--- a/Proiect total.docx
+++ b/Proiect total.docx
@@ -12124,7 +12124,6 @@
       <w:pPr>
         <w:pStyle w:val="Titlu2"/>
         <w:spacing w:after="240"/>
-        <w:ind w:firstLine="720"/>
         <w:rPr>
           <w:color w:val="000000" w:themeColor="text1"/>
         </w:rPr>
@@ -12168,7 +12167,6 @@
         <w:rPr>
           <w:color w:val="000000" w:themeColor="text1"/>
         </w:rPr>
-        <w:tab/>
         <w:t xml:space="preserve">Un pas foarte important în crearea aplicației a fost proiectarea bazei de date deoarece acolo stocăm datele provenite de la utilizatori. O bază de date este o modalitate de a stoca informații și date provenite de la stackholderi, cu facilități de găsire a datelor într-un mod rapid și eficient. Proiectarea bazei de date din cadrul aplicației a fost realizată astfel încât să acopere principalele cerințe ale stackholderilor. Ne amintim că, în cadrul aplicației web, avem 2 categorii de utilizatori: </w:t>
       </w:r>
       <w:r>
@@ -15850,10 +15848,6 @@
     <w:p>
       <w:pPr>
         <w:pStyle w:val="Titlu2"/>
-        <w:numPr>
-          <w:ilvl w:val="1"/>
-          <w:numId w:val="29"/>
-        </w:numPr>
         <w:rPr>
           <w:color w:val="auto"/>
         </w:rPr>
@@ -15863,30 +15857,864 @@
           <w:color w:val="auto"/>
         </w:rPr>
         <w:lastRenderedPageBreak/>
+        <w:t xml:space="preserve">5.2 </w:t>
+      </w:r>
+      <w:r>
+        <w:rPr>
+          <w:color w:val="auto"/>
+        </w:rPr>
         <w:t>Procese şi Algoritmi</w:t>
       </w:r>
       <w:bookmarkEnd w:id="20"/>
     </w:p>
-    <w:p/>
+    <w:p>
+      <w:pPr>
+        <w:jc w:val="both"/>
+      </w:pPr>
+      <w:r>
+        <w:t>Pentru a reuși să își îndeplinească scopul și funcționalitățile principale, această aplicație se folosește de procese și algoritmi bine definiți. În cele ce urmează, voi descrie principalele procese și algoritmi și modul în care aceștia cooperează pentru a realiza ceea ce este propus.</w:t>
+      </w:r>
+    </w:p>
     <w:p>
       <w:pPr>
         <w:pStyle w:val="Listparagraf"/>
         <w:numPr>
           <w:ilvl w:val="0"/>
-          <w:numId w:val="31"/>
+          <w:numId w:val="33"/>
         </w:numPr>
+        <w:rPr>
+          <w:b/>
+          <w:bCs/>
+        </w:rPr>
+      </w:pPr>
+      <w:r>
+        <w:rPr>
+          <w:b/>
+          <w:bCs/>
+        </w:rPr>
+        <w:t>Procesul de înregistrare</w:t>
+      </w:r>
+    </w:p>
+    <w:p>
+      <w:pPr>
+        <w:jc w:val="both"/>
+        <w:rPr>
+          <w:lang w:val="en-US"/>
+        </w:rPr>
+      </w:pPr>
+      <w:r>
+        <w:t>Pentru a putea folosi această aplicație web, este nevoie ca utilizatori să își creeze propiul cont. Procesul de creeare a unui cont este cel utilizat în majoritarea aplicațiilor, și acesta constă în</w:t>
+      </w:r>
+      <w:r>
+        <w:rPr>
+          <w:lang w:val="en-US"/>
+        </w:rPr>
+        <w:t>:</w:t>
+      </w:r>
+    </w:p>
+    <w:p>
+      <w:pPr>
+        <w:spacing w:after="0"/>
+        <w:ind w:firstLine="720"/>
+        <w:rPr>
+          <w:b/>
+          <w:bCs/>
+        </w:rPr>
+      </w:pPr>
+      <w:r>
+        <w:rPr>
+          <w:b/>
+          <w:bCs/>
+        </w:rPr>
+        <w:t xml:space="preserve">Procedura </w:t>
+      </w:r>
+      <w:r>
+        <w:t>regiter()</w:t>
+      </w:r>
+    </w:p>
+    <w:p>
+      <w:pPr>
+        <w:pStyle w:val="Listparagraf"/>
+        <w:jc w:val="both"/>
+        <w:rPr>
+          <w:i/>
+          <w:iCs/>
+        </w:rPr>
+      </w:pPr>
+      <w:r>
+        <w:rPr>
+          <w:i/>
+          <w:iCs/>
+        </w:rPr>
+        <w:t>User-ul introduce date in formularul de register</w:t>
+      </w:r>
+    </w:p>
+    <w:p>
+      <w:pPr>
+        <w:pStyle w:val="Listparagraf"/>
+        <w:jc w:val="both"/>
+        <w:rPr>
+          <w:i/>
+          <w:iCs/>
+        </w:rPr>
+      </w:pPr>
+      <w:r>
+        <w:rPr>
+          <w:i/>
+          <w:iCs/>
+        </w:rPr>
+        <w:t>Date sunt trimite la server folosind cerere HTTP POST</w:t>
+      </w:r>
+    </w:p>
+    <w:p>
+      <w:pPr>
+        <w:pStyle w:val="Listparagraf"/>
+        <w:jc w:val="both"/>
+        <w:rPr>
+          <w:i/>
+          <w:iCs/>
+          <w:lang w:val="en-US"/>
+        </w:rPr>
+      </w:pPr>
+      <w:r>
+        <w:rPr>
+          <w:i/>
+          <w:iCs/>
+        </w:rPr>
+        <w:t>Se verifică dacă email-ul există în baza de date</w:t>
+      </w:r>
+      <w:r>
+        <w:rPr>
+          <w:i/>
+          <w:iCs/>
+          <w:lang w:val="en-US"/>
+        </w:rPr>
+        <w:t>:</w:t>
+      </w:r>
+    </w:p>
+    <w:p>
+      <w:pPr>
+        <w:pStyle w:val="Listparagraf"/>
+        <w:jc w:val="both"/>
+        <w:rPr>
+          <w:rFonts w:ascii="Cambria Math" w:hAnsi="Cambria Math" w:cs="Cambria Math"/>
+          <w:i/>
+          <w:iCs/>
+        </w:rPr>
+      </w:pPr>
+      <w:r>
+        <w:rPr>
+          <w:i/>
+          <w:iCs/>
+          <w:lang w:val="en-US"/>
+        </w:rPr>
+        <w:tab/>
+      </w:r>
+      <w:r>
+        <w:rPr>
+          <w:b/>
+          <w:bCs/>
+          <w:i/>
+          <w:iCs/>
+        </w:rPr>
+        <w:t xml:space="preserve">IF </w:t>
+      </w:r>
+      <w:r>
+        <w:rPr>
+          <w:i/>
+          <w:iCs/>
+        </w:rPr>
+        <w:t xml:space="preserve">email </w:t>
+      </w:r>
+      <w:r>
+        <w:rPr>
+          <w:rFonts w:ascii="Cambria Math" w:hAnsi="Cambria Math" w:cs="Cambria Math"/>
+          <w:i/>
+          <w:iCs/>
+        </w:rPr>
+        <w:t>∃</w:t>
+      </w:r>
+      <w:r>
+        <w:rPr>
+          <w:rFonts w:ascii="Cambria Math" w:hAnsi="Cambria Math" w:cs="Cambria Math"/>
+          <w:i/>
+          <w:iCs/>
+        </w:rPr>
+        <w:t xml:space="preserve"> în BDE</w:t>
+      </w:r>
+    </w:p>
+    <w:p>
+      <w:pPr>
+        <w:pStyle w:val="Listparagraf"/>
+        <w:jc w:val="both"/>
+        <w:rPr>
+          <w:i/>
+          <w:iCs/>
+          <w:lang w:val="en-US"/>
+        </w:rPr>
+      </w:pPr>
+      <w:r>
+        <w:rPr>
+          <w:b/>
+          <w:bCs/>
+          <w:i/>
+          <w:iCs/>
+        </w:rPr>
+        <w:tab/>
+      </w:r>
+      <w:r>
+        <w:rPr>
+          <w:b/>
+          <w:bCs/>
+          <w:i/>
+          <w:iCs/>
+        </w:rPr>
+        <w:tab/>
+        <w:t xml:space="preserve">Return </w:t>
+      </w:r>
+      <w:r>
+        <w:rPr>
+          <w:i/>
+          <w:iCs/>
+          <w:lang w:val="en-US"/>
+        </w:rPr>
+        <w:t>“Email deja existent”</w:t>
+      </w:r>
+    </w:p>
+    <w:p>
+      <w:pPr>
+        <w:pStyle w:val="Listparagraf"/>
+        <w:jc w:val="both"/>
+        <w:rPr>
+          <w:i/>
+          <w:iCs/>
+        </w:rPr>
+      </w:pPr>
+      <w:r>
+        <w:rPr>
+          <w:i/>
+          <w:iCs/>
+        </w:rPr>
+        <w:t>Se cripteaza parola folosind algoritmul HMACSHA512</w:t>
+      </w:r>
+    </w:p>
+    <w:p>
+      <w:pPr>
+        <w:pStyle w:val="Listparagraf"/>
+        <w:jc w:val="both"/>
+        <w:rPr>
+          <w:i/>
+          <w:iCs/>
+        </w:rPr>
+      </w:pPr>
+      <w:r>
+        <w:rPr>
+          <w:i/>
+          <w:iCs/>
+        </w:rPr>
+        <w:t>Se salvează PasswordSalt rezultat</w:t>
+      </w:r>
+    </w:p>
+    <w:p>
+      <w:pPr>
+        <w:pStyle w:val="Listparagraf"/>
+        <w:jc w:val="both"/>
+        <w:rPr>
+          <w:i/>
+          <w:iCs/>
+        </w:rPr>
+      </w:pPr>
+      <w:r>
+        <w:rPr>
+          <w:i/>
+          <w:iCs/>
+        </w:rPr>
+        <w:t>Se salveaza utilizatorul în BDE</w:t>
+      </w:r>
+    </w:p>
+    <w:p>
+      <w:pPr>
+        <w:pStyle w:val="Listparagraf"/>
+        <w:jc w:val="both"/>
+        <w:rPr>
+          <w:i/>
+          <w:iCs/>
+        </w:rPr>
+      </w:pPr>
+      <w:r>
+        <w:rPr>
+          <w:i/>
+          <w:iCs/>
+        </w:rPr>
+        <w:t>Trimire un email spre adresa de email salvată anterior</w:t>
+      </w:r>
+    </w:p>
+    <w:p>
+      <w:pPr>
+        <w:pStyle w:val="Listparagraf"/>
+        <w:jc w:val="both"/>
+        <w:rPr>
+          <w:i/>
+          <w:iCs/>
+        </w:rPr>
+      </w:pPr>
+      <w:r>
+        <w:rPr>
+          <w:i/>
+          <w:iCs/>
+        </w:rPr>
+        <w:t>Adaugă user-ul în lista de așteptare medic</w:t>
+      </w:r>
+    </w:p>
+    <w:p>
+      <w:pPr>
+        <w:pStyle w:val="Listparagraf"/>
+        <w:jc w:val="both"/>
+        <w:rPr>
+          <w:i/>
+          <w:iCs/>
+          <w:lang w:val="en-US"/>
+        </w:rPr>
+      </w:pPr>
+      <w:r>
+        <w:rPr>
+          <w:b/>
+          <w:bCs/>
+          <w:i/>
+          <w:iCs/>
+        </w:rPr>
+        <w:t>Return</w:t>
+      </w:r>
+      <w:r>
+        <w:rPr>
+          <w:i/>
+          <w:iCs/>
+        </w:rPr>
+        <w:t xml:space="preserve"> </w:t>
+      </w:r>
+      <w:r>
+        <w:rPr>
+          <w:i/>
+          <w:iCs/>
+          <w:lang w:val="en-US"/>
+        </w:rPr>
+        <w:t>“</w:t>
+      </w:r>
+      <w:r>
+        <w:rPr>
+          <w:i/>
+          <w:iCs/>
+        </w:rPr>
+        <w:t>Cont creat</w:t>
+      </w:r>
+      <w:r>
+        <w:rPr>
+          <w:i/>
+          <w:iCs/>
+          <w:lang w:val="en-US"/>
+        </w:rPr>
+        <w:t>”</w:t>
+      </w:r>
+    </w:p>
+    <w:p>
+      <w:pPr>
+        <w:pStyle w:val="Listparagraf"/>
+        <w:jc w:val="both"/>
+        <w:rPr>
+          <w:i/>
+          <w:iCs/>
+        </w:rPr>
+      </w:pPr>
+      <w:r>
+        <w:rPr>
+          <w:b/>
+          <w:bCs/>
+          <w:i/>
+          <w:iCs/>
+        </w:rPr>
+        <w:t xml:space="preserve">Redirect </w:t>
+      </w:r>
+      <w:r>
+        <w:rPr>
+          <w:i/>
+          <w:iCs/>
+        </w:rPr>
+        <w:t>user la Home</w:t>
+      </w:r>
+    </w:p>
+    <w:p>
+      <w:pPr>
+        <w:pStyle w:val="Listparagraf"/>
+        <w:jc w:val="both"/>
+        <w:rPr>
+          <w:i/>
+          <w:iCs/>
+          <w:lang w:val="en-US"/>
+        </w:rPr>
+      </w:pPr>
+    </w:p>
+    <w:p>
+      <w:pPr>
+        <w:pStyle w:val="Listparagraf"/>
+        <w:numPr>
+          <w:ilvl w:val="0"/>
+          <w:numId w:val="33"/>
+        </w:numPr>
+        <w:rPr>
+          <w:b/>
+          <w:bCs/>
+        </w:rPr>
+      </w:pPr>
+      <w:r>
+        <w:rPr>
+          <w:b/>
+          <w:bCs/>
+        </w:rPr>
+        <w:t>Procesul de autentificare</w:t>
+      </w:r>
+    </w:p>
+    <w:p>
+      <w:pPr>
+        <w:jc w:val="both"/>
+      </w:pPr>
+      <w:r>
+        <w:t xml:space="preserve">Este foarte important să </w:t>
+      </w:r>
+      <w:r>
+        <w:t>nu permitem oricui să realizeze modificări în baza de date</w:t>
+      </w:r>
+      <w:r>
+        <w:t>.</w:t>
+      </w:r>
+      <w:r>
+        <w:t xml:space="preserve"> Pentru asta va fi nevoie să autentificăm utilizator</w:t>
+      </w:r>
+      <w:r>
+        <w:t xml:space="preserve"> </w:t>
+      </w:r>
+      <w:r>
+        <w:t xml:space="preserve">înainte de a putea orice altceva în cadrul aplicației. Procedura </w:t>
+      </w:r>
+      <w:r>
+        <w:rPr>
+          <w:i/>
+          <w:iCs/>
+        </w:rPr>
+        <w:t xml:space="preserve">Login() </w:t>
+      </w:r>
+      <w:r>
+        <w:t>de mai jos prezintă implementarea procesului de autentificare pas cu pas.</w:t>
+      </w:r>
+    </w:p>
+    <w:p>
+      <w:pPr>
+        <w:spacing w:after="0"/>
+        <w:ind w:firstLine="720"/>
+        <w:rPr>
+          <w:b/>
+          <w:bCs/>
+        </w:rPr>
+      </w:pPr>
+      <w:r>
+        <w:rPr>
+          <w:b/>
+          <w:bCs/>
+        </w:rPr>
+        <w:t>Precondiție</w:t>
+      </w:r>
+      <w:r>
         <w:rPr>
           <w:b/>
           <w:bCs/>
           <w:lang w:val="en-US"/>
         </w:rPr>
-      </w:pPr>
+        <w:t>: contul user-ului s</w:t>
+      </w:r>
       <w:r>
         <w:rPr>
           <w:b/>
           <w:bCs/>
         </w:rPr>
-        <w:t>Proces de creare a unei programări</w:t>
+        <w:t xml:space="preserve">ă fie </w:t>
+      </w:r>
+      <w:r>
+        <w:rPr>
+          <w:b/>
+          <w:bCs/>
+        </w:rPr>
+        <w:t>deja în baza de date</w:t>
+      </w:r>
+    </w:p>
+    <w:p>
+      <w:pPr>
+        <w:spacing w:after="0"/>
+        <w:ind w:firstLine="720"/>
+        <w:rPr>
+          <w:b/>
+          <w:bCs/>
+        </w:rPr>
+      </w:pPr>
+    </w:p>
+    <w:p>
+      <w:pPr>
+        <w:spacing w:after="0"/>
+        <w:ind w:firstLine="720"/>
+      </w:pPr>
+      <w:r>
+        <w:rPr>
+          <w:b/>
+          <w:bCs/>
+        </w:rPr>
+        <w:t>Procedura</w:t>
+      </w:r>
+      <w:r>
+        <w:t xml:space="preserve"> Login()</w:t>
+      </w:r>
+    </w:p>
+    <w:p>
+      <w:pPr>
+        <w:spacing w:after="0"/>
+        <w:ind w:firstLine="720"/>
+        <w:rPr>
+          <w:i/>
+          <w:iCs/>
+        </w:rPr>
+      </w:pPr>
+      <w:r>
+        <w:rPr>
+          <w:i/>
+          <w:iCs/>
+        </w:rPr>
+        <w:t>User-ul introduce datele in formularul de login</w:t>
+      </w:r>
+    </w:p>
+    <w:p>
+      <w:pPr>
+        <w:spacing w:after="0"/>
+        <w:ind w:firstLine="720"/>
+        <w:rPr>
+          <w:i/>
+          <w:iCs/>
+        </w:rPr>
+      </w:pPr>
+      <w:r>
+        <w:rPr>
+          <w:i/>
+          <w:iCs/>
+        </w:rPr>
+        <w:t>Datele sunt trimise la server folosind cerere HTTP POST</w:t>
+      </w:r>
+    </w:p>
+    <w:p>
+      <w:pPr>
+        <w:spacing w:after="0"/>
+        <w:ind w:left="720"/>
+        <w:rPr>
+          <w:i/>
+          <w:iCs/>
+        </w:rPr>
+      </w:pPr>
+      <w:r>
+        <w:rPr>
+          <w:i/>
+          <w:iCs/>
+        </w:rPr>
+        <w:t>Se caută în baza de date email-ul introdus de user</w:t>
+      </w:r>
+    </w:p>
+    <w:p>
+      <w:pPr>
+        <w:spacing w:after="0"/>
+        <w:ind w:left="720"/>
+        <w:rPr>
+          <w:i/>
+          <w:iCs/>
+        </w:rPr>
+      </w:pPr>
+      <w:r>
+        <w:rPr>
+          <w:i/>
+          <w:iCs/>
+        </w:rPr>
+        <w:t>Se creeaza un obiect de tipul HMACSHA512 folosind PasswordSalt de la user-ul găsit anterior</w:t>
+      </w:r>
+    </w:p>
+    <w:p>
+      <w:pPr>
+        <w:spacing w:after="0"/>
+        <w:ind w:left="720"/>
+        <w:rPr>
+          <w:i/>
+          <w:iCs/>
+        </w:rPr>
+      </w:pPr>
+      <w:r>
+        <w:rPr>
+          <w:i/>
+          <w:iCs/>
+        </w:rPr>
+        <w:t>Se criptează parola introdusă de utilizator folosind obiectul creat anterior</w:t>
+      </w:r>
+    </w:p>
+    <w:p>
+      <w:pPr>
+        <w:spacing w:after="0"/>
+        <w:ind w:left="720"/>
+        <w:rPr>
+          <w:i/>
+          <w:iCs/>
+        </w:rPr>
+      </w:pPr>
+      <w:r>
+        <w:rPr>
+          <w:b/>
+          <w:bCs/>
+          <w:i/>
+          <w:iCs/>
+        </w:rPr>
+        <w:t>For</w:t>
+      </w:r>
+      <w:r>
+        <w:rPr>
+          <w:i/>
+          <w:iCs/>
+        </w:rPr>
+        <w:t xml:space="preserve"> fiecare bit din parola criptată</w:t>
+      </w:r>
+    </w:p>
+    <w:p>
+      <w:pPr>
+        <w:spacing w:after="0"/>
+        <w:ind w:left="720" w:firstLine="720"/>
+        <w:rPr>
+          <w:i/>
+          <w:iCs/>
+        </w:rPr>
+      </w:pPr>
+      <w:r>
+        <w:rPr>
+          <w:b/>
+          <w:bCs/>
+          <w:i/>
+          <w:iCs/>
+        </w:rPr>
+        <w:t xml:space="preserve">If </w:t>
+      </w:r>
+      <w:r>
+        <w:rPr>
+          <w:i/>
+          <w:iCs/>
+        </w:rPr>
+        <w:t>bit din parola criptată != bit din PasswordHash al user-ului din baza de date</w:t>
+      </w:r>
+    </w:p>
+    <w:p>
+      <w:pPr>
+        <w:spacing w:after="0"/>
+        <w:ind w:left="720" w:firstLine="720"/>
+        <w:rPr>
+          <w:i/>
+          <w:iCs/>
+        </w:rPr>
+      </w:pPr>
+      <w:r>
+        <w:rPr>
+          <w:i/>
+          <w:iCs/>
+        </w:rPr>
+        <w:tab/>
+      </w:r>
+      <w:r>
+        <w:rPr>
+          <w:b/>
+          <w:bCs/>
+          <w:i/>
+          <w:iCs/>
+        </w:rPr>
+        <w:t>Return</w:t>
+      </w:r>
+      <w:r>
+        <w:rPr>
+          <w:i/>
+          <w:iCs/>
+        </w:rPr>
+        <w:t xml:space="preserve"> "Invalid credentials"</w:t>
+      </w:r>
+    </w:p>
+    <w:p>
+      <w:pPr>
+        <w:pStyle w:val="Listparagraf"/>
+        <w:rPr>
+          <w:i/>
+          <w:iCs/>
+        </w:rPr>
+      </w:pPr>
+      <w:r>
+        <w:rPr>
+          <w:i/>
+          <w:iCs/>
+        </w:rPr>
+        <w:lastRenderedPageBreak/>
+        <w:t>Se creează un token</w:t>
+      </w:r>
+      <w:r>
+        <w:rPr>
+          <w:i/>
+          <w:iCs/>
+        </w:rPr>
+        <w:t xml:space="preserve"> folosind </w:t>
+      </w:r>
+      <w:r>
+        <w:rPr>
+          <w:b/>
+          <w:bCs/>
+          <w:i/>
+          <w:iCs/>
+        </w:rPr>
+        <w:t>Procedura</w:t>
+      </w:r>
+      <w:r>
+        <w:rPr>
+          <w:i/>
+          <w:iCs/>
+        </w:rPr>
+        <w:t xml:space="preserve"> createToken()</w:t>
+      </w:r>
+    </w:p>
+    <w:p>
+      <w:pPr>
+        <w:pStyle w:val="Listparagraf"/>
+        <w:rPr>
+          <w:i/>
+          <w:iCs/>
+        </w:rPr>
+      </w:pPr>
+      <w:r>
+        <w:rPr>
+          <w:b/>
+          <w:bCs/>
+          <w:i/>
+          <w:iCs/>
+        </w:rPr>
+        <w:t>Return</w:t>
+      </w:r>
+      <w:r>
+        <w:rPr>
+          <w:b/>
+          <w:bCs/>
+          <w:i/>
+          <w:iCs/>
+        </w:rPr>
+        <w:t xml:space="preserve"> </w:t>
+      </w:r>
+      <w:r>
+        <w:rPr>
+          <w:i/>
+          <w:iCs/>
+        </w:rPr>
+        <w:t>token</w:t>
+      </w:r>
+    </w:p>
+    <w:p>
+      <w:pPr>
+        <w:pStyle w:val="Listparagraf"/>
+        <w:rPr>
+          <w:b/>
+          <w:bCs/>
+          <w:i/>
+          <w:iCs/>
+        </w:rPr>
+      </w:pPr>
+      <w:r>
+        <w:rPr>
+          <w:i/>
+          <w:iCs/>
+        </w:rPr>
+        <w:t>Salvăm token în local storage</w:t>
+      </w:r>
+      <w:r>
+        <w:rPr>
+          <w:b/>
+          <w:bCs/>
+          <w:i/>
+          <w:iCs/>
+        </w:rPr>
+        <w:t xml:space="preserve"> </w:t>
+      </w:r>
+    </w:p>
+    <w:p>
+      <w:pPr>
+        <w:pStyle w:val="Listparagraf"/>
+        <w:rPr>
+          <w:b/>
+          <w:bCs/>
+          <w:i/>
+          <w:iCs/>
+        </w:rPr>
+      </w:pPr>
+    </w:p>
+    <w:p>
+      <w:pPr>
+        <w:pStyle w:val="Listparagraf"/>
+        <w:numPr>
+          <w:ilvl w:val="0"/>
+          <w:numId w:val="33"/>
+        </w:numPr>
+        <w:rPr>
+          <w:b/>
+          <w:bCs/>
+        </w:rPr>
+      </w:pPr>
+      <w:r>
+        <w:rPr>
+          <w:b/>
+          <w:bCs/>
+        </w:rPr>
+        <w:t>Procesul de autorizare</w:t>
+      </w:r>
+    </w:p>
+    <w:p>
+      <w:pPr>
+        <w:rPr>
+          <w:lang w:val="en-GB"/>
+        </w:rPr>
+      </w:pPr>
+      <w:r>
+        <w:t>Amintim că, în cadrul aplicației, există 2 tipuri de utilizatori. Este nevoie să diferențiem aceste tipuri de utilizatori pentru a furniza funcționalități diferite acestora. Autorizarea este realizată pe baza unui token, ce este necesar să fie atașat la cererile de pe front-end.</w:t>
+      </w:r>
+      <w:r>
+        <w:t xml:space="preserve"> </w:t>
+      </w:r>
+      <w:r>
+        <w:t>Modul prin care este creat un token este prezentat în continuare</w:t>
+      </w:r>
+      <w:r>
+        <w:rPr>
+          <w:lang w:val="en-GB"/>
+        </w:rPr>
+        <w:t>:</w:t>
+      </w:r>
+    </w:p>
+    <w:p>
+      <w:pPr>
+        <w:spacing w:after="0"/>
+        <w:rPr>
+          <w:b/>
+          <w:bCs/>
+        </w:rPr>
+      </w:pPr>
+      <w:r>
+        <w:rPr>
+          <w:lang w:val="en-GB"/>
+        </w:rPr>
+        <w:tab/>
+      </w:r>
+      <w:r>
+        <w:rPr>
+          <w:b/>
+          <w:bCs/>
+        </w:rPr>
+        <w:t>Precondiție</w:t>
       </w:r>
       <w:r>
         <w:rPr>
@@ -15894,44 +16722,994 @@
           <w:bCs/>
           <w:lang w:val="en-US"/>
         </w:rPr>
-        <w:t>:</w:t>
-      </w:r>
+        <w:t>: contul user-ului s</w:t>
+      </w:r>
+      <w:r>
+        <w:rPr>
+          <w:b/>
+          <w:bCs/>
+        </w:rPr>
+        <w:t>ă fie deja în baza de date</w:t>
+      </w:r>
+    </w:p>
+    <w:p>
+      <w:pPr>
+        <w:spacing w:after="0"/>
+        <w:rPr>
+          <w:b/>
+          <w:bCs/>
+        </w:rPr>
+      </w:pPr>
+    </w:p>
+    <w:p>
+      <w:pPr>
+        <w:spacing w:after="0"/>
+        <w:ind w:firstLine="720"/>
+      </w:pPr>
+      <w:r>
+        <w:rPr>
+          <w:b/>
+          <w:bCs/>
+        </w:rPr>
+        <w:t>Procedura</w:t>
+      </w:r>
+      <w:r>
+        <w:t xml:space="preserve"> </w:t>
+      </w:r>
+      <w:r>
+        <w:t>CreateToken</w:t>
+      </w:r>
+      <w:r>
+        <w:t>()</w:t>
+      </w:r>
+    </w:p>
+    <w:p>
+      <w:pPr>
+        <w:spacing w:after="0"/>
+        <w:ind w:left="720"/>
+        <w:rPr>
+          <w:i/>
+          <w:iCs/>
+        </w:rPr>
+      </w:pPr>
+      <w:r>
+        <w:rPr>
+          <w:i/>
+          <w:iCs/>
+        </w:rPr>
+        <w:t xml:space="preserve">Se creează </w:t>
+      </w:r>
+      <w:r>
+        <w:rPr>
+          <w:b/>
+          <w:bCs/>
+          <w:i/>
+          <w:iCs/>
+        </w:rPr>
+        <w:t>claims</w:t>
+      </w:r>
+      <w:r>
+        <w:rPr>
+          <w:i/>
+          <w:iCs/>
+        </w:rPr>
+        <w:t>, obiect ce conține</w:t>
+      </w:r>
+      <w:r>
+        <w:rPr>
+          <w:i/>
+          <w:iCs/>
+          <w:lang w:val="en-US"/>
+        </w:rPr>
+        <w:t xml:space="preserve">: </w:t>
+      </w:r>
+      <w:r>
+        <w:rPr>
+          <w:i/>
+          <w:iCs/>
+        </w:rPr>
+        <w:t>emailul user-ului, rolul, approved și validated</w:t>
+      </w:r>
+    </w:p>
+    <w:p>
+      <w:pPr>
+        <w:spacing w:after="0"/>
+        <w:ind w:left="720"/>
+        <w:rPr>
+          <w:i/>
+          <w:iCs/>
+        </w:rPr>
+      </w:pPr>
+      <w:r>
+        <w:rPr>
+          <w:i/>
+          <w:iCs/>
+        </w:rPr>
+        <w:t xml:space="preserve">Se salvează </w:t>
+      </w:r>
+      <w:r>
+        <w:rPr>
+          <w:b/>
+          <w:bCs/>
+          <w:i/>
+          <w:iCs/>
+        </w:rPr>
+        <w:t>claims</w:t>
+      </w:r>
+      <w:r>
+        <w:rPr>
+          <w:i/>
+          <w:iCs/>
+        </w:rPr>
+        <w:t xml:space="preserve"> în tokenDescriptor</w:t>
+      </w:r>
+    </w:p>
+    <w:p>
+      <w:pPr>
+        <w:spacing w:after="0"/>
+        <w:ind w:left="720"/>
+        <w:rPr>
+          <w:i/>
+          <w:iCs/>
+        </w:rPr>
+      </w:pPr>
+      <w:r>
+        <w:rPr>
+          <w:i/>
+          <w:iCs/>
+        </w:rPr>
+        <w:t>Se salvează timpul de expirare a token-ului în tokenDescriptor</w:t>
+      </w:r>
+    </w:p>
+    <w:p>
+      <w:pPr>
+        <w:spacing w:after="0"/>
+        <w:ind w:left="720"/>
+        <w:rPr>
+          <w:i/>
+          <w:iCs/>
+        </w:rPr>
+      </w:pPr>
+      <w:r>
+        <w:rPr>
+          <w:i/>
+          <w:iCs/>
+        </w:rPr>
+        <w:t>Se creează token-ul folosind acest tokenDescriptor</w:t>
+      </w:r>
+    </w:p>
+    <w:p>
+      <w:pPr>
+        <w:ind w:left="720"/>
+        <w:rPr>
+          <w:i/>
+          <w:iCs/>
+        </w:rPr>
+      </w:pPr>
+      <w:r>
+        <w:rPr>
+          <w:i/>
+          <w:iCs/>
+        </w:rPr>
+        <w:t>Se returneaza token-ul serializat</w:t>
+      </w:r>
+    </w:p>
+    <w:p>
+      <w:pPr>
+        <w:pStyle w:val="Listparagraf"/>
+      </w:pPr>
     </w:p>
     <w:p>
       <w:pPr>
         <w:pStyle w:val="Listparagraf"/>
         <w:numPr>
           <w:ilvl w:val="0"/>
-          <w:numId w:val="30"/>
+          <w:numId w:val="33"/>
         </w:numPr>
+        <w:rPr>
+          <w:b/>
+          <w:bCs/>
+          <w:lang w:val="en-US"/>
+        </w:rPr>
+      </w:pPr>
+      <w:r>
+        <w:rPr>
+          <w:b/>
+          <w:bCs/>
+        </w:rPr>
+        <w:t>Proces</w:t>
+      </w:r>
+      <w:r>
+        <w:rPr>
+          <w:b/>
+          <w:bCs/>
+        </w:rPr>
+        <w:t>ul</w:t>
+      </w:r>
+      <w:r>
+        <w:rPr>
+          <w:b/>
+          <w:bCs/>
+        </w:rPr>
+        <w:t xml:space="preserve"> de creare a unei programări</w:t>
+      </w:r>
+      <w:r>
+        <w:rPr>
+          <w:b/>
+          <w:bCs/>
+          <w:lang w:val="en-US"/>
+        </w:rPr>
+        <w:t>:</w:t>
+      </w:r>
+    </w:p>
+    <w:p>
+      <w:r>
+        <w:rPr>
+          <w:lang w:val="en-US"/>
+        </w:rPr>
+        <w:t>Probabi</w:t>
+      </w:r>
+      <w:r>
+        <w:rPr>
+          <w:lang w:val="en-US"/>
+        </w:rPr>
+        <w:t>l una dintre cele mai importante funcționalități în cadrul aplicației este funcționalitatea de a crea o programare doar prin câteva click-uri. Procesul pentru această funcționaitate este descris în cele ce urmează:</w:t>
+      </w:r>
+    </w:p>
+    <w:p>
+      <w:pPr>
+        <w:spacing w:after="0"/>
+        <w:rPr>
+          <w:b/>
+          <w:bCs/>
+        </w:rPr>
+      </w:pPr>
+      <w:r>
+        <w:tab/>
+      </w:r>
+      <w:r>
+        <w:rPr>
+          <w:b/>
+          <w:bCs/>
+        </w:rPr>
+        <w:t>Precondiție</w:t>
+      </w:r>
+      <w:r>
+        <w:rPr>
+          <w:b/>
+          <w:bCs/>
+          <w:lang w:val="en-US"/>
+        </w:rPr>
+        <w:t>: contul user-ului s</w:t>
+      </w:r>
+      <w:r>
+        <w:rPr>
+          <w:b/>
+          <w:bCs/>
+        </w:rPr>
+        <w:t>ă fie deja în baza de date</w:t>
+      </w:r>
+    </w:p>
+    <w:p>
+      <w:pPr>
+        <w:spacing w:after="0"/>
+      </w:pPr>
+    </w:p>
+    <w:p>
+      <w:pPr>
+        <w:spacing w:after="0"/>
+        <w:ind w:firstLine="720"/>
+      </w:pPr>
+      <w:r>
+        <w:rPr>
+          <w:b/>
+          <w:bCs/>
+        </w:rPr>
+        <w:t>Procedur</w:t>
+      </w:r>
+      <w:r>
+        <w:rPr>
+          <w:b/>
+          <w:bCs/>
+        </w:rPr>
+        <w:t>a</w:t>
+      </w:r>
+      <w:r>
+        <w:t xml:space="preserve"> CreateAppointment()</w:t>
+      </w:r>
+    </w:p>
+    <w:p>
+      <w:pPr>
+        <w:spacing w:after="0"/>
+        <w:rPr>
+          <w:i/>
+          <w:iCs/>
+        </w:rPr>
+      </w:pPr>
+      <w:r>
+        <w:tab/>
+      </w:r>
+      <w:r>
+        <w:rPr>
+          <w:i/>
+          <w:iCs/>
+        </w:rPr>
+        <w:t>Procedura Login()</w:t>
+      </w:r>
+    </w:p>
+    <w:p>
+      <w:pPr>
+        <w:spacing w:after="0"/>
+        <w:rPr>
+          <w:i/>
+          <w:iCs/>
+        </w:rPr>
+      </w:pPr>
+      <w:r>
+        <w:rPr>
+          <w:i/>
+          <w:iCs/>
+        </w:rPr>
+        <w:tab/>
+        <w:t>Navigare la meniul de creare programare</w:t>
+      </w:r>
+    </w:p>
+    <w:p>
+      <w:pPr>
+        <w:spacing w:after="0"/>
+        <w:rPr>
+          <w:i/>
+          <w:iCs/>
+        </w:rPr>
+      </w:pPr>
+      <w:r>
+        <w:rPr>
+          <w:i/>
+          <w:iCs/>
+        </w:rPr>
+        <w:tab/>
+      </w:r>
+      <w:r>
+        <w:rPr>
+          <w:i/>
+          <w:iCs/>
+        </w:rPr>
+        <w:t>Afișarea datei și orelor disponibile</w:t>
+      </w:r>
+    </w:p>
+    <w:p>
+      <w:pPr>
+        <w:spacing w:after="0"/>
+        <w:ind w:firstLine="720"/>
+        <w:rPr>
+          <w:i/>
+          <w:iCs/>
+        </w:rPr>
+      </w:pPr>
+      <w:r>
+        <w:rPr>
+          <w:i/>
+          <w:iCs/>
+        </w:rPr>
+        <w:t>Selectare data și ora</w:t>
+      </w:r>
+    </w:p>
+    <w:p>
+      <w:pPr>
+        <w:spacing w:after="0"/>
+        <w:rPr>
+          <w:i/>
+          <w:iCs/>
+        </w:rPr>
+      </w:pPr>
+      <w:r>
+        <w:rPr>
+          <w:i/>
+          <w:iCs/>
+        </w:rPr>
+        <w:tab/>
+        <w:t>Trimiterea datelor pe server, folosind cerere HTTP POST</w:t>
+      </w:r>
+    </w:p>
+    <w:p>
+      <w:pPr>
+        <w:spacing w:after="0"/>
+        <w:rPr>
+          <w:i/>
+          <w:iCs/>
+        </w:rPr>
+      </w:pPr>
+      <w:r>
+        <w:rPr>
+          <w:i/>
+          <w:iCs/>
+        </w:rPr>
+        <w:tab/>
+        <w:t>Verificarea disponibilități datelor selectate</w:t>
+      </w:r>
+      <w:r>
+        <w:rPr>
+          <w:i/>
+          <w:iCs/>
+          <w:lang w:val="en-GB"/>
+        </w:rPr>
+        <w:t xml:space="preserve">: </w:t>
+      </w:r>
+      <w:r>
+        <w:rPr>
+          <w:i/>
+          <w:iCs/>
+        </w:rPr>
+        <w:t>Procedura AppointmentDateExist()</w:t>
+      </w:r>
+    </w:p>
+    <w:p>
+      <w:pPr>
+        <w:spacing w:after="0"/>
+        <w:rPr>
+          <w:i/>
+          <w:iCs/>
+        </w:rPr>
+      </w:pPr>
+      <w:r>
+        <w:rPr>
+          <w:i/>
+          <w:iCs/>
+        </w:rPr>
+        <w:tab/>
+        <w:t>Salvarea datelor selectate în baza de date</w:t>
+      </w:r>
+    </w:p>
+    <w:p>
+      <w:pPr>
+        <w:spacing w:after="0"/>
+        <w:rPr>
+          <w:i/>
+          <w:iCs/>
+        </w:rPr>
+      </w:pPr>
+      <w:r>
+        <w:rPr>
+          <w:i/>
+          <w:iCs/>
+        </w:rPr>
+        <w:tab/>
+        <w:t>Notificare pe email cu data și ora</w:t>
+      </w:r>
+    </w:p>
+    <w:p>
+      <w:pPr>
+        <w:spacing w:after="0"/>
+        <w:rPr>
+          <w:b/>
+          <w:bCs/>
+          <w:i/>
+          <w:iCs/>
+          <w:lang w:val="en-US"/>
+        </w:rPr>
+      </w:pPr>
+      <w:r>
+        <w:rPr>
+          <w:i/>
+          <w:iCs/>
+        </w:rPr>
+        <w:tab/>
+      </w:r>
+      <w:r>
+        <w:rPr>
+          <w:b/>
+          <w:bCs/>
+          <w:i/>
+          <w:iCs/>
+        </w:rPr>
+        <w:t>Return</w:t>
+      </w:r>
+      <w:r>
+        <w:rPr>
+          <w:b/>
+          <w:bCs/>
+          <w:i/>
+          <w:iCs/>
+        </w:rPr>
+        <w:t xml:space="preserve"> </w:t>
+      </w:r>
+      <w:r>
+        <w:rPr>
+          <w:i/>
+          <w:iCs/>
+          <w:lang w:val="en-US"/>
+        </w:rPr>
+        <w:t>“Programare creat</w:t>
+      </w:r>
+      <w:r>
+        <w:rPr>
+          <w:i/>
+          <w:iCs/>
+        </w:rPr>
+        <w:t>ă</w:t>
+      </w:r>
+      <w:r>
+        <w:rPr>
+          <w:i/>
+          <w:iCs/>
+          <w:lang w:val="en-US"/>
+        </w:rPr>
+        <w:t>”</w:t>
+      </w:r>
+    </w:p>
+    <w:p>
+      <w:pPr>
+        <w:spacing w:after="0"/>
+        <w:ind w:firstLine="720"/>
+        <w:rPr>
+          <w:b/>
+          <w:bCs/>
+        </w:rPr>
+      </w:pPr>
+    </w:p>
+    <w:p>
+      <w:pPr>
+        <w:spacing w:after="0"/>
+        <w:ind w:firstLine="720"/>
+        <w:rPr>
+          <w:b/>
+          <w:bCs/>
+        </w:rPr>
+      </w:pPr>
+    </w:p>
+    <w:p>
+      <w:pPr>
+        <w:spacing w:after="0"/>
+        <w:ind w:firstLine="720"/>
+        <w:rPr>
+          <w:b/>
+          <w:bCs/>
+        </w:rPr>
+      </w:pPr>
+    </w:p>
+    <w:p>
+      <w:pPr>
+        <w:spacing w:after="0"/>
+        <w:ind w:firstLine="720"/>
+      </w:pPr>
+      <w:r>
+        <w:rPr>
+          <w:b/>
+          <w:bCs/>
+        </w:rPr>
+        <w:lastRenderedPageBreak/>
+        <w:t>Procedure</w:t>
+      </w:r>
+      <w:r>
+        <w:t xml:space="preserve"> </w:t>
+      </w:r>
+      <w:r>
+        <w:t>AppointmentDateExist</w:t>
+      </w:r>
+      <w:r>
+        <w:t>()</w:t>
+      </w:r>
+    </w:p>
+    <w:p>
+      <w:pPr>
+        <w:spacing w:after="0"/>
         <w:ind w:left="720"/>
         <w:rPr>
-          <w:lang w:val="en-US"/>
-        </w:rPr>
-      </w:pPr>
-      <w:r>
-        <w:rPr>
-          <w:lang w:val="en-US"/>
-        </w:rPr>
-        <w:t>Afișarea formularului de login</w:t>
-      </w:r>
+          <w:i/>
+          <w:iCs/>
+        </w:rPr>
+      </w:pPr>
+      <w:r>
+        <w:rPr>
+          <w:i/>
+          <w:iCs/>
+        </w:rPr>
+        <w:t xml:space="preserve">Se extrage din baza de date programarea ce conține data și ora </w:t>
+      </w:r>
+      <w:r>
+        <w:rPr>
+          <w:i/>
+          <w:iCs/>
+        </w:rPr>
+        <w:t>selectată</w:t>
+      </w:r>
+      <w:r>
+        <w:rPr>
+          <w:i/>
+          <w:iCs/>
+        </w:rPr>
+        <w:t xml:space="preserve"> de user</w:t>
+      </w:r>
+    </w:p>
+    <w:p>
+      <w:pPr>
+        <w:spacing w:after="0"/>
+        <w:ind w:left="720"/>
+        <w:rPr>
+          <w:i/>
+          <w:iCs/>
+        </w:rPr>
+      </w:pPr>
+      <w:r>
+        <w:rPr>
+          <w:b/>
+          <w:bCs/>
+          <w:i/>
+          <w:iCs/>
+        </w:rPr>
+        <w:t xml:space="preserve">If </w:t>
+      </w:r>
+      <w:r>
+        <w:rPr>
+          <w:i/>
+          <w:iCs/>
+        </w:rPr>
+        <w:t>data și parola din baza de date == data și ora aleasă de user</w:t>
+      </w:r>
+    </w:p>
+    <w:p>
+      <w:pPr>
+        <w:spacing w:after="0"/>
+        <w:ind w:left="720" w:firstLine="720"/>
+        <w:rPr>
+          <w:i/>
+          <w:iCs/>
+        </w:rPr>
+      </w:pPr>
+      <w:r>
+        <w:rPr>
+          <w:b/>
+          <w:bCs/>
+          <w:i/>
+          <w:iCs/>
+        </w:rPr>
+        <w:t>Return</w:t>
+      </w:r>
+      <w:r>
+        <w:rPr>
+          <w:i/>
+          <w:iCs/>
+        </w:rPr>
+        <w:t xml:space="preserve"> </w:t>
+      </w:r>
+      <w:r>
+        <w:rPr>
+          <w:i/>
+          <w:iCs/>
+        </w:rPr>
+        <w:t>"This date is already used!"</w:t>
+      </w:r>
+    </w:p>
+    <w:p>
+      <w:pPr>
+        <w:spacing w:after="0"/>
+        <w:ind w:left="720" w:firstLine="720"/>
+        <w:rPr>
+          <w:i/>
+          <w:iCs/>
+        </w:rPr>
+      </w:pPr>
     </w:p>
     <w:p>
       <w:pPr>
         <w:pStyle w:val="Listparagraf"/>
         <w:numPr>
           <w:ilvl w:val="0"/>
-          <w:numId w:val="32"/>
+          <w:numId w:val="33"/>
         </w:numPr>
       </w:pPr>
       <w:r>
-        <w:t>Prelu</w:t>
-      </w:r>
-      <w:r>
-        <w:t>area</w:t>
-      </w:r>
-      <w:r>
-        <w:t xml:space="preserve"> datelor de pe formular de login</w:t>
+        <w:rPr>
+          <w:b/>
+          <w:bCs/>
+        </w:rPr>
+        <w:t>Procesul de aprobare</w:t>
+      </w:r>
+      <w:r>
+        <w:rPr>
+          <w:b/>
+          <w:bCs/>
+        </w:rPr>
+        <w:t xml:space="preserve"> pacient</w:t>
+      </w:r>
+    </w:p>
+    <w:p>
+      <w:r>
+        <w:rPr>
+          <w:lang w:val="en-US"/>
+        </w:rPr>
+        <w:t>Dup</w:t>
+      </w:r>
+      <w:r>
+        <w:t>ă ce un pacient își creează cont în aplicație, acesta trebuie să fie aprobat de medicul ales de acesta. Procedura de aprobare a unui cont de către medic este descrisă în cele ce urmează</w:t>
+      </w:r>
+      <w:r>
+        <w:rPr>
+          <w:lang w:val="en-US"/>
+        </w:rPr>
+        <w:t>:</w:t>
+      </w:r>
+    </w:p>
+    <w:p>
+      <w:pPr>
+        <w:spacing w:after="0"/>
+        <w:rPr>
+          <w:b/>
+          <w:bCs/>
+        </w:rPr>
+      </w:pPr>
+      <w:r>
+        <w:tab/>
+      </w:r>
+      <w:r>
+        <w:rPr>
+          <w:b/>
+          <w:bCs/>
+        </w:rPr>
+        <w:t>Precondiție</w:t>
+      </w:r>
+      <w:r>
+        <w:rPr>
+          <w:b/>
+          <w:bCs/>
+          <w:lang w:val="en-US"/>
+        </w:rPr>
+        <w:t>: contul medicului s</w:t>
+      </w:r>
+      <w:r>
+        <w:rPr>
+          <w:b/>
+          <w:bCs/>
+        </w:rPr>
+        <w:t>ă fie deja în baza de date</w:t>
+      </w:r>
+    </w:p>
+    <w:p>
+      <w:pPr>
+        <w:spacing w:after="0"/>
+      </w:pPr>
+    </w:p>
+    <w:p>
+      <w:pPr>
+        <w:spacing w:after="0"/>
+        <w:ind w:firstLine="720"/>
+      </w:pPr>
+      <w:r>
+        <w:rPr>
+          <w:b/>
+          <w:bCs/>
+        </w:rPr>
+        <w:t>Procedură</w:t>
+      </w:r>
+      <w:r>
+        <w:t xml:space="preserve"> approveUser()</w:t>
+      </w:r>
+    </w:p>
+    <w:p>
+      <w:pPr>
+        <w:spacing w:after="0"/>
+        <w:rPr>
+          <w:i/>
+          <w:iCs/>
+        </w:rPr>
+      </w:pPr>
+      <w:r>
+        <w:tab/>
+      </w:r>
+      <w:r>
+        <w:rPr>
+          <w:i/>
+          <w:iCs/>
+        </w:rPr>
+        <w:t>Procedura Login()</w:t>
+      </w:r>
+    </w:p>
+    <w:p>
+      <w:pPr>
+        <w:spacing w:after="0"/>
+        <w:rPr>
+          <w:i/>
+          <w:iCs/>
+        </w:rPr>
+      </w:pPr>
+      <w:r>
+        <w:rPr>
+          <w:i/>
+          <w:iCs/>
+        </w:rPr>
+        <w:tab/>
+        <w:t>Navigare la pagina Pacients</w:t>
+      </w:r>
+    </w:p>
+    <w:p>
+      <w:pPr>
+        <w:spacing w:after="0"/>
+        <w:rPr>
+          <w:i/>
+          <w:iCs/>
+        </w:rPr>
+      </w:pPr>
+      <w:r>
+        <w:rPr>
+          <w:i/>
+          <w:iCs/>
+        </w:rPr>
+        <w:tab/>
+        <w:t>Vizualizare utilizator nou</w:t>
+      </w:r>
+    </w:p>
+    <w:p>
+      <w:pPr>
+        <w:spacing w:after="0"/>
+        <w:rPr>
+          <w:i/>
+          <w:iCs/>
+        </w:rPr>
+      </w:pPr>
+      <w:r>
+        <w:rPr>
+          <w:i/>
+          <w:iCs/>
+        </w:rPr>
+        <w:tab/>
+        <w:t>Apăsare buton Approve User</w:t>
+      </w:r>
+    </w:p>
+    <w:p>
+      <w:pPr>
+        <w:spacing w:after="0"/>
+        <w:rPr>
+          <w:i/>
+          <w:iCs/>
+        </w:rPr>
+      </w:pPr>
+      <w:r>
+        <w:rPr>
+          <w:i/>
+          <w:iCs/>
+        </w:rPr>
+        <w:tab/>
+        <w:t xml:space="preserve">Trimitere cerere HTTP GET cu </w:t>
+      </w:r>
+      <w:r>
+        <w:rPr>
+          <w:b/>
+          <w:bCs/>
+          <w:i/>
+          <w:iCs/>
+        </w:rPr>
+        <w:t>ID</w:t>
+      </w:r>
+      <w:r>
+        <w:rPr>
+          <w:i/>
+          <w:iCs/>
+        </w:rPr>
+        <w:t>-ul user-ului ales</w:t>
+      </w:r>
+    </w:p>
+    <w:p>
+      <w:pPr>
+        <w:spacing w:after="0"/>
+        <w:rPr>
+          <w:i/>
+          <w:iCs/>
+        </w:rPr>
+      </w:pPr>
+      <w:r>
+        <w:rPr>
+          <w:i/>
+          <w:iCs/>
+        </w:rPr>
+        <w:tab/>
+        <w:t>Căutare user după ID</w:t>
+      </w:r>
+      <w:r>
+        <w:rPr>
+          <w:i/>
+          <w:iCs/>
+        </w:rPr>
+        <w:t xml:space="preserve"> în baza de date</w:t>
+      </w:r>
+    </w:p>
+    <w:p>
+      <w:pPr>
+        <w:spacing w:after="0"/>
+        <w:rPr>
+          <w:i/>
+          <w:iCs/>
+        </w:rPr>
+      </w:pPr>
+      <w:r>
+        <w:rPr>
+          <w:i/>
+          <w:iCs/>
+        </w:rPr>
+        <w:tab/>
+        <w:t xml:space="preserve">Modificarea câmpului </w:t>
+      </w:r>
+      <w:r>
+        <w:rPr>
+          <w:b/>
+          <w:bCs/>
+          <w:i/>
+          <w:iCs/>
+        </w:rPr>
+        <w:t>isApproved</w:t>
+      </w:r>
+      <w:r>
+        <w:rPr>
+          <w:i/>
+          <w:iCs/>
+        </w:rPr>
+        <w:t xml:space="preserve"> în 1</w:t>
+      </w:r>
+    </w:p>
+    <w:p>
+      <w:pPr>
+        <w:spacing w:after="0"/>
+        <w:rPr>
+          <w:i/>
+          <w:iCs/>
+        </w:rPr>
+      </w:pPr>
+      <w:r>
+        <w:rPr>
+          <w:i/>
+          <w:iCs/>
+        </w:rPr>
+        <w:tab/>
+        <w:t>Salvare modificare în baza de date</w:t>
+      </w:r>
+    </w:p>
+    <w:p>
+      <w:pPr>
+        <w:spacing w:after="0"/>
+        <w:rPr>
+          <w:i/>
+          <w:iCs/>
+          <w:lang w:val="en-US"/>
+        </w:rPr>
+      </w:pPr>
+      <w:r>
+        <w:rPr>
+          <w:i/>
+          <w:iCs/>
+        </w:rPr>
+        <w:tab/>
+      </w:r>
+      <w:r>
+        <w:rPr>
+          <w:b/>
+          <w:bCs/>
+          <w:i/>
+          <w:iCs/>
+        </w:rPr>
+        <w:t xml:space="preserve">Return </w:t>
+      </w:r>
+      <w:r>
+        <w:rPr>
+          <w:i/>
+          <w:iCs/>
+          <w:lang w:val="en-US"/>
+        </w:rPr>
+        <w:t>“User approved”</w:t>
+      </w:r>
+    </w:p>
+    <w:p>
+      <w:pPr>
+        <w:spacing w:after="0"/>
+        <w:rPr>
+          <w:i/>
+          <w:iCs/>
+        </w:rPr>
+      </w:pPr>
+      <w:r>
+        <w:rPr>
+          <w:i/>
+          <w:iCs/>
+        </w:rPr>
+        <w:tab/>
       </w:r>
     </w:p>
     <w:p>
@@ -15939,275 +17717,286 @@
         <w:pStyle w:val="Listparagraf"/>
         <w:numPr>
           <w:ilvl w:val="0"/>
-          <w:numId w:val="32"/>
+          <w:numId w:val="33"/>
         </w:numPr>
-      </w:pPr>
-      <w:r>
-        <w:t>Trimiterea datelor pe partea de server</w:t>
-      </w:r>
-    </w:p>
-    <w:p>
-      <w:pPr>
-        <w:pStyle w:val="Listparagraf"/>
-        <w:numPr>
-          <w:ilvl w:val="0"/>
-          <w:numId w:val="32"/>
-        </w:numPr>
-      </w:pPr>
-      <w:r>
-        <w:t>Validarea datelor pe partea de server</w:t>
+        <w:spacing w:after="0"/>
+        <w:rPr>
+          <w:i/>
+          <w:iCs/>
+        </w:rPr>
+      </w:pPr>
+      <w:r>
+        <w:rPr>
+          <w:b/>
+          <w:bCs/>
+        </w:rPr>
+        <w:t>Procedura de modificare dată și oră a unei programări - medic</w:t>
+      </w:r>
+    </w:p>
+    <w:p>
+      <w:pPr>
+        <w:spacing w:after="0"/>
+      </w:pPr>
+    </w:p>
+    <w:p>
+      <w:pPr>
+        <w:spacing w:after="0"/>
+      </w:pPr>
+      <w:r>
+        <w:t xml:space="preserve">În unele cazuri, medicul va trebui să modifice ora (în special) și data când are loc o programare. Astfel, această funcționalitate joacă un rol important în această aplicație. </w:t>
+      </w:r>
+    </w:p>
+    <w:p>
+      <w:pPr>
+        <w:spacing w:after="0"/>
+      </w:pPr>
+      <w:r>
+        <w:tab/>
       </w:r>
     </w:p>
     <w:p>
       <w:pPr>
         <w:spacing w:after="0"/>
         <w:ind w:firstLine="720"/>
-      </w:pPr>
-      <w:r>
         <w:rPr>
           <w:b/>
           <w:bCs/>
         </w:rPr>
-        <w:t>Procedura</w:t>
-      </w:r>
-      <w:r>
-        <w:t xml:space="preserve"> </w:t>
-      </w:r>
-      <w:r>
-        <w:t>L</w:t>
-      </w:r>
-      <w:r>
-        <w:t>ogin()</w:t>
-      </w:r>
-    </w:p>
-    <w:p>
-      <w:pPr>
-        <w:spacing w:after="0"/>
-        <w:ind w:left="720"/>
-        <w:rPr>
-          <w:i/>
-          <w:iCs/>
-        </w:rPr>
-      </w:pPr>
-      <w:r>
-        <w:rPr>
-          <w:i/>
-          <w:iCs/>
-        </w:rPr>
-        <w:t>Se caută în baza de date email-ul introdus de user</w:t>
-      </w:r>
-    </w:p>
-    <w:p>
-      <w:pPr>
-        <w:spacing w:after="0"/>
-        <w:ind w:left="720"/>
-        <w:rPr>
-          <w:i/>
-          <w:iCs/>
-        </w:rPr>
-      </w:pPr>
-      <w:r>
-        <w:rPr>
-          <w:i/>
-          <w:iCs/>
-        </w:rPr>
-        <w:t>Se creeaza un obiect de tipul HMACSHA512 folosind PasswordSalt de la user-ul găsit anterior</w:t>
-      </w:r>
-    </w:p>
-    <w:p>
-      <w:pPr>
-        <w:spacing w:after="0"/>
-        <w:ind w:left="720"/>
-        <w:rPr>
-          <w:i/>
-          <w:iCs/>
-        </w:rPr>
-      </w:pPr>
-      <w:r>
-        <w:rPr>
-          <w:i/>
-          <w:iCs/>
-        </w:rPr>
-        <w:t>Se criptează parola introdusă de utilizator folosind obiectul creat anterior</w:t>
-      </w:r>
-    </w:p>
-    <w:p>
-      <w:pPr>
-        <w:spacing w:after="0"/>
-        <w:ind w:left="720"/>
-        <w:rPr>
-          <w:i/>
-          <w:iCs/>
-        </w:rPr>
       </w:pPr>
       <w:r>
         <w:rPr>
           <w:b/>
           <w:bCs/>
-          <w:i/>
-          <w:iCs/>
-        </w:rPr>
-        <w:t>For</w:t>
-      </w:r>
-      <w:r>
-        <w:rPr>
-          <w:i/>
-          <w:iCs/>
-        </w:rPr>
-        <w:t xml:space="preserve"> fiecare bit din parola criptată</w:t>
-      </w:r>
-    </w:p>
-    <w:p>
-      <w:pPr>
-        <w:spacing w:after="0"/>
-        <w:ind w:left="720" w:firstLine="720"/>
-        <w:rPr>
-          <w:i/>
-          <w:iCs/>
-        </w:rPr>
-      </w:pPr>
+        </w:rPr>
+        <w:t>Procedur</w:t>
+      </w:r>
       <w:r>
         <w:rPr>
           <w:b/>
           <w:bCs/>
-          <w:i/>
-          <w:iCs/>
-        </w:rPr>
-        <w:t xml:space="preserve">If </w:t>
-      </w:r>
-      <w:r>
-        <w:rPr>
-          <w:i/>
-          <w:iCs/>
-        </w:rPr>
-        <w:t xml:space="preserve">bit din parola criptată != </w:t>
-      </w:r>
-      <w:r>
-        <w:rPr>
-          <w:i/>
-          <w:iCs/>
-        </w:rPr>
-        <w:t>bit</w:t>
-      </w:r>
-      <w:r>
-        <w:rPr>
-          <w:i/>
-          <w:iCs/>
-        </w:rPr>
-        <w:t xml:space="preserve"> din PasswordHash</w:t>
-      </w:r>
-      <w:r>
-        <w:rPr>
-          <w:i/>
-          <w:iCs/>
-        </w:rPr>
-        <w:t xml:space="preserve"> al user-ului din baza de date</w:t>
-      </w:r>
-    </w:p>
-    <w:p>
-      <w:pPr>
-        <w:ind w:left="720" w:firstLine="720"/>
-        <w:rPr>
-          <w:i/>
-          <w:iCs/>
-        </w:rPr>
-      </w:pPr>
-      <w:r>
-        <w:rPr>
-          <w:i/>
-          <w:iCs/>
-        </w:rPr>
-        <w:tab/>
+        </w:rPr>
+        <w:t xml:space="preserve">ă </w:t>
       </w:r>
       <w:r>
         <w:rPr>
           <w:b/>
           <w:bCs/>
-          <w:i/>
-          <w:iCs/>
-        </w:rPr>
-        <w:t>Return</w:t>
-      </w:r>
-      <w:r>
-        <w:rPr>
-          <w:i/>
-          <w:iCs/>
-        </w:rPr>
-        <w:t xml:space="preserve"> </w:t>
-      </w:r>
-      <w:r>
-        <w:rPr>
-          <w:i/>
-          <w:iCs/>
-        </w:rPr>
-        <w:t>"Invalid credentials"</w:t>
-      </w:r>
-    </w:p>
-    <w:p>
-      <w:pPr>
-        <w:pStyle w:val="Listparagraf"/>
-        <w:numPr>
-          <w:ilvl w:val="0"/>
-          <w:numId w:val="32"/>
-        </w:numPr>
-      </w:pPr>
-      <w:r>
-        <w:t>Generarea unui token de autentificare</w:t>
-      </w:r>
-    </w:p>
-    <w:p>
-      <w:pPr>
-        <w:spacing w:after="0"/>
-        <w:ind w:firstLine="720"/>
-      </w:pPr>
+        </w:rPr>
+        <w:t>updateAppointment</w:t>
+      </w:r>
       <w:r>
         <w:rPr>
           <w:b/>
           <w:bCs/>
         </w:rPr>
-        <w:t>Procedura</w:t>
-      </w:r>
-      <w:r>
-        <w:t xml:space="preserve"> </w:t>
-      </w:r>
-      <w:r>
-        <w:t>CreateToken</w:t>
-      </w:r>
-      <w:r>
         <w:t>()</w:t>
       </w:r>
     </w:p>
     <w:p>
       <w:pPr>
         <w:spacing w:after="0"/>
-        <w:ind w:left="720"/>
         <w:rPr>
           <w:i/>
           <w:iCs/>
         </w:rPr>
       </w:pPr>
-      <w:r>
-        <w:rPr>
-          <w:i/>
-          <w:iCs/>
-        </w:rPr>
-        <w:t xml:space="preserve">Se creează </w:t>
-      </w:r>
       <w:r>
         <w:rPr>
           <w:b/>
           <w:bCs/>
+        </w:rPr>
+        <w:tab/>
+      </w:r>
+      <w:r>
+        <w:rPr>
           <w:i/>
           <w:iCs/>
         </w:rPr>
-        <w:t>claims</w:t>
-      </w:r>
-      <w:r>
+        <w:t>Procedura Login()</w:t>
+      </w:r>
+    </w:p>
+    <w:p>
+      <w:pPr>
+        <w:spacing w:after="0"/>
         <w:rPr>
           <w:i/>
           <w:iCs/>
         </w:rPr>
-        <w:t>, obiect ce conține</w:t>
+      </w:pPr>
+      <w:r>
+        <w:rPr>
+          <w:i/>
+          <w:iCs/>
+        </w:rPr>
+        <w:tab/>
+        <w:t>Navigare la pagina Appointments</w:t>
+      </w:r>
+    </w:p>
+    <w:p>
+      <w:pPr>
+        <w:spacing w:after="0"/>
+        <w:rPr>
+          <w:i/>
+          <w:iCs/>
+        </w:rPr>
+      </w:pPr>
+      <w:r>
+        <w:rPr>
+          <w:i/>
+          <w:iCs/>
+        </w:rPr>
+        <w:tab/>
+        <w:t>Selectare data din cadrul unui calendar</w:t>
+      </w:r>
+    </w:p>
+    <w:p>
+      <w:pPr>
+        <w:spacing w:after="0"/>
+        <w:rPr>
+          <w:i/>
+          <w:iCs/>
+        </w:rPr>
+      </w:pPr>
+      <w:r>
+        <w:rPr>
+          <w:i/>
+          <w:iCs/>
+        </w:rPr>
+        <w:tab/>
+        <w:t>Selectare programare</w:t>
+      </w:r>
+    </w:p>
+    <w:p>
+      <w:pPr>
+        <w:spacing w:after="0"/>
+        <w:rPr>
+          <w:i/>
+          <w:iCs/>
+        </w:rPr>
+      </w:pPr>
+      <w:r>
+        <w:rPr>
+          <w:i/>
+          <w:iCs/>
+        </w:rPr>
+        <w:tab/>
+        <w:t>Deschidere meniu de update programare</w:t>
+      </w:r>
+    </w:p>
+    <w:p>
+      <w:pPr>
+        <w:spacing w:after="0"/>
+        <w:rPr>
+          <w:i/>
+          <w:iCs/>
+        </w:rPr>
+      </w:pPr>
+      <w:r>
+        <w:rPr>
+          <w:i/>
+          <w:iCs/>
+        </w:rPr>
+        <w:tab/>
+        <w:t>Selectare oră și data nouă</w:t>
+      </w:r>
+    </w:p>
+    <w:p>
+      <w:pPr>
+        <w:spacing w:after="0"/>
+        <w:rPr>
+          <w:i/>
+          <w:iCs/>
+        </w:rPr>
+      </w:pPr>
+      <w:r>
+        <w:rPr>
+          <w:i/>
+          <w:iCs/>
+        </w:rPr>
+        <w:tab/>
+        <w:t>Trimitere date la server</w:t>
+      </w:r>
+    </w:p>
+    <w:p>
+      <w:pPr>
+        <w:spacing w:after="0"/>
+        <w:rPr>
+          <w:i/>
+          <w:iCs/>
+        </w:rPr>
+      </w:pPr>
+      <w:r>
+        <w:rPr>
+          <w:i/>
+          <w:iCs/>
+        </w:rPr>
+        <w:tab/>
+        <w:t>Procedura AppointmentDateExist()</w:t>
+      </w:r>
+    </w:p>
+    <w:p>
+      <w:pPr>
+        <w:spacing w:after="0"/>
+        <w:rPr>
+          <w:i/>
+          <w:iCs/>
+        </w:rPr>
+      </w:pPr>
+      <w:r>
+        <w:rPr>
+          <w:i/>
+          <w:iCs/>
+        </w:rPr>
+        <w:tab/>
+        <w:t>Salvare data și ora în baza de date</w:t>
+      </w:r>
+    </w:p>
+    <w:p>
+      <w:pPr>
+        <w:spacing w:after="0"/>
+        <w:rPr>
+          <w:i/>
+          <w:iCs/>
+        </w:rPr>
+      </w:pPr>
+      <w:r>
+        <w:rPr>
+          <w:i/>
+          <w:iCs/>
+        </w:rPr>
+        <w:tab/>
+      </w:r>
+      <w:r>
+        <w:rPr>
+          <w:i/>
+          <w:iCs/>
+        </w:rPr>
+        <w:t>Notificare prin email pe utilzatorul ce deține programarea</w:t>
+      </w:r>
+    </w:p>
+    <w:p>
+      <w:pPr>
+        <w:spacing w:after="0"/>
+        <w:rPr>
+          <w:i/>
+          <w:iCs/>
+        </w:rPr>
+      </w:pPr>
+      <w:r>
+        <w:rPr>
+          <w:i/>
+          <w:iCs/>
+        </w:rPr>
+        <w:tab/>
+      </w:r>
+      <w:r>
+        <w:rPr>
+          <w:b/>
+          <w:bCs/>
+          <w:i/>
+          <w:iCs/>
+        </w:rPr>
+        <w:t xml:space="preserve">Return </w:t>
       </w:r>
       <w:r>
         <w:rPr>
@@ -16215,394 +18004,30 @@
           <w:iCs/>
           <w:lang w:val="en-US"/>
         </w:rPr>
-        <w:t xml:space="preserve">: </w:t>
+        <w:t>“Succes”</w:t>
       </w:r>
       <w:r>
         <w:rPr>
           <w:i/>
           <w:iCs/>
         </w:rPr>
-        <w:t>emailul user-ului, rolul, approved și validated</w:t>
-      </w:r>
-    </w:p>
-    <w:p>
-      <w:pPr>
-        <w:spacing w:after="0"/>
-        <w:ind w:left="720"/>
-        <w:rPr>
-          <w:i/>
+        <w:tab/>
+      </w:r>
+    </w:p>
+    <w:p>
+      <w:pPr>
+        <w:rPr>
           <w:iCs/>
-        </w:rPr>
-      </w:pPr>
-      <w:r>
-        <w:rPr>
-          <w:i/>
-          <w:iCs/>
-        </w:rPr>
-        <w:t xml:space="preserve">Se salvează </w:t>
-      </w:r>
-      <w:r>
-        <w:rPr>
-          <w:b/>
-          <w:bCs/>
-          <w:i/>
-          <w:iCs/>
-        </w:rPr>
-        <w:t>claims</w:t>
-      </w:r>
-      <w:r>
-        <w:rPr>
-          <w:i/>
-          <w:iCs/>
-        </w:rPr>
-        <w:t xml:space="preserve"> în tokenDescriptor</w:t>
-      </w:r>
-    </w:p>
-    <w:p>
-      <w:pPr>
-        <w:spacing w:after="0"/>
-        <w:ind w:left="720"/>
-        <w:rPr>
-          <w:i/>
-          <w:iCs/>
-        </w:rPr>
-      </w:pPr>
-      <w:r>
-        <w:rPr>
-          <w:i/>
-          <w:iCs/>
-        </w:rPr>
-        <w:t>Se salvează timpul de expirare a token-ului în tokenDescriptor</w:t>
-      </w:r>
-    </w:p>
-    <w:p>
-      <w:pPr>
-        <w:spacing w:after="0"/>
-        <w:ind w:left="720"/>
-        <w:rPr>
-          <w:i/>
-          <w:iCs/>
-        </w:rPr>
-      </w:pPr>
-      <w:r>
-        <w:rPr>
-          <w:i/>
-          <w:iCs/>
-        </w:rPr>
-        <w:t>Se creează token-ul folosind acest tokenDescriptor</w:t>
-      </w:r>
-    </w:p>
-    <w:p>
-      <w:pPr>
-        <w:ind w:left="720"/>
-        <w:rPr>
-          <w:i/>
-          <w:iCs/>
-        </w:rPr>
-      </w:pPr>
-      <w:r>
-        <w:rPr>
-          <w:i/>
-          <w:iCs/>
-        </w:rPr>
-        <w:t>Se returneaza token-ul serializat</w:t>
-      </w:r>
-    </w:p>
-    <w:p>
-      <w:pPr>
-        <w:pStyle w:val="Listparagraf"/>
-        <w:numPr>
-          <w:ilvl w:val="0"/>
-          <w:numId w:val="32"/>
-        </w:numPr>
-      </w:pPr>
-      <w:r>
-        <w:t>Trimiterea token-ului pe partea de client</w:t>
-      </w:r>
-    </w:p>
-    <w:p>
-      <w:pPr>
-        <w:pStyle w:val="Listparagraf"/>
-        <w:numPr>
-          <w:ilvl w:val="0"/>
-          <w:numId w:val="32"/>
-        </w:numPr>
-      </w:pPr>
-      <w:r>
-        <w:t>Salvarea token-ului in local storage</w:t>
-      </w:r>
-    </w:p>
-    <w:p>
-      <w:pPr>
-        <w:pStyle w:val="Listparagraf"/>
-        <w:numPr>
-          <w:ilvl w:val="0"/>
-          <w:numId w:val="32"/>
-        </w:numPr>
-      </w:pPr>
-      <w:r>
-        <w:t>Navigarea la pagina de creare programări</w:t>
-      </w:r>
-    </w:p>
-    <w:p>
-      <w:pPr>
-        <w:pStyle w:val="Listparagraf"/>
-        <w:numPr>
-          <w:ilvl w:val="0"/>
-          <w:numId w:val="32"/>
-        </w:numPr>
-      </w:pPr>
-      <w:r>
-        <w:t>Alegerea datei și orei pentru programare</w:t>
-      </w:r>
-    </w:p>
-    <w:p>
-      <w:pPr>
-        <w:pStyle w:val="Listparagraf"/>
-        <w:numPr>
-          <w:ilvl w:val="0"/>
-          <w:numId w:val="32"/>
-        </w:numPr>
-      </w:pPr>
-      <w:r>
-        <w:t>Trimiterea datelor pe server</w:t>
-      </w:r>
-    </w:p>
-    <w:p>
-      <w:pPr>
-        <w:pStyle w:val="Listparagraf"/>
-        <w:numPr>
-          <w:ilvl w:val="0"/>
-          <w:numId w:val="32"/>
-        </w:numPr>
-      </w:pPr>
-      <w:r>
-        <w:t>Validarea datelor</w:t>
-      </w:r>
-    </w:p>
-    <w:p>
-      <w:pPr>
-        <w:spacing w:after="0"/>
-        <w:ind w:firstLine="720"/>
-      </w:pPr>
-      <w:r>
-        <w:rPr>
-          <w:b/>
-          <w:bCs/>
-        </w:rPr>
-        <w:t>Procedure</w:t>
-      </w:r>
-      <w:r>
+          <w:color w:val="7F7F7F" w:themeColor="text1" w:themeTint="80"/>
+        </w:rPr>
+      </w:pPr>
+      <w:r>
+        <w:rPr>
+          <w:i/>
+          <w:color w:val="7F7F7F" w:themeColor="text1" w:themeTint="80"/>
+        </w:rPr>
         <w:t xml:space="preserve"> </w:t>
       </w:r>
-      <w:r>
-        <w:t>AppointmentDateExist</w:t>
-      </w:r>
-      <w:r>
-        <w:t>()</w:t>
-      </w:r>
-    </w:p>
-    <w:p>
-      <w:pPr>
-        <w:spacing w:after="0"/>
-        <w:ind w:left="720"/>
-        <w:rPr>
-          <w:i/>
-          <w:iCs/>
-        </w:rPr>
-      </w:pPr>
-      <w:r>
-        <w:rPr>
-          <w:i/>
-          <w:iCs/>
-        </w:rPr>
-        <w:t xml:space="preserve">Se extrage din baza de date programarea ce conține data și ora </w:t>
-      </w:r>
-      <w:r>
-        <w:rPr>
-          <w:i/>
-          <w:iCs/>
-        </w:rPr>
-        <w:t>selectată</w:t>
-      </w:r>
-      <w:r>
-        <w:rPr>
-          <w:i/>
-          <w:iCs/>
-        </w:rPr>
-        <w:t xml:space="preserve"> de user</w:t>
-      </w:r>
-    </w:p>
-    <w:p>
-      <w:pPr>
-        <w:spacing w:after="0"/>
-        <w:ind w:left="720"/>
-        <w:rPr>
-          <w:i/>
-          <w:iCs/>
-        </w:rPr>
-      </w:pPr>
-      <w:r>
-        <w:rPr>
-          <w:b/>
-          <w:bCs/>
-          <w:i/>
-          <w:iCs/>
-        </w:rPr>
-        <w:t xml:space="preserve">If </w:t>
-      </w:r>
-      <w:r>
-        <w:rPr>
-          <w:i/>
-          <w:iCs/>
-        </w:rPr>
-        <w:t>data și</w:t>
-      </w:r>
-      <w:r>
-        <w:rPr>
-          <w:i/>
-          <w:iCs/>
-        </w:rPr>
-        <w:t xml:space="preserve"> parola</w:t>
-      </w:r>
-      <w:r>
-        <w:rPr>
-          <w:i/>
-          <w:iCs/>
-        </w:rPr>
-        <w:t xml:space="preserve"> din baza de date =</w:t>
-      </w:r>
-      <w:r>
-        <w:rPr>
-          <w:i/>
-          <w:iCs/>
-        </w:rPr>
-        <w:t xml:space="preserve">= </w:t>
-      </w:r>
-      <w:r>
-        <w:rPr>
-          <w:i/>
-          <w:iCs/>
-        </w:rPr>
-        <w:t>data și ora aleasă de user</w:t>
-      </w:r>
-    </w:p>
-    <w:p>
-      <w:pPr>
-        <w:spacing w:after="0"/>
-        <w:ind w:left="720" w:firstLine="720"/>
-        <w:rPr>
-          <w:i/>
-          <w:iCs/>
-        </w:rPr>
-      </w:pPr>
-      <w:r>
-        <w:rPr>
-          <w:b/>
-          <w:bCs/>
-          <w:i/>
-          <w:iCs/>
-        </w:rPr>
-        <w:t>Return</w:t>
-      </w:r>
-      <w:r>
-        <w:rPr>
-          <w:i/>
-          <w:iCs/>
-        </w:rPr>
-        <w:t xml:space="preserve"> </w:t>
-      </w:r>
-      <w:r>
-        <w:rPr>
-          <w:i/>
-          <w:iCs/>
-        </w:rPr>
-        <w:t>"This date is already used!"</w:t>
-      </w:r>
-    </w:p>
-    <w:p>
-      <w:pPr>
-        <w:spacing w:after="0"/>
-      </w:pPr>
-    </w:p>
-    <w:p>
-      <w:pPr>
-        <w:pStyle w:val="Listparagraf"/>
-        <w:numPr>
-          <w:ilvl w:val="0"/>
-          <w:numId w:val="32"/>
-        </w:numPr>
-      </w:pPr>
-      <w:r>
-        <w:t>Salvarea datelor în baza de date</w:t>
-      </w:r>
-    </w:p>
-    <w:p>
-      <w:pPr>
-        <w:pStyle w:val="Listparagraf"/>
-        <w:numPr>
-          <w:ilvl w:val="0"/>
-          <w:numId w:val="32"/>
-        </w:numPr>
-      </w:pPr>
-      <w:r>
-        <w:t>Afișarea unui mesaj de succes</w:t>
-      </w:r>
-    </w:p>
-    <w:p/>
-    <w:p/>
-    <w:p>
-      <w:pPr>
-        <w:rPr>
-          <w:i/>
-          <w:color w:val="7F7F7F" w:themeColor="text1" w:themeTint="80"/>
-        </w:rPr>
-      </w:pPr>
-      <w:r>
-        <w:rPr>
-          <w:i/>
-          <w:color w:val="7F7F7F" w:themeColor="text1" w:themeTint="80"/>
-        </w:rPr>
-        <w:t xml:space="preserve"> Prezentaţi algoritmii folosiţi pentru realizarea funcţionalităţilor din componente – structura fizică a programelor.</w:t>
-      </w:r>
-    </w:p>
-    <w:p>
-      <w:pPr>
-        <w:rPr>
-          <w:i/>
-          <w:color w:val="7F7F7F" w:themeColor="text1" w:themeTint="80"/>
-        </w:rPr>
-      </w:pPr>
-      <w:r>
-        <w:rPr>
-          <w:i/>
-          <w:color w:val="7F7F7F" w:themeColor="text1" w:themeTint="80"/>
-        </w:rPr>
-        <w:t>Descrieţi algoritmii prin pseudocod şi oferiţi explicaţia lor. Dacă este necesar folosiți scheme logice.</w:t>
-      </w:r>
-    </w:p>
-    <w:p>
-      <w:pPr>
-        <w:rPr>
-          <w:i/>
-          <w:color w:val="7F7F7F" w:themeColor="text1" w:themeTint="80"/>
-        </w:rPr>
-      </w:pPr>
-      <w:r>
-        <w:rPr>
-          <w:i/>
-          <w:color w:val="7F7F7F" w:themeColor="text1" w:themeTint="80"/>
-        </w:rPr>
-        <w:t>Faceţi legătura cu precondiţii şi postcondiţii documentate în Partea I a proiectului.</w:t>
-      </w:r>
-    </w:p>
-    <w:p>
-      <w:pPr>
-        <w:rPr>
-          <w:i/>
-          <w:color w:val="7F7F7F" w:themeColor="text1" w:themeTint="80"/>
-        </w:rPr>
-      </w:pPr>
     </w:p>
     <w:p>
       <w:pPr>
@@ -16610,6 +18035,7 @@
       </w:pPr>
       <w:bookmarkStart w:id="21" w:name="_Toc2087238"/>
       <w:r>
+        <w:lastRenderedPageBreak/>
         <w:t>5</w:t>
       </w:r>
       <w:r>
@@ -17031,6 +18457,7 @@
           <w:spacing w:val="1"/>
           <w:szCs w:val="24"/>
         </w:rPr>
+        <w:lastRenderedPageBreak/>
         <w:t>Ce vârstă aveți?</w:t>
       </w:r>
       <w:r>
@@ -20277,6 +21704,97 @@
     </w:lvl>
   </w:abstractNum>
   <w:abstractNum w:abstractNumId="18" w15:restartNumberingAfterBreak="0">
+    <w:nsid w:val="331E401E"/>
+    <w:multiLevelType w:val="hybridMultilevel"/>
+    <w:tmpl w:val="C03E93E8"/>
+    <w:lvl w:ilvl="0" w:tplc="AB36CA12">
+      <w:start w:val="1"/>
+      <w:numFmt w:val="decimal"/>
+      <w:lvlText w:val="%1."/>
+      <w:lvlJc w:val="left"/>
+      <w:pPr>
+        <w:ind w:left="720" w:hanging="360"/>
+      </w:pPr>
+      <w:rPr>
+        <w:rFonts w:hint="default"/>
+        <w:b/>
+        <w:bCs/>
+      </w:rPr>
+    </w:lvl>
+    <w:lvl w:ilvl="1" w:tplc="04090019" w:tentative="1">
+      <w:start w:val="1"/>
+      <w:numFmt w:val="lowerLetter"/>
+      <w:lvlText w:val="%2."/>
+      <w:lvlJc w:val="left"/>
+      <w:pPr>
+        <w:ind w:left="1440" w:hanging="360"/>
+      </w:pPr>
+    </w:lvl>
+    <w:lvl w:ilvl="2" w:tplc="0409001B" w:tentative="1">
+      <w:start w:val="1"/>
+      <w:numFmt w:val="lowerRoman"/>
+      <w:lvlText w:val="%3."/>
+      <w:lvlJc w:val="right"/>
+      <w:pPr>
+        <w:ind w:left="2160" w:hanging="180"/>
+      </w:pPr>
+    </w:lvl>
+    <w:lvl w:ilvl="3" w:tplc="0409000F" w:tentative="1">
+      <w:start w:val="1"/>
+      <w:numFmt w:val="decimal"/>
+      <w:lvlText w:val="%4."/>
+      <w:lvlJc w:val="left"/>
+      <w:pPr>
+        <w:ind w:left="2880" w:hanging="360"/>
+      </w:pPr>
+    </w:lvl>
+    <w:lvl w:ilvl="4" w:tplc="04090019" w:tentative="1">
+      <w:start w:val="1"/>
+      <w:numFmt w:val="lowerLetter"/>
+      <w:lvlText w:val="%5."/>
+      <w:lvlJc w:val="left"/>
+      <w:pPr>
+        <w:ind w:left="3600" w:hanging="360"/>
+      </w:pPr>
+    </w:lvl>
+    <w:lvl w:ilvl="5" w:tplc="0409001B" w:tentative="1">
+      <w:start w:val="1"/>
+      <w:numFmt w:val="lowerRoman"/>
+      <w:lvlText w:val="%6."/>
+      <w:lvlJc w:val="right"/>
+      <w:pPr>
+        <w:ind w:left="4320" w:hanging="180"/>
+      </w:pPr>
+    </w:lvl>
+    <w:lvl w:ilvl="6" w:tplc="0409000F" w:tentative="1">
+      <w:start w:val="1"/>
+      <w:numFmt w:val="decimal"/>
+      <w:lvlText w:val="%7."/>
+      <w:lvlJc w:val="left"/>
+      <w:pPr>
+        <w:ind w:left="5040" w:hanging="360"/>
+      </w:pPr>
+    </w:lvl>
+    <w:lvl w:ilvl="7" w:tplc="04090019" w:tentative="1">
+      <w:start w:val="1"/>
+      <w:numFmt w:val="lowerLetter"/>
+      <w:lvlText w:val="%8."/>
+      <w:lvlJc w:val="left"/>
+      <w:pPr>
+        <w:ind w:left="5760" w:hanging="360"/>
+      </w:pPr>
+    </w:lvl>
+    <w:lvl w:ilvl="8" w:tplc="0409001B" w:tentative="1">
+      <w:start w:val="1"/>
+      <w:numFmt w:val="lowerRoman"/>
+      <w:lvlText w:val="%9."/>
+      <w:lvlJc w:val="right"/>
+      <w:pPr>
+        <w:ind w:left="6480" w:hanging="180"/>
+      </w:pPr>
+    </w:lvl>
+  </w:abstractNum>
+  <w:abstractNum w:abstractNumId="19" w15:restartNumberingAfterBreak="0">
     <w:nsid w:val="36192816"/>
     <w:multiLevelType w:val="hybridMultilevel"/>
     <w:tmpl w:val="A1BAEB02"/>
@@ -20389,7 +21907,7 @@
       </w:rPr>
     </w:lvl>
   </w:abstractNum>
-  <w:abstractNum w:abstractNumId="19" w15:restartNumberingAfterBreak="0">
+  <w:abstractNum w:abstractNumId="20" w15:restartNumberingAfterBreak="0">
     <w:nsid w:val="366C0776"/>
     <w:multiLevelType w:val="hybridMultilevel"/>
     <w:tmpl w:val="E4564C1C"/>
@@ -20502,7 +22020,7 @@
       </w:rPr>
     </w:lvl>
   </w:abstractNum>
-  <w:abstractNum w:abstractNumId="20" w15:restartNumberingAfterBreak="0">
+  <w:abstractNum w:abstractNumId="21" w15:restartNumberingAfterBreak="0">
     <w:nsid w:val="427B271B"/>
     <w:multiLevelType w:val="hybridMultilevel"/>
     <w:tmpl w:val="CA70B57E"/>
@@ -20615,7 +22133,7 @@
       </w:rPr>
     </w:lvl>
   </w:abstractNum>
-  <w:abstractNum w:abstractNumId="21" w15:restartNumberingAfterBreak="0">
+  <w:abstractNum w:abstractNumId="22" w15:restartNumberingAfterBreak="0">
     <w:nsid w:val="43E97B08"/>
     <w:multiLevelType w:val="hybridMultilevel"/>
     <w:tmpl w:val="4C7EDE1C"/>
@@ -20728,7 +22246,7 @@
       </w:rPr>
     </w:lvl>
   </w:abstractNum>
-  <w:abstractNum w:abstractNumId="22" w15:restartNumberingAfterBreak="0">
+  <w:abstractNum w:abstractNumId="23" w15:restartNumberingAfterBreak="0">
     <w:nsid w:val="49190E60"/>
     <w:multiLevelType w:val="hybridMultilevel"/>
     <w:tmpl w:val="C4C44062"/>
@@ -20817,7 +22335,7 @@
       </w:pPr>
     </w:lvl>
   </w:abstractNum>
-  <w:abstractNum w:abstractNumId="23" w15:restartNumberingAfterBreak="0">
+  <w:abstractNum w:abstractNumId="24" w15:restartNumberingAfterBreak="0">
     <w:nsid w:val="4E4F7011"/>
     <w:multiLevelType w:val="hybridMultilevel"/>
     <w:tmpl w:val="23C0F42C"/>
@@ -20930,7 +22448,7 @@
       </w:rPr>
     </w:lvl>
   </w:abstractNum>
-  <w:abstractNum w:abstractNumId="24" w15:restartNumberingAfterBreak="0">
+  <w:abstractNum w:abstractNumId="25" w15:restartNumberingAfterBreak="0">
     <w:nsid w:val="549063C1"/>
     <w:multiLevelType w:val="hybridMultilevel"/>
     <w:tmpl w:val="60E6BB56"/>
@@ -21043,7 +22561,7 @@
       </w:rPr>
     </w:lvl>
   </w:abstractNum>
-  <w:abstractNum w:abstractNumId="25" w15:restartNumberingAfterBreak="0">
+  <w:abstractNum w:abstractNumId="26" w15:restartNumberingAfterBreak="0">
     <w:nsid w:val="551A1B69"/>
     <w:multiLevelType w:val="hybridMultilevel"/>
     <w:tmpl w:val="064000BE"/>
@@ -21133,7 +22651,7 @@
       </w:pPr>
     </w:lvl>
   </w:abstractNum>
-  <w:abstractNum w:abstractNumId="26" w15:restartNumberingAfterBreak="0">
+  <w:abstractNum w:abstractNumId="27" w15:restartNumberingAfterBreak="0">
     <w:nsid w:val="5B757400"/>
     <w:multiLevelType w:val="hybridMultilevel"/>
     <w:tmpl w:val="FED28582"/>
@@ -21246,7 +22764,7 @@
       </w:rPr>
     </w:lvl>
   </w:abstractNum>
-  <w:abstractNum w:abstractNumId="27" w15:restartNumberingAfterBreak="0">
+  <w:abstractNum w:abstractNumId="28" w15:restartNumberingAfterBreak="0">
     <w:nsid w:val="60100EDF"/>
     <w:multiLevelType w:val="hybridMultilevel"/>
     <w:tmpl w:val="CCB4B3CC"/>
@@ -21359,7 +22877,7 @@
       </w:rPr>
     </w:lvl>
   </w:abstractNum>
-  <w:abstractNum w:abstractNumId="28" w15:restartNumberingAfterBreak="0">
+  <w:abstractNum w:abstractNumId="29" w15:restartNumberingAfterBreak="0">
     <w:nsid w:val="69396F85"/>
     <w:multiLevelType w:val="hybridMultilevel"/>
     <w:tmpl w:val="21A0399A"/>
@@ -21472,7 +22990,7 @@
       </w:rPr>
     </w:lvl>
   </w:abstractNum>
-  <w:abstractNum w:abstractNumId="29" w15:restartNumberingAfterBreak="0">
+  <w:abstractNum w:abstractNumId="30" w15:restartNumberingAfterBreak="0">
     <w:nsid w:val="74EC45CC"/>
     <w:multiLevelType w:val="hybridMultilevel"/>
     <w:tmpl w:val="B26C7C5C"/>
@@ -21585,7 +23103,7 @@
       </w:rPr>
     </w:lvl>
   </w:abstractNum>
-  <w:abstractNum w:abstractNumId="30" w15:restartNumberingAfterBreak="0">
+  <w:abstractNum w:abstractNumId="31" w15:restartNumberingAfterBreak="0">
     <w:nsid w:val="76323502"/>
     <w:multiLevelType w:val="hybridMultilevel"/>
     <w:tmpl w:val="A418AE7E"/>
@@ -21698,7 +23216,7 @@
       </w:rPr>
     </w:lvl>
   </w:abstractNum>
-  <w:abstractNum w:abstractNumId="31" w15:restartNumberingAfterBreak="0">
+  <w:abstractNum w:abstractNumId="32" w15:restartNumberingAfterBreak="0">
     <w:nsid w:val="79475B17"/>
     <w:multiLevelType w:val="hybridMultilevel"/>
     <w:tmpl w:val="AB3829CC"/>
@@ -21818,13 +23336,13 @@
     <w:abstractNumId w:val="5"/>
   </w:num>
   <w:num w:numId="3">
-    <w:abstractNumId w:val="26"/>
+    <w:abstractNumId w:val="27"/>
   </w:num>
   <w:num w:numId="4">
     <w:abstractNumId w:val="15"/>
   </w:num>
   <w:num w:numId="5">
-    <w:abstractNumId w:val="20"/>
+    <w:abstractNumId w:val="21"/>
   </w:num>
   <w:num w:numId="6">
     <w:abstractNumId w:val="1"/>
@@ -21842,7 +23360,7 @@
     <w:abstractNumId w:val="4"/>
   </w:num>
   <w:num w:numId="11">
-    <w:abstractNumId w:val="29"/>
+    <w:abstractNumId w:val="30"/>
   </w:num>
   <w:num w:numId="12">
     <w:abstractNumId w:val="13"/>
@@ -21851,19 +23369,19 @@
     <w:abstractNumId w:val="7"/>
   </w:num>
   <w:num w:numId="14">
+    <w:abstractNumId w:val="26"/>
+  </w:num>
+  <w:num w:numId="15">
     <w:abstractNumId w:val="25"/>
   </w:num>
-  <w:num w:numId="15">
+  <w:num w:numId="16">
     <w:abstractNumId w:val="24"/>
   </w:num>
-  <w:num w:numId="16">
-    <w:abstractNumId w:val="23"/>
-  </w:num>
   <w:num w:numId="17">
-    <w:abstractNumId w:val="30"/>
+    <w:abstractNumId w:val="31"/>
   </w:num>
   <w:num w:numId="18">
-    <w:abstractNumId w:val="22"/>
+    <w:abstractNumId w:val="23"/>
   </w:num>
   <w:num w:numId="19">
     <w:abstractNumId w:val="17"/>
@@ -21872,25 +23390,25 @@
     <w:abstractNumId w:val="2"/>
   </w:num>
   <w:num w:numId="21">
-    <w:abstractNumId w:val="18"/>
+    <w:abstractNumId w:val="19"/>
   </w:num>
   <w:num w:numId="22">
     <w:abstractNumId w:val="14"/>
   </w:num>
   <w:num w:numId="23">
-    <w:abstractNumId w:val="27"/>
+    <w:abstractNumId w:val="28"/>
   </w:num>
   <w:num w:numId="24">
-    <w:abstractNumId w:val="19"/>
+    <w:abstractNumId w:val="20"/>
   </w:num>
   <w:num w:numId="25">
-    <w:abstractNumId w:val="21"/>
+    <w:abstractNumId w:val="22"/>
   </w:num>
   <w:num w:numId="26">
     <w:abstractNumId w:val="9"/>
   </w:num>
   <w:num w:numId="27">
-    <w:abstractNumId w:val="28"/>
+    <w:abstractNumId w:val="29"/>
   </w:num>
   <w:num w:numId="28">
     <w:abstractNumId w:val="6"/>
@@ -21902,10 +23420,13 @@
     <w:abstractNumId w:val="10"/>
   </w:num>
   <w:num w:numId="31">
-    <w:abstractNumId w:val="31"/>
+    <w:abstractNumId w:val="32"/>
   </w:num>
   <w:num w:numId="32">
     <w:abstractNumId w:val="3"/>
+  </w:num>
+  <w:num w:numId="33">
+    <w:abstractNumId w:val="18"/>
   </w:num>
   <w:numIdMacAtCleanup w:val="32"/>
 </w:numbering>

--- a/Proiect total.docx
+++ b/Proiect total.docx
@@ -18032,28 +18032,879 @@
     <w:p>
       <w:pPr>
         <w:pStyle w:val="Titlu2"/>
+        <w:rPr>
+          <w:rFonts w:ascii="Times New Roman" w:hAnsi="Times New Roman" w:cs="Times New Roman"/>
+          <w:color w:val="000000" w:themeColor="text1"/>
+          <w:sz w:val="28"/>
+          <w:szCs w:val="28"/>
+        </w:rPr>
       </w:pPr>
       <w:bookmarkStart w:id="21" w:name="_Toc2087238"/>
       <w:r>
+        <w:rPr>
+          <w:rFonts w:ascii="Times New Roman" w:hAnsi="Times New Roman" w:cs="Times New Roman"/>
+          <w:color w:val="000000" w:themeColor="text1"/>
+          <w:sz w:val="28"/>
+          <w:szCs w:val="28"/>
+        </w:rPr>
         <w:lastRenderedPageBreak/>
         <w:t>5</w:t>
       </w:r>
       <w:r>
+        <w:rPr>
+          <w:rFonts w:ascii="Times New Roman" w:hAnsi="Times New Roman" w:cs="Times New Roman"/>
+          <w:color w:val="000000" w:themeColor="text1"/>
+          <w:sz w:val="28"/>
+          <w:szCs w:val="28"/>
+        </w:rPr>
         <w:t>.</w:t>
       </w:r>
       <w:r>
+        <w:rPr>
+          <w:rFonts w:ascii="Times New Roman" w:hAnsi="Times New Roman" w:cs="Times New Roman"/>
+          <w:color w:val="000000" w:themeColor="text1"/>
+          <w:sz w:val="28"/>
+          <w:szCs w:val="28"/>
+        </w:rPr>
         <w:t>3</w:t>
       </w:r>
       <w:r>
+        <w:rPr>
+          <w:rFonts w:ascii="Times New Roman" w:hAnsi="Times New Roman" w:cs="Times New Roman"/>
+          <w:color w:val="000000" w:themeColor="text1"/>
+          <w:sz w:val="28"/>
+          <w:szCs w:val="28"/>
+        </w:rPr>
         <w:t xml:space="preserve"> Tehnologii</w:t>
       </w:r>
       <w:r>
+        <w:rPr>
+          <w:rFonts w:ascii="Times New Roman" w:hAnsi="Times New Roman" w:cs="Times New Roman"/>
+          <w:color w:val="000000" w:themeColor="text1"/>
+          <w:sz w:val="28"/>
+          <w:szCs w:val="28"/>
+        </w:rPr>
         <w:t xml:space="preserve"> specifice</w:t>
       </w:r>
       <w:bookmarkEnd w:id="21"/>
     </w:p>
     <w:p>
       <w:pPr>
+        <w:spacing w:line="360" w:lineRule="auto"/>
+        <w:jc w:val="both"/>
+      </w:pPr>
+      <w:r>
+        <w:t xml:space="preserve">În fațeta IT am realizat o descriere succintă a tehnologiilor folosite în cadrul acestei aplicații web. În acea secțiune, am specificat faptul că aplicație are un </w:t>
+      </w:r>
+      <w:r>
+        <w:rPr>
+          <w:i/>
+          <w:iCs/>
+        </w:rPr>
+        <w:t>backend</w:t>
+      </w:r>
+      <w:r>
+        <w:t xml:space="preserve"> și un </w:t>
+      </w:r>
+      <w:r>
+        <w:rPr>
+          <w:i/>
+          <w:iCs/>
+        </w:rPr>
+        <w:t>frontend</w:t>
+      </w:r>
+      <w:r>
+        <w:t xml:space="preserve"> realizat în două limbaje de programare diferite.</w:t>
+      </w:r>
+    </w:p>
+    <w:p>
+      <w:pPr>
+        <w:pStyle w:val="Listparagraf"/>
+        <w:numPr>
+          <w:ilvl w:val="0"/>
+          <w:numId w:val="37"/>
+        </w:numPr>
+        <w:spacing w:line="360" w:lineRule="auto"/>
+        <w:jc w:val="both"/>
+      </w:pPr>
+      <w:r>
+        <w:rPr>
+          <w:b/>
+          <w:bCs/>
+        </w:rPr>
+        <w:t>Frontend-ul aplicației</w:t>
+      </w:r>
+    </w:p>
+    <w:p>
+      <w:pPr>
+        <w:spacing w:line="360" w:lineRule="auto"/>
+        <w:jc w:val="both"/>
+      </w:pPr>
+      <w:r>
+        <w:rPr>
+          <w:i/>
+          <w:iCs/>
+        </w:rPr>
+        <w:t>Frontend</w:t>
+      </w:r>
+      <w:r>
+        <w:t xml:space="preserve">-ul aplicației este realizat folosind </w:t>
+      </w:r>
+      <w:r>
+        <w:rPr>
+          <w:i/>
+          <w:iCs/>
+        </w:rPr>
+        <w:t>Angular</w:t>
+      </w:r>
+      <w:r>
+        <w:t xml:space="preserve"> v10, un framework scris în limbajul de programare TypeScript.</w:t>
+      </w:r>
+      <w:r>
+        <w:t xml:space="preserve"> Acest framework este dezvoltat de o echipa Angular de la google și programatori individuali și diverse companii. Totuși, trebuie subliniat faptul că Angular v10 (sau </w:t>
+      </w:r>
+      <w:r>
+        <w:rPr>
+          <w:i/>
+          <w:iCs/>
+        </w:rPr>
+        <w:t>Angular</w:t>
+      </w:r>
+      <w:r>
+        <w:t xml:space="preserve"> </w:t>
+      </w:r>
+      <w:r>
+        <w:rPr>
+          <w:i/>
+          <w:iCs/>
+        </w:rPr>
+        <w:t>2+</w:t>
+      </w:r>
+      <w:r>
+        <w:t xml:space="preserve">) este diferit de predecesorul său, </w:t>
+      </w:r>
+      <w:r>
+        <w:rPr>
+          <w:i/>
+          <w:iCs/>
+        </w:rPr>
+        <w:t>AngularJS</w:t>
+      </w:r>
+      <w:r>
+        <w:t>.</w:t>
+      </w:r>
+      <w:r>
+        <w:t xml:space="preserve"> Echipa de dezvoltare a rescris complet framework-ul </w:t>
+      </w:r>
+      <w:r>
+        <w:rPr>
+          <w:i/>
+          <w:iCs/>
+        </w:rPr>
+        <w:t>AngularJS</w:t>
+      </w:r>
+      <w:r>
+        <w:t xml:space="preserve"> pentru a crea o versiune mai bună și mai eficientă a acetuia, denumind această nouă versiune </w:t>
+      </w:r>
+      <w:r>
+        <w:rPr>
+          <w:i/>
+          <w:iCs/>
+        </w:rPr>
+        <w:t>Angular 2+</w:t>
+      </w:r>
+      <w:r>
+        <w:t xml:space="preserve">. </w:t>
+      </w:r>
+    </w:p>
+    <w:p>
+      <w:pPr>
+        <w:spacing w:line="360" w:lineRule="auto"/>
+        <w:jc w:val="both"/>
+      </w:pPr>
+      <w:r>
+        <w:t>În cele ce urmează, voi prezenta arhitectura acestui framework și cum reușește acesta să coopeze în cadrul sistemulu</w:t>
+      </w:r>
+      <w:r>
+        <w:t>i</w:t>
+      </w:r>
+      <w:r>
+        <w:t>. Pentru aceasta, voi folosi următoarea diagramă (figura 12)</w:t>
+      </w:r>
+      <w:r>
+        <w:t>.</w:t>
+      </w:r>
+    </w:p>
+    <w:p>
+      <w:pPr>
+        <w:spacing w:line="360" w:lineRule="auto"/>
+        <w:jc w:val="center"/>
+      </w:pPr>
+      <w:r>
+        <w:drawing>
+          <wp:inline distT="0" distB="0" distL="0" distR="0" wp14:anchorId="77205238" wp14:editId="26A04A81">
+            <wp:extent cx="4198620" cy="2583180"/>
+            <wp:effectExtent l="0" t="0" r="0" b="0"/>
+            <wp:docPr id="8" name="Imagine 8"/>
+            <wp:cNvGraphicFramePr>
+              <a:graphicFrameLocks xmlns:a="http://schemas.openxmlformats.org/drawingml/2006/main" noChangeAspect="1"/>
+            </wp:cNvGraphicFramePr>
+            <a:graphic xmlns:a="http://schemas.openxmlformats.org/drawingml/2006/main">
+              <a:graphicData uri="http://schemas.openxmlformats.org/drawingml/2006/picture">
+                <pic:pic xmlns:pic="http://schemas.openxmlformats.org/drawingml/2006/picture">
+                  <pic:nvPicPr>
+                    <pic:cNvPr id="0" name="Picture 7"/>
+                    <pic:cNvPicPr>
+                      <a:picLocks noChangeAspect="1" noChangeArrowheads="1"/>
+                    </pic:cNvPicPr>
+                  </pic:nvPicPr>
+                  <pic:blipFill>
+                    <a:blip r:embed="rId24">
+                      <a:extLst>
+                        <a:ext uri="{28A0092B-C50C-407E-A947-70E740481C1C}">
+                          <a14:useLocalDpi xmlns:a14="http://schemas.microsoft.com/office/drawing/2010/main" val="0"/>
+                        </a:ext>
+                      </a:extLst>
+                    </a:blip>
+                    <a:srcRect/>
+                    <a:stretch>
+                      <a:fillRect/>
+                    </a:stretch>
+                  </pic:blipFill>
+                  <pic:spPr bwMode="auto">
+                    <a:xfrm>
+                      <a:off x="0" y="0"/>
+                      <a:ext cx="4198620" cy="2583180"/>
+                    </a:xfrm>
+                    <a:prstGeom prst="rect">
+                      <a:avLst/>
+                    </a:prstGeom>
+                    <a:noFill/>
+                    <a:ln>
+                      <a:noFill/>
+                    </a:ln>
+                  </pic:spPr>
+                </pic:pic>
+              </a:graphicData>
+            </a:graphic>
+          </wp:inline>
+        </w:drawing>
+      </w:r>
+    </w:p>
+    <w:p>
+      <w:pPr>
+        <w:spacing w:line="360" w:lineRule="auto"/>
+        <w:jc w:val="center"/>
+      </w:pPr>
+      <w:r>
+        <w:t>Figura 12 – arhitectura Angular</w:t>
+      </w:r>
+    </w:p>
+    <w:p>
+      <w:pPr>
+        <w:spacing w:line="360" w:lineRule="auto"/>
+        <w:jc w:val="both"/>
+      </w:pPr>
+      <w:r>
+        <w:t xml:space="preserve">Așa cum se poate observa în figura 12 – arhitectura Angular – la baza acestui framework stau </w:t>
+      </w:r>
+      <w:r>
+        <w:t>componentele</w:t>
+      </w:r>
+      <w:r>
+        <w:t xml:space="preserve">. </w:t>
+      </w:r>
+      <w:r>
+        <w:rPr>
+          <w:b/>
+          <w:bCs/>
+        </w:rPr>
+        <w:t>Componentele</w:t>
+      </w:r>
+      <w:r>
+        <w:t xml:space="preserve"> sunt </w:t>
+      </w:r>
+      <w:r>
+        <w:rPr>
+          <w:i/>
+          <w:iCs/>
+        </w:rPr>
+        <w:t>directive</w:t>
+      </w:r>
+      <w:r>
+        <w:t xml:space="preserve"> ce sunt reutilizabile</w:t>
+      </w:r>
+      <w:r>
+        <w:t xml:space="preserve">, iar aceste componente pot conține diverse proprietăți și diverse </w:t>
+      </w:r>
+      <w:r>
+        <w:rPr>
+          <w:bCs/>
+        </w:rPr>
+        <w:t>metode</w:t>
+      </w:r>
+      <w:r>
+        <w:t xml:space="preserve"> </w:t>
+      </w:r>
+      <w:r>
+        <w:t xml:space="preserve">ce </w:t>
+      </w:r>
+      <w:r>
+        <w:t>sunt</w:t>
+      </w:r>
+      <w:r>
+        <w:t xml:space="preserve"> legate de codul HTML</w:t>
+      </w:r>
+      <w:r>
+        <w:t xml:space="preserve">. Fiecare componentă prezintă câte o funcționalitate a sistemului întreg, iar această componentă poate fi utilizată ori de </w:t>
+      </w:r>
+      <w:r>
+        <w:lastRenderedPageBreak/>
+        <w:t>câte ori vrem și oriunde vrem. Acesta este marele avantaj a acestor componente, reutilizabilitatea lor. Angular este capabil să injecteze aceste componente în paginile de frontend a aplicației.</w:t>
+      </w:r>
+    </w:p>
+    <w:p>
+      <w:pPr>
+        <w:spacing w:line="360" w:lineRule="auto"/>
+        <w:jc w:val="both"/>
+      </w:pPr>
+      <w:r>
+        <w:rPr>
+          <w:b/>
+          <w:bCs/>
+        </w:rPr>
+        <w:t>Directivele</w:t>
+      </w:r>
+      <w:r>
+        <w:rPr>
+          <w:i/>
+          <w:iCs/>
+        </w:rPr>
+        <w:t xml:space="preserve"> </w:t>
+      </w:r>
+      <w:r>
+        <w:t>Angular sunt clase de TypeScript ce sunt utilizate pentru a extinde puterea codului HTML, oferindu-i o nouă sintaxă. Fiecare directivă are un nume</w:t>
+      </w:r>
+      <w:r>
+        <w:t xml:space="preserve">, fie unul definit de Angular, fie unul personalizat de utilizator. </w:t>
+      </w:r>
+      <w:r>
+        <w:t>Acestea</w:t>
+      </w:r>
+      <w:r>
+        <w:t xml:space="preserve"> se pot folosi în diferite locuri, în funcție de cum </w:t>
+      </w:r>
+      <w:r>
+        <w:t>sunt</w:t>
+      </w:r>
+      <w:r>
+        <w:t xml:space="preserve"> definit</w:t>
+      </w:r>
+      <w:r>
+        <w:t>e</w:t>
+      </w:r>
+      <w:r>
+        <w:rPr>
+          <w:lang w:val="en-US"/>
+        </w:rPr>
+        <w:t xml:space="preserve">: poate fi un tag </w:t>
+      </w:r>
+      <w:r>
+        <w:t>în cod HTML</w:t>
+      </w:r>
+      <w:r>
+        <w:t xml:space="preserve"> (componentele)</w:t>
+      </w:r>
+      <w:r>
+        <w:t>, poate fi un atribut pentru un cod HTML, o clasă sau chiar un comentariu.</w:t>
+      </w:r>
+    </w:p>
+    <w:p>
+      <w:pPr>
+        <w:spacing w:after="0" w:line="360" w:lineRule="auto"/>
+        <w:jc w:val="both"/>
+        <w:rPr>
+          <w:lang w:val="en-GB"/>
+        </w:rPr>
+      </w:pPr>
+      <w:r>
+        <w:t>Directivele sunt de 2 feluri</w:t>
+      </w:r>
+      <w:r>
+        <w:rPr>
+          <w:lang w:val="en-GB"/>
+        </w:rPr>
+        <w:t>:</w:t>
+      </w:r>
+    </w:p>
+    <w:p>
+      <w:pPr>
+        <w:pStyle w:val="Listparagraf"/>
+        <w:numPr>
+          <w:ilvl w:val="0"/>
+          <w:numId w:val="36"/>
+        </w:numPr>
+        <w:spacing w:line="360" w:lineRule="auto"/>
+        <w:jc w:val="both"/>
+        <w:rPr>
+          <w:lang w:val="en-GB"/>
+        </w:rPr>
+      </w:pPr>
+      <w:r>
+        <w:rPr>
+          <w:lang w:val="en-GB"/>
+        </w:rPr>
+        <w:t>Directive structurale – aceste directive sunt menite s</w:t>
+      </w:r>
+      <w:r>
+        <w:t>ă modifice conținutul paginii HTML, nu doar stilul acestuia (ca exemplu</w:t>
+      </w:r>
+      <w:r>
+        <w:rPr>
+          <w:lang w:val="en-GB"/>
+        </w:rPr>
+        <w:t xml:space="preserve">: </w:t>
+      </w:r>
+      <w:r>
+        <w:t>*ngFor, *ngIf</w:t>
+      </w:r>
+      <w:r>
+        <w:t>, etc</w:t>
+      </w:r>
+      <w:r>
+        <w:t>)</w:t>
+      </w:r>
+      <w:r>
+        <w:rPr>
+          <w:lang w:val="en-US"/>
+        </w:rPr>
+        <w:t>;</w:t>
+      </w:r>
+    </w:p>
+    <w:p>
+      <w:pPr>
+        <w:pStyle w:val="Listparagraf"/>
+        <w:numPr>
+          <w:ilvl w:val="0"/>
+          <w:numId w:val="36"/>
+        </w:numPr>
+        <w:spacing w:line="360" w:lineRule="auto"/>
+        <w:jc w:val="both"/>
+        <w:rPr>
+          <w:lang w:val="en-GB"/>
+        </w:rPr>
+      </w:pPr>
+      <w:r>
+        <w:t>Directive funcționale</w:t>
+      </w:r>
+      <w:r>
+        <w:t xml:space="preserve"> – aceste directive sunt menite să modifice modifice anumite elemente în pagina HTML, însă nu modifică conținutul în sine (nu adaugă conținut nou) (ca exemplu</w:t>
+      </w:r>
+      <w:r>
+        <w:rPr>
+          <w:lang w:val="en-US"/>
+        </w:rPr>
+        <w:t xml:space="preserve">: </w:t>
+      </w:r>
+      <w:r>
+        <w:t>ngStyle, ngClass, etc);</w:t>
+      </w:r>
+    </w:p>
+    <w:p>
+      <w:pPr>
+        <w:spacing w:line="360" w:lineRule="auto"/>
+        <w:jc w:val="both"/>
+      </w:pPr>
+      <w:r>
+        <w:rPr>
+          <w:b/>
+          <w:bCs/>
+          <w:lang w:val="en-GB"/>
+        </w:rPr>
+        <w:t>Serviciile</w:t>
+      </w:r>
+      <w:r>
+        <w:rPr>
+          <w:lang w:val="en-GB"/>
+        </w:rPr>
+        <w:t xml:space="preserve"> sunt clase care au ca principal obiectiv organizarea și partajarea modele, date sau funcții cu diferite componente ale unei aplicații Angular. Acestea sunt instanțiate o singură dată pe durata de viață a unei aplicații</w:t>
+      </w:r>
+      <w:r>
+        <w:rPr>
+          <w:lang w:val="en-GB"/>
+        </w:rPr>
+        <w:t>.</w:t>
+      </w:r>
+      <w:r>
+        <w:rPr>
+          <w:lang w:val="en-GB"/>
+        </w:rPr>
+        <w:t xml:space="preserve"> Și aceste servicii pot fi de mai multe tipuri, în funcție de rolul pe care acesta îl au în cadrul sistemului</w:t>
+      </w:r>
+      <w:r>
+        <w:rPr>
+          <w:lang w:val="en-US"/>
+        </w:rPr>
+        <w:t>:</w:t>
+      </w:r>
+    </w:p>
+    <w:p>
+      <w:pPr>
+        <w:pStyle w:val="Listparagraf"/>
+        <w:numPr>
+          <w:ilvl w:val="0"/>
+          <w:numId w:val="35"/>
+        </w:numPr>
+        <w:spacing w:line="360" w:lineRule="auto"/>
+        <w:jc w:val="both"/>
+      </w:pPr>
+      <w:r>
+        <w:t>Servicii de date – în cadrul acestor servicii putem defini conexiunea cu baza de date (sau cu backend-ul aplicației). Putem specifica rutele de unde vor veni datele și putem forma diverse cereri pentru aceste rute</w:t>
+      </w:r>
+      <w:r>
+        <w:rPr>
+          <w:lang w:val="en-US"/>
+        </w:rPr>
+        <w:t>;</w:t>
+      </w:r>
+    </w:p>
+    <w:p>
+      <w:pPr>
+        <w:pStyle w:val="Listparagraf"/>
+        <w:numPr>
+          <w:ilvl w:val="0"/>
+          <w:numId w:val="35"/>
+        </w:numPr>
+        <w:spacing w:line="360" w:lineRule="auto"/>
+        <w:jc w:val="both"/>
+      </w:pPr>
+      <w:r>
+        <w:t>Servicii de comunicare – în cadrul acestor servicii putem defini funcții necesare în mai multe componente sau putem stoca date, iar componentele vor putea prelua aceste date și se vor putea folosi de ele.</w:t>
+      </w:r>
+    </w:p>
+    <w:p>
+      <w:pPr>
+        <w:spacing w:line="360" w:lineRule="auto"/>
+        <w:jc w:val="both"/>
+        <w:rPr>
+          <w:bCs/>
+        </w:rPr>
+      </w:pPr>
+      <w:r>
+        <w:t xml:space="preserve">După cum specificasem anterior, componentele se folosesc de servicii pentru a prelua date sau pentru a trimite date către server. Pentru a se folosi de aceste servicii, angular apelează la  mecanismului de </w:t>
+      </w:r>
+      <w:r>
+        <w:rPr>
+          <w:bCs/>
+        </w:rPr>
+        <w:t>dependency injection</w:t>
+      </w:r>
+      <w:r>
+        <w:rPr>
+          <w:b/>
+        </w:rPr>
+        <w:t xml:space="preserve">. </w:t>
+      </w:r>
+      <w:r>
+        <w:rPr>
+          <w:b/>
+        </w:rPr>
+        <w:t xml:space="preserve">Dependency Injection </w:t>
+      </w:r>
+      <w:r>
+        <w:rPr>
+          <w:bCs/>
+        </w:rPr>
+        <w:t xml:space="preserve">este un design pattern prin care </w:t>
+      </w:r>
+      <w:r>
+        <w:rPr>
+          <w:bCs/>
+        </w:rPr>
+        <w:t>o clasă solicită dependențe dint-o sursă externă, mai degrabă decât să le insanțieze.</w:t>
+      </w:r>
+      <w:r>
+        <w:rPr>
+          <w:bCs/>
+        </w:rPr>
+        <w:t xml:space="preserve"> </w:t>
+      </w:r>
+      <w:r>
+        <w:rPr>
+          <w:bCs/>
+        </w:rPr>
+        <w:t>Angular se folosește de acest mecanism pentru a injecta toate dependențele unei componente la instanțierea acesteia, iar folosind acest pattern, se sporește flexibilitatea și modularitatea aplicației.</w:t>
+      </w:r>
+      <w:r>
+        <w:rPr>
+          <w:bCs/>
+        </w:rPr>
+        <w:t xml:space="preserve"> Serviciile </w:t>
+      </w:r>
+      <w:r>
+        <w:rPr>
+          <w:bCs/>
+        </w:rPr>
+        <w:lastRenderedPageBreak/>
+        <w:t>din angular sunt salvate în containerul de dependency injection, iar când o componentă sau alt serviciu are nevoie de o instanță d</w:t>
+      </w:r>
+      <w:r>
+        <w:rPr>
+          <w:bCs/>
+        </w:rPr>
+        <w:t>in acel container</w:t>
+      </w:r>
+      <w:r>
+        <w:rPr>
+          <w:bCs/>
+        </w:rPr>
+        <w:t>, angular se va ocupa de aceas</w:t>
+      </w:r>
+      <w:r>
+        <w:rPr>
+          <w:bCs/>
+        </w:rPr>
+        <w:t>ta</w:t>
+      </w:r>
+      <w:r>
+        <w:rPr>
+          <w:bCs/>
+        </w:rPr>
+        <w:t>.</w:t>
+      </w:r>
+    </w:p>
+    <w:p>
+      <w:pPr>
+        <w:spacing w:line="360" w:lineRule="auto"/>
+        <w:jc w:val="both"/>
+        <w:rPr>
+          <w:b/>
+        </w:rPr>
+      </w:pPr>
+      <w:r>
+        <w:rPr>
+          <w:bCs/>
+        </w:rPr>
+        <w:t>Un ultim aspect de discutat în cadrul acestui framework este modalitatea de comunicare dintre pagina HTML și o componentă.</w:t>
+      </w:r>
+      <w:r>
+        <w:rPr>
+          <w:bCs/>
+        </w:rPr>
+        <w:t xml:space="preserve"> Așa cum specificasem la început, componentele conțin diverse proprietăți și metode ce pot fi utilizate de către codul HTML. Pentru a realiza comunicarea dintre proprietățile și metodele</w:t>
+      </w:r>
+      <w:r>
+        <w:rPr>
+          <w:bCs/>
+        </w:rPr>
+        <w:t xml:space="preserve"> unei componente și codul HTML, Angular ap</w:t>
+      </w:r>
+      <w:r>
+        <w:rPr>
+          <w:bCs/>
+        </w:rPr>
+        <w:t>e</w:t>
+      </w:r>
+      <w:r>
+        <w:rPr>
+          <w:bCs/>
+        </w:rPr>
+        <w:t xml:space="preserve">lezează la </w:t>
+      </w:r>
+      <w:r>
+        <w:rPr>
+          <w:b/>
+        </w:rPr>
+        <w:t>property binding</w:t>
+      </w:r>
+      <w:r>
+        <w:rPr>
+          <w:bCs/>
+        </w:rPr>
+        <w:t xml:space="preserve"> și </w:t>
+      </w:r>
+      <w:r>
+        <w:rPr>
+          <w:b/>
+        </w:rPr>
+        <w:t>event binding</w:t>
+      </w:r>
+      <w:r>
+        <w:rPr>
+          <w:b/>
+        </w:rPr>
+        <w:t>.</w:t>
+      </w:r>
+      <w:r>
+        <w:rPr>
+          <w:b/>
+        </w:rPr>
+        <w:t xml:space="preserve"> </w:t>
+      </w:r>
+    </w:p>
+    <w:p>
+      <w:pPr>
+        <w:spacing w:line="360" w:lineRule="auto"/>
+        <w:jc w:val="both"/>
+        <w:rPr>
+          <w:bCs/>
+        </w:rPr>
+      </w:pPr>
+      <w:r>
+        <w:rPr>
+          <w:b/>
+        </w:rPr>
+        <w:t xml:space="preserve">Property binding </w:t>
+      </w:r>
+      <w:r>
+        <w:rPr>
+          <w:bCs/>
+        </w:rPr>
+        <w:t>este modalitatea prin care Angular oferă elementelor</w:t>
+      </w:r>
+      <w:r>
+        <w:rPr>
+          <w:bCs/>
+        </w:rPr>
+        <w:t>/tag-urilor</w:t>
+      </w:r>
+      <w:r>
+        <w:rPr>
+          <w:bCs/>
+        </w:rPr>
+        <w:t xml:space="preserve"> HTML </w:t>
+      </w:r>
+      <w:r>
+        <w:rPr>
+          <w:bCs/>
+        </w:rPr>
+        <w:t>conținut</w:t>
+      </w:r>
+      <w:r>
+        <w:rPr>
+          <w:bCs/>
+        </w:rPr>
+        <w:t>.</w:t>
+      </w:r>
+      <w:r>
+        <w:t xml:space="preserve"> </w:t>
+      </w:r>
+      <w:r>
+        <w:rPr>
+          <w:bCs/>
+        </w:rPr>
+        <w:t xml:space="preserve">Cu </w:t>
+      </w:r>
+      <w:r>
+        <w:rPr>
+          <w:bCs/>
+        </w:rPr>
+        <w:t>property binding</w:t>
+      </w:r>
+      <w:r>
+        <w:rPr>
+          <w:bCs/>
+        </w:rPr>
+        <w:t xml:space="preserve">, </w:t>
+      </w:r>
+      <w:r>
+        <w:rPr>
+          <w:bCs/>
+        </w:rPr>
+        <w:t>putem</w:t>
+      </w:r>
+      <w:r>
+        <w:rPr>
+          <w:bCs/>
+        </w:rPr>
+        <w:t xml:space="preserve"> face lucruri cum ar fi comutarea funcționalității</w:t>
+      </w:r>
+      <w:r>
+        <w:rPr>
+          <w:bCs/>
+        </w:rPr>
+        <w:t xml:space="preserve"> unui</w:t>
+      </w:r>
+      <w:r>
+        <w:rPr>
+          <w:bCs/>
+        </w:rPr>
+        <w:t xml:space="preserve"> butonului, setarea căilor programate și partajarea valorilor între componente.</w:t>
+      </w:r>
+    </w:p>
+    <w:p>
+      <w:pPr>
+        <w:spacing w:line="360" w:lineRule="auto"/>
+        <w:jc w:val="both"/>
+        <w:rPr>
+          <w:b/>
+        </w:rPr>
+      </w:pPr>
+      <w:r>
+        <w:rPr>
+          <w:b/>
+        </w:rPr>
+        <w:t>Event binding</w:t>
+      </w:r>
+      <w:r>
+        <w:rPr>
+          <w:b/>
+        </w:rPr>
+        <w:t xml:space="preserve"> </w:t>
+      </w:r>
+      <w:r>
+        <w:rPr>
+          <w:bCs/>
+        </w:rPr>
+        <w:t>ne permite să reacționăm la acțiuniile unui utilizator, precum apăsarea unui buton, apăsarea tastelor, mișcările mouse-ului, etc. Cu event binding, putem lega aceste evenimente de diverse funcții, iar când acestea au loc să putem răspunde utilizatorului cu o acțiune (trimiterea datelor pe server, navigarea pe altă pagină, etc).</w:t>
+      </w:r>
+      <w:r>
+        <w:rPr>
+          <w:b/>
+        </w:rPr>
+        <w:t xml:space="preserve"> </w:t>
+      </w:r>
+    </w:p>
+    <w:p>
+      <w:pPr>
+        <w:pStyle w:val="Listparagraf"/>
+        <w:numPr>
+          <w:ilvl w:val="0"/>
+          <w:numId w:val="38"/>
+        </w:numPr>
+        <w:spacing w:line="360" w:lineRule="auto"/>
+        <w:jc w:val="both"/>
+        <w:rPr>
+          <w:b/>
+        </w:rPr>
+      </w:pPr>
+      <w:r>
+        <w:rPr>
+          <w:b/>
+        </w:rPr>
+        <w:t>Backend-ul aplicației</w:t>
+      </w:r>
+    </w:p>
+    <w:p>
+      <w:pPr>
+        <w:spacing w:line="360" w:lineRule="auto"/>
+        <w:jc w:val="both"/>
+        <w:rPr>
+          <w:b/>
+        </w:rPr>
+      </w:pPr>
+    </w:p>
+    <w:p>
+      <w:pPr>
+        <w:spacing w:line="360" w:lineRule="auto"/>
+        <w:jc w:val="both"/>
+        <w:rPr>
+          <w:lang w:val="en-GB"/>
+        </w:rPr>
+      </w:pPr>
+    </w:p>
+    <w:p>
+      <w:pPr>
         <w:rPr>
           <w:i/>
           <w:color w:val="7F7F7F" w:themeColor="text1" w:themeTint="80"/>
@@ -18201,6 +19052,7 @@
           <w:color w:val="7F7F7F" w:themeColor="text1" w:themeTint="80"/>
           <w:szCs w:val="24"/>
         </w:rPr>
+        <w:lastRenderedPageBreak/>
         <w:t xml:space="preserve">Conceptele sunt prezentate sub formă de listă ordonată alfabetic. În glosar pot fi folosite și scheme sau diagrame pentru o cât mai clară explicare a termenilor. Totodată, pot fi descrise relații între concepte. </w:t>
       </w:r>
     </w:p>
@@ -18299,6 +19151,16 @@
           <w:i/>
           <w:color w:val="7F7F7F" w:themeColor="text1" w:themeTint="80"/>
           <w:szCs w:val="24"/>
+        </w:rPr>
+      </w:pPr>
+    </w:p>
+    <w:p>
+      <w:pPr>
+        <w:pStyle w:val="Titlu1"/>
+        <w:ind w:firstLine="720"/>
+        <w:jc w:val="both"/>
+        <w:rPr>
+          <w:color w:val="000000" w:themeColor="text1"/>
         </w:rPr>
       </w:pPr>
     </w:p>
@@ -18457,7 +19319,6 @@
           <w:spacing w:val="1"/>
           <w:szCs w:val="24"/>
         </w:rPr>
-        <w:lastRenderedPageBreak/>
         <w:t>Ce vârstă aveți?</w:t>
       </w:r>
       <w:r>
@@ -18774,6 +19635,7 @@
           <w:spacing w:val="3"/>
           <w:szCs w:val="24"/>
         </w:rPr>
+        <w:lastRenderedPageBreak/>
         <w:t xml:space="preserve">O </w:t>
       </w:r>
       <w:r>
@@ -20162,6 +21024,119 @@
     </w:lvl>
   </w:abstractNum>
   <w:abstractNum w:abstractNumId="4" w15:restartNumberingAfterBreak="0">
+    <w:nsid w:val="151C7CC3"/>
+    <w:multiLevelType w:val="hybridMultilevel"/>
+    <w:tmpl w:val="43DA5416"/>
+    <w:lvl w:ilvl="0" w:tplc="04090001">
+      <w:start w:val="1"/>
+      <w:numFmt w:val="bullet"/>
+      <w:lvlText w:val=""/>
+      <w:lvlJc w:val="left"/>
+      <w:pPr>
+        <w:ind w:left="720" w:hanging="360"/>
+      </w:pPr>
+      <w:rPr>
+        <w:rFonts w:ascii="Symbol" w:hAnsi="Symbol" w:hint="default"/>
+      </w:rPr>
+    </w:lvl>
+    <w:lvl w:ilvl="1" w:tplc="04090003" w:tentative="1">
+      <w:start w:val="1"/>
+      <w:numFmt w:val="bullet"/>
+      <w:lvlText w:val="o"/>
+      <w:lvlJc w:val="left"/>
+      <w:pPr>
+        <w:ind w:left="1440" w:hanging="360"/>
+      </w:pPr>
+      <w:rPr>
+        <w:rFonts w:ascii="Courier New" w:hAnsi="Courier New" w:cs="Courier New" w:hint="default"/>
+      </w:rPr>
+    </w:lvl>
+    <w:lvl w:ilvl="2" w:tplc="04090005" w:tentative="1">
+      <w:start w:val="1"/>
+      <w:numFmt w:val="bullet"/>
+      <w:lvlText w:val=""/>
+      <w:lvlJc w:val="left"/>
+      <w:pPr>
+        <w:ind w:left="2160" w:hanging="360"/>
+      </w:pPr>
+      <w:rPr>
+        <w:rFonts w:ascii="Wingdings" w:hAnsi="Wingdings" w:hint="default"/>
+      </w:rPr>
+    </w:lvl>
+    <w:lvl w:ilvl="3" w:tplc="04090001" w:tentative="1">
+      <w:start w:val="1"/>
+      <w:numFmt w:val="bullet"/>
+      <w:lvlText w:val=""/>
+      <w:lvlJc w:val="left"/>
+      <w:pPr>
+        <w:ind w:left="2880" w:hanging="360"/>
+      </w:pPr>
+      <w:rPr>
+        <w:rFonts w:ascii="Symbol" w:hAnsi="Symbol" w:hint="default"/>
+      </w:rPr>
+    </w:lvl>
+    <w:lvl w:ilvl="4" w:tplc="04090003" w:tentative="1">
+      <w:start w:val="1"/>
+      <w:numFmt w:val="bullet"/>
+      <w:lvlText w:val="o"/>
+      <w:lvlJc w:val="left"/>
+      <w:pPr>
+        <w:ind w:left="3600" w:hanging="360"/>
+      </w:pPr>
+      <w:rPr>
+        <w:rFonts w:ascii="Courier New" w:hAnsi="Courier New" w:cs="Courier New" w:hint="default"/>
+      </w:rPr>
+    </w:lvl>
+    <w:lvl w:ilvl="5" w:tplc="04090005" w:tentative="1">
+      <w:start w:val="1"/>
+      <w:numFmt w:val="bullet"/>
+      <w:lvlText w:val=""/>
+      <w:lvlJc w:val="left"/>
+      <w:pPr>
+        <w:ind w:left="4320" w:hanging="360"/>
+      </w:pPr>
+      <w:rPr>
+        <w:rFonts w:ascii="Wingdings" w:hAnsi="Wingdings" w:hint="default"/>
+      </w:rPr>
+    </w:lvl>
+    <w:lvl w:ilvl="6" w:tplc="04090001" w:tentative="1">
+      <w:start w:val="1"/>
+      <w:numFmt w:val="bullet"/>
+      <w:lvlText w:val=""/>
+      <w:lvlJc w:val="left"/>
+      <w:pPr>
+        <w:ind w:left="5040" w:hanging="360"/>
+      </w:pPr>
+      <w:rPr>
+        <w:rFonts w:ascii="Symbol" w:hAnsi="Symbol" w:hint="default"/>
+      </w:rPr>
+    </w:lvl>
+    <w:lvl w:ilvl="7" w:tplc="04090003" w:tentative="1">
+      <w:start w:val="1"/>
+      <w:numFmt w:val="bullet"/>
+      <w:lvlText w:val="o"/>
+      <w:lvlJc w:val="left"/>
+      <w:pPr>
+        <w:ind w:left="5760" w:hanging="360"/>
+      </w:pPr>
+      <w:rPr>
+        <w:rFonts w:ascii="Courier New" w:hAnsi="Courier New" w:cs="Courier New" w:hint="default"/>
+      </w:rPr>
+    </w:lvl>
+    <w:lvl w:ilvl="8" w:tplc="04090005" w:tentative="1">
+      <w:start w:val="1"/>
+      <w:numFmt w:val="bullet"/>
+      <w:lvlText w:val=""/>
+      <w:lvlJc w:val="left"/>
+      <w:pPr>
+        <w:ind w:left="6480" w:hanging="360"/>
+      </w:pPr>
+      <w:rPr>
+        <w:rFonts w:ascii="Wingdings" w:hAnsi="Wingdings" w:hint="default"/>
+      </w:rPr>
+    </w:lvl>
+  </w:abstractNum>
+  <w:abstractNum w:abstractNumId="5" w15:restartNumberingAfterBreak="0">
     <w:nsid w:val="18646D05"/>
     <w:multiLevelType w:val="hybridMultilevel"/>
     <w:tmpl w:val="EF86A71E"/>
@@ -20274,7 +21249,7 @@
       </w:rPr>
     </w:lvl>
   </w:abstractNum>
-  <w:abstractNum w:abstractNumId="5" w15:restartNumberingAfterBreak="0">
+  <w:abstractNum w:abstractNumId="6" w15:restartNumberingAfterBreak="0">
     <w:nsid w:val="188B42B7"/>
     <w:multiLevelType w:val="hybridMultilevel"/>
     <w:tmpl w:val="775EBCE0"/>
@@ -20387,7 +21362,7 @@
       </w:rPr>
     </w:lvl>
   </w:abstractNum>
-  <w:abstractNum w:abstractNumId="6" w15:restartNumberingAfterBreak="0">
+  <w:abstractNum w:abstractNumId="7" w15:restartNumberingAfterBreak="0">
     <w:nsid w:val="193F479E"/>
     <w:multiLevelType w:val="hybridMultilevel"/>
     <w:tmpl w:val="696478E8"/>
@@ -20500,7 +21475,7 @@
       </w:rPr>
     </w:lvl>
   </w:abstractNum>
-  <w:abstractNum w:abstractNumId="7" w15:restartNumberingAfterBreak="0">
+  <w:abstractNum w:abstractNumId="8" w15:restartNumberingAfterBreak="0">
     <w:nsid w:val="19FE55AA"/>
     <w:multiLevelType w:val="hybridMultilevel"/>
     <w:tmpl w:val="349EDD18"/>
@@ -20589,7 +21564,7 @@
       </w:pPr>
     </w:lvl>
   </w:abstractNum>
-  <w:abstractNum w:abstractNumId="8" w15:restartNumberingAfterBreak="0">
+  <w:abstractNum w:abstractNumId="9" w15:restartNumberingAfterBreak="0">
     <w:nsid w:val="1AC2449C"/>
     <w:multiLevelType w:val="hybridMultilevel"/>
     <w:tmpl w:val="78909824"/>
@@ -20702,7 +21677,7 @@
       </w:rPr>
     </w:lvl>
   </w:abstractNum>
-  <w:abstractNum w:abstractNumId="9" w15:restartNumberingAfterBreak="0">
+  <w:abstractNum w:abstractNumId="10" w15:restartNumberingAfterBreak="0">
     <w:nsid w:val="1CCA35E0"/>
     <w:multiLevelType w:val="hybridMultilevel"/>
     <w:tmpl w:val="056A2898"/>
@@ -20815,7 +21790,7 @@
       </w:rPr>
     </w:lvl>
   </w:abstractNum>
-  <w:abstractNum w:abstractNumId="10" w15:restartNumberingAfterBreak="0">
+  <w:abstractNum w:abstractNumId="11" w15:restartNumberingAfterBreak="0">
     <w:nsid w:val="210D3461"/>
     <w:multiLevelType w:val="hybridMultilevel"/>
     <w:tmpl w:val="C9566E80"/>
@@ -20904,7 +21879,7 @@
       </w:pPr>
     </w:lvl>
   </w:abstractNum>
-  <w:abstractNum w:abstractNumId="11" w15:restartNumberingAfterBreak="0">
+  <w:abstractNum w:abstractNumId="12" w15:restartNumberingAfterBreak="0">
     <w:nsid w:val="23745AF7"/>
     <w:multiLevelType w:val="multilevel"/>
     <w:tmpl w:val="35764E36"/>
@@ -21025,7 +22000,7 @@
       </w:rPr>
     </w:lvl>
   </w:abstractNum>
-  <w:abstractNum w:abstractNumId="12" w15:restartNumberingAfterBreak="0">
+  <w:abstractNum w:abstractNumId="13" w15:restartNumberingAfterBreak="0">
     <w:nsid w:val="23DF4A14"/>
     <w:multiLevelType w:val="hybridMultilevel"/>
     <w:tmpl w:val="3E244076"/>
@@ -21138,7 +22113,7 @@
       </w:rPr>
     </w:lvl>
   </w:abstractNum>
-  <w:abstractNum w:abstractNumId="13" w15:restartNumberingAfterBreak="0">
+  <w:abstractNum w:abstractNumId="14" w15:restartNumberingAfterBreak="0">
     <w:nsid w:val="2483679A"/>
     <w:multiLevelType w:val="hybridMultilevel"/>
     <w:tmpl w:val="BD20F7A0"/>
@@ -21251,7 +22226,7 @@
       </w:rPr>
     </w:lvl>
   </w:abstractNum>
-  <w:abstractNum w:abstractNumId="14" w15:restartNumberingAfterBreak="0">
+  <w:abstractNum w:abstractNumId="15" w15:restartNumberingAfterBreak="0">
     <w:nsid w:val="270935B8"/>
     <w:multiLevelType w:val="hybridMultilevel"/>
     <w:tmpl w:val="A8147A62"/>
@@ -21364,7 +22339,7 @@
       </w:rPr>
     </w:lvl>
   </w:abstractNum>
-  <w:abstractNum w:abstractNumId="15" w15:restartNumberingAfterBreak="0">
+  <w:abstractNum w:abstractNumId="16" w15:restartNumberingAfterBreak="0">
     <w:nsid w:val="27314C0B"/>
     <w:multiLevelType w:val="hybridMultilevel"/>
     <w:tmpl w:val="1F683092"/>
@@ -21477,7 +22452,7 @@
       </w:rPr>
     </w:lvl>
   </w:abstractNum>
-  <w:abstractNum w:abstractNumId="16" w15:restartNumberingAfterBreak="0">
+  <w:abstractNum w:abstractNumId="17" w15:restartNumberingAfterBreak="0">
     <w:nsid w:val="29A25951"/>
     <w:multiLevelType w:val="hybridMultilevel"/>
     <w:tmpl w:val="2A72A81E"/>
@@ -21590,7 +22565,7 @@
       </w:rPr>
     </w:lvl>
   </w:abstractNum>
-  <w:abstractNum w:abstractNumId="17" w15:restartNumberingAfterBreak="0">
+  <w:abstractNum w:abstractNumId="18" w15:restartNumberingAfterBreak="0">
     <w:nsid w:val="2D7F25EC"/>
     <w:multiLevelType w:val="hybridMultilevel"/>
     <w:tmpl w:val="4D58BD34"/>
@@ -21703,7 +22678,7 @@
       </w:rPr>
     </w:lvl>
   </w:abstractNum>
-  <w:abstractNum w:abstractNumId="18" w15:restartNumberingAfterBreak="0">
+  <w:abstractNum w:abstractNumId="19" w15:restartNumberingAfterBreak="0">
     <w:nsid w:val="331E401E"/>
     <w:multiLevelType w:val="hybridMultilevel"/>
     <w:tmpl w:val="C03E93E8"/>
@@ -21794,7 +22769,7 @@
       </w:pPr>
     </w:lvl>
   </w:abstractNum>
-  <w:abstractNum w:abstractNumId="19" w15:restartNumberingAfterBreak="0">
+  <w:abstractNum w:abstractNumId="20" w15:restartNumberingAfterBreak="0">
     <w:nsid w:val="36192816"/>
     <w:multiLevelType w:val="hybridMultilevel"/>
     <w:tmpl w:val="A1BAEB02"/>
@@ -21907,7 +22882,7 @@
       </w:rPr>
     </w:lvl>
   </w:abstractNum>
-  <w:abstractNum w:abstractNumId="20" w15:restartNumberingAfterBreak="0">
+  <w:abstractNum w:abstractNumId="21" w15:restartNumberingAfterBreak="0">
     <w:nsid w:val="366C0776"/>
     <w:multiLevelType w:val="hybridMultilevel"/>
     <w:tmpl w:val="E4564C1C"/>
@@ -22020,7 +22995,120 @@
       </w:rPr>
     </w:lvl>
   </w:abstractNum>
-  <w:abstractNum w:abstractNumId="21" w15:restartNumberingAfterBreak="0">
+  <w:abstractNum w:abstractNumId="22" w15:restartNumberingAfterBreak="0">
+    <w:nsid w:val="38A8369B"/>
+    <w:multiLevelType w:val="hybridMultilevel"/>
+    <w:tmpl w:val="1D10459E"/>
+    <w:lvl w:ilvl="0" w:tplc="04090001">
+      <w:start w:val="1"/>
+      <w:numFmt w:val="bullet"/>
+      <w:lvlText w:val=""/>
+      <w:lvlJc w:val="left"/>
+      <w:pPr>
+        <w:ind w:left="1440" w:hanging="360"/>
+      </w:pPr>
+      <w:rPr>
+        <w:rFonts w:ascii="Symbol" w:hAnsi="Symbol" w:hint="default"/>
+      </w:rPr>
+    </w:lvl>
+    <w:lvl w:ilvl="1" w:tplc="04090003" w:tentative="1">
+      <w:start w:val="1"/>
+      <w:numFmt w:val="bullet"/>
+      <w:lvlText w:val="o"/>
+      <w:lvlJc w:val="left"/>
+      <w:pPr>
+        <w:ind w:left="2160" w:hanging="360"/>
+      </w:pPr>
+      <w:rPr>
+        <w:rFonts w:ascii="Courier New" w:hAnsi="Courier New" w:cs="Courier New" w:hint="default"/>
+      </w:rPr>
+    </w:lvl>
+    <w:lvl w:ilvl="2" w:tplc="04090005" w:tentative="1">
+      <w:start w:val="1"/>
+      <w:numFmt w:val="bullet"/>
+      <w:lvlText w:val=""/>
+      <w:lvlJc w:val="left"/>
+      <w:pPr>
+        <w:ind w:left="2880" w:hanging="360"/>
+      </w:pPr>
+      <w:rPr>
+        <w:rFonts w:ascii="Wingdings" w:hAnsi="Wingdings" w:hint="default"/>
+      </w:rPr>
+    </w:lvl>
+    <w:lvl w:ilvl="3" w:tplc="04090001" w:tentative="1">
+      <w:start w:val="1"/>
+      <w:numFmt w:val="bullet"/>
+      <w:lvlText w:val=""/>
+      <w:lvlJc w:val="left"/>
+      <w:pPr>
+        <w:ind w:left="3600" w:hanging="360"/>
+      </w:pPr>
+      <w:rPr>
+        <w:rFonts w:ascii="Symbol" w:hAnsi="Symbol" w:hint="default"/>
+      </w:rPr>
+    </w:lvl>
+    <w:lvl w:ilvl="4" w:tplc="04090003" w:tentative="1">
+      <w:start w:val="1"/>
+      <w:numFmt w:val="bullet"/>
+      <w:lvlText w:val="o"/>
+      <w:lvlJc w:val="left"/>
+      <w:pPr>
+        <w:ind w:left="4320" w:hanging="360"/>
+      </w:pPr>
+      <w:rPr>
+        <w:rFonts w:ascii="Courier New" w:hAnsi="Courier New" w:cs="Courier New" w:hint="default"/>
+      </w:rPr>
+    </w:lvl>
+    <w:lvl w:ilvl="5" w:tplc="04090005" w:tentative="1">
+      <w:start w:val="1"/>
+      <w:numFmt w:val="bullet"/>
+      <w:lvlText w:val=""/>
+      <w:lvlJc w:val="left"/>
+      <w:pPr>
+        <w:ind w:left="5040" w:hanging="360"/>
+      </w:pPr>
+      <w:rPr>
+        <w:rFonts w:ascii="Wingdings" w:hAnsi="Wingdings" w:hint="default"/>
+      </w:rPr>
+    </w:lvl>
+    <w:lvl w:ilvl="6" w:tplc="04090001" w:tentative="1">
+      <w:start w:val="1"/>
+      <w:numFmt w:val="bullet"/>
+      <w:lvlText w:val=""/>
+      <w:lvlJc w:val="left"/>
+      <w:pPr>
+        <w:ind w:left="5760" w:hanging="360"/>
+      </w:pPr>
+      <w:rPr>
+        <w:rFonts w:ascii="Symbol" w:hAnsi="Symbol" w:hint="default"/>
+      </w:rPr>
+    </w:lvl>
+    <w:lvl w:ilvl="7" w:tplc="04090003" w:tentative="1">
+      <w:start w:val="1"/>
+      <w:numFmt w:val="bullet"/>
+      <w:lvlText w:val="o"/>
+      <w:lvlJc w:val="left"/>
+      <w:pPr>
+        <w:ind w:left="6480" w:hanging="360"/>
+      </w:pPr>
+      <w:rPr>
+        <w:rFonts w:ascii="Courier New" w:hAnsi="Courier New" w:cs="Courier New" w:hint="default"/>
+      </w:rPr>
+    </w:lvl>
+    <w:lvl w:ilvl="8" w:tplc="04090005" w:tentative="1">
+      <w:start w:val="1"/>
+      <w:numFmt w:val="bullet"/>
+      <w:lvlText w:val=""/>
+      <w:lvlJc w:val="left"/>
+      <w:pPr>
+        <w:ind w:left="7200" w:hanging="360"/>
+      </w:pPr>
+      <w:rPr>
+        <w:rFonts w:ascii="Wingdings" w:hAnsi="Wingdings" w:hint="default"/>
+      </w:rPr>
+    </w:lvl>
+  </w:abstractNum>
+  <w:abstractNum w:abstractNumId="23" w15:restartNumberingAfterBreak="0">
     <w:nsid w:val="427B271B"/>
     <w:multiLevelType w:val="hybridMultilevel"/>
     <w:tmpl w:val="CA70B57E"/>
@@ -22133,7 +23221,7 @@
       </w:rPr>
     </w:lvl>
   </w:abstractNum>
-  <w:abstractNum w:abstractNumId="22" w15:restartNumberingAfterBreak="0">
+  <w:abstractNum w:abstractNumId="24" w15:restartNumberingAfterBreak="0">
     <w:nsid w:val="43E97B08"/>
     <w:multiLevelType w:val="hybridMultilevel"/>
     <w:tmpl w:val="4C7EDE1C"/>
@@ -22246,7 +23334,7 @@
       </w:rPr>
     </w:lvl>
   </w:abstractNum>
-  <w:abstractNum w:abstractNumId="23" w15:restartNumberingAfterBreak="0">
+  <w:abstractNum w:abstractNumId="25" w15:restartNumberingAfterBreak="0">
     <w:nsid w:val="49190E60"/>
     <w:multiLevelType w:val="hybridMultilevel"/>
     <w:tmpl w:val="C4C44062"/>
@@ -22335,7 +23423,120 @@
       </w:pPr>
     </w:lvl>
   </w:abstractNum>
-  <w:abstractNum w:abstractNumId="24" w15:restartNumberingAfterBreak="0">
+  <w:abstractNum w:abstractNumId="26" w15:restartNumberingAfterBreak="0">
+    <w:nsid w:val="4BD91518"/>
+    <w:multiLevelType w:val="hybridMultilevel"/>
+    <w:tmpl w:val="BFD85006"/>
+    <w:lvl w:ilvl="0" w:tplc="04090001">
+      <w:start w:val="1"/>
+      <w:numFmt w:val="bullet"/>
+      <w:lvlText w:val=""/>
+      <w:lvlJc w:val="left"/>
+      <w:pPr>
+        <w:ind w:left="720" w:hanging="360"/>
+      </w:pPr>
+      <w:rPr>
+        <w:rFonts w:ascii="Symbol" w:hAnsi="Symbol" w:hint="default"/>
+      </w:rPr>
+    </w:lvl>
+    <w:lvl w:ilvl="1" w:tplc="04090003" w:tentative="1">
+      <w:start w:val="1"/>
+      <w:numFmt w:val="bullet"/>
+      <w:lvlText w:val="o"/>
+      <w:lvlJc w:val="left"/>
+      <w:pPr>
+        <w:ind w:left="1440" w:hanging="360"/>
+      </w:pPr>
+      <w:rPr>
+        <w:rFonts w:ascii="Courier New" w:hAnsi="Courier New" w:cs="Courier New" w:hint="default"/>
+      </w:rPr>
+    </w:lvl>
+    <w:lvl w:ilvl="2" w:tplc="04090005" w:tentative="1">
+      <w:start w:val="1"/>
+      <w:numFmt w:val="bullet"/>
+      <w:lvlText w:val=""/>
+      <w:lvlJc w:val="left"/>
+      <w:pPr>
+        <w:ind w:left="2160" w:hanging="360"/>
+      </w:pPr>
+      <w:rPr>
+        <w:rFonts w:ascii="Wingdings" w:hAnsi="Wingdings" w:hint="default"/>
+      </w:rPr>
+    </w:lvl>
+    <w:lvl w:ilvl="3" w:tplc="04090001" w:tentative="1">
+      <w:start w:val="1"/>
+      <w:numFmt w:val="bullet"/>
+      <w:lvlText w:val=""/>
+      <w:lvlJc w:val="left"/>
+      <w:pPr>
+        <w:ind w:left="2880" w:hanging="360"/>
+      </w:pPr>
+      <w:rPr>
+        <w:rFonts w:ascii="Symbol" w:hAnsi="Symbol" w:hint="default"/>
+      </w:rPr>
+    </w:lvl>
+    <w:lvl w:ilvl="4" w:tplc="04090003" w:tentative="1">
+      <w:start w:val="1"/>
+      <w:numFmt w:val="bullet"/>
+      <w:lvlText w:val="o"/>
+      <w:lvlJc w:val="left"/>
+      <w:pPr>
+        <w:ind w:left="3600" w:hanging="360"/>
+      </w:pPr>
+      <w:rPr>
+        <w:rFonts w:ascii="Courier New" w:hAnsi="Courier New" w:cs="Courier New" w:hint="default"/>
+      </w:rPr>
+    </w:lvl>
+    <w:lvl w:ilvl="5" w:tplc="04090005" w:tentative="1">
+      <w:start w:val="1"/>
+      <w:numFmt w:val="bullet"/>
+      <w:lvlText w:val=""/>
+      <w:lvlJc w:val="left"/>
+      <w:pPr>
+        <w:ind w:left="4320" w:hanging="360"/>
+      </w:pPr>
+      <w:rPr>
+        <w:rFonts w:ascii="Wingdings" w:hAnsi="Wingdings" w:hint="default"/>
+      </w:rPr>
+    </w:lvl>
+    <w:lvl w:ilvl="6" w:tplc="04090001" w:tentative="1">
+      <w:start w:val="1"/>
+      <w:numFmt w:val="bullet"/>
+      <w:lvlText w:val=""/>
+      <w:lvlJc w:val="left"/>
+      <w:pPr>
+        <w:ind w:left="5040" w:hanging="360"/>
+      </w:pPr>
+      <w:rPr>
+        <w:rFonts w:ascii="Symbol" w:hAnsi="Symbol" w:hint="default"/>
+      </w:rPr>
+    </w:lvl>
+    <w:lvl w:ilvl="7" w:tplc="04090003" w:tentative="1">
+      <w:start w:val="1"/>
+      <w:numFmt w:val="bullet"/>
+      <w:lvlText w:val="o"/>
+      <w:lvlJc w:val="left"/>
+      <w:pPr>
+        <w:ind w:left="5760" w:hanging="360"/>
+      </w:pPr>
+      <w:rPr>
+        <w:rFonts w:ascii="Courier New" w:hAnsi="Courier New" w:cs="Courier New" w:hint="default"/>
+      </w:rPr>
+    </w:lvl>
+    <w:lvl w:ilvl="8" w:tplc="04090005" w:tentative="1">
+      <w:start w:val="1"/>
+      <w:numFmt w:val="bullet"/>
+      <w:lvlText w:val=""/>
+      <w:lvlJc w:val="left"/>
+      <w:pPr>
+        <w:ind w:left="6480" w:hanging="360"/>
+      </w:pPr>
+      <w:rPr>
+        <w:rFonts w:ascii="Wingdings" w:hAnsi="Wingdings" w:hint="default"/>
+      </w:rPr>
+    </w:lvl>
+  </w:abstractNum>
+  <w:abstractNum w:abstractNumId="27" w15:restartNumberingAfterBreak="0">
     <w:nsid w:val="4E4F7011"/>
     <w:multiLevelType w:val="hybridMultilevel"/>
     <w:tmpl w:val="23C0F42C"/>
@@ -22448,7 +23649,7 @@
       </w:rPr>
     </w:lvl>
   </w:abstractNum>
-  <w:abstractNum w:abstractNumId="25" w15:restartNumberingAfterBreak="0">
+  <w:abstractNum w:abstractNumId="28" w15:restartNumberingAfterBreak="0">
     <w:nsid w:val="549063C1"/>
     <w:multiLevelType w:val="hybridMultilevel"/>
     <w:tmpl w:val="60E6BB56"/>
@@ -22561,7 +23762,7 @@
       </w:rPr>
     </w:lvl>
   </w:abstractNum>
-  <w:abstractNum w:abstractNumId="26" w15:restartNumberingAfterBreak="0">
+  <w:abstractNum w:abstractNumId="29" w15:restartNumberingAfterBreak="0">
     <w:nsid w:val="551A1B69"/>
     <w:multiLevelType w:val="hybridMultilevel"/>
     <w:tmpl w:val="064000BE"/>
@@ -22651,7 +23852,7 @@
       </w:pPr>
     </w:lvl>
   </w:abstractNum>
-  <w:abstractNum w:abstractNumId="27" w15:restartNumberingAfterBreak="0">
+  <w:abstractNum w:abstractNumId="30" w15:restartNumberingAfterBreak="0">
     <w:nsid w:val="5B757400"/>
     <w:multiLevelType w:val="hybridMultilevel"/>
     <w:tmpl w:val="FED28582"/>
@@ -22764,7 +23965,7 @@
       </w:rPr>
     </w:lvl>
   </w:abstractNum>
-  <w:abstractNum w:abstractNumId="28" w15:restartNumberingAfterBreak="0">
+  <w:abstractNum w:abstractNumId="31" w15:restartNumberingAfterBreak="0">
     <w:nsid w:val="60100EDF"/>
     <w:multiLevelType w:val="hybridMultilevel"/>
     <w:tmpl w:val="CCB4B3CC"/>
@@ -22877,7 +24078,7 @@
       </w:rPr>
     </w:lvl>
   </w:abstractNum>
-  <w:abstractNum w:abstractNumId="29" w15:restartNumberingAfterBreak="0">
+  <w:abstractNum w:abstractNumId="32" w15:restartNumberingAfterBreak="0">
     <w:nsid w:val="69396F85"/>
     <w:multiLevelType w:val="hybridMultilevel"/>
     <w:tmpl w:val="21A0399A"/>
@@ -22990,7 +24191,120 @@
       </w:rPr>
     </w:lvl>
   </w:abstractNum>
-  <w:abstractNum w:abstractNumId="30" w15:restartNumberingAfterBreak="0">
+  <w:abstractNum w:abstractNumId="33" w15:restartNumberingAfterBreak="0">
+    <w:nsid w:val="6D9C53C0"/>
+    <w:multiLevelType w:val="hybridMultilevel"/>
+    <w:tmpl w:val="72D00120"/>
+    <w:lvl w:ilvl="0" w:tplc="04090001">
+      <w:start w:val="1"/>
+      <w:numFmt w:val="bullet"/>
+      <w:lvlText w:val=""/>
+      <w:lvlJc w:val="left"/>
+      <w:pPr>
+        <w:ind w:left="720" w:hanging="360"/>
+      </w:pPr>
+      <w:rPr>
+        <w:rFonts w:ascii="Symbol" w:hAnsi="Symbol" w:hint="default"/>
+      </w:rPr>
+    </w:lvl>
+    <w:lvl w:ilvl="1" w:tplc="04090003" w:tentative="1">
+      <w:start w:val="1"/>
+      <w:numFmt w:val="bullet"/>
+      <w:lvlText w:val="o"/>
+      <w:lvlJc w:val="left"/>
+      <w:pPr>
+        <w:ind w:left="1440" w:hanging="360"/>
+      </w:pPr>
+      <w:rPr>
+        <w:rFonts w:ascii="Courier New" w:hAnsi="Courier New" w:cs="Courier New" w:hint="default"/>
+      </w:rPr>
+    </w:lvl>
+    <w:lvl w:ilvl="2" w:tplc="04090005" w:tentative="1">
+      <w:start w:val="1"/>
+      <w:numFmt w:val="bullet"/>
+      <w:lvlText w:val=""/>
+      <w:lvlJc w:val="left"/>
+      <w:pPr>
+        <w:ind w:left="2160" w:hanging="360"/>
+      </w:pPr>
+      <w:rPr>
+        <w:rFonts w:ascii="Wingdings" w:hAnsi="Wingdings" w:hint="default"/>
+      </w:rPr>
+    </w:lvl>
+    <w:lvl w:ilvl="3" w:tplc="04090001" w:tentative="1">
+      <w:start w:val="1"/>
+      <w:numFmt w:val="bullet"/>
+      <w:lvlText w:val=""/>
+      <w:lvlJc w:val="left"/>
+      <w:pPr>
+        <w:ind w:left="2880" w:hanging="360"/>
+      </w:pPr>
+      <w:rPr>
+        <w:rFonts w:ascii="Symbol" w:hAnsi="Symbol" w:hint="default"/>
+      </w:rPr>
+    </w:lvl>
+    <w:lvl w:ilvl="4" w:tplc="04090003" w:tentative="1">
+      <w:start w:val="1"/>
+      <w:numFmt w:val="bullet"/>
+      <w:lvlText w:val="o"/>
+      <w:lvlJc w:val="left"/>
+      <w:pPr>
+        <w:ind w:left="3600" w:hanging="360"/>
+      </w:pPr>
+      <w:rPr>
+        <w:rFonts w:ascii="Courier New" w:hAnsi="Courier New" w:cs="Courier New" w:hint="default"/>
+      </w:rPr>
+    </w:lvl>
+    <w:lvl w:ilvl="5" w:tplc="04090005" w:tentative="1">
+      <w:start w:val="1"/>
+      <w:numFmt w:val="bullet"/>
+      <w:lvlText w:val=""/>
+      <w:lvlJc w:val="left"/>
+      <w:pPr>
+        <w:ind w:left="4320" w:hanging="360"/>
+      </w:pPr>
+      <w:rPr>
+        <w:rFonts w:ascii="Wingdings" w:hAnsi="Wingdings" w:hint="default"/>
+      </w:rPr>
+    </w:lvl>
+    <w:lvl w:ilvl="6" w:tplc="04090001" w:tentative="1">
+      <w:start w:val="1"/>
+      <w:numFmt w:val="bullet"/>
+      <w:lvlText w:val=""/>
+      <w:lvlJc w:val="left"/>
+      <w:pPr>
+        <w:ind w:left="5040" w:hanging="360"/>
+      </w:pPr>
+      <w:rPr>
+        <w:rFonts w:ascii="Symbol" w:hAnsi="Symbol" w:hint="default"/>
+      </w:rPr>
+    </w:lvl>
+    <w:lvl w:ilvl="7" w:tplc="04090003" w:tentative="1">
+      <w:start w:val="1"/>
+      <w:numFmt w:val="bullet"/>
+      <w:lvlText w:val="o"/>
+      <w:lvlJc w:val="left"/>
+      <w:pPr>
+        <w:ind w:left="5760" w:hanging="360"/>
+      </w:pPr>
+      <w:rPr>
+        <w:rFonts w:ascii="Courier New" w:hAnsi="Courier New" w:cs="Courier New" w:hint="default"/>
+      </w:rPr>
+    </w:lvl>
+    <w:lvl w:ilvl="8" w:tplc="04090005" w:tentative="1">
+      <w:start w:val="1"/>
+      <w:numFmt w:val="bullet"/>
+      <w:lvlText w:val=""/>
+      <w:lvlJc w:val="left"/>
+      <w:pPr>
+        <w:ind w:left="6480" w:hanging="360"/>
+      </w:pPr>
+      <w:rPr>
+        <w:rFonts w:ascii="Wingdings" w:hAnsi="Wingdings" w:hint="default"/>
+      </w:rPr>
+    </w:lvl>
+  </w:abstractNum>
+  <w:abstractNum w:abstractNumId="34" w15:restartNumberingAfterBreak="0">
     <w:nsid w:val="74EC45CC"/>
     <w:multiLevelType w:val="hybridMultilevel"/>
     <w:tmpl w:val="B26C7C5C"/>
@@ -23103,7 +24417,7 @@
       </w:rPr>
     </w:lvl>
   </w:abstractNum>
-  <w:abstractNum w:abstractNumId="31" w15:restartNumberingAfterBreak="0">
+  <w:abstractNum w:abstractNumId="35" w15:restartNumberingAfterBreak="0">
     <w:nsid w:val="76323502"/>
     <w:multiLevelType w:val="hybridMultilevel"/>
     <w:tmpl w:val="A418AE7E"/>
@@ -23216,7 +24530,7 @@
       </w:rPr>
     </w:lvl>
   </w:abstractNum>
-  <w:abstractNum w:abstractNumId="32" w15:restartNumberingAfterBreak="0">
+  <w:abstractNum w:abstractNumId="36" w15:restartNumberingAfterBreak="0">
     <w:nsid w:val="79475B17"/>
     <w:multiLevelType w:val="hybridMultilevel"/>
     <w:tmpl w:val="AB3829CC"/>
@@ -23329,104 +24643,232 @@
       </w:rPr>
     </w:lvl>
   </w:abstractNum>
+  <w:abstractNum w:abstractNumId="37" w15:restartNumberingAfterBreak="0">
+    <w:nsid w:val="7CF80A61"/>
+    <w:multiLevelType w:val="hybridMultilevel"/>
+    <w:tmpl w:val="BA5E3858"/>
+    <w:lvl w:ilvl="0" w:tplc="04090001">
+      <w:start w:val="1"/>
+      <w:numFmt w:val="bullet"/>
+      <w:lvlText w:val=""/>
+      <w:lvlJc w:val="left"/>
+      <w:pPr>
+        <w:ind w:left="720" w:hanging="360"/>
+      </w:pPr>
+      <w:rPr>
+        <w:rFonts w:ascii="Symbol" w:hAnsi="Symbol" w:hint="default"/>
+      </w:rPr>
+    </w:lvl>
+    <w:lvl w:ilvl="1" w:tplc="04090003" w:tentative="1">
+      <w:start w:val="1"/>
+      <w:numFmt w:val="bullet"/>
+      <w:lvlText w:val="o"/>
+      <w:lvlJc w:val="left"/>
+      <w:pPr>
+        <w:ind w:left="1440" w:hanging="360"/>
+      </w:pPr>
+      <w:rPr>
+        <w:rFonts w:ascii="Courier New" w:hAnsi="Courier New" w:cs="Courier New" w:hint="default"/>
+      </w:rPr>
+    </w:lvl>
+    <w:lvl w:ilvl="2" w:tplc="04090005" w:tentative="1">
+      <w:start w:val="1"/>
+      <w:numFmt w:val="bullet"/>
+      <w:lvlText w:val=""/>
+      <w:lvlJc w:val="left"/>
+      <w:pPr>
+        <w:ind w:left="2160" w:hanging="360"/>
+      </w:pPr>
+      <w:rPr>
+        <w:rFonts w:ascii="Wingdings" w:hAnsi="Wingdings" w:hint="default"/>
+      </w:rPr>
+    </w:lvl>
+    <w:lvl w:ilvl="3" w:tplc="04090001" w:tentative="1">
+      <w:start w:val="1"/>
+      <w:numFmt w:val="bullet"/>
+      <w:lvlText w:val=""/>
+      <w:lvlJc w:val="left"/>
+      <w:pPr>
+        <w:ind w:left="2880" w:hanging="360"/>
+      </w:pPr>
+      <w:rPr>
+        <w:rFonts w:ascii="Symbol" w:hAnsi="Symbol" w:hint="default"/>
+      </w:rPr>
+    </w:lvl>
+    <w:lvl w:ilvl="4" w:tplc="04090003" w:tentative="1">
+      <w:start w:val="1"/>
+      <w:numFmt w:val="bullet"/>
+      <w:lvlText w:val="o"/>
+      <w:lvlJc w:val="left"/>
+      <w:pPr>
+        <w:ind w:left="3600" w:hanging="360"/>
+      </w:pPr>
+      <w:rPr>
+        <w:rFonts w:ascii="Courier New" w:hAnsi="Courier New" w:cs="Courier New" w:hint="default"/>
+      </w:rPr>
+    </w:lvl>
+    <w:lvl w:ilvl="5" w:tplc="04090005" w:tentative="1">
+      <w:start w:val="1"/>
+      <w:numFmt w:val="bullet"/>
+      <w:lvlText w:val=""/>
+      <w:lvlJc w:val="left"/>
+      <w:pPr>
+        <w:ind w:left="4320" w:hanging="360"/>
+      </w:pPr>
+      <w:rPr>
+        <w:rFonts w:ascii="Wingdings" w:hAnsi="Wingdings" w:hint="default"/>
+      </w:rPr>
+    </w:lvl>
+    <w:lvl w:ilvl="6" w:tplc="04090001" w:tentative="1">
+      <w:start w:val="1"/>
+      <w:numFmt w:val="bullet"/>
+      <w:lvlText w:val=""/>
+      <w:lvlJc w:val="left"/>
+      <w:pPr>
+        <w:ind w:left="5040" w:hanging="360"/>
+      </w:pPr>
+      <w:rPr>
+        <w:rFonts w:ascii="Symbol" w:hAnsi="Symbol" w:hint="default"/>
+      </w:rPr>
+    </w:lvl>
+    <w:lvl w:ilvl="7" w:tplc="04090003" w:tentative="1">
+      <w:start w:val="1"/>
+      <w:numFmt w:val="bullet"/>
+      <w:lvlText w:val="o"/>
+      <w:lvlJc w:val="left"/>
+      <w:pPr>
+        <w:ind w:left="5760" w:hanging="360"/>
+      </w:pPr>
+      <w:rPr>
+        <w:rFonts w:ascii="Courier New" w:hAnsi="Courier New" w:cs="Courier New" w:hint="default"/>
+      </w:rPr>
+    </w:lvl>
+    <w:lvl w:ilvl="8" w:tplc="04090005" w:tentative="1">
+      <w:start w:val="1"/>
+      <w:numFmt w:val="bullet"/>
+      <w:lvlText w:val=""/>
+      <w:lvlJc w:val="left"/>
+      <w:pPr>
+        <w:ind w:left="6480" w:hanging="360"/>
+      </w:pPr>
+      <w:rPr>
+        <w:rFonts w:ascii="Wingdings" w:hAnsi="Wingdings" w:hint="default"/>
+      </w:rPr>
+    </w:lvl>
+  </w:abstractNum>
   <w:num w:numId="1">
-    <w:abstractNumId w:val="12"/>
+    <w:abstractNumId w:val="13"/>
   </w:num>
   <w:num w:numId="2">
-    <w:abstractNumId w:val="5"/>
+    <w:abstractNumId w:val="6"/>
   </w:num>
   <w:num w:numId="3">
-    <w:abstractNumId w:val="27"/>
+    <w:abstractNumId w:val="30"/>
   </w:num>
   <w:num w:numId="4">
-    <w:abstractNumId w:val="15"/>
+    <w:abstractNumId w:val="16"/>
   </w:num>
   <w:num w:numId="5">
-    <w:abstractNumId w:val="21"/>
+    <w:abstractNumId w:val="23"/>
   </w:num>
   <w:num w:numId="6">
     <w:abstractNumId w:val="1"/>
   </w:num>
   <w:num w:numId="7">
-    <w:abstractNumId w:val="8"/>
+    <w:abstractNumId w:val="9"/>
   </w:num>
   <w:num w:numId="8">
-    <w:abstractNumId w:val="16"/>
+    <w:abstractNumId w:val="17"/>
   </w:num>
   <w:num w:numId="9">
     <w:abstractNumId w:val="0"/>
   </w:num>
   <w:num w:numId="10">
-    <w:abstractNumId w:val="4"/>
+    <w:abstractNumId w:val="5"/>
   </w:num>
   <w:num w:numId="11">
-    <w:abstractNumId w:val="30"/>
+    <w:abstractNumId w:val="34"/>
   </w:num>
   <w:num w:numId="12">
-    <w:abstractNumId w:val="13"/>
+    <w:abstractNumId w:val="14"/>
   </w:num>
   <w:num w:numId="13">
-    <w:abstractNumId w:val="7"/>
+    <w:abstractNumId w:val="8"/>
   </w:num>
   <w:num w:numId="14">
-    <w:abstractNumId w:val="26"/>
+    <w:abstractNumId w:val="29"/>
   </w:num>
   <w:num w:numId="15">
+    <w:abstractNumId w:val="28"/>
+  </w:num>
+  <w:num w:numId="16">
+    <w:abstractNumId w:val="27"/>
+  </w:num>
+  <w:num w:numId="17">
+    <w:abstractNumId w:val="35"/>
+  </w:num>
+  <w:num w:numId="18">
     <w:abstractNumId w:val="25"/>
   </w:num>
-  <w:num w:numId="16">
-    <w:abstractNumId w:val="24"/>
-  </w:num>
-  <w:num w:numId="17">
-    <w:abstractNumId w:val="31"/>
-  </w:num>
-  <w:num w:numId="18">
-    <w:abstractNumId w:val="23"/>
-  </w:num>
   <w:num w:numId="19">
-    <w:abstractNumId w:val="17"/>
+    <w:abstractNumId w:val="18"/>
   </w:num>
   <w:num w:numId="20">
     <w:abstractNumId w:val="2"/>
   </w:num>
   <w:num w:numId="21">
-    <w:abstractNumId w:val="19"/>
+    <w:abstractNumId w:val="20"/>
   </w:num>
   <w:num w:numId="22">
-    <w:abstractNumId w:val="14"/>
+    <w:abstractNumId w:val="15"/>
   </w:num>
   <w:num w:numId="23">
-    <w:abstractNumId w:val="28"/>
+    <w:abstractNumId w:val="31"/>
   </w:num>
   <w:num w:numId="24">
-    <w:abstractNumId w:val="20"/>
+    <w:abstractNumId w:val="21"/>
   </w:num>
   <w:num w:numId="25">
-    <w:abstractNumId w:val="22"/>
+    <w:abstractNumId w:val="24"/>
   </w:num>
   <w:num w:numId="26">
-    <w:abstractNumId w:val="9"/>
+    <w:abstractNumId w:val="10"/>
   </w:num>
   <w:num w:numId="27">
-    <w:abstractNumId w:val="29"/>
+    <w:abstractNumId w:val="32"/>
   </w:num>
   <w:num w:numId="28">
-    <w:abstractNumId w:val="6"/>
+    <w:abstractNumId w:val="7"/>
   </w:num>
   <w:num w:numId="29">
+    <w:abstractNumId w:val="12"/>
+  </w:num>
+  <w:num w:numId="30">
     <w:abstractNumId w:val="11"/>
   </w:num>
-  <w:num w:numId="30">
-    <w:abstractNumId w:val="10"/>
-  </w:num>
   <w:num w:numId="31">
-    <w:abstractNumId w:val="32"/>
+    <w:abstractNumId w:val="36"/>
   </w:num>
   <w:num w:numId="32">
     <w:abstractNumId w:val="3"/>
   </w:num>
   <w:num w:numId="33">
-    <w:abstractNumId w:val="18"/>
+    <w:abstractNumId w:val="19"/>
+  </w:num>
+  <w:num w:numId="34">
+    <w:abstractNumId w:val="22"/>
+  </w:num>
+  <w:num w:numId="35">
+    <w:abstractNumId w:val="33"/>
+  </w:num>
+  <w:num w:numId="36">
+    <w:abstractNumId w:val="26"/>
+  </w:num>
+  <w:num w:numId="37">
+    <w:abstractNumId w:val="4"/>
+  </w:num>
+  <w:num w:numId="38">
+    <w:abstractNumId w:val="37"/>
   </w:num>
   <w:numIdMacAtCleanup w:val="32"/>
 </w:numbering>

--- a/Proiect total.docx
+++ b/Proiect total.docx
@@ -2247,8 +2247,6 @@
     <w:p>
       <w:pPr>
         <w:pStyle w:val="Titlu1"/>
-        <w:spacing w:after="240"/>
-        <w:ind w:firstLine="720"/>
         <w:rPr>
           <w:rFonts w:ascii="Times New Roman" w:hAnsi="Times New Roman" w:cs="Times New Roman"/>
           <w:color w:val="000000" w:themeColor="text1"/>
@@ -2265,11 +2263,11 @@
       </w:r>
       <w:bookmarkEnd w:id="1"/>
     </w:p>
+    <w:p/>
     <w:p>
       <w:pPr>
         <w:pStyle w:val="Frspaiere"/>
         <w:spacing w:line="360" w:lineRule="auto"/>
-        <w:ind w:firstLine="720"/>
         <w:jc w:val="both"/>
         <w:rPr>
           <w:noProof/>
@@ -2389,6 +2387,109 @@
       </w:pPr>
       <w:r>
         <w:rPr>
+          <w:noProof/>
+          <w:color w:val="000000" w:themeColor="text1"/>
+          <w:szCs w:val="24"/>
+          <w:lang w:val="ro-RO"/>
+        </w:rPr>
+        <w:t>Prin</w:t>
+      </w:r>
+      <w:r>
+        <w:rPr>
+          <w:noProof/>
+          <w:color w:val="000000" w:themeColor="text1"/>
+          <w:szCs w:val="24"/>
+          <w:lang w:val="ro-RO"/>
+        </w:rPr>
+        <w:t xml:space="preserve"> urmare, domeniul pe care reușesc să îl ating în cadrul acestei lucrări este domeniul medical. </w:t>
+      </w:r>
+      <w:r>
+        <w:rPr>
+          <w:noProof/>
+          <w:color w:val="000000" w:themeColor="text1"/>
+          <w:szCs w:val="24"/>
+          <w:lang w:val="ro-RO"/>
+        </w:rPr>
+        <w:t xml:space="preserve">Probabil toți am simțit cum este să pierdem timp la medic și cât de multe am fi putut face în acel timp. </w:t>
+      </w:r>
+      <w:r>
+        <w:rPr>
+          <w:noProof/>
+          <w:color w:val="000000" w:themeColor="text1"/>
+          <w:szCs w:val="24"/>
+          <w:lang w:val="ro-RO"/>
+        </w:rPr>
+        <w:t>Voi face această aplicație împreună cu medicul meu de familie, folosindu-mă de sfaturile și de cunoștiințele sale din domeniu medical, ca mai apoi acesta să o poată folosi.</w:t>
+      </w:r>
+    </w:p>
+    <w:p>
+      <w:pPr>
+        <w:pStyle w:val="Frspaiere"/>
+        <w:spacing w:line="360" w:lineRule="auto"/>
+        <w:jc w:val="both"/>
+        <w:rPr>
+          <w:noProof/>
+          <w:color w:val="000000" w:themeColor="text1"/>
+          <w:szCs w:val="24"/>
+          <w:lang w:val="ro-RO"/>
+        </w:rPr>
+      </w:pPr>
+      <w:r>
+        <w:rPr>
+          <w:noProof/>
+          <w:color w:val="000000" w:themeColor="text1"/>
+          <w:szCs w:val="24"/>
+          <w:lang w:val="ro-RO"/>
+        </w:rPr>
+        <w:t xml:space="preserve">Grupul țintă a acestei aplicații vor fi atât pacienții, care nu au cunoștințe legate de domeniul IT și nici de cel medical, cât și medicii de familie, persoane care au cunoștințe în domeniul medical. </w:t>
+      </w:r>
+      <w:r>
+        <w:rPr>
+          <w:noProof/>
+          <w:color w:val="000000" w:themeColor="text1"/>
+          <w:szCs w:val="24"/>
+          <w:lang w:val="ro-RO"/>
+        </w:rPr>
+        <w:t>Principalul beneficiar</w:t>
+      </w:r>
+      <w:r>
+        <w:rPr>
+          <w:noProof/>
+          <w:color w:val="000000" w:themeColor="text1"/>
+          <w:szCs w:val="24"/>
+          <w:lang w:val="ro-RO"/>
+        </w:rPr>
+        <w:t xml:space="preserve"> al aplicației va fi medicul de familie, </w:t>
+      </w:r>
+      <w:r>
+        <w:rPr>
+          <w:noProof/>
+          <w:color w:val="000000" w:themeColor="text1"/>
+          <w:szCs w:val="24"/>
+          <w:lang w:val="ro-RO"/>
+        </w:rPr>
+        <w:t>dat fiind faptul că el va deține această aplicație, iar apoi, să fac această aplicație generală, putând fi folosită de mai mulți medici. Sper ca, folosind această aplicație, nici</w:t>
+      </w:r>
+      <w:r>
+        <w:rPr>
+          <w:noProof/>
+          <w:color w:val="000000" w:themeColor="text1"/>
+          <w:szCs w:val="24"/>
+          <w:lang w:val="ro-RO"/>
+        </w:rPr>
+        <w:t xml:space="preserve"> </w:t>
+      </w:r>
+      <w:r>
+        <w:rPr>
+          <w:noProof/>
+          <w:color w:val="000000" w:themeColor="text1"/>
+          <w:szCs w:val="24"/>
+          <w:lang w:val="ro-RO"/>
+        </w:rPr>
+        <w:t>o persoană să nu mai irosească timp la medicul de familie.</w:t>
+      </w:r>
+      <w:r>
+        <w:rPr>
           <w:i/>
           <w:noProof/>
           <w:color w:val="7F7F7F" w:themeColor="text1" w:themeTint="80"/>
@@ -2397,42 +2498,6 @@
         </w:rPr>
         <w:tab/>
       </w:r>
-      <w:r>
-        <w:rPr>
-          <w:noProof/>
-          <w:color w:val="000000" w:themeColor="text1"/>
-          <w:szCs w:val="24"/>
-          <w:lang w:val="ro-RO"/>
-        </w:rPr>
-        <w:t>Prin</w:t>
-      </w:r>
-      <w:r>
-        <w:rPr>
-          <w:noProof/>
-          <w:color w:val="000000" w:themeColor="text1"/>
-          <w:szCs w:val="24"/>
-          <w:lang w:val="ro-RO"/>
-        </w:rPr>
-        <w:t xml:space="preserve"> urmare, domeniul pe care reușesc să îl ating în cadrul acestei lucrări este domeniul medical. </w:t>
-      </w:r>
-      <w:r>
-        <w:rPr>
-          <w:noProof/>
-          <w:color w:val="000000" w:themeColor="text1"/>
-          <w:szCs w:val="24"/>
-          <w:lang w:val="ro-RO"/>
-        </w:rPr>
-        <w:t xml:space="preserve">Probabil toți am simțit cum este să pierdem timp la medic și cât de multe am fi putut face în acel timp. </w:t>
-      </w:r>
-      <w:r>
-        <w:rPr>
-          <w:noProof/>
-          <w:color w:val="000000" w:themeColor="text1"/>
-          <w:szCs w:val="24"/>
-          <w:lang w:val="ro-RO"/>
-        </w:rPr>
-        <w:t>Voi face această aplicație împreună cu medicul meu de familie, folosindu-mă de sfaturile și de cunoștiințele sale din domeniu medical, ca mai apoi acesta să o poată folosi.</w:t>
-      </w:r>
     </w:p>
     <w:p>
       <w:pPr>
@@ -2441,75 +2506,171 @@
         <w:jc w:val="both"/>
         <w:rPr>
           <w:noProof/>
-          <w:color w:val="000000" w:themeColor="text1"/>
-          <w:szCs w:val="24"/>
+          <w:lang w:val="en-GB"/>
+        </w:rPr>
+      </w:pPr>
+      <w:r>
+        <w:rPr>
+          <w:noProof/>
           <w:lang w:val="ro-RO"/>
         </w:rPr>
-      </w:pPr>
+        <w:t>Aplicația ce urmează să o dezvolt va fi o aplicație web</w:t>
+      </w:r>
       <w:r>
         <w:rPr>
           <w:noProof/>
-          <w:color w:val="000000" w:themeColor="text1"/>
-          <w:szCs w:val="24"/>
           <w:lang w:val="ro-RO"/>
         </w:rPr>
-        <w:tab/>
-        <w:t xml:space="preserve">Grupul țintă a acestei aplicații vor fi atât pacienții, care nu au cunoștințe legate de domeniul IT și nici de cel medical, cât și medicii de familie, persoane care au cunoștințe în domeniul medical. </w:t>
-      </w:r>
-      <w:r>
-        <w:rPr>
+        <w:t xml:space="preserve"> și se va numi </w:t>
+      </w:r>
+      <w:r>
+        <w:rPr>
+          <w:i/>
           <w:noProof/>
-          <w:color w:val="000000" w:themeColor="text1"/>
-          <w:szCs w:val="24"/>
           <w:lang w:val="ro-RO"/>
         </w:rPr>
-        <w:t>Principalul beneficiar</w:t>
+        <w:t>MedClinic</w:t>
       </w:r>
       <w:r>
         <w:rPr>
           <w:noProof/>
-          <w:color w:val="000000" w:themeColor="text1"/>
-          <w:szCs w:val="24"/>
           <w:lang w:val="ro-RO"/>
         </w:rPr>
-        <w:t xml:space="preserve"> al aplicației va fi medicul de familie, </w:t>
+        <w:t xml:space="preserve">. </w:t>
       </w:r>
       <w:r>
         <w:rPr>
           <w:noProof/>
-          <w:color w:val="000000" w:themeColor="text1"/>
-          <w:szCs w:val="24"/>
           <w:lang w:val="ro-RO"/>
         </w:rPr>
-        <w:t>dat fiind faptul că el va deține această aplicație, iar apoi, să fac această aplicație generală, putând fi folosită de mai mulți medici. Sper ca, folosind această aplicație, nici</w:t>
+        <w:t>Scopul</w:t>
       </w:r>
       <w:r>
         <w:rPr>
           <w:noProof/>
-          <w:color w:val="000000" w:themeColor="text1"/>
-          <w:szCs w:val="24"/>
           <w:lang w:val="ro-RO"/>
         </w:rPr>
+        <w:t xml:space="preserve"> principal al aplicației este de a eficientiza timpul de așteptare și de a oferi o mai bună organizare a pacienților unui medic.</w:t>
+      </w:r>
+      <w:r>
+        <w:rPr>
+          <w:noProof/>
+          <w:lang w:val="ro-RO"/>
+        </w:rPr>
+        <w:t xml:space="preserve"> De asemenea, </w:t>
+      </w:r>
+      <w:r>
+        <w:rPr>
+          <w:i/>
+          <w:noProof/>
+          <w:lang w:val="ro-RO"/>
+        </w:rPr>
+        <w:t>MedClinic</w:t>
+      </w:r>
+      <w:r>
+        <w:rPr>
+          <w:noProof/>
+          <w:lang w:val="ro-RO"/>
+        </w:rPr>
+        <w:t xml:space="preserve"> ar </w:t>
+      </w:r>
+      <w:r>
+        <w:rPr>
+          <w:noProof/>
+          <w:lang w:val="ro-RO"/>
+        </w:rPr>
+        <w:t>fi o alternativă</w:t>
+      </w:r>
+      <w:r>
+        <w:rPr>
+          <w:noProof/>
+          <w:lang w:val="ro-RO"/>
+        </w:rPr>
         <w:t xml:space="preserve"> </w:t>
       </w:r>
       <w:r>
         <w:rPr>
           <w:noProof/>
-          <w:color w:val="000000" w:themeColor="text1"/>
-          <w:szCs w:val="24"/>
           <w:lang w:val="ro-RO"/>
         </w:rPr>
-        <w:t>o persoană să nu mai irosească timp la medicul de familie.</w:t>
-      </w:r>
-      <w:r>
-        <w:rPr>
-          <w:i/>
+        <w:t>metodei clasice</w:t>
+      </w:r>
+      <w:r>
+        <w:rPr>
           <w:noProof/>
-          <w:color w:val="7F7F7F" w:themeColor="text1" w:themeTint="80"/>
-          <w:szCs w:val="24"/>
           <w:lang w:val="ro-RO"/>
         </w:rPr>
-        <w:tab/>
+        <w:t xml:space="preserve"> de a face programare la medicul de familie, printr-un</w:t>
+      </w:r>
+      <w:r>
+        <w:rPr>
+          <w:noProof/>
+          <w:lang w:val="ro-RO"/>
+        </w:rPr>
+        <w:t xml:space="preserve"> apel</w:t>
+      </w:r>
+      <w:r>
+        <w:rPr>
+          <w:noProof/>
+          <w:lang w:val="ro-RO"/>
+        </w:rPr>
+        <w:t xml:space="preserve"> telefon</w:t>
+      </w:r>
+      <w:r>
+        <w:rPr>
+          <w:noProof/>
+          <w:lang w:val="ro-RO"/>
+        </w:rPr>
+        <w:t xml:space="preserve">ic, metodă </w:t>
+      </w:r>
+      <w:r>
+        <w:rPr>
+          <w:noProof/>
+          <w:lang w:val="ro-RO"/>
+        </w:rPr>
+        <w:t>ce pe mine, personal, mă deranjează</w:t>
+      </w:r>
+      <w:r>
+        <w:rPr>
+          <w:noProof/>
+          <w:lang w:val="ro-RO"/>
+        </w:rPr>
+        <w:t xml:space="preserve">. Astfel, s-ar elimina </w:t>
+      </w:r>
+      <w:r>
+        <w:rPr>
+          <w:noProof/>
+          <w:lang w:val="ro-RO"/>
+        </w:rPr>
+        <w:t xml:space="preserve">timpii morți </w:t>
+      </w:r>
+      <w:r>
+        <w:rPr>
+          <w:noProof/>
+          <w:lang w:val="ro-RO"/>
+        </w:rPr>
+        <w:t>și</w:t>
+      </w:r>
+      <w:r>
+        <w:rPr>
+          <w:noProof/>
+          <w:lang w:val="ro-RO"/>
+        </w:rPr>
+        <w:t xml:space="preserve"> conversația inutilă</w:t>
+      </w:r>
+      <w:r>
+        <w:rPr>
+          <w:noProof/>
+          <w:lang w:val="ro-RO"/>
+        </w:rPr>
+        <w:t xml:space="preserve"> când suni</w:t>
+      </w:r>
+      <w:r>
+        <w:rPr>
+          <w:noProof/>
+          <w:lang w:val="ro-RO"/>
+        </w:rPr>
+        <w:t xml:space="preserve"> la medicul de familie, programarea făcându-se doar prin câteva click-uri.</w:t>
       </w:r>
     </w:p>
     <w:p>
@@ -2519,31 +2680,221 @@
         <w:jc w:val="both"/>
         <w:rPr>
           <w:noProof/>
-          <w:lang w:val="en-GB"/>
-        </w:rPr>
-      </w:pPr>
-      <w:r>
-        <w:rPr>
-          <w:i/>
+          <w:color w:val="000000" w:themeColor="text1"/>
+          <w:szCs w:val="24"/>
+          <w:lang w:val="ro-RO"/>
+        </w:rPr>
+      </w:pPr>
+      <w:r>
+        <w:rPr>
           <w:noProof/>
-          <w:color w:val="7F7F7F" w:themeColor="text1" w:themeTint="80"/>
+          <w:color w:val="000000" w:themeColor="text1"/>
+          <w:szCs w:val="24"/>
           <w:lang w:val="ro-RO"/>
         </w:rPr>
-        <w:tab/>
-      </w:r>
-      <w:r>
+        <w:t>Fiind t</w:t>
+      </w:r>
+      <w:r>
+        <w:rPr>
+          <w:noProof/>
+          <w:color w:val="000000" w:themeColor="text1"/>
+          <w:szCs w:val="24"/>
+          <w:lang w:val="ro-RO"/>
+        </w:rPr>
+        <w:t xml:space="preserve">otul mult mai organizat, pacienții care vin fără programare </w:t>
+      </w:r>
+      <w:r>
+        <w:rPr>
+          <w:noProof/>
+          <w:color w:val="000000" w:themeColor="text1"/>
+          <w:szCs w:val="24"/>
+          <w:lang w:val="ro-RO"/>
+        </w:rPr>
+        <w:t>vor intra</w:t>
+      </w:r>
+      <w:r>
+        <w:rPr>
+          <w:noProof/>
+          <w:color w:val="000000" w:themeColor="text1"/>
+          <w:szCs w:val="24"/>
+          <w:lang w:val="ro-RO"/>
+        </w:rPr>
+        <w:t xml:space="preserve"> numai în cazul în care este un loc liber în orar, iar</w:t>
+      </w:r>
+      <w:r>
+        <w:rPr>
+          <w:noProof/>
+          <w:color w:val="000000" w:themeColor="text1"/>
+          <w:szCs w:val="24"/>
+          <w:lang w:val="ro-RO"/>
+        </w:rPr>
+        <w:t>,</w:t>
+      </w:r>
+      <w:r>
+        <w:rPr>
+          <w:noProof/>
+          <w:color w:val="000000" w:themeColor="text1"/>
+          <w:szCs w:val="24"/>
+          <w:lang w:val="ro-RO"/>
+        </w:rPr>
+        <w:t xml:space="preserve"> în caz de urgențe, medicul să poată decala programările cu un anumit interval de timp, restul pacienților </w:t>
+      </w:r>
+      <w:r>
+        <w:rPr>
+          <w:noProof/>
+          <w:color w:val="000000" w:themeColor="text1"/>
+          <w:szCs w:val="24"/>
+          <w:lang w:val="ro-RO"/>
+        </w:rPr>
+        <w:t>știind</w:t>
+      </w:r>
+      <w:r>
+        <w:rPr>
+          <w:noProof/>
+          <w:color w:val="000000" w:themeColor="text1"/>
+          <w:szCs w:val="24"/>
+          <w:lang w:val="ro-RO"/>
+        </w:rPr>
+        <w:t xml:space="preserve"> exact</w:t>
+      </w:r>
+      <w:r>
+        <w:rPr>
+          <w:noProof/>
+          <w:color w:val="000000" w:themeColor="text1"/>
+          <w:szCs w:val="24"/>
+          <w:lang w:val="ro-RO"/>
+        </w:rPr>
+        <w:t xml:space="preserve"> de acest decalaj de timp și</w:t>
+      </w:r>
+      <w:r>
+        <w:rPr>
+          <w:noProof/>
+          <w:color w:val="000000" w:themeColor="text1"/>
+          <w:szCs w:val="24"/>
+          <w:lang w:val="ro-RO"/>
+        </w:rPr>
+        <w:t xml:space="preserve"> când trebuie</w:t>
+      </w:r>
+      <w:r>
+        <w:rPr>
+          <w:noProof/>
+          <w:color w:val="000000" w:themeColor="text1"/>
+          <w:szCs w:val="24"/>
+          <w:lang w:val="ro-RO"/>
+        </w:rPr>
+        <w:t xml:space="preserve"> </w:t>
+      </w:r>
+      <w:r>
+        <w:rPr>
+          <w:noProof/>
+          <w:color w:val="000000" w:themeColor="text1"/>
+          <w:szCs w:val="24"/>
+          <w:lang w:val="ro-RO"/>
+        </w:rPr>
+        <w:t xml:space="preserve">mai </w:t>
+      </w:r>
+      <w:r>
+        <w:rPr>
+          <w:noProof/>
+          <w:color w:val="000000" w:themeColor="text1"/>
+          <w:szCs w:val="24"/>
+          <w:lang w:val="ro-RO"/>
+        </w:rPr>
+        <w:t>exact</w:t>
+      </w:r>
+      <w:r>
+        <w:rPr>
+          <w:noProof/>
+          <w:color w:val="000000" w:themeColor="text1"/>
+          <w:szCs w:val="24"/>
+          <w:lang w:val="ro-RO"/>
+        </w:rPr>
+        <w:t xml:space="preserve"> să intre.</w:t>
+      </w:r>
+    </w:p>
+    <w:p>
+      <w:pPr>
+        <w:pStyle w:val="Frspaiere"/>
+        <w:spacing w:line="360" w:lineRule="auto"/>
+        <w:jc w:val="both"/>
+        <w:rPr>
+          <w:noProof/>
+          <w:color w:val="000000" w:themeColor="text1"/>
+          <w:szCs w:val="24"/>
+          <w:lang w:val="ro-RO"/>
+        </w:rPr>
+      </w:pPr>
+    </w:p>
+    <w:p>
+      <w:pPr>
+        <w:pStyle w:val="Titlu1"/>
+        <w:rPr>
+          <w:rFonts w:ascii="Times New Roman" w:hAnsi="Times New Roman" w:cs="Times New Roman"/>
+          <w:color w:val="000000" w:themeColor="text1"/>
+          <w:szCs w:val="24"/>
+        </w:rPr>
+      </w:pPr>
+      <w:bookmarkStart w:id="2" w:name="_Toc2087219"/>
+      <w:r>
+        <w:rPr>
+          <w:rFonts w:ascii="Times New Roman" w:hAnsi="Times New Roman" w:cs="Times New Roman"/>
+          <w:color w:val="000000" w:themeColor="text1"/>
+          <w:szCs w:val="24"/>
+        </w:rPr>
+        <w:lastRenderedPageBreak/>
+        <w:t>1.</w:t>
+      </w:r>
+      <w:r>
+        <w:rPr>
+          <w:rFonts w:ascii="Times New Roman" w:hAnsi="Times New Roman" w:cs="Times New Roman"/>
+          <w:color w:val="000000" w:themeColor="text1"/>
+          <w:szCs w:val="24"/>
+        </w:rPr>
+        <w:t>Identificarea și Descrierea</w:t>
+      </w:r>
+      <w:r>
+        <w:rPr>
+          <w:rFonts w:ascii="Times New Roman" w:hAnsi="Times New Roman" w:cs="Times New Roman"/>
+          <w:color w:val="000000" w:themeColor="text1"/>
+          <w:szCs w:val="24"/>
+        </w:rPr>
+        <w:t xml:space="preserve"> </w:t>
+      </w:r>
+      <w:r>
+        <w:rPr>
+          <w:rFonts w:ascii="Times New Roman" w:hAnsi="Times New Roman" w:cs="Times New Roman"/>
+          <w:color w:val="000000" w:themeColor="text1"/>
+          <w:szCs w:val="24"/>
+        </w:rPr>
+        <w:t>P</w:t>
+      </w:r>
+      <w:r>
+        <w:rPr>
+          <w:rFonts w:ascii="Times New Roman" w:hAnsi="Times New Roman" w:cs="Times New Roman"/>
+          <w:color w:val="000000" w:themeColor="text1"/>
+          <w:szCs w:val="24"/>
+        </w:rPr>
+        <w:t>roblemei</w:t>
+      </w:r>
+      <w:bookmarkEnd w:id="2"/>
+    </w:p>
+    <w:p/>
+    <w:p>
+      <w:pPr>
+        <w:pStyle w:val="Frspaiere"/>
+        <w:spacing w:line="360" w:lineRule="auto"/>
+        <w:jc w:val="both"/>
         <w:rPr>
           <w:noProof/>
           <w:lang w:val="ro-RO"/>
         </w:rPr>
-        <w:t>Aplicația ce urmează să o dezvolt va fi o aplicație web</w:t>
-      </w:r>
+      </w:pPr>
       <w:r>
         <w:rPr>
           <w:noProof/>
           <w:lang w:val="ro-RO"/>
         </w:rPr>
-        <w:t xml:space="preserve"> și se va numi </w:t>
+        <w:t xml:space="preserve">În momentul de față, foarte puține cabinete medicale au un sistem de gestiune a pacienților care să fie capabil să organizeze programările și fluxul de informație care provine de la pacienți. </w:t>
       </w:r>
       <w:r>
         <w:rPr>
@@ -2551,357 +2902,231 @@
           <w:noProof/>
           <w:lang w:val="ro-RO"/>
         </w:rPr>
-        <w:t>MedClinic</w:t>
+        <w:t xml:space="preserve">MedClinic </w:t>
       </w:r>
       <w:r>
         <w:rPr>
           <w:noProof/>
           <w:lang w:val="ro-RO"/>
         </w:rPr>
-        <w:t xml:space="preserve">. </w:t>
+        <w:t>vine în ajutorul cabinetelor care nu au un astfel de</w:t>
       </w:r>
       <w:r>
         <w:rPr>
           <w:noProof/>
           <w:lang w:val="ro-RO"/>
         </w:rPr>
-        <w:t>Scopul</w:t>
+        <w:t xml:space="preserve"> sistem. Prin urmare, asistenții</w:t>
       </w:r>
       <w:r>
         <w:rPr>
           <w:noProof/>
           <w:lang w:val="ro-RO"/>
         </w:rPr>
-        <w:t xml:space="preserve"> principal al aplicației este de a eficientiza timpul de așteptare și de a oferi o mai bună organizare a pacienților unui medic.</w:t>
+        <w:t xml:space="preserve"> din cadrul cabinet</w:t>
       </w:r>
       <w:r>
         <w:rPr>
           <w:noProof/>
           <w:lang w:val="ro-RO"/>
         </w:rPr>
-        <w:t xml:space="preserve"> De asemenea, </w:t>
-      </w:r>
-      <w:r>
-        <w:rPr>
-          <w:i/>
+        <w:t>elor</w:t>
+      </w:r>
+      <w:r>
+        <w:rPr>
           <w:noProof/>
           <w:lang w:val="ro-RO"/>
         </w:rPr>
-        <w:t>MedClinic</w:t>
+        <w:t xml:space="preserve"> medical</w:t>
       </w:r>
       <w:r>
         <w:rPr>
           <w:noProof/>
           <w:lang w:val="ro-RO"/>
         </w:rPr>
-        <w:t xml:space="preserve"> ar </w:t>
+        <w:t>e</w:t>
       </w:r>
       <w:r>
         <w:rPr>
           <w:noProof/>
           <w:lang w:val="ro-RO"/>
         </w:rPr>
-        <w:t>fi o alternativă</w:t>
+        <w:t xml:space="preserve"> nu v</w:t>
       </w:r>
       <w:r>
         <w:rPr>
           <w:noProof/>
           <w:lang w:val="ro-RO"/>
         </w:rPr>
-        <w:t xml:space="preserve"> </w:t>
+        <w:t>or mai fi nevoiți</w:t>
       </w:r>
       <w:r>
         <w:rPr>
           <w:noProof/>
           <w:lang w:val="ro-RO"/>
         </w:rPr>
-        <w:t>metodei clasice</w:t>
+        <w:t xml:space="preserve"> să răspundă la apeluri telefonice pentru ca pacienții să fie programați, ci se vor ocupa d</w:t>
       </w:r>
       <w:r>
         <w:rPr>
           <w:noProof/>
           <w:lang w:val="ro-RO"/>
         </w:rPr>
-        <w:t xml:space="preserve"> de a face programare la medicul de familie, printr-un</w:t>
+        <w:t>e pacienții care au nevoie de ajutor</w:t>
       </w:r>
       <w:r>
         <w:rPr>
           <w:noProof/>
           <w:lang w:val="ro-RO"/>
         </w:rPr>
-        <w:t xml:space="preserve"> apel</w:t>
-      </w:r>
-      <w:r>
+        <w:t>.</w:t>
+      </w:r>
+    </w:p>
+    <w:p>
+      <w:pPr>
+        <w:pStyle w:val="Frspaiere"/>
+        <w:spacing w:line="360" w:lineRule="auto"/>
+        <w:jc w:val="both"/>
         <w:rPr>
           <w:noProof/>
           <w:lang w:val="ro-RO"/>
         </w:rPr>
-        <w:t xml:space="preserve"> telefon</w:t>
-      </w:r>
+      </w:pPr>
       <w:r>
         <w:rPr>
           <w:noProof/>
           <w:lang w:val="ro-RO"/>
         </w:rPr>
-        <w:t xml:space="preserve">ic, metodă </w:t>
+        <w:t>Probabil p</w:t>
       </w:r>
       <w:r>
         <w:rPr>
           <w:noProof/>
           <w:lang w:val="ro-RO"/>
         </w:rPr>
-        <w:t>ce pe mine, personal, mă deranjează</w:t>
+        <w:t>rincipala problema în cadrul cabinetelor medicale este organizar</w:t>
       </w:r>
       <w:r>
         <w:rPr>
           <w:noProof/>
           <w:lang w:val="ro-RO"/>
         </w:rPr>
-        <w:t xml:space="preserve">. Astfel, s-ar elimina </w:t>
+        <w:t xml:space="preserve">ea, mai ales în cadrul pandemiei, unde este foarte important să reducem pe cât posibil interacțiunea dintre </w:t>
       </w:r>
       <w:r>
         <w:rPr>
           <w:noProof/>
           <w:lang w:val="ro-RO"/>
         </w:rPr>
-        <w:t xml:space="preserve">timpii morți </w:t>
+        <w:t>pacienți</w:t>
       </w:r>
       <w:r>
         <w:rPr>
           <w:noProof/>
           <w:lang w:val="ro-RO"/>
         </w:rPr>
-        <w:t>și</w:t>
+        <w:t xml:space="preserve"> și pierderea de timp. </w:t>
       </w:r>
       <w:r>
         <w:rPr>
           <w:noProof/>
           <w:lang w:val="ro-RO"/>
         </w:rPr>
-        <w:t xml:space="preserve"> conversația inutilă</w:t>
-      </w:r>
-      <w:r>
+        <w:t>Astfel, un cabinet medical care nu are un sistem de gestiune stabil nu poate să respecte aceste reguli.</w:t>
+      </w:r>
+    </w:p>
+    <w:p>
+      <w:pPr>
+        <w:pStyle w:val="Titlu2"/>
+        <w:numPr>
+          <w:ilvl w:val="1"/>
+          <w:numId w:val="40"/>
+        </w:numPr>
+        <w:rPr>
+          <w:rFonts w:ascii="Times New Roman" w:hAnsi="Times New Roman" w:cs="Times New Roman"/>
+          <w:color w:val="000000" w:themeColor="text1"/>
+        </w:rPr>
+      </w:pPr>
+      <w:bookmarkStart w:id="3" w:name="_Toc2087220"/>
+      <w:r>
+        <w:rPr>
+          <w:rFonts w:ascii="Times New Roman" w:hAnsi="Times New Roman" w:cs="Times New Roman"/>
+          <w:color w:val="000000" w:themeColor="text1"/>
+        </w:rPr>
+        <w:t>Motivație</w:t>
+      </w:r>
+      <w:bookmarkEnd w:id="3"/>
+    </w:p>
+    <w:p>
+      <w:pPr>
+        <w:ind w:left="360"/>
+      </w:pPr>
+    </w:p>
+    <w:p>
+      <w:pPr>
+        <w:pStyle w:val="Frspaiere"/>
+        <w:spacing w:line="360" w:lineRule="auto"/>
+        <w:jc w:val="both"/>
         <w:rPr>
           <w:noProof/>
           <w:lang w:val="ro-RO"/>
         </w:rPr>
-        <w:t xml:space="preserve"> când suni</w:t>
-      </w:r>
+      </w:pPr>
       <w:r>
         <w:rPr>
           <w:noProof/>
           <w:lang w:val="ro-RO"/>
         </w:rPr>
-        <w:t xml:space="preserve"> la medicul de familie, programarea făcându-se doar prin câteva click-uri.</w:t>
+        <w:t xml:space="preserve">Motivul principal care stă la baza acestei </w:t>
+      </w:r>
+      <w:r>
+        <w:rPr>
+          <w:noProof/>
+          <w:lang w:val="ro-RO"/>
+        </w:rPr>
+        <w:t xml:space="preserve">soluției </w:t>
+      </w:r>
+      <w:r>
+        <w:rPr>
+          <w:noProof/>
+          <w:lang w:val="en-GB"/>
+        </w:rPr>
+        <w:t>este dorin</w:t>
+      </w:r>
+      <w:r>
+        <w:rPr>
+          <w:noProof/>
+          <w:lang w:val="ro-RO"/>
+        </w:rPr>
+        <w:t xml:space="preserve">ța de a exista </w:t>
+      </w:r>
+      <w:r>
+        <w:rPr>
+          <w:noProof/>
+          <w:lang w:val="ro-RO"/>
+        </w:rPr>
+        <w:t xml:space="preserve">un sistem de organizare a programărilor mai eficient în cadrul tuturor cabinetelor medicale, astfel încât timpul de așteptare să fie pe cât posibil diminuat. Iar </w:t>
+      </w:r>
+      <w:r>
+        <w:rPr>
+          <w:i/>
+          <w:noProof/>
+          <w:lang w:val="ro-RO"/>
+        </w:rPr>
+        <w:t xml:space="preserve">MedClinic </w:t>
+      </w:r>
+      <w:r>
+        <w:rPr>
+          <w:noProof/>
+          <w:lang w:val="ro-RO"/>
+        </w:rPr>
+        <w:t xml:space="preserve">va încerca să rezolve acest inconvenient.  Însă nu va oferi doar atât. Această aplicație va oferi și un sistem în care medicul își va putea organiza pacienți după cum acesta dorește. </w:t>
       </w:r>
     </w:p>
     <w:p>
       <w:pPr>
         <w:pStyle w:val="Frspaiere"/>
         <w:spacing w:line="360" w:lineRule="auto"/>
-        <w:ind w:firstLine="720"/>
-        <w:jc w:val="both"/>
-        <w:rPr>
-          <w:noProof/>
-          <w:color w:val="000000" w:themeColor="text1"/>
-          <w:szCs w:val="24"/>
-          <w:lang w:val="ro-RO"/>
-        </w:rPr>
-      </w:pPr>
-      <w:r>
-        <w:rPr>
-          <w:noProof/>
-          <w:color w:val="000000" w:themeColor="text1"/>
-          <w:szCs w:val="24"/>
-          <w:lang w:val="ro-RO"/>
-        </w:rPr>
-        <w:t>Fiind t</w:t>
-      </w:r>
-      <w:r>
-        <w:rPr>
-          <w:noProof/>
-          <w:color w:val="000000" w:themeColor="text1"/>
-          <w:szCs w:val="24"/>
-          <w:lang w:val="ro-RO"/>
-        </w:rPr>
-        <w:t xml:space="preserve">otul mult mai organizat, pacienții care vin fără programare </w:t>
-      </w:r>
-      <w:r>
-        <w:rPr>
-          <w:noProof/>
-          <w:color w:val="000000" w:themeColor="text1"/>
-          <w:szCs w:val="24"/>
-          <w:lang w:val="ro-RO"/>
-        </w:rPr>
-        <w:t>vor intra</w:t>
-      </w:r>
-      <w:r>
-        <w:rPr>
-          <w:noProof/>
-          <w:color w:val="000000" w:themeColor="text1"/>
-          <w:szCs w:val="24"/>
-          <w:lang w:val="ro-RO"/>
-        </w:rPr>
-        <w:t xml:space="preserve"> numai în cazul în care este un loc liber în orar, iar</w:t>
-      </w:r>
-      <w:r>
-        <w:rPr>
-          <w:noProof/>
-          <w:color w:val="000000" w:themeColor="text1"/>
-          <w:szCs w:val="24"/>
-          <w:lang w:val="ro-RO"/>
-        </w:rPr>
-        <w:t>,</w:t>
-      </w:r>
-      <w:r>
-        <w:rPr>
-          <w:noProof/>
-          <w:color w:val="000000" w:themeColor="text1"/>
-          <w:szCs w:val="24"/>
-          <w:lang w:val="ro-RO"/>
-        </w:rPr>
-        <w:t xml:space="preserve"> în caz de urgențe, medicul să poată decala programările cu un anumit interval de timp, restul pacienților </w:t>
-      </w:r>
-      <w:r>
-        <w:rPr>
-          <w:noProof/>
-          <w:color w:val="000000" w:themeColor="text1"/>
-          <w:szCs w:val="24"/>
-          <w:lang w:val="ro-RO"/>
-        </w:rPr>
-        <w:t>știind</w:t>
-      </w:r>
-      <w:r>
-        <w:rPr>
-          <w:noProof/>
-          <w:color w:val="000000" w:themeColor="text1"/>
-          <w:szCs w:val="24"/>
-          <w:lang w:val="ro-RO"/>
-        </w:rPr>
-        <w:t xml:space="preserve"> exact</w:t>
-      </w:r>
-      <w:r>
-        <w:rPr>
-          <w:noProof/>
-          <w:color w:val="000000" w:themeColor="text1"/>
-          <w:szCs w:val="24"/>
-          <w:lang w:val="ro-RO"/>
-        </w:rPr>
-        <w:t xml:space="preserve"> de acest decalaj de timp și</w:t>
-      </w:r>
-      <w:r>
-        <w:rPr>
-          <w:noProof/>
-          <w:color w:val="000000" w:themeColor="text1"/>
-          <w:szCs w:val="24"/>
-          <w:lang w:val="ro-RO"/>
-        </w:rPr>
-        <w:t xml:space="preserve"> când trebuie</w:t>
-      </w:r>
-      <w:r>
-        <w:rPr>
-          <w:noProof/>
-          <w:color w:val="000000" w:themeColor="text1"/>
-          <w:szCs w:val="24"/>
-          <w:lang w:val="ro-RO"/>
-        </w:rPr>
-        <w:t xml:space="preserve"> </w:t>
-      </w:r>
-      <w:r>
-        <w:rPr>
-          <w:noProof/>
-          <w:color w:val="000000" w:themeColor="text1"/>
-          <w:szCs w:val="24"/>
-          <w:lang w:val="ro-RO"/>
-        </w:rPr>
-        <w:t xml:space="preserve">mai </w:t>
-      </w:r>
-      <w:r>
-        <w:rPr>
-          <w:noProof/>
-          <w:color w:val="000000" w:themeColor="text1"/>
-          <w:szCs w:val="24"/>
-          <w:lang w:val="ro-RO"/>
-        </w:rPr>
-        <w:t>exact</w:t>
-      </w:r>
-      <w:r>
-        <w:rPr>
-          <w:noProof/>
-          <w:color w:val="000000" w:themeColor="text1"/>
-          <w:szCs w:val="24"/>
-          <w:lang w:val="ro-RO"/>
-        </w:rPr>
-        <w:t xml:space="preserve"> să intre.</w:t>
-      </w:r>
-    </w:p>
-    <w:p>
-      <w:pPr>
-        <w:pStyle w:val="Titlu1"/>
-        <w:spacing w:after="240"/>
-        <w:ind w:firstLine="720"/>
-        <w:rPr>
-          <w:rFonts w:ascii="Times New Roman" w:hAnsi="Times New Roman" w:cs="Times New Roman"/>
-          <w:color w:val="000000" w:themeColor="text1"/>
-          <w:szCs w:val="24"/>
-        </w:rPr>
-      </w:pPr>
-      <w:bookmarkStart w:id="2" w:name="_Toc2087219"/>
-      <w:r>
-        <w:rPr>
-          <w:rFonts w:ascii="Times New Roman" w:hAnsi="Times New Roman" w:cs="Times New Roman"/>
-          <w:color w:val="000000" w:themeColor="text1"/>
-          <w:szCs w:val="24"/>
-        </w:rPr>
-        <w:lastRenderedPageBreak/>
-        <w:t>1</w:t>
-      </w:r>
-      <w:r>
-        <w:rPr>
-          <w:rFonts w:ascii="Times New Roman" w:hAnsi="Times New Roman" w:cs="Times New Roman"/>
-          <w:color w:val="000000" w:themeColor="text1"/>
-          <w:szCs w:val="24"/>
-        </w:rPr>
-        <w:t xml:space="preserve">. </w:t>
-      </w:r>
-      <w:r>
-        <w:rPr>
-          <w:rFonts w:ascii="Times New Roman" w:hAnsi="Times New Roman" w:cs="Times New Roman"/>
-          <w:color w:val="000000" w:themeColor="text1"/>
-          <w:szCs w:val="24"/>
-        </w:rPr>
-        <w:t>Identificarea și Descrierea</w:t>
-      </w:r>
-      <w:r>
-        <w:rPr>
-          <w:rFonts w:ascii="Times New Roman" w:hAnsi="Times New Roman" w:cs="Times New Roman"/>
-          <w:color w:val="000000" w:themeColor="text1"/>
-          <w:szCs w:val="24"/>
-        </w:rPr>
-        <w:t xml:space="preserve"> </w:t>
-      </w:r>
-      <w:r>
-        <w:rPr>
-          <w:rFonts w:ascii="Times New Roman" w:hAnsi="Times New Roman" w:cs="Times New Roman"/>
-          <w:color w:val="000000" w:themeColor="text1"/>
-          <w:szCs w:val="24"/>
-        </w:rPr>
-        <w:t>P</w:t>
-      </w:r>
-      <w:r>
-        <w:rPr>
-          <w:rFonts w:ascii="Times New Roman" w:hAnsi="Times New Roman" w:cs="Times New Roman"/>
-          <w:color w:val="000000" w:themeColor="text1"/>
-          <w:szCs w:val="24"/>
-        </w:rPr>
-        <w:t>roblemei</w:t>
-      </w:r>
-      <w:bookmarkEnd w:id="2"/>
-    </w:p>
-    <w:p>
-      <w:pPr>
-        <w:pStyle w:val="Frspaiere"/>
-        <w:spacing w:line="360" w:lineRule="auto"/>
         <w:jc w:val="both"/>
         <w:rPr>
           <w:noProof/>
@@ -2913,14 +3138,15 @@
           <w:noProof/>
           <w:lang w:val="ro-RO"/>
         </w:rPr>
-        <w:tab/>
-      </w:r>
-      <w:r>
-        <w:rPr>
+        <w:t xml:space="preserve">Probabil toți am experimentat cum este să pierdem timp la medicul de familie pentru o simplă adeverință sau o consultație, alături de alți pacienți. Acest timp petrecut alături de ceilalți pacienți este vital datorită faptului că suntem în mijlocul unei pandemii. Un sistem organizat de gestionare a programărilor este necesar în aceste vremuri grele. </w:t>
+      </w:r>
+      <w:r>
+        <w:rPr>
+          <w:i/>
           <w:noProof/>
           <w:lang w:val="ro-RO"/>
         </w:rPr>
-        <w:t xml:space="preserve">În momentul de față, foarte puține cabinete medicale au un sistem de gestiune a pacienților care să fie capabil să organizeze programările și fluxul de informație care provine de la pacienți. </w:t>
+        <w:t>MedClinic</w:t>
       </w:r>
       <w:r>
         <w:rPr>
@@ -2928,294 +3154,15 @@
           <w:noProof/>
           <w:lang w:val="ro-RO"/>
         </w:rPr>
-        <w:t xml:space="preserve">MedClinic </w:t>
+        <w:t xml:space="preserve"> </w:t>
       </w:r>
       <w:r>
         <w:rPr>
           <w:noProof/>
           <w:lang w:val="ro-RO"/>
         </w:rPr>
-        <w:t>vine în ajutorul cabinetelor care nu au un astfel de</w:t>
-      </w:r>
-      <w:r>
-        <w:rPr>
-          <w:noProof/>
-          <w:lang w:val="ro-RO"/>
-        </w:rPr>
-        <w:t xml:space="preserve"> sistem. Prin urmare, asistenții</w:t>
-      </w:r>
-      <w:r>
-        <w:rPr>
-          <w:noProof/>
-          <w:lang w:val="ro-RO"/>
-        </w:rPr>
-        <w:t xml:space="preserve"> din cadrul cabinet</w:t>
-      </w:r>
-      <w:r>
-        <w:rPr>
-          <w:noProof/>
-          <w:lang w:val="ro-RO"/>
-        </w:rPr>
-        <w:t>elor</w:t>
-      </w:r>
-      <w:r>
-        <w:rPr>
-          <w:noProof/>
-          <w:lang w:val="ro-RO"/>
-        </w:rPr>
-        <w:t xml:space="preserve"> medical</w:t>
-      </w:r>
-      <w:r>
-        <w:rPr>
-          <w:noProof/>
-          <w:lang w:val="ro-RO"/>
-        </w:rPr>
-        <w:t>e</w:t>
-      </w:r>
-      <w:r>
-        <w:rPr>
-          <w:noProof/>
-          <w:lang w:val="ro-RO"/>
-        </w:rPr>
-        <w:t xml:space="preserve"> nu v</w:t>
-      </w:r>
-      <w:r>
-        <w:rPr>
-          <w:noProof/>
-          <w:lang w:val="ro-RO"/>
-        </w:rPr>
-        <w:t>or mai fi nevoiți</w:t>
-      </w:r>
-      <w:r>
-        <w:rPr>
-          <w:noProof/>
-          <w:lang w:val="ro-RO"/>
-        </w:rPr>
-        <w:t xml:space="preserve"> să răspundă la apeluri telefonice pentru ca pacienții să fie programați, ci se vor ocupa d</w:t>
-      </w:r>
-      <w:r>
-        <w:rPr>
-          <w:noProof/>
-          <w:lang w:val="ro-RO"/>
-        </w:rPr>
-        <w:t>e pacienții care au nevoie de ajutor</w:t>
-      </w:r>
-      <w:r>
-        <w:rPr>
-          <w:noProof/>
-          <w:lang w:val="ro-RO"/>
-        </w:rPr>
-        <w:t>.</w:t>
-      </w:r>
-    </w:p>
-    <w:p>
-      <w:pPr>
-        <w:pStyle w:val="Frspaiere"/>
-        <w:spacing w:line="360" w:lineRule="auto"/>
-        <w:ind w:firstLine="720"/>
-        <w:jc w:val="both"/>
-        <w:rPr>
-          <w:noProof/>
-          <w:lang w:val="ro-RO"/>
-        </w:rPr>
-      </w:pPr>
-      <w:r>
-        <w:rPr>
-          <w:noProof/>
-          <w:lang w:val="ro-RO"/>
-        </w:rPr>
-        <w:t>Probabil p</w:t>
-      </w:r>
-      <w:r>
-        <w:rPr>
-          <w:noProof/>
-          <w:lang w:val="ro-RO"/>
-        </w:rPr>
-        <w:t>rincipala problema în cadrul cabinetelor medicale este organizar</w:t>
-      </w:r>
-      <w:r>
-        <w:rPr>
-          <w:noProof/>
-          <w:lang w:val="ro-RO"/>
-        </w:rPr>
-        <w:t xml:space="preserve">ea, mai ales în cadrul pandemiei, unde este foarte important să reducem pe cât posibil interacțiunea dintre </w:t>
-      </w:r>
-      <w:r>
-        <w:rPr>
-          <w:noProof/>
-          <w:lang w:val="ro-RO"/>
-        </w:rPr>
-        <w:t>pacienți</w:t>
-      </w:r>
-      <w:r>
-        <w:rPr>
-          <w:noProof/>
-          <w:lang w:val="ro-RO"/>
-        </w:rPr>
-        <w:t xml:space="preserve"> și pierderea de timp. </w:t>
-      </w:r>
-      <w:r>
-        <w:rPr>
-          <w:noProof/>
-          <w:lang w:val="ro-RO"/>
-        </w:rPr>
-        <w:t>Astfel, un cabinet medical care nu are un sistem de gestiune stabil nu poate să respecte aceste reguli.</w:t>
-      </w:r>
-    </w:p>
-    <w:p>
-      <w:pPr>
-        <w:pStyle w:val="Titlu2"/>
-        <w:spacing w:after="240"/>
-        <w:ind w:firstLine="720"/>
-        <w:rPr>
-          <w:rFonts w:ascii="Times New Roman" w:hAnsi="Times New Roman" w:cs="Times New Roman"/>
-          <w:color w:val="000000" w:themeColor="text1"/>
-        </w:rPr>
-      </w:pPr>
-      <w:bookmarkStart w:id="3" w:name="_Toc2087220"/>
-      <w:r>
-        <w:rPr>
-          <w:rFonts w:ascii="Times New Roman" w:hAnsi="Times New Roman" w:cs="Times New Roman"/>
-          <w:color w:val="000000" w:themeColor="text1"/>
-        </w:rPr>
-        <w:t>1.</w:t>
-      </w:r>
-      <w:r>
-        <w:rPr>
-          <w:rFonts w:ascii="Times New Roman" w:hAnsi="Times New Roman" w:cs="Times New Roman"/>
-          <w:color w:val="000000" w:themeColor="text1"/>
-        </w:rPr>
-        <w:t>1.</w:t>
-      </w:r>
-      <w:r>
-        <w:rPr>
-          <w:rFonts w:ascii="Times New Roman" w:hAnsi="Times New Roman" w:cs="Times New Roman"/>
-          <w:color w:val="000000" w:themeColor="text1"/>
-        </w:rPr>
-        <w:t xml:space="preserve"> Motivație</w:t>
-      </w:r>
-      <w:bookmarkEnd w:id="3"/>
-    </w:p>
-    <w:p>
-      <w:pPr>
-        <w:pStyle w:val="Frspaiere"/>
-        <w:spacing w:line="360" w:lineRule="auto"/>
-        <w:jc w:val="both"/>
-        <w:rPr>
-          <w:noProof/>
-          <w:lang w:val="ro-RO"/>
-        </w:rPr>
-      </w:pPr>
-      <w:r>
-        <w:rPr>
-          <w:noProof/>
-          <w:lang w:val="ro-RO"/>
-        </w:rPr>
-        <w:tab/>
-      </w:r>
-      <w:r>
-        <w:rPr>
-          <w:noProof/>
-          <w:lang w:val="ro-RO"/>
-        </w:rPr>
-        <w:t xml:space="preserve">Motivul principal care stă la baza acestei </w:t>
-      </w:r>
-      <w:r>
-        <w:rPr>
-          <w:noProof/>
-          <w:lang w:val="ro-RO"/>
-        </w:rPr>
-        <w:t xml:space="preserve">soluției </w:t>
-      </w:r>
-      <w:r>
-        <w:rPr>
-          <w:noProof/>
-          <w:lang w:val="en-GB"/>
-        </w:rPr>
-        <w:t>este dorin</w:t>
-      </w:r>
-      <w:r>
-        <w:rPr>
-          <w:noProof/>
-          <w:lang w:val="ro-RO"/>
-        </w:rPr>
-        <w:t xml:space="preserve">ța de a exista </w:t>
-      </w:r>
-      <w:r>
-        <w:rPr>
-          <w:noProof/>
-          <w:lang w:val="ro-RO"/>
-        </w:rPr>
-        <w:t xml:space="preserve">un sistem de organizare a programărilor mai eficient în cadrul tuturor cabinetelor medicale, astfel încât timpul de așteptare să fie pe cât posibil diminuat. Iar </w:t>
-      </w:r>
-      <w:r>
-        <w:rPr>
-          <w:i/>
-          <w:noProof/>
-          <w:lang w:val="ro-RO"/>
-        </w:rPr>
-        <w:t xml:space="preserve">MedClinic </w:t>
-      </w:r>
-      <w:r>
-        <w:rPr>
-          <w:noProof/>
-          <w:lang w:val="ro-RO"/>
-        </w:rPr>
-        <w:t xml:space="preserve">va încerca să rezolve acest inconvenient.  Însă nu va oferi doar atât. Această aplicație va oferi și un sistem în care medicul își va putea organiza pacienți după cum acesta dorește. </w:t>
-      </w:r>
-    </w:p>
-    <w:p>
-      <w:pPr>
-        <w:pStyle w:val="Frspaiere"/>
-        <w:spacing w:line="360" w:lineRule="auto"/>
-        <w:jc w:val="both"/>
-        <w:rPr>
-          <w:noProof/>
-          <w:lang w:val="ro-RO"/>
-        </w:rPr>
-      </w:pPr>
-      <w:r>
-        <w:rPr>
-          <w:noProof/>
-          <w:lang w:val="ro-RO"/>
-        </w:rPr>
-        <w:tab/>
-        <w:t xml:space="preserve">Probabil toți am experimentat cum este să pierdem timp la medicul de familie pentru o simplă adeverință sau o consultație, alături de alți pacienți. Acest timp petrecut alături de ceilalți pacienți este vital datorită faptului că suntem în mijlocul unei pandemii. Un sistem organizat de gestionare a programărilor este necesar în aceste vremuri grele. </w:t>
-      </w:r>
-      <w:r>
-        <w:rPr>
-          <w:i/>
-          <w:noProof/>
-          <w:lang w:val="ro-RO"/>
-        </w:rPr>
-        <w:t>MedClinic</w:t>
-      </w:r>
-      <w:r>
-        <w:rPr>
-          <w:i/>
-          <w:noProof/>
-          <w:lang w:val="ro-RO"/>
-        </w:rPr>
-        <w:t xml:space="preserve"> </w:t>
-      </w:r>
-      <w:r>
-        <w:rPr>
-          <w:noProof/>
-          <w:lang w:val="ro-RO"/>
-        </w:rPr>
         <w:t>va duce la reducerea duratei de timp de așteptare în cabinet și la o mai bună organizare a pacienților și a rezultatelor acestora. De asemenea, va încerca să ofere și o comunicare mai bună între pacient și medic pentru ca, în caz de urgențe, pacientul să știe și să nu fie nevoit să aștepte în cabinet.</w:t>
       </w:r>
-    </w:p>
-    <w:p>
-      <w:pPr>
-        <w:pStyle w:val="Frspaiere"/>
-        <w:spacing w:line="360" w:lineRule="auto"/>
-        <w:jc w:val="both"/>
-        <w:rPr>
-          <w:noProof/>
-          <w:lang w:val="ro-RO"/>
-        </w:rPr>
-      </w:pPr>
     </w:p>
     <w:p>
       <w:pPr>
@@ -3412,7 +3359,6 @@
     <w:p>
       <w:pPr>
         <w:spacing w:after="0" w:line="360" w:lineRule="auto"/>
-        <w:ind w:firstLine="720"/>
         <w:jc w:val="both"/>
         <w:rPr>
           <w:color w:val="000000" w:themeColor="text1"/>
@@ -3482,7 +3428,6 @@
     <w:p>
       <w:pPr>
         <w:spacing w:after="0"/>
-        <w:ind w:firstLine="720"/>
         <w:jc w:val="both"/>
         <w:rPr>
           <w:color w:val="000000" w:themeColor="text1"/>
@@ -3566,7 +3511,6 @@
     <w:p>
       <w:pPr>
         <w:spacing w:after="0" w:line="360" w:lineRule="auto"/>
-        <w:ind w:firstLine="720"/>
         <w:jc w:val="both"/>
         <w:rPr>
           <w:color w:val="000000" w:themeColor="text1"/>
@@ -3651,7 +3595,6 @@
     <w:p>
       <w:pPr>
         <w:spacing w:after="0" w:line="360" w:lineRule="auto"/>
-        <w:ind w:firstLine="720"/>
         <w:jc w:val="both"/>
         <w:rPr>
           <w:color w:val="000000" w:themeColor="text1"/>
@@ -3939,7 +3882,6 @@
     <w:p>
       <w:pPr>
         <w:pStyle w:val="Titlu2"/>
-        <w:ind w:firstLine="720"/>
         <w:rPr>
           <w:rFonts w:ascii="Times New Roman" w:hAnsi="Times New Roman" w:cs="Times New Roman"/>
           <w:color w:val="000000" w:themeColor="text1"/>
@@ -3955,24 +3897,79 @@
       </w:r>
       <w:bookmarkEnd w:id="4"/>
     </w:p>
+    <w:p/>
+    <w:p>
+      <w:pPr>
+        <w:pStyle w:val="Titlu1"/>
+        <w:spacing w:before="0" w:line="360" w:lineRule="auto"/>
+        <w:jc w:val="both"/>
+        <w:rPr>
+          <w:rFonts w:ascii="Times New Roman" w:hAnsi="Times New Roman" w:cs="Times New Roman"/>
+          <w:color w:val="000000" w:themeColor="text1"/>
+        </w:rPr>
+      </w:pPr>
+      <w:bookmarkStart w:id="5" w:name="_Toc2087222"/>
+      <w:r>
+        <w:rPr>
+          <w:rFonts w:ascii="Times New Roman" w:hAnsi="Times New Roman" w:cs="Times New Roman"/>
+          <w:color w:val="000000" w:themeColor="text1"/>
+        </w:rPr>
+        <w:t>Fațeta subiect</w:t>
+      </w:r>
+    </w:p>
+    <w:p>
+      <w:pPr>
+        <w:spacing w:after="0" w:line="360" w:lineRule="auto"/>
+      </w:pPr>
+      <w:r>
+        <w:t xml:space="preserve">Aplicația web </w:t>
+      </w:r>
+      <w:r>
+        <w:rPr>
+          <w:i/>
+        </w:rPr>
+        <w:t>MedClinic</w:t>
+      </w:r>
+      <w:r>
+        <w:t xml:space="preserve"> </w:t>
+      </w:r>
+      <w:r>
+        <w:t>are ca obiectiv furnizarea unei metode online ușor accesibile tuturor, punând la dispoziție căi eficiente, pentru a surprinde activitatea din cadrul unui cabinet medical. Scopul principal al aplicației este de a oferi o gestiune mai eficientă a activităților ce au loc în cadrul unui cabinet medical și, totodată, de a reduce, pe cât posibil, timpul pierdut de pacient în sala de așteptare.</w:t>
+      </w:r>
+    </w:p>
+    <w:p>
+      <w:pPr>
+        <w:spacing w:after="0" w:line="360" w:lineRule="auto"/>
+      </w:pPr>
+      <w:r>
+        <w:t xml:space="preserve">Chiar dacă aplicația va avea în prim plan eficientizarea gestiunii activităților din cadrul unui cabinet medical, </w:t>
+      </w:r>
+      <w:r>
+        <w:t xml:space="preserve">principalii beneficiari ai aplicației nu vor fi doar medici, ci toate persoanele care vor accesa această aplicație, adică </w:t>
+      </w:r>
+      <w:r>
+        <w:t xml:space="preserve">atât medicii cât </w:t>
+      </w:r>
+      <w:r>
+        <w:t>și pacienții acestora.</w:t>
+      </w:r>
+    </w:p>
     <w:p>
       <w:pPr>
         <w:pStyle w:val="Titlu1"/>
         <w:spacing w:line="360" w:lineRule="auto"/>
-        <w:ind w:firstLine="720"/>
         <w:jc w:val="both"/>
         <w:rPr>
           <w:rFonts w:ascii="Times New Roman" w:hAnsi="Times New Roman" w:cs="Times New Roman"/>
           <w:color w:val="000000" w:themeColor="text1"/>
         </w:rPr>
       </w:pPr>
-      <w:bookmarkStart w:id="5" w:name="_Toc2087222"/>
       <w:r>
         <w:rPr>
           <w:rFonts w:ascii="Times New Roman" w:hAnsi="Times New Roman" w:cs="Times New Roman"/>
           <w:color w:val="000000" w:themeColor="text1"/>
         </w:rPr>
-        <w:t>Fațeta subiect</w:t>
+        <w:t>Fațeta utilizare</w:t>
       </w:r>
     </w:p>
     <w:p>
@@ -3980,65 +3977,6 @@
         <w:spacing w:after="0" w:line="360" w:lineRule="auto"/>
       </w:pPr>
       <w:r>
-        <w:tab/>
-        <w:t xml:space="preserve">Aplicația web </w:t>
-      </w:r>
-      <w:r>
-        <w:rPr>
-          <w:i/>
-        </w:rPr>
-        <w:t>MedClinic</w:t>
-      </w:r>
-      <w:r>
-        <w:t xml:space="preserve"> </w:t>
-      </w:r>
-      <w:r>
-        <w:t>are ca obiectiv furnizarea unei metode online ușor accesibile tuturor, punând la dispoziție căi eficiente, pentru a surprinde activitatea din cadrul unui cabinet medical. Scopul principal al aplicației este de a oferi o gestiune mai eficientă a activităților ce au loc în cadrul unui cabinet medical și, totodată, de a reduce, pe cât posibil, timpul pierdut de pacient în sala de așteptare.</w:t>
-      </w:r>
-    </w:p>
-    <w:p>
-      <w:pPr>
-        <w:spacing w:after="0" w:line="360" w:lineRule="auto"/>
-      </w:pPr>
-      <w:r>
-        <w:tab/>
-        <w:t xml:space="preserve">Chiar dacă aplicația va avea în prim plan eficientizarea gestiunii activităților din cadrul unui cabinet medical, </w:t>
-      </w:r>
-      <w:r>
-        <w:t xml:space="preserve">principalii beneficiari ai aplicației nu vor fi doar medici, ci toate persoanele care vor accesa această aplicație, adică </w:t>
-      </w:r>
-      <w:r>
-        <w:t xml:space="preserve">atât medicii cât </w:t>
-      </w:r>
-      <w:r>
-        <w:t>și pacienții acestora.</w:t>
-      </w:r>
-    </w:p>
-    <w:p>
-      <w:pPr>
-        <w:pStyle w:val="Titlu1"/>
-        <w:spacing w:line="360" w:lineRule="auto"/>
-        <w:ind w:firstLine="720"/>
-        <w:jc w:val="both"/>
-        <w:rPr>
-          <w:rFonts w:ascii="Times New Roman" w:hAnsi="Times New Roman" w:cs="Times New Roman"/>
-          <w:color w:val="000000" w:themeColor="text1"/>
-        </w:rPr>
-      </w:pPr>
-      <w:r>
-        <w:rPr>
-          <w:rFonts w:ascii="Times New Roman" w:hAnsi="Times New Roman" w:cs="Times New Roman"/>
-          <w:color w:val="000000" w:themeColor="text1"/>
-        </w:rPr>
-        <w:t>Fațeta utilizare</w:t>
-      </w:r>
-    </w:p>
-    <w:p>
-      <w:pPr>
-        <w:spacing w:after="0" w:line="360" w:lineRule="auto"/>
-      </w:pPr>
-      <w:r>
-        <w:tab/>
         <w:t xml:space="preserve">Utilizatorii aplicației se împart în 2 </w:t>
       </w:r>
       <w:r>
@@ -4144,7 +4082,6 @@
       <w:pPr>
         <w:pStyle w:val="Titlu1"/>
         <w:spacing w:line="360" w:lineRule="auto"/>
-        <w:ind w:firstLine="360"/>
         <w:jc w:val="both"/>
         <w:rPr>
           <w:rFonts w:ascii="Times New Roman" w:hAnsi="Times New Roman" w:cs="Times New Roman"/>
@@ -4166,7 +4103,6 @@
         <w:jc w:val="both"/>
       </w:pPr>
       <w:r>
-        <w:tab/>
         <w:t>Aplicația conține 2 zone mari, bine delimitate între ele</w:t>
       </w:r>
       <w:r>
@@ -4241,9 +4177,6 @@
         <w:jc w:val="both"/>
       </w:pPr>
       <w:r>
-        <w:tab/>
-      </w:r>
-      <w:r>
         <w:rPr>
           <w:i/>
         </w:rPr>
@@ -4274,9 +4207,6 @@
         <w:jc w:val="both"/>
       </w:pPr>
       <w:r>
-        <w:tab/>
-      </w:r>
-      <w:r>
         <w:rPr>
           <w:i/>
         </w:rPr>
@@ -4306,9 +4236,6 @@
         <w:spacing w:after="0" w:line="360" w:lineRule="auto"/>
         <w:jc w:val="both"/>
       </w:pPr>
-      <w:r>
-        <w:tab/>
-      </w:r>
       <w:r>
         <w:t>Metoda de comunicare folosită este un serviciu web, de tip RESTful API. Am ales această metodă deoarece consider că aplicația poate fi extinsă și pe mobile folosind acest serviciu web.</w:t>
       </w:r>
@@ -4317,7 +4244,6 @@
       <w:pPr>
         <w:pStyle w:val="Titlu1"/>
         <w:spacing w:line="360" w:lineRule="auto"/>
-        <w:ind w:firstLine="720"/>
         <w:jc w:val="both"/>
         <w:rPr>
           <w:rFonts w:ascii="Times New Roman" w:hAnsi="Times New Roman" w:cs="Times New Roman"/>
@@ -4338,9 +4264,6 @@
         <w:jc w:val="both"/>
       </w:pPr>
       <w:r>
-        <w:tab/>
-      </w:r>
-      <w:r>
         <w:t>Aplicația</w:t>
       </w:r>
       <w:r>
@@ -4353,7 +4276,6 @@
         <w:jc w:val="both"/>
       </w:pPr>
       <w:r>
-        <w:tab/>
         <w:t>Metoda Scrum constă într-o echipa formată din persoane specializate pe diferite domenii cu scopul de a realiza diferitele funcționalități a aplicației. Membrii echipei trebuie să lucreze împreuna pentru a realiza produsul final, fiecare membru îndeplinindu-și task-urile primite. Inițial, se stabilește un set de sarcini care descriu ceea ce trebuie facut pentru dezvoltarea aplicației. Apoi, aceste sarcini sunt împărțite echipe</w:t>
       </w:r>
       <w:r>
@@ -4396,7 +4318,6 @@
         <w:jc w:val="both"/>
       </w:pPr>
       <w:r>
-        <w:tab/>
         <w:t>La finalul sprint-ului, fă</w:t>
       </w:r>
       <w:r>
@@ -4429,13 +4350,18 @@
     </w:p>
     <w:p>
       <w:pPr>
-        <w:spacing w:line="360" w:lineRule="auto"/>
-        <w:jc w:val="both"/>
-      </w:pPr>
-    </w:p>
-    <w:p>
-      <w:pPr>
         <w:pStyle w:val="Titlu1"/>
+        <w:rPr>
+          <w:rFonts w:ascii="Times New Roman" w:hAnsi="Times New Roman" w:cs="Times New Roman"/>
+          <w:color w:val="000000" w:themeColor="text1"/>
+        </w:rPr>
+      </w:pPr>
+    </w:p>
+    <w:p/>
+    <w:p>
+      <w:pPr>
+        <w:pStyle w:val="Titlu1"/>
+        <w:spacing w:before="0"/>
         <w:rPr>
           <w:rFonts w:ascii="Times New Roman" w:hAnsi="Times New Roman" w:cs="Times New Roman"/>
           <w:color w:val="000000" w:themeColor="text1"/>
@@ -4465,11 +4391,11 @@
       </w:r>
       <w:bookmarkEnd w:id="5"/>
     </w:p>
+    <w:p/>
     <w:p>
       <w:pPr>
         <w:pStyle w:val="Titlu2"/>
-        <w:spacing w:after="240"/>
-        <w:ind w:firstLine="720"/>
+        <w:spacing w:before="0" w:after="240"/>
         <w:rPr>
           <w:rFonts w:ascii="Times New Roman" w:hAnsi="Times New Roman" w:cs="Times New Roman"/>
           <w:color w:val="000000" w:themeColor="text1"/>
@@ -4495,7 +4421,6 @@
     <w:p>
       <w:pPr>
         <w:spacing w:after="0" w:line="360" w:lineRule="auto"/>
-        <w:ind w:firstLine="720"/>
         <w:jc w:val="both"/>
         <w:rPr>
           <w:color w:val="000000" w:themeColor="text1"/>
@@ -4554,195 +4479,230 @@
     </w:p>
     <w:p>
       <w:pPr>
+        <w:spacing w:line="360" w:lineRule="auto"/>
+        <w:jc w:val="both"/>
+        <w:rPr>
+          <w:color w:val="000000" w:themeColor="text1"/>
+          <w:szCs w:val="24"/>
+        </w:rPr>
+      </w:pPr>
+      <w:r>
+        <w:rPr>
+          <w:color w:val="000000" w:themeColor="text1"/>
+          <w:szCs w:val="24"/>
+        </w:rPr>
+        <w:t>O altă sursă de cerinț</w:t>
+      </w:r>
+      <w:r>
+        <w:rPr>
+          <w:color w:val="000000" w:themeColor="text1"/>
+          <w:szCs w:val="24"/>
+        </w:rPr>
+        <w:t>e</w:t>
+      </w:r>
+      <w:r>
+        <w:rPr>
+          <w:color w:val="000000" w:themeColor="text1"/>
+          <w:szCs w:val="24"/>
+        </w:rPr>
+        <w:t xml:space="preserve"> a fost </w:t>
+      </w:r>
+      <w:r>
+        <w:rPr>
+          <w:color w:val="000000" w:themeColor="text1"/>
+          <w:szCs w:val="24"/>
+        </w:rPr>
+        <w:t xml:space="preserve">reprezentată de alte aplicații folosite pentru programări și rezervări online. Datorită faptului că folosesc preponderent aplicația mobilă </w:t>
+      </w:r>
+      <w:r>
+        <w:rPr>
+          <w:i/>
+          <w:color w:val="000000" w:themeColor="text1"/>
+          <w:szCs w:val="24"/>
+        </w:rPr>
+        <w:t>Booking,</w:t>
+      </w:r>
+      <w:r>
+        <w:rPr>
+          <w:color w:val="000000" w:themeColor="text1"/>
+          <w:szCs w:val="24"/>
+        </w:rPr>
+        <w:t xml:space="preserve"> aplicație folosită pentru rezervari la diverse hoteluri,</w:t>
+      </w:r>
+      <w:r>
+        <w:rPr>
+          <w:i/>
+          <w:color w:val="000000" w:themeColor="text1"/>
+          <w:szCs w:val="24"/>
+        </w:rPr>
+        <w:t xml:space="preserve"> </w:t>
+      </w:r>
+      <w:r>
+        <w:rPr>
+          <w:color w:val="000000" w:themeColor="text1"/>
+          <w:szCs w:val="24"/>
+        </w:rPr>
+        <w:t xml:space="preserve">am putut prelua multe din caracteristicile și ideile prezente în aceasta, chiar dacă domeniul de activitate este unul complet diferit (în cazul </w:t>
+      </w:r>
+      <w:r>
+        <w:rPr>
+          <w:i/>
+          <w:color w:val="000000" w:themeColor="text1"/>
+          <w:szCs w:val="24"/>
+        </w:rPr>
+        <w:t>Booking</w:t>
+      </w:r>
+      <w:r>
+        <w:rPr>
+          <w:color w:val="000000" w:themeColor="text1"/>
+          <w:szCs w:val="24"/>
+        </w:rPr>
+        <w:t>-ului, domeniul este turism).</w:t>
+      </w:r>
+      <w:r>
+        <w:rPr>
+          <w:color w:val="000000" w:themeColor="text1"/>
+          <w:szCs w:val="24"/>
+        </w:rPr>
+        <w:t xml:space="preserve"> </w:t>
+      </w:r>
+      <w:r>
+        <w:rPr>
+          <w:color w:val="000000" w:themeColor="text1"/>
+          <w:szCs w:val="24"/>
+        </w:rPr>
+        <w:t>Nu în ultimul rând, propria mea imaginație</w:t>
+      </w:r>
+      <w:r>
+        <w:rPr>
+          <w:color w:val="000000" w:themeColor="text1"/>
+          <w:szCs w:val="24"/>
+        </w:rPr>
+        <w:t xml:space="preserve"> a reprezentat o sursă de cerințe</w:t>
+      </w:r>
+      <w:r>
+        <w:rPr>
+          <w:color w:val="000000" w:themeColor="text1"/>
+          <w:szCs w:val="24"/>
+        </w:rPr>
+        <w:t xml:space="preserve"> din care am putut extrage unele funcționalități ale aplicației</w:t>
+      </w:r>
+      <w:r>
+        <w:rPr>
+          <w:color w:val="000000" w:themeColor="text1"/>
+          <w:szCs w:val="24"/>
+        </w:rPr>
+        <w:t>.</w:t>
+      </w:r>
+      <w:r>
+        <w:rPr>
+          <w:color w:val="000000" w:themeColor="text1"/>
+          <w:szCs w:val="24"/>
+        </w:rPr>
+        <w:t xml:space="preserve"> </w:t>
+      </w:r>
+    </w:p>
+    <w:p>
+      <w:pPr>
+        <w:pStyle w:val="Titlu2"/>
+        <w:spacing w:before="0" w:after="240"/>
+        <w:rPr>
+          <w:rFonts w:ascii="Times New Roman" w:hAnsi="Times New Roman" w:cs="Times New Roman"/>
+          <w:color w:val="000000" w:themeColor="text1"/>
+        </w:rPr>
+      </w:pPr>
+      <w:bookmarkStart w:id="7" w:name="_Toc2087224"/>
+      <w:r>
+        <w:rPr>
+          <w:rFonts w:ascii="Times New Roman" w:hAnsi="Times New Roman" w:cs="Times New Roman"/>
+          <w:color w:val="000000" w:themeColor="text1"/>
+        </w:rPr>
+        <w:t>2</w:t>
+      </w:r>
+      <w:r>
+        <w:rPr>
+          <w:rFonts w:ascii="Times New Roman" w:hAnsi="Times New Roman" w:cs="Times New Roman"/>
+          <w:color w:val="000000" w:themeColor="text1"/>
+        </w:rPr>
+        <w:t xml:space="preserve">.2 </w:t>
+      </w:r>
+      <w:r>
+        <w:rPr>
+          <w:rFonts w:ascii="Times New Roman" w:hAnsi="Times New Roman" w:cs="Times New Roman"/>
+          <w:color w:val="000000" w:themeColor="text1"/>
+        </w:rPr>
+        <w:t>E</w:t>
+      </w:r>
+      <w:r>
+        <w:rPr>
+          <w:rFonts w:ascii="Times New Roman" w:hAnsi="Times New Roman" w:cs="Times New Roman"/>
+          <w:color w:val="000000" w:themeColor="text1"/>
+        </w:rPr>
+        <w:t>licitați</w:t>
+      </w:r>
+      <w:r>
+        <w:rPr>
+          <w:rFonts w:ascii="Times New Roman" w:hAnsi="Times New Roman" w:cs="Times New Roman"/>
+          <w:color w:val="000000" w:themeColor="text1"/>
+        </w:rPr>
+        <w:t>a</w:t>
+      </w:r>
+      <w:r>
+        <w:rPr>
+          <w:rFonts w:ascii="Times New Roman" w:hAnsi="Times New Roman" w:cs="Times New Roman"/>
+          <w:color w:val="000000" w:themeColor="text1"/>
+        </w:rPr>
+        <w:t xml:space="preserve"> </w:t>
+      </w:r>
+      <w:r>
+        <w:rPr>
+          <w:rFonts w:ascii="Times New Roman" w:hAnsi="Times New Roman" w:cs="Times New Roman"/>
+          <w:color w:val="000000" w:themeColor="text1"/>
+        </w:rPr>
+        <w:t>cerințelor</w:t>
+      </w:r>
+      <w:bookmarkEnd w:id="7"/>
+    </w:p>
+    <w:p>
+      <w:pPr>
         <w:spacing w:after="0" w:line="360" w:lineRule="auto"/>
-        <w:ind w:firstLine="720"/>
-        <w:jc w:val="both"/>
-        <w:rPr>
-          <w:color w:val="000000" w:themeColor="text1"/>
-          <w:szCs w:val="24"/>
-        </w:rPr>
-      </w:pPr>
-      <w:r>
-        <w:rPr>
-          <w:color w:val="000000" w:themeColor="text1"/>
-          <w:szCs w:val="24"/>
-        </w:rPr>
-        <w:t>O altă sursă de cerinț</w:t>
-      </w:r>
-      <w:r>
-        <w:rPr>
-          <w:color w:val="000000" w:themeColor="text1"/>
-          <w:szCs w:val="24"/>
-        </w:rPr>
-        <w:t>e</w:t>
-      </w:r>
-      <w:r>
-        <w:rPr>
-          <w:color w:val="000000" w:themeColor="text1"/>
-          <w:szCs w:val="24"/>
-        </w:rPr>
-        <w:t xml:space="preserve"> a fost </w:t>
-      </w:r>
-      <w:r>
-        <w:rPr>
-          <w:color w:val="000000" w:themeColor="text1"/>
-          <w:szCs w:val="24"/>
-        </w:rPr>
-        <w:t xml:space="preserve">reprezentată de alte aplicații folosite pentru programări și rezervări online. Datorită faptului că folosesc preponderent aplicația mobilă </w:t>
-      </w:r>
-      <w:r>
-        <w:rPr>
-          <w:i/>
-          <w:color w:val="000000" w:themeColor="text1"/>
-          <w:szCs w:val="24"/>
-        </w:rPr>
-        <w:t>Booking,</w:t>
-      </w:r>
-      <w:r>
-        <w:rPr>
-          <w:color w:val="000000" w:themeColor="text1"/>
-          <w:szCs w:val="24"/>
-        </w:rPr>
-        <w:t xml:space="preserve"> aplicație folosită pentru rezervari la diverse hoteluri,</w:t>
-      </w:r>
-      <w:r>
-        <w:rPr>
-          <w:i/>
-          <w:color w:val="000000" w:themeColor="text1"/>
-          <w:szCs w:val="24"/>
-        </w:rPr>
-        <w:t xml:space="preserve"> </w:t>
-      </w:r>
-      <w:r>
-        <w:rPr>
-          <w:color w:val="000000" w:themeColor="text1"/>
-          <w:szCs w:val="24"/>
-        </w:rPr>
-        <w:t xml:space="preserve">am putut prelua multe din caracteristicile și ideile prezente în aceasta, chiar dacă domeniul de activitate este unul complet diferit (în cazul </w:t>
-      </w:r>
-      <w:r>
-        <w:rPr>
-          <w:i/>
-          <w:color w:val="000000" w:themeColor="text1"/>
-          <w:szCs w:val="24"/>
-        </w:rPr>
-        <w:t>Booking</w:t>
-      </w:r>
-      <w:r>
-        <w:rPr>
-          <w:color w:val="000000" w:themeColor="text1"/>
-          <w:szCs w:val="24"/>
-        </w:rPr>
-        <w:t>-ului, domeniul este turism).</w:t>
+        <w:jc w:val="both"/>
+        <w:rPr>
+          <w:color w:val="000000" w:themeColor="text1"/>
+          <w:szCs w:val="24"/>
+        </w:rPr>
+      </w:pPr>
+      <w:r>
+        <w:rPr>
+          <w:color w:val="000000" w:themeColor="text1"/>
+          <w:szCs w:val="24"/>
+        </w:rPr>
+        <w:t xml:space="preserve">Principalele părți implicate în această aplicație sunt beneficiarii aplicației, și anume medici și pacienți. </w:t>
       </w:r>
     </w:p>
     <w:p>
       <w:pPr>
         <w:spacing w:after="0" w:line="360" w:lineRule="auto"/>
-        <w:ind w:firstLine="720"/>
-        <w:jc w:val="both"/>
-        <w:rPr>
-          <w:color w:val="000000" w:themeColor="text1"/>
-          <w:szCs w:val="24"/>
-        </w:rPr>
-      </w:pPr>
-      <w:r>
-        <w:rPr>
-          <w:color w:val="000000" w:themeColor="text1"/>
-          <w:szCs w:val="24"/>
-        </w:rPr>
-        <w:t>Nu în ultimul rând, propria mea imaginație</w:t>
-      </w:r>
-      <w:r>
-        <w:rPr>
-          <w:color w:val="000000" w:themeColor="text1"/>
-          <w:szCs w:val="24"/>
-        </w:rPr>
-        <w:t xml:space="preserve"> a reprezentat o sursă de cerințe</w:t>
-      </w:r>
-      <w:r>
-        <w:rPr>
-          <w:color w:val="000000" w:themeColor="text1"/>
-          <w:szCs w:val="24"/>
-        </w:rPr>
-        <w:t xml:space="preserve"> din care am putut extrage unele funcționalități ale aplicației</w:t>
-      </w:r>
-      <w:r>
-        <w:rPr>
-          <w:color w:val="000000" w:themeColor="text1"/>
-          <w:szCs w:val="24"/>
-        </w:rPr>
-        <w:t>.</w:t>
-      </w:r>
-      <w:r>
-        <w:rPr>
-          <w:color w:val="000000" w:themeColor="text1"/>
-          <w:szCs w:val="24"/>
-        </w:rPr>
-        <w:t xml:space="preserve"> </w:t>
-      </w:r>
-    </w:p>
-    <w:p>
-      <w:pPr>
-        <w:pStyle w:val="Titlu2"/>
-        <w:spacing w:after="240"/>
-        <w:ind w:firstLine="720"/>
-        <w:rPr>
-          <w:rFonts w:ascii="Times New Roman" w:hAnsi="Times New Roman" w:cs="Times New Roman"/>
-          <w:color w:val="000000" w:themeColor="text1"/>
-        </w:rPr>
-      </w:pPr>
-      <w:bookmarkStart w:id="7" w:name="_Toc2087224"/>
-      <w:r>
-        <w:rPr>
-          <w:rFonts w:ascii="Times New Roman" w:hAnsi="Times New Roman" w:cs="Times New Roman"/>
-          <w:color w:val="000000" w:themeColor="text1"/>
-        </w:rPr>
-        <w:t>2</w:t>
-      </w:r>
-      <w:r>
-        <w:rPr>
-          <w:rFonts w:ascii="Times New Roman" w:hAnsi="Times New Roman" w:cs="Times New Roman"/>
-          <w:color w:val="000000" w:themeColor="text1"/>
-        </w:rPr>
-        <w:t xml:space="preserve">.2 </w:t>
-      </w:r>
-      <w:r>
-        <w:rPr>
-          <w:rFonts w:ascii="Times New Roman" w:hAnsi="Times New Roman" w:cs="Times New Roman"/>
-          <w:color w:val="000000" w:themeColor="text1"/>
-        </w:rPr>
-        <w:t>E</w:t>
-      </w:r>
-      <w:r>
-        <w:rPr>
-          <w:rFonts w:ascii="Times New Roman" w:hAnsi="Times New Roman" w:cs="Times New Roman"/>
-          <w:color w:val="000000" w:themeColor="text1"/>
-        </w:rPr>
-        <w:t>licitați</w:t>
-      </w:r>
-      <w:r>
-        <w:rPr>
-          <w:rFonts w:ascii="Times New Roman" w:hAnsi="Times New Roman" w:cs="Times New Roman"/>
-          <w:color w:val="000000" w:themeColor="text1"/>
-        </w:rPr>
-        <w:t>a</w:t>
-      </w:r>
-      <w:r>
-        <w:rPr>
-          <w:rFonts w:ascii="Times New Roman" w:hAnsi="Times New Roman" w:cs="Times New Roman"/>
-          <w:color w:val="000000" w:themeColor="text1"/>
-        </w:rPr>
-        <w:t xml:space="preserve"> </w:t>
-      </w:r>
-      <w:r>
-        <w:rPr>
-          <w:rFonts w:ascii="Times New Roman" w:hAnsi="Times New Roman" w:cs="Times New Roman"/>
-          <w:color w:val="000000" w:themeColor="text1"/>
-        </w:rPr>
-        <w:t>cerințelor</w:t>
-      </w:r>
-      <w:bookmarkEnd w:id="7"/>
+        <w:jc w:val="both"/>
+        <w:rPr>
+          <w:color w:val="000000" w:themeColor="text1"/>
+          <w:szCs w:val="24"/>
+        </w:rPr>
+      </w:pPr>
+      <w:r>
+        <w:rPr>
+          <w:color w:val="000000" w:themeColor="text1"/>
+          <w:szCs w:val="24"/>
+        </w:rPr>
+        <w:t xml:space="preserve">Medici sunt principali utilizatori ai acestei aplicații. Această aplicație va veni în sprijinul acestora pentru a eficientiza modul de organizare și gestionare a pacienților. </w:t>
+      </w:r>
+      <w:r>
+        <w:rPr>
+          <w:color w:val="000000" w:themeColor="text1"/>
+          <w:szCs w:val="24"/>
+        </w:rPr>
+        <w:t>Rolul lor principal este de a aproba pacienți și să ofere informație în timp real pacienților.</w:t>
+      </w:r>
     </w:p>
     <w:p>
       <w:pPr>
@@ -4755,59 +4715,9 @@
       </w:pPr>
       <w:r>
         <w:rPr>
-          <w:color w:val="7F7F7F" w:themeColor="text1" w:themeTint="80"/>
-          <w:szCs w:val="24"/>
-        </w:rPr>
-        <w:tab/>
-      </w:r>
-      <w:r>
-        <w:rPr>
-          <w:color w:val="000000" w:themeColor="text1"/>
-          <w:szCs w:val="24"/>
-        </w:rPr>
-        <w:t xml:space="preserve">Principalele părți implicate în această aplicație sunt beneficiarii aplicației, și anume medici și pacienți. </w:t>
-      </w:r>
-    </w:p>
-    <w:p>
-      <w:pPr>
-        <w:spacing w:after="0" w:line="360" w:lineRule="auto"/>
-        <w:jc w:val="both"/>
-        <w:rPr>
-          <w:color w:val="000000" w:themeColor="text1"/>
-          <w:szCs w:val="24"/>
-        </w:rPr>
-      </w:pPr>
-      <w:r>
-        <w:rPr>
-          <w:color w:val="000000" w:themeColor="text1"/>
-          <w:szCs w:val="24"/>
-        </w:rPr>
-        <w:tab/>
-        <w:t xml:space="preserve">Medici sunt principali utilizatori ai acestei aplicații. Această aplicație va veni în sprijinul acestora pentru a eficientiza modul de organizare și gestionare a pacienților. </w:t>
-      </w:r>
-      <w:r>
-        <w:rPr>
-          <w:color w:val="000000" w:themeColor="text1"/>
-          <w:szCs w:val="24"/>
-        </w:rPr>
-        <w:t>Rolul lor principal este de a aproba pacienți și să ofere informație în timp real pacienților.</w:t>
-      </w:r>
-    </w:p>
-    <w:p>
-      <w:pPr>
-        <w:spacing w:line="360" w:lineRule="auto"/>
-        <w:jc w:val="both"/>
-        <w:rPr>
-          <w:color w:val="000000" w:themeColor="text1"/>
-          <w:szCs w:val="24"/>
-        </w:rPr>
-      </w:pPr>
-      <w:r>
-        <w:rPr>
-          <w:color w:val="000000" w:themeColor="text1"/>
-          <w:szCs w:val="24"/>
-        </w:rPr>
-        <w:tab/>
+          <w:color w:val="000000" w:themeColor="text1"/>
+          <w:szCs w:val="24"/>
+        </w:rPr>
         <w:t>Deși aplicația are rolul de a eficientiza organizarea din cadrul unui cabinet medical și este destinată</w:t>
       </w:r>
       <w:r>
@@ -5243,8 +5153,6 @@
     <w:p>
       <w:pPr>
         <w:pStyle w:val="Titlu3"/>
-        <w:spacing w:after="240"/>
-        <w:ind w:firstLine="720"/>
         <w:rPr>
           <w:color w:val="000000" w:themeColor="text1"/>
         </w:rPr>
@@ -5283,10 +5191,10 @@
         <w:t>Chestionar</w:t>
       </w:r>
     </w:p>
+    <w:p/>
     <w:p>
       <w:pPr>
         <w:spacing w:after="0" w:line="360" w:lineRule="auto"/>
-        <w:ind w:firstLine="720"/>
         <w:jc w:val="both"/>
       </w:pPr>
       <w:r>
@@ -5314,7 +5222,6 @@
     <w:p>
       <w:pPr>
         <w:spacing w:after="0" w:line="360" w:lineRule="auto"/>
-        <w:ind w:firstLine="720"/>
         <w:jc w:val="both"/>
       </w:pPr>
       <w:r>
@@ -5324,7 +5231,6 @@
     <w:p>
       <w:pPr>
         <w:spacing w:after="0" w:line="360" w:lineRule="auto"/>
-        <w:ind w:firstLine="720"/>
         <w:jc w:val="both"/>
       </w:pPr>
       <w:r>
@@ -5340,7 +5246,6 @@
     <w:p>
       <w:pPr>
         <w:spacing w:after="0" w:line="360" w:lineRule="auto"/>
-        <w:ind w:firstLine="720"/>
         <w:jc w:val="both"/>
       </w:pPr>
       <w:r>
@@ -5359,11 +5264,40 @@
     <w:p>
       <w:pPr>
         <w:spacing w:after="0" w:line="360" w:lineRule="auto"/>
-        <w:ind w:firstLine="720"/>
         <w:jc w:val="both"/>
       </w:pPr>
       <w:r>
         <w:t xml:space="preserve">Nu în ultimul rând, un alt factor important luat în considerare este comportamentul personalului medical, respectiv al pacientului. Problemele rezultate până acum pot crea un mediu de lucru stresant și iritant, fapt ce duce la reacții nepotrivite din partea personalului medical sau al pacienților. </w:t>
+      </w:r>
+    </w:p>
+    <w:p>
+      <w:pPr>
+        <w:spacing w:line="360" w:lineRule="auto"/>
+        <w:jc w:val="both"/>
+      </w:pPr>
+      <w:r>
+        <w:t>Chestionarul a fost distribuit mai mult persoanelor în</w:t>
+      </w:r>
+      <w:r>
+        <w:t xml:space="preserve"> </w:t>
+      </w:r>
+      <w:r>
+        <w:t>vârstă, motivul fiind</w:t>
+      </w:r>
+      <w:r>
+        <w:t xml:space="preserve"> faptul că aceste persoane frecventează mult mai des cabinetele </w:t>
+      </w:r>
+      <w:r>
+        <w:t>medicale, însă nu numai acestor persoane</w:t>
+      </w:r>
+      <w:r>
+        <w:t>. Toți am avut nevoie de o adeverință sau o trimitere de la medicul de familie, deci toți putem fi considerați</w:t>
+      </w:r>
+      <w:r>
+        <w:t xml:space="preserve"> viitori</w:t>
+      </w:r>
+      <w:r>
+        <w:t xml:space="preserve"> utilizatori ai acestei aplicații web.</w:t>
       </w:r>
     </w:p>
     <w:p>
@@ -5372,30 +5306,6 @@
         <w:ind w:firstLine="720"/>
         <w:jc w:val="both"/>
       </w:pPr>
-      <w:r>
-        <w:t>Chestionarul a fost distribuit mai mult persoanelor în</w:t>
-      </w:r>
-      <w:r>
-        <w:t xml:space="preserve"> </w:t>
-      </w:r>
-      <w:r>
-        <w:t>vârstă, motivul fiind</w:t>
-      </w:r>
-      <w:r>
-        <w:t xml:space="preserve"> faptul că aceste persoane frecventează mult mai des cabinetele </w:t>
-      </w:r>
-      <w:r>
-        <w:t>medicale, însă nu numai acestor persoane</w:t>
-      </w:r>
-      <w:r>
-        <w:t>. Toți am avut nevoie de o adeverință sau o trimitere de la medicul de familie, deci toți putem fi considerați</w:t>
-      </w:r>
-      <w:r>
-        <w:t xml:space="preserve"> viitori</w:t>
-      </w:r>
-      <w:r>
-        <w:t xml:space="preserve"> utilizatori ai acestei aplicații web.</w:t>
-      </w:r>
     </w:p>
     <w:p>
       <w:pPr>
@@ -5406,16 +5316,7 @@
     </w:p>
     <w:p>
       <w:pPr>
-        <w:spacing w:line="360" w:lineRule="auto"/>
-        <w:ind w:firstLine="720"/>
-        <w:jc w:val="both"/>
-      </w:pPr>
-    </w:p>
-    <w:p>
-      <w:pPr>
         <w:pStyle w:val="Titlu3"/>
-        <w:spacing w:after="240"/>
-        <w:ind w:firstLine="720"/>
         <w:rPr>
           <w:color w:val="000000" w:themeColor="text1"/>
         </w:rPr>
@@ -5447,15 +5348,13 @@
         <w:t xml:space="preserve"> Workshop</w:t>
       </w:r>
     </w:p>
+    <w:p/>
     <w:p>
       <w:pPr>
         <w:spacing w:after="0" w:line="360" w:lineRule="auto"/>
         <w:jc w:val="both"/>
       </w:pPr>
       <w:r>
-        <w:tab/>
-      </w:r>
-      <w:r>
         <w:t>Workshop-ul constă în reunirea tuturor părților interesate în realizarea acestei aplicații. Astfel, am organizat o întâlnire în care au fost invitați persoane din toate categoriile sociale. Întâlnirea avea ca scop extragerea cerințelor din toate părțile</w:t>
       </w:r>
       <w:r>
@@ -5474,14 +5373,12 @@
         <w:jc w:val="both"/>
       </w:pPr>
       <w:r>
-        <w:tab/>
         <w:t xml:space="preserve">În cadrul acestei întâlniri au participat persoane de toate vârstele, deoarece toți am avut nevoie de serviciile din cadrul unui cabinet medical de cel puțin câteva ori până acum, însă am încercat să aduc în prim plan persoanele în vârstă, deoarece aceștia frecventează mai des cabinetele medicale. </w:t>
       </w:r>
     </w:p>
     <w:p>
       <w:pPr>
         <w:spacing w:after="0" w:line="360" w:lineRule="auto"/>
-        <w:ind w:firstLine="720"/>
         <w:jc w:val="both"/>
       </w:pPr>
       <w:r>
@@ -5494,7 +5391,6 @@
         <w:jc w:val="both"/>
       </w:pPr>
       <w:r>
-        <w:tab/>
         <w:t>În urma acestei întruniri, au fost identificate următoarele probleme:</w:t>
       </w:r>
     </w:p>
@@ -5557,7 +5453,6 @@
     <w:p>
       <w:pPr>
         <w:spacing w:line="360" w:lineRule="auto"/>
-        <w:ind w:firstLine="851"/>
         <w:jc w:val="both"/>
       </w:pPr>
       <w:r>
@@ -5630,7 +5525,6 @@
         <w:jc w:val="both"/>
       </w:pPr>
       <w:r>
-        <w:tab/>
         <w:t xml:space="preserve">Așa cum se poate observa </w:t>
       </w:r>
       <w:r>
@@ -5642,6 +5536,25 @@
       <w:r>
         <w:t xml:space="preserve"> </w:t>
       </w:r>
+    </w:p>
+    <w:p>
+      <w:pPr>
+        <w:spacing w:line="360" w:lineRule="auto"/>
+        <w:jc w:val="both"/>
+      </w:pPr>
+      <w:r>
+        <w:t>Tot</w:t>
+      </w:r>
+      <w:r>
+        <w:t xml:space="preserve">uși, aceasta nu a fost singura problemă </w:t>
+      </w:r>
+      <w:r>
+        <w:t>sesizată</w:t>
+      </w:r>
+      <w:r>
+        <w:t xml:space="preserve">. Dupa cum se poate observa, o bună parte a eșantionului au considerat o problemă majoră și organizarea deficitară din cadrul unui cabinet medical, cât și folosirea tehnologiei (datorată pacienților cu o vârstă înaintată) și comunicarea deficitară dintre pacient și medic. </w:t>
+      </w:r>
+      <w:bookmarkStart w:id="10" w:name="_Toc2087227"/>
     </w:p>
     <w:p>
       <w:pPr>
@@ -5649,32 +5562,12 @@
         <w:ind w:firstLine="720"/>
         <w:jc w:val="both"/>
       </w:pPr>
-      <w:r>
-        <w:t>Tot</w:t>
-      </w:r>
-      <w:r>
-        <w:t xml:space="preserve">uși, aceasta nu a fost singura problemă </w:t>
-      </w:r>
-      <w:r>
-        <w:t>sesizată</w:t>
-      </w:r>
-      <w:r>
-        <w:t xml:space="preserve">. Dupa cum se poate observa, o bună parte a eșantionului au considerat o problemă majoră și organizarea deficitară din cadrul unui cabinet medical, cât și folosirea tehnologiei (datorată pacienților cu o vârstă înaintată) și comunicarea deficitară dintre pacient și medic. </w:t>
-      </w:r>
-      <w:bookmarkStart w:id="10" w:name="_Toc2087227"/>
     </w:p>
     <w:p>
       <w:pPr>
         <w:spacing w:line="360" w:lineRule="auto"/>
         <w:ind w:firstLine="720"/>
         <w:jc w:val="both"/>
-      </w:pPr>
-    </w:p>
-    <w:p>
-      <w:pPr>
-        <w:spacing w:line="360" w:lineRule="auto"/>
-        <w:ind w:firstLine="720"/>
-        <w:jc w:val="both"/>
         <w:rPr>
           <w:lang w:val="en-GB"/>
         </w:rPr>
@@ -5683,7 +5576,6 @@
     <w:p>
       <w:pPr>
         <w:pStyle w:val="Titlu2"/>
-        <w:ind w:firstLine="720"/>
         <w:rPr>
           <w:rFonts w:ascii="Times New Roman" w:hAnsi="Times New Roman" w:cs="Times New Roman"/>
           <w:color w:val="000000" w:themeColor="text1"/>
@@ -5775,9 +5667,6 @@
         </w:rPr>
       </w:pPr>
       <w:r>
-        <w:tab/>
-      </w:r>
-      <w:r>
         <w:rPr>
           <w:rFonts w:ascii="Times New Roman" w:hAnsi="Times New Roman" w:cs="Times New Roman"/>
           <w:b w:val="0"/>
@@ -5814,7 +5703,6 @@
         <w:jc w:val="both"/>
       </w:pPr>
       <w:r>
-        <w:tab/>
         <w:t>Medicul, respectiv personalul medical, va putea să își gestioneze propriul său cont, introducându-și datele sale proprii și asigurându-se că sunt corect, va putea, de asemenea, să gestioneze datele pacientului și va avea posibilitatea să gestioneze orarul său cu programările (să vizualizeze orarul, să modifice datele din orar și chiar să introducă noi programări).</w:t>
       </w:r>
     </w:p>
@@ -5824,7 +5712,6 @@
         <w:jc w:val="both"/>
       </w:pPr>
       <w:r>
-        <w:tab/>
         <w:t xml:space="preserve">Pacientul, în schimb, va avea posibilitatea să își creeze programare la cabinet, respectiv să modifice sau să șteargă o anumită programare și va avea posibilitatea de a își gestiona propriul său cont, unde va trebui să își creeze contul, să se autentifice și să fie aprobat de medicul său pentru a reuși să </w:t>
       </w:r>
       <w:r>
@@ -5847,7 +5734,6 @@
     <w:p>
       <w:pPr>
         <w:spacing w:line="360" w:lineRule="auto"/>
-        <w:ind w:firstLine="720"/>
       </w:pPr>
       <w:r>
         <w:lastRenderedPageBreak/>
@@ -6289,9 +6175,6 @@
         </w:rPr>
       </w:pPr>
       <w:r>
-        <w:tab/>
-      </w:r>
-      <w:r>
         <w:rPr>
           <w:rFonts w:ascii="Times New Roman" w:hAnsi="Times New Roman" w:cs="Times New Roman"/>
           <w:b w:val="0"/>
@@ -6318,7 +6201,6 @@
         <w:jc w:val="both"/>
       </w:pPr>
       <w:r>
-        <w:tab/>
         <w:t>Rolul</w:t>
       </w:r>
       <w:r>
@@ -6389,7 +6271,6 @@
       </w:pPr>
       <w:r>
         <w:lastRenderedPageBreak/>
-        <w:tab/>
         <w:t>Ca și în cazul use-case-ului general, voi realiza un tabel pentru a înțelege mai bine funcționalitatea de gestionare a programărilor din perspectiva personalului medical.</w:t>
       </w:r>
     </w:p>
@@ -6792,13 +6673,7 @@
         <w:jc w:val="both"/>
       </w:pPr>
       <w:r>
-        <w:rPr>
-          <w:b/>
-        </w:rPr>
         <w:lastRenderedPageBreak/>
-        <w:tab/>
-      </w:r>
-      <w:r>
         <w:t>O funcționalitate importantă în cadrul aplicației este reprezentată de înregistrarea</w:t>
       </w:r>
       <w:r>
@@ -7853,7 +7728,6 @@
       <w:pPr>
         <w:pStyle w:val="Titlu2"/>
         <w:spacing w:line="360" w:lineRule="auto"/>
-        <w:ind w:firstLine="720"/>
         <w:jc w:val="both"/>
         <w:rPr>
           <w:rFonts w:ascii="Times New Roman" w:hAnsi="Times New Roman" w:cs="Times New Roman"/>
@@ -8931,7 +8805,6 @@
       <w:pPr>
         <w:pStyle w:val="Titlu2"/>
         <w:spacing w:line="360" w:lineRule="auto"/>
-        <w:ind w:firstLine="720"/>
         <w:jc w:val="both"/>
         <w:rPr>
           <w:rFonts w:ascii="Times New Roman" w:hAnsi="Times New Roman" w:cs="Times New Roman"/>
@@ -9006,10 +8879,10 @@
       </w:r>
       <w:bookmarkEnd w:id="11"/>
     </w:p>
+    <w:p/>
     <w:p>
       <w:pPr>
         <w:spacing w:after="0" w:line="360" w:lineRule="auto"/>
-        <w:ind w:firstLine="720"/>
         <w:jc w:val="both"/>
         <w:rPr>
           <w:color w:val="000000" w:themeColor="text1"/>
@@ -9041,7 +8914,7 @@
         <w:pStyle w:val="Listparagraf"/>
         <w:numPr>
           <w:ilvl w:val="0"/>
-          <w:numId w:val="6"/>
+          <w:numId w:val="9"/>
         </w:numPr>
         <w:spacing w:line="360" w:lineRule="auto"/>
         <w:jc w:val="both"/>
@@ -9057,21 +8930,14 @@
           <w:szCs w:val="24"/>
           <w:lang w:val="en-GB"/>
         </w:rPr>
-        <w:t>O aplica</w:t>
-      </w:r>
-      <w:r>
-        <w:rPr>
-          <w:color w:val="000000" w:themeColor="text1"/>
-          <w:szCs w:val="24"/>
-        </w:rPr>
-        <w:t xml:space="preserve">ție web </w:t>
-      </w:r>
-      <w:r>
-        <w:rPr>
-          <w:color w:val="000000" w:themeColor="text1"/>
-          <w:szCs w:val="24"/>
-        </w:rPr>
-        <w:t>care surprinde activitatea unui cabinet medical</w:t>
+        <w:t>aplica</w:t>
+      </w:r>
+      <w:r>
+        <w:rPr>
+          <w:color w:val="000000" w:themeColor="text1"/>
+          <w:szCs w:val="24"/>
+        </w:rPr>
+        <w:t>ție web care surprinde activitatea unui cabinet medical</w:t>
       </w:r>
     </w:p>
     <w:p>
@@ -9079,7 +8945,7 @@
         <w:pStyle w:val="Listparagraf"/>
         <w:numPr>
           <w:ilvl w:val="0"/>
-          <w:numId w:val="6"/>
+          <w:numId w:val="9"/>
         </w:numPr>
         <w:spacing w:line="360" w:lineRule="auto"/>
         <w:jc w:val="both"/>
@@ -9094,7 +8960,7 @@
           <w:color w:val="000000" w:themeColor="text1"/>
           <w:szCs w:val="24"/>
         </w:rPr>
-        <w:t>O aplicație web pentru realizarea unei programări în cadrul unui cabinet medical, fără cozi de așteptare și fără timpi morți</w:t>
+        <w:t>aplicație web pentru realizarea unei programări în cadrul unui cabinet medical, fără cozi de așteptare și fără timpi morți</w:t>
       </w:r>
     </w:p>
     <w:p>
@@ -9107,14 +8973,6 @@
           <w:lang w:val="en-GB"/>
         </w:rPr>
       </w:pPr>
-      <w:r>
-        <w:rPr>
-          <w:i/>
-          <w:color w:val="7F7F7F" w:themeColor="text1" w:themeTint="80"/>
-          <w:szCs w:val="24"/>
-        </w:rPr>
-        <w:tab/>
-      </w:r>
       <w:r>
         <w:rPr>
           <w:color w:val="000000" w:themeColor="text1"/>
@@ -9321,21 +9179,7 @@
     </w:p>
     <w:p>
       <w:pPr>
-        <w:pStyle w:val="Listparagraf"/>
         <w:spacing w:line="360" w:lineRule="auto"/>
-        <w:ind w:left="1080"/>
-        <w:jc w:val="both"/>
-        <w:rPr>
-          <w:color w:val="000000" w:themeColor="text1"/>
-          <w:szCs w:val="24"/>
-          <w:lang w:val="en-GB"/>
-        </w:rPr>
-      </w:pPr>
-    </w:p>
-    <w:p>
-      <w:pPr>
-        <w:spacing w:line="360" w:lineRule="auto"/>
-        <w:ind w:firstLine="360"/>
         <w:jc w:val="both"/>
         <w:rPr>
           <w:color w:val="000000" w:themeColor="text1"/>
@@ -9568,7 +9412,6 @@
     <w:p>
       <w:pPr>
         <w:spacing w:after="0" w:line="360" w:lineRule="auto"/>
-        <w:ind w:firstLine="720"/>
         <w:jc w:val="both"/>
         <w:rPr>
           <w:color w:val="000000" w:themeColor="text1"/>
@@ -9598,7 +9441,6 @@
           <w:color w:val="000000" w:themeColor="text1"/>
           <w:szCs w:val="24"/>
         </w:rPr>
-        <w:tab/>
         <w:t xml:space="preserve">În legătură cu sistemul de operare necesar pentru sistemul ce va folosi aplicația, datorită faptului că </w:t>
       </w:r>
       <w:r>
@@ -9635,14 +9477,6 @@
           <w:szCs w:val="24"/>
         </w:rPr>
       </w:pPr>
-      <w:r>
-        <w:rPr>
-          <w:color w:val="000000" w:themeColor="text1"/>
-          <w:szCs w:val="24"/>
-        </w:rPr>
-        <w:tab/>
-        <w:t xml:space="preserve"> </w:t>
-      </w:r>
       <w:r>
         <w:rPr>
           <w:b/>
@@ -10003,7 +9837,6 @@
     <w:p>
       <w:pPr>
         <w:spacing w:after="0" w:line="360" w:lineRule="auto"/>
-        <w:ind w:firstLine="720"/>
         <w:jc w:val="both"/>
         <w:rPr>
           <w:color w:val="000000" w:themeColor="text1"/>
@@ -10065,18 +9898,11 @@
       </w:pPr>
       <w:r>
         <w:rPr>
+          <w:b/>
           <w:color w:val="000000" w:themeColor="text1"/>
           <w:szCs w:val="24"/>
         </w:rPr>
         <w:lastRenderedPageBreak/>
-        <w:tab/>
-      </w:r>
-      <w:r>
-        <w:rPr>
-          <w:b/>
-          <w:color w:val="000000" w:themeColor="text1"/>
-          <w:szCs w:val="24"/>
-        </w:rPr>
         <w:t>Cerințele non-funcționale</w:t>
       </w:r>
       <w:r>
@@ -10288,7 +10114,6 @@
     <w:p>
       <w:pPr>
         <w:spacing w:after="0" w:line="360" w:lineRule="auto"/>
-        <w:ind w:firstLine="360"/>
         <w:jc w:val="both"/>
         <w:rPr>
           <w:color w:val="000000" w:themeColor="text1"/>
@@ -10343,7 +10168,6 @@
     <w:p>
       <w:pPr>
         <w:spacing w:after="0" w:line="360" w:lineRule="auto"/>
-        <w:ind w:firstLine="360"/>
         <w:jc w:val="both"/>
         <w:rPr>
           <w:color w:val="000000" w:themeColor="text1"/>
@@ -10493,7 +10317,6 @@
     <w:p>
       <w:pPr>
         <w:spacing w:line="360" w:lineRule="auto"/>
-        <w:ind w:firstLine="720"/>
         <w:jc w:val="both"/>
         <w:rPr>
           <w:color w:val="000000" w:themeColor="text1"/>
@@ -10538,8 +10361,6 @@
     <w:p>
       <w:pPr>
         <w:pStyle w:val="Titlu3"/>
-        <w:spacing w:after="240"/>
-        <w:ind w:firstLine="720"/>
         <w:rPr>
           <w:color w:val="000000" w:themeColor="text1"/>
         </w:rPr>
@@ -10560,18 +10381,19 @@
       </w:r>
       <w:bookmarkEnd w:id="12"/>
     </w:p>
-    <w:p>
-      <w:pPr>
-        <w:spacing w:line="360" w:lineRule="auto"/>
-        <w:jc w:val="both"/>
-      </w:pPr>
-      <w:r>
-        <w:tab/>
+    <w:p/>
+    <w:p>
+      <w:pPr>
+        <w:spacing w:after="0" w:line="360" w:lineRule="auto"/>
+        <w:jc w:val="both"/>
+      </w:pPr>
+      <w:r>
         <w:t>Metoda actuală de realizare a programărilor în majoritatea cabinetelor medicale este prin apel telefonic. Cu toate că această metodă pare a fi una potrivită, de multe ori se dovedește a fi ineficientă, datorită faptului că ține personalul medical ocupat cu conversații care nu au rost. Rezolvarea cu care vine aplicația web este una simplă și ușor de folosit. Astfel, persoanlul medical nu este ocupat cu recepționarea apelurilor telefonice și se poate ocupa mai mult de pacienți. Descriu metoda folosită de aplicația web în următoarea schema:</w:t>
       </w:r>
     </w:p>
     <w:p>
       <w:pPr>
+        <w:spacing w:after="0"/>
         <w:jc w:val="center"/>
       </w:pPr>
       <w:r>
@@ -10585,20 +10407,14 @@
     <w:p>
       <w:pPr>
         <w:jc w:val="center"/>
+      </w:pPr>
+      <w:r>
         <w:rPr>
           <w:b/>
           <w:i/>
           <w:sz w:val="28"/>
           <w:szCs w:val="28"/>
         </w:rPr>
-      </w:pPr>
-      <w:r>
-        <w:rPr>
-          <w:b/>
-          <w:i/>
-          <w:sz w:val="28"/>
-          <w:szCs w:val="28"/>
-        </w:rPr>
         <w:t>Figura 6 – diagrama de activități</w:t>
       </w:r>
     </w:p>
@@ -10609,7 +10425,6 @@
       </w:pPr>
       <w:r>
         <w:lastRenderedPageBreak/>
-        <w:tab/>
         <w:t>Diagrama de stare ne arată cum și prin ce stări va trece un utilizator când va accesa aplicația web. Inițial, presupunem că utilizatorul nu este încă pe site, așa că acesta trebuie să acceseze link-ul aplicației. Apoi, acesta va trebui să își creeze propriul său cont pentru a putea interacționa cu toate celelalte funcții ale sistemului. După ce acesta va trimite o cerere medicului și va fi aprobat, acesta va putea să selecteze dintr-un mediu sugestiv data și ora când va dori să vină la medic pentru o consultație. În final, acesta se va alege cu o programare activă.</w:t>
       </w:r>
     </w:p>
@@ -10619,7 +10434,6 @@
         <w:jc w:val="both"/>
       </w:pPr>
       <w:r>
-        <w:tab/>
         <w:t>Diagrama de stare a aplicației se poate vedea mai jos:</w:t>
       </w:r>
     </w:p>
@@ -10631,6 +10445,7 @@
     </w:p>
     <w:p>
       <w:pPr>
+        <w:spacing w:after="0"/>
         <w:jc w:val="center"/>
       </w:pPr>
       <w:r>
@@ -10645,6 +10460,7 @@
     <w:p>
       <w:pPr>
         <w:pStyle w:val="Titlu1"/>
+        <w:spacing w:before="0"/>
         <w:jc w:val="center"/>
         <w:rPr>
           <w:rFonts w:ascii="Times New Roman" w:hAnsi="Times New Roman" w:cs="Times New Roman"/>
@@ -10679,7 +10495,6 @@
     <w:p>
       <w:pPr>
         <w:pStyle w:val="Titlu1"/>
-        <w:ind w:firstLine="720"/>
         <w:rPr>
           <w:rFonts w:ascii="Times New Roman" w:hAnsi="Times New Roman" w:cs="Times New Roman"/>
           <w:color w:val="000000" w:themeColor="text1"/>
@@ -10723,12 +10538,6 @@
           <w:szCs w:val="24"/>
         </w:rPr>
       </w:pPr>
-      <w:r>
-        <w:rPr>
-          <w:szCs w:val="24"/>
-        </w:rPr>
-        <w:tab/>
-      </w:r>
       <w:r>
         <w:rPr>
           <w:szCs w:val="24"/>
@@ -10964,7 +10773,6 @@
     <w:p>
       <w:pPr>
         <w:pStyle w:val="Titlu1"/>
-        <w:ind w:firstLine="360"/>
         <w:rPr>
           <w:color w:val="000000" w:themeColor="text1"/>
         </w:rPr>
@@ -10989,7 +10797,6 @@
     <w:p>
       <w:pPr>
         <w:spacing w:after="0" w:line="360" w:lineRule="auto"/>
-        <w:ind w:firstLine="360"/>
         <w:jc w:val="both"/>
       </w:pPr>
       <w:r>
@@ -11074,7 +10881,6 @@
     <w:p>
       <w:pPr>
         <w:spacing w:line="360" w:lineRule="auto"/>
-        <w:ind w:firstLine="360"/>
         <w:jc w:val="both"/>
       </w:pPr>
       <w:r>
@@ -11163,111 +10969,106 @@
       </w:pPr>
       <w:r>
         <w:lastRenderedPageBreak/>
+        <w:t>Așa cum se poate observa în figura 8 – diagrama de flux de date, funcționalitățile și operațiile care pot avea loc în cadrul acestui sistem informatic sunt strâns legate de tipul de utilizator. Fiecare tip de utilizator poate avea propriile funcționalități, însă pot avea și funcționalități comune, precum gestionarea unui cont sau gestionarea programărilor în cadrul cabinetului medical.</w:t>
+      </w:r>
+      <w:r>
+        <w:t xml:space="preserve"> Această diagramă este o diagramă de </w:t>
+      </w:r>
+      <w:r>
+        <w:rPr>
+          <w:i/>
+          <w:iCs/>
+        </w:rPr>
+        <w:t>flow</w:t>
+      </w:r>
+      <w:r>
+        <w:t xml:space="preserve"> specifică nivelului întâi.</w:t>
+      </w:r>
+    </w:p>
+    <w:p>
+      <w:pPr>
+        <w:spacing w:after="0" w:line="360" w:lineRule="auto"/>
+        <w:jc w:val="both"/>
+      </w:pPr>
+      <w:r>
+        <w:t xml:space="preserve">Totodată, în diagramă se mai poate observa și cum datele circulă prin sistemul informatic. În principiu, în cadrul fiecărui proces intră un set de date, iar în urma procesării </w:t>
+      </w:r>
+      <w:r>
+        <w:rPr>
+          <w:i/>
+          <w:iCs/>
+        </w:rPr>
+        <w:t>input</w:t>
+      </w:r>
+      <w:r>
+        <w:rPr>
+          <w:i/>
+          <w:iCs/>
+        </w:rPr>
+        <w:t>-</w:t>
+      </w:r>
+      <w:r>
+        <w:t>ului primit, procesul fie trimite datele la următorul proces, fie datele sunt stocare în cadrul bazei de date, fie sunt trimise înapoi la utilizator</w:t>
+      </w:r>
+      <w:r>
+        <w:t xml:space="preserve">, în cazul în care datele de intrare nu sunt corespunzătoare și corecte. Majoritatea proceselor se află sub protecția autentificări, astfel că utilizatori nu pot face prea multe fără să fie autentificați. Deci, un prim proces ce poate fi atins de ambele categorii de utilizatori </w:t>
+      </w:r>
+      <w:r>
+        <w:t>este</w:t>
+      </w:r>
+      <w:r>
+        <w:t xml:space="preserve"> autentificarea (și înregistrarea în cazul pacienților). Ambele categorii de utilizatori trebuie să ofere un set de date de intrare procesului de autentificare, iar acest set de date să fie validat de către server, pentru a putea continua folosirea funcționalităților următoare. Ca </w:t>
+      </w:r>
+      <w:r>
+        <w:rPr>
+          <w:i/>
+          <w:iCs/>
+        </w:rPr>
+        <w:t>output</w:t>
+      </w:r>
+      <w:r>
+        <w:t xml:space="preserve"> în urma acestui proces, utilizatori fie vor avea acces la restul operațiilor și, implicit, la baza de date, fie vor primi un mesaj de eroare în cazul în care datele de intrare nu sunt corecte.</w:t>
+      </w:r>
+    </w:p>
+    <w:p>
+      <w:pPr>
+        <w:spacing w:after="0" w:line="360" w:lineRule="auto"/>
+        <w:jc w:val="both"/>
+      </w:pPr>
+      <w:r>
+        <w:t>În cele ce urmează, procesele categoriilor de utilizatori sunt asemănătoare deoarece, în principiu, realizează aceleași funcționalități (chiar dacă interfața este diferită). Totuși trebuie menționat faptul că un pacient are și posibilitatea de a crea un cont nou, fapt ce rezultă în salvarea în baza de date a informațiilor introduse de acesta.</w:t>
+      </w:r>
+      <w:r>
+        <w:t xml:space="preserve"> Odată creat un cont nou, medicul care este ales de către pacient va putea vizualiza lista de cereri pentru pacienți noi și astfel va putea să accepte sau să refuze noul pacient.</w:t>
+      </w:r>
+      <w:r>
+        <w:t xml:space="preserve"> </w:t>
+      </w:r>
+      <w:r>
+        <w:t>După ce medicul va accepta cererea pacientului, acesta va avea un cont aprobat și va putea folosi aplicația ori de câte ori este nevoie.</w:t>
+      </w:r>
+    </w:p>
+    <w:p>
+      <w:pPr>
+        <w:spacing w:after="0" w:line="360" w:lineRule="auto"/>
+        <w:jc w:val="both"/>
+      </w:pPr>
+      <w:r>
+        <w:t>Baza de date relațională este folosită pentru a stoca toate datele medicale ale pacienților și a medicilor. Structura și modul de stocare a datelor vor fi prezentate mai târziu, însă este de reținut faptul că pacienții și personalul medical vor putea accesa datele din baza de date doar după ce sunt autentificați. Fiecare pacient va avea dreptul de a modifica datele create de aceștia și apoi să le salveze, pentru a fi păstrate în baza de date.</w:t>
+      </w:r>
+    </w:p>
+    <w:p>
+      <w:pPr>
+        <w:spacing w:line="360" w:lineRule="auto"/>
+        <w:jc w:val="both"/>
+      </w:pPr>
+      <w:r>
         <w:tab/>
-        <w:t>Așa cum se poate observa în figura 8 – diagrama de flux de date, funcționalitățile și operațiile care pot avea loc în cadrul acestui sistem informatic sunt strâns legate de tipul de utilizator. Fiecare tip de utilizator poate avea propriile funcționalități, însă pot avea și funcționalități comune, precum gestionarea unui cont sau gestionarea programărilor în cadrul cabinetului medical.</w:t>
-      </w:r>
-      <w:r>
-        <w:t xml:space="preserve"> Această diagramă este o diagramă de </w:t>
-      </w:r>
-      <w:r>
-        <w:rPr>
-          <w:i/>
-          <w:iCs/>
-        </w:rPr>
-        <w:t>flow</w:t>
-      </w:r>
-      <w:r>
-        <w:t xml:space="preserve"> specifică nivelului întâi.</w:t>
-      </w:r>
-    </w:p>
-    <w:p>
-      <w:pPr>
-        <w:spacing w:after="0" w:line="360" w:lineRule="auto"/>
-        <w:jc w:val="both"/>
-      </w:pPr>
-      <w:r>
-        <w:tab/>
-        <w:t xml:space="preserve">Totodată, în diagramă se mai poate observa și cum datele circulă prin sistemul informatic. În principiu, în cadrul fiecărui proces intră un set de date, iar în urma procesării </w:t>
-      </w:r>
-      <w:r>
-        <w:rPr>
-          <w:i/>
-          <w:iCs/>
-        </w:rPr>
-        <w:t>input</w:t>
-      </w:r>
-      <w:r>
-        <w:rPr>
-          <w:i/>
-          <w:iCs/>
-        </w:rPr>
-        <w:t>-</w:t>
-      </w:r>
-      <w:r>
-        <w:t>ului primit, procesul fie trimite datele la următorul proces, fie datele sunt stocare în cadrul bazei de date, fie sunt trimise înapoi la utilizator</w:t>
-      </w:r>
-      <w:r>
-        <w:t xml:space="preserve">, în cazul în care datele de intrare nu sunt corespunzătoare și corecte. Majoritatea proceselor se află sub protecția autentificări, astfel că utilizatori nu pot face prea multe fără să fie autentificați. Deci, un prim proces ce poate fi atins de ambele categorii de utilizatori </w:t>
-      </w:r>
-      <w:r>
-        <w:t>este</w:t>
-      </w:r>
-      <w:r>
-        <w:t xml:space="preserve"> autentificarea (și înregistrarea în cazul pacienților). Ambele categorii de utilizatori trebuie să ofere un set de date de intrare procesului de autentificare, iar acest set de date să fie validat de către server, pentru a putea continua folosirea funcționalităților următoare. Ca </w:t>
-      </w:r>
-      <w:r>
-        <w:rPr>
-          <w:i/>
-          <w:iCs/>
-        </w:rPr>
-        <w:t>output</w:t>
-      </w:r>
-      <w:r>
-        <w:t xml:space="preserve"> în urma acestui proces, utilizatori fie vor avea acces la restul operațiilor și, implicit, la baza de date, fie vor primi un mesaj de eroare în cazul în care datele de intrare nu sunt corecte.</w:t>
-      </w:r>
-    </w:p>
-    <w:p>
-      <w:pPr>
-        <w:spacing w:after="0" w:line="360" w:lineRule="auto"/>
-        <w:jc w:val="both"/>
-      </w:pPr>
-      <w:r>
-        <w:tab/>
-        <w:t>În cele ce urmează, procesele categoriilor de utilizatori sunt asemănătoare deoarece, în principiu, realizează aceleași funcționalități (chiar dacă interfața este diferită). Totuși trebuie menționat faptul că un pacient are și posibilitatea de a crea un cont nou, fapt ce rezultă în salvarea în baza de date a informațiilor introduse de acesta.</w:t>
-      </w:r>
-      <w:r>
-        <w:t xml:space="preserve"> Odată creat un cont nou, medicul care este ales de către pacient va putea vizualiza lista de cereri pentru pacienți noi și astfel va putea să accepte sau să refuze noul pacient.</w:t>
-      </w:r>
-      <w:r>
-        <w:t xml:space="preserve"> </w:t>
-      </w:r>
-      <w:r>
-        <w:t>După ce medicul va accepta cererea pacientului, acesta va avea un cont aprobat și va putea folosi aplicația ori de câte ori este nevoie.</w:t>
-      </w:r>
-    </w:p>
-    <w:p>
-      <w:pPr>
-        <w:spacing w:after="0" w:line="360" w:lineRule="auto"/>
-        <w:jc w:val="both"/>
-      </w:pPr>
-      <w:r>
-        <w:tab/>
-        <w:t>Baza de date relațională este folosită pentru a stoca toate datele medicale ale pacienților și a medicilor. Structura și modul de stocare a datelor vor fi prezentate mai târziu, însă este de reținut faptul că pacienții și personalul medical vor putea accesa datele din baza de date doar după ce sunt autentificați. Fiecare pacient va avea dreptul de a modifica datele create de aceștia și apoi să le salveze, pentru a fi păstrate în baza de date.</w:t>
-      </w:r>
-    </w:p>
-    <w:p>
-      <w:pPr>
-        <w:spacing w:line="360" w:lineRule="auto"/>
-        <w:jc w:val="both"/>
-      </w:pPr>
-      <w:r>
-        <w:tab/>
       </w:r>
     </w:p>
     <w:p>
       <w:pPr>
         <w:pStyle w:val="Titlu2"/>
-        <w:ind w:firstLine="720"/>
         <w:rPr>
           <w:rFonts w:ascii="Times New Roman" w:hAnsi="Times New Roman" w:cs="Times New Roman"/>
           <w:color w:val="000000" w:themeColor="text1"/>
@@ -11300,7 +11101,7 @@
     <w:p>
       <w:pPr>
         <w:pStyle w:val="Titlu2"/>
-        <w:spacing w:line="360" w:lineRule="auto"/>
+        <w:spacing w:after="240" w:line="360" w:lineRule="auto"/>
         <w:jc w:val="both"/>
         <w:rPr>
           <w:rFonts w:ascii="Times New Roman" w:hAnsi="Times New Roman" w:cs="Times New Roman"/>
@@ -11314,14 +11115,6 @@
       <w:r>
         <w:rPr>
           <w:rFonts w:ascii="Times New Roman" w:hAnsi="Times New Roman" w:cs="Times New Roman"/>
-          <w:sz w:val="28"/>
-          <w:szCs w:val="28"/>
-        </w:rPr>
-        <w:tab/>
-      </w:r>
-      <w:r>
-        <w:rPr>
-          <w:rFonts w:ascii="Times New Roman" w:hAnsi="Times New Roman" w:cs="Times New Roman"/>
           <w:b w:val="0"/>
           <w:bCs w:val="0"/>
           <w:color w:val="000000" w:themeColor="text1"/>
@@ -11337,7 +11130,6 @@
         <w:jc w:val="both"/>
       </w:pPr>
       <w:r>
-        <w:tab/>
         <w:t xml:space="preserve">Aplicația web prezentată în această lucrare este realizată pe baza arhitecturii client-server. Așa cum sugerează și numele, acest tip de arhitectură are la bază 2 părți importante: </w:t>
       </w:r>
     </w:p>
@@ -11377,7 +11169,7 @@
           <w:ilvl w:val="0"/>
           <w:numId w:val="27"/>
         </w:numPr>
-        <w:spacing w:after="0" w:line="360" w:lineRule="auto"/>
+        <w:spacing w:line="360" w:lineRule="auto"/>
         <w:jc w:val="both"/>
       </w:pPr>
       <w:r>
@@ -11395,8 +11187,7 @@
     </w:p>
     <w:p>
       <w:pPr>
-        <w:spacing w:after="0" w:line="360" w:lineRule="auto"/>
-        <w:ind w:firstLine="360"/>
+        <w:spacing w:line="360" w:lineRule="auto"/>
         <w:jc w:val="both"/>
       </w:pPr>
       <w:r>
@@ -11415,7 +11206,6 @@
     <w:p>
       <w:pPr>
         <w:spacing w:line="360" w:lineRule="auto"/>
-        <w:ind w:firstLine="360"/>
         <w:jc w:val="both"/>
       </w:pPr>
       <w:r>
@@ -11531,16 +11321,23 @@
     </w:p>
     <w:p>
       <w:pPr>
+        <w:spacing w:line="360" w:lineRule="auto"/>
+        <w:jc w:val="both"/>
+      </w:pPr>
+      <w:r>
+        <w:t>În figura 9 – arhitectură sistem - se poate observa mai bine cum componentele sistemul comunică și cooperează una cu cealaltă pentru a îndeplini principalele funcții ale aplicației. Utilizatori interacționează cu clientul</w:t>
+      </w:r>
+      <w:r>
+        <w:t xml:space="preserve"> (o interfață prietenoasă, ușor de înțeles și simplă) pentru a crea o cerere către server. Această cerere poate conține date noi, pe care utilizatorul dorește să le salveze în baza de date sau poate să fie o cerere prin care utilizatorul dorește să modifice sau să șteargă datele existente în baza de date.</w:t>
+      </w:r>
+    </w:p>
+    <w:p>
+      <w:pPr>
         <w:spacing w:after="0" w:line="360" w:lineRule="auto"/>
         <w:jc w:val="both"/>
       </w:pPr>
       <w:r>
-        <w:lastRenderedPageBreak/>
-        <w:tab/>
-        <w:t>În figura 9 – arhitectură sistem - se poate observa mai bine cum componentele sistemul comunică și cooperează una cu cealaltă pentru a îndeplini principalele funcții ale aplicației. Utilizatori interacționează cu clientul</w:t>
-      </w:r>
-      <w:r>
-        <w:t xml:space="preserve"> (o interfață prietenoasă, ușor de înțeles și simplă) pentru a crea o cerere către server. Această cerere poate conține date noi, pe care utilizatorul dorește să le salveze în baza de date sau poate să fie o cerere prin care utilizatorul dorește să modifice sau să șteargă datele existente în baza de date.</w:t>
+        <w:t>După ce este construită cererea, aceasta este trimisă apoi server-ului unde cererea este procesată. Serverul verifică ce se dorește și va îndeplini ceea ce se află în cerere, iar acesta va construi un răspuns pentru a-l înapoia clientului (de obicei, răspunsul va fi un mesaj că operația a fost îndeplinită cu succes sau un mesaj de eroare în cazul în care ceva nu a mers cum trebuie).</w:t>
       </w:r>
     </w:p>
     <w:p>
@@ -11549,17 +11346,6 @@
         <w:jc w:val="both"/>
       </w:pPr>
       <w:r>
-        <w:tab/>
-        <w:t>După ce este construită cererea, aceasta este trimisă apoi server-ului unde cererea este procesată. Serverul verifică ce se dorește și va îndeplini ceea ce se află în cerere, iar acesta va construi un răspuns pentru a-l înapoia clientului (de obicei, răspunsul va fi un mesaj că operația a fost îndeplinită cu succes sau un mesaj de eroare în cazul în care ceva nu a mers cum trebuie).</w:t>
-      </w:r>
-    </w:p>
-    <w:p>
-      <w:pPr>
-        <w:spacing w:after="0" w:line="360" w:lineRule="auto"/>
-        <w:jc w:val="both"/>
-      </w:pPr>
-      <w:r>
-        <w:tab/>
         <w:t xml:space="preserve">În ceea ce privește structura codului, pe partea de server am folosit un model care se aseamănă foarte mult cu pattern-ul </w:t>
       </w:r>
       <w:r>
@@ -11637,18 +11423,25 @@
         <w:spacing w:after="0" w:line="360" w:lineRule="auto"/>
         <w:ind w:firstLine="720"/>
         <w:jc w:val="center"/>
-      </w:pPr>
-      <w:r>
+        <w:rPr>
+          <w:b/>
+          <w:bCs/>
+          <w:i/>
+          <w:iCs/>
+          <w:sz w:val="28"/>
+          <w:szCs w:val="28"/>
+        </w:rPr>
+      </w:pPr>
+      <w:r>
+        <w:rPr>
+          <w:b/>
+          <w:bCs/>
+          <w:i/>
+          <w:iCs/>
+          <w:sz w:val="28"/>
+          <w:szCs w:val="28"/>
+        </w:rPr>
         <w:t>Figura 10 – pattern-ul MVC</w:t>
-      </w:r>
-    </w:p>
-    <w:p>
-      <w:pPr>
-        <w:spacing w:after="0" w:line="360" w:lineRule="auto"/>
-        <w:jc w:val="both"/>
-      </w:pPr>
-      <w:r>
-        <w:tab/>
       </w:r>
     </w:p>
     <w:p>
@@ -11659,114 +11452,119 @@
       <w:r>
         <w:lastRenderedPageBreak/>
         <w:tab/>
+      </w:r>
+    </w:p>
+    <w:p>
+      <w:pPr>
+        <w:spacing w:line="360" w:lineRule="auto"/>
+        <w:jc w:val="both"/>
+      </w:pPr>
+      <w:r>
         <w:t>Așa cum se poate observa în diagramă, MVC este alcătuit din 3 componente importante: model, view și controller. În cele ce urmează voi explica fiecare componentă și asemănările și deosebirile între acest pattern și arhitectura ce o folosesc în cadrul aplicației (client-server) și de ce aceste arhitecturi sunt foarte asemănătoare.</w:t>
       </w:r>
     </w:p>
     <w:p>
       <w:pPr>
+        <w:spacing w:line="360" w:lineRule="auto"/>
+        <w:jc w:val="both"/>
+      </w:pPr>
+      <w:r>
+        <w:t>Componenta model reprezintă datele c</w:t>
+      </w:r>
+      <w:r>
+        <w:t>u care</w:t>
+      </w:r>
+      <w:r>
+        <w:t xml:space="preserve"> aplicați</w:t>
+      </w:r>
+      <w:r>
+        <w:t>a</w:t>
+      </w:r>
+      <w:r>
+        <w:t xml:space="preserve"> </w:t>
+      </w:r>
+      <w:r>
+        <w:t>interacționează</w:t>
+      </w:r>
+      <w:r>
+        <w:t>.</w:t>
+      </w:r>
+      <w:r>
+        <w:t xml:space="preserve"> Acestea reprezintă </w:t>
+      </w:r>
+      <w:r>
+        <w:t xml:space="preserve"> </w:t>
+      </w:r>
+      <w:r>
+        <w:t>fie datele care sunt transferate între celelalte componente sau între celelalte funcții ale sistemului, fie date legate de logica sistemului. O caracteristică importantă a acestei componente este faptul că aceasta nu realizează metode sau modalități de transformare/modificare a informației, ci doar o rețin.</w:t>
+      </w:r>
+      <w:r>
+        <w:t xml:space="preserve"> În cadrul aplicației de față, modelele sunt strâns corelate </w:t>
+      </w:r>
+      <w:r>
+        <w:t>cu</w:t>
+      </w:r>
+      <w:r>
+        <w:t xml:space="preserve"> baza de date</w:t>
+      </w:r>
+      <w:r>
+        <w:t>, iar baza de date este realizată folosind tehnica CodeFirst (vezi Structura fizică a datelor). Fiecare Model reprezintă o clasă, iar fiecare proprietate din această clasă va reprezenta un atribut în cadrul tabelului din baza de date.</w:t>
+      </w:r>
+    </w:p>
+    <w:p>
+      <w:pPr>
+        <w:spacing w:line="360" w:lineRule="auto"/>
+        <w:jc w:val="both"/>
+      </w:pPr>
+      <w:r>
+        <w:t>Componenta Controller reprezintă modul în care server-ul interacționează cu diferite cereri, în funcție de ruta pe care o anumită cerere vine.</w:t>
+      </w:r>
+      <w:r>
+        <w:t xml:space="preserve"> În controller are loc transformarea sau modificarea datelor, criptarea lor și respectiv salvarea acestora în baza de date.</w:t>
+      </w:r>
+      <w:r>
+        <w:t xml:space="preserve"> Fiecare Controller deține o serie de rute ce permite clientului să trimită/acceseze date.</w:t>
+      </w:r>
+      <w:r>
+        <w:t xml:space="preserve"> Este important de subliniat faptul că datele ce sunt transmise de la client au forma unei clase-model, fapt ce ne oferă posibilitatea de  reutilizare a codului. Totuși, aceste date nu sunt exact clase-model, ci mai degrabă un </w:t>
+      </w:r>
+      <w:r>
+        <w:rPr>
+          <w:i/>
+          <w:iCs/>
+        </w:rPr>
+        <w:t>DTO</w:t>
+      </w:r>
+      <w:r>
+        <w:rPr>
+          <w:i/>
+          <w:iCs/>
+        </w:rPr>
+        <w:t xml:space="preserve"> </w:t>
+      </w:r>
+      <w:r>
+        <w:t xml:space="preserve">(data transfer object), care reprezintă o imitație a claselor model, însă cu mici diferențe de structură. Aceste obiecte ne ajută să nu fie necesar utilizarea întregilor date reținute de clase model, ci doar porțiuni din aceste date, mai exact putem folosi doar ce este necesar. Spre exemplu, modelul </w:t>
+      </w:r>
+      <w:r>
+        <w:rPr>
+          <w:i/>
+          <w:iCs/>
+        </w:rPr>
+        <w:t>User</w:t>
+      </w:r>
+      <w:r>
+        <w:t xml:space="preserve"> poate conține parole, coduri PIN sau alte date ce nu vrem să le trimitem clientului. </w:t>
+      </w:r>
+    </w:p>
+    <w:p>
+      <w:pPr>
         <w:spacing w:after="0" w:line="360" w:lineRule="auto"/>
-        <w:ind w:firstLine="720"/>
-        <w:jc w:val="both"/>
-      </w:pPr>
-      <w:r>
-        <w:t>Componenta model reprezintă datele c</w:t>
-      </w:r>
-      <w:r>
-        <w:t>u care</w:t>
-      </w:r>
-      <w:r>
-        <w:t xml:space="preserve"> aplicați</w:t>
-      </w:r>
-      <w:r>
-        <w:t>a</w:t>
-      </w:r>
-      <w:r>
-        <w:t xml:space="preserve"> </w:t>
-      </w:r>
-      <w:r>
-        <w:t>interacționează</w:t>
-      </w:r>
-      <w:r>
-        <w:t>.</w:t>
-      </w:r>
-      <w:r>
-        <w:t xml:space="preserve"> Acestea reprezintă </w:t>
-      </w:r>
-      <w:r>
-        <w:t xml:space="preserve"> </w:t>
-      </w:r>
-      <w:r>
-        <w:t>fie datele care sunt transferate între celelalte componente sau între celelalte funcții ale sistemului, fie date legate de logica sistemului. O caracteristică importantă a acestei componente este faptul că aceasta nu realizează metode sau modalități de transformare/modificare a informației, ci doar o rețin.</w:t>
-      </w:r>
-      <w:r>
-        <w:t xml:space="preserve"> În cadrul aplicației de față, modelele sunt strâns corelate </w:t>
-      </w:r>
-      <w:r>
-        <w:t>cu</w:t>
-      </w:r>
-      <w:r>
-        <w:t xml:space="preserve"> baza de date</w:t>
-      </w:r>
-      <w:r>
-        <w:t>, iar baza de date este realizată folosind tehnica CodeFirst (vezi Structura fizică a datelor). Fiecare Model reprezintă o clasă, iar fiecare proprietate din această clasă va reprezenta un atribut în cadrul tabelului din baza de date.</w:t>
-      </w:r>
-    </w:p>
-    <w:p>
-      <w:pPr>
-        <w:spacing w:after="0" w:line="360" w:lineRule="auto"/>
-        <w:jc w:val="both"/>
-      </w:pPr>
-      <w:r>
-        <w:tab/>
-        <w:t>Componenta Controller reprezintă modul în care server-ul interacționează cu diferite cereri, în funcție de ruta pe care o anumită cerere vine.</w:t>
-      </w:r>
-      <w:r>
-        <w:t xml:space="preserve"> În controller are loc transformarea sau modificarea datelor, criptarea lor și respectiv salvarea acestora în baza de date.</w:t>
-      </w:r>
-      <w:r>
-        <w:t xml:space="preserve"> Fiecare Controller deține o serie de rute ce permite clientului să trimită/acceseze date.</w:t>
-      </w:r>
-      <w:r>
-        <w:t xml:space="preserve"> Este important de subliniat faptul că datele ce sunt transmise de la client au forma unei clase-model, fapt ce ne oferă posibilitatea de  reutilizare a codului. Totuși, aceste date nu sunt exact clase-model, ci mai degrabă un </w:t>
-      </w:r>
-      <w:r>
-        <w:rPr>
-          <w:i/>
-          <w:iCs/>
-        </w:rPr>
-        <w:t>DTO</w:t>
-      </w:r>
-      <w:r>
-        <w:rPr>
-          <w:i/>
-          <w:iCs/>
-        </w:rPr>
-        <w:t xml:space="preserve"> </w:t>
-      </w:r>
-      <w:r>
-        <w:t xml:space="preserve">(data transfer object), care reprezintă o imitație a claselor model, însă cu mici diferențe de structură. Aceste obiecte ne ajută să nu fie necesar utilizarea întregilor date reținute de clase model, ci doar porțiuni din aceste date, mai exact putem folosi doar ce este necesar. Spre exemplu, modelul </w:t>
-      </w:r>
-      <w:r>
-        <w:rPr>
-          <w:i/>
-          <w:iCs/>
-        </w:rPr>
-        <w:t>User</w:t>
-      </w:r>
-      <w:r>
-        <w:t xml:space="preserve"> poate conține parole, coduri PIN sau alte date ce nu vrem să le trimitem clientului. </w:t>
-      </w:r>
-    </w:p>
-    <w:p>
-      <w:pPr>
-        <w:spacing w:after="0" w:line="360" w:lineRule="auto"/>
-        <w:jc w:val="both"/>
-        <w:rPr>
-          <w:iCs/>
-        </w:rPr>
-      </w:pPr>
-      <w:r>
-        <w:tab/>
+        <w:jc w:val="both"/>
+        <w:rPr>
+          <w:iCs/>
+        </w:rPr>
+      </w:pPr>
+      <w:r>
         <w:t xml:space="preserve">Componenta </w:t>
       </w:r>
       <w:r>
@@ -11864,7 +11662,6 @@
     <w:p>
       <w:pPr>
         <w:spacing w:after="0" w:line="360" w:lineRule="auto"/>
-        <w:ind w:firstLine="720"/>
         <w:jc w:val="both"/>
         <w:rPr>
           <w:iCs/>
@@ -11884,7 +11681,6 @@
       <w:pPr>
         <w:pStyle w:val="Titlu2"/>
         <w:spacing w:after="240"/>
-        <w:ind w:firstLine="720"/>
         <w:rPr>
           <w:color w:val="000000" w:themeColor="text1"/>
         </w:rPr>
@@ -11906,7 +11702,7 @@
     </w:p>
     <w:p>
       <w:pPr>
-        <w:spacing w:after="0" w:line="360" w:lineRule="auto"/>
+        <w:spacing w:line="360" w:lineRule="auto"/>
         <w:jc w:val="both"/>
         <w:rPr>
           <w:iCs/>
@@ -11923,13 +11719,6 @@
       <w:r>
         <w:rPr>
           <w:iCs/>
-          <w:color w:val="7F7F7F" w:themeColor="text1" w:themeTint="80"/>
-        </w:rPr>
-        <w:tab/>
-      </w:r>
-      <w:r>
-        <w:rPr>
-          <w:iCs/>
           <w:color w:val="000000" w:themeColor="text1"/>
         </w:rPr>
         <w:t>Baza informațională este una dintre principalele componente ale unui sistem informatic. Aceasta cuprinde ansamblu colecțiilor de date cu care aplicația va lucra pentru a realiza scopul pentru care aplicația a fost proiectată.</w:t>
@@ -11937,19 +11726,18 @@
     </w:p>
     <w:p>
       <w:pPr>
-        <w:spacing w:after="0" w:line="360" w:lineRule="auto"/>
-        <w:jc w:val="both"/>
-        <w:rPr>
-          <w:iCs/>
-          <w:color w:val="000000" w:themeColor="text1"/>
-        </w:rPr>
-      </w:pPr>
-      <w:r>
-        <w:rPr>
-          <w:iCs/>
-          <w:color w:val="000000" w:themeColor="text1"/>
-        </w:rPr>
-        <w:tab/>
+        <w:spacing w:line="360" w:lineRule="auto"/>
+        <w:jc w:val="both"/>
+        <w:rPr>
+          <w:iCs/>
+          <w:color w:val="000000" w:themeColor="text1"/>
+        </w:rPr>
+      </w:pPr>
+      <w:r>
+        <w:rPr>
+          <w:iCs/>
+          <w:color w:val="000000" w:themeColor="text1"/>
+        </w:rPr>
         <w:t>Sistemul de față este construit cu scopul de a surprinde activitatea din cadrul unui cabinet medical. Pentru aceasta, este nevoie să identificăm principalele tipurile de date de care avem nevoie pentru ca sistemul să funcționeze și să își îndeplinească scopul.</w:t>
       </w:r>
       <w:r>
@@ -12018,29 +11806,12 @@
     </w:p>
     <w:p>
       <w:pPr>
-        <w:spacing w:after="0" w:line="360" w:lineRule="auto"/>
-        <w:jc w:val="both"/>
-        <w:rPr>
-          <w:iCs/>
-          <w:color w:val="000000" w:themeColor="text1"/>
-        </w:rPr>
-      </w:pPr>
-      <w:r>
-        <w:rPr>
-          <w:iCs/>
-          <w:color w:val="000000" w:themeColor="text1"/>
-        </w:rPr>
-        <w:tab/>
-      </w:r>
-    </w:p>
-    <w:p>
-      <w:pPr>
-        <w:spacing w:after="0" w:line="360" w:lineRule="auto"/>
-        <w:ind w:firstLine="720"/>
-        <w:jc w:val="both"/>
-        <w:rPr>
-          <w:iCs/>
-          <w:color w:val="000000" w:themeColor="text1"/>
+        <w:spacing w:line="360" w:lineRule="auto"/>
+        <w:jc w:val="both"/>
+        <w:rPr>
+          <w:iCs/>
+          <w:color w:val="000000" w:themeColor="text1"/>
+          <w:lang w:val="en-GB"/>
         </w:rPr>
       </w:pPr>
       <w:r>
@@ -12069,7 +11840,6 @@
     <w:p>
       <w:pPr>
         <w:spacing w:after="0" w:line="360" w:lineRule="auto"/>
-        <w:ind w:firstLine="720"/>
         <w:jc w:val="both"/>
         <w:rPr>
           <w:iCs/>
@@ -12194,8 +11964,19 @@
         <w:rPr>
           <w:color w:val="000000" w:themeColor="text1"/>
         </w:rPr>
-        <w:tab/>
-        <w:t>// scopul baze de date</w:t>
+        <w:t>Scopul bazei de date este de a surprinde întreaga activitate a unui cabinet și de a stoca datele atât al pacienților, cât și al medicilor.</w:t>
+      </w:r>
+      <w:r>
+        <w:rPr>
+          <w:color w:val="000000" w:themeColor="text1"/>
+        </w:rPr>
+        <w:t xml:space="preserve"> Este important ca baza de date să stocheze datele fiecărui tip de utilizator, pentru a nu se produce erori în cadrul aplicației.</w:t>
+      </w:r>
+      <w:r>
+        <w:rPr>
+          <w:color w:val="000000" w:themeColor="text1"/>
+        </w:rPr>
+        <w:t xml:space="preserve"> Logica de business a aplicației va trebui să identifice tipurile de utilizator, pentru a reuși să ofere fiecărei categorii de utilizatori de ce are nevoie.</w:t>
       </w:r>
     </w:p>
     <w:p>
@@ -12206,20 +11987,11 @@
           <w:color w:val="000000" w:themeColor="text1"/>
         </w:rPr>
       </w:pPr>
-    </w:p>
-    <w:p>
-      <w:pPr>
-        <w:spacing w:line="360" w:lineRule="auto"/>
-        <w:ind w:firstLine="720"/>
-        <w:jc w:val="both"/>
-        <w:rPr>
-          <w:color w:val="000000" w:themeColor="text1"/>
-        </w:rPr>
-      </w:pPr>
-      <w:r>
-        <w:rPr>
-          <w:color w:val="000000" w:themeColor="text1"/>
-        </w:rPr>
+      <w:r>
+        <w:rPr>
+          <w:color w:val="000000" w:themeColor="text1"/>
+        </w:rPr>
+        <w:lastRenderedPageBreak/>
         <w:t xml:space="preserve">O dată stabilit scopul bazei de date, am realizat tabelele. </w:t>
       </w:r>
       <w:r>
@@ -12284,14 +12056,7 @@
         <w:rPr>
           <w:color w:val="000000" w:themeColor="text1"/>
         </w:rPr>
-        <w:t xml:space="preserve">. Primul pas a fost să creez clasele model în cadrul proiectului. </w:t>
-      </w:r>
-      <w:r>
-        <w:rPr>
-          <w:color w:val="000000" w:themeColor="text1"/>
-        </w:rPr>
-        <w:lastRenderedPageBreak/>
-        <w:t xml:space="preserve">Aceste clase-model conțin </w:t>
+        <w:t xml:space="preserve">. Primul pas a fost să creez clasele model în cadrul proiectului. Aceste clase-model conțin </w:t>
       </w:r>
       <w:r>
         <w:rPr>
@@ -12406,6 +12171,64 @@
       <w:pPr>
         <w:spacing w:after="0" w:line="360" w:lineRule="auto"/>
         <w:ind w:firstLine="720"/>
+        <w:jc w:val="center"/>
+        <w:rPr>
+          <w:b/>
+          <w:bCs/>
+          <w:i/>
+          <w:iCs/>
+          <w:sz w:val="28"/>
+          <w:szCs w:val="28"/>
+        </w:rPr>
+      </w:pPr>
+      <w:r>
+        <w:rPr>
+          <w:b/>
+          <w:bCs/>
+          <w:i/>
+          <w:iCs/>
+          <w:sz w:val="28"/>
+          <w:szCs w:val="28"/>
+        </w:rPr>
+        <w:t>Figura 1</w:t>
+      </w:r>
+      <w:r>
+        <w:rPr>
+          <w:b/>
+          <w:bCs/>
+          <w:i/>
+          <w:iCs/>
+          <w:sz w:val="28"/>
+          <w:szCs w:val="28"/>
+        </w:rPr>
+        <w:t>1</w:t>
+      </w:r>
+      <w:r>
+        <w:rPr>
+          <w:b/>
+          <w:bCs/>
+          <w:i/>
+          <w:iCs/>
+          <w:sz w:val="28"/>
+          <w:szCs w:val="28"/>
+        </w:rPr>
+        <w:t xml:space="preserve"> – </w:t>
+      </w:r>
+      <w:r>
+        <w:rPr>
+          <w:b/>
+          <w:bCs/>
+          <w:i/>
+          <w:iCs/>
+          <w:sz w:val="28"/>
+          <w:szCs w:val="28"/>
+        </w:rPr>
+        <w:t>relație model-entitate</w:t>
+      </w:r>
+    </w:p>
+    <w:p>
+      <w:pPr>
+        <w:spacing w:line="360" w:lineRule="auto"/>
         <w:jc w:val="both"/>
         <w:rPr>
           <w:color w:val="000000" w:themeColor="text1"/>
@@ -12421,7 +12244,6 @@
     <w:p>
       <w:pPr>
         <w:spacing w:line="360" w:lineRule="auto"/>
-        <w:ind w:firstLine="720"/>
         <w:jc w:val="both"/>
         <w:rPr>
           <w:color w:val="000000" w:themeColor="text1"/>
@@ -12517,6 +12339,65 @@
     </w:p>
     <w:p>
       <w:pPr>
+        <w:spacing w:after="0" w:line="360" w:lineRule="auto"/>
+        <w:ind w:firstLine="720"/>
+        <w:jc w:val="center"/>
+        <w:rPr>
+          <w:b/>
+          <w:bCs/>
+          <w:i/>
+          <w:iCs/>
+          <w:sz w:val="28"/>
+          <w:szCs w:val="28"/>
+        </w:rPr>
+      </w:pPr>
+      <w:r>
+        <w:rPr>
+          <w:b/>
+          <w:bCs/>
+          <w:i/>
+          <w:iCs/>
+          <w:sz w:val="28"/>
+          <w:szCs w:val="28"/>
+        </w:rPr>
+        <w:t>Figura 1</w:t>
+      </w:r>
+      <w:r>
+        <w:rPr>
+          <w:b/>
+          <w:bCs/>
+          <w:i/>
+          <w:iCs/>
+          <w:sz w:val="28"/>
+          <w:szCs w:val="28"/>
+        </w:rPr>
+        <w:t>2</w:t>
+      </w:r>
+      <w:r>
+        <w:rPr>
+          <w:b/>
+          <w:bCs/>
+          <w:i/>
+          <w:iCs/>
+          <w:sz w:val="28"/>
+          <w:szCs w:val="28"/>
+        </w:rPr>
+        <w:t xml:space="preserve"> – </w:t>
+      </w:r>
+      <w:r>
+        <w:rPr>
+          <w:b/>
+          <w:bCs/>
+          <w:i/>
+          <w:iCs/>
+          <w:sz w:val="28"/>
+          <w:szCs w:val="28"/>
+        </w:rPr>
+        <w:t>Schema bazei de date</w:t>
+      </w:r>
+    </w:p>
+    <w:p>
+      <w:pPr>
         <w:spacing w:line="360" w:lineRule="auto"/>
         <w:rPr>
           <w:color w:val="000000" w:themeColor="text1"/>
@@ -12526,7 +12407,6 @@
         <w:rPr>
           <w:color w:val="000000" w:themeColor="text1"/>
         </w:rPr>
-        <w:tab/>
         <w:t xml:space="preserve">În continuare voi lua fiecare tabel și voi explica ce rol are fiecare atribut din cadrul </w:t>
       </w:r>
       <w:r>
@@ -12561,13 +12441,23 @@
           <w:ilvl w:val="0"/>
           <w:numId w:val="29"/>
         </w:numPr>
+        <w:tabs>
+          <w:tab w:val="left" w:pos="180"/>
+        </w:tabs>
         <w:spacing w:line="360" w:lineRule="auto"/>
+        <w:ind w:hanging="720"/>
         <w:rPr>
           <w:b/>
           <w:bCs/>
           <w:color w:val="000000" w:themeColor="text1"/>
         </w:rPr>
       </w:pPr>
+      <w:r>
+        <w:rPr>
+          <w:color w:val="000000" w:themeColor="text1"/>
+        </w:rPr>
+        <w:t xml:space="preserve"> </w:t>
+      </w:r>
       <w:r>
         <w:rPr>
           <w:color w:val="000000" w:themeColor="text1"/>
@@ -14126,6 +14016,10 @@
           <w:ilvl w:val="0"/>
           <w:numId w:val="29"/>
         </w:numPr>
+        <w:tabs>
+          <w:tab w:val="left" w:pos="270"/>
+        </w:tabs>
+        <w:ind w:hanging="720"/>
         <w:rPr>
           <w:color w:val="000000" w:themeColor="text1"/>
         </w:rPr>
@@ -14598,12 +14492,22 @@
           <w:ilvl w:val="0"/>
           <w:numId w:val="29"/>
         </w:numPr>
+        <w:tabs>
+          <w:tab w:val="left" w:pos="270"/>
+        </w:tabs>
         <w:spacing w:line="360" w:lineRule="auto"/>
-        <w:jc w:val="both"/>
-        <w:rPr>
-          <w:color w:val="000000" w:themeColor="text1"/>
-        </w:rPr>
-      </w:pPr>
+        <w:ind w:hanging="630"/>
+        <w:jc w:val="both"/>
+        <w:rPr>
+          <w:color w:val="000000" w:themeColor="text1"/>
+        </w:rPr>
+      </w:pPr>
+      <w:r>
+        <w:rPr>
+          <w:color w:val="000000" w:themeColor="text1"/>
+        </w:rPr>
+        <w:t xml:space="preserve"> </w:t>
+      </w:r>
       <w:r>
         <w:rPr>
           <w:color w:val="000000" w:themeColor="text1"/>
@@ -14624,7 +14528,6 @@
     <w:p>
       <w:pPr>
         <w:spacing w:line="360" w:lineRule="auto"/>
-        <w:ind w:left="360"/>
         <w:jc w:val="both"/>
         <w:rPr>
           <w:color w:val="000000" w:themeColor="text1"/>
@@ -14640,7 +14543,7 @@
     <w:p>
       <w:pPr>
         <w:spacing w:line="360" w:lineRule="auto"/>
-        <w:ind w:left="360"/>
+        <w:ind w:left="270" w:hanging="450"/>
         <w:jc w:val="both"/>
         <w:rPr>
           <w:color w:val="000000" w:themeColor="text1"/>
@@ -14674,7 +14577,6 @@
               <w:rPr>
                 <w:color w:val="000000" w:themeColor="text1"/>
               </w:rPr>
-              <w:lastRenderedPageBreak/>
               <w:t>CP</w:t>
             </w:r>
           </w:p>
@@ -15163,12 +15065,22 @@
           <w:ilvl w:val="0"/>
           <w:numId w:val="29"/>
         </w:numPr>
+        <w:tabs>
+          <w:tab w:val="left" w:pos="180"/>
+        </w:tabs>
         <w:spacing w:line="360" w:lineRule="auto"/>
-        <w:jc w:val="both"/>
-        <w:rPr>
-          <w:color w:val="000000" w:themeColor="text1"/>
-        </w:rPr>
-      </w:pPr>
+        <w:ind w:hanging="720"/>
+        <w:jc w:val="both"/>
+        <w:rPr>
+          <w:color w:val="000000" w:themeColor="text1"/>
+        </w:rPr>
+      </w:pPr>
+      <w:r>
+        <w:rPr>
+          <w:color w:val="000000" w:themeColor="text1"/>
+        </w:rPr>
+        <w:t xml:space="preserve"> </w:t>
+      </w:r>
       <w:r>
         <w:rPr>
           <w:color w:val="000000" w:themeColor="text1"/>
@@ -15189,7 +15101,6 @@
     <w:p>
       <w:pPr>
         <w:spacing w:line="360" w:lineRule="auto"/>
-        <w:ind w:firstLine="360"/>
         <w:jc w:val="both"/>
         <w:rPr>
           <w:color w:val="000000" w:themeColor="text1"/>
@@ -15470,12 +15381,22 @@
           <w:ilvl w:val="0"/>
           <w:numId w:val="29"/>
         </w:numPr>
+        <w:tabs>
+          <w:tab w:val="left" w:pos="180"/>
+        </w:tabs>
         <w:spacing w:line="360" w:lineRule="auto"/>
-        <w:jc w:val="both"/>
-        <w:rPr>
-          <w:color w:val="000000" w:themeColor="text1"/>
-        </w:rPr>
-      </w:pPr>
+        <w:ind w:hanging="720"/>
+        <w:jc w:val="both"/>
+        <w:rPr>
+          <w:color w:val="000000" w:themeColor="text1"/>
+        </w:rPr>
+      </w:pPr>
+      <w:r>
+        <w:rPr>
+          <w:color w:val="000000" w:themeColor="text1"/>
+        </w:rPr>
+        <w:t xml:space="preserve"> </w:t>
+      </w:r>
       <w:r>
         <w:rPr>
           <w:color w:val="000000" w:themeColor="text1"/>
@@ -15496,7 +15417,6 @@
     <w:p>
       <w:pPr>
         <w:spacing w:line="360" w:lineRule="auto"/>
-        <w:ind w:left="360"/>
         <w:jc w:val="both"/>
         <w:rPr>
           <w:color w:val="000000" w:themeColor="text1"/>
@@ -15848,6 +15768,14 @@
     <w:p>
       <w:pPr>
         <w:pStyle w:val="Titlu2"/>
+        <w:numPr>
+          <w:ilvl w:val="1"/>
+          <w:numId w:val="29"/>
+        </w:numPr>
+        <w:tabs>
+          <w:tab w:val="left" w:pos="450"/>
+        </w:tabs>
+        <w:ind w:left="810" w:hanging="780"/>
         <w:rPr>
           <w:color w:val="auto"/>
         </w:rPr>
@@ -15857,18 +15785,14 @@
           <w:color w:val="auto"/>
         </w:rPr>
         <w:lastRenderedPageBreak/>
-        <w:t xml:space="preserve">5.2 </w:t>
-      </w:r>
-      <w:r>
-        <w:rPr>
-          <w:color w:val="auto"/>
-        </w:rPr>
         <w:t>Procese şi Algoritmi</w:t>
       </w:r>
       <w:bookmarkEnd w:id="20"/>
     </w:p>
-    <w:p>
-      <w:pPr>
+    <w:p/>
+    <w:p>
+      <w:pPr>
+        <w:spacing w:after="0" w:line="360" w:lineRule="auto"/>
         <w:jc w:val="both"/>
       </w:pPr>
       <w:r>
@@ -15882,6 +15806,11 @@
           <w:ilvl w:val="0"/>
           <w:numId w:val="33"/>
         </w:numPr>
+        <w:tabs>
+          <w:tab w:val="left" w:pos="180"/>
+        </w:tabs>
+        <w:spacing w:after="0"/>
+        <w:ind w:hanging="720"/>
         <w:rPr>
           <w:b/>
           <w:bCs/>
@@ -15892,101 +15821,38 @@
           <w:b/>
           <w:bCs/>
         </w:rPr>
-        <w:t>Procesul de înregistrare</w:t>
-      </w:r>
-    </w:p>
-    <w:p>
-      <w:pPr>
-        <w:jc w:val="both"/>
-        <w:rPr>
-          <w:lang w:val="en-US"/>
-        </w:rPr>
-      </w:pPr>
-      <w:r>
-        <w:t>Pentru a putea folosi această aplicație web, este nevoie ca utilizatori să își creeze propiul cont. Procesul de creeare a unui cont este cel utilizat în majoritarea aplicațiilor, și acesta constă în</w:t>
-      </w:r>
-      <w:r>
-        <w:rPr>
-          <w:lang w:val="en-US"/>
-        </w:rPr>
-        <w:t>:</w:t>
-      </w:r>
-    </w:p>
-    <w:p>
-      <w:pPr>
-        <w:spacing w:after="0"/>
-        <w:ind w:firstLine="720"/>
+        <w:t xml:space="preserve"> </w:t>
+      </w:r>
+      <w:r>
         <w:rPr>
           <w:b/>
           <w:bCs/>
         </w:rPr>
-      </w:pPr>
-      <w:r>
+        <w:t>Procesul de înregistrare</w:t>
+      </w:r>
+    </w:p>
+    <w:p>
+      <w:pPr>
+        <w:spacing w:after="0"/>
         <w:rPr>
           <w:b/>
           <w:bCs/>
         </w:rPr>
-        <w:t xml:space="preserve">Procedura </w:t>
-      </w:r>
-      <w:r>
-        <w:t>regiter()</w:t>
-      </w:r>
-    </w:p>
-    <w:p>
-      <w:pPr>
-        <w:pStyle w:val="Listparagraf"/>
-        <w:jc w:val="both"/>
-        <w:rPr>
-          <w:i/>
-          <w:iCs/>
-        </w:rPr>
-      </w:pPr>
-      <w:r>
-        <w:rPr>
-          <w:i/>
-          <w:iCs/>
-        </w:rPr>
-        <w:t>User-ul introduce date in formularul de register</w:t>
-      </w:r>
-    </w:p>
-    <w:p>
-      <w:pPr>
-        <w:pStyle w:val="Listparagraf"/>
-        <w:jc w:val="both"/>
-        <w:rPr>
-          <w:i/>
-          <w:iCs/>
-        </w:rPr>
-      </w:pPr>
-      <w:r>
-        <w:rPr>
-          <w:i/>
-          <w:iCs/>
-        </w:rPr>
-        <w:t>Date sunt trimite la server folosind cerere HTTP POST</w:t>
-      </w:r>
-    </w:p>
-    <w:p>
-      <w:pPr>
-        <w:pStyle w:val="Listparagraf"/>
-        <w:jc w:val="both"/>
-        <w:rPr>
-          <w:i/>
-          <w:iCs/>
+      </w:pPr>
+    </w:p>
+    <w:p>
+      <w:pPr>
+        <w:spacing w:after="0" w:line="360" w:lineRule="auto"/>
+        <w:jc w:val="both"/>
+        <w:rPr>
           <w:lang w:val="en-US"/>
         </w:rPr>
       </w:pPr>
       <w:r>
-        <w:rPr>
-          <w:i/>
-          <w:iCs/>
-        </w:rPr>
-        <w:t>Se verifică dacă email-ul există în baza de date</w:t>
-      </w:r>
-      <w:r>
-        <w:rPr>
-          <w:i/>
-          <w:iCs/>
+        <w:t>Pentru a putea folosi această aplicație web, este nevoie ca utilizatori să își creeze propiul cont. Procesul de creeare a unui cont este cel utilizat în majoritarea aplicațiilor, și acesta constă în</w:t>
+      </w:r>
+      <w:r>
+        <w:rPr>
           <w:lang w:val="en-US"/>
         </w:rPr>
         <w:t>:</w:t>
@@ -15994,71 +15860,125 @@
     </w:p>
     <w:p>
       <w:pPr>
-        <w:pStyle w:val="Listparagraf"/>
-        <w:jc w:val="both"/>
-        <w:rPr>
-          <w:rFonts w:ascii="Cambria Math" w:hAnsi="Cambria Math" w:cs="Cambria Math"/>
-          <w:i/>
-          <w:iCs/>
-        </w:rPr>
-      </w:pPr>
-      <w:r>
-        <w:rPr>
-          <w:i/>
-          <w:iCs/>
-          <w:lang w:val="en-US"/>
-        </w:rPr>
-        <w:tab/>
-      </w:r>
-      <w:r>
+        <w:spacing w:after="0" w:line="360" w:lineRule="auto"/>
+        <w:ind w:firstLine="720"/>
         <w:rPr>
           <w:b/>
           <w:bCs/>
-          <w:i/>
-          <w:iCs/>
-        </w:rPr>
-        <w:t xml:space="preserve">IF </w:t>
-      </w:r>
-      <w:r>
-        <w:rPr>
-          <w:i/>
-          <w:iCs/>
-        </w:rPr>
-        <w:t xml:space="preserve">email </w:t>
-      </w:r>
-      <w:r>
-        <w:rPr>
-          <w:rFonts w:ascii="Cambria Math" w:hAnsi="Cambria Math" w:cs="Cambria Math"/>
-          <w:i/>
-          <w:iCs/>
-        </w:rPr>
-        <w:t>∃</w:t>
-      </w:r>
-      <w:r>
-        <w:rPr>
-          <w:rFonts w:ascii="Cambria Math" w:hAnsi="Cambria Math" w:cs="Cambria Math"/>
-          <w:i/>
-          <w:iCs/>
-        </w:rPr>
-        <w:t xml:space="preserve"> în BDE</w:t>
-      </w:r>
-    </w:p>
-    <w:p>
-      <w:pPr>
-        <w:pStyle w:val="Listparagraf"/>
-        <w:jc w:val="both"/>
-        <w:rPr>
-          <w:i/>
-          <w:iCs/>
-          <w:lang w:val="en-US"/>
         </w:rPr>
       </w:pPr>
       <w:r>
         <w:rPr>
           <w:b/>
           <w:bCs/>
-          <w:i/>
-          <w:iCs/>
+        </w:rPr>
+        <w:t xml:space="preserve">Procedura </w:t>
+      </w:r>
+      <w:r>
+        <w:t>regiter()</w:t>
+      </w:r>
+    </w:p>
+    <w:p>
+      <w:pPr>
+        <w:pStyle w:val="Listparagraf"/>
+        <w:spacing w:after="0" w:line="360" w:lineRule="auto"/>
+        <w:jc w:val="both"/>
+        <w:rPr>
+          <w:i/>
+          <w:iCs/>
+        </w:rPr>
+      </w:pPr>
+      <w:r>
+        <w:rPr>
+          <w:i/>
+          <w:iCs/>
+        </w:rPr>
+        <w:t>User-ul introduce date in formularul de register</w:t>
+      </w:r>
+      <w:r>
+        <w:rPr>
+          <w:i/>
+          <w:iCs/>
+        </w:rPr>
+        <w:t>;</w:t>
+      </w:r>
+    </w:p>
+    <w:p>
+      <w:pPr>
+        <w:pStyle w:val="Listparagraf"/>
+        <w:spacing w:after="0" w:line="360" w:lineRule="auto"/>
+        <w:jc w:val="both"/>
+        <w:rPr>
+          <w:i/>
+          <w:iCs/>
+        </w:rPr>
+      </w:pPr>
+      <w:r>
+        <w:rPr>
+          <w:i/>
+          <w:iCs/>
+        </w:rPr>
+        <w:t>Date sunt trimite la server folosind cerere HTTP POST</w:t>
+      </w:r>
+      <w:r>
+        <w:rPr>
+          <w:i/>
+          <w:iCs/>
+        </w:rPr>
+        <w:t>;</w:t>
+      </w:r>
+    </w:p>
+    <w:p>
+      <w:pPr>
+        <w:pStyle w:val="Listparagraf"/>
+        <w:spacing w:after="0" w:line="360" w:lineRule="auto"/>
+        <w:jc w:val="both"/>
+        <w:rPr>
+          <w:i/>
+          <w:iCs/>
+          <w:lang w:val="en-US"/>
+        </w:rPr>
+      </w:pPr>
+      <w:r>
+        <w:rPr>
+          <w:i/>
+          <w:iCs/>
+        </w:rPr>
+        <w:t>Se verifică dacă email-ul există în baza de date</w:t>
+      </w:r>
+      <w:r>
+        <w:rPr>
+          <w:i/>
+          <w:iCs/>
+          <w:lang w:val="en-US"/>
+        </w:rPr>
+        <w:t>:</w:t>
+      </w:r>
+      <w:r>
+        <w:rPr>
+          <w:i/>
+          <w:iCs/>
+          <w:lang w:val="en-US"/>
+        </w:rPr>
+        <w:t>;</w:t>
+      </w:r>
+    </w:p>
+    <w:p>
+      <w:pPr>
+        <w:pStyle w:val="Listparagraf"/>
+        <w:spacing w:after="0" w:line="360" w:lineRule="auto"/>
+        <w:jc w:val="both"/>
+        <w:rPr>
+          <w:rFonts w:ascii="Cambria Math" w:hAnsi="Cambria Math" w:cs="Cambria Math"/>
+          <w:i/>
+          <w:iCs/>
+        </w:rPr>
+      </w:pPr>
+      <w:r>
+        <w:rPr>
+          <w:i/>
+          <w:iCs/>
+          <w:lang w:val="en-US"/>
         </w:rPr>
         <w:tab/>
       </w:r>
@@ -16069,6 +15989,59 @@
           <w:i/>
           <w:iCs/>
         </w:rPr>
+        <w:t xml:space="preserve">IF </w:t>
+      </w:r>
+      <w:r>
+        <w:rPr>
+          <w:i/>
+          <w:iCs/>
+        </w:rPr>
+        <w:t xml:space="preserve">email </w:t>
+      </w:r>
+      <w:r>
+        <w:rPr>
+          <w:rFonts w:ascii="Cambria Math" w:hAnsi="Cambria Math" w:cs="Cambria Math"/>
+          <w:i/>
+          <w:iCs/>
+        </w:rPr>
+        <w:t>∃</w:t>
+      </w:r>
+      <w:r>
+        <w:rPr>
+          <w:rFonts w:ascii="Cambria Math" w:hAnsi="Cambria Math" w:cs="Cambria Math"/>
+          <w:i/>
+          <w:iCs/>
+        </w:rPr>
+        <w:t xml:space="preserve"> în BDE</w:t>
+      </w:r>
+    </w:p>
+    <w:p>
+      <w:pPr>
+        <w:pStyle w:val="Listparagraf"/>
+        <w:spacing w:after="0" w:line="360" w:lineRule="auto"/>
+        <w:jc w:val="both"/>
+        <w:rPr>
+          <w:i/>
+          <w:iCs/>
+          <w:lang w:val="en-US"/>
+        </w:rPr>
+      </w:pPr>
+      <w:r>
+        <w:rPr>
+          <w:b/>
+          <w:bCs/>
+          <w:i/>
+          <w:iCs/>
+        </w:rPr>
+        <w:tab/>
+      </w:r>
+      <w:r>
+        <w:rPr>
+          <w:b/>
+          <w:bCs/>
+          <w:i/>
+          <w:iCs/>
+        </w:rPr>
         <w:tab/>
         <w:t xml:space="preserve">Return </w:t>
       </w:r>
@@ -16080,10 +16053,19 @@
         </w:rPr>
         <w:t>“Email deja existent”</w:t>
       </w:r>
+      <w:r>
+        <w:rPr>
+          <w:i/>
+          <w:iCs/>
+          <w:lang w:val="en-US"/>
+        </w:rPr>
+        <w:t>;</w:t>
+      </w:r>
     </w:p>
     <w:p>
       <w:pPr>
         <w:pStyle w:val="Listparagraf"/>
+        <w:spacing w:after="0" w:line="360" w:lineRule="auto"/>
         <w:jc w:val="both"/>
         <w:rPr>
           <w:i/>
@@ -16097,10 +16079,18 @@
         </w:rPr>
         <w:t>Se cripteaza parola folosind algoritmul HMACSHA512</w:t>
       </w:r>
+      <w:r>
+        <w:rPr>
+          <w:i/>
+          <w:iCs/>
+        </w:rPr>
+        <w:t>;</w:t>
+      </w:r>
     </w:p>
     <w:p>
       <w:pPr>
         <w:pStyle w:val="Listparagraf"/>
+        <w:spacing w:after="0" w:line="360" w:lineRule="auto"/>
         <w:jc w:val="both"/>
         <w:rPr>
           <w:i/>
@@ -16114,10 +16104,18 @@
         </w:rPr>
         <w:t>Se salvează PasswordSalt rezultat</w:t>
       </w:r>
+      <w:r>
+        <w:rPr>
+          <w:i/>
+          <w:iCs/>
+        </w:rPr>
+        <w:t>;</w:t>
+      </w:r>
     </w:p>
     <w:p>
       <w:pPr>
         <w:pStyle w:val="Listparagraf"/>
+        <w:spacing w:after="0" w:line="360" w:lineRule="auto"/>
         <w:jc w:val="both"/>
         <w:rPr>
           <w:i/>
@@ -16131,10 +16129,18 @@
         </w:rPr>
         <w:t>Se salveaza utilizatorul în BDE</w:t>
       </w:r>
+      <w:r>
+        <w:rPr>
+          <w:i/>
+          <w:iCs/>
+        </w:rPr>
+        <w:t>;</w:t>
+      </w:r>
     </w:p>
     <w:p>
       <w:pPr>
         <w:pStyle w:val="Listparagraf"/>
+        <w:spacing w:after="0" w:line="360" w:lineRule="auto"/>
         <w:jc w:val="both"/>
         <w:rPr>
           <w:i/>
@@ -16148,10 +16154,18 @@
         </w:rPr>
         <w:t>Trimire un email spre adresa de email salvată anterior</w:t>
       </w:r>
+      <w:r>
+        <w:rPr>
+          <w:i/>
+          <w:iCs/>
+        </w:rPr>
+        <w:t>;</w:t>
+      </w:r>
     </w:p>
     <w:p>
       <w:pPr>
         <w:pStyle w:val="Listparagraf"/>
+        <w:spacing w:after="0" w:line="360" w:lineRule="auto"/>
         <w:jc w:val="both"/>
         <w:rPr>
           <w:i/>
@@ -16165,10 +16179,18 @@
         </w:rPr>
         <w:t>Adaugă user-ul în lista de așteptare medic</w:t>
       </w:r>
+      <w:r>
+        <w:rPr>
+          <w:i/>
+          <w:iCs/>
+        </w:rPr>
+        <w:t>;</w:t>
+      </w:r>
     </w:p>
     <w:p>
       <w:pPr>
         <w:pStyle w:val="Listparagraf"/>
+        <w:spacing w:after="0" w:line="360" w:lineRule="auto"/>
         <w:jc w:val="both"/>
         <w:rPr>
           <w:i/>
@@ -16215,10 +16237,19 @@
         </w:rPr>
         <w:t>”</w:t>
       </w:r>
+      <w:r>
+        <w:rPr>
+          <w:i/>
+          <w:iCs/>
+          <w:lang w:val="en-US"/>
+        </w:rPr>
+        <w:t>;</w:t>
+      </w:r>
     </w:p>
     <w:p>
       <w:pPr>
         <w:pStyle w:val="Listparagraf"/>
+        <w:spacing w:after="0" w:line="360" w:lineRule="auto"/>
         <w:jc w:val="both"/>
         <w:rPr>
           <w:i/>
@@ -16240,6 +16271,13 @@
           <w:iCs/>
         </w:rPr>
         <w:t>user la Home</w:t>
+      </w:r>
+      <w:r>
+        <w:rPr>
+          <w:i/>
+          <w:iCs/>
+        </w:rPr>
+        <w:t>;</w:t>
       </w:r>
     </w:p>
     <w:p>
@@ -16260,6 +16298,11 @@
           <w:ilvl w:val="0"/>
           <w:numId w:val="33"/>
         </w:numPr>
+        <w:tabs>
+          <w:tab w:val="left" w:pos="180"/>
+        </w:tabs>
+        <w:spacing w:after="0" w:line="360" w:lineRule="auto"/>
+        <w:ind w:hanging="720"/>
         <w:rPr>
           <w:b/>
           <w:bCs/>
@@ -16270,56 +16313,114 @@
           <w:b/>
           <w:bCs/>
         </w:rPr>
-        <w:t>Procesul de autentificare</w:t>
-      </w:r>
-    </w:p>
-    <w:p>
-      <w:pPr>
-        <w:jc w:val="both"/>
-      </w:pPr>
-      <w:r>
-        <w:t xml:space="preserve">Este foarte important să </w:t>
-      </w:r>
-      <w:r>
-        <w:t>nu permitem oricui să realizeze modificări în baza de date</w:t>
-      </w:r>
-      <w:r>
-        <w:t>.</w:t>
-      </w:r>
-      <w:r>
-        <w:t xml:space="preserve"> Pentru asta va fi nevoie să autentificăm utilizator</w:t>
-      </w:r>
-      <w:r>
         <w:t xml:space="preserve"> </w:t>
       </w:r>
       <w:r>
-        <w:t xml:space="preserve">înainte de a putea orice altceva în cadrul aplicației. Procedura </w:t>
-      </w:r>
-      <w:r>
-        <w:rPr>
-          <w:i/>
-          <w:iCs/>
-        </w:rPr>
-        <w:t xml:space="preserve">Login() </w:t>
-      </w:r>
-      <w:r>
-        <w:t>de mai jos prezintă implementarea procesului de autentificare pas cu pas.</w:t>
-      </w:r>
-    </w:p>
-    <w:p>
-      <w:pPr>
-        <w:spacing w:after="0"/>
-        <w:ind w:firstLine="720"/>
         <w:rPr>
           <w:b/>
           <w:bCs/>
         </w:rPr>
-      </w:pPr>
-      <w:r>
+        <w:t>Procesul de autentificare</w:t>
+      </w:r>
+    </w:p>
+    <w:p>
+      <w:pPr>
+        <w:spacing w:after="0" w:line="360" w:lineRule="auto"/>
         <w:rPr>
           <w:b/>
           <w:bCs/>
         </w:rPr>
+      </w:pPr>
+    </w:p>
+    <w:p>
+      <w:pPr>
+        <w:spacing w:after="0" w:line="360" w:lineRule="auto"/>
+        <w:jc w:val="both"/>
+      </w:pPr>
+      <w:r>
+        <w:t xml:space="preserve">Este foarte important să </w:t>
+      </w:r>
+      <w:r>
+        <w:t>nu permitem oricui să realizeze modificări în baza de date</w:t>
+      </w:r>
+      <w:r>
+        <w:t>.</w:t>
+      </w:r>
+      <w:r>
+        <w:t xml:space="preserve"> Pentru asta va fi nevoie să autentificăm utilizator</w:t>
+      </w:r>
+      <w:r>
+        <w:t xml:space="preserve"> </w:t>
+      </w:r>
+      <w:r>
+        <w:t xml:space="preserve">înainte de a putea orice altceva în cadrul aplicației. Procedura </w:t>
+      </w:r>
+      <w:r>
+        <w:rPr>
+          <w:i/>
+          <w:iCs/>
+        </w:rPr>
+        <w:t xml:space="preserve">Login() </w:t>
+      </w:r>
+      <w:r>
+        <w:t>de mai jos prezintă implementarea procesului de autentificare pas cu pas.</w:t>
+      </w:r>
+    </w:p>
+    <w:p>
+      <w:pPr>
+        <w:spacing w:after="0" w:line="360" w:lineRule="auto"/>
+        <w:ind w:firstLine="720"/>
+        <w:rPr>
+          <w:b/>
+          <w:bCs/>
+        </w:rPr>
+      </w:pPr>
+    </w:p>
+    <w:p>
+      <w:pPr>
+        <w:spacing w:after="0" w:line="360" w:lineRule="auto"/>
+        <w:ind w:firstLine="720"/>
+        <w:rPr>
+          <w:b/>
+          <w:bCs/>
+        </w:rPr>
+      </w:pPr>
+    </w:p>
+    <w:p>
+      <w:pPr>
+        <w:spacing w:after="0" w:line="360" w:lineRule="auto"/>
+        <w:ind w:firstLine="720"/>
+        <w:rPr>
+          <w:b/>
+          <w:bCs/>
+        </w:rPr>
+      </w:pPr>
+    </w:p>
+    <w:p>
+      <w:pPr>
+        <w:spacing w:after="0" w:line="360" w:lineRule="auto"/>
+        <w:ind w:firstLine="720"/>
+        <w:rPr>
+          <w:b/>
+          <w:bCs/>
+        </w:rPr>
+      </w:pPr>
+    </w:p>
+    <w:p>
+      <w:pPr>
+        <w:spacing w:after="0" w:line="360" w:lineRule="auto"/>
+        <w:ind w:firstLine="720"/>
+        <w:rPr>
+          <w:b/>
+          <w:bCs/>
+        </w:rPr>
+      </w:pPr>
+      <w:r>
+        <w:rPr>
+          <w:b/>
+          <w:bCs/>
+        </w:rPr>
+        <w:lastRenderedPageBreak/>
         <w:t>Precondiție</w:t>
       </w:r>
       <w:r>
@@ -16347,119 +16448,170 @@
     </w:p>
     <w:p>
       <w:pPr>
-        <w:spacing w:after="0"/>
+        <w:spacing w:after="0" w:line="360" w:lineRule="auto"/>
         <w:ind w:firstLine="720"/>
+      </w:pPr>
+      <w:r>
         <w:rPr>
           <w:b/>
           <w:bCs/>
         </w:rPr>
-      </w:pPr>
-    </w:p>
-    <w:p>
-      <w:pPr>
-        <w:spacing w:after="0"/>
+        <w:t>Procedura</w:t>
+      </w:r>
+      <w:r>
+        <w:t xml:space="preserve"> Login()</w:t>
+      </w:r>
+    </w:p>
+    <w:p>
+      <w:pPr>
+        <w:spacing w:after="0" w:line="360" w:lineRule="auto"/>
         <w:ind w:firstLine="720"/>
+        <w:rPr>
+          <w:i/>
+          <w:iCs/>
+        </w:rPr>
+      </w:pPr>
+      <w:r>
+        <w:rPr>
+          <w:i/>
+          <w:iCs/>
+        </w:rPr>
+        <w:t>User-ul introduce datele in formularul de login</w:t>
+      </w:r>
+      <w:r>
+        <w:rPr>
+          <w:i/>
+          <w:iCs/>
+        </w:rPr>
+        <w:t>;</w:t>
+      </w:r>
+    </w:p>
+    <w:p>
+      <w:pPr>
+        <w:spacing w:after="0" w:line="360" w:lineRule="auto"/>
+        <w:ind w:firstLine="720"/>
+        <w:rPr>
+          <w:i/>
+          <w:iCs/>
+        </w:rPr>
+      </w:pPr>
+      <w:r>
+        <w:rPr>
+          <w:i/>
+          <w:iCs/>
+        </w:rPr>
+        <w:t>Datele sunt trimise la server folosind cerere HTTP POST</w:t>
+      </w:r>
+      <w:r>
+        <w:rPr>
+          <w:i/>
+          <w:iCs/>
+        </w:rPr>
+        <w:t>;</w:t>
+      </w:r>
+    </w:p>
+    <w:p>
+      <w:pPr>
+        <w:spacing w:after="0" w:line="360" w:lineRule="auto"/>
+        <w:ind w:left="720"/>
+        <w:rPr>
+          <w:i/>
+          <w:iCs/>
+        </w:rPr>
+      </w:pPr>
+      <w:r>
+        <w:rPr>
+          <w:i/>
+          <w:iCs/>
+        </w:rPr>
+        <w:t>Se caută în baza de date email-ul introdus de user</w:t>
+      </w:r>
+      <w:r>
+        <w:rPr>
+          <w:i/>
+          <w:iCs/>
+        </w:rPr>
+        <w:t>;</w:t>
+      </w:r>
+    </w:p>
+    <w:p>
+      <w:pPr>
+        <w:spacing w:after="0" w:line="360" w:lineRule="auto"/>
+        <w:ind w:left="720"/>
+        <w:rPr>
+          <w:i/>
+          <w:iCs/>
+        </w:rPr>
+      </w:pPr>
+      <w:r>
+        <w:rPr>
+          <w:i/>
+          <w:iCs/>
+        </w:rPr>
+        <w:t>Se creeaza un obiect de tipul HMACSHA512 folosind PasswordSalt de la user-ul găsit anterior</w:t>
+      </w:r>
+      <w:r>
+        <w:rPr>
+          <w:i/>
+          <w:iCs/>
+        </w:rPr>
+        <w:t>;</w:t>
+      </w:r>
+    </w:p>
+    <w:p>
+      <w:pPr>
+        <w:spacing w:after="0" w:line="360" w:lineRule="auto"/>
+        <w:ind w:left="720"/>
+        <w:rPr>
+          <w:i/>
+          <w:iCs/>
+        </w:rPr>
+      </w:pPr>
+      <w:r>
+        <w:rPr>
+          <w:i/>
+          <w:iCs/>
+        </w:rPr>
+        <w:t>Se criptează parola introdusă de utilizator folosind obiectul creat anterior</w:t>
+      </w:r>
+      <w:r>
+        <w:rPr>
+          <w:i/>
+          <w:iCs/>
+        </w:rPr>
+        <w:t>;</w:t>
+      </w:r>
+    </w:p>
+    <w:p>
+      <w:pPr>
+        <w:spacing w:after="0" w:line="360" w:lineRule="auto"/>
+        <w:ind w:left="720"/>
+        <w:rPr>
+          <w:i/>
+          <w:iCs/>
+        </w:rPr>
       </w:pPr>
       <w:r>
         <w:rPr>
           <w:b/>
           <w:bCs/>
-        </w:rPr>
-        <w:t>Procedura</w:t>
-      </w:r>
-      <w:r>
-        <w:t xml:space="preserve"> Login()</w:t>
-      </w:r>
-    </w:p>
-    <w:p>
-      <w:pPr>
-        <w:spacing w:after="0"/>
-        <w:ind w:firstLine="720"/>
-        <w:rPr>
-          <w:i/>
-          <w:iCs/>
-        </w:rPr>
-      </w:pPr>
-      <w:r>
-        <w:rPr>
-          <w:i/>
-          <w:iCs/>
-        </w:rPr>
-        <w:t>User-ul introduce datele in formularul de login</w:t>
-      </w:r>
-    </w:p>
-    <w:p>
-      <w:pPr>
-        <w:spacing w:after="0"/>
-        <w:ind w:firstLine="720"/>
-        <w:rPr>
-          <w:i/>
-          <w:iCs/>
-        </w:rPr>
-      </w:pPr>
-      <w:r>
-        <w:rPr>
-          <w:i/>
-          <w:iCs/>
-        </w:rPr>
-        <w:t>Datele sunt trimise la server folosind cerere HTTP POST</w:t>
-      </w:r>
-    </w:p>
-    <w:p>
-      <w:pPr>
-        <w:spacing w:after="0"/>
-        <w:ind w:left="720"/>
-        <w:rPr>
-          <w:i/>
-          <w:iCs/>
-        </w:rPr>
-      </w:pPr>
-      <w:r>
-        <w:rPr>
-          <w:i/>
-          <w:iCs/>
-        </w:rPr>
-        <w:t>Se caută în baza de date email-ul introdus de user</w:t>
-      </w:r>
-    </w:p>
-    <w:p>
-      <w:pPr>
-        <w:spacing w:after="0"/>
-        <w:ind w:left="720"/>
-        <w:rPr>
-          <w:i/>
-          <w:iCs/>
-        </w:rPr>
-      </w:pPr>
-      <w:r>
-        <w:rPr>
-          <w:i/>
-          <w:iCs/>
-        </w:rPr>
-        <w:t>Se creeaza un obiect de tipul HMACSHA512 folosind PasswordSalt de la user-ul găsit anterior</w:t>
-      </w:r>
-    </w:p>
-    <w:p>
-      <w:pPr>
-        <w:spacing w:after="0"/>
-        <w:ind w:left="720"/>
-        <w:rPr>
-          <w:i/>
-          <w:iCs/>
-        </w:rPr>
-      </w:pPr>
-      <w:r>
-        <w:rPr>
-          <w:i/>
-          <w:iCs/>
-        </w:rPr>
-        <w:t>Se criptează parola introdusă de utilizator folosind obiectul creat anterior</w:t>
-      </w:r>
-    </w:p>
-    <w:p>
-      <w:pPr>
-        <w:spacing w:after="0"/>
-        <w:ind w:left="720"/>
+          <w:i/>
+          <w:iCs/>
+        </w:rPr>
+        <w:t>For</w:t>
+      </w:r>
+      <w:r>
+        <w:rPr>
+          <w:i/>
+          <w:iCs/>
+        </w:rPr>
+        <w:t xml:space="preserve"> fiecare bit din parola criptată</w:t>
+      </w:r>
+    </w:p>
+    <w:p>
+      <w:pPr>
+        <w:spacing w:after="0" w:line="360" w:lineRule="auto"/>
+        <w:ind w:left="720" w:firstLine="720"/>
         <w:rPr>
           <w:i/>
           <w:iCs/>
@@ -16472,25 +16624,32 @@
           <w:i/>
           <w:iCs/>
         </w:rPr>
-        <w:t>For</w:t>
-      </w:r>
-      <w:r>
-        <w:rPr>
-          <w:i/>
-          <w:iCs/>
-        </w:rPr>
-        <w:t xml:space="preserve"> fiecare bit din parola criptată</w:t>
-      </w:r>
-    </w:p>
-    <w:p>
-      <w:pPr>
-        <w:spacing w:after="0"/>
+        <w:t xml:space="preserve">If </w:t>
+      </w:r>
+      <w:r>
+        <w:rPr>
+          <w:i/>
+          <w:iCs/>
+        </w:rPr>
+        <w:t>bit din parola criptată != bit din PasswordHash al user-ului din baza de date</w:t>
+      </w:r>
+    </w:p>
+    <w:p>
+      <w:pPr>
+        <w:spacing w:after="0" w:line="360" w:lineRule="auto"/>
         <w:ind w:left="720" w:firstLine="720"/>
         <w:rPr>
           <w:i/>
           <w:iCs/>
         </w:rPr>
       </w:pPr>
+      <w:r>
+        <w:rPr>
+          <w:i/>
+          <w:iCs/>
+        </w:rPr>
+        <w:tab/>
+      </w:r>
       <w:r>
         <w:rPr>
           <w:b/>
@@ -16498,31 +16657,45 @@
           <w:i/>
           <w:iCs/>
         </w:rPr>
-        <w:t xml:space="preserve">If </w:t>
-      </w:r>
-      <w:r>
-        <w:rPr>
-          <w:i/>
-          <w:iCs/>
-        </w:rPr>
-        <w:t>bit din parola criptată != bit din PasswordHash al user-ului din baza de date</w:t>
-      </w:r>
-    </w:p>
-    <w:p>
-      <w:pPr>
-        <w:spacing w:after="0"/>
-        <w:ind w:left="720" w:firstLine="720"/>
-        <w:rPr>
-          <w:i/>
-          <w:iCs/>
-        </w:rPr>
-      </w:pPr>
-      <w:r>
-        <w:rPr>
-          <w:i/>
-          <w:iCs/>
-        </w:rPr>
-        <w:tab/>
+        <w:t>Return</w:t>
+      </w:r>
+      <w:r>
+        <w:rPr>
+          <w:i/>
+          <w:iCs/>
+        </w:rPr>
+        <w:t xml:space="preserve"> "Invalid credentials"</w:t>
+      </w:r>
+      <w:r>
+        <w:rPr>
+          <w:i/>
+          <w:iCs/>
+        </w:rPr>
+        <w:t>;</w:t>
+      </w:r>
+    </w:p>
+    <w:p>
+      <w:pPr>
+        <w:pStyle w:val="Listparagraf"/>
+        <w:spacing w:after="0" w:line="360" w:lineRule="auto"/>
+        <w:rPr>
+          <w:i/>
+          <w:iCs/>
+        </w:rPr>
+      </w:pPr>
+      <w:r>
+        <w:rPr>
+          <w:i/>
+          <w:iCs/>
+        </w:rPr>
+        <w:t>Se creează un token</w:t>
+      </w:r>
+      <w:r>
+        <w:rPr>
+          <w:i/>
+          <w:iCs/>
+        </w:rPr>
+        <w:t xml:space="preserve"> folosind </w:t>
       </w:r>
       <w:r>
         <w:rPr>
@@ -16531,39 +16704,32 @@
           <w:i/>
           <w:iCs/>
         </w:rPr>
-        <w:t>Return</w:t>
-      </w:r>
-      <w:r>
-        <w:rPr>
-          <w:i/>
-          <w:iCs/>
-        </w:rPr>
-        <w:t xml:space="preserve"> "Invalid credentials"</w:t>
+        <w:t>Procedura</w:t>
+      </w:r>
+      <w:r>
+        <w:rPr>
+          <w:i/>
+          <w:iCs/>
+        </w:rPr>
+        <w:t xml:space="preserve"> createToken()</w:t>
+      </w:r>
+      <w:r>
+        <w:rPr>
+          <w:i/>
+          <w:iCs/>
+        </w:rPr>
+        <w:t>;</w:t>
       </w:r>
     </w:p>
     <w:p>
       <w:pPr>
         <w:pStyle w:val="Listparagraf"/>
-        <w:rPr>
-          <w:i/>
-          <w:iCs/>
-        </w:rPr>
-      </w:pPr>
-      <w:r>
-        <w:rPr>
-          <w:i/>
-          <w:iCs/>
-        </w:rPr>
-        <w:lastRenderedPageBreak/>
-        <w:t>Se creează un token</w:t>
-      </w:r>
-      <w:r>
-        <w:rPr>
-          <w:i/>
-          <w:iCs/>
-        </w:rPr>
-        <w:t xml:space="preserve"> folosind </w:t>
-      </w:r>
+        <w:spacing w:after="0" w:line="360" w:lineRule="auto"/>
+        <w:rPr>
+          <w:i/>
+          <w:iCs/>
+        </w:rPr>
+      </w:pPr>
       <w:r>
         <w:rPr>
           <w:b/>
@@ -16571,24 +16737,8 @@
           <w:i/>
           <w:iCs/>
         </w:rPr>
-        <w:t>Procedura</w:t>
-      </w:r>
-      <w:r>
-        <w:rPr>
-          <w:i/>
-          <w:iCs/>
-        </w:rPr>
-        <w:t xml:space="preserve"> createToken()</w:t>
-      </w:r>
-    </w:p>
-    <w:p>
-      <w:pPr>
-        <w:pStyle w:val="Listparagraf"/>
-        <w:rPr>
-          <w:i/>
-          <w:iCs/>
-        </w:rPr>
-      </w:pPr>
+        <w:t>Return</w:t>
+      </w:r>
       <w:r>
         <w:rPr>
           <w:b/>
@@ -16596,41 +16746,49 @@
           <w:i/>
           <w:iCs/>
         </w:rPr>
-        <w:t>Return</w:t>
-      </w:r>
-      <w:r>
+        <w:t xml:space="preserve"> </w:t>
+      </w:r>
+      <w:r>
+        <w:rPr>
+          <w:i/>
+          <w:iCs/>
+        </w:rPr>
+        <w:t>token</w:t>
+      </w:r>
+      <w:r>
+        <w:rPr>
+          <w:i/>
+          <w:iCs/>
+        </w:rPr>
+        <w:t>;</w:t>
+      </w:r>
+    </w:p>
+    <w:p>
+      <w:pPr>
+        <w:pStyle w:val="Listparagraf"/>
+        <w:spacing w:after="0" w:line="360" w:lineRule="auto"/>
         <w:rPr>
           <w:b/>
           <w:bCs/>
           <w:i/>
           <w:iCs/>
         </w:rPr>
-        <w:t xml:space="preserve"> </w:t>
-      </w:r>
-      <w:r>
-        <w:rPr>
-          <w:i/>
-          <w:iCs/>
-        </w:rPr>
-        <w:t>token</w:t>
-      </w:r>
-    </w:p>
-    <w:p>
-      <w:pPr>
-        <w:pStyle w:val="Listparagraf"/>
+      </w:pPr>
+      <w:r>
+        <w:rPr>
+          <w:i/>
+          <w:iCs/>
+        </w:rPr>
+        <w:t>Salvăm token în local storage</w:t>
+      </w:r>
+      <w:r>
         <w:rPr>
           <w:b/>
           <w:bCs/>
           <w:i/>
           <w:iCs/>
         </w:rPr>
-      </w:pPr>
-      <w:r>
-        <w:rPr>
-          <w:i/>
-          <w:iCs/>
-        </w:rPr>
-        <w:t>Salvăm token în local storage</w:t>
+        <w:t xml:space="preserve"> </w:t>
       </w:r>
       <w:r>
         <w:rPr>
@@ -16639,12 +16797,13 @@
           <w:i/>
           <w:iCs/>
         </w:rPr>
-        <w:t xml:space="preserve"> </w:t>
+        <w:t>;</w:t>
       </w:r>
     </w:p>
     <w:p>
       <w:pPr>
         <w:pStyle w:val="Listparagraf"/>
+        <w:spacing w:after="0" w:line="360" w:lineRule="auto"/>
         <w:rPr>
           <w:b/>
           <w:bCs/>
@@ -16660,6 +16819,11 @@
           <w:ilvl w:val="0"/>
           <w:numId w:val="33"/>
         </w:numPr>
+        <w:tabs>
+          <w:tab w:val="left" w:pos="180"/>
+        </w:tabs>
+        <w:spacing w:after="0" w:line="360" w:lineRule="auto"/>
+        <w:ind w:hanging="720"/>
         <w:rPr>
           <w:b/>
           <w:bCs/>
@@ -16670,11 +16834,29 @@
           <w:b/>
           <w:bCs/>
         </w:rPr>
+        <w:t xml:space="preserve"> </w:t>
+      </w:r>
+      <w:r>
+        <w:rPr>
+          <w:b/>
+          <w:bCs/>
+        </w:rPr>
         <w:t>Procesul de autorizare</w:t>
       </w:r>
     </w:p>
     <w:p>
       <w:pPr>
+        <w:spacing w:after="0" w:line="360" w:lineRule="auto"/>
+        <w:ind w:left="360"/>
+        <w:rPr>
+          <w:b/>
+          <w:bCs/>
+        </w:rPr>
+      </w:pPr>
+    </w:p>
+    <w:p>
+      <w:pPr>
+        <w:spacing w:after="0" w:line="360" w:lineRule="auto"/>
         <w:rPr>
           <w:lang w:val="en-GB"/>
         </w:rPr>
@@ -16697,7 +16879,7 @@
     </w:p>
     <w:p>
       <w:pPr>
-        <w:spacing w:after="0"/>
+        <w:spacing w:after="0" w:line="360" w:lineRule="auto"/>
         <w:rPr>
           <w:b/>
           <w:bCs/>
@@ -16734,38 +16916,84 @@
     </w:p>
     <w:p>
       <w:pPr>
-        <w:spacing w:after="0"/>
+        <w:spacing w:after="0" w:line="360" w:lineRule="auto"/>
+        <w:ind w:firstLine="720"/>
+      </w:pPr>
+      <w:r>
         <w:rPr>
           <w:b/>
           <w:bCs/>
         </w:rPr>
-      </w:pPr>
-    </w:p>
-    <w:p>
-      <w:pPr>
-        <w:spacing w:after="0"/>
-        <w:ind w:firstLine="720"/>
-      </w:pPr>
+        <w:t>Procedura</w:t>
+      </w:r>
+      <w:r>
+        <w:t xml:space="preserve"> </w:t>
+      </w:r>
+      <w:r>
+        <w:t>CreateToken</w:t>
+      </w:r>
+      <w:r>
+        <w:t>()</w:t>
+      </w:r>
+    </w:p>
+    <w:p>
+      <w:pPr>
+        <w:spacing w:after="0" w:line="360" w:lineRule="auto"/>
+        <w:ind w:left="720"/>
+        <w:rPr>
+          <w:i/>
+          <w:iCs/>
+        </w:rPr>
+      </w:pPr>
+      <w:r>
+        <w:rPr>
+          <w:i/>
+          <w:iCs/>
+        </w:rPr>
+        <w:t xml:space="preserve">Se creează </w:t>
+      </w:r>
       <w:r>
         <w:rPr>
           <w:b/>
           <w:bCs/>
-        </w:rPr>
-        <w:t>Procedura</w:t>
-      </w:r>
-      <w:r>
-        <w:t xml:space="preserve"> </w:t>
-      </w:r>
-      <w:r>
-        <w:t>CreateToken</w:t>
-      </w:r>
-      <w:r>
-        <w:t>()</w:t>
-      </w:r>
-    </w:p>
-    <w:p>
-      <w:pPr>
-        <w:spacing w:after="0"/>
+          <w:i/>
+          <w:iCs/>
+        </w:rPr>
+        <w:t>claims</w:t>
+      </w:r>
+      <w:r>
+        <w:rPr>
+          <w:i/>
+          <w:iCs/>
+        </w:rPr>
+        <w:t>, obiect ce conține</w:t>
+      </w:r>
+      <w:r>
+        <w:rPr>
+          <w:i/>
+          <w:iCs/>
+          <w:lang w:val="en-US"/>
+        </w:rPr>
+        <w:t xml:space="preserve">: </w:t>
+      </w:r>
+      <w:r>
+        <w:rPr>
+          <w:i/>
+          <w:iCs/>
+        </w:rPr>
+        <w:t>emailul user-ului, rolul, approved și validated</w:t>
+      </w:r>
+      <w:r>
+        <w:rPr>
+          <w:i/>
+          <w:iCs/>
+        </w:rPr>
+        <w:t>;</w:t>
+      </w:r>
+    </w:p>
+    <w:p>
+      <w:pPr>
+        <w:spacing w:after="0" w:line="360" w:lineRule="auto"/>
         <w:ind w:left="720"/>
         <w:rPr>
           <w:i/>
@@ -16777,7 +17005,7 @@
           <w:i/>
           <w:iCs/>
         </w:rPr>
-        <w:t xml:space="preserve">Se creează </w:t>
+        <w:t xml:space="preserve">Se salvează </w:t>
       </w:r>
       <w:r>
         <w:rPr>
@@ -16793,27 +17021,19 @@
           <w:i/>
           <w:iCs/>
         </w:rPr>
-        <w:t>, obiect ce conține</w:t>
-      </w:r>
-      <w:r>
-        <w:rPr>
-          <w:i/>
-          <w:iCs/>
-          <w:lang w:val="en-US"/>
-        </w:rPr>
-        <w:t xml:space="preserve">: </w:t>
-      </w:r>
-      <w:r>
-        <w:rPr>
-          <w:i/>
-          <w:iCs/>
-        </w:rPr>
-        <w:t>emailul user-ului, rolul, approved și validated</w:t>
-      </w:r>
-    </w:p>
-    <w:p>
-      <w:pPr>
-        <w:spacing w:after="0"/>
+        <w:t xml:space="preserve"> în tokenDescriptor</w:t>
+      </w:r>
+      <w:r>
+        <w:rPr>
+          <w:i/>
+          <w:iCs/>
+        </w:rPr>
+        <w:t>;</w:t>
+      </w:r>
+    </w:p>
+    <w:p>
+      <w:pPr>
+        <w:spacing w:after="0" w:line="360" w:lineRule="auto"/>
         <w:ind w:left="720"/>
         <w:rPr>
           <w:i/>
@@ -16825,28 +17045,19 @@
           <w:i/>
           <w:iCs/>
         </w:rPr>
-        <w:t xml:space="preserve">Se salvează </w:t>
-      </w:r>
-      <w:r>
-        <w:rPr>
-          <w:b/>
-          <w:bCs/>
-          <w:i/>
-          <w:iCs/>
-        </w:rPr>
-        <w:t>claims</w:t>
-      </w:r>
-      <w:r>
-        <w:rPr>
-          <w:i/>
-          <w:iCs/>
-        </w:rPr>
-        <w:t xml:space="preserve"> în tokenDescriptor</w:t>
-      </w:r>
-    </w:p>
-    <w:p>
-      <w:pPr>
-        <w:spacing w:after="0"/>
+        <w:t>Se salvează timpul de expirare a token-ului în tokenDescriptor</w:t>
+      </w:r>
+      <w:r>
+        <w:rPr>
+          <w:i/>
+          <w:iCs/>
+        </w:rPr>
+        <w:t>;</w:t>
+      </w:r>
+    </w:p>
+    <w:p>
+      <w:pPr>
+        <w:spacing w:after="0" w:line="360" w:lineRule="auto"/>
         <w:ind w:left="720"/>
         <w:rPr>
           <w:i/>
@@ -16858,12 +17069,19 @@
           <w:i/>
           <w:iCs/>
         </w:rPr>
-        <w:t>Se salvează timpul de expirare a token-ului în tokenDescriptor</w:t>
-      </w:r>
-    </w:p>
-    <w:p>
-      <w:pPr>
-        <w:spacing w:after="0"/>
+        <w:t>Se creează token-ul folosind acest tokenDescriptor</w:t>
+      </w:r>
+      <w:r>
+        <w:rPr>
+          <w:i/>
+          <w:iCs/>
+        </w:rPr>
+        <w:t>;</w:t>
+      </w:r>
+    </w:p>
+    <w:p>
+      <w:pPr>
+        <w:spacing w:after="0" w:line="360" w:lineRule="auto"/>
         <w:ind w:left="720"/>
         <w:rPr>
           <w:i/>
@@ -16875,28 +17093,44 @@
           <w:i/>
           <w:iCs/>
         </w:rPr>
-        <w:t>Se creează token-ul folosind acest tokenDescriptor</w:t>
-      </w:r>
-    </w:p>
-    <w:p>
-      <w:pPr>
-        <w:ind w:left="720"/>
-        <w:rPr>
-          <w:i/>
-          <w:iCs/>
-        </w:rPr>
-      </w:pPr>
-      <w:r>
-        <w:rPr>
-          <w:i/>
-          <w:iCs/>
-        </w:rPr>
         <w:t>Se returneaza token-ul serializat</w:t>
       </w:r>
+      <w:r>
+        <w:rPr>
+          <w:i/>
+          <w:iCs/>
+        </w:rPr>
+        <w:t>;</w:t>
+      </w:r>
     </w:p>
     <w:p>
       <w:pPr>
         <w:pStyle w:val="Listparagraf"/>
+        <w:spacing w:line="360" w:lineRule="auto"/>
+      </w:pPr>
+    </w:p>
+    <w:p>
+      <w:pPr>
+        <w:pStyle w:val="Listparagraf"/>
+        <w:spacing w:line="360" w:lineRule="auto"/>
+      </w:pPr>
+    </w:p>
+    <w:p>
+      <w:pPr>
+        <w:pStyle w:val="Listparagraf"/>
+        <w:spacing w:line="360" w:lineRule="auto"/>
+      </w:pPr>
+    </w:p>
+    <w:p>
+      <w:pPr>
+        <w:pStyle w:val="Listparagraf"/>
+        <w:spacing w:line="360" w:lineRule="auto"/>
+      </w:pPr>
+    </w:p>
+    <w:p>
+      <w:pPr>
+        <w:pStyle w:val="Listparagraf"/>
+        <w:spacing w:line="360" w:lineRule="auto"/>
       </w:pPr>
     </w:p>
     <w:p>
@@ -16906,6 +17140,11 @@
           <w:ilvl w:val="0"/>
           <w:numId w:val="33"/>
         </w:numPr>
+        <w:tabs>
+          <w:tab w:val="left" w:pos="270"/>
+        </w:tabs>
+        <w:spacing w:after="0" w:line="360" w:lineRule="auto"/>
+        <w:ind w:left="0" w:firstLine="0"/>
         <w:rPr>
           <w:b/>
           <w:bCs/>
@@ -16943,74 +17182,82 @@
       </w:r>
     </w:p>
     <w:p>
-      <w:r>
-        <w:rPr>
-          <w:lang w:val="en-US"/>
-        </w:rPr>
-        <w:t>Probabi</w:t>
-      </w:r>
-      <w:r>
-        <w:rPr>
-          <w:lang w:val="en-US"/>
-        </w:rPr>
-        <w:t>l una dintre cele mai importante funcționalități în cadrul aplicației este funcționalitatea de a crea o programare doar prin câteva click-uri. Procesul pentru această funcționaitate este descris în cele ce urmează:</w:t>
-      </w:r>
-    </w:p>
-    <w:p>
-      <w:pPr>
-        <w:spacing w:after="0"/>
-        <w:rPr>
-          <w:b/>
-          <w:bCs/>
-        </w:rPr>
-      </w:pPr>
-      <w:r>
-        <w:tab/>
-      </w:r>
-      <w:r>
-        <w:rPr>
-          <w:b/>
-          <w:bCs/>
-        </w:rPr>
-        <w:t>Precondiție</w:t>
-      </w:r>
-      <w:r>
+      <w:pPr>
+        <w:spacing w:after="0" w:line="360" w:lineRule="auto"/>
         <w:rPr>
           <w:b/>
           <w:bCs/>
           <w:lang w:val="en-US"/>
         </w:rPr>
-        <w:t>: contul user-ului s</w:t>
-      </w:r>
-      <w:r>
+      </w:pPr>
+    </w:p>
+    <w:p>
+      <w:pPr>
+        <w:spacing w:after="0" w:line="360" w:lineRule="auto"/>
+      </w:pPr>
+      <w:r>
+        <w:rPr>
+          <w:lang w:val="en-US"/>
+        </w:rPr>
+        <w:t>Probabi</w:t>
+      </w:r>
+      <w:r>
+        <w:rPr>
+          <w:lang w:val="en-US"/>
+        </w:rPr>
+        <w:t>l una dintre cele mai importante funcționalități în cadrul aplicației este funcționalitatea de a crea o programare doar prin câteva click-uri. Procesul pentru această funcționaitate este descris în cele ce urmează:</w:t>
+      </w:r>
+    </w:p>
+    <w:p>
+      <w:pPr>
+        <w:spacing w:after="0" w:line="360" w:lineRule="auto"/>
         <w:rPr>
           <w:b/>
           <w:bCs/>
         </w:rPr>
-        <w:t>ă fie deja în baza de date</w:t>
-      </w:r>
-    </w:p>
-    <w:p>
-      <w:pPr>
-        <w:spacing w:after="0"/>
-      </w:pPr>
-    </w:p>
-    <w:p>
-      <w:pPr>
-        <w:spacing w:after="0"/>
-        <w:ind w:firstLine="720"/>
-      </w:pPr>
+      </w:pPr>
+      <w:r>
+        <w:tab/>
+      </w:r>
       <w:r>
         <w:rPr>
           <w:b/>
           <w:bCs/>
         </w:rPr>
-        <w:t>Procedur</w:t>
+        <w:t>Precondiție</w:t>
       </w:r>
       <w:r>
         <w:rPr>
           <w:b/>
           <w:bCs/>
+          <w:lang w:val="en-US"/>
+        </w:rPr>
+        <w:t>: contul user-ului s</w:t>
+      </w:r>
+      <w:r>
+        <w:rPr>
+          <w:b/>
+          <w:bCs/>
+        </w:rPr>
+        <w:t>ă fie deja în baza de date</w:t>
+      </w:r>
+    </w:p>
+    <w:p>
+      <w:pPr>
+        <w:spacing w:after="0" w:line="360" w:lineRule="auto"/>
+        <w:ind w:firstLine="720"/>
+      </w:pPr>
+      <w:r>
+        <w:rPr>
+          <w:b/>
+          <w:bCs/>
+        </w:rPr>
+        <w:t>Procedur</w:t>
+      </w:r>
+      <w:r>
+        <w:rPr>
+          <w:b/>
+          <w:bCs/>
         </w:rPr>
         <w:t>a</w:t>
       </w:r>
@@ -17020,7 +17267,7 @@
     </w:p>
     <w:p>
       <w:pPr>
-        <w:spacing w:after="0"/>
+        <w:spacing w:after="0" w:line="360" w:lineRule="auto"/>
         <w:rPr>
           <w:i/>
           <w:iCs/>
@@ -17036,10 +17283,17 @@
         </w:rPr>
         <w:t>Procedura Login()</w:t>
       </w:r>
-    </w:p>
-    <w:p>
-      <w:pPr>
-        <w:spacing w:after="0"/>
+      <w:r>
+        <w:rPr>
+          <w:i/>
+          <w:iCs/>
+        </w:rPr>
+        <w:t>;</w:t>
+      </w:r>
+    </w:p>
+    <w:p>
+      <w:pPr>
+        <w:spacing w:after="0" w:line="360" w:lineRule="auto"/>
         <w:rPr>
           <w:i/>
           <w:iCs/>
@@ -17053,10 +17307,17 @@
         <w:tab/>
         <w:t>Navigare la meniul de creare programare</w:t>
       </w:r>
-    </w:p>
-    <w:p>
-      <w:pPr>
-        <w:spacing w:after="0"/>
+      <w:r>
+        <w:rPr>
+          <w:i/>
+          <w:iCs/>
+        </w:rPr>
+        <w:t>;</w:t>
+      </w:r>
+    </w:p>
+    <w:p>
+      <w:pPr>
+        <w:spacing w:after="0" w:line="360" w:lineRule="auto"/>
         <w:rPr>
           <w:i/>
           <w:iCs/>
@@ -17076,10 +17337,17 @@
         </w:rPr>
         <w:t>Afișarea datei și orelor disponibile</w:t>
       </w:r>
-    </w:p>
-    <w:p>
-      <w:pPr>
-        <w:spacing w:after="0"/>
+      <w:r>
+        <w:rPr>
+          <w:i/>
+          <w:iCs/>
+        </w:rPr>
+        <w:t>;</w:t>
+      </w:r>
+    </w:p>
+    <w:p>
+      <w:pPr>
+        <w:spacing w:after="0" w:line="360" w:lineRule="auto"/>
         <w:ind w:firstLine="720"/>
         <w:rPr>
           <w:i/>
@@ -17093,10 +17361,17 @@
         </w:rPr>
         <w:t>Selectare data și ora</w:t>
       </w:r>
-    </w:p>
-    <w:p>
-      <w:pPr>
-        <w:spacing w:after="0"/>
+      <w:r>
+        <w:rPr>
+          <w:i/>
+          <w:iCs/>
+        </w:rPr>
+        <w:t>;</w:t>
+      </w:r>
+    </w:p>
+    <w:p>
+      <w:pPr>
+        <w:spacing w:after="0" w:line="360" w:lineRule="auto"/>
         <w:rPr>
           <w:i/>
           <w:iCs/>
@@ -17110,10 +17385,17 @@
         <w:tab/>
         <w:t>Trimiterea datelor pe server, folosind cerere HTTP POST</w:t>
       </w:r>
-    </w:p>
-    <w:p>
-      <w:pPr>
-        <w:spacing w:after="0"/>
+      <w:r>
+        <w:rPr>
+          <w:i/>
+          <w:iCs/>
+        </w:rPr>
+        <w:t>;</w:t>
+      </w:r>
+    </w:p>
+    <w:p>
+      <w:pPr>
+        <w:spacing w:after="0" w:line="360" w:lineRule="auto"/>
         <w:rPr>
           <w:i/>
           <w:iCs/>
@@ -17142,10 +17424,17 @@
         </w:rPr>
         <w:t>Procedura AppointmentDateExist()</w:t>
       </w:r>
-    </w:p>
-    <w:p>
-      <w:pPr>
-        <w:spacing w:after="0"/>
+      <w:r>
+        <w:rPr>
+          <w:i/>
+          <w:iCs/>
+        </w:rPr>
+        <w:t>;</w:t>
+      </w:r>
+    </w:p>
+    <w:p>
+      <w:pPr>
+        <w:spacing w:after="0" w:line="360" w:lineRule="auto"/>
         <w:rPr>
           <w:i/>
           <w:iCs/>
@@ -17159,10 +17448,17 @@
         <w:tab/>
         <w:t>Salvarea datelor selectate în baza de date</w:t>
       </w:r>
-    </w:p>
-    <w:p>
-      <w:pPr>
-        <w:spacing w:after="0"/>
+      <w:r>
+        <w:rPr>
+          <w:i/>
+          <w:iCs/>
+        </w:rPr>
+        <w:t>;</w:t>
+      </w:r>
+    </w:p>
+    <w:p>
+      <w:pPr>
+        <w:spacing w:after="0" w:line="360" w:lineRule="auto"/>
         <w:rPr>
           <w:i/>
           <w:iCs/>
@@ -17176,10 +17472,17 @@
         <w:tab/>
         <w:t>Notificare pe email cu data și ora</w:t>
       </w:r>
-    </w:p>
-    <w:p>
-      <w:pPr>
-        <w:spacing w:after="0"/>
+      <w:r>
+        <w:rPr>
+          <w:i/>
+          <w:iCs/>
+        </w:rPr>
+        <w:t>;</w:t>
+      </w:r>
+    </w:p>
+    <w:p>
+      <w:pPr>
+        <w:spacing w:after="0" w:line="360" w:lineRule="auto"/>
         <w:rPr>
           <w:b/>
           <w:bCs/>
@@ -17236,10 +17539,18 @@
         </w:rPr>
         <w:t>”</w:t>
       </w:r>
-    </w:p>
-    <w:p>
-      <w:pPr>
-        <w:spacing w:after="0"/>
+      <w:r>
+        <w:rPr>
+          <w:i/>
+          <w:iCs/>
+          <w:lang w:val="en-US"/>
+        </w:rPr>
+        <w:t>;</w:t>
+      </w:r>
+    </w:p>
+    <w:p>
+      <w:pPr>
+        <w:spacing w:after="0" w:line="360" w:lineRule="auto"/>
         <w:ind w:firstLine="720"/>
         <w:rPr>
           <w:b/>
@@ -17249,140 +17560,133 @@
     </w:p>
     <w:p>
       <w:pPr>
-        <w:spacing w:after="0"/>
+        <w:spacing w:after="0" w:line="360" w:lineRule="auto"/>
         <w:ind w:firstLine="720"/>
+      </w:pPr>
+      <w:r>
         <w:rPr>
           <w:b/>
           <w:bCs/>
         </w:rPr>
-      </w:pPr>
-    </w:p>
-    <w:p>
-      <w:pPr>
-        <w:spacing w:after="0"/>
-        <w:ind w:firstLine="720"/>
+        <w:t>Procedure</w:t>
+      </w:r>
+      <w:r>
+        <w:t xml:space="preserve"> </w:t>
+      </w:r>
+      <w:r>
+        <w:t>AppointmentDateExist</w:t>
+      </w:r>
+      <w:r>
+        <w:t>()</w:t>
+      </w:r>
+    </w:p>
+    <w:p>
+      <w:pPr>
+        <w:spacing w:after="0" w:line="360" w:lineRule="auto"/>
+        <w:ind w:left="720"/>
+        <w:rPr>
+          <w:i/>
+          <w:iCs/>
+        </w:rPr>
+      </w:pPr>
+      <w:r>
+        <w:rPr>
+          <w:i/>
+          <w:iCs/>
+        </w:rPr>
+        <w:t xml:space="preserve">Se extrage din baza de date programarea ce conține data și ora </w:t>
+      </w:r>
+      <w:r>
+        <w:rPr>
+          <w:i/>
+          <w:iCs/>
+        </w:rPr>
+        <w:t>selectată</w:t>
+      </w:r>
+      <w:r>
+        <w:rPr>
+          <w:i/>
+          <w:iCs/>
+        </w:rPr>
+        <w:t xml:space="preserve"> de user</w:t>
+      </w:r>
+      <w:r>
+        <w:rPr>
+          <w:i/>
+          <w:iCs/>
+        </w:rPr>
+        <w:t>;</w:t>
+      </w:r>
+    </w:p>
+    <w:p>
+      <w:pPr>
+        <w:spacing w:after="0" w:line="360" w:lineRule="auto"/>
+        <w:ind w:left="720"/>
+        <w:rPr>
+          <w:i/>
+          <w:iCs/>
+        </w:rPr>
+      </w:pPr>
+      <w:r>
         <w:rPr>
           <w:b/>
           <w:bCs/>
-        </w:rPr>
-      </w:pPr>
-    </w:p>
-    <w:p>
-      <w:pPr>
-        <w:spacing w:after="0"/>
-        <w:ind w:firstLine="720"/>
+          <w:i/>
+          <w:iCs/>
+        </w:rPr>
+        <w:t xml:space="preserve">If </w:t>
+      </w:r>
+      <w:r>
+        <w:rPr>
+          <w:i/>
+          <w:iCs/>
+        </w:rPr>
+        <w:t>data și parola din baza de date == data și ora aleasă de user</w:t>
+      </w:r>
+    </w:p>
+    <w:p>
+      <w:pPr>
+        <w:spacing w:after="0" w:line="360" w:lineRule="auto"/>
+        <w:ind w:left="720" w:firstLine="720"/>
+        <w:rPr>
+          <w:i/>
+          <w:iCs/>
+        </w:rPr>
       </w:pPr>
       <w:r>
         <w:rPr>
           <w:b/>
           <w:bCs/>
-        </w:rPr>
-        <w:lastRenderedPageBreak/>
-        <w:t>Procedure</w:t>
-      </w:r>
-      <w:r>
+          <w:i/>
+          <w:iCs/>
+        </w:rPr>
+        <w:t>Return</w:t>
+      </w:r>
+      <w:r>
+        <w:rPr>
+          <w:i/>
+          <w:iCs/>
+        </w:rPr>
         <w:t xml:space="preserve"> </w:t>
       </w:r>
       <w:r>
-        <w:t>AppointmentDateExist</w:t>
-      </w:r>
-      <w:r>
-        <w:t>()</w:t>
-      </w:r>
-    </w:p>
-    <w:p>
-      <w:pPr>
-        <w:spacing w:after="0"/>
-        <w:ind w:left="720"/>
-        <w:rPr>
-          <w:i/>
-          <w:iCs/>
-        </w:rPr>
-      </w:pPr>
-      <w:r>
-        <w:rPr>
-          <w:i/>
-          <w:iCs/>
-        </w:rPr>
-        <w:t xml:space="preserve">Se extrage din baza de date programarea ce conține data și ora </w:t>
-      </w:r>
-      <w:r>
-        <w:rPr>
-          <w:i/>
-          <w:iCs/>
-        </w:rPr>
-        <w:t>selectată</w:t>
-      </w:r>
-      <w:r>
-        <w:rPr>
-          <w:i/>
-          <w:iCs/>
-        </w:rPr>
-        <w:t xml:space="preserve"> de user</w:t>
-      </w:r>
-    </w:p>
-    <w:p>
-      <w:pPr>
-        <w:spacing w:after="0"/>
-        <w:ind w:left="720"/>
-        <w:rPr>
-          <w:i/>
-          <w:iCs/>
-        </w:rPr>
-      </w:pPr>
-      <w:r>
-        <w:rPr>
-          <w:b/>
-          <w:bCs/>
-          <w:i/>
-          <w:iCs/>
-        </w:rPr>
-        <w:t xml:space="preserve">If </w:t>
-      </w:r>
-      <w:r>
-        <w:rPr>
-          <w:i/>
-          <w:iCs/>
-        </w:rPr>
-        <w:t>data și parola din baza de date == data și ora aleasă de user</w:t>
-      </w:r>
-    </w:p>
-    <w:p>
-      <w:pPr>
-        <w:spacing w:after="0"/>
-        <w:ind w:left="720" w:firstLine="720"/>
-        <w:rPr>
-          <w:i/>
-          <w:iCs/>
-        </w:rPr>
-      </w:pPr>
-      <w:r>
-        <w:rPr>
-          <w:b/>
-          <w:bCs/>
-          <w:i/>
-          <w:iCs/>
-        </w:rPr>
-        <w:t>Return</w:t>
-      </w:r>
-      <w:r>
-        <w:rPr>
-          <w:i/>
-          <w:iCs/>
-        </w:rPr>
-        <w:t xml:space="preserve"> </w:t>
-      </w:r>
-      <w:r>
         <w:rPr>
           <w:i/>
           <w:iCs/>
         </w:rPr>
         <w:t>"This date is already used!"</w:t>
       </w:r>
-    </w:p>
-    <w:p>
-      <w:pPr>
-        <w:spacing w:after="0"/>
+      <w:r>
+        <w:rPr>
+          <w:i/>
+          <w:iCs/>
+        </w:rPr>
+        <w:t>;</w:t>
+      </w:r>
+    </w:p>
+    <w:p>
+      <w:pPr>
+        <w:spacing w:after="0" w:line="360" w:lineRule="auto"/>
         <w:ind w:left="720" w:firstLine="720"/>
         <w:rPr>
           <w:i/>
@@ -17397,6 +17701,8 @@
           <w:ilvl w:val="0"/>
           <w:numId w:val="33"/>
         </w:numPr>
+        <w:spacing w:after="0" w:line="360" w:lineRule="auto"/>
+        <w:ind w:left="180" w:hanging="180"/>
       </w:pPr>
       <w:r>
         <w:rPr>
@@ -17414,6 +17720,14 @@
       </w:r>
     </w:p>
     <w:p>
+      <w:pPr>
+        <w:spacing w:after="0" w:line="360" w:lineRule="auto"/>
+      </w:pPr>
+    </w:p>
+    <w:p>
+      <w:pPr>
+        <w:spacing w:after="0" w:line="360" w:lineRule="auto"/>
+      </w:pPr>
       <w:r>
         <w:rPr>
           <w:lang w:val="en-US"/>
@@ -17421,7 +17735,13 @@
         <w:t>Dup</w:t>
       </w:r>
       <w:r>
-        <w:t>ă ce un pacient își creează cont în aplicație, acesta trebuie să fie aprobat de medicul ales de acesta. Procedura de aprobare a unui cont de către medic este descrisă în cele ce urmează</w:t>
+        <w:t>ă ce un pacient își creează cont în aplicație, acesta trebuie să fie aprobat de medicul ales de acesta</w:t>
+      </w:r>
+      <w:r>
+        <w:t xml:space="preserve"> pentru ca acesta să poate să realizeze programări în cadrul aplicației sau să utilizeze restul funcționalităților</w:t>
+      </w:r>
+      <w:r>
+        <w:t>. Procedura de aprobare a unui cont de către medic este descrisă în cele ce urmează</w:t>
       </w:r>
       <w:r>
         <w:rPr>
@@ -17432,15 +17752,31 @@
     </w:p>
     <w:p>
       <w:pPr>
-        <w:spacing w:after="0"/>
+        <w:spacing w:after="0" w:line="360" w:lineRule="auto"/>
+      </w:pPr>
+      <w:r>
+        <w:tab/>
+      </w:r>
+    </w:p>
+    <w:p>
+      <w:pPr>
+        <w:spacing w:after="0" w:line="360" w:lineRule="auto"/>
+      </w:pPr>
+    </w:p>
+    <w:p>
+      <w:pPr>
+        <w:spacing w:after="0" w:line="360" w:lineRule="auto"/>
+      </w:pPr>
+    </w:p>
+    <w:p>
+      <w:pPr>
+        <w:spacing w:after="0" w:line="360" w:lineRule="auto"/>
+        <w:ind w:firstLine="720"/>
         <w:rPr>
           <w:b/>
           <w:bCs/>
         </w:rPr>
       </w:pPr>
-      <w:r>
-        <w:tab/>
-      </w:r>
       <w:r>
         <w:rPr>
           <w:b/>
@@ -17466,12 +17802,7 @@
     </w:p>
     <w:p>
       <w:pPr>
-        <w:spacing w:after="0"/>
-      </w:pPr>
-    </w:p>
-    <w:p>
-      <w:pPr>
-        <w:spacing w:after="0"/>
+        <w:spacing w:after="0" w:line="360" w:lineRule="auto"/>
         <w:ind w:firstLine="720"/>
       </w:pPr>
       <w:r>
@@ -17487,7 +17818,7 @@
     </w:p>
     <w:p>
       <w:pPr>
-        <w:spacing w:after="0"/>
+        <w:spacing w:after="0" w:line="360" w:lineRule="auto"/>
         <w:rPr>
           <w:i/>
           <w:iCs/>
@@ -17503,10 +17834,17 @@
         </w:rPr>
         <w:t>Procedura Login()</w:t>
       </w:r>
-    </w:p>
-    <w:p>
-      <w:pPr>
-        <w:spacing w:after="0"/>
+      <w:r>
+        <w:rPr>
+          <w:i/>
+          <w:iCs/>
+        </w:rPr>
+        <w:t>;</w:t>
+      </w:r>
+    </w:p>
+    <w:p>
+      <w:pPr>
+        <w:spacing w:after="0" w:line="360" w:lineRule="auto"/>
         <w:rPr>
           <w:i/>
           <w:iCs/>
@@ -17520,10 +17858,17 @@
         <w:tab/>
         <w:t>Navigare la pagina Pacients</w:t>
       </w:r>
-    </w:p>
-    <w:p>
-      <w:pPr>
-        <w:spacing w:after="0"/>
+      <w:r>
+        <w:rPr>
+          <w:i/>
+          <w:iCs/>
+        </w:rPr>
+        <w:t>;</w:t>
+      </w:r>
+    </w:p>
+    <w:p>
+      <w:pPr>
+        <w:spacing w:after="0" w:line="360" w:lineRule="auto"/>
         <w:rPr>
           <w:i/>
           <w:iCs/>
@@ -17537,10 +17882,17 @@
         <w:tab/>
         <w:t>Vizualizare utilizator nou</w:t>
       </w:r>
-    </w:p>
-    <w:p>
-      <w:pPr>
-        <w:spacing w:after="0"/>
+      <w:r>
+        <w:rPr>
+          <w:i/>
+          <w:iCs/>
+        </w:rPr>
+        <w:t>;</w:t>
+      </w:r>
+    </w:p>
+    <w:p>
+      <w:pPr>
+        <w:spacing w:after="0" w:line="360" w:lineRule="auto"/>
         <w:rPr>
           <w:i/>
           <w:iCs/>
@@ -17554,10 +17906,17 @@
         <w:tab/>
         <w:t>Apăsare buton Approve User</w:t>
       </w:r>
-    </w:p>
-    <w:p>
-      <w:pPr>
-        <w:spacing w:after="0"/>
+      <w:r>
+        <w:rPr>
+          <w:i/>
+          <w:iCs/>
+        </w:rPr>
+        <w:t>;</w:t>
+      </w:r>
+    </w:p>
+    <w:p>
+      <w:pPr>
+        <w:spacing w:after="0" w:line="360" w:lineRule="auto"/>
         <w:rPr>
           <w:i/>
           <w:iCs/>
@@ -17587,10 +17946,17 @@
         </w:rPr>
         <w:t>-ul user-ului ales</w:t>
       </w:r>
-    </w:p>
-    <w:p>
-      <w:pPr>
-        <w:spacing w:after="0"/>
+      <w:r>
+        <w:rPr>
+          <w:i/>
+          <w:iCs/>
+        </w:rPr>
+        <w:t>;</w:t>
+      </w:r>
+    </w:p>
+    <w:p>
+      <w:pPr>
+        <w:spacing w:after="0" w:line="360" w:lineRule="auto"/>
         <w:rPr>
           <w:i/>
           <w:iCs/>
@@ -17611,10 +17977,17 @@
         </w:rPr>
         <w:t xml:space="preserve"> în baza de date</w:t>
       </w:r>
-    </w:p>
-    <w:p>
-      <w:pPr>
-        <w:spacing w:after="0"/>
+      <w:r>
+        <w:rPr>
+          <w:i/>
+          <w:iCs/>
+        </w:rPr>
+        <w:t>;</w:t>
+      </w:r>
+    </w:p>
+    <w:p>
+      <w:pPr>
+        <w:spacing w:after="0" w:line="360" w:lineRule="auto"/>
         <w:rPr>
           <w:i/>
           <w:iCs/>
@@ -17644,10 +18017,17 @@
         </w:rPr>
         <w:t xml:space="preserve"> în 1</w:t>
       </w:r>
-    </w:p>
-    <w:p>
-      <w:pPr>
-        <w:spacing w:after="0"/>
+      <w:r>
+        <w:rPr>
+          <w:i/>
+          <w:iCs/>
+        </w:rPr>
+        <w:t>;</w:t>
+      </w:r>
+    </w:p>
+    <w:p>
+      <w:pPr>
+        <w:spacing w:after="0" w:line="360" w:lineRule="auto"/>
         <w:rPr>
           <w:i/>
           <w:iCs/>
@@ -17661,10 +18041,17 @@
         <w:tab/>
         <w:t>Salvare modificare în baza de date</w:t>
       </w:r>
-    </w:p>
-    <w:p>
-      <w:pPr>
-        <w:spacing w:after="0"/>
+      <w:r>
+        <w:rPr>
+          <w:i/>
+          <w:iCs/>
+        </w:rPr>
+        <w:t>;</w:t>
+      </w:r>
+    </w:p>
+    <w:p>
+      <w:pPr>
+        <w:spacing w:after="0" w:line="360" w:lineRule="auto"/>
         <w:rPr>
           <w:i/>
           <w:iCs/>
@@ -17695,10 +18082,18 @@
         </w:rPr>
         <w:t>“User approved”</w:t>
       </w:r>
-    </w:p>
-    <w:p>
-      <w:pPr>
-        <w:spacing w:after="0"/>
+      <w:r>
+        <w:rPr>
+          <w:i/>
+          <w:iCs/>
+          <w:lang w:val="en-US"/>
+        </w:rPr>
+        <w:t>;</w:t>
+      </w:r>
+    </w:p>
+    <w:p>
+      <w:pPr>
+        <w:spacing w:after="0" w:line="360" w:lineRule="auto"/>
         <w:rPr>
           <w:i/>
           <w:iCs/>
@@ -17719,7 +18114,7 @@
           <w:ilvl w:val="0"/>
           <w:numId w:val="33"/>
         </w:numPr>
-        <w:spacing w:after="0"/>
+        <w:spacing w:after="0" w:line="360" w:lineRule="auto"/>
         <w:rPr>
           <w:i/>
           <w:iCs/>
@@ -17735,12 +18130,12 @@
     </w:p>
     <w:p>
       <w:pPr>
-        <w:spacing w:after="0"/>
-      </w:pPr>
-    </w:p>
-    <w:p>
-      <w:pPr>
-        <w:spacing w:after="0"/>
+        <w:spacing w:after="0" w:line="360" w:lineRule="auto"/>
+      </w:pPr>
+    </w:p>
+    <w:p>
+      <w:pPr>
+        <w:spacing w:after="0" w:line="360" w:lineRule="auto"/>
       </w:pPr>
       <w:r>
         <w:t xml:space="preserve">În unele cazuri, medicul va trebui să modifice ora (în special) și data când are loc o programare. Astfel, această funcționalitate joacă un rol important în această aplicație. </w:t>
@@ -17748,7 +18143,7 @@
     </w:p>
     <w:p>
       <w:pPr>
-        <w:spacing w:after="0"/>
+        <w:spacing w:after="0" w:line="360" w:lineRule="auto"/>
       </w:pPr>
       <w:r>
         <w:tab/>
@@ -17756,7 +18151,7 @@
     </w:p>
     <w:p>
       <w:pPr>
-        <w:spacing w:after="0"/>
+        <w:spacing w:after="0" w:line="360" w:lineRule="auto"/>
         <w:ind w:firstLine="720"/>
         <w:rPr>
           <w:b/>
@@ -17794,7 +18189,7 @@
     </w:p>
     <w:p>
       <w:pPr>
-        <w:spacing w:after="0"/>
+        <w:spacing w:after="0" w:line="360" w:lineRule="auto"/>
         <w:rPr>
           <w:i/>
           <w:iCs/>
@@ -17814,10 +18209,17 @@
         </w:rPr>
         <w:t>Procedura Login()</w:t>
       </w:r>
-    </w:p>
-    <w:p>
-      <w:pPr>
-        <w:spacing w:after="0"/>
+      <w:r>
+        <w:rPr>
+          <w:i/>
+          <w:iCs/>
+        </w:rPr>
+        <w:t>;</w:t>
+      </w:r>
+    </w:p>
+    <w:p>
+      <w:pPr>
+        <w:spacing w:after="0" w:line="360" w:lineRule="auto"/>
         <w:rPr>
           <w:i/>
           <w:iCs/>
@@ -17831,10 +18233,17 @@
         <w:tab/>
         <w:t>Navigare la pagina Appointments</w:t>
       </w:r>
-    </w:p>
-    <w:p>
-      <w:pPr>
-        <w:spacing w:after="0"/>
+      <w:r>
+        <w:rPr>
+          <w:i/>
+          <w:iCs/>
+        </w:rPr>
+        <w:t>;</w:t>
+      </w:r>
+    </w:p>
+    <w:p>
+      <w:pPr>
+        <w:spacing w:after="0" w:line="360" w:lineRule="auto"/>
         <w:rPr>
           <w:i/>
           <w:iCs/>
@@ -17848,10 +18257,17 @@
         <w:tab/>
         <w:t>Selectare data din cadrul unui calendar</w:t>
       </w:r>
-    </w:p>
-    <w:p>
-      <w:pPr>
-        <w:spacing w:after="0"/>
+      <w:r>
+        <w:rPr>
+          <w:i/>
+          <w:iCs/>
+        </w:rPr>
+        <w:t>;</w:t>
+      </w:r>
+    </w:p>
+    <w:p>
+      <w:pPr>
+        <w:spacing w:after="0" w:line="360" w:lineRule="auto"/>
         <w:rPr>
           <w:i/>
           <w:iCs/>
@@ -17865,10 +18281,17 @@
         <w:tab/>
         <w:t>Selectare programare</w:t>
       </w:r>
-    </w:p>
-    <w:p>
-      <w:pPr>
-        <w:spacing w:after="0"/>
+      <w:r>
+        <w:rPr>
+          <w:i/>
+          <w:iCs/>
+        </w:rPr>
+        <w:t>;</w:t>
+      </w:r>
+    </w:p>
+    <w:p>
+      <w:pPr>
+        <w:spacing w:after="0" w:line="360" w:lineRule="auto"/>
         <w:rPr>
           <w:i/>
           <w:iCs/>
@@ -17882,10 +18305,17 @@
         <w:tab/>
         <w:t>Deschidere meniu de update programare</w:t>
       </w:r>
-    </w:p>
-    <w:p>
-      <w:pPr>
-        <w:spacing w:after="0"/>
+      <w:r>
+        <w:rPr>
+          <w:i/>
+          <w:iCs/>
+        </w:rPr>
+        <w:t>;</w:t>
+      </w:r>
+    </w:p>
+    <w:p>
+      <w:pPr>
+        <w:spacing w:after="0" w:line="360" w:lineRule="auto"/>
         <w:rPr>
           <w:i/>
           <w:iCs/>
@@ -17899,10 +18329,17 @@
         <w:tab/>
         <w:t>Selectare oră și data nouă</w:t>
       </w:r>
-    </w:p>
-    <w:p>
-      <w:pPr>
-        <w:spacing w:after="0"/>
+      <w:r>
+        <w:rPr>
+          <w:i/>
+          <w:iCs/>
+        </w:rPr>
+        <w:t>;</w:t>
+      </w:r>
+    </w:p>
+    <w:p>
+      <w:pPr>
+        <w:spacing w:after="0" w:line="360" w:lineRule="auto"/>
         <w:rPr>
           <w:i/>
           <w:iCs/>
@@ -17916,10 +18353,17 @@
         <w:tab/>
         <w:t>Trimitere date la server</w:t>
       </w:r>
-    </w:p>
-    <w:p>
-      <w:pPr>
-        <w:spacing w:after="0"/>
+      <w:r>
+        <w:rPr>
+          <w:i/>
+          <w:iCs/>
+        </w:rPr>
+        <w:t>;</w:t>
+      </w:r>
+    </w:p>
+    <w:p>
+      <w:pPr>
+        <w:spacing w:after="0" w:line="360" w:lineRule="auto"/>
         <w:rPr>
           <w:i/>
           <w:iCs/>
@@ -17933,10 +18377,17 @@
         <w:tab/>
         <w:t>Procedura AppointmentDateExist()</w:t>
       </w:r>
-    </w:p>
-    <w:p>
-      <w:pPr>
-        <w:spacing w:after="0"/>
+      <w:r>
+        <w:rPr>
+          <w:i/>
+          <w:iCs/>
+        </w:rPr>
+        <w:t>;</w:t>
+      </w:r>
+    </w:p>
+    <w:p>
+      <w:pPr>
+        <w:spacing w:after="0" w:line="360" w:lineRule="auto"/>
         <w:rPr>
           <w:i/>
           <w:iCs/>
@@ -17950,10 +18401,17 @@
         <w:tab/>
         <w:t>Salvare data și ora în baza de date</w:t>
       </w:r>
-    </w:p>
-    <w:p>
-      <w:pPr>
-        <w:spacing w:after="0"/>
+      <w:r>
+        <w:rPr>
+          <w:i/>
+          <w:iCs/>
+        </w:rPr>
+        <w:t>;</w:t>
+      </w:r>
+    </w:p>
+    <w:p>
+      <w:pPr>
+        <w:spacing w:after="0" w:line="360" w:lineRule="auto"/>
         <w:rPr>
           <w:i/>
           <w:iCs/>
@@ -17973,10 +18431,17 @@
         </w:rPr>
         <w:t>Notificare prin email pe utilzatorul ce deține programarea</w:t>
       </w:r>
-    </w:p>
-    <w:p>
-      <w:pPr>
-        <w:spacing w:after="0"/>
+      <w:r>
+        <w:rPr>
+          <w:i/>
+          <w:iCs/>
+        </w:rPr>
+        <w:t>;</w:t>
+      </w:r>
+    </w:p>
+    <w:p>
+      <w:pPr>
+        <w:spacing w:after="0" w:line="360" w:lineRule="auto"/>
         <w:rPr>
           <w:i/>
           <w:iCs/>
@@ -18010,6 +18475,14 @@
         <w:rPr>
           <w:i/>
           <w:iCs/>
+          <w:lang w:val="en-US"/>
+        </w:rPr>
+        <w:t>;</w:t>
+      </w:r>
+      <w:r>
+        <w:rPr>
+          <w:i/>
+          <w:iCs/>
         </w:rPr>
         <w:tab/>
       </w:r>
@@ -18026,12 +18499,19 @@
           <w:i/>
           <w:color w:val="7F7F7F" w:themeColor="text1" w:themeTint="80"/>
         </w:rPr>
+        <w:lastRenderedPageBreak/>
         <w:t xml:space="preserve"> </w:t>
       </w:r>
     </w:p>
     <w:p>
       <w:pPr>
         <w:pStyle w:val="Titlu2"/>
+        <w:numPr>
+          <w:ilvl w:val="1"/>
+          <w:numId w:val="29"/>
+        </w:numPr>
+        <w:ind w:left="360"/>
+        <w:jc w:val="both"/>
         <w:rPr>
           <w:rFonts w:ascii="Times New Roman" w:hAnsi="Times New Roman" w:cs="Times New Roman"/>
           <w:color w:val="000000" w:themeColor="text1"/>
@@ -18047,8 +18527,7 @@
           <w:sz w:val="28"/>
           <w:szCs w:val="28"/>
         </w:rPr>
-        <w:lastRenderedPageBreak/>
-        <w:t>5</w:t>
+        <w:t>Tehnologii</w:t>
       </w:r>
       <w:r>
         <w:rPr>
@@ -18057,37 +18536,11 @@
           <w:sz w:val="28"/>
           <w:szCs w:val="28"/>
         </w:rPr>
-        <w:t>.</w:t>
-      </w:r>
-      <w:r>
-        <w:rPr>
-          <w:rFonts w:ascii="Times New Roman" w:hAnsi="Times New Roman" w:cs="Times New Roman"/>
-          <w:color w:val="000000" w:themeColor="text1"/>
-          <w:sz w:val="28"/>
-          <w:szCs w:val="28"/>
-        </w:rPr>
-        <w:t>3</w:t>
-      </w:r>
-      <w:r>
-        <w:rPr>
-          <w:rFonts w:ascii="Times New Roman" w:hAnsi="Times New Roman" w:cs="Times New Roman"/>
-          <w:color w:val="000000" w:themeColor="text1"/>
-          <w:sz w:val="28"/>
-          <w:szCs w:val="28"/>
-        </w:rPr>
-        <w:t xml:space="preserve"> Tehnologii</w:t>
-      </w:r>
-      <w:r>
-        <w:rPr>
-          <w:rFonts w:ascii="Times New Roman" w:hAnsi="Times New Roman" w:cs="Times New Roman"/>
-          <w:color w:val="000000" w:themeColor="text1"/>
-          <w:sz w:val="28"/>
-          <w:szCs w:val="28"/>
-        </w:rPr>
         <w:t xml:space="preserve"> specifice</w:t>
       </w:r>
       <w:bookmarkEnd w:id="21"/>
     </w:p>
+    <w:p/>
     <w:p>
       <w:pPr>
         <w:spacing w:line="360" w:lineRule="auto"/>
@@ -18124,7 +18577,7 @@
           <w:ilvl w:val="0"/>
           <w:numId w:val="37"/>
         </w:numPr>
-        <w:spacing w:line="360" w:lineRule="auto"/>
+        <w:spacing w:after="0" w:line="360" w:lineRule="auto"/>
         <w:jc w:val="both"/>
       </w:pPr>
       <w:r>
@@ -18137,7 +18590,13 @@
     </w:p>
     <w:p>
       <w:pPr>
-        <w:spacing w:line="360" w:lineRule="auto"/>
+        <w:spacing w:after="0" w:line="360" w:lineRule="auto"/>
+        <w:jc w:val="both"/>
+      </w:pPr>
+    </w:p>
+    <w:p>
+      <w:pPr>
+        <w:spacing w:after="0" w:line="360" w:lineRule="auto"/>
         <w:jc w:val="both"/>
       </w:pPr>
       <w:r>
@@ -18219,7 +18678,7 @@
     </w:p>
     <w:p>
       <w:pPr>
-        <w:spacing w:line="360" w:lineRule="auto"/>
+        <w:spacing w:after="0" w:line="360" w:lineRule="auto"/>
         <w:jc w:val="both"/>
       </w:pPr>
       <w:r>
@@ -18293,31 +18752,75 @@
     </w:p>
     <w:p>
       <w:pPr>
-        <w:spacing w:line="360" w:lineRule="auto"/>
+        <w:spacing w:after="0" w:line="360" w:lineRule="auto"/>
         <w:jc w:val="center"/>
-      </w:pPr>
-      <w:r>
-        <w:t>Figura 12 – arhitectura Angular</w:t>
-      </w:r>
-    </w:p>
-    <w:p>
-      <w:pPr>
-        <w:spacing w:line="360" w:lineRule="auto"/>
-        <w:jc w:val="both"/>
-      </w:pPr>
-      <w:r>
-        <w:t xml:space="preserve">Așa cum se poate observa în figura 12 – arhitectura Angular – la baza acestui framework stau </w:t>
-      </w:r>
-      <w:r>
-        <w:t>componentele</w:t>
-      </w:r>
-      <w:r>
-        <w:t xml:space="preserve">. </w:t>
-      </w:r>
-      <w:r>
         <w:rPr>
           <w:b/>
           <w:bCs/>
+          <w:i/>
+          <w:iCs/>
+          <w:sz w:val="28"/>
+          <w:szCs w:val="28"/>
+        </w:rPr>
+      </w:pPr>
+      <w:r>
+        <w:rPr>
+          <w:b/>
+          <w:bCs/>
+          <w:i/>
+          <w:iCs/>
+          <w:sz w:val="28"/>
+          <w:szCs w:val="28"/>
+        </w:rPr>
+        <w:t>Figura 1</w:t>
+      </w:r>
+      <w:r>
+        <w:rPr>
+          <w:b/>
+          <w:bCs/>
+          <w:i/>
+          <w:iCs/>
+          <w:sz w:val="28"/>
+          <w:szCs w:val="28"/>
+        </w:rPr>
+        <w:t>3</w:t>
+      </w:r>
+      <w:r>
+        <w:rPr>
+          <w:b/>
+          <w:bCs/>
+          <w:i/>
+          <w:iCs/>
+          <w:sz w:val="28"/>
+          <w:szCs w:val="28"/>
+        </w:rPr>
+        <w:t xml:space="preserve"> – arhitectura Angular</w:t>
+      </w:r>
+    </w:p>
+    <w:p>
+      <w:pPr>
+        <w:spacing w:after="0" w:line="360" w:lineRule="auto"/>
+        <w:jc w:val="both"/>
+      </w:pPr>
+      <w:r>
+        <w:t>Așa cum se poate observa în figura 1</w:t>
+      </w:r>
+      <w:r>
+        <w:t>3</w:t>
+      </w:r>
+      <w:r>
+        <w:t xml:space="preserve"> – arhitectura Angular – la baza acestui framework stau </w:t>
+      </w:r>
+      <w:r>
+        <w:t>componentele</w:t>
+      </w:r>
+      <w:r>
+        <w:t xml:space="preserve">. </w:t>
+      </w:r>
+      <w:r>
+        <w:rPr>
+          <w:b/>
+          <w:bCs/>
         </w:rPr>
         <w:t>Componentele</w:t>
       </w:r>
@@ -18335,7 +18838,11 @@
         <w:t xml:space="preserve"> ce sunt reutilizabile</w:t>
       </w:r>
       <w:r>
-        <w:t xml:space="preserve">, iar aceste componente pot conține diverse proprietăți și diverse </w:t>
+        <w:t xml:space="preserve">, iar aceste componente pot </w:t>
+      </w:r>
+      <w:r>
+        <w:lastRenderedPageBreak/>
+        <w:t xml:space="preserve">conține diverse proprietăți și diverse </w:t>
       </w:r>
       <w:r>
         <w:rPr>
@@ -18356,16 +18863,12 @@
         <w:t xml:space="preserve"> legate de codul HTML</w:t>
       </w:r>
       <w:r>
-        <w:t xml:space="preserve">. Fiecare componentă prezintă câte o funcționalitate a sistemului întreg, iar această componentă poate fi utilizată ori de </w:t>
-      </w:r>
-      <w:r>
-        <w:lastRenderedPageBreak/>
-        <w:t>câte ori vrem și oriunde vrem. Acesta este marele avantaj a acestor componente, reutilizabilitatea lor. Angular este capabil să injecteze aceste componente în paginile de frontend a aplicației.</w:t>
-      </w:r>
-    </w:p>
-    <w:p>
-      <w:pPr>
-        <w:spacing w:line="360" w:lineRule="auto"/>
+        <w:t>. Fiecare componentă prezintă câte o funcționalitate a sistemului întreg, iar această componentă poate fi utilizată ori de câte ori vrem și oriunde vrem. Acesta este marele avantaj a acestor componente, reutilizabilitatea lor. Angular este capabil să injecteze aceste componente în paginile de frontend a aplicației.</w:t>
+      </w:r>
+    </w:p>
+    <w:p>
+      <w:pPr>
+        <w:spacing w:after="0" w:line="360" w:lineRule="auto"/>
         <w:jc w:val="both"/>
       </w:pPr>
       <w:r>
@@ -18444,7 +18947,7 @@
           <w:ilvl w:val="0"/>
           <w:numId w:val="36"/>
         </w:numPr>
-        <w:spacing w:line="360" w:lineRule="auto"/>
+        <w:spacing w:after="0" w:line="360" w:lineRule="auto"/>
         <w:jc w:val="both"/>
         <w:rPr>
           <w:lang w:val="en-GB"/>
@@ -18488,7 +18991,7 @@
           <w:ilvl w:val="0"/>
           <w:numId w:val="36"/>
         </w:numPr>
-        <w:spacing w:line="360" w:lineRule="auto"/>
+        <w:spacing w:after="0" w:line="360" w:lineRule="auto"/>
         <w:jc w:val="both"/>
         <w:rPr>
           <w:lang w:val="en-GB"/>
@@ -18512,7 +19015,7 @@
     </w:p>
     <w:p>
       <w:pPr>
-        <w:spacing w:line="360" w:lineRule="auto"/>
+        <w:spacing w:after="0" w:line="360" w:lineRule="auto"/>
         <w:jc w:val="both"/>
       </w:pPr>
       <w:r>
@@ -18555,7 +19058,7 @@
           <w:ilvl w:val="0"/>
           <w:numId w:val="35"/>
         </w:numPr>
-        <w:spacing w:line="360" w:lineRule="auto"/>
+        <w:spacing w:after="0" w:line="360" w:lineRule="auto"/>
         <w:jc w:val="both"/>
       </w:pPr>
       <w:r>
@@ -18575,7 +19078,7 @@
           <w:ilvl w:val="0"/>
           <w:numId w:val="35"/>
         </w:numPr>
-        <w:spacing w:line="360" w:lineRule="auto"/>
+        <w:spacing w:after="0" w:line="360" w:lineRule="auto"/>
         <w:jc w:val="both"/>
       </w:pPr>
       <w:r>
@@ -18584,7 +19087,7 @@
     </w:p>
     <w:p>
       <w:pPr>
-        <w:spacing w:line="360" w:lineRule="auto"/>
+        <w:spacing w:after="0" w:line="360" w:lineRule="auto"/>
         <w:jc w:val="both"/>
         <w:rPr>
           <w:bCs/>
@@ -18675,194 +19178,269 @@
     </w:p>
     <w:p>
       <w:pPr>
+        <w:spacing w:after="0" w:line="360" w:lineRule="auto"/>
+        <w:jc w:val="both"/>
+        <w:rPr>
+          <w:b/>
+        </w:rPr>
+      </w:pPr>
+      <w:r>
+        <w:rPr>
+          <w:bCs/>
+        </w:rPr>
+        <w:t>Un ultim aspect de discutat în cadrul acestui framework este modalitatea de comunicare dintre pagina HTML și o componentă</w:t>
+      </w:r>
+      <w:r>
+        <w:rPr>
+          <w:bCs/>
+        </w:rPr>
+        <w:t xml:space="preserve"> (sau codul de TypeScript)</w:t>
+      </w:r>
+      <w:r>
+        <w:rPr>
+          <w:bCs/>
+        </w:rPr>
+        <w:t>.</w:t>
+      </w:r>
+      <w:r>
+        <w:rPr>
+          <w:bCs/>
+        </w:rPr>
+        <w:t xml:space="preserve"> Așa cum specificasem la început, componentele conțin diverse proprietăți și metode ce pot fi utilizate de către codul HTML. Pentru a realiza comunicarea dintre proprietățile și metodele</w:t>
+      </w:r>
+      <w:r>
+        <w:rPr>
+          <w:bCs/>
+        </w:rPr>
+        <w:t xml:space="preserve"> unei componente și codul HTML, Angular ap</w:t>
+      </w:r>
+      <w:r>
+        <w:rPr>
+          <w:bCs/>
+        </w:rPr>
+        <w:t>e</w:t>
+      </w:r>
+      <w:r>
+        <w:rPr>
+          <w:bCs/>
+        </w:rPr>
+        <w:t xml:space="preserve">lezează la </w:t>
+      </w:r>
+      <w:r>
+        <w:rPr>
+          <w:b/>
+        </w:rPr>
+        <w:t>property binding</w:t>
+      </w:r>
+      <w:r>
+        <w:rPr>
+          <w:bCs/>
+        </w:rPr>
+        <w:t xml:space="preserve"> și </w:t>
+      </w:r>
+      <w:r>
+        <w:rPr>
+          <w:b/>
+        </w:rPr>
+        <w:t>event binding</w:t>
+      </w:r>
+      <w:r>
+        <w:rPr>
+          <w:b/>
+        </w:rPr>
+        <w:t>.</w:t>
+      </w:r>
+      <w:r>
+        <w:rPr>
+          <w:b/>
+        </w:rPr>
+        <w:t xml:space="preserve"> </w:t>
+      </w:r>
+    </w:p>
+    <w:p>
+      <w:pPr>
+        <w:spacing w:after="0" w:line="360" w:lineRule="auto"/>
+        <w:jc w:val="both"/>
+        <w:rPr>
+          <w:bCs/>
+        </w:rPr>
+      </w:pPr>
+      <w:r>
+        <w:rPr>
+          <w:b/>
+        </w:rPr>
+        <w:t xml:space="preserve">Property binding </w:t>
+      </w:r>
+      <w:r>
+        <w:rPr>
+          <w:bCs/>
+        </w:rPr>
+        <w:t>este modalitatea prin care Angular oferă elementelor</w:t>
+      </w:r>
+      <w:r>
+        <w:rPr>
+          <w:bCs/>
+        </w:rPr>
+        <w:t>/tag-urilor</w:t>
+      </w:r>
+      <w:r>
+        <w:rPr>
+          <w:bCs/>
+        </w:rPr>
+        <w:t xml:space="preserve"> HTML </w:t>
+      </w:r>
+      <w:r>
+        <w:rPr>
+          <w:bCs/>
+        </w:rPr>
+        <w:t>conținut</w:t>
+      </w:r>
+      <w:r>
+        <w:rPr>
+          <w:bCs/>
+        </w:rPr>
+        <w:t>.</w:t>
+      </w:r>
+      <w:r>
+        <w:t xml:space="preserve"> </w:t>
+      </w:r>
+      <w:r>
+        <w:rPr>
+          <w:bCs/>
+        </w:rPr>
+        <w:t xml:space="preserve">Cu </w:t>
+      </w:r>
+      <w:r>
+        <w:rPr>
+          <w:bCs/>
+        </w:rPr>
+        <w:t>property binding</w:t>
+      </w:r>
+      <w:r>
+        <w:rPr>
+          <w:bCs/>
+        </w:rPr>
+        <w:t xml:space="preserve">, </w:t>
+      </w:r>
+      <w:r>
+        <w:rPr>
+          <w:bCs/>
+        </w:rPr>
+        <w:t>putem</w:t>
+      </w:r>
+      <w:r>
+        <w:rPr>
+          <w:bCs/>
+        </w:rPr>
+        <w:t xml:space="preserve"> face lucruri cum ar fi comutarea funcționalității</w:t>
+      </w:r>
+      <w:r>
+        <w:rPr>
+          <w:bCs/>
+        </w:rPr>
+        <w:t xml:space="preserve"> unui</w:t>
+      </w:r>
+      <w:r>
+        <w:rPr>
+          <w:bCs/>
+        </w:rPr>
+        <w:t xml:space="preserve"> butonului, setarea căilor programate și partajarea valorilor între componente.</w:t>
+      </w:r>
+    </w:p>
+    <w:p>
+      <w:pPr>
+        <w:spacing w:after="0" w:line="360" w:lineRule="auto"/>
+        <w:jc w:val="both"/>
+        <w:rPr>
+          <w:b/>
+        </w:rPr>
+      </w:pPr>
+      <w:r>
+        <w:rPr>
+          <w:b/>
+        </w:rPr>
+        <w:t>Event binding</w:t>
+      </w:r>
+      <w:r>
+        <w:rPr>
+          <w:b/>
+        </w:rPr>
+        <w:t xml:space="preserve"> </w:t>
+      </w:r>
+      <w:r>
+        <w:rPr>
+          <w:bCs/>
+        </w:rPr>
+        <w:t>ne permite să reacționăm la acțiuniile unui utilizator, precum apăsarea unui buton, apăsarea tastelor, mișcările mouse-ului, etc. Cu event binding, putem lega aceste evenimente de diverse funcții, iar când acestea au loc să putem răspunde utilizatorului cu o acțiune (trimiterea datelor pe server, navigarea pe altă pagină, etc).</w:t>
+      </w:r>
+      <w:r>
+        <w:rPr>
+          <w:b/>
+        </w:rPr>
+        <w:t xml:space="preserve"> </w:t>
+      </w:r>
+    </w:p>
+    <w:p>
+      <w:pPr>
         <w:spacing w:line="360" w:lineRule="auto"/>
         <w:jc w:val="both"/>
         <w:rPr>
+          <w:bCs/>
+        </w:rPr>
+      </w:pPr>
+      <w:r>
+        <w:rPr>
+          <w:bCs/>
+        </w:rPr>
+        <w:t xml:space="preserve">Tot pe partea de frontend s-a folosit și un software ce a ajutat la crearea design-ului paginilor web, software denumir </w:t>
+      </w:r>
+      <w:r>
+        <w:rPr>
           <w:b/>
         </w:rPr>
-      </w:pPr>
+        <w:t>Figma</w:t>
+      </w:r>
       <w:r>
         <w:rPr>
           <w:bCs/>
         </w:rPr>
-        <w:t>Un ultim aspect de discutat în cadrul acestui framework este modalitatea de comunicare dintre pagina HTML și o componentă.</w:t>
+        <w:t>.</w:t>
       </w:r>
       <w:r>
         <w:rPr>
           <w:bCs/>
         </w:rPr>
-        <w:t xml:space="preserve"> Așa cum specificasem la început, componentele conțin diverse proprietăți și metode ce pot fi utilizate de către codul HTML. Pentru a realiza comunicarea dintre proprietățile și metodele</w:t>
+        <w:t xml:space="preserve"> Acest software este un editor de grafică și o unealtă de prototipare care se bazează în principal pe design-ul aplicațiilor web.</w:t>
       </w:r>
       <w:r>
         <w:rPr>
           <w:bCs/>
         </w:rPr>
-        <w:t xml:space="preserve"> unei componente și codul HTML, Angular ap</w:t>
+        <w:t xml:space="preserve"> În cadrul acestuia, am realizat diferite imagini ce au fost translatate în limbajul </w:t>
+      </w:r>
+      <w:r>
+        <w:rPr>
+          <w:b/>
+        </w:rPr>
+        <w:t>SVG</w:t>
       </w:r>
       <w:r>
         <w:rPr>
           <w:bCs/>
         </w:rPr>
-        <w:t>e</w:t>
+        <w:t xml:space="preserve"> și apoi au fost folosite pe frontend</w:t>
       </w:r>
       <w:r>
         <w:rPr>
           <w:bCs/>
         </w:rPr>
-        <w:t xml:space="preserve">lezează la </w:t>
-      </w:r>
-      <w:r>
-        <w:rPr>
-          <w:b/>
-        </w:rPr>
-        <w:t>property binding</w:t>
+        <w:t>.</w:t>
       </w:r>
       <w:r>
         <w:rPr>
           <w:bCs/>
         </w:rPr>
-        <w:t xml:space="preserve"> și </w:t>
-      </w:r>
-      <w:r>
-        <w:rPr>
-          <w:b/>
-        </w:rPr>
-        <w:t>event binding</w:t>
-      </w:r>
-      <w:r>
-        <w:rPr>
-          <w:b/>
-        </w:rPr>
-        <w:t>.</w:t>
-      </w:r>
-      <w:r>
-        <w:rPr>
-          <w:b/>
-        </w:rPr>
-        <w:t xml:space="preserve"> </w:t>
-      </w:r>
-    </w:p>
-    <w:p>
-      <w:pPr>
-        <w:spacing w:line="360" w:lineRule="auto"/>
-        <w:jc w:val="both"/>
-        <w:rPr>
-          <w:bCs/>
-        </w:rPr>
-      </w:pPr>
-      <w:r>
-        <w:rPr>
-          <w:b/>
-        </w:rPr>
-        <w:t xml:space="preserve">Property binding </w:t>
-      </w:r>
-      <w:r>
-        <w:rPr>
-          <w:bCs/>
-        </w:rPr>
-        <w:t>este modalitatea prin care Angular oferă elementelor</w:t>
-      </w:r>
-      <w:r>
-        <w:rPr>
-          <w:bCs/>
-        </w:rPr>
-        <w:t>/tag-urilor</w:t>
-      </w:r>
-      <w:r>
-        <w:rPr>
-          <w:bCs/>
-        </w:rPr>
-        <w:t xml:space="preserve"> HTML </w:t>
-      </w:r>
-      <w:r>
-        <w:rPr>
-          <w:bCs/>
-        </w:rPr>
-        <w:t>conținut</w:t>
-      </w:r>
-      <w:r>
-        <w:rPr>
-          <w:bCs/>
-        </w:rPr>
-        <w:t>.</w:t>
-      </w:r>
-      <w:r>
-        <w:t xml:space="preserve"> </w:t>
-      </w:r>
-      <w:r>
-        <w:rPr>
-          <w:bCs/>
-        </w:rPr>
-        <w:t xml:space="preserve">Cu </w:t>
-      </w:r>
-      <w:r>
-        <w:rPr>
-          <w:bCs/>
-        </w:rPr>
-        <w:t>property binding</w:t>
-      </w:r>
-      <w:r>
-        <w:rPr>
-          <w:bCs/>
-        </w:rPr>
-        <w:t xml:space="preserve">, </w:t>
-      </w:r>
-      <w:r>
-        <w:rPr>
-          <w:bCs/>
-        </w:rPr>
-        <w:t>putem</w:t>
-      </w:r>
-      <w:r>
-        <w:rPr>
-          <w:bCs/>
-        </w:rPr>
-        <w:t xml:space="preserve"> face lucruri cum ar fi comutarea funcționalității</w:t>
-      </w:r>
-      <w:r>
-        <w:rPr>
-          <w:bCs/>
-        </w:rPr>
-        <w:t xml:space="preserve"> unui</w:t>
-      </w:r>
-      <w:r>
-        <w:rPr>
-          <w:bCs/>
-        </w:rPr>
-        <w:t xml:space="preserve"> butonului, setarea căilor programate și partajarea valorilor între componente.</w:t>
-      </w:r>
-    </w:p>
-    <w:p>
-      <w:pPr>
-        <w:spacing w:line="360" w:lineRule="auto"/>
-        <w:jc w:val="both"/>
-        <w:rPr>
-          <w:b/>
-        </w:rPr>
-      </w:pPr>
-      <w:r>
-        <w:rPr>
-          <w:b/>
-        </w:rPr>
-        <w:t>Event binding</w:t>
-      </w:r>
-      <w:r>
-        <w:rPr>
-          <w:b/>
-        </w:rPr>
-        <w:t xml:space="preserve"> </w:t>
-      </w:r>
-      <w:r>
-        <w:rPr>
-          <w:bCs/>
-        </w:rPr>
-        <w:t>ne permite să reacționăm la acțiuniile unui utilizator, precum apăsarea unui buton, apăsarea tastelor, mișcările mouse-ului, etc. Cu event binding, putem lega aceste evenimente de diverse funcții, iar când acestea au loc să putem răspunde utilizatorului cu o acțiune (trimiterea datelor pe server, navigarea pe altă pagină, etc).</w:t>
-      </w:r>
-      <w:r>
-        <w:rPr>
-          <w:b/>
-        </w:rPr>
-        <w:t xml:space="preserve"> </w:t>
+        <w:t xml:space="preserve"> Totodată, tot folosind acest software am realizat și imaginea de pe pagina Home, o imagine caracteristică unui cabinet medical și care să sugereze seriozitate și punctualitate.</w:t>
       </w:r>
     </w:p>
     <w:p>
@@ -18872,7 +19450,7 @@
           <w:ilvl w:val="0"/>
           <w:numId w:val="38"/>
         </w:numPr>
-        <w:spacing w:line="360" w:lineRule="auto"/>
+        <w:spacing w:after="0" w:line="360" w:lineRule="auto"/>
         <w:jc w:val="both"/>
         <w:rPr>
           <w:b/>
@@ -18887,7 +19465,8 @@
     </w:p>
     <w:p>
       <w:pPr>
-        <w:spacing w:line="360" w:lineRule="auto"/>
+        <w:pStyle w:val="Listparagraf"/>
+        <w:spacing w:after="0" w:line="360" w:lineRule="auto"/>
         <w:jc w:val="both"/>
         <w:rPr>
           <w:b/>
@@ -18896,12 +19475,387 @@
     </w:p>
     <w:p>
       <w:pPr>
-        <w:spacing w:line="360" w:lineRule="auto"/>
+        <w:spacing w:after="0" w:line="360" w:lineRule="auto"/>
+        <w:jc w:val="both"/>
+        <w:rPr>
+          <w:bCs/>
+        </w:rPr>
+      </w:pPr>
+      <w:r>
+        <w:rPr>
+          <w:bCs/>
+        </w:rPr>
+        <w:t>Backend-ul aplicației a fost realizat folosind framework-ul ASP.NET Core versiunea 3.1</w:t>
+      </w:r>
+      <w:r>
+        <w:rPr>
+          <w:bCs/>
+        </w:rPr>
+        <w:t xml:space="preserve"> și limbajul de programare C#</w:t>
+      </w:r>
+      <w:r>
+        <w:rPr>
+          <w:bCs/>
+        </w:rPr>
+        <w:t>.</w:t>
+      </w:r>
+      <w:r>
+        <w:rPr>
+          <w:bCs/>
+        </w:rPr>
+        <w:t xml:space="preserve"> Acest framework este dezvoltat și întreținut de o echipă de la Microsoft.</w:t>
+      </w:r>
+      <w:r>
+        <w:rPr>
+          <w:bCs/>
+        </w:rPr>
+        <w:t xml:space="preserve"> Spre deosebire de succesorul său, ASP.NET, acesta este un framework </w:t>
+      </w:r>
+      <w:r>
+        <w:rPr>
+          <w:bCs/>
+        </w:rPr>
+        <w:t xml:space="preserve">gratuit și </w:t>
+      </w:r>
+      <w:r>
+        <w:rPr>
+          <w:bCs/>
+        </w:rPr>
+        <w:t>open-source și rulează pe toate sistemele de operare, nu doar pe Windows.</w:t>
+      </w:r>
+      <w:r>
+        <w:rPr>
+          <w:bCs/>
+        </w:rPr>
+        <w:t xml:space="preserve"> Acest framework se folosește de NuGet pentru a-și organiza pachetele și dependențele sale. </w:t>
+      </w:r>
+      <w:r>
+        <w:rPr>
+          <w:b/>
+        </w:rPr>
+        <w:t>NuGet</w:t>
+      </w:r>
+      <w:r>
+        <w:rPr>
+          <w:b/>
+        </w:rPr>
+        <w:t xml:space="preserve"> </w:t>
+      </w:r>
+      <w:r>
+        <w:rPr>
+          <w:bCs/>
+        </w:rPr>
+        <w:t>este un manager de pachete conceput pentru a permite utilizatorilor să partajeze cod reutilizabil.</w:t>
+      </w:r>
+    </w:p>
+    <w:p>
+      <w:pPr>
+        <w:spacing w:after="0" w:line="360" w:lineRule="auto"/>
+        <w:jc w:val="both"/>
+        <w:rPr>
+          <w:bCs/>
+        </w:rPr>
+      </w:pPr>
+      <w:r>
+        <w:rPr>
+          <w:bCs/>
+        </w:rPr>
+        <w:t xml:space="preserve">Framework-ul se folosește de mai multe </w:t>
+      </w:r>
+      <w:r>
+        <w:rPr>
+          <w:b/>
+        </w:rPr>
+        <w:t>servicii web (Web API)</w:t>
+      </w:r>
+      <w:r>
+        <w:rPr>
+          <w:bCs/>
+        </w:rPr>
+        <w:t xml:space="preserve"> pentru a reuși să comunice cu componenta de frontend</w:t>
+      </w:r>
+      <w:r>
+        <w:rPr>
+          <w:bCs/>
+        </w:rPr>
+        <w:t>.</w:t>
+      </w:r>
+      <w:r>
+        <w:rPr>
+          <w:bCs/>
+        </w:rPr>
+        <w:t xml:space="preserve"> Am ales acest tip de aplicației deoarece se dorește implementarea și </w:t>
+      </w:r>
+      <w:r>
+        <w:rPr>
+          <w:bCs/>
+        </w:rPr>
+        <w:lastRenderedPageBreak/>
+        <w:t xml:space="preserve">unei aplicații </w:t>
+      </w:r>
+      <w:r>
+        <w:rPr>
+          <w:bCs/>
+        </w:rPr>
+        <w:t>mobile pe viitor, pentru ca utilizatori să poată accesa mult mai ușor informația din cadrul aplicației.</w:t>
+      </w:r>
+    </w:p>
+    <w:p>
+      <w:pPr>
+        <w:spacing w:after="0" w:line="360" w:lineRule="auto"/>
         <w:jc w:val="both"/>
         <w:rPr>
           <w:lang w:val="en-GB"/>
         </w:rPr>
       </w:pPr>
+      <w:r>
+        <w:rPr>
+          <w:lang w:val="en-GB"/>
+        </w:rPr>
+        <w:t xml:space="preserve">O altă componentă foarte importantă în cadrul ASP.NET Core ce am folosit este Entity Framework. </w:t>
+      </w:r>
+      <w:r>
+        <w:rPr>
+          <w:b/>
+          <w:bCs/>
+          <w:lang w:val="en-GB"/>
+        </w:rPr>
+        <w:t>Entity framework</w:t>
+      </w:r>
+      <w:r>
+        <w:rPr>
+          <w:b/>
+          <w:bCs/>
+          <w:lang w:val="en-GB"/>
+        </w:rPr>
+        <w:t xml:space="preserve"> </w:t>
+      </w:r>
+      <w:r>
+        <w:rPr>
+          <w:lang w:val="en-GB"/>
+        </w:rPr>
+        <w:t xml:space="preserve">este un framework de mapare obiect-relațional ce oferă un mecanism automat pentru dezvoltatori să stocheze și acceseze datele din cadrul unei baze de date. Acest framework a introdus pattern-ul </w:t>
+      </w:r>
+      <w:r>
+        <w:rPr>
+          <w:b/>
+          <w:bCs/>
+          <w:lang w:val="en-GB"/>
+        </w:rPr>
+        <w:t>Code-First</w:t>
+      </w:r>
+      <w:r>
+        <w:rPr>
+          <w:b/>
+          <w:bCs/>
+          <w:lang w:val="en-GB"/>
+        </w:rPr>
+        <w:t xml:space="preserve"> </w:t>
+      </w:r>
+      <w:r>
+        <w:rPr>
+          <w:lang w:val="en-GB"/>
+        </w:rPr>
+        <w:t>pentru crearea și gestionearea ulterioară a bazei de date.</w:t>
+      </w:r>
+      <w:r>
+        <w:rPr>
+          <w:lang w:val="en-GB"/>
+        </w:rPr>
+        <w:t xml:space="preserve"> În acest pattern, dezvoltatori se concentrează pe aplicație și pe implementarea claselor model ce urmează ca mai apoi acestea să reprezinte entități în cadrul bazei de date.</w:t>
+      </w:r>
+      <w:r>
+        <w:rPr>
+          <w:lang w:val="en-GB"/>
+        </w:rPr>
+        <w:t xml:space="preserve"> Tot procesul are loc prin intermediul migrărilor</w:t>
+      </w:r>
+      <w:r>
+        <w:rPr>
+          <w:lang w:val="en-GB"/>
+        </w:rPr>
+        <w:t>, care reprezintă o cale de a face actualizarea bazei de date pentru ca aceasta să țină pasul cu aplicația și logica din spatele acesteia</w:t>
+      </w:r>
+      <w:r>
+        <w:rPr>
+          <w:lang w:val="en-GB"/>
+        </w:rPr>
+        <w:t>.</w:t>
+      </w:r>
+    </w:p>
+    <w:p>
+      <w:pPr>
+        <w:spacing w:after="0" w:line="360" w:lineRule="auto"/>
+        <w:jc w:val="both"/>
+        <w:rPr>
+          <w:lang w:val="en-GB"/>
+        </w:rPr>
+      </w:pPr>
+      <w:r>
+        <w:rPr>
+          <w:lang w:val="en-GB"/>
+        </w:rPr>
+        <w:t xml:space="preserve">Pentru testarea serviciilor web, s-a folosit </w:t>
+      </w:r>
+      <w:r>
+        <w:rPr>
+          <w:b/>
+          <w:bCs/>
+          <w:lang w:val="en-GB"/>
+        </w:rPr>
+        <w:t>Postman</w:t>
+      </w:r>
+      <w:r>
+        <w:rPr>
+          <w:lang w:val="en-GB"/>
+        </w:rPr>
+        <w:t>.</w:t>
+      </w:r>
+      <w:r>
+        <w:rPr>
+          <w:lang w:val="en-GB"/>
+        </w:rPr>
+        <w:t xml:space="preserve"> Postman este o platformă de colaborare pentru dezvoltarea și testarea API-urilor.</w:t>
+      </w:r>
+      <w:r>
+        <w:rPr>
+          <w:lang w:val="en-GB"/>
+        </w:rPr>
+        <w:t xml:space="preserve"> </w:t>
+      </w:r>
+      <w:r>
+        <w:rPr>
+          <w:lang w:val="en-GB"/>
+        </w:rPr>
+        <w:t xml:space="preserve">Funcțiile Postman simplifică fiecare pas al construirii unui API și eficientizează colaborarea, astfel încât să </w:t>
+      </w:r>
+      <w:r>
+        <w:rPr>
+          <w:lang w:val="en-GB"/>
+        </w:rPr>
+        <w:t>putem</w:t>
+      </w:r>
+      <w:r>
+        <w:rPr>
+          <w:lang w:val="en-GB"/>
+        </w:rPr>
+        <w:t xml:space="preserve"> crea API-uri mai bune </w:t>
+      </w:r>
+      <w:r>
+        <w:rPr>
+          <w:lang w:val="en-GB"/>
+        </w:rPr>
+        <w:t>și</w:t>
+      </w:r>
+      <w:r>
+        <w:rPr>
+          <w:lang w:val="en-GB"/>
+        </w:rPr>
+        <w:t xml:space="preserve"> mai rapid.</w:t>
+      </w:r>
+      <w:r>
+        <w:rPr>
+          <w:lang w:val="en-GB"/>
+        </w:rPr>
+        <w:t xml:space="preserve"> În cadrul acestuia am creat o colecție denumită </w:t>
+      </w:r>
+      <w:r>
+        <w:rPr>
+          <w:b/>
+          <w:bCs/>
+          <w:lang w:val="en-GB"/>
+        </w:rPr>
+        <w:t>MedicProjectCollection</w:t>
+      </w:r>
+      <w:r>
+        <w:rPr>
+          <w:lang w:val="en-GB"/>
+        </w:rPr>
+        <w:t xml:space="preserve"> unde se va realiza testarea fiecărui API în parte.</w:t>
+      </w:r>
+    </w:p>
+    <w:p>
+      <w:pPr>
+        <w:spacing w:after="0" w:line="360" w:lineRule="auto"/>
+        <w:jc w:val="both"/>
+        <w:rPr>
+          <w:lang w:val="en-GB"/>
+        </w:rPr>
+      </w:pPr>
+      <w:r>
+        <w:rPr>
+          <w:lang w:val="en-GB"/>
+        </w:rPr>
+        <w:t xml:space="preserve">Pentru dezvoltarea aplicației, am folosit ca și IDE </w:t>
+      </w:r>
+      <w:r>
+        <w:rPr>
+          <w:b/>
+          <w:bCs/>
+          <w:lang w:val="en-GB"/>
+        </w:rPr>
+        <w:t>visual studio code</w:t>
+      </w:r>
+      <w:r>
+        <w:rPr>
+          <w:lang w:val="en-GB"/>
+        </w:rPr>
+        <w:t xml:space="preserve"> (VS Code). VS</w:t>
+      </w:r>
+      <w:r>
+        <w:rPr>
+          <w:lang w:val="en-GB"/>
+        </w:rPr>
+        <w:t xml:space="preserve"> Code este un editor de cod realizat de Microsoft, iar </w:t>
+      </w:r>
+      <w:r>
+        <w:rPr>
+          <w:lang w:val="en-GB"/>
+        </w:rPr>
+        <w:t>funcțiile</w:t>
+      </w:r>
+      <w:r>
+        <w:rPr>
+          <w:lang w:val="en-GB"/>
+        </w:rPr>
+        <w:t xml:space="preserve"> acetui editor ajută foarte mult dezvoltatorul la scrierea de cod.</w:t>
+      </w:r>
+      <w:r>
+        <w:rPr>
+          <w:lang w:val="en-GB"/>
+        </w:rPr>
+        <w:t xml:space="preserve"> </w:t>
+      </w:r>
+      <w:r>
+        <w:rPr>
+          <w:lang w:val="en-GB"/>
+        </w:rPr>
+        <w:t>Chiar dacă pentru ASP.NET Core este recomandat folosirea editorului Visual Studio (Visual Studio), eu am preferat VS Code deoarece acesta facilitează foarte mult scrierea de cod atât în TypeScript, cât și în CSS și HTML</w:t>
+      </w:r>
+      <w:r>
+        <w:rPr>
+          <w:lang w:val="en-GB"/>
+        </w:rPr>
+        <w:t xml:space="preserve">, iar adăugând o simplă extensie </w:t>
+      </w:r>
+      <w:r>
+        <w:rPr>
+          <w:lang w:val="en-GB"/>
+        </w:rPr>
+        <w:t>pentru C#, acesta poate fi folosit și pentru scrierea de cod pe backend</w:t>
+      </w:r>
+      <w:r>
+        <w:rPr>
+          <w:lang w:val="en-GB"/>
+        </w:rPr>
+        <w:t>, cât și pentru rularea comenzilor de migrare</w:t>
+      </w:r>
+      <w:r>
+        <w:rPr>
+          <w:lang w:val="en-GB"/>
+        </w:rPr>
+        <w:t xml:space="preserve">. </w:t>
+      </w:r>
     </w:p>
     <w:p>
       <w:pPr>
@@ -19016,12 +19970,28 @@
         <w:pStyle w:val="Titlu1"/>
       </w:pPr>
       <w:bookmarkStart w:id="22" w:name="_Toc2087239"/>
+    </w:p>
+    <w:p>
+      <w:pPr>
+        <w:pStyle w:val="Titlu1"/>
+      </w:pPr>
       <w:r>
         <w:t>Glosar</w:t>
       </w:r>
       <w:bookmarkEnd w:id="22"/>
     </w:p>
     <w:p>
+      <w:r>
+        <w:t xml:space="preserve">Svg, api, </w:t>
+      </w:r>
+      <w:r>
+        <w:rPr>
+          <w:lang w:val="en-GB"/>
+        </w:rPr>
+        <w:t>IDE</w:t>
+      </w:r>
+    </w:p>
+    <w:p>
       <w:pPr>
         <w:rPr>
           <w:i/>
@@ -19052,7 +20022,6 @@
           <w:color w:val="7F7F7F" w:themeColor="text1" w:themeTint="80"/>
           <w:szCs w:val="24"/>
         </w:rPr>
-        <w:lastRenderedPageBreak/>
         <w:t xml:space="preserve">Conceptele sunt prezentate sub formă de listă ordonată alfabetic. În glosar pot fi folosite și scheme sau diagrame pentru o cât mai clară explicare a termenilor. Totodată, pot fi descrise relații între concepte. </w:t>
       </w:r>
     </w:p>
@@ -19382,6 +20351,7 @@
           <w:spacing w:val="3"/>
           <w:szCs w:val="24"/>
         </w:rPr>
+        <w:lastRenderedPageBreak/>
         <w:t>25-40 ani</w:t>
       </w:r>
     </w:p>
@@ -19635,7 +20605,6 @@
           <w:spacing w:val="3"/>
           <w:szCs w:val="24"/>
         </w:rPr>
-        <w:lastRenderedPageBreak/>
         <w:t xml:space="preserve">O </w:t>
       </w:r>
       <w:r>
@@ -20479,6 +21448,7 @@
     <w:p/>
     <w:p>
       <w:r>
+        <w:lastRenderedPageBreak/>
         <w:tab/>
       </w:r>
     </w:p>
@@ -20598,14 +21568,14 @@
   <w:abstractNum w:abstractNumId="0" w15:restartNumberingAfterBreak="0">
     <w:nsid w:val="00F31A0B"/>
     <w:multiLevelType w:val="hybridMultilevel"/>
-    <w:tmpl w:val="A6DA81FC"/>
+    <w:tmpl w:val="C890F8C2"/>
     <w:lvl w:ilvl="0" w:tplc="04090001">
       <w:start w:val="1"/>
       <w:numFmt w:val="bullet"/>
       <w:lvlText w:val=""/>
       <w:lvlJc w:val="left"/>
       <w:pPr>
-        <w:ind w:left="1800" w:hanging="360"/>
+        <w:ind w:left="1080" w:hanging="360"/>
       </w:pPr>
       <w:rPr>
         <w:rFonts w:ascii="Symbol" w:hAnsi="Symbol" w:hint="default"/>
@@ -22453,6 +23423,119 @@
     </w:lvl>
   </w:abstractNum>
   <w:abstractNum w:abstractNumId="17" w15:restartNumberingAfterBreak="0">
+    <w:nsid w:val="29100C34"/>
+    <w:multiLevelType w:val="multilevel"/>
+    <w:tmpl w:val="8FD43700"/>
+    <w:lvl w:ilvl="0">
+      <w:start w:val="1"/>
+      <w:numFmt w:val="decimal"/>
+      <w:lvlText w:val="%1"/>
+      <w:lvlJc w:val="left"/>
+      <w:pPr>
+        <w:ind w:left="360" w:hanging="360"/>
+      </w:pPr>
+      <w:rPr>
+        <w:rFonts w:hint="default"/>
+      </w:rPr>
+    </w:lvl>
+    <w:lvl w:ilvl="1">
+      <w:start w:val="1"/>
+      <w:numFmt w:val="decimal"/>
+      <w:lvlText w:val="%1.%2"/>
+      <w:lvlJc w:val="left"/>
+      <w:pPr>
+        <w:ind w:left="360" w:hanging="360"/>
+      </w:pPr>
+      <w:rPr>
+        <w:rFonts w:hint="default"/>
+      </w:rPr>
+    </w:lvl>
+    <w:lvl w:ilvl="2">
+      <w:start w:val="1"/>
+      <w:numFmt w:val="decimal"/>
+      <w:lvlText w:val="%1.%2.%3"/>
+      <w:lvlJc w:val="left"/>
+      <w:pPr>
+        <w:ind w:left="720" w:hanging="720"/>
+      </w:pPr>
+      <w:rPr>
+        <w:rFonts w:hint="default"/>
+      </w:rPr>
+    </w:lvl>
+    <w:lvl w:ilvl="3">
+      <w:start w:val="1"/>
+      <w:numFmt w:val="decimal"/>
+      <w:lvlText w:val="%1.%2.%3.%4"/>
+      <w:lvlJc w:val="left"/>
+      <w:pPr>
+        <w:ind w:left="720" w:hanging="720"/>
+      </w:pPr>
+      <w:rPr>
+        <w:rFonts w:hint="default"/>
+      </w:rPr>
+    </w:lvl>
+    <w:lvl w:ilvl="4">
+      <w:start w:val="1"/>
+      <w:numFmt w:val="decimal"/>
+      <w:lvlText w:val="%1.%2.%3.%4.%5"/>
+      <w:lvlJc w:val="left"/>
+      <w:pPr>
+        <w:ind w:left="1080" w:hanging="1080"/>
+      </w:pPr>
+      <w:rPr>
+        <w:rFonts w:hint="default"/>
+      </w:rPr>
+    </w:lvl>
+    <w:lvl w:ilvl="5">
+      <w:start w:val="1"/>
+      <w:numFmt w:val="decimal"/>
+      <w:lvlText w:val="%1.%2.%3.%4.%5.%6"/>
+      <w:lvlJc w:val="left"/>
+      <w:pPr>
+        <w:ind w:left="1440" w:hanging="1440"/>
+      </w:pPr>
+      <w:rPr>
+        <w:rFonts w:hint="default"/>
+      </w:rPr>
+    </w:lvl>
+    <w:lvl w:ilvl="6">
+      <w:start w:val="1"/>
+      <w:numFmt w:val="decimal"/>
+      <w:lvlText w:val="%1.%2.%3.%4.%5.%6.%7"/>
+      <w:lvlJc w:val="left"/>
+      <w:pPr>
+        <w:ind w:left="1440" w:hanging="1440"/>
+      </w:pPr>
+      <w:rPr>
+        <w:rFonts w:hint="default"/>
+      </w:rPr>
+    </w:lvl>
+    <w:lvl w:ilvl="7">
+      <w:start w:val="1"/>
+      <w:numFmt w:val="decimal"/>
+      <w:lvlText w:val="%1.%2.%3.%4.%5.%6.%7.%8"/>
+      <w:lvlJc w:val="left"/>
+      <w:pPr>
+        <w:ind w:left="1800" w:hanging="1800"/>
+      </w:pPr>
+      <w:rPr>
+        <w:rFonts w:hint="default"/>
+      </w:rPr>
+    </w:lvl>
+    <w:lvl w:ilvl="8">
+      <w:start w:val="1"/>
+      <w:numFmt w:val="decimal"/>
+      <w:lvlText w:val="%1.%2.%3.%4.%5.%6.%7.%8.%9"/>
+      <w:lvlJc w:val="left"/>
+      <w:pPr>
+        <w:ind w:left="1800" w:hanging="1800"/>
+      </w:pPr>
+      <w:rPr>
+        <w:rFonts w:hint="default"/>
+      </w:rPr>
+    </w:lvl>
+  </w:abstractNum>
+  <w:abstractNum w:abstractNumId="18" w15:restartNumberingAfterBreak="0">
     <w:nsid w:val="29A25951"/>
     <w:multiLevelType w:val="hybridMultilevel"/>
     <w:tmpl w:val="2A72A81E"/>
@@ -22565,7 +23648,7 @@
       </w:rPr>
     </w:lvl>
   </w:abstractNum>
-  <w:abstractNum w:abstractNumId="18" w15:restartNumberingAfterBreak="0">
+  <w:abstractNum w:abstractNumId="19" w15:restartNumberingAfterBreak="0">
     <w:nsid w:val="2D7F25EC"/>
     <w:multiLevelType w:val="hybridMultilevel"/>
     <w:tmpl w:val="4D58BD34"/>
@@ -22678,7 +23761,7 @@
       </w:rPr>
     </w:lvl>
   </w:abstractNum>
-  <w:abstractNum w:abstractNumId="19" w15:restartNumberingAfterBreak="0">
+  <w:abstractNum w:abstractNumId="20" w15:restartNumberingAfterBreak="0">
     <w:nsid w:val="331E401E"/>
     <w:multiLevelType w:val="hybridMultilevel"/>
     <w:tmpl w:val="C03E93E8"/>
@@ -22769,7 +23852,7 @@
       </w:pPr>
     </w:lvl>
   </w:abstractNum>
-  <w:abstractNum w:abstractNumId="20" w15:restartNumberingAfterBreak="0">
+  <w:abstractNum w:abstractNumId="21" w15:restartNumberingAfterBreak="0">
     <w:nsid w:val="36192816"/>
     <w:multiLevelType w:val="hybridMultilevel"/>
     <w:tmpl w:val="A1BAEB02"/>
@@ -22882,7 +23965,7 @@
       </w:rPr>
     </w:lvl>
   </w:abstractNum>
-  <w:abstractNum w:abstractNumId="21" w15:restartNumberingAfterBreak="0">
+  <w:abstractNum w:abstractNumId="22" w15:restartNumberingAfterBreak="0">
     <w:nsid w:val="366C0776"/>
     <w:multiLevelType w:val="hybridMultilevel"/>
     <w:tmpl w:val="E4564C1C"/>
@@ -22995,7 +24078,7 @@
       </w:rPr>
     </w:lvl>
   </w:abstractNum>
-  <w:abstractNum w:abstractNumId="22" w15:restartNumberingAfterBreak="0">
+  <w:abstractNum w:abstractNumId="23" w15:restartNumberingAfterBreak="0">
     <w:nsid w:val="38A8369B"/>
     <w:multiLevelType w:val="hybridMultilevel"/>
     <w:tmpl w:val="1D10459E"/>
@@ -23108,7 +24191,7 @@
       </w:rPr>
     </w:lvl>
   </w:abstractNum>
-  <w:abstractNum w:abstractNumId="23" w15:restartNumberingAfterBreak="0">
+  <w:abstractNum w:abstractNumId="24" w15:restartNumberingAfterBreak="0">
     <w:nsid w:val="427B271B"/>
     <w:multiLevelType w:val="hybridMultilevel"/>
     <w:tmpl w:val="CA70B57E"/>
@@ -23221,7 +24304,120 @@
       </w:rPr>
     </w:lvl>
   </w:abstractNum>
-  <w:abstractNum w:abstractNumId="24" w15:restartNumberingAfterBreak="0">
+  <w:abstractNum w:abstractNumId="25" w15:restartNumberingAfterBreak="0">
+    <w:nsid w:val="43671259"/>
+    <w:multiLevelType w:val="hybridMultilevel"/>
+    <w:tmpl w:val="0D9C9090"/>
+    <w:lvl w:ilvl="0" w:tplc="04090001">
+      <w:start w:val="1"/>
+      <w:numFmt w:val="bullet"/>
+      <w:lvlText w:val=""/>
+      <w:lvlJc w:val="left"/>
+      <w:pPr>
+        <w:ind w:left="720" w:hanging="360"/>
+      </w:pPr>
+      <w:rPr>
+        <w:rFonts w:ascii="Symbol" w:hAnsi="Symbol" w:hint="default"/>
+      </w:rPr>
+    </w:lvl>
+    <w:lvl w:ilvl="1" w:tplc="04090003" w:tentative="1">
+      <w:start w:val="1"/>
+      <w:numFmt w:val="bullet"/>
+      <w:lvlText w:val="o"/>
+      <w:lvlJc w:val="left"/>
+      <w:pPr>
+        <w:ind w:left="1440" w:hanging="360"/>
+      </w:pPr>
+      <w:rPr>
+        <w:rFonts w:ascii="Courier New" w:hAnsi="Courier New" w:cs="Courier New" w:hint="default"/>
+      </w:rPr>
+    </w:lvl>
+    <w:lvl w:ilvl="2" w:tplc="04090005" w:tentative="1">
+      <w:start w:val="1"/>
+      <w:numFmt w:val="bullet"/>
+      <w:lvlText w:val=""/>
+      <w:lvlJc w:val="left"/>
+      <w:pPr>
+        <w:ind w:left="2160" w:hanging="360"/>
+      </w:pPr>
+      <w:rPr>
+        <w:rFonts w:ascii="Wingdings" w:hAnsi="Wingdings" w:hint="default"/>
+      </w:rPr>
+    </w:lvl>
+    <w:lvl w:ilvl="3" w:tplc="04090001" w:tentative="1">
+      <w:start w:val="1"/>
+      <w:numFmt w:val="bullet"/>
+      <w:lvlText w:val=""/>
+      <w:lvlJc w:val="left"/>
+      <w:pPr>
+        <w:ind w:left="2880" w:hanging="360"/>
+      </w:pPr>
+      <w:rPr>
+        <w:rFonts w:ascii="Symbol" w:hAnsi="Symbol" w:hint="default"/>
+      </w:rPr>
+    </w:lvl>
+    <w:lvl w:ilvl="4" w:tplc="04090003" w:tentative="1">
+      <w:start w:val="1"/>
+      <w:numFmt w:val="bullet"/>
+      <w:lvlText w:val="o"/>
+      <w:lvlJc w:val="left"/>
+      <w:pPr>
+        <w:ind w:left="3600" w:hanging="360"/>
+      </w:pPr>
+      <w:rPr>
+        <w:rFonts w:ascii="Courier New" w:hAnsi="Courier New" w:cs="Courier New" w:hint="default"/>
+      </w:rPr>
+    </w:lvl>
+    <w:lvl w:ilvl="5" w:tplc="04090005" w:tentative="1">
+      <w:start w:val="1"/>
+      <w:numFmt w:val="bullet"/>
+      <w:lvlText w:val=""/>
+      <w:lvlJc w:val="left"/>
+      <w:pPr>
+        <w:ind w:left="4320" w:hanging="360"/>
+      </w:pPr>
+      <w:rPr>
+        <w:rFonts w:ascii="Wingdings" w:hAnsi="Wingdings" w:hint="default"/>
+      </w:rPr>
+    </w:lvl>
+    <w:lvl w:ilvl="6" w:tplc="04090001" w:tentative="1">
+      <w:start w:val="1"/>
+      <w:numFmt w:val="bullet"/>
+      <w:lvlText w:val=""/>
+      <w:lvlJc w:val="left"/>
+      <w:pPr>
+        <w:ind w:left="5040" w:hanging="360"/>
+      </w:pPr>
+      <w:rPr>
+        <w:rFonts w:ascii="Symbol" w:hAnsi="Symbol" w:hint="default"/>
+      </w:rPr>
+    </w:lvl>
+    <w:lvl w:ilvl="7" w:tplc="04090003" w:tentative="1">
+      <w:start w:val="1"/>
+      <w:numFmt w:val="bullet"/>
+      <w:lvlText w:val="o"/>
+      <w:lvlJc w:val="left"/>
+      <w:pPr>
+        <w:ind w:left="5760" w:hanging="360"/>
+      </w:pPr>
+      <w:rPr>
+        <w:rFonts w:ascii="Courier New" w:hAnsi="Courier New" w:cs="Courier New" w:hint="default"/>
+      </w:rPr>
+    </w:lvl>
+    <w:lvl w:ilvl="8" w:tplc="04090005" w:tentative="1">
+      <w:start w:val="1"/>
+      <w:numFmt w:val="bullet"/>
+      <w:lvlText w:val=""/>
+      <w:lvlJc w:val="left"/>
+      <w:pPr>
+        <w:ind w:left="6480" w:hanging="360"/>
+      </w:pPr>
+      <w:rPr>
+        <w:rFonts w:ascii="Wingdings" w:hAnsi="Wingdings" w:hint="default"/>
+      </w:rPr>
+    </w:lvl>
+  </w:abstractNum>
+  <w:abstractNum w:abstractNumId="26" w15:restartNumberingAfterBreak="0">
     <w:nsid w:val="43E97B08"/>
     <w:multiLevelType w:val="hybridMultilevel"/>
     <w:tmpl w:val="4C7EDE1C"/>
@@ -23334,7 +24530,7 @@
       </w:rPr>
     </w:lvl>
   </w:abstractNum>
-  <w:abstractNum w:abstractNumId="25" w15:restartNumberingAfterBreak="0">
+  <w:abstractNum w:abstractNumId="27" w15:restartNumberingAfterBreak="0">
     <w:nsid w:val="49190E60"/>
     <w:multiLevelType w:val="hybridMultilevel"/>
     <w:tmpl w:val="C4C44062"/>
@@ -23423,7 +24619,7 @@
       </w:pPr>
     </w:lvl>
   </w:abstractNum>
-  <w:abstractNum w:abstractNumId="26" w15:restartNumberingAfterBreak="0">
+  <w:abstractNum w:abstractNumId="28" w15:restartNumberingAfterBreak="0">
     <w:nsid w:val="4BD91518"/>
     <w:multiLevelType w:val="hybridMultilevel"/>
     <w:tmpl w:val="BFD85006"/>
@@ -23536,7 +24732,7 @@
       </w:rPr>
     </w:lvl>
   </w:abstractNum>
-  <w:abstractNum w:abstractNumId="27" w15:restartNumberingAfterBreak="0">
+  <w:abstractNum w:abstractNumId="29" w15:restartNumberingAfterBreak="0">
     <w:nsid w:val="4E4F7011"/>
     <w:multiLevelType w:val="hybridMultilevel"/>
     <w:tmpl w:val="23C0F42C"/>
@@ -23649,7 +24845,7 @@
       </w:rPr>
     </w:lvl>
   </w:abstractNum>
-  <w:abstractNum w:abstractNumId="28" w15:restartNumberingAfterBreak="0">
+  <w:abstractNum w:abstractNumId="30" w15:restartNumberingAfterBreak="0">
     <w:nsid w:val="549063C1"/>
     <w:multiLevelType w:val="hybridMultilevel"/>
     <w:tmpl w:val="60E6BB56"/>
@@ -23762,7 +24958,7 @@
       </w:rPr>
     </w:lvl>
   </w:abstractNum>
-  <w:abstractNum w:abstractNumId="29" w15:restartNumberingAfterBreak="0">
+  <w:abstractNum w:abstractNumId="31" w15:restartNumberingAfterBreak="0">
     <w:nsid w:val="551A1B69"/>
     <w:multiLevelType w:val="hybridMultilevel"/>
     <w:tmpl w:val="064000BE"/>
@@ -23852,7 +25048,7 @@
       </w:pPr>
     </w:lvl>
   </w:abstractNum>
-  <w:abstractNum w:abstractNumId="30" w15:restartNumberingAfterBreak="0">
+  <w:abstractNum w:abstractNumId="32" w15:restartNumberingAfterBreak="0">
     <w:nsid w:val="5B757400"/>
     <w:multiLevelType w:val="hybridMultilevel"/>
     <w:tmpl w:val="FED28582"/>
@@ -23965,7 +25161,7 @@
       </w:rPr>
     </w:lvl>
   </w:abstractNum>
-  <w:abstractNum w:abstractNumId="31" w15:restartNumberingAfterBreak="0">
+  <w:abstractNum w:abstractNumId="33" w15:restartNumberingAfterBreak="0">
     <w:nsid w:val="60100EDF"/>
     <w:multiLevelType w:val="hybridMultilevel"/>
     <w:tmpl w:val="CCB4B3CC"/>
@@ -24078,7 +25274,7 @@
       </w:rPr>
     </w:lvl>
   </w:abstractNum>
-  <w:abstractNum w:abstractNumId="32" w15:restartNumberingAfterBreak="0">
+  <w:abstractNum w:abstractNumId="34" w15:restartNumberingAfterBreak="0">
     <w:nsid w:val="69396F85"/>
     <w:multiLevelType w:val="hybridMultilevel"/>
     <w:tmpl w:val="21A0399A"/>
@@ -24191,7 +25387,7 @@
       </w:rPr>
     </w:lvl>
   </w:abstractNum>
-  <w:abstractNum w:abstractNumId="33" w15:restartNumberingAfterBreak="0">
+  <w:abstractNum w:abstractNumId="35" w15:restartNumberingAfterBreak="0">
     <w:nsid w:val="6D9C53C0"/>
     <w:multiLevelType w:val="hybridMultilevel"/>
     <w:tmpl w:val="72D00120"/>
@@ -24304,7 +25500,96 @@
       </w:rPr>
     </w:lvl>
   </w:abstractNum>
-  <w:abstractNum w:abstractNumId="34" w15:restartNumberingAfterBreak="0">
+  <w:abstractNum w:abstractNumId="36" w15:restartNumberingAfterBreak="0">
+    <w:nsid w:val="71D55628"/>
+    <w:multiLevelType w:val="hybridMultilevel"/>
+    <w:tmpl w:val="45AE8764"/>
+    <w:lvl w:ilvl="0" w:tplc="0409000F">
+      <w:start w:val="1"/>
+      <w:numFmt w:val="decimal"/>
+      <w:lvlText w:val="%1."/>
+      <w:lvlJc w:val="left"/>
+      <w:pPr>
+        <w:ind w:left="720" w:hanging="360"/>
+      </w:pPr>
+      <w:rPr>
+        <w:rFonts w:hint="default"/>
+      </w:rPr>
+    </w:lvl>
+    <w:lvl w:ilvl="1" w:tplc="04090019" w:tentative="1">
+      <w:start w:val="1"/>
+      <w:numFmt w:val="lowerLetter"/>
+      <w:lvlText w:val="%2."/>
+      <w:lvlJc w:val="left"/>
+      <w:pPr>
+        <w:ind w:left="1440" w:hanging="360"/>
+      </w:pPr>
+    </w:lvl>
+    <w:lvl w:ilvl="2" w:tplc="0409001B" w:tentative="1">
+      <w:start w:val="1"/>
+      <w:numFmt w:val="lowerRoman"/>
+      <w:lvlText w:val="%3."/>
+      <w:lvlJc w:val="right"/>
+      <w:pPr>
+        <w:ind w:left="2160" w:hanging="180"/>
+      </w:pPr>
+    </w:lvl>
+    <w:lvl w:ilvl="3" w:tplc="0409000F" w:tentative="1">
+      <w:start w:val="1"/>
+      <w:numFmt w:val="decimal"/>
+      <w:lvlText w:val="%4."/>
+      <w:lvlJc w:val="left"/>
+      <w:pPr>
+        <w:ind w:left="2880" w:hanging="360"/>
+      </w:pPr>
+    </w:lvl>
+    <w:lvl w:ilvl="4" w:tplc="04090019" w:tentative="1">
+      <w:start w:val="1"/>
+      <w:numFmt w:val="lowerLetter"/>
+      <w:lvlText w:val="%5."/>
+      <w:lvlJc w:val="left"/>
+      <w:pPr>
+        <w:ind w:left="3600" w:hanging="360"/>
+      </w:pPr>
+    </w:lvl>
+    <w:lvl w:ilvl="5" w:tplc="0409001B" w:tentative="1">
+      <w:start w:val="1"/>
+      <w:numFmt w:val="lowerRoman"/>
+      <w:lvlText w:val="%6."/>
+      <w:lvlJc w:val="right"/>
+      <w:pPr>
+        <w:ind w:left="4320" w:hanging="180"/>
+      </w:pPr>
+    </w:lvl>
+    <w:lvl w:ilvl="6" w:tplc="0409000F" w:tentative="1">
+      <w:start w:val="1"/>
+      <w:numFmt w:val="decimal"/>
+      <w:lvlText w:val="%7."/>
+      <w:lvlJc w:val="left"/>
+      <w:pPr>
+        <w:ind w:left="5040" w:hanging="360"/>
+      </w:pPr>
+    </w:lvl>
+    <w:lvl w:ilvl="7" w:tplc="04090019" w:tentative="1">
+      <w:start w:val="1"/>
+      <w:numFmt w:val="lowerLetter"/>
+      <w:lvlText w:val="%8."/>
+      <w:lvlJc w:val="left"/>
+      <w:pPr>
+        <w:ind w:left="5760" w:hanging="360"/>
+      </w:pPr>
+    </w:lvl>
+    <w:lvl w:ilvl="8" w:tplc="0409001B" w:tentative="1">
+      <w:start w:val="1"/>
+      <w:numFmt w:val="lowerRoman"/>
+      <w:lvlText w:val="%9."/>
+      <w:lvlJc w:val="right"/>
+      <w:pPr>
+        <w:ind w:left="6480" w:hanging="180"/>
+      </w:pPr>
+    </w:lvl>
+  </w:abstractNum>
+  <w:abstractNum w:abstractNumId="37" w15:restartNumberingAfterBreak="0">
     <w:nsid w:val="74EC45CC"/>
     <w:multiLevelType w:val="hybridMultilevel"/>
     <w:tmpl w:val="B26C7C5C"/>
@@ -24417,7 +25702,7 @@
       </w:rPr>
     </w:lvl>
   </w:abstractNum>
-  <w:abstractNum w:abstractNumId="35" w15:restartNumberingAfterBreak="0">
+  <w:abstractNum w:abstractNumId="38" w15:restartNumberingAfterBreak="0">
     <w:nsid w:val="76323502"/>
     <w:multiLevelType w:val="hybridMultilevel"/>
     <w:tmpl w:val="A418AE7E"/>
@@ -24530,7 +25815,7 @@
       </w:rPr>
     </w:lvl>
   </w:abstractNum>
-  <w:abstractNum w:abstractNumId="36" w15:restartNumberingAfterBreak="0">
+  <w:abstractNum w:abstractNumId="39" w15:restartNumberingAfterBreak="0">
     <w:nsid w:val="79475B17"/>
     <w:multiLevelType w:val="hybridMultilevel"/>
     <w:tmpl w:val="AB3829CC"/>
@@ -24643,7 +25928,7 @@
       </w:rPr>
     </w:lvl>
   </w:abstractNum>
-  <w:abstractNum w:abstractNumId="37" w15:restartNumberingAfterBreak="0">
+  <w:abstractNum w:abstractNumId="40" w15:restartNumberingAfterBreak="0">
     <w:nsid w:val="7CF80A61"/>
     <w:multiLevelType w:val="hybridMultilevel"/>
     <w:tmpl w:val="BA5E3858"/>
@@ -24753,6 +26038,127 @@
       </w:pPr>
       <w:rPr>
         <w:rFonts w:ascii="Wingdings" w:hAnsi="Wingdings" w:hint="default"/>
+      </w:rPr>
+    </w:lvl>
+  </w:abstractNum>
+  <w:abstractNum w:abstractNumId="41" w15:restartNumberingAfterBreak="0">
+    <w:nsid w:val="7FB21907"/>
+    <w:multiLevelType w:val="multilevel"/>
+    <w:tmpl w:val="CA78F402"/>
+    <w:lvl w:ilvl="0">
+      <w:start w:val="1"/>
+      <w:numFmt w:val="decimal"/>
+      <w:lvlText w:val="%1."/>
+      <w:lvlJc w:val="left"/>
+      <w:pPr>
+        <w:ind w:left="720" w:hanging="360"/>
+      </w:pPr>
+      <w:rPr>
+        <w:rFonts w:hint="default"/>
+      </w:rPr>
+    </w:lvl>
+    <w:lvl w:ilvl="1">
+      <w:start w:val="1"/>
+      <w:numFmt w:val="decimal"/>
+      <w:isLgl/>
+      <w:lvlText w:val="%1.%2."/>
+      <w:lvlJc w:val="left"/>
+      <w:pPr>
+        <w:ind w:left="816" w:hanging="456"/>
+      </w:pPr>
+      <w:rPr>
+        <w:rFonts w:hint="default"/>
+      </w:rPr>
+    </w:lvl>
+    <w:lvl w:ilvl="2">
+      <w:start w:val="1"/>
+      <w:numFmt w:val="decimal"/>
+      <w:isLgl/>
+      <w:lvlText w:val="%1.%2.%3."/>
+      <w:lvlJc w:val="left"/>
+      <w:pPr>
+        <w:ind w:left="1080" w:hanging="720"/>
+      </w:pPr>
+      <w:rPr>
+        <w:rFonts w:hint="default"/>
+      </w:rPr>
+    </w:lvl>
+    <w:lvl w:ilvl="3">
+      <w:start w:val="1"/>
+      <w:numFmt w:val="decimal"/>
+      <w:isLgl/>
+      <w:lvlText w:val="%1.%2.%3.%4."/>
+      <w:lvlJc w:val="left"/>
+      <w:pPr>
+        <w:ind w:left="1080" w:hanging="720"/>
+      </w:pPr>
+      <w:rPr>
+        <w:rFonts w:hint="default"/>
+      </w:rPr>
+    </w:lvl>
+    <w:lvl w:ilvl="4">
+      <w:start w:val="1"/>
+      <w:numFmt w:val="decimal"/>
+      <w:isLgl/>
+      <w:lvlText w:val="%1.%2.%3.%4.%5."/>
+      <w:lvlJc w:val="left"/>
+      <w:pPr>
+        <w:ind w:left="1440" w:hanging="1080"/>
+      </w:pPr>
+      <w:rPr>
+        <w:rFonts w:hint="default"/>
+      </w:rPr>
+    </w:lvl>
+    <w:lvl w:ilvl="5">
+      <w:start w:val="1"/>
+      <w:numFmt w:val="decimal"/>
+      <w:isLgl/>
+      <w:lvlText w:val="%1.%2.%3.%4.%5.%6."/>
+      <w:lvlJc w:val="left"/>
+      <w:pPr>
+        <w:ind w:left="1440" w:hanging="1080"/>
+      </w:pPr>
+      <w:rPr>
+        <w:rFonts w:hint="default"/>
+      </w:rPr>
+    </w:lvl>
+    <w:lvl w:ilvl="6">
+      <w:start w:val="1"/>
+      <w:numFmt w:val="decimal"/>
+      <w:isLgl/>
+      <w:lvlText w:val="%1.%2.%3.%4.%5.%6.%7."/>
+      <w:lvlJc w:val="left"/>
+      <w:pPr>
+        <w:ind w:left="1800" w:hanging="1440"/>
+      </w:pPr>
+      <w:rPr>
+        <w:rFonts w:hint="default"/>
+      </w:rPr>
+    </w:lvl>
+    <w:lvl w:ilvl="7">
+      <w:start w:val="1"/>
+      <w:numFmt w:val="decimal"/>
+      <w:isLgl/>
+      <w:lvlText w:val="%1.%2.%3.%4.%5.%6.%7.%8."/>
+      <w:lvlJc w:val="left"/>
+      <w:pPr>
+        <w:ind w:left="1800" w:hanging="1440"/>
+      </w:pPr>
+      <w:rPr>
+        <w:rFonts w:hint="default"/>
+      </w:rPr>
+    </w:lvl>
+    <w:lvl w:ilvl="8">
+      <w:start w:val="1"/>
+      <w:numFmt w:val="decimal"/>
+      <w:isLgl/>
+      <w:lvlText w:val="%1.%2.%3.%4.%5.%6.%7.%8.%9."/>
+      <w:lvlJc w:val="left"/>
+      <w:pPr>
+        <w:ind w:left="2160" w:hanging="1800"/>
+      </w:pPr>
+      <w:rPr>
+        <w:rFonts w:hint="default"/>
       </w:rPr>
     </w:lvl>
   </w:abstractNum>
@@ -24763,13 +26169,13 @@
     <w:abstractNumId w:val="6"/>
   </w:num>
   <w:num w:numId="3">
-    <w:abstractNumId w:val="30"/>
+    <w:abstractNumId w:val="32"/>
   </w:num>
   <w:num w:numId="4">
     <w:abstractNumId w:val="16"/>
   </w:num>
   <w:num w:numId="5">
-    <w:abstractNumId w:val="23"/>
+    <w:abstractNumId w:val="24"/>
   </w:num>
   <w:num w:numId="6">
     <w:abstractNumId w:val="1"/>
@@ -24778,7 +26184,7 @@
     <w:abstractNumId w:val="9"/>
   </w:num>
   <w:num w:numId="8">
-    <w:abstractNumId w:val="17"/>
+    <w:abstractNumId w:val="18"/>
   </w:num>
   <w:num w:numId="9">
     <w:abstractNumId w:val="0"/>
@@ -24787,7 +26193,7 @@
     <w:abstractNumId w:val="5"/>
   </w:num>
   <w:num w:numId="11">
-    <w:abstractNumId w:val="34"/>
+    <w:abstractNumId w:val="37"/>
   </w:num>
   <w:num w:numId="12">
     <w:abstractNumId w:val="14"/>
@@ -24796,46 +26202,46 @@
     <w:abstractNumId w:val="8"/>
   </w:num>
   <w:num w:numId="14">
+    <w:abstractNumId w:val="31"/>
+  </w:num>
+  <w:num w:numId="15">
+    <w:abstractNumId w:val="30"/>
+  </w:num>
+  <w:num w:numId="16">
     <w:abstractNumId w:val="29"/>
   </w:num>
-  <w:num w:numId="15">
-    <w:abstractNumId w:val="28"/>
+  <w:num w:numId="17">
+    <w:abstractNumId w:val="38"/>
   </w:num>
-  <w:num w:numId="16">
+  <w:num w:numId="18">
     <w:abstractNumId w:val="27"/>
   </w:num>
-  <w:num w:numId="17">
-    <w:abstractNumId w:val="35"/>
-  </w:num>
-  <w:num w:numId="18">
-    <w:abstractNumId w:val="25"/>
-  </w:num>
   <w:num w:numId="19">
-    <w:abstractNumId w:val="18"/>
+    <w:abstractNumId w:val="19"/>
   </w:num>
   <w:num w:numId="20">
     <w:abstractNumId w:val="2"/>
   </w:num>
   <w:num w:numId="21">
-    <w:abstractNumId w:val="20"/>
+    <w:abstractNumId w:val="21"/>
   </w:num>
   <w:num w:numId="22">
     <w:abstractNumId w:val="15"/>
   </w:num>
   <w:num w:numId="23">
-    <w:abstractNumId w:val="31"/>
+    <w:abstractNumId w:val="33"/>
   </w:num>
   <w:num w:numId="24">
-    <w:abstractNumId w:val="21"/>
+    <w:abstractNumId w:val="22"/>
   </w:num>
   <w:num w:numId="25">
-    <w:abstractNumId w:val="24"/>
+    <w:abstractNumId w:val="26"/>
   </w:num>
   <w:num w:numId="26">
     <w:abstractNumId w:val="10"/>
   </w:num>
   <w:num w:numId="27">
-    <w:abstractNumId w:val="32"/>
+    <w:abstractNumId w:val="34"/>
   </w:num>
   <w:num w:numId="28">
     <w:abstractNumId w:val="7"/>
@@ -24847,28 +26253,40 @@
     <w:abstractNumId w:val="11"/>
   </w:num>
   <w:num w:numId="31">
-    <w:abstractNumId w:val="36"/>
+    <w:abstractNumId w:val="39"/>
   </w:num>
   <w:num w:numId="32">
     <w:abstractNumId w:val="3"/>
   </w:num>
   <w:num w:numId="33">
-    <w:abstractNumId w:val="19"/>
+    <w:abstractNumId w:val="20"/>
   </w:num>
   <w:num w:numId="34">
-    <w:abstractNumId w:val="22"/>
+    <w:abstractNumId w:val="23"/>
   </w:num>
   <w:num w:numId="35">
-    <w:abstractNumId w:val="33"/>
+    <w:abstractNumId w:val="35"/>
   </w:num>
   <w:num w:numId="36">
-    <w:abstractNumId w:val="26"/>
+    <w:abstractNumId w:val="28"/>
   </w:num>
   <w:num w:numId="37">
     <w:abstractNumId w:val="4"/>
   </w:num>
   <w:num w:numId="38">
-    <w:abstractNumId w:val="37"/>
+    <w:abstractNumId w:val="40"/>
+  </w:num>
+  <w:num w:numId="39">
+    <w:abstractNumId w:val="41"/>
+  </w:num>
+  <w:num w:numId="40">
+    <w:abstractNumId w:val="17"/>
+  </w:num>
+  <w:num w:numId="41">
+    <w:abstractNumId w:val="36"/>
+  </w:num>
+  <w:num w:numId="42">
+    <w:abstractNumId w:val="25"/>
   </w:num>
   <w:numIdMacAtCleanup w:val="32"/>
 </w:numbering>

--- a/Proiect total.docx
+++ b/Proiect total.docx
@@ -2377,6 +2377,7 @@
       <w:pPr>
         <w:pStyle w:val="Frspaiere"/>
         <w:spacing w:line="360" w:lineRule="auto"/>
+        <w:ind w:firstLine="720"/>
         <w:jc w:val="both"/>
         <w:rPr>
           <w:noProof/>
@@ -2426,6 +2427,7 @@
       <w:pPr>
         <w:pStyle w:val="Frspaiere"/>
         <w:spacing w:line="360" w:lineRule="auto"/>
+        <w:ind w:firstLine="720"/>
         <w:jc w:val="both"/>
         <w:rPr>
           <w:noProof/>
@@ -2503,6 +2505,7 @@
       <w:pPr>
         <w:pStyle w:val="Frspaiere"/>
         <w:spacing w:line="360" w:lineRule="auto"/>
+        <w:ind w:firstLine="720"/>
         <w:jc w:val="both"/>
         <w:rPr>
           <w:noProof/>
@@ -2677,6 +2680,7 @@
       <w:pPr>
         <w:pStyle w:val="Frspaiere"/>
         <w:spacing w:line="360" w:lineRule="auto"/>
+        <w:ind w:firstLine="720"/>
         <w:jc w:val="both"/>
         <w:rPr>
           <w:noProof/>
@@ -2986,6 +2990,7 @@
       <w:pPr>
         <w:pStyle w:val="Frspaiere"/>
         <w:spacing w:line="360" w:lineRule="auto"/>
+        <w:ind w:firstLine="360"/>
         <w:jc w:val="both"/>
         <w:rPr>
           <w:noProof/>
@@ -3127,6 +3132,7 @@
       <w:pPr>
         <w:pStyle w:val="Frspaiere"/>
         <w:spacing w:line="360" w:lineRule="auto"/>
+        <w:ind w:firstLine="720"/>
         <w:jc w:val="both"/>
         <w:rPr>
           <w:noProof/>
@@ -3250,7 +3256,7 @@
     </w:p>
     <w:p>
       <w:pPr>
-        <w:jc w:val="both"/>
+        <w:jc w:val="center"/>
         <w:rPr>
           <w:i/>
           <w:color w:val="7F7F7F" w:themeColor="text1" w:themeTint="80"/>
@@ -3940,6 +3946,7 @@
     <w:p>
       <w:pPr>
         <w:spacing w:after="0" w:line="360" w:lineRule="auto"/>
+        <w:ind w:firstLine="720"/>
       </w:pPr>
       <w:r>
         <w:t xml:space="preserve">Chiar dacă aplicația va avea în prim plan eficientizarea gestiunii activităților din cadrul unui cabinet medical, </w:t>
@@ -4174,6 +4181,7 @@
     <w:p>
       <w:pPr>
         <w:spacing w:after="0" w:line="360" w:lineRule="auto"/>
+        <w:ind w:firstLine="720"/>
         <w:jc w:val="both"/>
       </w:pPr>
       <w:r>
@@ -4204,6 +4212,7 @@
     <w:p>
       <w:pPr>
         <w:spacing w:after="0" w:line="360" w:lineRule="auto"/>
+        <w:ind w:firstLine="720"/>
         <w:jc w:val="both"/>
       </w:pPr>
       <w:r>
@@ -4234,6 +4243,7 @@
     <w:p>
       <w:pPr>
         <w:spacing w:after="0" w:line="360" w:lineRule="auto"/>
+        <w:ind w:firstLine="720"/>
         <w:jc w:val="both"/>
       </w:pPr>
       <w:r>
@@ -4273,6 +4283,7 @@
     <w:p>
       <w:pPr>
         <w:spacing w:after="0" w:line="360" w:lineRule="auto"/>
+        <w:ind w:firstLine="720"/>
         <w:jc w:val="both"/>
       </w:pPr>
       <w:r>
@@ -4315,6 +4326,7 @@
     <w:p>
       <w:pPr>
         <w:spacing w:line="360" w:lineRule="auto"/>
+        <w:ind w:firstLine="720"/>
         <w:jc w:val="both"/>
       </w:pPr>
       <w:r>
@@ -4480,6 +4492,7 @@
     <w:p>
       <w:pPr>
         <w:spacing w:line="360" w:lineRule="auto"/>
+        <w:ind w:firstLine="720"/>
         <w:jc w:val="both"/>
         <w:rPr>
           <w:color w:val="000000" w:themeColor="text1"/>
@@ -4683,6 +4696,7 @@
     <w:p>
       <w:pPr>
         <w:spacing w:after="0" w:line="360" w:lineRule="auto"/>
+        <w:ind w:firstLine="720"/>
         <w:jc w:val="both"/>
         <w:rPr>
           <w:color w:val="000000" w:themeColor="text1"/>
@@ -4707,6 +4721,7 @@
     <w:p>
       <w:pPr>
         <w:spacing w:after="0" w:line="360" w:lineRule="auto"/>
+        <w:ind w:firstLine="720"/>
         <w:jc w:val="both"/>
         <w:rPr>
           <w:color w:val="000000" w:themeColor="text1"/>
@@ -5222,6 +5237,7 @@
     <w:p>
       <w:pPr>
         <w:spacing w:after="0" w:line="360" w:lineRule="auto"/>
+        <w:ind w:firstLine="720"/>
         <w:jc w:val="both"/>
       </w:pPr>
       <w:r>
@@ -5231,10 +5247,11 @@
     <w:p>
       <w:pPr>
         <w:spacing w:after="0" w:line="360" w:lineRule="auto"/>
-        <w:jc w:val="both"/>
-      </w:pPr>
-      <w:r>
-        <w:t xml:space="preserve"> În realizarea acestui chestionar, am luat în calcul mai mulți factori. Primul factor este vârsta pacienților. Privind acest factor, ne putem da seama că principali pacienți din cadrul unui cabinet medical sunt persoane mai în</w:t>
+        <w:ind w:firstLine="720"/>
+        <w:jc w:val="both"/>
+      </w:pPr>
+      <w:r>
+        <w:t>În realizarea acestui chestionar, am luat în calcul mai mulți factori. Primul factor este vârsta pacienților. Privind acest factor, ne putem da seama că principali pacienți din cadrul unui cabinet medical sunt persoane mai în</w:t>
       </w:r>
       <w:r>
         <w:t xml:space="preserve"> </w:t>
@@ -5246,6 +5263,7 @@
     <w:p>
       <w:pPr>
         <w:spacing w:after="0" w:line="360" w:lineRule="auto"/>
+        <w:ind w:firstLine="720"/>
         <w:jc w:val="both"/>
       </w:pPr>
       <w:r>
@@ -5264,40 +5282,11 @@
     <w:p>
       <w:pPr>
         <w:spacing w:after="0" w:line="360" w:lineRule="auto"/>
+        <w:ind w:firstLine="720"/>
         <w:jc w:val="both"/>
       </w:pPr>
       <w:r>
         <w:t xml:space="preserve">Nu în ultimul rând, un alt factor important luat în considerare este comportamentul personalului medical, respectiv al pacientului. Problemele rezultate până acum pot crea un mediu de lucru stresant și iritant, fapt ce duce la reacții nepotrivite din partea personalului medical sau al pacienților. </w:t>
-      </w:r>
-    </w:p>
-    <w:p>
-      <w:pPr>
-        <w:spacing w:line="360" w:lineRule="auto"/>
-        <w:jc w:val="both"/>
-      </w:pPr>
-      <w:r>
-        <w:t>Chestionarul a fost distribuit mai mult persoanelor în</w:t>
-      </w:r>
-      <w:r>
-        <w:t xml:space="preserve"> </w:t>
-      </w:r>
-      <w:r>
-        <w:t>vârstă, motivul fiind</w:t>
-      </w:r>
-      <w:r>
-        <w:t xml:space="preserve"> faptul că aceste persoane frecventează mult mai des cabinetele </w:t>
-      </w:r>
-      <w:r>
-        <w:t>medicale, însă nu numai acestor persoane</w:t>
-      </w:r>
-      <w:r>
-        <w:t>. Toți am avut nevoie de o adeverință sau o trimitere de la medicul de familie, deci toți putem fi considerați</w:t>
-      </w:r>
-      <w:r>
-        <w:t xml:space="preserve"> viitori</w:t>
-      </w:r>
-      <w:r>
-        <w:t xml:space="preserve"> utilizatori ai acestei aplicații web.</w:t>
       </w:r>
     </w:p>
     <w:p>
@@ -5306,6 +5295,30 @@
         <w:ind w:firstLine="720"/>
         <w:jc w:val="both"/>
       </w:pPr>
+      <w:r>
+        <w:t>Chestionarul a fost distribuit mai mult persoanelor în</w:t>
+      </w:r>
+      <w:r>
+        <w:t xml:space="preserve"> </w:t>
+      </w:r>
+      <w:r>
+        <w:t>vârstă, motivul fiind</w:t>
+      </w:r>
+      <w:r>
+        <w:t xml:space="preserve"> faptul că aceste persoane frecventează mult mai des cabinetele </w:t>
+      </w:r>
+      <w:r>
+        <w:t>medicale, însă nu numai acestor persoane</w:t>
+      </w:r>
+      <w:r>
+        <w:t>. Toți am avut nevoie de o adeverință sau o trimitere de la medicul de familie, deci toți putem fi considerați</w:t>
+      </w:r>
+      <w:r>
+        <w:t xml:space="preserve"> viitori</w:t>
+      </w:r>
+      <w:r>
+        <w:t xml:space="preserve"> utilizatori ai acestei aplicații web.</w:t>
+      </w:r>
     </w:p>
     <w:p>
       <w:pPr>
@@ -5316,6 +5329,13 @@
     </w:p>
     <w:p>
       <w:pPr>
+        <w:spacing w:line="360" w:lineRule="auto"/>
+        <w:ind w:firstLine="720"/>
+        <w:jc w:val="both"/>
+      </w:pPr>
+    </w:p>
+    <w:p>
+      <w:pPr>
         <w:pStyle w:val="Titlu3"/>
         <w:rPr>
           <w:color w:val="000000" w:themeColor="text1"/>
@@ -5370,6 +5390,7 @@
     <w:p>
       <w:pPr>
         <w:spacing w:after="0" w:line="360" w:lineRule="auto"/>
+        <w:ind w:firstLine="720"/>
         <w:jc w:val="both"/>
       </w:pPr>
       <w:r>
@@ -5379,6 +5400,7 @@
     <w:p>
       <w:pPr>
         <w:spacing w:after="0" w:line="360" w:lineRule="auto"/>
+        <w:ind w:firstLine="720"/>
         <w:jc w:val="both"/>
       </w:pPr>
       <w:r>
@@ -5453,6 +5475,7 @@
     <w:p>
       <w:pPr>
         <w:spacing w:line="360" w:lineRule="auto"/>
+        <w:ind w:firstLine="720"/>
         <w:jc w:val="both"/>
       </w:pPr>
       <w:r>
@@ -5522,6 +5545,7 @@
     <w:p>
       <w:pPr>
         <w:spacing w:after="0" w:line="360" w:lineRule="auto"/>
+        <w:ind w:firstLine="720"/>
         <w:jc w:val="both"/>
       </w:pPr>
       <w:r>
@@ -5540,6 +5564,7 @@
     <w:p>
       <w:pPr>
         <w:spacing w:line="360" w:lineRule="auto"/>
+        <w:ind w:firstLine="720"/>
         <w:jc w:val="both"/>
       </w:pPr>
       <w:r>
@@ -5657,6 +5682,7 @@
       <w:pPr>
         <w:pStyle w:val="Titlu2"/>
         <w:spacing w:line="360" w:lineRule="auto"/>
+        <w:ind w:firstLine="720"/>
         <w:jc w:val="both"/>
         <w:rPr>
           <w:rFonts w:ascii="Times New Roman" w:hAnsi="Times New Roman" w:cs="Times New Roman"/>
@@ -5700,6 +5726,7 @@
     <w:p>
       <w:pPr>
         <w:spacing w:after="0" w:line="360" w:lineRule="auto"/>
+        <w:ind w:firstLine="720"/>
         <w:jc w:val="both"/>
       </w:pPr>
       <w:r>
@@ -5709,6 +5736,7 @@
     <w:p>
       <w:pPr>
         <w:spacing w:line="360" w:lineRule="auto"/>
+        <w:ind w:firstLine="720"/>
         <w:jc w:val="both"/>
       </w:pPr>
       <w:r>
@@ -6198,6 +6226,7 @@
     <w:p>
       <w:pPr>
         <w:spacing w:line="360" w:lineRule="auto"/>
+        <w:ind w:firstLine="720"/>
         <w:jc w:val="both"/>
       </w:pPr>
       <w:r>
@@ -9180,6 +9209,7 @@
     <w:p>
       <w:pPr>
         <w:spacing w:line="360" w:lineRule="auto"/>
+        <w:ind w:firstLine="720"/>
         <w:jc w:val="both"/>
         <w:rPr>
           <w:color w:val="000000" w:themeColor="text1"/>
@@ -9412,6 +9442,7 @@
     <w:p>
       <w:pPr>
         <w:spacing w:after="0" w:line="360" w:lineRule="auto"/>
+        <w:ind w:firstLine="720"/>
         <w:jc w:val="both"/>
         <w:rPr>
           <w:color w:val="000000" w:themeColor="text1"/>
@@ -9430,6 +9461,7 @@
     <w:p>
       <w:pPr>
         <w:spacing w:line="360" w:lineRule="auto"/>
+        <w:ind w:firstLine="720"/>
         <w:jc w:val="both"/>
         <w:rPr>
           <w:color w:val="000000" w:themeColor="text1"/>
@@ -9837,6 +9869,7 @@
     <w:p>
       <w:pPr>
         <w:spacing w:after="0" w:line="360" w:lineRule="auto"/>
+        <w:ind w:firstLine="720"/>
         <w:jc w:val="both"/>
         <w:rPr>
           <w:color w:val="000000" w:themeColor="text1"/>
@@ -9890,6 +9923,7 @@
     <w:p>
       <w:pPr>
         <w:spacing w:after="0" w:line="360" w:lineRule="auto"/>
+        <w:ind w:firstLine="720"/>
         <w:jc w:val="both"/>
         <w:rPr>
           <w:color w:val="000000" w:themeColor="text1"/>
@@ -10317,6 +10351,7 @@
     <w:p>
       <w:pPr>
         <w:spacing w:line="360" w:lineRule="auto"/>
+        <w:ind w:firstLine="720"/>
         <w:jc w:val="both"/>
         <w:rPr>
           <w:color w:val="000000" w:themeColor="text1"/>
@@ -10421,6 +10456,7 @@
     <w:p>
       <w:pPr>
         <w:spacing w:after="0" w:line="360" w:lineRule="auto"/>
+        <w:ind w:firstLine="720"/>
         <w:jc w:val="both"/>
       </w:pPr>
       <w:r>
@@ -10450,7 +10486,7 @@
       </w:pPr>
       <w:r>
         <w:pict w14:anchorId="63ACB475">
-          <v:shape id="_x0000_i1030" type="#_x0000_t75" style="width:406.8pt;height:321.6pt">
+          <v:shape id="_x0000_i1030" type="#_x0000_t75" style="width:406.8pt;height:322.2pt">
             <v:imagedata r:id="rId18" o:title="diagrama_stare"/>
           </v:shape>
         </w:pict>
@@ -10965,6 +11001,7 @@
     <w:p>
       <w:pPr>
         <w:spacing w:after="0" w:line="360" w:lineRule="auto"/>
+        <w:ind w:firstLine="720"/>
         <w:jc w:val="both"/>
       </w:pPr>
       <w:r>
@@ -10988,6 +11025,7 @@
     <w:p>
       <w:pPr>
         <w:spacing w:after="0" w:line="360" w:lineRule="auto"/>
+        <w:ind w:firstLine="720"/>
         <w:jc w:val="both"/>
       </w:pPr>
       <w:r>
@@ -11033,6 +11071,7 @@
     <w:p>
       <w:pPr>
         <w:spacing w:after="0" w:line="360" w:lineRule="auto"/>
+        <w:ind w:firstLine="720"/>
         <w:jc w:val="both"/>
       </w:pPr>
       <w:r>
@@ -11051,6 +11090,7 @@
     <w:p>
       <w:pPr>
         <w:spacing w:after="0" w:line="360" w:lineRule="auto"/>
+        <w:ind w:firstLine="720"/>
         <w:jc w:val="both"/>
       </w:pPr>
       <w:r>
@@ -11187,25 +11227,27 @@
     </w:p>
     <w:p>
       <w:pPr>
+        <w:spacing w:after="0" w:line="360" w:lineRule="auto"/>
+        <w:ind w:firstLine="360"/>
+        <w:jc w:val="both"/>
+      </w:pPr>
+      <w:r>
+        <w:t xml:space="preserve">Este important de reținut faptul că </w:t>
+      </w:r>
+      <w:r>
+        <w:t>nu există răspuns fără cerere, însă poate exista cerere care să nu primească niciun răspuns.</w:t>
+      </w:r>
+      <w:r>
+        <w:t xml:space="preserve"> </w:t>
+      </w:r>
+      <w:r>
+        <w:t>De asemenea, se pot trimite mai multe cereri de către un client spre server, iar serverul poate să răspundă la mai mulți clienți. Ambele părți din arhitectură lucrează împreună pentru a îndeplini cu succes sarcinile.</w:t>
+      </w:r>
+    </w:p>
+    <w:p>
+      <w:pPr>
         <w:spacing w:line="360" w:lineRule="auto"/>
-        <w:jc w:val="both"/>
-      </w:pPr>
-      <w:r>
-        <w:t xml:space="preserve">Este important de reținut faptul că </w:t>
-      </w:r>
-      <w:r>
-        <w:t>nu există răspuns fără cerere, însă poate exista cerere care să nu primească niciun răspuns.</w:t>
-      </w:r>
-      <w:r>
-        <w:t xml:space="preserve"> </w:t>
-      </w:r>
-      <w:r>
-        <w:t>De asemenea, se pot trimite mai multe cereri de către un client spre server, iar serverul poate să răspundă la mai mulți clienți. Ambele părți din arhitectură lucrează împreună pentru a îndeplini cu succes sarcinile.</w:t>
-      </w:r>
-    </w:p>
-    <w:p>
-      <w:pPr>
-        <w:spacing w:line="360" w:lineRule="auto"/>
+        <w:ind w:firstLine="360"/>
         <w:jc w:val="both"/>
       </w:pPr>
       <w:r>
@@ -11321,7 +11363,8 @@
     </w:p>
     <w:p>
       <w:pPr>
-        <w:spacing w:line="360" w:lineRule="auto"/>
+        <w:spacing w:after="0" w:line="360" w:lineRule="auto"/>
+        <w:ind w:firstLine="720"/>
         <w:jc w:val="both"/>
       </w:pPr>
       <w:r>
@@ -11334,6 +11377,7 @@
     <w:p>
       <w:pPr>
         <w:spacing w:after="0" w:line="360" w:lineRule="auto"/>
+        <w:ind w:firstLine="720"/>
         <w:jc w:val="both"/>
       </w:pPr>
       <w:r>
@@ -11343,6 +11387,7 @@
     <w:p>
       <w:pPr>
         <w:spacing w:after="0" w:line="360" w:lineRule="auto"/>
+        <w:ind w:firstLine="720"/>
         <w:jc w:val="both"/>
       </w:pPr>
       <w:r>
@@ -11441,6 +11486,7 @@
           <w:sz w:val="28"/>
           <w:szCs w:val="28"/>
         </w:rPr>
+        <w:lastRenderedPageBreak/>
         <w:t>Figura 10 – pattern-ul MVC</w:t>
       </w:r>
     </w:p>
@@ -11450,140 +11496,150 @@
         <w:jc w:val="both"/>
       </w:pPr>
       <w:r>
+        <w:tab/>
+      </w:r>
+    </w:p>
+    <w:p>
+      <w:pPr>
+        <w:spacing w:after="0" w:line="360" w:lineRule="auto"/>
+        <w:ind w:firstLine="720"/>
+        <w:jc w:val="both"/>
+      </w:pPr>
+      <w:r>
+        <w:t>Așa cum se poate observa în diagramă, MVC este alcătuit din 3 componente importante: model, view și controller. În cele ce urmează voi explica fiecare componentă și asemănările și deosebirile între acest pattern și arhitectura ce o folosesc în cadrul aplicației (client-server) și de ce aceste arhitecturi sunt foarte asemănătoare.</w:t>
+      </w:r>
+    </w:p>
+    <w:p>
+      <w:pPr>
+        <w:spacing w:after="0" w:line="360" w:lineRule="auto"/>
+        <w:ind w:firstLine="720"/>
+        <w:jc w:val="both"/>
+      </w:pPr>
+      <w:r>
+        <w:t>Componenta model reprezintă datele c</w:t>
+      </w:r>
+      <w:r>
+        <w:t>u care</w:t>
+      </w:r>
+      <w:r>
+        <w:t xml:space="preserve"> aplicați</w:t>
+      </w:r>
+      <w:r>
+        <w:t>a</w:t>
+      </w:r>
+      <w:r>
+        <w:t xml:space="preserve"> </w:t>
+      </w:r>
+      <w:r>
+        <w:t>interacționează</w:t>
+      </w:r>
+      <w:r>
+        <w:t>.</w:t>
+      </w:r>
+      <w:r>
+        <w:t xml:space="preserve"> Acestea reprezintă </w:t>
+      </w:r>
+      <w:r>
+        <w:t xml:space="preserve"> </w:t>
+      </w:r>
+      <w:r>
+        <w:t>fie datele care sunt transferate între celelalte componente sau între celelalte funcții ale sistemului, fie date legate de logica sistemului. O caracteristică importantă a acestei componente este faptul că aceasta nu realizează metode sau modalități de transformare/modificare a informației, ci doar o rețin.</w:t>
+      </w:r>
+      <w:r>
+        <w:t xml:space="preserve"> În cadrul aplicației de față, modelele sunt strâns corelate </w:t>
+      </w:r>
+      <w:r>
+        <w:t>cu</w:t>
+      </w:r>
+      <w:r>
+        <w:t xml:space="preserve"> baza de date</w:t>
+      </w:r>
+      <w:r>
+        <w:t>, iar baza de date este realizată folosind tehnica CodeFirst (vezi Structura fizică a datelor). Fiecare Model reprezintă o clasă, iar fiecare proprietate din această clasă va reprezenta un atribut în cadrul tabelului din baza de date.</w:t>
+      </w:r>
+    </w:p>
+    <w:p>
+      <w:pPr>
+        <w:spacing w:after="0" w:line="360" w:lineRule="auto"/>
+        <w:ind w:firstLine="720"/>
+        <w:jc w:val="both"/>
+      </w:pPr>
+      <w:r>
+        <w:t>Componenta Controller reprezintă modul în care server-ul interacționează cu diferite cereri, în funcție de ruta pe care o anumită cerere vine.</w:t>
+      </w:r>
+      <w:r>
+        <w:t xml:space="preserve"> În controller are loc transformarea sau modificarea datelor, criptarea lor și respectiv salvarea acestora în baza de date.</w:t>
+      </w:r>
+      <w:r>
+        <w:t xml:space="preserve"> Fiecare Controller deține o serie de rute ce permite clientului să trimită/acceseze date.</w:t>
+      </w:r>
+      <w:r>
+        <w:t xml:space="preserve"> Este important de subliniat faptul că datele ce sunt transmise de la client au forma unei clase-model, fapt ce ne oferă posibilitatea de  reutilizare a codului. Totuși, aceste date nu sunt exact clase-model, ci mai degrabă un </w:t>
+      </w:r>
+      <w:r>
+        <w:rPr>
+          <w:i/>
+          <w:iCs/>
+        </w:rPr>
+        <w:t>DTO</w:t>
+      </w:r>
+      <w:r>
+        <w:rPr>
+          <w:i/>
+          <w:iCs/>
+        </w:rPr>
+        <w:t xml:space="preserve"> </w:t>
+      </w:r>
+      <w:r>
+        <w:t xml:space="preserve">(data transfer object), care reprezintă o imitație a claselor model, însă cu mici diferențe de structură. Aceste obiecte ne ajută să nu fie necesar utilizarea întregilor date reținute de clase model, ci doar porțiuni din aceste date, mai exact putem folosi doar ce este necesar. Spre exemplu, modelul </w:t>
+      </w:r>
+      <w:r>
+        <w:rPr>
+          <w:i/>
+          <w:iCs/>
+        </w:rPr>
+        <w:t>User</w:t>
+      </w:r>
+      <w:r>
+        <w:t xml:space="preserve"> poate conține parole, coduri PIN sau alte date ce nu vrem să le trimitem clientului. </w:t>
+      </w:r>
+    </w:p>
+    <w:p>
+      <w:pPr>
+        <w:spacing w:after="0" w:line="360" w:lineRule="auto"/>
+        <w:ind w:firstLine="720"/>
+        <w:jc w:val="both"/>
+        <w:rPr>
+          <w:iCs/>
+        </w:rPr>
+      </w:pPr>
+      <w:r>
+        <w:t xml:space="preserve">Componenta </w:t>
+      </w:r>
+      <w:r>
+        <w:rPr>
+          <w:i/>
+        </w:rPr>
+        <w:t>View</w:t>
+      </w:r>
+      <w:r>
+        <w:rPr>
+          <w:i/>
+        </w:rPr>
+        <w:t xml:space="preserve"> </w:t>
+      </w:r>
+      <w:r>
+        <w:rPr>
+          <w:iCs/>
+        </w:rPr>
+        <w:t xml:space="preserve">în pattern-ul MVC are un rol foarte important deoarece prin intermediul acestei componente, utilizatorii interacționează cu sistemul și cu informațiile ce sunt stocare în baza de date. Totuși, în cadrul acestei aplicații, view-ul este reprezentat de client, ce poate fi o aplicație web, ca în cazul aplicației de față, sau o aplicație mobile/desktop. Clientul este realizat folosind framework-ul Angular 10, un framework de TypeScript ce facilitează </w:t>
+      </w:r>
+      <w:r>
+        <w:rPr>
+          <w:iCs/>
+        </w:rPr>
         <w:lastRenderedPageBreak/>
-        <w:tab/>
-      </w:r>
-    </w:p>
-    <w:p>
-      <w:pPr>
-        <w:spacing w:line="360" w:lineRule="auto"/>
-        <w:jc w:val="both"/>
-      </w:pPr>
-      <w:r>
-        <w:t>Așa cum se poate observa în diagramă, MVC este alcătuit din 3 componente importante: model, view și controller. În cele ce urmează voi explica fiecare componentă și asemănările și deosebirile între acest pattern și arhitectura ce o folosesc în cadrul aplicației (client-server) și de ce aceste arhitecturi sunt foarte asemănătoare.</w:t>
-      </w:r>
-    </w:p>
-    <w:p>
-      <w:pPr>
-        <w:spacing w:line="360" w:lineRule="auto"/>
-        <w:jc w:val="both"/>
-      </w:pPr>
-      <w:r>
-        <w:t>Componenta model reprezintă datele c</w:t>
-      </w:r>
-      <w:r>
-        <w:t>u care</w:t>
-      </w:r>
-      <w:r>
-        <w:t xml:space="preserve"> aplicați</w:t>
-      </w:r>
-      <w:r>
-        <w:t>a</w:t>
-      </w:r>
-      <w:r>
-        <w:t xml:space="preserve"> </w:t>
-      </w:r>
-      <w:r>
-        <w:t>interacționează</w:t>
-      </w:r>
-      <w:r>
-        <w:t>.</w:t>
-      </w:r>
-      <w:r>
-        <w:t xml:space="preserve"> Acestea reprezintă </w:t>
-      </w:r>
-      <w:r>
-        <w:t xml:space="preserve"> </w:t>
-      </w:r>
-      <w:r>
-        <w:t>fie datele care sunt transferate între celelalte componente sau între celelalte funcții ale sistemului, fie date legate de logica sistemului. O caracteristică importantă a acestei componente este faptul că aceasta nu realizează metode sau modalități de transformare/modificare a informației, ci doar o rețin.</w:t>
-      </w:r>
-      <w:r>
-        <w:t xml:space="preserve"> În cadrul aplicației de față, modelele sunt strâns corelate </w:t>
-      </w:r>
-      <w:r>
-        <w:t>cu</w:t>
-      </w:r>
-      <w:r>
-        <w:t xml:space="preserve"> baza de date</w:t>
-      </w:r>
-      <w:r>
-        <w:t>, iar baza de date este realizată folosind tehnica CodeFirst (vezi Structura fizică a datelor). Fiecare Model reprezintă o clasă, iar fiecare proprietate din această clasă va reprezenta un atribut în cadrul tabelului din baza de date.</w:t>
-      </w:r>
-    </w:p>
-    <w:p>
-      <w:pPr>
-        <w:spacing w:line="360" w:lineRule="auto"/>
-        <w:jc w:val="both"/>
-      </w:pPr>
-      <w:r>
-        <w:t>Componenta Controller reprezintă modul în care server-ul interacționează cu diferite cereri, în funcție de ruta pe care o anumită cerere vine.</w:t>
-      </w:r>
-      <w:r>
-        <w:t xml:space="preserve"> În controller are loc transformarea sau modificarea datelor, criptarea lor și respectiv salvarea acestora în baza de date.</w:t>
-      </w:r>
-      <w:r>
-        <w:t xml:space="preserve"> Fiecare Controller deține o serie de rute ce permite clientului să trimită/acceseze date.</w:t>
-      </w:r>
-      <w:r>
-        <w:t xml:space="preserve"> Este important de subliniat faptul că datele ce sunt transmise de la client au forma unei clase-model, fapt ce ne oferă posibilitatea de  reutilizare a codului. Totuși, aceste date nu sunt exact clase-model, ci mai degrabă un </w:t>
-      </w:r>
-      <w:r>
-        <w:rPr>
-          <w:i/>
-          <w:iCs/>
-        </w:rPr>
-        <w:t>DTO</w:t>
-      </w:r>
-      <w:r>
-        <w:rPr>
-          <w:i/>
-          <w:iCs/>
-        </w:rPr>
-        <w:t xml:space="preserve"> </w:t>
-      </w:r>
-      <w:r>
-        <w:t xml:space="preserve">(data transfer object), care reprezintă o imitație a claselor model, însă cu mici diferențe de structură. Aceste obiecte ne ajută să nu fie necesar utilizarea întregilor date reținute de clase model, ci doar porțiuni din aceste date, mai exact putem folosi doar ce este necesar. Spre exemplu, modelul </w:t>
-      </w:r>
-      <w:r>
-        <w:rPr>
-          <w:i/>
-          <w:iCs/>
-        </w:rPr>
-        <w:t>User</w:t>
-      </w:r>
-      <w:r>
-        <w:t xml:space="preserve"> poate conține parole, coduri PIN sau alte date ce nu vrem să le trimitem clientului. </w:t>
-      </w:r>
-    </w:p>
-    <w:p>
-      <w:pPr>
-        <w:spacing w:after="0" w:line="360" w:lineRule="auto"/>
-        <w:jc w:val="both"/>
-        <w:rPr>
-          <w:iCs/>
-        </w:rPr>
-      </w:pPr>
-      <w:r>
-        <w:t xml:space="preserve">Componenta </w:t>
-      </w:r>
-      <w:r>
-        <w:rPr>
-          <w:i/>
-        </w:rPr>
-        <w:t>View</w:t>
-      </w:r>
-      <w:r>
-        <w:rPr>
-          <w:i/>
-        </w:rPr>
-        <w:t xml:space="preserve"> </w:t>
-      </w:r>
-      <w:r>
-        <w:rPr>
-          <w:iCs/>
-        </w:rPr>
-        <w:t>în pattern-ul MVC are un rol foarte important deoarece prin intermediul acestei componente, utilizatorii interacționează cu sistemul și cu informațiile ce sunt stocare în baza de date. Totuși, în cadrul acestei aplicații, view-ul este reprezentat de client, ce poate fi o aplicație web, ca în cazul aplicației de față, sau o aplicație mobile/desktop. Clientul este realizat folosind framework-ul Angular 10, un framework de TypeScript ce facilitează crearea aplicațiilor de tip Single Page Applications (SPA). Câteva diferențe între componenta view clasică și cea abordată în această aplicație web ar fi:</w:t>
+        <w:t>crearea aplicațiilor de tip Single Page Applications (SPA). Câteva diferențe între componenta view clasică și cea abordată în această aplicație web ar fi:</w:t>
       </w:r>
     </w:p>
     <w:p>
@@ -11603,7 +11659,6 @@
         <w:rPr>
           <w:iCs/>
         </w:rPr>
-        <w:lastRenderedPageBreak/>
         <w:t>Gestionare datelor – în cadrul aplicațiilor de tip MVC, gestionarea datelor este realizată de server și pe partea de Client, însă în cadrul aplicațiilor de tip client-server, clientul este nevoie să își gestioneze singur datele deoarece server-ul nu este implicat în partea de front-end al aplicației; acesta doar trimite/recepționează datele.</w:t>
       </w:r>
     </w:p>
@@ -11662,6 +11717,7 @@
     <w:p>
       <w:pPr>
         <w:spacing w:after="0" w:line="360" w:lineRule="auto"/>
+        <w:ind w:firstLine="720"/>
         <w:jc w:val="both"/>
         <w:rPr>
           <w:iCs/>
@@ -11702,31 +11758,32 @@
     </w:p>
     <w:p>
       <w:pPr>
+        <w:spacing w:after="0" w:line="360" w:lineRule="auto"/>
+        <w:jc w:val="both"/>
+        <w:rPr>
+          <w:iCs/>
+          <w:color w:val="000000" w:themeColor="text1"/>
+        </w:rPr>
+      </w:pPr>
+      <w:r>
+        <w:rPr>
+          <w:i/>
+          <w:color w:val="7F7F7F" w:themeColor="text1" w:themeTint="80"/>
+        </w:rPr>
+        <w:t xml:space="preserve"> </w:t>
+      </w:r>
+      <w:r>
+        <w:rPr>
+          <w:iCs/>
+          <w:color w:val="000000" w:themeColor="text1"/>
+        </w:rPr>
+        <w:t>Baza informațională este una dintre principalele componente ale unui sistem informatic. Aceasta cuprinde ansamblu colecțiilor de date cu care aplicația va lucra pentru a realiza scopul pentru care aplicația a fost proiectată.</w:t>
+      </w:r>
+    </w:p>
+    <w:p>
+      <w:pPr>
         <w:spacing w:line="360" w:lineRule="auto"/>
-        <w:jc w:val="both"/>
-        <w:rPr>
-          <w:iCs/>
-          <w:color w:val="000000" w:themeColor="text1"/>
-        </w:rPr>
-      </w:pPr>
-      <w:r>
-        <w:rPr>
-          <w:i/>
-          <w:color w:val="7F7F7F" w:themeColor="text1" w:themeTint="80"/>
-        </w:rPr>
-        <w:t xml:space="preserve"> </w:t>
-      </w:r>
-      <w:r>
-        <w:rPr>
-          <w:iCs/>
-          <w:color w:val="000000" w:themeColor="text1"/>
-        </w:rPr>
-        <w:t>Baza informațională este una dintre principalele componente ale unui sistem informatic. Aceasta cuprinde ansamblu colecțiilor de date cu care aplicația va lucra pentru a realiza scopul pentru care aplicația a fost proiectată.</w:t>
-      </w:r>
-    </w:p>
-    <w:p>
-      <w:pPr>
-        <w:spacing w:line="360" w:lineRule="auto"/>
+        <w:ind w:firstLine="720"/>
         <w:jc w:val="both"/>
         <w:rPr>
           <w:iCs/>
@@ -11806,7 +11863,8 @@
     </w:p>
     <w:p>
       <w:pPr>
-        <w:spacing w:line="360" w:lineRule="auto"/>
+        <w:spacing w:after="0" w:line="360" w:lineRule="auto"/>
+        <w:ind w:firstLine="720"/>
         <w:jc w:val="both"/>
         <w:rPr>
           <w:iCs/>
@@ -11840,6 +11898,7 @@
     <w:p>
       <w:pPr>
         <w:spacing w:after="0" w:line="360" w:lineRule="auto"/>
+        <w:ind w:firstLine="720"/>
         <w:jc w:val="both"/>
         <w:rPr>
           <w:iCs/>
@@ -11927,61 +11986,63 @@
     </w:p>
     <w:p>
       <w:pPr>
+        <w:spacing w:after="0" w:line="360" w:lineRule="auto"/>
+        <w:jc w:val="both"/>
+        <w:rPr>
+          <w:color w:val="000000" w:themeColor="text1"/>
+        </w:rPr>
+      </w:pPr>
+      <w:r>
+        <w:rPr>
+          <w:color w:val="000000" w:themeColor="text1"/>
+        </w:rPr>
+        <w:t xml:space="preserve">Un pas foarte important în crearea aplicației a fost proiectarea bazei de date deoarece acolo stocăm datele provenite de la utilizatori. O bază de date este o modalitate de a stoca informații și date provenite de la stackholderi, cu facilități de găsire a datelor într-un mod rapid și eficient. Proiectarea bazei de date din cadrul aplicației a fost realizată astfel încât să acopere principalele cerințe ale stackholderilor. Ne amintim că, în cadrul aplicației web, avem 2 categorii de utilizatori: </w:t>
+      </w:r>
+      <w:r>
+        <w:rPr>
+          <w:color w:val="000000" w:themeColor="text1"/>
+        </w:rPr>
+        <w:t>personalul medical și pacienți</w:t>
+      </w:r>
+      <w:r>
+        <w:rPr>
+          <w:color w:val="000000" w:themeColor="text1"/>
+        </w:rPr>
+        <w:t xml:space="preserve">. </w:t>
+      </w:r>
+    </w:p>
+    <w:p>
+      <w:pPr>
         <w:spacing w:line="360" w:lineRule="auto"/>
-        <w:jc w:val="both"/>
-        <w:rPr>
-          <w:color w:val="000000" w:themeColor="text1"/>
-        </w:rPr>
-      </w:pPr>
-      <w:r>
-        <w:rPr>
-          <w:color w:val="000000" w:themeColor="text1"/>
-        </w:rPr>
-        <w:t xml:space="preserve">Un pas foarte important în crearea aplicației a fost proiectarea bazei de date deoarece acolo stocăm datele provenite de la utilizatori. O bază de date este o modalitate de a stoca informații și date provenite de la stackholderi, cu facilități de găsire a datelor într-un mod rapid și eficient. Proiectarea bazei de date din cadrul aplicației a fost realizată astfel încât să acopere principalele cerințe ale stackholderilor. Ne amintim că, în cadrul aplicației web, avem 2 categorii de utilizatori: </w:t>
-      </w:r>
-      <w:r>
-        <w:rPr>
-          <w:color w:val="000000" w:themeColor="text1"/>
-        </w:rPr>
-        <w:t>personalul medical și pacienți</w:t>
-      </w:r>
-      <w:r>
-        <w:rPr>
-          <w:color w:val="000000" w:themeColor="text1"/>
-        </w:rPr>
-        <w:t xml:space="preserve">. </w:t>
+        <w:ind w:firstLine="720"/>
+        <w:jc w:val="both"/>
+        <w:rPr>
+          <w:color w:val="000000" w:themeColor="text1"/>
+        </w:rPr>
+      </w:pPr>
+      <w:r>
+        <w:rPr>
+          <w:color w:val="000000" w:themeColor="text1"/>
+        </w:rPr>
+        <w:t>Scopul bazei de date este de a surprinde întreaga activitate a unui cabinet și de a stoca datele atât al pacienților, cât și al medicilor.</w:t>
+      </w:r>
+      <w:r>
+        <w:rPr>
+          <w:color w:val="000000" w:themeColor="text1"/>
+        </w:rPr>
+        <w:t xml:space="preserve"> Este important ca baza de date să stocheze datele fiecărui tip de utilizator, pentru a nu se produce erori în cadrul aplicației.</w:t>
+      </w:r>
+      <w:r>
+        <w:rPr>
+          <w:color w:val="000000" w:themeColor="text1"/>
+        </w:rPr>
+        <w:t xml:space="preserve"> Logica de business a aplicației va trebui să identifice tipurile de utilizator, pentru a reuși să ofere fiecărei categorii de utilizatori de ce are nevoie.</w:t>
       </w:r>
     </w:p>
     <w:p>
       <w:pPr>
         <w:spacing w:line="360" w:lineRule="auto"/>
-        <w:jc w:val="both"/>
-        <w:rPr>
-          <w:color w:val="000000" w:themeColor="text1"/>
-        </w:rPr>
-      </w:pPr>
-      <w:r>
-        <w:rPr>
-          <w:color w:val="000000" w:themeColor="text1"/>
-        </w:rPr>
-        <w:t>Scopul bazei de date este de a surprinde întreaga activitate a unui cabinet și de a stoca datele atât al pacienților, cât și al medicilor.</w:t>
-      </w:r>
-      <w:r>
-        <w:rPr>
-          <w:color w:val="000000" w:themeColor="text1"/>
-        </w:rPr>
-        <w:t xml:space="preserve"> Este important ca baza de date să stocheze datele fiecărui tip de utilizator, pentru a nu se produce erori în cadrul aplicației.</w:t>
-      </w:r>
-      <w:r>
-        <w:rPr>
-          <w:color w:val="000000" w:themeColor="text1"/>
-        </w:rPr>
-        <w:t xml:space="preserve"> Logica de business a aplicației va trebui să identifice tipurile de utilizator, pentru a reuși să ofere fiecărei categorii de utilizatori de ce are nevoie.</w:t>
-      </w:r>
-    </w:p>
-    <w:p>
-      <w:pPr>
-        <w:spacing w:line="360" w:lineRule="auto"/>
+        <w:ind w:firstLine="720"/>
         <w:jc w:val="both"/>
         <w:rPr>
           <w:color w:val="000000" w:themeColor="text1"/>
@@ -12228,22 +12289,23 @@
     </w:p>
     <w:p>
       <w:pPr>
+        <w:spacing w:after="0" w:line="360" w:lineRule="auto"/>
+        <w:jc w:val="both"/>
+        <w:rPr>
+          <w:color w:val="000000" w:themeColor="text1"/>
+        </w:rPr>
+      </w:pPr>
+      <w:r>
+        <w:rPr>
+          <w:color w:val="000000" w:themeColor="text1"/>
+        </w:rPr>
+        <w:t>Așa cum se poate vedea în imagine, fiecare clasă model a generat un tabel în baza de date, însă numele tabelului nu a preluat întocmai numele clasei. Se poate observa că tabelul a luat numele clasei, l-a transformat în lower-case și a pus la plural.</w:t>
+      </w:r>
+    </w:p>
+    <w:p>
+      <w:pPr>
         <w:spacing w:line="360" w:lineRule="auto"/>
-        <w:jc w:val="both"/>
-        <w:rPr>
-          <w:color w:val="000000" w:themeColor="text1"/>
-        </w:rPr>
-      </w:pPr>
-      <w:r>
-        <w:rPr>
-          <w:color w:val="000000" w:themeColor="text1"/>
-        </w:rPr>
-        <w:t>Așa cum se poate vedea în imagine, fiecare clasă model a generat un tabel în baza de date, însă numele tabelului nu a preluat întocmai numele clasei. Se poate observa că tabelul a luat numele clasei, l-a transformat în lower-case și a pus la plural.</w:t>
-      </w:r>
-    </w:p>
-    <w:p>
-      <w:pPr>
-        <w:spacing w:line="360" w:lineRule="auto"/>
+        <w:ind w:firstLine="720"/>
         <w:jc w:val="both"/>
         <w:rPr>
           <w:color w:val="000000" w:themeColor="text1"/>
@@ -18679,6 +18741,7 @@
     <w:p>
       <w:pPr>
         <w:spacing w:after="0" w:line="360" w:lineRule="auto"/>
+        <w:ind w:firstLine="720"/>
         <w:jc w:val="both"/>
       </w:pPr>
       <w:r>
@@ -18800,6 +18863,7 @@
     <w:p>
       <w:pPr>
         <w:spacing w:after="0" w:line="360" w:lineRule="auto"/>
+        <w:ind w:firstLine="720"/>
         <w:jc w:val="both"/>
       </w:pPr>
       <w:r>
@@ -18869,7 +18933,11 @@
     <w:p>
       <w:pPr>
         <w:spacing w:after="0" w:line="360" w:lineRule="auto"/>
-        <w:jc w:val="both"/>
+        <w:ind w:firstLine="720"/>
+        <w:jc w:val="both"/>
+        <w:rPr>
+          <w:vertAlign w:val="superscript"/>
+        </w:rPr>
       </w:pPr>
       <w:r>
         <w:rPr>
@@ -18920,6 +18988,12 @@
       </w:r>
       <w:r>
         <w:t>, poate fi un atribut pentru un cod HTML, o clasă sau chiar un comentariu.</w:t>
+      </w:r>
+      <w:r>
+        <w:rPr>
+          <w:vertAlign w:val="superscript"/>
+        </w:rPr>
+        <w:t>[3]</w:t>
       </w:r>
     </w:p>
     <w:p>
@@ -19016,6 +19090,7 @@
     <w:p>
       <w:pPr>
         <w:spacing w:after="0" w:line="360" w:lineRule="auto"/>
+        <w:ind w:firstLine="360"/>
         <w:jc w:val="both"/>
       </w:pPr>
       <w:r>
@@ -19088,6 +19163,7 @@
     <w:p>
       <w:pPr>
         <w:spacing w:after="0" w:line="360" w:lineRule="auto"/>
+        <w:ind w:firstLine="360"/>
         <w:jc w:val="both"/>
         <w:rPr>
           <w:bCs/>
@@ -19179,6 +19255,7 @@
     <w:p>
       <w:pPr>
         <w:spacing w:after="0" w:line="360" w:lineRule="auto"/>
+        <w:ind w:firstLine="360"/>
         <w:jc w:val="both"/>
         <w:rPr>
           <w:b/>
@@ -19260,6 +19337,7 @@
     <w:p>
       <w:pPr>
         <w:spacing w:after="0" w:line="360" w:lineRule="auto"/>
+        <w:ind w:firstLine="360"/>
         <w:jc w:val="both"/>
         <w:rPr>
           <w:bCs/>
@@ -19350,6 +19428,7 @@
     <w:p>
       <w:pPr>
         <w:spacing w:after="0" w:line="360" w:lineRule="auto"/>
+        <w:ind w:firstLine="360"/>
         <w:jc w:val="both"/>
         <w:rPr>
           <w:b/>
@@ -19383,6 +19462,7 @@
     <w:p>
       <w:pPr>
         <w:spacing w:line="360" w:lineRule="auto"/>
+        <w:ind w:firstLine="360"/>
         <w:jc w:val="both"/>
         <w:rPr>
           <w:bCs/>
@@ -19551,6 +19631,7 @@
     <w:p>
       <w:pPr>
         <w:spacing w:after="0" w:line="360" w:lineRule="auto"/>
+        <w:ind w:firstLine="720"/>
         <w:jc w:val="both"/>
         <w:rPr>
           <w:bCs/>
@@ -19584,14 +19665,14 @@
         <w:rPr>
           <w:bCs/>
         </w:rPr>
-        <w:t xml:space="preserve"> Am ales acest tip de aplicației deoarece se dorește implementarea și </w:t>
+        <w:t xml:space="preserve"> Am ales acest tip de aplicației deoarece se dorește </w:t>
       </w:r>
       <w:r>
         <w:rPr>
           <w:bCs/>
         </w:rPr>
         <w:lastRenderedPageBreak/>
-        <w:t xml:space="preserve">unei aplicații </w:t>
+        <w:t xml:space="preserve">implementarea și unei aplicații </w:t>
       </w:r>
       <w:r>
         <w:rPr>
@@ -19603,8 +19684,10 @@
     <w:p>
       <w:pPr>
         <w:spacing w:after="0" w:line="360" w:lineRule="auto"/>
-        <w:jc w:val="both"/>
-        <w:rPr>
+        <w:ind w:firstLine="720"/>
+        <w:jc w:val="both"/>
+        <w:rPr>
+          <w:vertAlign w:val="superscript"/>
           <w:lang w:val="en-GB"/>
         </w:rPr>
       </w:pPr>
@@ -19682,10 +19765,18 @@
         </w:rPr>
         <w:t>.</w:t>
       </w:r>
+      <w:r>
+        <w:rPr>
+          <w:vertAlign w:val="superscript"/>
+          <w:lang w:val="en-GB"/>
+        </w:rPr>
+        <w:t>[4]</w:t>
+      </w:r>
     </w:p>
     <w:p>
       <w:pPr>
         <w:spacing w:after="0" w:line="360" w:lineRule="auto"/>
+        <w:ind w:firstLine="720"/>
         <w:jc w:val="both"/>
         <w:rPr>
           <w:lang w:val="en-GB"/>
@@ -19777,6 +19868,7 @@
     <w:p>
       <w:pPr>
         <w:spacing w:after="0" w:line="360" w:lineRule="auto"/>
+        <w:ind w:firstLine="720"/>
         <w:jc w:val="both"/>
         <w:rPr>
           <w:lang w:val="en-GB"/>
@@ -19859,284 +19951,4964 @@
     </w:p>
     <w:p>
       <w:pPr>
-        <w:rPr>
-          <w:i/>
-          <w:color w:val="7F7F7F" w:themeColor="text1" w:themeTint="80"/>
-        </w:rPr>
-      </w:pPr>
-      <w:r>
-        <w:rPr>
-          <w:i/>
-          <w:color w:val="7F7F7F" w:themeColor="text1" w:themeTint="80"/>
-        </w:rPr>
-        <w:t>Descrie</w:t>
-      </w:r>
-      <w:r>
-        <w:rPr>
-          <w:i/>
-          <w:color w:val="7F7F7F" w:themeColor="text1" w:themeTint="80"/>
-        </w:rPr>
-        <w:t xml:space="preserve">ţi şi justificaţi </w:t>
-      </w:r>
-      <w:r>
-        <w:rPr>
-          <w:i/>
-          <w:color w:val="7F7F7F" w:themeColor="text1" w:themeTint="80"/>
-        </w:rPr>
-        <w:t>tehnologii</w:t>
-      </w:r>
-      <w:r>
-        <w:rPr>
-          <w:i/>
-          <w:color w:val="7F7F7F" w:themeColor="text1" w:themeTint="80"/>
-        </w:rPr>
-        <w:t>le</w:t>
-      </w:r>
-      <w:r>
-        <w:rPr>
-          <w:i/>
-          <w:color w:val="7F7F7F" w:themeColor="text1" w:themeTint="80"/>
-        </w:rPr>
-        <w:t>software/</w:t>
-      </w:r>
-      <w:r>
-        <w:rPr>
-          <w:i/>
-          <w:color w:val="7F7F7F" w:themeColor="text1" w:themeTint="80"/>
-        </w:rPr>
-        <w:t>hardware folosite, limbaje de programare</w:t>
-      </w:r>
-      <w:r>
-        <w:rPr>
-          <w:i/>
-          <w:color w:val="7F7F7F" w:themeColor="text1" w:themeTint="80"/>
-        </w:rPr>
-        <w:t>, sisteme de operare</w:t>
-      </w:r>
-      <w:r>
-        <w:rPr>
-          <w:i/>
-          <w:color w:val="7F7F7F" w:themeColor="text1" w:themeTint="80"/>
-        </w:rPr>
-        <w:t>, alte dependenţe tehnice etc.</w:t>
-      </w:r>
-    </w:p>
-    <w:p>
-      <w:pPr>
-        <w:rPr>
-          <w:i/>
-          <w:color w:val="7F7F7F" w:themeColor="text1" w:themeTint="80"/>
-        </w:rPr>
-      </w:pPr>
-      <w:r>
-        <w:rPr>
-          <w:i/>
-          <w:color w:val="7F7F7F" w:themeColor="text1" w:themeTint="80"/>
-        </w:rPr>
-        <w:t>Conținutul din această secțiune trebuie să fie corelat cu fațeta IT din Partea I.</w:t>
-      </w:r>
-    </w:p>
-    <w:p>
-      <w:pPr>
-        <w:rPr>
-          <w:i/>
-          <w:color w:val="7F7F7F" w:themeColor="text1" w:themeTint="80"/>
-        </w:rPr>
-      </w:pPr>
-      <w:r>
-        <w:rPr>
-          <w:i/>
-          <w:color w:val="7F7F7F" w:themeColor="text1" w:themeTint="80"/>
-        </w:rPr>
-        <w:t xml:space="preserve">Descrieți framework-uri, API-uri folosite și asigurați-vă în special de coerența cu </w:t>
-      </w:r>
-      <w:r>
-        <w:rPr>
-          <w:i/>
-          <w:color w:val="7F7F7F" w:themeColor="text1" w:themeTint="80"/>
-        </w:rPr>
-        <w:t>secţiunile 4.1 și 5</w:t>
-      </w:r>
-      <w:r>
-        <w:rPr>
-          <w:i/>
-          <w:color w:val="7F7F7F" w:themeColor="text1" w:themeTint="80"/>
-        </w:rPr>
-        <w:t>.1 ale proiectului.</w:t>
-      </w:r>
-    </w:p>
+        <w:spacing w:after="0" w:line="360" w:lineRule="auto"/>
+        <w:jc w:val="both"/>
+        <w:rPr>
+          <w:lang w:val="en-GB"/>
+        </w:rPr>
+      </w:pPr>
+    </w:p>
+    <w:p>
+      <w:bookmarkStart w:id="22" w:name="_Toc2087239"/>
+    </w:p>
+    <w:p/>
+    <w:p/>
+    <w:p/>
+    <w:p/>
+    <w:p/>
+    <w:p/>
     <w:p>
       <w:pPr>
         <w:pStyle w:val="Titlu1"/>
-      </w:pPr>
-      <w:bookmarkStart w:id="22" w:name="_Toc2087239"/>
-    </w:p>
+        <w:numPr>
+          <w:ilvl w:val="0"/>
+          <w:numId w:val="29"/>
+        </w:numPr>
+        <w:tabs>
+          <w:tab w:val="left" w:pos="270"/>
+        </w:tabs>
+        <w:spacing w:after="240"/>
+        <w:ind w:left="-90" w:firstLine="90"/>
+        <w:rPr>
+          <w:color w:val="000000" w:themeColor="text1"/>
+        </w:rPr>
+      </w:pPr>
+      <w:r>
+        <w:rPr>
+          <w:color w:val="000000" w:themeColor="text1"/>
+        </w:rPr>
+        <w:lastRenderedPageBreak/>
+        <w:t>Implementarea</w:t>
+      </w:r>
+    </w:p>
+    <w:p>
+      <w:pPr>
+        <w:spacing w:after="0" w:line="360" w:lineRule="auto"/>
+        <w:jc w:val="both"/>
+      </w:pPr>
+      <w:r>
+        <w:t xml:space="preserve">Implementarea aplicației a reprezentat cel mai important proces in crearea acestei aplicații. </w:t>
+      </w:r>
+      <w:r>
+        <w:t xml:space="preserve">Modelul de dezvoltare ales este metodologia Scrum, care are la baza sprint-uri. Implementarea aplicației </w:t>
+      </w:r>
+      <w:r>
+        <w:t xml:space="preserve">a constat în respectarea </w:t>
+      </w:r>
+      <w:r>
+        <w:t xml:space="preserve">acestori </w:t>
+      </w:r>
+      <w:r>
+        <w:t>sprint</w:t>
+      </w:r>
+      <w:r>
+        <w:t>-uri, fiecare sprint a durat două săptămâni</w:t>
+      </w:r>
+      <w:r>
+        <w:t xml:space="preserve">. </w:t>
+      </w:r>
+    </w:p>
+    <w:p>
+      <w:pPr>
+        <w:spacing w:line="360" w:lineRule="auto"/>
+        <w:ind w:firstLine="720"/>
+        <w:jc w:val="both"/>
+      </w:pPr>
+      <w:r>
+        <w:t>Aplicația web de față este o aplicație de tip client server, client realizat in Angular iar server realizat in ASP.NET Core 3.1.</w:t>
+      </w:r>
+      <w:r>
+        <w:t xml:space="preserve"> În continuare voi explica cum am desfășurat fiecare sprint și ce funcționalități am implementat în acestea.</w:t>
+      </w:r>
+    </w:p>
+    <w:p>
+      <w:pPr>
+        <w:spacing w:after="0" w:line="360" w:lineRule="auto"/>
+        <w:jc w:val="both"/>
+        <w:rPr>
+          <w:b/>
+          <w:bCs/>
+          <w:sz w:val="28"/>
+          <w:szCs w:val="24"/>
+        </w:rPr>
+      </w:pPr>
+      <w:r>
+        <w:rPr>
+          <w:b/>
+          <w:bCs/>
+          <w:sz w:val="28"/>
+          <w:szCs w:val="24"/>
+        </w:rPr>
+        <w:t>Sprint 1</w:t>
+      </w:r>
+    </w:p>
+    <w:p>
+      <w:pPr>
+        <w:spacing w:after="0" w:line="360" w:lineRule="auto"/>
+        <w:jc w:val="both"/>
+      </w:pPr>
+      <w:r>
+        <w:t xml:space="preserve">Primul </w:t>
+      </w:r>
+      <w:r>
+        <w:t xml:space="preserve">sprint a </w:t>
+      </w:r>
+      <w:r>
+        <w:t xml:space="preserve">constat în </w:t>
+      </w:r>
+      <w:r>
+        <w:t xml:space="preserve">crearea proiectului in </w:t>
+      </w:r>
+      <w:r>
+        <w:t>ASP.NET</w:t>
+      </w:r>
+      <w:r>
+        <w:t xml:space="preserve"> </w:t>
+      </w:r>
+      <w:r>
+        <w:t>C</w:t>
+      </w:r>
+      <w:r>
+        <w:t>ore</w:t>
+      </w:r>
+      <w:r>
+        <w:t>, utilizând Visual Studio</w:t>
+      </w:r>
+      <w:r>
+        <w:t>. Primul sprint a fost concentrat pe partea de server, unde am creat proiectul de tip Web A</w:t>
+      </w:r>
+      <w:r>
+        <w:t>PI</w:t>
+      </w:r>
+      <w:r>
+        <w:t>, am descărcat librăriile folosite pentru conectarea la baza de date</w:t>
+      </w:r>
+      <w:r>
+        <w:t xml:space="preserve">, </w:t>
+      </w:r>
+      <w:r>
+        <w:t>entity framework și am realizat conexiunea cu baza de date.</w:t>
+      </w:r>
+    </w:p>
+    <w:p>
+      <w:pPr>
+        <w:spacing w:after="0" w:line="360" w:lineRule="auto"/>
+        <w:ind w:firstLine="720"/>
+        <w:jc w:val="both"/>
+      </w:pPr>
+      <w:r>
+        <w:t xml:space="preserve">Am ales să folosesc o bază de date de </w:t>
+      </w:r>
+      <w:r>
+        <w:t>relațională</w:t>
+      </w:r>
+      <w:r>
+        <w:t>, si anume MySQL. Am folosit interfața grafică oferită de această pentru a vizualiza mai ușor datele din cadrul bazei de date</w:t>
+      </w:r>
+      <w:r>
+        <w:t xml:space="preserve">. </w:t>
+      </w:r>
+      <w:r>
+        <w:t xml:space="preserve">Am creat un utilizator cu username-ul </w:t>
+      </w:r>
+      <w:r>
+        <w:rPr>
+          <w:b/>
+          <w:bCs/>
+          <w:i/>
+          <w:iCs/>
+        </w:rPr>
+        <w:t>vladdob</w:t>
+      </w:r>
+      <w:r>
+        <w:t xml:space="preserve"> și parola </w:t>
+      </w:r>
+      <w:r>
+        <w:rPr>
+          <w:b/>
+          <w:bCs/>
+          <w:i/>
+          <w:iCs/>
+        </w:rPr>
+        <w:t>vladdob</w:t>
+      </w:r>
+      <w:r>
+        <w:t xml:space="preserve"> folosind comanda de mai jos </w:t>
+      </w:r>
+      <w:r>
+        <w:t>î</w:t>
+      </w:r>
+      <w:r>
+        <w:t xml:space="preserve">n MySQL și am creat o bază de date cu numele: </w:t>
+      </w:r>
+      <w:r>
+        <w:rPr>
+          <w:b/>
+          <w:bCs/>
+          <w:i/>
+          <w:iCs/>
+        </w:rPr>
+        <w:t>medclinic</w:t>
+      </w:r>
+      <w:r>
+        <w:t>. Aceste date sunt necesare pentru a putea realiza șirul de conexiune in fisierele de configurări ale aplicației.</w:t>
+      </w:r>
+    </w:p>
+    <w:p>
+      <w:r>
+        <w:drawing>
+          <wp:inline distT="0" distB="0" distL="0" distR="0" wp14:anchorId="36B08C10" wp14:editId="2DFA0CBE">
+            <wp:extent cx="5685013" cy="586791"/>
+            <wp:effectExtent l="0" t="0" r="0" b="3810"/>
+            <wp:docPr id="10" name="Imagine 10"/>
+            <wp:cNvGraphicFramePr>
+              <a:graphicFrameLocks xmlns:a="http://schemas.openxmlformats.org/drawingml/2006/main" noChangeAspect="1"/>
+            </wp:cNvGraphicFramePr>
+            <a:graphic xmlns:a="http://schemas.openxmlformats.org/drawingml/2006/main">
+              <a:graphicData uri="http://schemas.openxmlformats.org/drawingml/2006/picture">
+                <pic:pic xmlns:pic="http://schemas.openxmlformats.org/drawingml/2006/picture">
+                  <pic:nvPicPr>
+                    <pic:cNvPr id="1" name=""/>
+                    <pic:cNvPicPr/>
+                  </pic:nvPicPr>
+                  <pic:blipFill>
+                    <a:blip r:embed="rId25"/>
+                    <a:stretch>
+                      <a:fillRect/>
+                    </a:stretch>
+                  </pic:blipFill>
+                  <pic:spPr>
+                    <a:xfrm>
+                      <a:off x="0" y="0"/>
+                      <a:ext cx="5685013" cy="586791"/>
+                    </a:xfrm>
+                    <a:prstGeom prst="rect">
+                      <a:avLst/>
+                    </a:prstGeom>
+                  </pic:spPr>
+                </pic:pic>
+              </a:graphicData>
+            </a:graphic>
+          </wp:inline>
+        </w:drawing>
+      </w:r>
+    </w:p>
+    <w:p>
+      <w:pPr>
+        <w:spacing w:after="0" w:line="360" w:lineRule="auto"/>
+        <w:ind w:firstLine="720"/>
+        <w:jc w:val="both"/>
+      </w:pPr>
+      <w:r>
+        <w:t xml:space="preserve">Comanda de mai sus creează un utilizator vladdob cu parola vladdob. Acest utilizator are toate drepturile și privilegiile </w:t>
+      </w:r>
+      <w:r>
+        <w:t>în</w:t>
+      </w:r>
+      <w:r>
+        <w:t xml:space="preserve"> cadrul bazei de date.</w:t>
+      </w:r>
+      <w:r>
+        <w:t xml:space="preserve"> </w:t>
+      </w:r>
+      <w:r>
+        <w:t xml:space="preserve">Conexiunea la baza de date s-a realizat folosind fișierul </w:t>
+      </w:r>
+      <w:r>
+        <w:rPr>
+          <w:b/>
+          <w:bCs/>
+          <w:i/>
+          <w:iCs/>
+        </w:rPr>
+        <w:t>appsettings.json</w:t>
+      </w:r>
+      <w:r>
+        <w:t xml:space="preserve"> din cadrul proiectului unde am adăugat stringul de conexiune:</w:t>
+      </w:r>
+    </w:p>
+    <w:p>
+      <w:pPr>
+        <w:spacing w:line="360" w:lineRule="auto"/>
+        <w:jc w:val="both"/>
+      </w:pPr>
+      <w:r>
+        <w:drawing>
+          <wp:inline distT="0" distB="0" distL="0" distR="0" wp14:anchorId="5D568CFB" wp14:editId="1D3EC91E">
+            <wp:extent cx="5943600" cy="538480"/>
+            <wp:effectExtent l="0" t="0" r="0" b="0"/>
+            <wp:docPr id="11" name="Imagine 11"/>
+            <wp:cNvGraphicFramePr>
+              <a:graphicFrameLocks xmlns:a="http://schemas.openxmlformats.org/drawingml/2006/main" noChangeAspect="1"/>
+            </wp:cNvGraphicFramePr>
+            <a:graphic xmlns:a="http://schemas.openxmlformats.org/drawingml/2006/main">
+              <a:graphicData uri="http://schemas.openxmlformats.org/drawingml/2006/picture">
+                <pic:pic xmlns:pic="http://schemas.openxmlformats.org/drawingml/2006/picture">
+                  <pic:nvPicPr>
+                    <pic:cNvPr id="1" name=""/>
+                    <pic:cNvPicPr/>
+                  </pic:nvPicPr>
+                  <pic:blipFill>
+                    <a:blip r:embed="rId26"/>
+                    <a:stretch>
+                      <a:fillRect/>
+                    </a:stretch>
+                  </pic:blipFill>
+                  <pic:spPr>
+                    <a:xfrm>
+                      <a:off x="0" y="0"/>
+                      <a:ext cx="5943600" cy="538480"/>
+                    </a:xfrm>
+                    <a:prstGeom prst="rect">
+                      <a:avLst/>
+                    </a:prstGeom>
+                  </pic:spPr>
+                </pic:pic>
+              </a:graphicData>
+            </a:graphic>
+          </wp:inline>
+        </w:drawing>
+      </w:r>
+    </w:p>
+    <w:p>
+      <w:pPr>
+        <w:spacing w:after="0" w:line="360" w:lineRule="auto"/>
+        <w:ind w:firstLine="720"/>
+      </w:pPr>
+      <w:r>
+        <w:t>Se poate observa că string-ul de conexiune conține numele utilizatorului creat anterior, parola acestuia, adresa unde rulează serverul (localhost) și numele bazei de date (medclinic)</w:t>
+      </w:r>
+    </w:p>
+    <w:p>
+      <w:pPr>
+        <w:spacing w:after="0" w:line="360" w:lineRule="auto"/>
+        <w:ind w:firstLine="720"/>
+        <w:jc w:val="both"/>
+      </w:pPr>
+      <w:r>
+        <w:t>Apoi, pentru a realiza conexiunea a fost nevoie să creez o clasă ce derivă din DbContext și apelează constructorul clasei de baza cu optiunile de conectare.</w:t>
+      </w:r>
+    </w:p>
+    <w:p>
+      <w:pPr>
+        <w:spacing w:after="0" w:line="360" w:lineRule="auto"/>
+        <w:ind w:firstLine="720"/>
+        <w:jc w:val="both"/>
+      </w:pPr>
+      <w:r>
+        <w:lastRenderedPageBreak/>
+        <w:t>Aceasta conexiune o salvăm ca un serviciu în container</w:t>
+      </w:r>
+      <w:r>
+        <w:t>-</w:t>
+      </w:r>
+      <w:r>
+        <w:t>ul de servicii din aplicație, pentru ca mai apoi să o putem injecta unde avem nevoie de acesta folosind dependency injection</w:t>
+      </w:r>
+      <w:r>
+        <w:t>.</w:t>
+      </w:r>
+    </w:p>
+    <w:p>
+      <w:pPr>
+        <w:spacing w:after="0" w:line="360" w:lineRule="auto"/>
+        <w:jc w:val="both"/>
+      </w:pPr>
+      <w:r>
+        <w:drawing>
+          <wp:inline distT="0" distB="0" distL="0" distR="0" wp14:anchorId="134A7447" wp14:editId="2A5B822A">
+            <wp:extent cx="5692633" cy="777307"/>
+            <wp:effectExtent l="0" t="0" r="3810" b="3810"/>
+            <wp:docPr id="13" name="Imagine 13"/>
+            <wp:cNvGraphicFramePr>
+              <a:graphicFrameLocks xmlns:a="http://schemas.openxmlformats.org/drawingml/2006/main" noChangeAspect="1"/>
+            </wp:cNvGraphicFramePr>
+            <a:graphic xmlns:a="http://schemas.openxmlformats.org/drawingml/2006/main">
+              <a:graphicData uri="http://schemas.openxmlformats.org/drawingml/2006/picture">
+                <pic:pic xmlns:pic="http://schemas.openxmlformats.org/drawingml/2006/picture">
+                  <pic:nvPicPr>
+                    <pic:cNvPr id="1" name=""/>
+                    <pic:cNvPicPr/>
+                  </pic:nvPicPr>
+                  <pic:blipFill>
+                    <a:blip r:embed="rId27"/>
+                    <a:stretch>
+                      <a:fillRect/>
+                    </a:stretch>
+                  </pic:blipFill>
+                  <pic:spPr>
+                    <a:xfrm>
+                      <a:off x="0" y="0"/>
+                      <a:ext cx="5692633" cy="777307"/>
+                    </a:xfrm>
+                    <a:prstGeom prst="rect">
+                      <a:avLst/>
+                    </a:prstGeom>
+                  </pic:spPr>
+                </pic:pic>
+              </a:graphicData>
+            </a:graphic>
+          </wp:inline>
+        </w:drawing>
+      </w:r>
+    </w:p>
+    <w:p>
+      <w:pPr>
+        <w:spacing w:after="0" w:line="360" w:lineRule="auto"/>
+        <w:ind w:firstLine="720"/>
+        <w:jc w:val="both"/>
+      </w:pPr>
+      <w:r>
+        <w:t>După realizarea conexiuni, tot in cadrul acestui sprint am creat modelul de utilizator ce trebuie mapat pe baza de date. Am ales s</w:t>
+      </w:r>
+      <w:r>
+        <w:t>ă</w:t>
+      </w:r>
+      <w:r>
+        <w:t xml:space="preserve"> aplic strategia de CodeFirst pentru a construi baza de date. Am construit clasa User ce deține următoarele proprietăți: </w:t>
+      </w:r>
+      <w:r>
+        <w:t xml:space="preserve">Id, firstName, lastName, email, CNP, dateOfBirth, phoneNumber, Password, description, </w:t>
+      </w:r>
+      <w:r>
+        <w:t xml:space="preserve">isMedic, </w:t>
+      </w:r>
+      <w:r>
+        <w:t>doctor, doctorId, City, County, Street, HomeNumber.</w:t>
+      </w:r>
+    </w:p>
+    <w:p>
+      <w:pPr>
+        <w:spacing w:after="0" w:line="360" w:lineRule="auto"/>
+        <w:jc w:val="both"/>
+        <w:rPr>
+          <w:lang w:val="en-US"/>
+        </w:rPr>
+      </w:pPr>
+      <w:r>
+        <w:t>Pentru a crea tabelul user în baza de date, am rulat comenzile</w:t>
+      </w:r>
+      <w:r>
+        <w:rPr>
+          <w:lang w:val="en-US"/>
+        </w:rPr>
+        <w:t>:</w:t>
+      </w:r>
+    </w:p>
+    <w:p>
+      <w:pPr>
+        <w:spacing w:after="0" w:line="360" w:lineRule="auto"/>
+        <w:jc w:val="both"/>
+        <w:rPr>
+          <w:i/>
+          <w:iCs/>
+          <w:lang w:val="en-US"/>
+        </w:rPr>
+      </w:pPr>
+      <w:r>
+        <w:rPr>
+          <w:i/>
+          <w:iCs/>
+          <w:lang w:val="en-US"/>
+        </w:rPr>
+        <w:t>Add-Migration InitialMigration</w:t>
+      </w:r>
+    </w:p>
+    <w:p>
+      <w:pPr>
+        <w:spacing w:after="0" w:line="360" w:lineRule="auto"/>
+        <w:jc w:val="both"/>
+        <w:rPr>
+          <w:i/>
+          <w:iCs/>
+          <w:lang w:val="en-US"/>
+        </w:rPr>
+      </w:pPr>
+      <w:r>
+        <w:rPr>
+          <w:i/>
+          <w:iCs/>
+          <w:lang w:val="en-US"/>
+        </w:rPr>
+        <w:t>U</w:t>
+      </w:r>
+      <w:r>
+        <w:rPr>
+          <w:i/>
+          <w:iCs/>
+          <w:lang w:val="en-US"/>
+        </w:rPr>
+        <w:t>pdate-</w:t>
+      </w:r>
+      <w:r>
+        <w:rPr>
+          <w:i/>
+          <w:iCs/>
+          <w:lang w:val="en-US"/>
+        </w:rPr>
+        <w:t>D</w:t>
+      </w:r>
+      <w:r>
+        <w:rPr>
+          <w:i/>
+          <w:iCs/>
+          <w:lang w:val="en-US"/>
+        </w:rPr>
+        <w:t>atabase</w:t>
+      </w:r>
+    </w:p>
+    <w:p>
+      <w:pPr>
+        <w:spacing w:after="0" w:line="360" w:lineRule="auto"/>
+        <w:ind w:firstLine="720"/>
+        <w:jc w:val="both"/>
+      </w:pPr>
+      <w:r>
+        <w:t xml:space="preserve">După rularea migrari, </w:t>
+      </w:r>
+      <w:r>
+        <w:t xml:space="preserve">am </w:t>
+      </w:r>
+      <w:r>
+        <w:t>put</w:t>
+      </w:r>
+      <w:r>
+        <w:t>ut</w:t>
+      </w:r>
+      <w:r>
+        <w:t xml:space="preserve"> observa că în baza de date a apărut tabelul </w:t>
+      </w:r>
+      <w:r>
+        <w:t>User c</w:t>
+      </w:r>
+      <w:r>
+        <w:t>e conține coloanele specificate in clasa User din model.</w:t>
+      </w:r>
+    </w:p>
+    <w:p>
+      <w:pPr>
+        <w:spacing w:line="360" w:lineRule="auto"/>
+        <w:ind w:firstLine="720"/>
+        <w:jc w:val="both"/>
+      </w:pPr>
+      <w:r>
+        <w:t xml:space="preserve">Sfârșitul primului sprint a sosit odată cu crearea tabelului User în baza de date. Acest sprint a pus bazele </w:t>
+      </w:r>
+      <w:r>
+        <w:rPr>
+          <w:i/>
+          <w:iCs/>
+        </w:rPr>
+        <w:t>backend</w:t>
+      </w:r>
+      <w:r>
+        <w:t>-</w:t>
+      </w:r>
+      <w:r>
+        <w:t>ului aplicației, iar acum putem începe să realizăm Controller</w:t>
+      </w:r>
+      <w:r>
+        <w:t>e</w:t>
+      </w:r>
+      <w:r>
+        <w:t xml:space="preserve"> pentru a oferi diferite rute ce vor putea fi apelate de către aplicația noastră client.</w:t>
+      </w:r>
+    </w:p>
+    <w:p>
+      <w:pPr>
+        <w:spacing w:after="0" w:line="360" w:lineRule="auto"/>
+        <w:jc w:val="both"/>
+        <w:rPr>
+          <w:b/>
+          <w:bCs/>
+          <w:iCs/>
+          <w:sz w:val="28"/>
+          <w:szCs w:val="24"/>
+        </w:rPr>
+      </w:pPr>
+      <w:r>
+        <w:rPr>
+          <w:b/>
+          <w:bCs/>
+          <w:iCs/>
+          <w:sz w:val="28"/>
+          <w:szCs w:val="24"/>
+        </w:rPr>
+        <w:t>Sprint 2</w:t>
+      </w:r>
+    </w:p>
+    <w:p>
+      <w:pPr>
+        <w:spacing w:after="0" w:line="360" w:lineRule="auto"/>
+        <w:jc w:val="both"/>
+      </w:pPr>
+      <w:r>
+        <w:t xml:space="preserve">In al doilea sprint am început să creez aplicația client (Angular), am creat un controller pentru utilizatori unde am implementat login si register (autentificarea utilizatorului) și am testat aceste funcționalități utilizând postman, pentru ca </w:t>
+      </w:r>
+      <w:r>
+        <w:t>î</w:t>
+      </w:r>
+      <w:r>
+        <w:t>n urm</w:t>
+      </w:r>
+      <w:r>
+        <w:t>ă</w:t>
+      </w:r>
+      <w:r>
+        <w:t xml:space="preserve">torul sprint să pot crea </w:t>
+      </w:r>
+      <w:r>
+        <w:rPr>
+          <w:i/>
+        </w:rPr>
+        <w:t>frontend</w:t>
+      </w:r>
+      <w:r>
+        <w:t>-</w:t>
+      </w:r>
+      <w:r>
+        <w:t>ul aplicației</w:t>
+      </w:r>
+      <w:r>
+        <w:t>.</w:t>
+      </w:r>
+    </w:p>
+    <w:p>
+      <w:pPr>
+        <w:spacing w:after="0" w:line="360" w:lineRule="auto"/>
+        <w:jc w:val="both"/>
+      </w:pPr>
+      <w:r>
+        <w:t xml:space="preserve">M-am folosit de mappers pentru a ușura conversia datelor dintr-un tip </w:t>
+      </w:r>
+      <w:r>
+        <w:t>î</w:t>
+      </w:r>
+      <w:r>
+        <w:t>n altul (din obiect DTO spre obiect model sau invers)</w:t>
+      </w:r>
+      <w:r>
+        <w:t>.</w:t>
+      </w:r>
+    </w:p>
+    <w:p>
+      <w:pPr>
+        <w:spacing w:after="0" w:line="360" w:lineRule="auto"/>
+        <w:ind w:firstLine="720"/>
+        <w:jc w:val="both"/>
+      </w:pPr>
+      <w:r>
+        <w:t>Am început sprint-ul prin a crea aplicația Angular în cadrul proiectului existent de ASP.NET Core Web API. Având Node.js instalat, am rulat mai întâi comanda</w:t>
+      </w:r>
+      <w:r>
+        <w:rPr>
+          <w:lang w:val="en-US"/>
+        </w:rPr>
+        <w:t xml:space="preserve">: </w:t>
+      </w:r>
+      <w:r>
+        <w:rPr>
+          <w:b/>
+          <w:bCs/>
+        </w:rPr>
+        <w:t>npm i -g @angular/cli</w:t>
+      </w:r>
+      <w:r>
+        <w:t>. Această comandă a instalat comand line folosit de Angular pentru a rula diverse comenzii pentru a ușura dezvoltarea aplicației.</w:t>
+      </w:r>
+      <w:r>
+        <w:t xml:space="preserve"> Odată instalat angular CLI, am rulat următoarea comandă în fișierul cu proiectul</w:t>
+      </w:r>
+      <w:r>
+        <w:rPr>
+          <w:lang w:val="en-US"/>
+        </w:rPr>
+        <w:t>:</w:t>
+      </w:r>
+      <w:r>
+        <w:t xml:space="preserve"> </w:t>
+      </w:r>
+      <w:r>
+        <w:rPr>
+          <w:b/>
+          <w:bCs/>
+        </w:rPr>
+        <w:t>ng new web-frontend</w:t>
+      </w:r>
+      <w:r>
+        <w:t>. Această comandă a creat o aplicație angular cu toate dependențele necesare.</w:t>
+      </w:r>
+    </w:p>
+    <w:p>
+      <w:pPr>
+        <w:spacing w:after="0" w:line="360" w:lineRule="auto"/>
+        <w:ind w:firstLine="720"/>
+        <w:jc w:val="both"/>
+        <w:rPr>
+          <w:iCs/>
+        </w:rPr>
+      </w:pPr>
+      <w:r>
+        <w:lastRenderedPageBreak/>
+        <w:t xml:space="preserve">Pe partea de </w:t>
+      </w:r>
+      <w:r>
+        <w:rPr>
+          <w:i/>
+        </w:rPr>
+        <w:t>backend</w:t>
+      </w:r>
+      <w:r>
+        <w:rPr>
+          <w:i/>
+        </w:rPr>
+        <w:t xml:space="preserve">, </w:t>
+      </w:r>
+      <w:r>
+        <w:rPr>
+          <w:iCs/>
+        </w:rPr>
+        <w:t xml:space="preserve">în acest sprint am creat un controler ce oferă rute pentru funcționalitățile legate de utilizatori. Am denumit acest controler </w:t>
+      </w:r>
+      <w:r>
+        <w:rPr>
+          <w:i/>
+        </w:rPr>
+        <w:t>UsersController</w:t>
+      </w:r>
+      <w:r>
+        <w:rPr>
+          <w:iCs/>
+        </w:rPr>
+        <w:t xml:space="preserve">, iar acesta trebuie să moștenească clasa </w:t>
+      </w:r>
+      <w:r>
+        <w:rPr>
+          <w:i/>
+          <w:iCs/>
+        </w:rPr>
+        <w:t>ControllerBase</w:t>
+      </w:r>
+      <w:r>
+        <w:t xml:space="preserve"> pentru a fi un controler.</w:t>
+      </w:r>
+      <w:r>
+        <w:t xml:space="preserve"> În acest controler am implementat funcționalitățile de login și register, funcționalități descrise în pseudocod în capitolul de </w:t>
+      </w:r>
+      <w:r>
+        <w:rPr>
+          <w:i/>
+          <w:iCs/>
+        </w:rPr>
+        <w:t>Procese și algoritmi</w:t>
+      </w:r>
+      <w:r>
+        <w:t xml:space="preserve"> (5.2).</w:t>
+      </w:r>
+      <w:r>
+        <w:t xml:space="preserve"> Tot pe </w:t>
+      </w:r>
+      <w:r>
+        <w:rPr>
+          <w:i/>
+        </w:rPr>
+        <w:t>backend</w:t>
+      </w:r>
+      <w:r>
+        <w:rPr>
+          <w:iCs/>
+        </w:rPr>
+        <w:t>, am implementat și ruta pentru a obține un singur pacient din baza de date sau toți pacienții unui medic</w:t>
+      </w:r>
+      <w:r>
+        <w:rPr>
+          <w:iCs/>
+        </w:rPr>
+        <w:t>, și, de asemenea, și o rută pentru a obține toți medici din baza de date</w:t>
+      </w:r>
+      <w:r>
+        <w:rPr>
+          <w:iCs/>
+        </w:rPr>
+        <w:t>.</w:t>
+      </w:r>
+      <w:r>
+        <w:rPr>
+          <w:iCs/>
+        </w:rPr>
+        <w:t xml:space="preserve"> Toate aceste rute au fost testate folosind </w:t>
+      </w:r>
+      <w:r>
+        <w:rPr>
+          <w:i/>
+        </w:rPr>
+        <w:t>Postman</w:t>
+      </w:r>
+      <w:r>
+        <w:rPr>
+          <w:iCs/>
+        </w:rPr>
+        <w:t>, unde am creat o colecție specială pentru a salva aceste teste.</w:t>
+      </w:r>
+    </w:p>
+    <w:p>
+      <w:pPr>
+        <w:spacing w:line="360" w:lineRule="auto"/>
+        <w:ind w:firstLine="720"/>
+        <w:jc w:val="both"/>
+        <w:rPr>
+          <w:iCs/>
+        </w:rPr>
+      </w:pPr>
+      <w:r>
+        <w:rPr>
+          <w:iCs/>
+        </w:rPr>
+        <w:t>Sprint-ul s-a finalizat cu testarea acestor rute, ca mai apoi să pot implementa funcționalitățile și pe frontend-ul aplicației.</w:t>
+      </w:r>
+    </w:p>
+    <w:p>
+      <w:pPr>
+        <w:spacing w:after="0" w:line="360" w:lineRule="auto"/>
+        <w:jc w:val="both"/>
+        <w:rPr>
+          <w:b/>
+          <w:bCs/>
+          <w:iCs/>
+          <w:sz w:val="28"/>
+          <w:szCs w:val="24"/>
+        </w:rPr>
+      </w:pPr>
+      <w:r>
+        <w:rPr>
+          <w:b/>
+          <w:bCs/>
+          <w:iCs/>
+          <w:sz w:val="28"/>
+          <w:szCs w:val="24"/>
+        </w:rPr>
+        <w:t>Sprint 3</w:t>
+      </w:r>
+    </w:p>
+    <w:p>
+      <w:pPr>
+        <w:spacing w:after="0" w:line="360" w:lineRule="auto"/>
+        <w:jc w:val="both"/>
+        <w:rPr>
+          <w:iCs/>
+        </w:rPr>
+      </w:pPr>
+      <w:r>
+        <w:rPr>
+          <w:iCs/>
+        </w:rPr>
+        <w:t>În sprint-ul trei, am implementat autorizarea utilizatorilor, am creat diferite componente în Angular pentru fiecare funcționalitate, am lucrat la design-ul aplicației și am creat primele funcționalități complete (atât pe backend cât și pe fontend)</w:t>
+      </w:r>
+      <w:r>
+        <w:rPr>
+          <w:iCs/>
+        </w:rPr>
+        <w:t>.</w:t>
+      </w:r>
+    </w:p>
+    <w:p>
+      <w:pPr>
+        <w:spacing w:after="0" w:line="360" w:lineRule="auto"/>
+        <w:ind w:firstLine="720"/>
+        <w:jc w:val="both"/>
+        <w:rPr>
+          <w:iCs/>
+        </w:rPr>
+      </w:pPr>
+      <w:r>
+        <w:rPr>
+          <w:iCs/>
+        </w:rPr>
+        <w:t>Autorizarea utilizatorilor este realizată prin intermediul unui token</w:t>
+      </w:r>
+      <w:r>
+        <w:rPr>
+          <w:iCs/>
+        </w:rPr>
+        <w:t xml:space="preserve"> de tip JWT</w:t>
+      </w:r>
+      <w:r>
+        <w:rPr>
+          <w:iCs/>
+        </w:rPr>
+        <w:t xml:space="preserve"> (Json-web-token)</w:t>
+      </w:r>
+      <w:r>
+        <w:rPr>
+          <w:iCs/>
+        </w:rPr>
+        <w:t>.</w:t>
+      </w:r>
+      <w:r>
+        <w:rPr>
+          <w:iCs/>
+        </w:rPr>
+        <w:t xml:space="preserve"> Acest token deține date despre utilizator, date precum emailul, dacă acesta este medic sau pacient, daca contul său este valid sau nu și dacă contrul său este </w:t>
+      </w:r>
+      <w:r>
+        <w:rPr>
+          <w:iCs/>
+        </w:rPr>
+        <w:t>acceptat de medic sau nu</w:t>
+      </w:r>
+      <w:r>
+        <w:rPr>
+          <w:iCs/>
+        </w:rPr>
+        <w:t>.</w:t>
+      </w:r>
+      <w:r>
+        <w:rPr>
+          <w:iCs/>
+        </w:rPr>
+        <w:t xml:space="preserve"> Algoritmul de generare a unui token </w:t>
+      </w:r>
+      <w:r>
+        <w:rPr>
+          <w:iCs/>
+        </w:rPr>
+        <w:t xml:space="preserve">și modul în care acesta este atașat răspunsului </w:t>
+      </w:r>
+      <w:r>
+        <w:rPr>
+          <w:iCs/>
+        </w:rPr>
+        <w:t xml:space="preserve">este descris în pseudocod în capitolul </w:t>
+      </w:r>
+      <w:r>
+        <w:rPr>
+          <w:i/>
+        </w:rPr>
+        <w:t>Procese și algoritmi</w:t>
+      </w:r>
+      <w:r>
+        <w:rPr>
+          <w:i/>
+        </w:rPr>
+        <w:t xml:space="preserve"> </w:t>
+      </w:r>
+      <w:r>
+        <w:rPr>
+          <w:iCs/>
+        </w:rPr>
+        <w:t>(</w:t>
+      </w:r>
+      <w:r>
+        <w:rPr>
+          <w:iCs/>
+        </w:rPr>
+        <w:t>5.2</w:t>
+      </w:r>
+      <w:r>
+        <w:rPr>
+          <w:iCs/>
+        </w:rPr>
+        <w:t>)</w:t>
+      </w:r>
+      <w:r>
+        <w:rPr>
+          <w:iCs/>
+        </w:rPr>
+        <w:t>.</w:t>
+      </w:r>
+      <w:r>
+        <w:rPr>
+          <w:iCs/>
+        </w:rPr>
+        <w:t xml:space="preserve"> După ce utilizatorul introduce datele pentru autentificarea în cont, un token este trimis și este salvat pe browser, în local storage</w:t>
+      </w:r>
+      <w:r>
+        <w:rPr>
+          <w:iCs/>
+        </w:rPr>
+        <w:t>, iar apoi este atașat de fiecare dată unei cereri dacă este nevoie ca utilizatorul să fie autorizat pentru a accesa resurse pe ruta</w:t>
+      </w:r>
+      <w:r>
+        <w:rPr>
+          <w:iCs/>
+        </w:rPr>
+        <w:t xml:space="preserve"> respectivă.</w:t>
+      </w:r>
+    </w:p>
+    <w:p>
+      <w:pPr>
+        <w:spacing w:after="0" w:line="360" w:lineRule="auto"/>
+        <w:ind w:firstLine="720"/>
+        <w:jc w:val="both"/>
+        <w:rPr>
+          <w:iCs/>
+        </w:rPr>
+      </w:pPr>
+      <w:r>
+        <w:rPr>
+          <w:iCs/>
+        </w:rPr>
+        <w:t>Pe frontend, am creat câte o componentă pentru fiecare funcționalitate, deci am creat componenta de login și register</w:t>
+      </w:r>
+      <w:r>
+        <w:rPr>
+          <w:iCs/>
+        </w:rPr>
+        <w:t xml:space="preserve"> și am creat un design care să reprezinte tema licenței</w:t>
+      </w:r>
+      <w:r>
+        <w:rPr>
+          <w:iCs/>
+        </w:rPr>
+        <w:t>.</w:t>
+      </w:r>
+      <w:r>
+        <w:rPr>
+          <w:iCs/>
+        </w:rPr>
+        <w:t xml:space="preserve"> Apoi, am realizat cererile ce trimit datele către </w:t>
+      </w:r>
+      <w:r>
+        <w:rPr>
+          <w:i/>
+        </w:rPr>
+        <w:t>backend</w:t>
+      </w:r>
+      <w:r>
+        <w:rPr>
+          <w:iCs/>
+        </w:rPr>
+        <w:t xml:space="preserve"> folosind librăria </w:t>
+      </w:r>
+      <w:r>
+        <w:rPr>
+          <w:i/>
+          <w:iCs/>
+        </w:rPr>
+        <w:t>HttpClient</w:t>
+      </w:r>
+      <w:r>
+        <w:t xml:space="preserve"> din Angular.</w:t>
+      </w:r>
+      <w:r>
+        <w:t xml:space="preserve"> Aceste cereri au fost definite în servicii specifice, precum </w:t>
+      </w:r>
+      <w:r>
+        <w:t>Account</w:t>
+      </w:r>
+      <w:r>
+        <w:t>Service, în cazul login și register.</w:t>
+      </w:r>
+      <w:r>
+        <w:t xml:space="preserve"> Un mod de a defini o cerere este prezentat mai jos. Pentru formulare, am utilizat </w:t>
+      </w:r>
+      <w:r>
+        <w:rPr>
+          <w:i/>
+        </w:rPr>
+        <w:t>ReactiveForms</w:t>
+      </w:r>
+      <w:r>
+        <w:rPr>
+          <w:iCs/>
+        </w:rPr>
+        <w:t xml:space="preserve"> din Angular, ce reprezintă formula programate în cod TypeScript și legate de tag-uri de tip input.</w:t>
+      </w:r>
+    </w:p>
+    <w:p>
+      <w:pPr>
+        <w:spacing w:after="0" w:line="360" w:lineRule="auto"/>
+        <w:jc w:val="both"/>
+        <w:rPr>
+          <w:iCs/>
+        </w:rPr>
+      </w:pPr>
+      <w:r>
+        <w:rPr>
+          <w:iCs/>
+        </w:rPr>
+        <w:lastRenderedPageBreak/>
+        <w:drawing>
+          <wp:inline distT="0" distB="0" distL="0" distR="0" wp14:anchorId="1221C164" wp14:editId="3404D32C">
+            <wp:extent cx="5532599" cy="1653683"/>
+            <wp:effectExtent l="0" t="0" r="0" b="3810"/>
+            <wp:docPr id="14" name="Imagine 14"/>
+            <wp:cNvGraphicFramePr>
+              <a:graphicFrameLocks xmlns:a="http://schemas.openxmlformats.org/drawingml/2006/main" noChangeAspect="1"/>
+            </wp:cNvGraphicFramePr>
+            <a:graphic xmlns:a="http://schemas.openxmlformats.org/drawingml/2006/main">
+              <a:graphicData uri="http://schemas.openxmlformats.org/drawingml/2006/picture">
+                <pic:pic xmlns:pic="http://schemas.openxmlformats.org/drawingml/2006/picture">
+                  <pic:nvPicPr>
+                    <pic:cNvPr id="1" name=""/>
+                    <pic:cNvPicPr/>
+                  </pic:nvPicPr>
+                  <pic:blipFill>
+                    <a:blip r:embed="rId28"/>
+                    <a:stretch>
+                      <a:fillRect/>
+                    </a:stretch>
+                  </pic:blipFill>
+                  <pic:spPr>
+                    <a:xfrm>
+                      <a:off x="0" y="0"/>
+                      <a:ext cx="5532599" cy="1653683"/>
+                    </a:xfrm>
+                    <a:prstGeom prst="rect">
+                      <a:avLst/>
+                    </a:prstGeom>
+                  </pic:spPr>
+                </pic:pic>
+              </a:graphicData>
+            </a:graphic>
+          </wp:inline>
+        </w:drawing>
+      </w:r>
+    </w:p>
+    <w:p>
+      <w:pPr>
+        <w:spacing w:after="0" w:line="360" w:lineRule="auto"/>
+        <w:ind w:firstLine="720"/>
+        <w:jc w:val="both"/>
+        <w:rPr>
+          <w:iCs/>
+        </w:rPr>
+      </w:pPr>
+      <w:r>
+        <w:rPr>
+          <w:iCs/>
+        </w:rPr>
+        <w:t>În imaginea de mai sus se poate observa cum se construiește o cerere http folosint HttpClient.</w:t>
+      </w:r>
+      <w:r>
+        <w:rPr>
+          <w:iCs/>
+        </w:rPr>
+        <w:t xml:space="preserve"> Metoda </w:t>
+      </w:r>
+      <w:r>
+        <w:rPr>
+          <w:i/>
+        </w:rPr>
+        <w:t>registerUser</w:t>
+      </w:r>
+      <w:r>
+        <w:rPr>
+          <w:i/>
+        </w:rPr>
+        <w:t>()</w:t>
+      </w:r>
+      <w:r>
+        <w:rPr>
+          <w:iCs/>
+        </w:rPr>
+        <w:t xml:space="preserve"> primește ca argument un obiect de tip User, ce este trimis în body-ul cereri. Pentru a executa cererea, este nevoie să apelăm metoda </w:t>
+      </w:r>
+      <w:r>
+        <w:rPr>
+          <w:i/>
+        </w:rPr>
+        <w:t>subscribe()</w:t>
+      </w:r>
+      <w:r>
+        <w:rPr>
+          <w:iCs/>
+        </w:rPr>
+        <w:t>, care primește ca și argument o funcție ce se va executa când răspunsul cererii ajunge pe frontend.</w:t>
+      </w:r>
+    </w:p>
+    <w:p>
+      <w:pPr>
+        <w:spacing w:line="360" w:lineRule="auto"/>
+        <w:ind w:firstLine="720"/>
+        <w:jc w:val="both"/>
+        <w:rPr>
+          <w:iCs/>
+        </w:rPr>
+      </w:pPr>
+      <w:r>
+        <w:rPr>
+          <w:iCs/>
+        </w:rPr>
+        <w:t>Sprint-ul s-a finalizat când am implementat pagini (componente) diferite pentru medic și pacient, iar folosind RouteGuard protejez ace</w:t>
+      </w:r>
+      <w:r>
+        <w:rPr>
+          <w:iCs/>
+        </w:rPr>
+        <w:t>s</w:t>
+      </w:r>
+      <w:r>
+        <w:rPr>
+          <w:iCs/>
+        </w:rPr>
+        <w:t>te pagini în funcție de rolul pe care îl are utilizatorul autentificat.</w:t>
+      </w:r>
+    </w:p>
+    <w:p>
+      <w:pPr>
+        <w:spacing w:line="360" w:lineRule="auto"/>
+        <w:jc w:val="both"/>
+        <w:rPr>
+          <w:b/>
+          <w:bCs/>
+          <w:iCs/>
+          <w:sz w:val="28"/>
+          <w:szCs w:val="24"/>
+        </w:rPr>
+      </w:pPr>
+      <w:r>
+        <w:rPr>
+          <w:b/>
+          <w:bCs/>
+          <w:iCs/>
+          <w:sz w:val="28"/>
+          <w:szCs w:val="24"/>
+        </w:rPr>
+        <w:t>Sprint 4</w:t>
+      </w:r>
+    </w:p>
+    <w:p>
+      <w:pPr>
+        <w:spacing w:after="0" w:line="360" w:lineRule="auto"/>
+        <w:jc w:val="both"/>
+        <w:rPr>
+          <w:iCs/>
+        </w:rPr>
+      </w:pPr>
+      <w:r>
+        <w:rPr>
+          <w:iCs/>
+        </w:rPr>
+        <w:t>În sprint</w:t>
+      </w:r>
+      <w:r>
+        <w:rPr>
+          <w:iCs/>
+        </w:rPr>
+        <w:t xml:space="preserve">-ul patru, am început să lucrez la programările utilizatorilor, am creat </w:t>
+      </w:r>
+      <w:r>
+        <w:rPr>
+          <w:iCs/>
+        </w:rPr>
+        <w:t>model</w:t>
+      </w:r>
+      <w:r>
+        <w:rPr>
+          <w:iCs/>
+        </w:rPr>
+        <w:t>ul pentru programări</w:t>
+      </w:r>
+      <w:r>
+        <w:rPr>
+          <w:iCs/>
+        </w:rPr>
+        <w:t xml:space="preserve">, </w:t>
+      </w:r>
+      <w:r>
+        <w:rPr>
+          <w:iCs/>
+        </w:rPr>
+        <w:t>rute pentru fiecare operație CRUD, am adăugat ruta și pentru accept request de la pacient, trimitere de e-mail și validarea adresei de e-mail.</w:t>
+      </w:r>
+    </w:p>
+    <w:p>
+      <w:pPr>
+        <w:spacing w:after="0" w:line="360" w:lineRule="auto"/>
+        <w:ind w:firstLine="720"/>
+        <w:jc w:val="both"/>
+        <w:rPr>
+          <w:iCs/>
+        </w:rPr>
+      </w:pPr>
+      <w:r>
+        <w:rPr>
+          <w:iCs/>
+        </w:rPr>
+        <w:t xml:space="preserve">Am </w:t>
+      </w:r>
+      <w:r>
+        <w:rPr>
+          <w:iCs/>
+        </w:rPr>
+        <w:t>î</w:t>
+      </w:r>
+      <w:r>
+        <w:rPr>
+          <w:iCs/>
+        </w:rPr>
+        <w:t xml:space="preserve">nceput acest sprint prin crearea unui nou model ce va fi adăugat ulterior la baza de date, și anume modelul pentru programare. Acest model va fi mapat într-un tabel în baza de date, cu numele de </w:t>
+      </w:r>
+      <w:r>
+        <w:rPr>
+          <w:i/>
+        </w:rPr>
+        <w:t>Ap</w:t>
+      </w:r>
+      <w:r>
+        <w:rPr>
+          <w:i/>
+        </w:rPr>
+        <w:t>p</w:t>
+      </w:r>
+      <w:r>
+        <w:rPr>
+          <w:i/>
+        </w:rPr>
+        <w:t>ointments</w:t>
+      </w:r>
+      <w:r>
+        <w:rPr>
+          <w:iCs/>
+        </w:rPr>
+        <w:t>. Acesta conține următoarele proprietăți</w:t>
+      </w:r>
+      <w:r>
+        <w:rPr>
+          <w:iCs/>
+          <w:lang w:val="en-GB"/>
+        </w:rPr>
+        <w:t>:</w:t>
+      </w:r>
+      <w:r>
+        <w:rPr>
+          <w:iCs/>
+        </w:rPr>
+        <w:t xml:space="preserve"> un Id, date, name, hour, User și UserId</w:t>
+      </w:r>
+      <w:r>
+        <w:rPr>
+          <w:iCs/>
+        </w:rPr>
+        <w:t>.</w:t>
+      </w:r>
+      <w:r>
+        <w:rPr>
+          <w:iCs/>
+        </w:rPr>
+        <w:t xml:space="preserve"> După ce adăugăm modelul la contextul bazei de date, putem rula comenzile pentru a realiza migrarea și a se genera tabelul </w:t>
+      </w:r>
+      <w:r>
+        <w:rPr>
+          <w:i/>
+        </w:rPr>
+        <w:t>Ap</w:t>
+      </w:r>
+      <w:r>
+        <w:rPr>
+          <w:i/>
+        </w:rPr>
+        <w:t>p</w:t>
+      </w:r>
+      <w:r>
+        <w:rPr>
+          <w:i/>
+        </w:rPr>
+        <w:t>ointments</w:t>
+      </w:r>
+      <w:r>
+        <w:rPr>
+          <w:iCs/>
+        </w:rPr>
+        <w:t xml:space="preserve"> și relația cu tabelul Users în baza de date.</w:t>
+      </w:r>
+      <w:r>
+        <w:rPr>
+          <w:iCs/>
+        </w:rPr>
+        <w:t xml:space="preserve"> După ce am avut tabelul în baza de date, am creat rute pentru operațiile CRUD ce se pot realiza pe tabelul </w:t>
+      </w:r>
+      <w:r>
+        <w:rPr>
+          <w:i/>
+        </w:rPr>
+        <w:t>Appointm</w:t>
+      </w:r>
+      <w:r>
+        <w:rPr>
+          <w:i/>
+        </w:rPr>
+        <w:t>e</w:t>
+      </w:r>
+      <w:r>
+        <w:rPr>
+          <w:i/>
+        </w:rPr>
+        <w:t>nts</w:t>
+      </w:r>
+      <w:r>
+        <w:rPr>
+          <w:iCs/>
+        </w:rPr>
+        <w:t>.</w:t>
+      </w:r>
+      <w:r>
+        <w:rPr>
+          <w:iCs/>
+        </w:rPr>
+        <w:t xml:space="preserve"> Am arătat în capitolul anterior care este procesul de creare a unei programări în pseudocod.</w:t>
+      </w:r>
+      <w:r>
+        <w:rPr>
+          <w:iCs/>
+        </w:rPr>
+        <w:t xml:space="preserve"> </w:t>
+      </w:r>
+    </w:p>
+    <w:p>
+      <w:pPr>
+        <w:spacing w:after="0" w:line="360" w:lineRule="auto"/>
+        <w:jc w:val="both"/>
+        <w:rPr>
+          <w:iCs/>
+        </w:rPr>
+      </w:pPr>
+      <w:r>
+        <w:rPr>
+          <w:iCs/>
+        </w:rPr>
+        <w:lastRenderedPageBreak/>
+        <w:drawing>
+          <wp:inline distT="0" distB="0" distL="0" distR="0" wp14:anchorId="5C9D9088" wp14:editId="63F02824">
+            <wp:extent cx="3192780" cy="2537460"/>
+            <wp:effectExtent l="0" t="0" r="0" b="0"/>
+            <wp:docPr id="17" name="Imagine 17"/>
+            <wp:cNvGraphicFramePr>
+              <a:graphicFrameLocks xmlns:a="http://schemas.openxmlformats.org/drawingml/2006/main" noChangeAspect="1"/>
+            </wp:cNvGraphicFramePr>
+            <a:graphic xmlns:a="http://schemas.openxmlformats.org/drawingml/2006/main">
+              <a:graphicData uri="http://schemas.openxmlformats.org/drawingml/2006/picture">
+                <pic:pic xmlns:pic="http://schemas.openxmlformats.org/drawingml/2006/picture">
+                  <pic:nvPicPr>
+                    <pic:cNvPr id="1" name=""/>
+                    <pic:cNvPicPr/>
+                  </pic:nvPicPr>
+                  <pic:blipFill rotWithShape="1">
+                    <a:blip r:embed="rId29"/>
+                    <a:srcRect b="8767"/>
+                    <a:stretch/>
+                  </pic:blipFill>
+                  <pic:spPr bwMode="auto">
+                    <a:xfrm>
+                      <a:off x="0" y="0"/>
+                      <a:ext cx="3193057" cy="2537680"/>
+                    </a:xfrm>
+                    <a:prstGeom prst="rect">
+                      <a:avLst/>
+                    </a:prstGeom>
+                    <a:ln>
+                      <a:noFill/>
+                    </a:ln>
+                    <a:extLst>
+                      <a:ext uri="{53640926-AAD7-44D8-BBD7-CCE9431645EC}">
+                        <a14:shadowObscured xmlns:a14="http://schemas.microsoft.com/office/drawing/2010/main"/>
+                      </a:ext>
+                    </a:extLst>
+                  </pic:spPr>
+                </pic:pic>
+              </a:graphicData>
+            </a:graphic>
+          </wp:inline>
+        </w:drawing>
+      </w:r>
+    </w:p>
+    <w:p>
+      <w:pPr>
+        <w:spacing w:after="0" w:line="360" w:lineRule="auto"/>
+        <w:ind w:firstLine="720"/>
+        <w:jc w:val="both"/>
+      </w:pPr>
+      <w:r>
+        <w:rPr>
+          <w:iCs/>
+        </w:rPr>
+        <w:t>O altă funcționalitate importantă ce am adaugat în acest sprint este cea de</w:t>
+      </w:r>
+      <w:r>
+        <w:rPr>
+          <w:iCs/>
+        </w:rPr>
+        <w:t xml:space="preserve"> validare a adresei de e-mail.</w:t>
+      </w:r>
+      <w:r>
+        <w:rPr>
+          <w:iCs/>
+        </w:rPr>
+        <w:t xml:space="preserve"> Pentru această funcționalitate a fost nevoie să folosesc o librărie pentru a trimite email către contul utilizatorului.</w:t>
+      </w:r>
+      <w:r>
+        <w:rPr>
+          <w:iCs/>
+        </w:rPr>
+        <w:t xml:space="preserve"> Această funcționalitate ne ajută atât la validarea adresei de e-mail (utilizatorul nu va putea folosi aplicația până când nu va introduce token-ul primit pe e-mail într-un tag de tip input și va fi validat pe server</w:t>
+      </w:r>
+      <w:r>
+        <w:rPr>
+          <w:iCs/>
+        </w:rPr>
+        <w:t>)</w:t>
+      </w:r>
+      <w:r>
+        <w:rPr>
+          <w:iCs/>
+        </w:rPr>
+        <w:t>.</w:t>
+      </w:r>
+      <w:r>
+        <w:rPr>
+          <w:iCs/>
+        </w:rPr>
+        <w:t xml:space="preserve"> Pentru a trimite un e-mail, a fost necesară introducerea unor setări suplimentare în fișierul de configurări </w:t>
+      </w:r>
+      <w:r>
+        <w:rPr>
+          <w:i/>
+        </w:rPr>
+        <w:t>appsettings.json</w:t>
+      </w:r>
+      <w:r>
+        <w:rPr>
+          <w:i/>
+        </w:rPr>
+        <w:t>.</w:t>
+      </w:r>
+    </w:p>
+    <w:p>
+      <w:pPr>
+        <w:spacing w:after="0" w:line="360" w:lineRule="auto"/>
+        <w:jc w:val="both"/>
+        <w:rPr>
+          <w:iCs/>
+        </w:rPr>
+      </w:pPr>
+      <w:r>
+        <w:rPr>
+          <w:iCs/>
+        </w:rPr>
+        <w:drawing>
+          <wp:inline distT="0" distB="0" distL="0" distR="0" wp14:anchorId="0D711159" wp14:editId="494C8C5F">
+            <wp:extent cx="2773045" cy="1097280"/>
+            <wp:effectExtent l="0" t="0" r="0" b="0"/>
+            <wp:docPr id="19" name="Imagine 19"/>
+            <wp:cNvGraphicFramePr>
+              <a:graphicFrameLocks xmlns:a="http://schemas.openxmlformats.org/drawingml/2006/main" noChangeAspect="1"/>
+            </wp:cNvGraphicFramePr>
+            <a:graphic xmlns:a="http://schemas.openxmlformats.org/drawingml/2006/main">
+              <a:graphicData uri="http://schemas.openxmlformats.org/drawingml/2006/picture">
+                <pic:pic xmlns:pic="http://schemas.openxmlformats.org/drawingml/2006/picture">
+                  <pic:nvPicPr>
+                    <pic:cNvPr id="1" name=""/>
+                    <pic:cNvPicPr/>
+                  </pic:nvPicPr>
+                  <pic:blipFill rotWithShape="1">
+                    <a:blip r:embed="rId30"/>
+                    <a:srcRect b="15770"/>
+                    <a:stretch/>
+                  </pic:blipFill>
+                  <pic:spPr bwMode="auto">
+                    <a:xfrm>
+                      <a:off x="0" y="0"/>
+                      <a:ext cx="2780904" cy="1100390"/>
+                    </a:xfrm>
+                    <a:prstGeom prst="rect">
+                      <a:avLst/>
+                    </a:prstGeom>
+                    <a:ln>
+                      <a:noFill/>
+                    </a:ln>
+                    <a:extLst>
+                      <a:ext uri="{53640926-AAD7-44D8-BBD7-CCE9431645EC}">
+                        <a14:shadowObscured xmlns:a14="http://schemas.microsoft.com/office/drawing/2010/main"/>
+                      </a:ext>
+                    </a:extLst>
+                  </pic:spPr>
+                </pic:pic>
+              </a:graphicData>
+            </a:graphic>
+          </wp:inline>
+        </w:drawing>
+      </w:r>
+    </w:p>
+    <w:p>
+      <w:pPr>
+        <w:spacing w:after="0" w:line="360" w:lineRule="auto"/>
+        <w:ind w:firstLine="720"/>
+        <w:jc w:val="both"/>
+        <w:rPr>
+          <w:iCs/>
+        </w:rPr>
+      </w:pPr>
+      <w:r>
+        <w:rPr>
+          <w:iCs/>
+        </w:rPr>
+        <w:t>Aceste setări specifică care este adresa de e-mail de unde se va trimite e-mail-ul și ce nume va fi afișat. De asemenea, speficicăm și host-ul și port pe care se va trimite e-mail-ul.</w:t>
+      </w:r>
+      <w:r>
+        <w:rPr>
+          <w:iCs/>
+        </w:rPr>
+        <w:t xml:space="preserve"> Contul afișat în pagină este unul valid, am fost necesar să creez acel cont pentru a putea folosi în aplicație.</w:t>
+      </w:r>
+    </w:p>
+    <w:p>
+      <w:pPr>
+        <w:spacing w:after="0" w:line="360" w:lineRule="auto"/>
+        <w:jc w:val="both"/>
+        <w:rPr>
+          <w:iCs/>
+        </w:rPr>
+      </w:pPr>
+      <w:r>
+        <w:rPr>
+          <w:iCs/>
+        </w:rPr>
+        <w:t>Tot în cadrul acestui sprint, am introdus și funcționalitatea de a accepta o cerere de la un pacient de către medic. Pacientul când își creează un cont nou, acesta va trebui să aleagă un medic, iar acel medic va trebui să accepta pacientul ulterior. Această funcționalitate este folosită pentru a nu crea multe conturi false de pacienți pentru un anumit medic, medicul putând să își filtreze pacienții.</w:t>
+      </w:r>
+    </w:p>
+    <w:p>
+      <w:pPr>
+        <w:spacing w:line="360" w:lineRule="auto"/>
+        <w:ind w:firstLine="720"/>
+        <w:jc w:val="both"/>
+        <w:rPr>
+          <w:iCs/>
+        </w:rPr>
+      </w:pPr>
+      <w:r>
+        <w:rPr>
+          <w:iCs/>
+        </w:rPr>
+        <w:t>Sprint-ul s-a finalizat cu testarea acestor funcționalități în postman.</w:t>
+      </w:r>
+    </w:p>
+    <w:p>
+      <w:pPr>
+        <w:spacing w:line="360" w:lineRule="auto"/>
+        <w:jc w:val="both"/>
+        <w:rPr>
+          <w:iCs/>
+        </w:rPr>
+      </w:pPr>
+    </w:p>
+    <w:p>
+      <w:pPr>
+        <w:spacing w:after="0" w:line="360" w:lineRule="auto"/>
+        <w:jc w:val="both"/>
+        <w:rPr>
+          <w:b/>
+          <w:bCs/>
+          <w:iCs/>
+          <w:sz w:val="28"/>
+          <w:szCs w:val="24"/>
+        </w:rPr>
+      </w:pPr>
+      <w:r>
+        <w:rPr>
+          <w:b/>
+          <w:bCs/>
+          <w:iCs/>
+          <w:sz w:val="28"/>
+          <w:szCs w:val="24"/>
+        </w:rPr>
+        <w:t>Sprint 5</w:t>
+      </w:r>
+    </w:p>
+    <w:p>
+      <w:pPr>
+        <w:spacing w:after="0" w:line="360" w:lineRule="auto"/>
+        <w:jc w:val="both"/>
+        <w:rPr>
+          <w:iCs/>
+        </w:rPr>
+      </w:pPr>
+      <w:r>
+        <w:rPr>
+          <w:iCs/>
+        </w:rPr>
+        <w:t>Sprint-ul cu numărul 5 a constat în implementarea funcționalităților realizate în sprint-ul anterior și pe frontend-ul aplicației, în Angular.</w:t>
+      </w:r>
+      <w:r>
+        <w:rPr>
+          <w:iCs/>
+        </w:rPr>
+        <w:t xml:space="preserve"> Pentru aceasta a fost nevoie să creez model nou și servicii noi pentru programări, și am implementat o rută pentru generarea de trimitere</w:t>
+      </w:r>
+      <w:r>
+        <w:rPr>
+          <w:iCs/>
+        </w:rPr>
+        <w:t xml:space="preserve"> către specialist</w:t>
+      </w:r>
+      <w:r>
+        <w:rPr>
+          <w:iCs/>
+        </w:rPr>
+        <w:t xml:space="preserve"> în format PDF ce este trimis pe e-mail-ul pacientului.</w:t>
+      </w:r>
+    </w:p>
+    <w:p>
+      <w:pPr>
+        <w:spacing w:after="0" w:line="360" w:lineRule="auto"/>
+        <w:ind w:firstLine="720"/>
+        <w:jc w:val="both"/>
+        <w:rPr>
+          <w:iCs/>
+        </w:rPr>
+      </w:pPr>
+      <w:r>
+        <w:rPr>
+          <w:iCs/>
+        </w:rPr>
+        <w:t>Acest sprint a fost dedicat mai mult frontend-ului, unde am implementat operațiile CRUD pe front-end și acceptarea unei cereri de către medic a unui noi pacient.</w:t>
+      </w:r>
+      <w:r>
+        <w:rPr>
+          <w:iCs/>
+        </w:rPr>
+        <w:t xml:space="preserve"> În tabelul în care sunt afișați toți pacienții, vor apărea și pacienții noi, însă la finalul listei, iar aceștia conțin un tag care specifică faptul că sunt pacienții noi care așteaptă un răspuns (dacă sunt acceptați sau refuzați de medic).</w:t>
+      </w:r>
+    </w:p>
+    <w:p>
+      <w:pPr>
+        <w:spacing w:after="0" w:line="360" w:lineRule="auto"/>
+        <w:jc w:val="both"/>
+        <w:rPr>
+          <w:iCs/>
+        </w:rPr>
+      </w:pPr>
+      <w:r>
+        <w:rPr>
+          <w:iCs/>
+        </w:rPr>
+        <w:drawing>
+          <wp:inline distT="0" distB="0" distL="0" distR="0" wp14:anchorId="5311EE95" wp14:editId="4B9110BC">
+            <wp:extent cx="5943600" cy="1181100"/>
+            <wp:effectExtent l="0" t="0" r="0" b="0"/>
+            <wp:docPr id="20" name="Imagine 20"/>
+            <wp:cNvGraphicFramePr>
+              <a:graphicFrameLocks xmlns:a="http://schemas.openxmlformats.org/drawingml/2006/main" noChangeAspect="1"/>
+            </wp:cNvGraphicFramePr>
+            <a:graphic xmlns:a="http://schemas.openxmlformats.org/drawingml/2006/main">
+              <a:graphicData uri="http://schemas.openxmlformats.org/drawingml/2006/picture">
+                <pic:pic xmlns:pic="http://schemas.openxmlformats.org/drawingml/2006/picture">
+                  <pic:nvPicPr>
+                    <pic:cNvPr id="1" name=""/>
+                    <pic:cNvPicPr/>
+                  </pic:nvPicPr>
+                  <pic:blipFill>
+                    <a:blip r:embed="rId31"/>
+                    <a:stretch>
+                      <a:fillRect/>
+                    </a:stretch>
+                  </pic:blipFill>
+                  <pic:spPr>
+                    <a:xfrm>
+                      <a:off x="0" y="0"/>
+                      <a:ext cx="5943600" cy="1181100"/>
+                    </a:xfrm>
+                    <a:prstGeom prst="rect">
+                      <a:avLst/>
+                    </a:prstGeom>
+                  </pic:spPr>
+                </pic:pic>
+              </a:graphicData>
+            </a:graphic>
+          </wp:inline>
+        </w:drawing>
+      </w:r>
+      <w:r>
+        <w:rPr>
+          <w:iCs/>
+        </w:rPr>
+        <w:t xml:space="preserve"> </w:t>
+      </w:r>
+    </w:p>
+    <w:p>
+      <w:pPr>
+        <w:spacing w:after="0" w:line="360" w:lineRule="auto"/>
+        <w:ind w:firstLine="720"/>
+        <w:jc w:val="both"/>
+        <w:rPr>
+          <w:iCs/>
+        </w:rPr>
+      </w:pPr>
+      <w:r>
+        <w:rPr>
+          <w:iCs/>
+        </w:rPr>
+        <w:t xml:space="preserve">De asemenea, tot pe front-end am adăugat posibilitatea de a </w:t>
+      </w:r>
+      <w:r>
+        <w:rPr>
+          <w:iCs/>
+        </w:rPr>
+        <w:t>valida adresa de e-mail.</w:t>
+      </w:r>
+      <w:r>
+        <w:rPr>
+          <w:iCs/>
+        </w:rPr>
+        <w:t xml:space="preserve"> </w:t>
+      </w:r>
+      <w:r>
+        <w:rPr>
+          <w:iCs/>
+        </w:rPr>
+        <w:t xml:space="preserve">Am creat un meniu ce conține un tag de tip input unde utilizator va trebui să introducă </w:t>
+      </w:r>
+      <w:r>
+        <w:rPr>
+          <w:iCs/>
+        </w:rPr>
+        <w:t>un text ce a fost trimis pe adresa de e-mail</w:t>
+      </w:r>
+      <w:r>
+        <w:rPr>
+          <w:iCs/>
+        </w:rPr>
+        <w:t xml:space="preserve">. </w:t>
+      </w:r>
+      <w:r>
+        <w:rPr>
+          <w:iCs/>
+        </w:rPr>
+        <w:t>Acela este un token ce va fi validat pe server și va activa asigura faptul că adresa de email a utilizatorului este validă.</w:t>
+      </w:r>
+    </w:p>
+    <w:p>
+      <w:pPr>
+        <w:spacing w:after="0" w:line="360" w:lineRule="auto"/>
+        <w:jc w:val="both"/>
+        <w:rPr>
+          <w:iCs/>
+          <w:lang w:val="en-US"/>
+        </w:rPr>
+      </w:pPr>
+      <w:r>
+        <w:rPr>
+          <w:iCs/>
+          <w:lang w:val="en-US"/>
+        </w:rPr>
+        <w:drawing>
+          <wp:inline distT="0" distB="0" distL="0" distR="0" wp14:anchorId="72248947" wp14:editId="66005672">
+            <wp:extent cx="3695700" cy="1692611"/>
+            <wp:effectExtent l="0" t="0" r="0" b="0"/>
+            <wp:docPr id="23" name="Imagine 23"/>
+            <wp:cNvGraphicFramePr>
+              <a:graphicFrameLocks xmlns:a="http://schemas.openxmlformats.org/drawingml/2006/main" noChangeAspect="1"/>
+            </wp:cNvGraphicFramePr>
+            <a:graphic xmlns:a="http://schemas.openxmlformats.org/drawingml/2006/main">
+              <a:graphicData uri="http://schemas.openxmlformats.org/drawingml/2006/picture">
+                <pic:pic xmlns:pic="http://schemas.openxmlformats.org/drawingml/2006/picture">
+                  <pic:nvPicPr>
+                    <pic:cNvPr id="1" name=""/>
+                    <pic:cNvPicPr/>
+                  </pic:nvPicPr>
+                  <pic:blipFill>
+                    <a:blip r:embed="rId32"/>
+                    <a:stretch>
+                      <a:fillRect/>
+                    </a:stretch>
+                  </pic:blipFill>
+                  <pic:spPr>
+                    <a:xfrm>
+                      <a:off x="0" y="0"/>
+                      <a:ext cx="3713927" cy="1700959"/>
+                    </a:xfrm>
+                    <a:prstGeom prst="rect">
+                      <a:avLst/>
+                    </a:prstGeom>
+                  </pic:spPr>
+                </pic:pic>
+              </a:graphicData>
+            </a:graphic>
+          </wp:inline>
+        </w:drawing>
+      </w:r>
+      <w:r>
+        <w:rPr>
+          <w:iCs/>
+          <w:lang w:val="en-US"/>
+        </w:rPr>
+        <w:drawing>
+          <wp:inline distT="0" distB="0" distL="0" distR="0" wp14:anchorId="773AD55E" wp14:editId="27185D47">
+            <wp:extent cx="1981741" cy="1798320"/>
+            <wp:effectExtent l="0" t="0" r="0" b="0"/>
+            <wp:docPr id="22" name="Imagine 22"/>
+            <wp:cNvGraphicFramePr>
+              <a:graphicFrameLocks xmlns:a="http://schemas.openxmlformats.org/drawingml/2006/main" noChangeAspect="1"/>
+            </wp:cNvGraphicFramePr>
+            <a:graphic xmlns:a="http://schemas.openxmlformats.org/drawingml/2006/main">
+              <a:graphicData uri="http://schemas.openxmlformats.org/drawingml/2006/picture">
+                <pic:pic xmlns:pic="http://schemas.openxmlformats.org/drawingml/2006/picture">
+                  <pic:nvPicPr>
+                    <pic:cNvPr id="1" name=""/>
+                    <pic:cNvPicPr/>
+                  </pic:nvPicPr>
+                  <pic:blipFill>
+                    <a:blip r:embed="rId33"/>
+                    <a:stretch>
+                      <a:fillRect/>
+                    </a:stretch>
+                  </pic:blipFill>
+                  <pic:spPr>
+                    <a:xfrm>
+                      <a:off x="0" y="0"/>
+                      <a:ext cx="1988164" cy="1804148"/>
+                    </a:xfrm>
+                    <a:prstGeom prst="rect">
+                      <a:avLst/>
+                    </a:prstGeom>
+                  </pic:spPr>
+                </pic:pic>
+              </a:graphicData>
+            </a:graphic>
+          </wp:inline>
+        </w:drawing>
+      </w:r>
+    </w:p>
+    <w:p>
+      <w:pPr>
+        <w:spacing w:after="0" w:line="360" w:lineRule="auto"/>
+        <w:jc w:val="both"/>
+        <w:rPr>
+          <w:iCs/>
+          <w:lang w:val="en-US"/>
+        </w:rPr>
+      </w:pPr>
+    </w:p>
+    <w:p>
+      <w:pPr>
+        <w:spacing w:after="0" w:line="360" w:lineRule="auto"/>
+        <w:jc w:val="both"/>
+        <w:rPr>
+          <w:iCs/>
+          <w:lang w:val="en-US"/>
+        </w:rPr>
+      </w:pPr>
+    </w:p>
+    <w:p>
+      <w:pPr>
+        <w:spacing w:after="0" w:line="360" w:lineRule="auto"/>
+        <w:jc w:val="both"/>
+        <w:rPr>
+          <w:iCs/>
+          <w:lang w:val="en-US"/>
+        </w:rPr>
+      </w:pPr>
+    </w:p>
+    <w:p>
+      <w:pPr>
+        <w:spacing w:after="0" w:line="360" w:lineRule="auto"/>
+        <w:jc w:val="both"/>
+        <w:rPr>
+          <w:iCs/>
+          <w:lang w:val="en-US"/>
+        </w:rPr>
+      </w:pPr>
+    </w:p>
+    <w:p>
+      <w:pPr>
+        <w:spacing w:after="0" w:line="360" w:lineRule="auto"/>
+        <w:ind w:firstLine="720"/>
+        <w:jc w:val="both"/>
+        <w:rPr>
+          <w:iCs/>
+          <w:lang w:val="en-US"/>
+        </w:rPr>
+      </w:pPr>
+      <w:r>
+        <w:rPr>
+          <w:iCs/>
+          <w:lang w:val="en-US"/>
+        </w:rPr>
+        <w:t>Tot în acest sprint am adăugat o rută pentru generarea unui PDF și trimiterea acestuia pe e-mail</w:t>
+      </w:r>
+      <w:r>
+        <w:rPr>
+          <w:iCs/>
+          <w:lang w:val="en-US"/>
+        </w:rPr>
+        <w:t>-ul unui utilizator</w:t>
+      </w:r>
+      <w:r>
+        <w:rPr>
+          <w:iCs/>
+          <w:lang w:val="en-US"/>
+        </w:rPr>
+        <w:t>.</w:t>
+      </w:r>
+      <w:r>
+        <w:rPr>
+          <w:iCs/>
+          <w:lang w:val="en-US"/>
+        </w:rPr>
+        <w:t xml:space="preserve"> Pentru acesta, medicul va trebui să introducă într-un formular datele ce vor fi trecute pe trimiterea către specialist</w:t>
+      </w:r>
+      <w:r>
+        <w:rPr>
+          <w:iCs/>
+          <w:lang w:val="en-US"/>
+        </w:rPr>
+        <w:t xml:space="preserve">, date precum motivul trimiterii, diagnosticul inițial, către ce specialist de adresează trimiterea și dacă are vreun tratament pacientul sau nu. </w:t>
+      </w:r>
+    </w:p>
+    <w:p>
+      <w:pPr>
+        <w:spacing w:after="0" w:line="360" w:lineRule="auto"/>
+        <w:ind w:firstLine="720"/>
+        <w:jc w:val="both"/>
+        <w:rPr>
+          <w:iCs/>
+          <w:lang w:val="en-US"/>
+        </w:rPr>
+      </w:pPr>
+      <w:r>
+        <w:rPr>
+          <w:iCs/>
+          <w:lang w:val="en-US"/>
+        </w:rPr>
+        <w:t xml:space="preserve">Pentru a realiza acestă rută, am fost nevoit să instalez o nouă librărie, numită </w:t>
+      </w:r>
+      <w:r>
+        <w:rPr>
+          <w:i/>
+          <w:lang w:val="en-US"/>
+        </w:rPr>
+        <w:t>DinkToPdf</w:t>
+      </w:r>
+      <w:r>
+        <w:rPr>
+          <w:iCs/>
+          <w:lang w:val="en-US"/>
+        </w:rPr>
+        <w:t>.</w:t>
+      </w:r>
+      <w:r>
+        <w:rPr>
+          <w:iCs/>
+          <w:lang w:val="en-US"/>
+        </w:rPr>
+        <w:t xml:space="preserve"> Această librărie transformă cod HTML într-un document PDF</w:t>
+      </w:r>
+      <w:r>
+        <w:rPr>
+          <w:iCs/>
+          <w:lang w:val="en-US"/>
+        </w:rPr>
+        <w:t>. După ce fișierul este creat, este t</w:t>
+      </w:r>
+      <w:r>
+        <w:rPr>
+          <w:iCs/>
+          <w:lang w:val="en-US"/>
+        </w:rPr>
+        <w:t>rimi</w:t>
+      </w:r>
+      <w:r>
+        <w:rPr>
+          <w:iCs/>
+          <w:lang w:val="en-US"/>
+        </w:rPr>
+        <w:t>s</w:t>
+      </w:r>
+      <w:r>
+        <w:rPr>
+          <w:iCs/>
+          <w:lang w:val="en-US"/>
+        </w:rPr>
+        <w:t xml:space="preserve"> pe email-ul pacientului ales de medic.</w:t>
+      </w:r>
+    </w:p>
+    <w:p>
+      <w:pPr>
+        <w:spacing w:line="360" w:lineRule="auto"/>
+        <w:ind w:firstLine="720"/>
+        <w:jc w:val="both"/>
+        <w:rPr>
+          <w:iCs/>
+          <w:lang w:val="en-US"/>
+        </w:rPr>
+      </w:pPr>
+      <w:r>
+        <w:rPr>
+          <w:iCs/>
+          <w:lang w:val="en-US"/>
+        </w:rPr>
+        <w:t xml:space="preserve">Acest sprint s-a finalizat cu testarea acestei rute și design-ul </w:t>
+      </w:r>
+      <w:r>
+        <w:rPr>
+          <w:iCs/>
+          <w:lang w:val="en-US"/>
+        </w:rPr>
+        <w:t>formularului de crearea a unei trimiteri</w:t>
+      </w:r>
+      <w:r>
+        <w:rPr>
+          <w:iCs/>
+          <w:lang w:val="en-US"/>
+        </w:rPr>
+        <w:t>.</w:t>
+      </w:r>
+    </w:p>
+    <w:p>
+      <w:pPr>
+        <w:spacing w:after="0" w:line="360" w:lineRule="auto"/>
+        <w:jc w:val="both"/>
+        <w:rPr>
+          <w:b/>
+          <w:bCs/>
+          <w:iCs/>
+          <w:sz w:val="28"/>
+          <w:szCs w:val="24"/>
+          <w:lang w:val="en-US"/>
+        </w:rPr>
+      </w:pPr>
+      <w:r>
+        <w:rPr>
+          <w:b/>
+          <w:bCs/>
+          <w:iCs/>
+          <w:sz w:val="28"/>
+          <w:szCs w:val="24"/>
+          <w:lang w:val="en-US"/>
+        </w:rPr>
+        <w:t>Sprint 6</w:t>
+      </w:r>
+    </w:p>
+    <w:p>
+      <w:pPr>
+        <w:spacing w:after="0" w:line="360" w:lineRule="auto"/>
+        <w:jc w:val="both"/>
+        <w:rPr>
+          <w:bCs/>
+          <w:iCs/>
+          <w:lang w:val="en-US"/>
+        </w:rPr>
+      </w:pPr>
+      <w:r>
+        <w:rPr>
+          <w:bCs/>
+          <w:iCs/>
+          <w:lang w:val="en-US"/>
+        </w:rPr>
+        <w:t>Sprint-ul 6 a constat în crearea unui calendar pe pagina web pentru care medicul să poată gestiona mult mai bine programările pacienților și să poată avea o privire de ansamblu asupra zilelor.</w:t>
+      </w:r>
+      <w:r>
+        <w:rPr>
+          <w:bCs/>
+          <w:iCs/>
+          <w:lang w:val="en-US"/>
+        </w:rPr>
+        <w:t xml:space="preserve"> Pentru a implementa calendarul, a fost necesar să implementez programul unui medic în baza de date.</w:t>
+      </w:r>
+      <w:r>
+        <w:rPr>
+          <w:bCs/>
+          <w:iCs/>
+          <w:lang w:val="en-US"/>
+        </w:rPr>
+        <w:t xml:space="preserve"> Pentru asta am creat încă 2 modele în aplicație: </w:t>
+      </w:r>
+      <w:r>
+        <w:rPr>
+          <w:bCs/>
+          <w:i/>
+        </w:rPr>
+        <w:t xml:space="preserve">Schedule </w:t>
+      </w:r>
+      <w:r>
+        <w:rPr>
+          <w:bCs/>
+          <w:iCs/>
+          <w:lang w:val="en-US"/>
+        </w:rPr>
+        <w:t xml:space="preserve">și </w:t>
+      </w:r>
+      <w:r>
+        <w:rPr>
+          <w:bCs/>
+          <w:i/>
+          <w:lang w:val="en-US"/>
+        </w:rPr>
+        <w:t>Hours</w:t>
+      </w:r>
+      <w:r>
+        <w:rPr>
+          <w:bCs/>
+          <w:iCs/>
+          <w:lang w:val="en-US"/>
+        </w:rPr>
+        <w:t>. Schedule e folosit pentru a surprinde zilele în care un medic lucrează, iar Hours e folosit pentru a surprinde orele din zi când un medic lucrează.</w:t>
+      </w:r>
+    </w:p>
+    <w:p>
+      <w:pPr>
+        <w:spacing w:after="0" w:line="360" w:lineRule="auto"/>
+        <w:jc w:val="both"/>
+      </w:pPr>
+      <w:r>
+        <w:rPr>
+          <w:bCs/>
+          <w:iCs/>
+          <w:lang w:val="en-US"/>
+        </w:rPr>
+        <w:drawing>
+          <wp:inline distT="0" distB="0" distL="0" distR="0" wp14:anchorId="76F45C4D" wp14:editId="614A83D1">
+            <wp:extent cx="2793874" cy="2164080"/>
+            <wp:effectExtent l="0" t="0" r="0" b="0"/>
+            <wp:docPr id="25" name="Imagine 25"/>
+            <wp:cNvGraphicFramePr>
+              <a:graphicFrameLocks xmlns:a="http://schemas.openxmlformats.org/drawingml/2006/main" noChangeAspect="1"/>
+            </wp:cNvGraphicFramePr>
+            <a:graphic xmlns:a="http://schemas.openxmlformats.org/drawingml/2006/main">
+              <a:graphicData uri="http://schemas.openxmlformats.org/drawingml/2006/picture">
+                <pic:pic xmlns:pic="http://schemas.openxmlformats.org/drawingml/2006/picture">
+                  <pic:nvPicPr>
+                    <pic:cNvPr id="1" name=""/>
+                    <pic:cNvPicPr/>
+                  </pic:nvPicPr>
+                  <pic:blipFill>
+                    <a:blip r:embed="rId34"/>
+                    <a:stretch>
+                      <a:fillRect/>
+                    </a:stretch>
+                  </pic:blipFill>
+                  <pic:spPr>
+                    <a:xfrm>
+                      <a:off x="0" y="0"/>
+                      <a:ext cx="2798934" cy="2167999"/>
+                    </a:xfrm>
+                    <a:prstGeom prst="rect">
+                      <a:avLst/>
+                    </a:prstGeom>
+                  </pic:spPr>
+                </pic:pic>
+              </a:graphicData>
+            </a:graphic>
+          </wp:inline>
+        </w:drawing>
+      </w:r>
+      <w:r>
+        <w:t xml:space="preserve"> </w:t>
+      </w:r>
+      <w:r>
+        <w:rPr>
+          <w:bCs/>
+          <w:iCs/>
+          <w:lang w:val="en-US"/>
+        </w:rPr>
+        <w:drawing>
+          <wp:inline distT="0" distB="0" distL="0" distR="0" wp14:anchorId="1B58B4CA" wp14:editId="2D5DAA1B">
+            <wp:extent cx="3009900" cy="2163579"/>
+            <wp:effectExtent l="0" t="0" r="0" b="0"/>
+            <wp:docPr id="26" name="Imagine 26"/>
+            <wp:cNvGraphicFramePr>
+              <a:graphicFrameLocks xmlns:a="http://schemas.openxmlformats.org/drawingml/2006/main" noChangeAspect="1"/>
+            </wp:cNvGraphicFramePr>
+            <a:graphic xmlns:a="http://schemas.openxmlformats.org/drawingml/2006/main">
+              <a:graphicData uri="http://schemas.openxmlformats.org/drawingml/2006/picture">
+                <pic:pic xmlns:pic="http://schemas.openxmlformats.org/drawingml/2006/picture">
+                  <pic:nvPicPr>
+                    <pic:cNvPr id="1" name=""/>
+                    <pic:cNvPicPr/>
+                  </pic:nvPicPr>
+                  <pic:blipFill>
+                    <a:blip r:embed="rId35"/>
+                    <a:stretch>
+                      <a:fillRect/>
+                    </a:stretch>
+                  </pic:blipFill>
+                  <pic:spPr>
+                    <a:xfrm>
+                      <a:off x="0" y="0"/>
+                      <a:ext cx="3018747" cy="2169938"/>
+                    </a:xfrm>
+                    <a:prstGeom prst="rect">
+                      <a:avLst/>
+                    </a:prstGeom>
+                  </pic:spPr>
+                </pic:pic>
+              </a:graphicData>
+            </a:graphic>
+          </wp:inline>
+        </w:drawing>
+      </w:r>
+    </w:p>
+    <w:p>
+      <w:pPr>
+        <w:spacing w:after="0" w:line="360" w:lineRule="auto"/>
+        <w:ind w:firstLine="720"/>
+        <w:jc w:val="both"/>
+      </w:pPr>
+      <w:r>
+        <w:t>Odată create modelele și adăugate la contextul bazei de date, am rulat comenzile pentru a genera o migrari și a aplica migrarea respectivă</w:t>
+      </w:r>
+      <w:r>
+        <w:t xml:space="preserve"> asupra bazei de date, astfel că am creat tabelele în baza de date</w:t>
+      </w:r>
+      <w:r>
+        <w:t>.</w:t>
+      </w:r>
+      <w:r>
+        <w:t xml:space="preserve"> A urmat popularea pentru singurul medic pe care îl avem în baza de date</w:t>
+      </w:r>
+      <w:r>
+        <w:t>. Acum backend-ul este pregătit pentru crearea unui calendar în care se poate surprinde activitatea acestuia.</w:t>
+      </w:r>
+    </w:p>
+    <w:p>
+      <w:pPr>
+        <w:spacing w:after="0" w:line="360" w:lineRule="auto"/>
+        <w:jc w:val="both"/>
+      </w:pPr>
+    </w:p>
+    <w:p>
+      <w:pPr>
+        <w:spacing w:after="0" w:line="360" w:lineRule="auto"/>
+        <w:jc w:val="both"/>
+      </w:pPr>
+    </w:p>
+    <w:p>
+      <w:pPr>
+        <w:spacing w:after="0" w:line="360" w:lineRule="auto"/>
+        <w:ind w:firstLine="720"/>
+        <w:jc w:val="both"/>
+      </w:pPr>
+      <w:r>
+        <w:t>După crearea modelelor, a urmat crearea unor rute care să returneze programul medicului, însă să returneze programul astfel încât să nu fie afișat și orele deja ocupate de către pacienți. Pentru aceasta am creat un controler nou care are în prim plan programul medicului.</w:t>
+      </w:r>
+      <w:r>
+        <w:t xml:space="preserve"> Am implementat algoritmul de mai jos pentru a returna doar acele ore din zi care nu sunt ocupate de un pacient.</w:t>
+      </w:r>
+    </w:p>
+    <w:p>
+      <w:pPr>
+        <w:spacing w:after="0" w:line="360" w:lineRule="auto"/>
+        <w:jc w:val="both"/>
+      </w:pPr>
+      <w:r>
+        <w:drawing>
+          <wp:inline distT="0" distB="0" distL="0" distR="0" wp14:anchorId="5C54D935" wp14:editId="3E1DAC02">
+            <wp:extent cx="5570703" cy="3497883"/>
+            <wp:effectExtent l="0" t="0" r="0" b="7620"/>
+            <wp:docPr id="27" name="Imagine 27"/>
+            <wp:cNvGraphicFramePr>
+              <a:graphicFrameLocks xmlns:a="http://schemas.openxmlformats.org/drawingml/2006/main" noChangeAspect="1"/>
+            </wp:cNvGraphicFramePr>
+            <a:graphic xmlns:a="http://schemas.openxmlformats.org/drawingml/2006/main">
+              <a:graphicData uri="http://schemas.openxmlformats.org/drawingml/2006/picture">
+                <pic:pic xmlns:pic="http://schemas.openxmlformats.org/drawingml/2006/picture">
+                  <pic:nvPicPr>
+                    <pic:cNvPr id="1" name=""/>
+                    <pic:cNvPicPr/>
+                  </pic:nvPicPr>
+                  <pic:blipFill>
+                    <a:blip r:embed="rId36"/>
+                    <a:stretch>
+                      <a:fillRect/>
+                    </a:stretch>
+                  </pic:blipFill>
+                  <pic:spPr>
+                    <a:xfrm>
+                      <a:off x="0" y="0"/>
+                      <a:ext cx="5570703" cy="3497883"/>
+                    </a:xfrm>
+                    <a:prstGeom prst="rect">
+                      <a:avLst/>
+                    </a:prstGeom>
+                  </pic:spPr>
+                </pic:pic>
+              </a:graphicData>
+            </a:graphic>
+          </wp:inline>
+        </w:drawing>
+      </w:r>
+    </w:p>
+    <w:p>
+      <w:pPr>
+        <w:spacing w:after="0" w:line="360" w:lineRule="auto"/>
+        <w:ind w:firstLine="720"/>
+        <w:jc w:val="both"/>
+      </w:pPr>
+      <w:r>
+        <w:t>Putem observa că mai întâi preluăm din baza de date toate orele dintr-o anumită zi, iar apoi preluăm doar orele care sunt folosite la o anumită programare. Creăm o listă nouă unde, dacă o oră</w:t>
+      </w:r>
+      <w:r>
+        <w:t xml:space="preserve"> nu</w:t>
+      </w:r>
+      <w:r>
+        <w:t xml:space="preserve"> există în </w:t>
+      </w:r>
+      <w:r>
+        <w:rPr>
+          <w:i/>
+          <w:iCs/>
+        </w:rPr>
+        <w:t>busyHours</w:t>
+      </w:r>
+      <w:r>
+        <w:t xml:space="preserve"> este adăugată la lista nouă.</w:t>
+      </w:r>
+    </w:p>
+    <w:p>
+      <w:pPr>
+        <w:spacing w:after="0" w:line="360" w:lineRule="auto"/>
+        <w:ind w:firstLine="720"/>
+        <w:jc w:val="both"/>
+        <w:rPr>
+          <w:bCs/>
+          <w:iCs/>
+          <w:lang w:val="en-GB"/>
+        </w:rPr>
+      </w:pPr>
+      <w:r>
+        <w:t xml:space="preserve">Pentru a crea un calendar, am folosit librăria angular-calendar. Am rulat comenzile de instalare a librăriei </w:t>
+      </w:r>
+      <w:r>
+        <w:rPr>
+          <w:b/>
+          <w:bCs/>
+        </w:rPr>
+        <w:t>ng add angular-calendar</w:t>
+      </w:r>
+      <w:r>
+        <w:t>, iar apoi am început să configurez calendarul să fie pe placul aplicației mele.</w:t>
+      </w:r>
+      <w:r>
+        <w:t xml:space="preserve"> Tot pe calendar am adăugat și operațiile CRUD, pentru că este important ca medicul să realizeze și el operații de modificare a unei programări în cazul în care trebuie să modifice programul său.</w:t>
+      </w:r>
+      <w:r>
+        <w:t xml:space="preserve"> </w:t>
+      </w:r>
+    </w:p>
+    <w:p>
+      <w:pPr>
+        <w:spacing w:after="0" w:line="360" w:lineRule="auto"/>
+        <w:ind w:firstLine="720"/>
+        <w:jc w:val="both"/>
+        <w:rPr>
+          <w:iCs/>
+          <w:lang w:val="en-US"/>
+        </w:rPr>
+      </w:pPr>
+      <w:r>
+        <w:rPr>
+          <w:iCs/>
+          <w:lang w:val="en-US"/>
+        </w:rPr>
+        <w:t>Sprint-ul s-a finalizat cu testarea rutelor</w:t>
+      </w:r>
+      <w:r>
+        <w:rPr>
+          <w:iCs/>
+          <w:lang w:val="en-US"/>
+        </w:rPr>
+        <w:t xml:space="preserve"> în Postman</w:t>
+      </w:r>
+      <w:r>
+        <w:rPr>
+          <w:iCs/>
+          <w:lang w:val="en-US"/>
+        </w:rPr>
+        <w:t>, design-ul calendarului, modificarea culorilor și fontul de pe pagina web.</w:t>
+      </w:r>
+    </w:p>
+    <w:p>
+      <w:pPr>
+        <w:spacing w:after="0" w:line="360" w:lineRule="auto"/>
+        <w:jc w:val="both"/>
+        <w:rPr>
+          <w:iCs/>
+          <w:lang w:val="en-US"/>
+        </w:rPr>
+      </w:pPr>
+    </w:p>
+    <w:p>
+      <w:pPr>
+        <w:spacing w:after="0" w:line="360" w:lineRule="auto"/>
+        <w:jc w:val="both"/>
+        <w:rPr>
+          <w:iCs/>
+          <w:lang w:val="en-US"/>
+        </w:rPr>
+      </w:pPr>
+    </w:p>
+    <w:p>
+      <w:pPr>
+        <w:spacing w:after="0" w:line="360" w:lineRule="auto"/>
+        <w:jc w:val="both"/>
+        <w:rPr>
+          <w:b/>
+          <w:iCs/>
+          <w:sz w:val="28"/>
+          <w:szCs w:val="24"/>
+          <w:lang w:val="en-US"/>
+        </w:rPr>
+      </w:pPr>
+      <w:r>
+        <w:rPr>
+          <w:b/>
+          <w:iCs/>
+          <w:sz w:val="28"/>
+          <w:szCs w:val="24"/>
+          <w:lang w:val="en-US"/>
+        </w:rPr>
+        <w:t>Sprint 7</w:t>
+      </w:r>
+    </w:p>
+    <w:p>
+      <w:pPr>
+        <w:spacing w:after="0" w:line="360" w:lineRule="auto"/>
+        <w:jc w:val="both"/>
+        <w:rPr>
+          <w:bCs/>
+          <w:iCs/>
+        </w:rPr>
+      </w:pPr>
+      <w:r>
+        <w:rPr>
+          <w:bCs/>
+          <w:iCs/>
+          <w:lang w:val="en-US"/>
+        </w:rPr>
+        <w:t xml:space="preserve">Sprint-ul 7 a constat în implementarea unui chat pentru a realiza o comunicare reală între medic și pacient. Pentru aceasta am folosit SignalR, iar pentru Angular am instalat librăria </w:t>
+      </w:r>
+      <w:r>
+        <w:rPr>
+          <w:bCs/>
+          <w:iCs/>
+          <w:lang w:val="en-US"/>
+        </w:rPr>
+        <w:t>@microsoft/signalr</w:t>
+      </w:r>
+      <w:r>
+        <w:rPr>
+          <w:bCs/>
+          <w:iCs/>
+          <w:lang w:val="en-US"/>
+        </w:rPr>
+        <w:t>, librărie creată de cei de la microsoft</w:t>
+      </w:r>
+      <w:r>
+        <w:rPr>
+          <w:bCs/>
+          <w:iCs/>
+          <w:lang w:val="en-US"/>
+        </w:rPr>
+        <w:t>.</w:t>
+      </w:r>
+      <w:r>
+        <w:rPr>
+          <w:bCs/>
+          <w:iCs/>
+          <w:lang w:val="en-US"/>
+        </w:rPr>
+        <w:t xml:space="preserve"> Pentru a realiza chat-ul, am creat </w:t>
+      </w:r>
+      <w:r>
+        <w:rPr>
+          <w:bCs/>
+          <w:iCs/>
+        </w:rPr>
+        <w:t xml:space="preserve">încă un model în proiect, și anume </w:t>
+      </w:r>
+      <w:r>
+        <w:rPr>
+          <w:bCs/>
+          <w:i/>
+        </w:rPr>
+        <w:t>Message</w:t>
+      </w:r>
+      <w:r>
+        <w:rPr>
+          <w:bCs/>
+          <w:iCs/>
+        </w:rPr>
+        <w:t>, ce conține</w:t>
+      </w:r>
+      <w:r>
+        <w:rPr>
+          <w:bCs/>
+          <w:iCs/>
+          <w:lang w:val="en-GB"/>
+        </w:rPr>
+        <w:t>:</w:t>
+      </w:r>
+      <w:r>
+        <w:rPr>
+          <w:bCs/>
+          <w:iCs/>
+        </w:rPr>
+        <w:t xml:space="preserve"> Id, TransmitterId, TransmitterEmail, Transmitter, ReceiverId, ReceiverEmail, Receiver, Content, DateRead și DateSent.</w:t>
+      </w:r>
+      <w:r>
+        <w:rPr>
+          <w:bCs/>
+          <w:iCs/>
+        </w:rPr>
+        <w:t xml:space="preserve"> După crearea și actualizarea bazei de date, am obținut tabelul Messages în baza de date.</w:t>
+      </w:r>
+      <w:r>
+        <w:rPr>
+          <w:bCs/>
+          <w:iCs/>
+        </w:rPr>
+        <w:t xml:space="preserve"> Odată avut acest tabel, am putut începe crearea mesajelor și afișarea lor în frontend utilizând SignalR.</w:t>
+      </w:r>
+    </w:p>
+    <w:p>
+      <w:pPr>
+        <w:spacing w:after="0" w:line="360" w:lineRule="auto"/>
+        <w:ind w:firstLine="720"/>
+        <w:jc w:val="both"/>
+        <w:rPr>
+          <w:iCs/>
+        </w:rPr>
+      </w:pPr>
+      <w:r>
+        <w:rPr>
+          <w:iCs/>
+          <w:lang w:val="en-US"/>
+        </w:rPr>
+        <w:t xml:space="preserve">Pentru </w:t>
+      </w:r>
+      <w:r>
+        <w:rPr>
+          <w:iCs/>
+        </w:rPr>
+        <w:t xml:space="preserve">început, am creat un hub unde se va forma o conexiune reală între client și server. Am denumit acest hub </w:t>
+      </w:r>
+      <w:r>
+        <w:rPr>
+          <w:i/>
+        </w:rPr>
+        <w:t>MessageHub</w:t>
+      </w:r>
+      <w:r>
+        <w:rPr>
+          <w:iCs/>
+        </w:rPr>
+        <w:t xml:space="preserve">, iar acest hub trebuie să moștenească din clasa </w:t>
+      </w:r>
+      <w:r>
+        <w:rPr>
+          <w:i/>
+        </w:rPr>
+        <w:t>Hub</w:t>
+      </w:r>
+      <w:r>
+        <w:rPr>
+          <w:i/>
+        </w:rPr>
+        <w:t>.</w:t>
+      </w:r>
+      <w:r>
+        <w:rPr>
+          <w:iCs/>
+        </w:rPr>
+        <w:t xml:space="preserve"> Folosind dependency injection, am injectat serviciile pentru</w:t>
+      </w:r>
+      <w:r>
+        <w:rPr>
+          <w:iCs/>
+        </w:rPr>
+        <w:t xml:space="preserve"> a avea</w:t>
+      </w:r>
+      <w:r>
+        <w:rPr>
+          <w:iCs/>
+        </w:rPr>
+        <w:t xml:space="preserve"> acces la baza de date (deoarece salvăm mesajele în baza de date) și la mapper (pentru a mapa modelul spre un obiect de tip DTO sau invers).</w:t>
+      </w:r>
+      <w:r>
+        <w:rPr>
+          <w:iCs/>
+        </w:rPr>
+        <w:t xml:space="preserve"> Am suprascris apoi metoda din clasa Hub, </w:t>
+      </w:r>
+      <w:r>
+        <w:rPr>
+          <w:i/>
+        </w:rPr>
+        <w:t>OnConnectedAsync()</w:t>
+      </w:r>
+      <w:r>
+        <w:rPr>
+          <w:iCs/>
+        </w:rPr>
+        <w:t>, metodă ce este apelată de fiecare dată când un client se alătură hub-ului.</w:t>
+      </w:r>
+      <w:r>
+        <w:rPr>
+          <w:iCs/>
+        </w:rPr>
+        <w:t xml:space="preserve"> Acestă metodă va returna pe frontend toate mesajele dintre doi utilizatori, pe metoda </w:t>
+      </w:r>
+      <w:r>
+        <w:rPr>
+          <w:i/>
+        </w:rPr>
+        <w:t>ReceiveMessage</w:t>
+      </w:r>
+      <w:r>
+        <w:rPr>
+          <w:i/>
+        </w:rPr>
+        <w:t xml:space="preserve"> </w:t>
+      </w:r>
+      <w:r>
+        <w:rPr>
+          <w:iCs/>
+        </w:rPr>
+        <w:t xml:space="preserve">(metodă </w:t>
+      </w:r>
+      <w:r>
+        <w:rPr>
+          <w:iCs/>
+        </w:rPr>
+        <w:t xml:space="preserve">definită în </w:t>
+      </w:r>
+      <w:r>
+        <w:rPr>
+          <w:iCs/>
+        </w:rPr>
+        <w:t>frontend)</w:t>
+      </w:r>
+      <w:r>
+        <w:rPr>
+          <w:i/>
+        </w:rPr>
+        <w:t>.</w:t>
+      </w:r>
+      <w:r>
+        <w:rPr>
+          <w:iCs/>
+        </w:rPr>
+        <w:t xml:space="preserve"> </w:t>
+      </w:r>
+    </w:p>
+    <w:p>
+      <w:pPr>
+        <w:spacing w:after="0" w:line="360" w:lineRule="auto"/>
+        <w:jc w:val="both"/>
+        <w:rPr>
+          <w:iCs/>
+          <w:lang w:val="en-US"/>
+        </w:rPr>
+      </w:pPr>
+      <w:r>
+        <w:rPr>
+          <w:iCs/>
+        </w:rPr>
+        <w:t>Pe backend</w:t>
+      </w:r>
+      <w:r>
+        <w:rPr>
+          <w:iCs/>
+          <w:lang w:val="en-US"/>
+        </w:rPr>
+        <w:t>:</w:t>
+      </w:r>
+    </w:p>
+    <w:p>
+      <w:pPr>
+        <w:rPr>
+          <w:iCs/>
+          <w:lang w:val="en-US"/>
+        </w:rPr>
+      </w:pPr>
+      <w:r>
+        <w:rPr>
+          <w:iCs/>
+          <w:lang w:val="en-US"/>
+        </w:rPr>
+        <w:drawing>
+          <wp:inline distT="0" distB="0" distL="0" distR="0" wp14:anchorId="63F72BB5" wp14:editId="463A3B87">
+            <wp:extent cx="5943600" cy="236855"/>
+            <wp:effectExtent l="0" t="0" r="0" b="0"/>
+            <wp:docPr id="15" name="Imagine 15"/>
+            <wp:cNvGraphicFramePr>
+              <a:graphicFrameLocks xmlns:a="http://schemas.openxmlformats.org/drawingml/2006/main" noChangeAspect="1"/>
+            </wp:cNvGraphicFramePr>
+            <a:graphic xmlns:a="http://schemas.openxmlformats.org/drawingml/2006/main">
+              <a:graphicData uri="http://schemas.openxmlformats.org/drawingml/2006/picture">
+                <pic:pic xmlns:pic="http://schemas.openxmlformats.org/drawingml/2006/picture">
+                  <pic:nvPicPr>
+                    <pic:cNvPr id="1" name=""/>
+                    <pic:cNvPicPr/>
+                  </pic:nvPicPr>
+                  <pic:blipFill>
+                    <a:blip r:embed="rId37"/>
+                    <a:stretch>
+                      <a:fillRect/>
+                    </a:stretch>
+                  </pic:blipFill>
+                  <pic:spPr>
+                    <a:xfrm>
+                      <a:off x="0" y="0"/>
+                      <a:ext cx="5943600" cy="236855"/>
+                    </a:xfrm>
+                    <a:prstGeom prst="rect">
+                      <a:avLst/>
+                    </a:prstGeom>
+                  </pic:spPr>
+                </pic:pic>
+              </a:graphicData>
+            </a:graphic>
+          </wp:inline>
+        </w:drawing>
+      </w:r>
+    </w:p>
+    <w:p>
+      <w:pPr>
+        <w:spacing w:after="0"/>
+        <w:rPr>
+          <w:iCs/>
+        </w:rPr>
+      </w:pPr>
+      <w:r>
+        <w:rPr>
+          <w:iCs/>
+          <w:lang w:val="en-US"/>
+        </w:rPr>
+        <w:t>Iar pe frontend:</w:t>
+      </w:r>
+    </w:p>
+    <w:p>
+      <w:pPr>
+        <w:rPr>
+          <w:iCs/>
+        </w:rPr>
+      </w:pPr>
+      <w:r>
+        <w:rPr>
+          <w:iCs/>
+        </w:rPr>
+        <w:drawing>
+          <wp:inline distT="0" distB="0" distL="0" distR="0" wp14:anchorId="32597E25" wp14:editId="2E4932ED">
+            <wp:extent cx="4069433" cy="784928"/>
+            <wp:effectExtent l="0" t="0" r="7620" b="0"/>
+            <wp:docPr id="16" name="Imagine 16"/>
+            <wp:cNvGraphicFramePr>
+              <a:graphicFrameLocks xmlns:a="http://schemas.openxmlformats.org/drawingml/2006/main" noChangeAspect="1"/>
+            </wp:cNvGraphicFramePr>
+            <a:graphic xmlns:a="http://schemas.openxmlformats.org/drawingml/2006/main">
+              <a:graphicData uri="http://schemas.openxmlformats.org/drawingml/2006/picture">
+                <pic:pic xmlns:pic="http://schemas.openxmlformats.org/drawingml/2006/picture">
+                  <pic:nvPicPr>
+                    <pic:cNvPr id="1" name=""/>
+                    <pic:cNvPicPr/>
+                  </pic:nvPicPr>
+                  <pic:blipFill>
+                    <a:blip r:embed="rId38"/>
+                    <a:stretch>
+                      <a:fillRect/>
+                    </a:stretch>
+                  </pic:blipFill>
+                  <pic:spPr>
+                    <a:xfrm>
+                      <a:off x="0" y="0"/>
+                      <a:ext cx="4069433" cy="784928"/>
+                    </a:xfrm>
+                    <a:prstGeom prst="rect">
+                      <a:avLst/>
+                    </a:prstGeom>
+                  </pic:spPr>
+                </pic:pic>
+              </a:graphicData>
+            </a:graphic>
+          </wp:inline>
+        </w:drawing>
+      </w:r>
+    </w:p>
+    <w:p>
+      <w:pPr>
+        <w:spacing w:line="360" w:lineRule="auto"/>
+        <w:ind w:firstLine="720"/>
+        <w:rPr>
+          <w:iCs/>
+        </w:rPr>
+      </w:pPr>
+      <w:r>
+        <w:rPr>
+          <w:iCs/>
+          <w:lang w:val="en-US"/>
+        </w:rPr>
+        <w:t xml:space="preserve">Pe frontend folosim un obiect de tipul </w:t>
+      </w:r>
+      <w:r>
+        <w:rPr>
+          <w:i/>
+          <w:lang w:val="en-US"/>
+        </w:rPr>
+        <w:t xml:space="preserve">BehaviorSubject, </w:t>
+      </w:r>
+      <w:r>
+        <w:rPr>
+          <w:iCs/>
+          <w:lang w:val="en-US"/>
+        </w:rPr>
+        <w:t xml:space="preserve">ce reprezintă un Observable ce emite valori noi folosind metoda next(). Când utilizatorul trimite un mesaj nou, acesta invocă metoda </w:t>
+      </w:r>
+      <w:r>
+        <w:rPr>
+          <w:i/>
+          <w:lang w:val="en-US"/>
+        </w:rPr>
+        <w:t>NewMessage</w:t>
+      </w:r>
+      <w:r>
+        <w:rPr>
+          <w:iCs/>
+          <w:lang w:val="en-US"/>
+        </w:rPr>
+        <w:t xml:space="preserve"> pe backend, ce va crea un mesaj nou și îl va salva în baza de date</w:t>
+      </w:r>
+      <w:r>
+        <w:rPr>
+          <w:iCs/>
+          <w:lang w:val="en-US"/>
+        </w:rPr>
+        <w:t xml:space="preserve"> și returnează mesajul nou introdus înapoi pe frontend, numai că se apelează altă metodă, și anume </w:t>
+      </w:r>
+      <w:r>
+        <w:rPr>
+          <w:i/>
+          <w:lang w:val="en-US"/>
+        </w:rPr>
+        <w:t>MessageReceived</w:t>
+      </w:r>
+      <w:r>
+        <w:rPr>
+          <w:iCs/>
+          <w:lang w:val="en-US"/>
+        </w:rPr>
+        <w:t>:</w:t>
+      </w:r>
+    </w:p>
+    <w:p>
+      <w:pPr>
+        <w:rPr>
+          <w:iCs/>
+          <w:lang w:val="en-US"/>
+        </w:rPr>
+      </w:pPr>
+      <w:r>
+        <w:rPr>
+          <w:iCs/>
+          <w:lang w:val="en-US"/>
+        </w:rPr>
+        <w:drawing>
+          <wp:inline distT="0" distB="0" distL="0" distR="0" wp14:anchorId="21210952" wp14:editId="7E9383A5">
+            <wp:extent cx="5943600" cy="208280"/>
+            <wp:effectExtent l="0" t="0" r="0" b="0"/>
+            <wp:docPr id="18" name="Imagine 18"/>
+            <wp:cNvGraphicFramePr>
+              <a:graphicFrameLocks xmlns:a="http://schemas.openxmlformats.org/drawingml/2006/main" noChangeAspect="1"/>
+            </wp:cNvGraphicFramePr>
+            <a:graphic xmlns:a="http://schemas.openxmlformats.org/drawingml/2006/main">
+              <a:graphicData uri="http://schemas.openxmlformats.org/drawingml/2006/picture">
+                <pic:pic xmlns:pic="http://schemas.openxmlformats.org/drawingml/2006/picture">
+                  <pic:nvPicPr>
+                    <pic:cNvPr id="1" name=""/>
+                    <pic:cNvPicPr/>
+                  </pic:nvPicPr>
+                  <pic:blipFill>
+                    <a:blip r:embed="rId39"/>
+                    <a:stretch>
+                      <a:fillRect/>
+                    </a:stretch>
+                  </pic:blipFill>
+                  <pic:spPr>
+                    <a:xfrm>
+                      <a:off x="0" y="0"/>
+                      <a:ext cx="5943600" cy="208280"/>
+                    </a:xfrm>
+                    <a:prstGeom prst="rect">
+                      <a:avLst/>
+                    </a:prstGeom>
+                  </pic:spPr>
+                </pic:pic>
+              </a:graphicData>
+            </a:graphic>
+          </wp:inline>
+        </w:drawing>
+      </w:r>
+    </w:p>
+    <w:p>
+      <w:pPr>
+        <w:rPr>
+          <w:iCs/>
+          <w:lang w:val="en-US"/>
+        </w:rPr>
+      </w:pPr>
+    </w:p>
+    <w:p>
+      <w:pPr>
+        <w:spacing w:line="360" w:lineRule="auto"/>
+        <w:ind w:firstLine="720"/>
+        <w:jc w:val="both"/>
+        <w:rPr>
+          <w:iCs/>
+        </w:rPr>
+      </w:pPr>
+      <w:r>
+        <w:rPr>
+          <w:iCs/>
+          <w:lang w:val="en-US"/>
+        </w:rPr>
+        <w:t xml:space="preserve">Frontend-ul răspunde apelului acestei metode cu următoarea secvență de cod. Se poate observa că </w:t>
+      </w:r>
+      <w:r>
+        <w:rPr>
+          <w:i/>
+          <w:lang w:val="en-US"/>
+        </w:rPr>
+        <w:t>BehaviorSubject</w:t>
+      </w:r>
+      <w:r>
+        <w:rPr>
+          <w:iCs/>
+          <w:lang w:val="en-US"/>
+        </w:rPr>
+        <w:t xml:space="preserve"> emite un nou mesaj în array-ul de mesaje deja existent. Deoarece componenta corespunzătoare pentru afișarea mesajelor este “abonată” la observable-ul creat din acest BehaviourSubject, va ap</w:t>
+      </w:r>
+      <w:r>
+        <w:rPr>
+          <w:iCs/>
+        </w:rPr>
+        <w:t>ărea noul mesaj imediat în caseta de chat.</w:t>
+      </w:r>
+    </w:p>
+    <w:p>
+      <w:pPr>
+        <w:rPr>
+          <w:iCs/>
+          <w:lang w:val="en-US"/>
+        </w:rPr>
+      </w:pPr>
+      <w:r>
+        <w:rPr>
+          <w:iCs/>
+          <w:lang w:val="en-US"/>
+        </w:rPr>
+        <w:drawing>
+          <wp:inline distT="0" distB="0" distL="0" distR="0" wp14:anchorId="709B82BE" wp14:editId="18F3B8EC">
+            <wp:extent cx="4412362" cy="1120237"/>
+            <wp:effectExtent l="0" t="0" r="7620" b="3810"/>
+            <wp:docPr id="21" name="Imagine 21"/>
+            <wp:cNvGraphicFramePr>
+              <a:graphicFrameLocks xmlns:a="http://schemas.openxmlformats.org/drawingml/2006/main" noChangeAspect="1"/>
+            </wp:cNvGraphicFramePr>
+            <a:graphic xmlns:a="http://schemas.openxmlformats.org/drawingml/2006/main">
+              <a:graphicData uri="http://schemas.openxmlformats.org/drawingml/2006/picture">
+                <pic:pic xmlns:pic="http://schemas.openxmlformats.org/drawingml/2006/picture">
+                  <pic:nvPicPr>
+                    <pic:cNvPr id="1" name=""/>
+                    <pic:cNvPicPr/>
+                  </pic:nvPicPr>
+                  <pic:blipFill>
+                    <a:blip r:embed="rId40"/>
+                    <a:stretch>
+                      <a:fillRect/>
+                    </a:stretch>
+                  </pic:blipFill>
+                  <pic:spPr>
+                    <a:xfrm>
+                      <a:off x="0" y="0"/>
+                      <a:ext cx="4412362" cy="1120237"/>
+                    </a:xfrm>
+                    <a:prstGeom prst="rect">
+                      <a:avLst/>
+                    </a:prstGeom>
+                  </pic:spPr>
+                </pic:pic>
+              </a:graphicData>
+            </a:graphic>
+          </wp:inline>
+        </w:drawing>
+      </w:r>
+    </w:p>
+    <w:p>
+      <w:pPr>
+        <w:spacing w:after="0" w:line="360" w:lineRule="auto"/>
+        <w:ind w:firstLine="720"/>
+        <w:jc w:val="both"/>
+        <w:rPr>
+          <w:iCs/>
+          <w:lang w:val="en-US"/>
+        </w:rPr>
+      </w:pPr>
+      <w:r>
+        <w:rPr>
+          <w:iCs/>
+          <w:lang w:val="en-US"/>
+        </w:rPr>
+        <w:t>Tot în acest sprint am adăugat diferite mesaje de informare pentru anumite acțiuni realizate de către medic, pentru a oferi o mai bună experință utilizatorilor aplicației</w:t>
+      </w:r>
+      <w:r>
+        <w:rPr>
+          <w:iCs/>
+          <w:lang w:val="en-US"/>
+        </w:rPr>
+        <w:t xml:space="preserve"> și am implementat și notificarea pacientului prin email în cazul în care data și ora programării sale au fost modificate de către medic</w:t>
+      </w:r>
+      <w:r>
+        <w:rPr>
+          <w:iCs/>
+          <w:lang w:val="en-US"/>
+        </w:rPr>
+        <w:t>.</w:t>
+      </w:r>
+    </w:p>
+    <w:p>
+      <w:pPr>
+        <w:spacing w:line="360" w:lineRule="auto"/>
+        <w:ind w:firstLine="720"/>
+        <w:jc w:val="both"/>
+        <w:rPr>
+          <w:iCs/>
+          <w:lang w:val="en-US"/>
+        </w:rPr>
+      </w:pPr>
+      <w:r>
+        <w:rPr>
+          <w:iCs/>
+          <w:lang w:val="en-US"/>
+        </w:rPr>
+        <w:t>Acest sprint s-a finalizat cu realizarea unui design corespunzător componentei de chat. Este important de realizat faptul că un pacient poate comunica doar cu medicul său și nu cu alții pacienți, iar medicul trebuie să poată comunica cu toți pacienții săi. Acestă cerință a dus la realizarea unui design favorabil chat-ului pentru medic (o listă unde poate selecta cu ce pacient să comunice), iar pacientul va avea un mic pop-up unde va putea comunica doar cu medicul său.</w:t>
+      </w:r>
+    </w:p>
+    <w:p>
+      <w:pPr>
+        <w:spacing w:after="0" w:line="360" w:lineRule="auto"/>
+        <w:jc w:val="both"/>
+        <w:rPr>
+          <w:b/>
+          <w:iCs/>
+          <w:sz w:val="28"/>
+          <w:szCs w:val="24"/>
+          <w:lang w:val="en-US"/>
+        </w:rPr>
+      </w:pPr>
+      <w:r>
+        <w:rPr>
+          <w:b/>
+          <w:iCs/>
+          <w:sz w:val="28"/>
+          <w:szCs w:val="24"/>
+          <w:lang w:val="en-US"/>
+        </w:rPr>
+        <w:t>Sprint 8</w:t>
+      </w:r>
+    </w:p>
+    <w:p>
+      <w:pPr>
+        <w:spacing w:after="0" w:line="360" w:lineRule="auto"/>
+        <w:jc w:val="both"/>
+        <w:rPr>
+          <w:bCs/>
+          <w:iCs/>
+          <w:lang w:val="en-US"/>
+        </w:rPr>
+      </w:pPr>
+      <w:r>
+        <w:rPr>
+          <w:bCs/>
+          <w:iCs/>
+          <w:lang w:val="en-US"/>
+        </w:rPr>
+        <w:t>Odată realizate funcționalitățile aplicației, a mai rămas doar testarea lor. Sprint-ul 8 constă în revizuirea și retestarea majorităților funcționalități ale aplicației. În acest sprint am retestat toate rutele de pe partea de backend</w:t>
+      </w:r>
+      <w:r>
+        <w:rPr>
+          <w:bCs/>
+          <w:iCs/>
+          <w:lang w:val="en-US"/>
+        </w:rPr>
+        <w:t xml:space="preserve"> folosind colecția creată în Postman de-a lungul implementării</w:t>
+      </w:r>
+      <w:r>
+        <w:rPr>
+          <w:bCs/>
+          <w:iCs/>
+          <w:lang w:val="en-US"/>
+        </w:rPr>
+        <w:t xml:space="preserve"> și am realizat o testare black-box pe frontend, însă mai multe detalii despre aceste testări se vor regăsi în capitolul următor.</w:t>
+      </w:r>
+    </w:p>
+    <w:p>
+      <w:pPr>
+        <w:rPr>
+          <w:iCs/>
+          <w:lang w:val="en-US"/>
+        </w:rPr>
+      </w:pPr>
+    </w:p>
+    <w:p>
+      <w:pPr>
+        <w:rPr>
+          <w:iCs/>
+          <w:lang w:val="en-US"/>
+        </w:rPr>
+      </w:pPr>
+    </w:p>
+    <w:p>
+      <w:pPr>
+        <w:rPr>
+          <w:iCs/>
+          <w:lang w:val="en-US"/>
+        </w:rPr>
+      </w:pPr>
+    </w:p>
+    <w:p>
+      <w:pPr>
+        <w:rPr>
+          <w:iCs/>
+          <w:lang w:val="en-US"/>
+        </w:rPr>
+      </w:pPr>
+    </w:p>
+    <w:p/>
     <w:p>
       <w:pPr>
         <w:pStyle w:val="Titlu1"/>
-      </w:pPr>
-      <w:r>
-        <w:t>Glosar</w:t>
-      </w:r>
+        <w:numPr>
+          <w:ilvl w:val="0"/>
+          <w:numId w:val="29"/>
+        </w:numPr>
+        <w:spacing w:after="240"/>
+        <w:ind w:left="270" w:hanging="270"/>
+        <w:rPr>
+          <w:color w:val="000000" w:themeColor="text1"/>
+        </w:rPr>
+      </w:pPr>
+      <w:r>
+        <w:rPr>
+          <w:color w:val="000000" w:themeColor="text1"/>
+        </w:rPr>
+        <w:t xml:space="preserve">Testarea </w:t>
+      </w:r>
+      <w:r>
+        <w:rPr>
+          <w:color w:val="000000" w:themeColor="text1"/>
+        </w:rPr>
+        <w:t>sistemului informatic</w:t>
+      </w:r>
+    </w:p>
+    <w:p>
+      <w:pPr>
+        <w:spacing w:after="0" w:line="360" w:lineRule="auto"/>
+        <w:jc w:val="both"/>
+      </w:pPr>
+      <w:r>
+        <w:t>Testarea aplicației este definită ca un tip de testare software cu scopul de a găsi erori în modul de funcționare a aplicației.</w:t>
+      </w:r>
+      <w:r>
+        <w:t xml:space="preserve"> Pentru testarea aplicației am folosit mai multe tipuri de testări</w:t>
+      </w:r>
+      <w:r>
+        <w:rPr>
+          <w:lang w:val="en-US"/>
+        </w:rPr>
+        <w:t>:</w:t>
+      </w:r>
+      <w:r>
+        <w:t xml:space="preserve"> </w:t>
+      </w:r>
+      <w:r>
+        <w:t xml:space="preserve">testare statică </w:t>
+      </w:r>
+      <w:r>
+        <w:t>black bo</w:t>
+      </w:r>
+      <w:r>
+        <w:t>x</w:t>
+      </w:r>
+      <w:r>
+        <w:t>,</w:t>
+      </w:r>
+      <w:r>
+        <w:t xml:space="preserve"> testare dinamică</w:t>
+      </w:r>
+      <w:r>
+        <w:t xml:space="preserve"> black bo</w:t>
+      </w:r>
+      <w:r>
+        <w:t>x</w:t>
+      </w:r>
+      <w:r>
+        <w:t>,</w:t>
+      </w:r>
+      <w:r>
+        <w:t xml:space="preserve"> testare statică</w:t>
+      </w:r>
+      <w:r>
+        <w:t xml:space="preserve"> white box</w:t>
+      </w:r>
+      <w:r>
+        <w:t xml:space="preserve">, </w:t>
+      </w:r>
+      <w:r>
+        <w:t xml:space="preserve">testare dinamică </w:t>
+      </w:r>
+      <w:r>
+        <w:t>white bo</w:t>
+      </w:r>
+      <w:r>
+        <w:t>x</w:t>
+      </w:r>
+      <w:r>
+        <w:t xml:space="preserve"> și unit testing</w:t>
+      </w:r>
+      <w:r>
+        <w:t xml:space="preserve">. </w:t>
+      </w:r>
+    </w:p>
+    <w:p>
+      <w:pPr>
+        <w:spacing w:after="0" w:line="360" w:lineRule="auto"/>
+        <w:jc w:val="both"/>
+      </w:pPr>
+      <w:r>
+        <w:tab/>
+        <w:t>Orice aplicației poate reacționa diferit la anumite modificări în cod, astfel că este bine ca după implementarea unei noi funcționalități</w:t>
+      </w:r>
+      <w:r>
+        <w:t xml:space="preserve"> (funcționalitate care a fost deja testată)</w:t>
+      </w:r>
+      <w:r>
+        <w:t xml:space="preserve"> să testăm cum rulează aplicația în ansamblul său.</w:t>
+      </w:r>
+      <w:r>
+        <w:t xml:space="preserve"> Pentru asta voi prezenta în continuare modul în care am realizat testarea și cum au decurs testele acesteia.</w:t>
+      </w:r>
+    </w:p>
+    <w:p>
+      <w:pPr>
+        <w:spacing w:after="0" w:line="360" w:lineRule="auto"/>
+        <w:jc w:val="both"/>
+      </w:pPr>
+    </w:p>
+    <w:p>
+      <w:pPr>
+        <w:spacing w:after="0" w:line="360" w:lineRule="auto"/>
+        <w:jc w:val="both"/>
+        <w:rPr>
+          <w:b/>
+          <w:bCs/>
+          <w:sz w:val="28"/>
+          <w:szCs w:val="24"/>
+        </w:rPr>
+      </w:pPr>
+      <w:r>
+        <w:rPr>
+          <w:b/>
+          <w:bCs/>
+          <w:sz w:val="28"/>
+          <w:szCs w:val="24"/>
+        </w:rPr>
+        <w:t>Testa</w:t>
+      </w:r>
+      <w:r>
+        <w:rPr>
+          <w:b/>
+          <w:bCs/>
+          <w:sz w:val="28"/>
+          <w:szCs w:val="24"/>
+        </w:rPr>
+        <w:t>r</w:t>
+      </w:r>
+      <w:r>
+        <w:rPr>
+          <w:b/>
+          <w:bCs/>
+          <w:sz w:val="28"/>
+          <w:szCs w:val="24"/>
+        </w:rPr>
+        <w:t>e statică black box</w:t>
+      </w:r>
+    </w:p>
+    <w:p>
+      <w:pPr>
+        <w:spacing w:after="0" w:line="360" w:lineRule="auto"/>
+        <w:jc w:val="both"/>
+      </w:pPr>
+      <w:r>
+        <w:t>Pentru acest tip de testare, nu am rulat aplicația și nu am testat și codul sursă.</w:t>
+      </w:r>
+      <w:r>
+        <w:t xml:space="preserve"> În această testare, testerul trebuie să se pună în locul unui utilizator și să verfice</w:t>
+      </w:r>
+      <w:r>
+        <w:rPr>
+          <w:lang w:val="en-US"/>
+        </w:rPr>
+        <w:t>: diferitele specifica</w:t>
+      </w:r>
+      <w:r>
+        <w:t xml:space="preserve">ții cu privire la aplicația de față, să urmărească ce alte aplicații de acest tip sunt pe piață, ce recenzii au aceste aplicații asemănătoare cu a noastră, ce trebuie schimbat și ce nu, etc. </w:t>
+      </w:r>
+    </w:p>
+    <w:p>
+      <w:pPr>
+        <w:spacing w:after="0" w:line="360" w:lineRule="auto"/>
+        <w:ind w:firstLine="720"/>
+        <w:jc w:val="both"/>
+      </w:pPr>
+      <w:r>
+        <w:t>Acest tip de testare este mai mult o activitate de cercetare a ceea ce este deja pe piață. Am studiat modul în care alte aplicații răspund la cererile utilizatorului și ce efecte au acestea asupra utilizatorului.</w:t>
+      </w:r>
+    </w:p>
+    <w:p/>
+    <w:p>
+      <w:pPr>
+        <w:spacing w:after="0" w:line="360" w:lineRule="auto"/>
+        <w:jc w:val="both"/>
+        <w:rPr>
+          <w:b/>
+          <w:bCs/>
+          <w:sz w:val="28"/>
+          <w:szCs w:val="24"/>
+        </w:rPr>
+      </w:pPr>
+      <w:r>
+        <w:rPr>
+          <w:b/>
+          <w:bCs/>
+          <w:sz w:val="28"/>
+          <w:szCs w:val="24"/>
+        </w:rPr>
+        <w:t>Testa</w:t>
+      </w:r>
+      <w:r>
+        <w:rPr>
+          <w:b/>
+          <w:bCs/>
+          <w:sz w:val="28"/>
+          <w:szCs w:val="24"/>
+        </w:rPr>
+        <w:t>r</w:t>
+      </w:r>
+      <w:r>
+        <w:rPr>
+          <w:b/>
+          <w:bCs/>
+          <w:sz w:val="28"/>
+          <w:szCs w:val="24"/>
+        </w:rPr>
+        <w:t xml:space="preserve">e </w:t>
+      </w:r>
+      <w:r>
+        <w:rPr>
+          <w:b/>
+          <w:bCs/>
+          <w:sz w:val="28"/>
+          <w:szCs w:val="24"/>
+        </w:rPr>
+        <w:t>dinamică</w:t>
+      </w:r>
+      <w:r>
+        <w:rPr>
+          <w:b/>
+          <w:bCs/>
+          <w:sz w:val="28"/>
+          <w:szCs w:val="24"/>
+        </w:rPr>
+        <w:t xml:space="preserve"> black box</w:t>
+      </w:r>
+    </w:p>
+    <w:p>
+      <w:pPr>
+        <w:spacing w:after="0" w:line="360" w:lineRule="auto"/>
+        <w:jc w:val="both"/>
+      </w:pPr>
+      <w:r>
+        <w:t>Acest tip de testare presupune rularea aplicației fără a avea o viziune asupra codului sursă.</w:t>
+      </w:r>
+      <w:r>
+        <w:t xml:space="preserve"> Pentru a ușura testarea dinamică black box, pe lângă faptul că am testat manual diferite componente de frontend (precum butoane, formulare, etc), am utilizat și Selenium IDE pentru a crea teste automate ce rulează după fiecare funcționalitate nouă adăugată.</w:t>
+      </w:r>
+    </w:p>
+    <w:p>
+      <w:pPr>
+        <w:spacing w:after="0" w:line="360" w:lineRule="auto"/>
+        <w:jc w:val="both"/>
+      </w:pPr>
+      <w:r>
+        <w:tab/>
+        <w:t>Prin urmare, am realizat câteva teste automate pentru a surpride unele funcționalitățile (cele mai dese utilizate de către un pacient), precum autentificarea în cont și crearea unei programări.</w:t>
+      </w:r>
+      <w:r>
+        <w:t xml:space="preserve"> </w:t>
+      </w:r>
+    </w:p>
+    <w:p>
+      <w:pPr>
+        <w:spacing w:after="0" w:line="360" w:lineRule="auto"/>
+        <w:jc w:val="both"/>
+      </w:pPr>
+      <w:r>
+        <w:tab/>
+      </w:r>
+    </w:p>
+    <w:p>
+      <w:pPr>
+        <w:spacing w:after="0" w:line="360" w:lineRule="auto"/>
+        <w:jc w:val="both"/>
+      </w:pPr>
+    </w:p>
+    <w:p>
+      <w:pPr>
+        <w:spacing w:after="0" w:line="360" w:lineRule="auto"/>
+        <w:ind w:firstLine="720"/>
+        <w:jc w:val="both"/>
+      </w:pPr>
+      <w:r>
+        <w:t>Procesul de autentificare în cont este surprins în următoarea imagine unde am folosit Selenium IDE pentru a ușura munca de tester.</w:t>
+      </w:r>
+    </w:p>
+    <w:p>
+      <w:pPr>
+        <w:spacing w:after="0" w:line="360" w:lineRule="auto"/>
+        <w:jc w:val="both"/>
+      </w:pPr>
+      <w:r>
+        <w:drawing>
+          <wp:inline distT="0" distB="0" distL="0" distR="0" wp14:anchorId="144705BD" wp14:editId="03B3E620">
+            <wp:extent cx="4762913" cy="1996613"/>
+            <wp:effectExtent l="0" t="0" r="0" b="3810"/>
+            <wp:docPr id="24" name="Imagine 24"/>
+            <wp:cNvGraphicFramePr>
+              <a:graphicFrameLocks xmlns:a="http://schemas.openxmlformats.org/drawingml/2006/main" noChangeAspect="1"/>
+            </wp:cNvGraphicFramePr>
+            <a:graphic xmlns:a="http://schemas.openxmlformats.org/drawingml/2006/main">
+              <a:graphicData uri="http://schemas.openxmlformats.org/drawingml/2006/picture">
+                <pic:pic xmlns:pic="http://schemas.openxmlformats.org/drawingml/2006/picture">
+                  <pic:nvPicPr>
+                    <pic:cNvPr id="1" name=""/>
+                    <pic:cNvPicPr/>
+                  </pic:nvPicPr>
+                  <pic:blipFill>
+                    <a:blip r:embed="rId41"/>
+                    <a:stretch>
+                      <a:fillRect/>
+                    </a:stretch>
+                  </pic:blipFill>
+                  <pic:spPr>
+                    <a:xfrm>
+                      <a:off x="0" y="0"/>
+                      <a:ext cx="4762913" cy="1996613"/>
+                    </a:xfrm>
+                    <a:prstGeom prst="rect">
+                      <a:avLst/>
+                    </a:prstGeom>
+                  </pic:spPr>
+                </pic:pic>
+              </a:graphicData>
+            </a:graphic>
+          </wp:inline>
+        </w:drawing>
+      </w:r>
+    </w:p>
+    <w:p>
+      <w:pPr>
+        <w:spacing w:after="0" w:line="360" w:lineRule="auto"/>
+        <w:jc w:val="both"/>
+        <w:rPr>
+          <w:lang w:val="en-US"/>
+        </w:rPr>
+      </w:pPr>
+      <w:r>
+        <w:tab/>
+        <w:t xml:space="preserve">Testul pornește de la adresa </w:t>
+      </w:r>
+      <w:hyperlink r:id="rId42" w:history="1">
+        <w:r>
+          <w:rPr>
+            <w:rStyle w:val="Hyperlink"/>
+          </w:rPr>
+          <w:t>http</w:t>
+        </w:r>
+        <w:r>
+          <w:rPr>
+            <w:rStyle w:val="Hyperlink"/>
+            <w:lang w:val="en-GB"/>
+          </w:rPr>
+          <w:t>://localhost:4200</w:t>
+        </w:r>
+      </w:hyperlink>
+      <w:r>
+        <w:rPr>
+          <w:lang w:val="en-GB"/>
+        </w:rPr>
+        <w:t>. Acesta redimensioneaz</w:t>
+      </w:r>
+      <w:r>
+        <w:t xml:space="preserve">ă browser-ul (pentru că inițial acesta pornește de la o dimensiune mai mică – funcționalitate a Selenium-ului) și accesează elementul ce are ca și clasă CSS </w:t>
+      </w:r>
+      <w:r>
+        <w:rPr>
+          <w:i/>
+          <w:iCs/>
+        </w:rPr>
+        <w:t xml:space="preserve">left-nav </w:t>
+      </w:r>
+      <w:r>
+        <w:rPr>
+          <w:i/>
+          <w:iCs/>
+          <w:lang w:val="en-US"/>
+        </w:rPr>
+        <w:t>&gt; li</w:t>
+      </w:r>
+      <w:r>
+        <w:rPr>
+          <w:lang w:val="en-US"/>
+        </w:rPr>
+        <w:t>. După care accesează elementul de input unde introduce adresa de e-mail, scrie adresa de e-mail (linia 5), selectează input-ul pentru parolă și introduce parola și apasă pe butonul de login.</w:t>
+      </w:r>
+      <w:r>
+        <w:rPr>
+          <w:lang w:val="en-US"/>
+        </w:rPr>
+        <w:t xml:space="preserve"> Faptul că după fiecare linie din test apare textul </w:t>
+      </w:r>
+      <w:r>
+        <w:rPr>
+          <w:i/>
+          <w:iCs/>
+          <w:lang w:val="en-US"/>
+        </w:rPr>
+        <w:t>OK</w:t>
+      </w:r>
+      <w:r>
+        <w:rPr>
+          <w:lang w:val="en-US"/>
+        </w:rPr>
+        <w:t xml:space="preserve"> deduce că linia respectivă a fost îndeplinită cu succes și nu a întâmpinat erori în cadrul execuției.</w:t>
+      </w:r>
+    </w:p>
+    <w:p>
+      <w:pPr>
+        <w:spacing w:after="0" w:line="360" w:lineRule="auto"/>
+        <w:jc w:val="both"/>
+        <w:rPr>
+          <w:lang w:val="en-US"/>
+        </w:rPr>
+      </w:pPr>
+      <w:r>
+        <w:rPr>
+          <w:lang w:val="en-US"/>
+        </w:rPr>
+        <w:tab/>
+        <w:t xml:space="preserve">Astfel de teste ajută la </w:t>
+      </w:r>
+      <w:r>
+        <w:rPr>
+          <w:lang w:val="en-US"/>
+        </w:rPr>
+        <w:t>testarea</w:t>
+      </w:r>
+      <w:r>
+        <w:rPr>
+          <w:lang w:val="en-US"/>
+        </w:rPr>
+        <w:t xml:space="preserve"> vechilor funcționalități când apar funcționalități noi. Într-un sistem informatic mare, trebuie verificat după fiecare funcționalitate nouă introdusă că vechile funcționalitați să nu fie afectate de acestea noi, iar aceste teste fac verificarea într-un mod </w:t>
+      </w:r>
+      <w:r>
+        <w:rPr>
+          <w:lang w:val="en-US"/>
+        </w:rPr>
+        <w:t xml:space="preserve">rapid și </w:t>
+      </w:r>
+      <w:r>
+        <w:rPr>
+          <w:lang w:val="en-US"/>
+        </w:rPr>
+        <w:t>automat.</w:t>
+      </w:r>
+    </w:p>
+    <w:p>
+      <w:pPr>
+        <w:spacing w:after="0" w:line="360" w:lineRule="auto"/>
+        <w:jc w:val="both"/>
+        <w:rPr>
+          <w:lang w:val="en-US"/>
+        </w:rPr>
+      </w:pPr>
+      <w:r>
+        <w:rPr>
+          <w:lang w:val="en-US"/>
+        </w:rPr>
+        <w:tab/>
+        <w:t xml:space="preserve">Pentru aproape fiecare funcționalitate din cadrul aplicației am creat un test automat pentru a ușura munca. Totuși, Selenium IDE nu suportă foarte bine acțiuni precum mouse over sau mouse leave, iar pentru </w:t>
+      </w:r>
+      <w:r>
+        <w:rPr>
+          <w:lang w:val="en-US"/>
+        </w:rPr>
+        <w:t>acele</w:t>
+      </w:r>
+      <w:r>
+        <w:rPr>
+          <w:lang w:val="en-US"/>
+        </w:rPr>
+        <w:t xml:space="preserve"> funcționalități </w:t>
+      </w:r>
+      <w:r>
+        <w:rPr>
+          <w:lang w:val="en-US"/>
+        </w:rPr>
+        <w:t xml:space="preserve">pentru </w:t>
+      </w:r>
+      <w:r>
+        <w:rPr>
+          <w:lang w:val="en-US"/>
+        </w:rPr>
+        <w:t xml:space="preserve">care este necesar </w:t>
+      </w:r>
+      <w:r>
+        <w:rPr>
+          <w:lang w:val="en-US"/>
+        </w:rPr>
+        <w:t xml:space="preserve">acțiuni precum </w:t>
+      </w:r>
+      <w:r>
+        <w:rPr>
+          <w:lang w:val="en-US"/>
+        </w:rPr>
+        <w:t xml:space="preserve">mouse over sau mouse leave </w:t>
+      </w:r>
+      <w:r>
+        <w:rPr>
+          <w:lang w:val="en-US"/>
+        </w:rPr>
+        <w:t>am realizat testare manuală</w:t>
+      </w:r>
+      <w:r>
+        <w:rPr>
+          <w:lang w:val="en-US"/>
+        </w:rPr>
+        <w:t>.</w:t>
+      </w:r>
+    </w:p>
+    <w:p>
+      <w:pPr>
+        <w:spacing w:after="0" w:line="360" w:lineRule="auto"/>
+        <w:jc w:val="both"/>
+        <w:rPr>
+          <w:lang w:val="en-US"/>
+        </w:rPr>
+      </w:pPr>
+      <w:r>
+        <w:rPr>
+          <w:lang w:val="en-US"/>
+        </w:rPr>
+        <w:tab/>
+        <w:t>Pot spune că majoritatea bug-urilor întâlnite au fost identificare folosind testarea dinamică black box. Erorile de logică au apărut cel mai mult la selectarea unui interval orar când un pacient dorește o programare, deoarece nu am utilizat algoritmul corect pentru această funcționalitate, însă după identificarea problemei, am dezvoltat algoritmul inițial și am obținut rezultatul dorit.</w:t>
+      </w:r>
+    </w:p>
+    <w:p>
+      <w:pPr>
+        <w:spacing w:after="0" w:line="360" w:lineRule="auto"/>
+        <w:jc w:val="both"/>
+        <w:rPr>
+          <w:lang w:val="en-US"/>
+        </w:rPr>
+      </w:pPr>
+    </w:p>
+    <w:p>
+      <w:pPr>
+        <w:spacing w:after="0" w:line="360" w:lineRule="auto"/>
+        <w:jc w:val="both"/>
+        <w:rPr>
+          <w:b/>
+          <w:bCs/>
+          <w:sz w:val="28"/>
+          <w:szCs w:val="24"/>
+        </w:rPr>
+      </w:pPr>
+      <w:r>
+        <w:rPr>
+          <w:b/>
+          <w:bCs/>
+          <w:sz w:val="28"/>
+          <w:szCs w:val="24"/>
+        </w:rPr>
+        <w:t>Testa</w:t>
+      </w:r>
+      <w:r>
+        <w:rPr>
+          <w:b/>
+          <w:bCs/>
+          <w:sz w:val="28"/>
+          <w:szCs w:val="24"/>
+        </w:rPr>
+        <w:t>r</w:t>
+      </w:r>
+      <w:r>
+        <w:rPr>
+          <w:b/>
+          <w:bCs/>
+          <w:sz w:val="28"/>
+          <w:szCs w:val="24"/>
+        </w:rPr>
+        <w:t xml:space="preserve">e </w:t>
+      </w:r>
+      <w:r>
+        <w:rPr>
+          <w:b/>
+          <w:bCs/>
+          <w:sz w:val="28"/>
+          <w:szCs w:val="24"/>
+        </w:rPr>
+        <w:t>statică</w:t>
+      </w:r>
+      <w:r>
+        <w:rPr>
+          <w:b/>
+          <w:bCs/>
+          <w:sz w:val="28"/>
+          <w:szCs w:val="24"/>
+        </w:rPr>
+        <w:t xml:space="preserve"> </w:t>
+      </w:r>
+      <w:r>
+        <w:rPr>
+          <w:b/>
+          <w:bCs/>
+          <w:sz w:val="28"/>
+          <w:szCs w:val="24"/>
+        </w:rPr>
+        <w:t>white</w:t>
+      </w:r>
+      <w:r>
+        <w:rPr>
+          <w:b/>
+          <w:bCs/>
+          <w:sz w:val="28"/>
+          <w:szCs w:val="24"/>
+        </w:rPr>
+        <w:t xml:space="preserve"> box</w:t>
+      </w:r>
+    </w:p>
+    <w:p>
+      <w:pPr>
+        <w:spacing w:after="0" w:line="360" w:lineRule="auto"/>
+        <w:jc w:val="both"/>
+        <w:rPr>
+          <w:bCs/>
+        </w:rPr>
+      </w:pPr>
+      <w:r>
+        <w:rPr>
+          <w:bCs/>
+        </w:rPr>
+        <w:t>Testarea statică white box este testarea ce are loc asupra codului sursă.</w:t>
+      </w:r>
+      <w:r>
+        <w:rPr>
+          <w:bCs/>
+        </w:rPr>
+        <w:t xml:space="preserve"> Această testare are ca și rol identificare de probleme precum</w:t>
+      </w:r>
+      <w:r>
+        <w:rPr>
+          <w:bCs/>
+          <w:lang w:val="en-US"/>
+        </w:rPr>
+        <w:t>:</w:t>
+      </w:r>
+    </w:p>
+    <w:p>
+      <w:pPr>
+        <w:pStyle w:val="Listparagraf"/>
+        <w:numPr>
+          <w:ilvl w:val="0"/>
+          <w:numId w:val="38"/>
+        </w:numPr>
+        <w:spacing w:after="0" w:line="360" w:lineRule="auto"/>
+        <w:jc w:val="both"/>
+        <w:rPr>
+          <w:bCs/>
+        </w:rPr>
+      </w:pPr>
+      <w:r>
+        <w:rPr>
+          <w:bCs/>
+        </w:rPr>
+        <w:t>Referirea de variabile neinițializate</w:t>
+      </w:r>
+    </w:p>
+    <w:p>
+      <w:pPr>
+        <w:pStyle w:val="Listparagraf"/>
+        <w:numPr>
+          <w:ilvl w:val="0"/>
+          <w:numId w:val="38"/>
+        </w:numPr>
+        <w:spacing w:after="0" w:line="360" w:lineRule="auto"/>
+        <w:jc w:val="both"/>
+        <w:rPr>
+          <w:bCs/>
+        </w:rPr>
+      </w:pPr>
+      <w:r>
+        <w:rPr>
+          <w:bCs/>
+        </w:rPr>
+        <w:t>Indici de șiruri sau matrici în afara intervalului care definește dimensiunea</w:t>
+      </w:r>
+    </w:p>
+    <w:p>
+      <w:pPr>
+        <w:pStyle w:val="Listparagraf"/>
+        <w:numPr>
+          <w:ilvl w:val="0"/>
+          <w:numId w:val="38"/>
+        </w:numPr>
+        <w:spacing w:after="0" w:line="360" w:lineRule="auto"/>
+        <w:jc w:val="both"/>
+        <w:rPr>
+          <w:bCs/>
+        </w:rPr>
+      </w:pPr>
+      <w:r>
+        <w:rPr>
+          <w:bCs/>
+        </w:rPr>
+        <w:t>Folosirea de variabile în loc de constante</w:t>
+      </w:r>
+    </w:p>
+    <w:p>
+      <w:pPr>
+        <w:pStyle w:val="Listparagraf"/>
+        <w:numPr>
+          <w:ilvl w:val="0"/>
+          <w:numId w:val="38"/>
+        </w:numPr>
+        <w:spacing w:after="0" w:line="360" w:lineRule="auto"/>
+        <w:jc w:val="both"/>
+        <w:rPr>
+          <w:bCs/>
+        </w:rPr>
+      </w:pPr>
+      <w:r>
+        <w:t>Atribuiri type mismatch</w:t>
+      </w:r>
+    </w:p>
+    <w:p>
+      <w:pPr>
+        <w:pStyle w:val="Listparagraf"/>
+        <w:numPr>
+          <w:ilvl w:val="0"/>
+          <w:numId w:val="38"/>
+        </w:numPr>
+        <w:spacing w:after="0" w:line="360" w:lineRule="auto"/>
+        <w:jc w:val="both"/>
+        <w:rPr>
+          <w:bCs/>
+        </w:rPr>
+      </w:pPr>
+      <w:r>
+        <w:t>Cicluri infinite (test eronat la ieşirea din ciclu)</w:t>
+      </w:r>
+    </w:p>
+    <w:p>
+      <w:pPr>
+        <w:pStyle w:val="Listparagraf"/>
+        <w:numPr>
+          <w:ilvl w:val="0"/>
+          <w:numId w:val="38"/>
+        </w:numPr>
+        <w:spacing w:after="0" w:line="360" w:lineRule="auto"/>
+        <w:jc w:val="both"/>
+        <w:rPr>
+          <w:bCs/>
+        </w:rPr>
+      </w:pPr>
+      <w:r>
+        <w:t>Utilizarea intrărilor şi ieşirilor eronat faţă de formatul lor (în cazul DTO)</w:t>
+      </w:r>
+    </w:p>
+    <w:p>
+      <w:pPr>
+        <w:pStyle w:val="Listparagraf"/>
+        <w:numPr>
+          <w:ilvl w:val="0"/>
+          <w:numId w:val="38"/>
+        </w:numPr>
+        <w:spacing w:after="0" w:line="360" w:lineRule="auto"/>
+        <w:jc w:val="both"/>
+        <w:rPr>
+          <w:bCs/>
+        </w:rPr>
+      </w:pPr>
+      <w:r>
+        <w:t>Programul nu tratează excepţii</w:t>
+      </w:r>
+    </w:p>
+    <w:p>
+      <w:pPr>
+        <w:pStyle w:val="Listparagraf"/>
+        <w:numPr>
+          <w:ilvl w:val="0"/>
+          <w:numId w:val="38"/>
+        </w:numPr>
+        <w:spacing w:after="0" w:line="360" w:lineRule="auto"/>
+        <w:jc w:val="both"/>
+        <w:rPr>
+          <w:bCs/>
+        </w:rPr>
+      </w:pPr>
+      <w:r>
+        <w:t>Parametru transferaţi în ordine greşită</w:t>
+      </w:r>
+    </w:p>
+    <w:p>
+      <w:pPr>
+        <w:pStyle w:val="Listparagraf"/>
+        <w:numPr>
+          <w:ilvl w:val="0"/>
+          <w:numId w:val="38"/>
+        </w:numPr>
+        <w:spacing w:after="0" w:line="360" w:lineRule="auto"/>
+        <w:jc w:val="both"/>
+        <w:rPr>
+          <w:bCs/>
+        </w:rPr>
+      </w:pPr>
+      <w:r>
+        <w:t xml:space="preserve">Conflicte de nume </w:t>
+      </w:r>
+    </w:p>
+    <w:p>
+      <w:pPr>
+        <w:pStyle w:val="Listparagraf"/>
+        <w:numPr>
+          <w:ilvl w:val="0"/>
+          <w:numId w:val="38"/>
+        </w:numPr>
+        <w:spacing w:after="0" w:line="360" w:lineRule="auto"/>
+        <w:jc w:val="both"/>
+        <w:rPr>
+          <w:bCs/>
+        </w:rPr>
+      </w:pPr>
+      <w:r>
+        <w:t>Variabile declarate şi neutilizate</w:t>
+      </w:r>
+    </w:p>
+    <w:p>
+      <w:pPr>
+        <w:spacing w:after="0" w:line="360" w:lineRule="auto"/>
+        <w:ind w:firstLine="360"/>
+        <w:jc w:val="both"/>
+        <w:rPr>
+          <w:bCs/>
+        </w:rPr>
+      </w:pPr>
+      <w:r>
+        <w:rPr>
+          <w:bCs/>
+        </w:rPr>
+        <w:t>Pentru majoritatea erorilor enumerate, identificarea se face de către compilator, însă există și</w:t>
+      </w:r>
+      <w:r>
+        <w:rPr>
+          <w:bCs/>
+        </w:rPr>
+        <w:t xml:space="preserve"> </w:t>
+      </w:r>
+      <w:r>
+        <w:rPr>
+          <w:bCs/>
+        </w:rPr>
+        <w:t>excepții</w:t>
+      </w:r>
+      <w:r>
+        <w:rPr>
+          <w:bCs/>
+        </w:rPr>
+        <w:t xml:space="preserve">, cum sunt parametrii transferații în ordinea greșită </w:t>
+      </w:r>
+      <w:r>
+        <w:rPr>
+          <w:bCs/>
+        </w:rPr>
+        <w:t>(</w:t>
+      </w:r>
+      <w:r>
+        <w:rPr>
+          <w:bCs/>
+        </w:rPr>
+        <w:t>de pe frontend pe backend</w:t>
+      </w:r>
+      <w:r>
+        <w:rPr>
+          <w:bCs/>
+        </w:rPr>
+        <w:t>)</w:t>
+      </w:r>
+      <w:r>
+        <w:rPr>
+          <w:bCs/>
+        </w:rPr>
+        <w:t>, sau faptul că programul nu tratează diferite excepții.</w:t>
+      </w:r>
+    </w:p>
+    <w:p>
+      <w:pPr>
+        <w:spacing w:after="0" w:line="360" w:lineRule="auto"/>
+        <w:jc w:val="both"/>
+        <w:rPr>
+          <w:bCs/>
+        </w:rPr>
+      </w:pPr>
+    </w:p>
+    <w:p>
+      <w:pPr>
+        <w:spacing w:after="0" w:line="360" w:lineRule="auto"/>
+        <w:jc w:val="both"/>
+        <w:rPr>
+          <w:b/>
+          <w:bCs/>
+          <w:sz w:val="28"/>
+          <w:szCs w:val="24"/>
+        </w:rPr>
+      </w:pPr>
+      <w:r>
+        <w:rPr>
+          <w:b/>
+          <w:bCs/>
+          <w:sz w:val="28"/>
+          <w:szCs w:val="24"/>
+        </w:rPr>
+        <w:t>Testa</w:t>
+      </w:r>
+      <w:r>
+        <w:rPr>
+          <w:b/>
+          <w:bCs/>
+          <w:sz w:val="28"/>
+          <w:szCs w:val="24"/>
+        </w:rPr>
+        <w:t>r</w:t>
+      </w:r>
+      <w:r>
+        <w:rPr>
+          <w:b/>
+          <w:bCs/>
+          <w:sz w:val="28"/>
+          <w:szCs w:val="24"/>
+        </w:rPr>
+        <w:t xml:space="preserve">e </w:t>
+      </w:r>
+      <w:r>
+        <w:rPr>
+          <w:b/>
+          <w:bCs/>
+          <w:sz w:val="28"/>
+          <w:szCs w:val="24"/>
+        </w:rPr>
+        <w:t>dinamică</w:t>
+      </w:r>
+      <w:r>
+        <w:rPr>
+          <w:b/>
+          <w:bCs/>
+          <w:sz w:val="28"/>
+          <w:szCs w:val="24"/>
+        </w:rPr>
+        <w:t xml:space="preserve"> </w:t>
+      </w:r>
+      <w:r>
+        <w:rPr>
+          <w:b/>
+          <w:bCs/>
+          <w:sz w:val="28"/>
+          <w:szCs w:val="24"/>
+        </w:rPr>
+        <w:t>white</w:t>
+      </w:r>
+      <w:r>
+        <w:rPr>
+          <w:b/>
+          <w:bCs/>
+          <w:sz w:val="28"/>
+          <w:szCs w:val="24"/>
+        </w:rPr>
+        <w:t xml:space="preserve"> box</w:t>
+      </w:r>
+    </w:p>
+    <w:p>
+      <w:pPr>
+        <w:spacing w:after="0" w:line="360" w:lineRule="auto"/>
+        <w:jc w:val="both"/>
+        <w:rPr>
+          <w:bCs/>
+        </w:rPr>
+      </w:pPr>
+      <w:r>
+        <w:rPr>
+          <w:bCs/>
+        </w:rPr>
+        <w:t>Testarea dinamică white box constă în testarea și realizarea unor algoritmi cât mai preciși. Acest tip de testare constă în verificarea structurilor de programare si localizarea erorii cât mai aproape de locul unde aceasta se propagă.</w:t>
+      </w:r>
+    </w:p>
+    <w:p>
+      <w:pPr>
+        <w:spacing w:after="0" w:line="360" w:lineRule="auto"/>
+        <w:ind w:firstLine="720"/>
+        <w:jc w:val="both"/>
+        <w:rPr>
+          <w:bCs/>
+        </w:rPr>
+      </w:pPr>
+      <w:r>
+        <w:rPr>
+          <w:bCs/>
+        </w:rPr>
+        <w:t>Pentru a ușura munca testerului, acesta se poate folosi de instrumente precum compilatorul și debuggerul, instrumente ce ajută la urmărirea variabilelor pe parcursul execuției unui program.</w:t>
+      </w:r>
+      <w:r>
+        <w:rPr>
+          <w:bCs/>
+        </w:rPr>
+        <w:t xml:space="preserve"> Urmărirea variabilelor </w:t>
+      </w:r>
+      <w:r>
+        <w:rPr>
+          <w:bCs/>
+        </w:rPr>
+        <w:t>ajută la observarea schimbări valori acestora, să vedem dacă valorile sunt cele pe care noi le dorim.</w:t>
+      </w:r>
+    </w:p>
+    <w:p>
+      <w:pPr>
+        <w:spacing w:after="0" w:line="360" w:lineRule="auto"/>
+        <w:ind w:firstLine="720"/>
+        <w:jc w:val="both"/>
+        <w:rPr>
+          <w:bCs/>
+        </w:rPr>
+      </w:pPr>
+    </w:p>
+    <w:p>
+      <w:pPr>
+        <w:spacing w:after="0" w:line="360" w:lineRule="auto"/>
+        <w:ind w:firstLine="720"/>
+        <w:jc w:val="both"/>
+        <w:rPr>
+          <w:bCs/>
+        </w:rPr>
+      </w:pPr>
+    </w:p>
+    <w:p>
+      <w:pPr>
+        <w:spacing w:after="0" w:line="360" w:lineRule="auto"/>
+        <w:ind w:firstLine="720"/>
+        <w:jc w:val="both"/>
+        <w:rPr>
+          <w:bCs/>
+        </w:rPr>
+      </w:pPr>
+    </w:p>
+    <w:p>
+      <w:pPr>
+        <w:spacing w:after="0" w:line="360" w:lineRule="auto"/>
+        <w:ind w:firstLine="720"/>
+        <w:jc w:val="both"/>
+        <w:rPr>
+          <w:bCs/>
+        </w:rPr>
+      </w:pPr>
+    </w:p>
+    <w:p>
+      <w:pPr>
+        <w:spacing w:after="0" w:line="360" w:lineRule="auto"/>
+        <w:ind w:firstLine="720"/>
+        <w:jc w:val="both"/>
+        <w:rPr>
+          <w:bCs/>
+        </w:rPr>
+      </w:pPr>
+      <w:r>
+        <w:rPr>
+          <w:bCs/>
+        </w:rPr>
+        <w:lastRenderedPageBreak/>
+        <w:t>La acest tip de testare se încerca forțarea tuturor posibilităților în cazul unui cod, pentru a observa cum acesta reacționează la diferite acțiuni a utilizatorului. Avem ca exemplu codul de mai jos:</w:t>
+      </w:r>
+    </w:p>
+    <w:p>
+      <w:pPr>
+        <w:spacing w:after="0" w:line="360" w:lineRule="auto"/>
+        <w:jc w:val="both"/>
+        <w:rPr>
+          <w:bCs/>
+        </w:rPr>
+      </w:pPr>
+      <w:r>
+        <w:rPr>
+          <w:bCs/>
+        </w:rPr>
+        <w:drawing>
+          <wp:inline distT="0" distB="0" distL="0" distR="0" wp14:anchorId="73BE0C7D" wp14:editId="6522E378">
+            <wp:extent cx="5943600" cy="1325880"/>
+            <wp:effectExtent l="0" t="0" r="0" b="0"/>
+            <wp:docPr id="28" name="Imagine 28"/>
+            <wp:cNvGraphicFramePr>
+              <a:graphicFrameLocks xmlns:a="http://schemas.openxmlformats.org/drawingml/2006/main" noChangeAspect="1"/>
+            </wp:cNvGraphicFramePr>
+            <a:graphic xmlns:a="http://schemas.openxmlformats.org/drawingml/2006/main">
+              <a:graphicData uri="http://schemas.openxmlformats.org/drawingml/2006/picture">
+                <pic:pic xmlns:pic="http://schemas.openxmlformats.org/drawingml/2006/picture">
+                  <pic:nvPicPr>
+                    <pic:cNvPr id="1" name=""/>
+                    <pic:cNvPicPr/>
+                  </pic:nvPicPr>
+                  <pic:blipFill>
+                    <a:blip r:embed="rId43"/>
+                    <a:stretch>
+                      <a:fillRect/>
+                    </a:stretch>
+                  </pic:blipFill>
+                  <pic:spPr>
+                    <a:xfrm>
+                      <a:off x="0" y="0"/>
+                      <a:ext cx="5943600" cy="1325880"/>
+                    </a:xfrm>
+                    <a:prstGeom prst="rect">
+                      <a:avLst/>
+                    </a:prstGeom>
+                  </pic:spPr>
+                </pic:pic>
+              </a:graphicData>
+            </a:graphic>
+          </wp:inline>
+        </w:drawing>
+      </w:r>
+    </w:p>
+    <w:p>
+      <w:pPr>
+        <w:spacing w:line="360" w:lineRule="auto"/>
+        <w:ind w:firstLine="720"/>
+        <w:jc w:val="both"/>
+        <w:rPr>
+          <w:bCs/>
+          <w:iCs/>
+        </w:rPr>
+      </w:pPr>
+      <w:r>
+        <w:rPr>
+          <w:bCs/>
+        </w:rPr>
+        <w:t xml:space="preserve">Acest cod este preluat din metoda </w:t>
+      </w:r>
+      <w:r>
+        <w:rPr>
+          <w:bCs/>
+          <w:i/>
+        </w:rPr>
+        <w:t>NewMessage</w:t>
+      </w:r>
+      <w:r>
+        <w:rPr>
+          <w:bCs/>
+          <w:i/>
+        </w:rPr>
+        <w:t>()</w:t>
+      </w:r>
+      <w:r>
+        <w:rPr>
+          <w:bCs/>
+        </w:rPr>
+        <w:t>, metodă responsabilă pentru a recepționa un mesaj nou în SignalR.</w:t>
+      </w:r>
+      <w:r>
+        <w:rPr>
+          <w:bCs/>
+        </w:rPr>
+        <w:t xml:space="preserve"> Pentru acest cod am încercat să accesez toate ramurile structurii </w:t>
+      </w:r>
+      <w:r>
+        <w:rPr>
+          <w:bCs/>
+          <w:i/>
+          <w:iCs/>
+        </w:rPr>
+        <w:t>if</w:t>
+      </w:r>
+      <w:r>
+        <w:rPr>
+          <w:bCs/>
+        </w:rPr>
+        <w:t>, pentru a vedea dacă rulează pentru toate valorile admise de program.</w:t>
+      </w:r>
+      <w:r>
+        <w:rPr>
+          <w:bCs/>
+        </w:rPr>
+        <w:t xml:space="preserve"> Dacă email-ul celui care trimiți un mesaj este </w:t>
+      </w:r>
+      <w:r>
+        <w:rPr>
+          <w:bCs/>
+          <w:i/>
+        </w:rPr>
+        <w:t>null</w:t>
+      </w:r>
+      <w:r>
+        <w:rPr>
+          <w:bCs/>
+          <w:i/>
+        </w:rPr>
+        <w:t>,</w:t>
+      </w:r>
+      <w:r>
+        <w:rPr>
+          <w:bCs/>
+          <w:iCs/>
+        </w:rPr>
+        <w:t xml:space="preserve"> atunci cel care recepționează mesajul este medicul unui pacient (așa am gândit logica din spatele programului), iar dacă nu, atunci recepționerul mesajului este un pacient cu adresa de e-mail specificată.</w:t>
+      </w:r>
+    </w:p>
+    <w:p>
+      <w:pPr>
+        <w:spacing w:after="0" w:line="360" w:lineRule="auto"/>
+        <w:jc w:val="both"/>
+        <w:rPr>
+          <w:b/>
+          <w:bCs/>
+          <w:iCs/>
+          <w:sz w:val="28"/>
+          <w:szCs w:val="24"/>
+        </w:rPr>
+      </w:pPr>
+      <w:r>
+        <w:rPr>
+          <w:b/>
+          <w:bCs/>
+          <w:iCs/>
+          <w:sz w:val="28"/>
+          <w:szCs w:val="24"/>
+        </w:rPr>
+        <w:t>Postman</w:t>
+      </w:r>
+    </w:p>
+    <w:p>
+      <w:pPr>
+        <w:spacing w:after="0" w:line="360" w:lineRule="auto"/>
+        <w:jc w:val="both"/>
+        <w:rPr>
+          <w:iCs/>
+        </w:rPr>
+      </w:pPr>
+      <w:r>
+        <w:rPr>
+          <w:iCs/>
+        </w:rPr>
+        <w:t>Postman este un software care ajută la testarea rutelor create.</w:t>
+      </w:r>
+      <w:r>
+        <w:rPr>
+          <w:iCs/>
+        </w:rPr>
+        <w:t xml:space="preserve"> Acest soft creează cereri care sunt trimise pe rutele noastre pentru a observa cum reacționează acestea și care este răspunsul emis de acestea.</w:t>
+      </w:r>
+      <w:r>
+        <w:rPr>
+          <w:iCs/>
+        </w:rPr>
+        <w:t xml:space="preserve"> Pentru testarea rutelor, am creat o colecție</w:t>
+      </w:r>
+      <w:r>
+        <w:rPr>
+          <w:iCs/>
+        </w:rPr>
+        <w:t xml:space="preserve"> nouă</w:t>
+      </w:r>
+      <w:r>
+        <w:rPr>
+          <w:iCs/>
+        </w:rPr>
+        <w:t xml:space="preserve"> în Postman unde am încercat să adaug fiecare rută</w:t>
+      </w:r>
+      <w:r>
+        <w:rPr>
+          <w:iCs/>
+        </w:rPr>
+        <w:t xml:space="preserve"> (vezi imaginea de mai jos)</w:t>
+      </w:r>
+      <w:r>
+        <w:rPr>
+          <w:iCs/>
+        </w:rPr>
+        <w:t>.</w:t>
+      </w:r>
+    </w:p>
+    <w:p>
+      <w:pPr>
+        <w:spacing w:after="0" w:line="360" w:lineRule="auto"/>
+        <w:jc w:val="both"/>
+        <w:rPr>
+          <w:bCs/>
+          <w:iCs/>
+        </w:rPr>
+      </w:pPr>
+      <w:r>
+        <w:rPr>
+          <w:bCs/>
+          <w:iCs/>
+        </w:rPr>
+        <w:drawing>
+          <wp:inline distT="0" distB="0" distL="0" distR="0" wp14:anchorId="2157D439" wp14:editId="37C7C1CD">
+            <wp:extent cx="5943600" cy="2122805"/>
+            <wp:effectExtent l="0" t="0" r="0" b="0"/>
+            <wp:docPr id="29" name="Imagine 29"/>
+            <wp:cNvGraphicFramePr>
+              <a:graphicFrameLocks xmlns:a="http://schemas.openxmlformats.org/drawingml/2006/main" noChangeAspect="1"/>
+            </wp:cNvGraphicFramePr>
+            <a:graphic xmlns:a="http://schemas.openxmlformats.org/drawingml/2006/main">
+              <a:graphicData uri="http://schemas.openxmlformats.org/drawingml/2006/picture">
+                <pic:pic xmlns:pic="http://schemas.openxmlformats.org/drawingml/2006/picture">
+                  <pic:nvPicPr>
+                    <pic:cNvPr id="1" name=""/>
+                    <pic:cNvPicPr/>
+                  </pic:nvPicPr>
+                  <pic:blipFill>
+                    <a:blip r:embed="rId44"/>
+                    <a:stretch>
+                      <a:fillRect/>
+                    </a:stretch>
+                  </pic:blipFill>
+                  <pic:spPr>
+                    <a:xfrm>
+                      <a:off x="0" y="0"/>
+                      <a:ext cx="5943600" cy="2122805"/>
+                    </a:xfrm>
+                    <a:prstGeom prst="rect">
+                      <a:avLst/>
+                    </a:prstGeom>
+                  </pic:spPr>
+                </pic:pic>
+              </a:graphicData>
+            </a:graphic>
+          </wp:inline>
+        </w:drawing>
+      </w:r>
+    </w:p>
+    <w:p>
+      <w:pPr>
+        <w:spacing w:after="0" w:line="360" w:lineRule="auto"/>
+        <w:jc w:val="both"/>
+        <w:rPr>
+          <w:lang w:val="en-US"/>
+        </w:rPr>
+      </w:pPr>
+    </w:p>
+    <w:p>
+      <w:pPr>
+        <w:spacing w:line="360" w:lineRule="auto"/>
+        <w:jc w:val="both"/>
+      </w:pPr>
+    </w:p>
+    <w:p>
+      <w:pPr>
+        <w:spacing w:line="360" w:lineRule="auto"/>
+        <w:jc w:val="both"/>
+      </w:pPr>
+    </w:p>
+    <w:p>
+      <w:pPr>
+        <w:spacing w:line="360" w:lineRule="auto"/>
+        <w:ind w:firstLine="720"/>
+        <w:jc w:val="both"/>
+      </w:pPr>
+      <w:r>
+        <w:t xml:space="preserve">Pentru a trimite o cerere din Postman, trebuie tastat mai întâi URL/ruta unde dorim să trimitem cererea și să alegem apoi ce fel de cerere să trimitem (GET, POST, PUT, DELETE, etc). În exemplul de mai sus am creat o cerere de tip POST către </w:t>
+      </w:r>
+      <w:r>
+        <w:rPr>
+          <w:i/>
+          <w:iCs/>
+        </w:rPr>
+        <w:t>https://localhost:5001/api/appointments/createApp</w:t>
+      </w:r>
+      <w:r>
+        <w:rPr>
+          <w:i/>
+          <w:iCs/>
+        </w:rPr>
+        <w:t>,</w:t>
+      </w:r>
+      <w:r>
+        <w:t xml:space="preserve"> unde se va realiza inserare</w:t>
+      </w:r>
+      <w:r>
+        <w:t>a</w:t>
+      </w:r>
+      <w:r>
+        <w:t xml:space="preserve"> unei noi programări.</w:t>
+      </w:r>
+      <w:r>
+        <w:t xml:space="preserve"> Pentru a realiza o inserare, pacientul trebuie să fie autentificat și autorizat în aplicație, iar la cerere trebuie să atașeze token-ul său de autorizare</w:t>
+      </w:r>
+      <w:r>
+        <w:t xml:space="preserve"> în header-ul cererii, folosind </w:t>
+      </w:r>
+      <w:r>
+        <w:rPr>
+          <w:i/>
+          <w:iCs/>
+        </w:rPr>
+        <w:t>Authorization</w:t>
+      </w:r>
+      <w:r>
+        <w:t>.</w:t>
+      </w:r>
+      <w:r>
+        <w:t xml:space="preserve"> După care, trebuie atașate datele corespunzătoare unei programări (data și ora programării), date atașate în body-ul cererii</w:t>
+      </w:r>
+      <w:r>
+        <w:t>, în format JSON</w:t>
+      </w:r>
+      <w:r>
+        <w:t>.</w:t>
+      </w:r>
+    </w:p>
+    <w:p>
+      <w:r>
+        <w:drawing>
+          <wp:inline distT="0" distB="0" distL="0" distR="0" wp14:anchorId="45E66E74" wp14:editId="3717DCEF">
+            <wp:extent cx="5943600" cy="1241425"/>
+            <wp:effectExtent l="0" t="0" r="0" b="0"/>
+            <wp:docPr id="30" name="Imagine 30"/>
+            <wp:cNvGraphicFramePr>
+              <a:graphicFrameLocks xmlns:a="http://schemas.openxmlformats.org/drawingml/2006/main" noChangeAspect="1"/>
+            </wp:cNvGraphicFramePr>
+            <a:graphic xmlns:a="http://schemas.openxmlformats.org/drawingml/2006/main">
+              <a:graphicData uri="http://schemas.openxmlformats.org/drawingml/2006/picture">
+                <pic:pic xmlns:pic="http://schemas.openxmlformats.org/drawingml/2006/picture">
+                  <pic:nvPicPr>
+                    <pic:cNvPr id="1" name=""/>
+                    <pic:cNvPicPr/>
+                  </pic:nvPicPr>
+                  <pic:blipFill>
+                    <a:blip r:embed="rId45"/>
+                    <a:stretch>
+                      <a:fillRect/>
+                    </a:stretch>
+                  </pic:blipFill>
+                  <pic:spPr>
+                    <a:xfrm>
+                      <a:off x="0" y="0"/>
+                      <a:ext cx="5943600" cy="1241425"/>
+                    </a:xfrm>
+                    <a:prstGeom prst="rect">
+                      <a:avLst/>
+                    </a:prstGeom>
+                  </pic:spPr>
+                </pic:pic>
+              </a:graphicData>
+            </a:graphic>
+          </wp:inline>
+        </w:drawing>
+      </w:r>
+    </w:p>
+    <w:p>
+      <w:pPr>
+        <w:spacing w:line="360" w:lineRule="auto"/>
+        <w:jc w:val="both"/>
+      </w:pPr>
+      <w:r>
+        <w:tab/>
+        <w:t>Putem observa că status-ul răspunsului este 200 (OK), adică inserarea a fost realizată cu succes, iar ca și răspuns primim datele programări</w:t>
+      </w:r>
+      <w:r>
+        <w:t xml:space="preserve"> tocmai inserată în baza de date</w:t>
+      </w:r>
+      <w:r>
+        <w:t>.</w:t>
+      </w:r>
+    </w:p>
+    <w:p>
+      <w:pPr>
+        <w:spacing w:after="0" w:line="360" w:lineRule="auto"/>
+        <w:jc w:val="both"/>
+        <w:rPr>
+          <w:bCs/>
+          <w:sz w:val="28"/>
+          <w:szCs w:val="24"/>
+        </w:rPr>
+      </w:pPr>
+      <w:r>
+        <w:rPr>
+          <w:b/>
+          <w:sz w:val="28"/>
+          <w:szCs w:val="24"/>
+        </w:rPr>
+        <w:t>Testcase</w:t>
+      </w:r>
+    </w:p>
+    <w:p>
+      <w:pPr>
+        <w:spacing w:line="360" w:lineRule="auto"/>
+        <w:jc w:val="both"/>
+      </w:pPr>
+      <w:r>
+        <w:t>Pentru unele funcționalități, am realizat și testcase-uri unde să surprind cum se desfășoară o funcționalitate de la un capăt la altul și</w:t>
+      </w:r>
+      <w:r>
+        <w:t xml:space="preserve"> să noteze erorile apărute pe parcurs.</w:t>
+      </w:r>
+      <w:r>
+        <w:t xml:space="preserve"> </w:t>
+      </w:r>
+    </w:p>
+    <w:p>
+      <w:r>
+        <w:drawing>
+          <wp:inline distT="0" distB="0" distL="0" distR="0" wp14:anchorId="275E3FA6" wp14:editId="484E52D6">
+            <wp:extent cx="5943600" cy="2377440"/>
+            <wp:effectExtent l="0" t="0" r="0" b="0"/>
+            <wp:docPr id="31" name="Imagine 31"/>
+            <wp:cNvGraphicFramePr>
+              <a:graphicFrameLocks xmlns:a="http://schemas.openxmlformats.org/drawingml/2006/main" noChangeAspect="1"/>
+            </wp:cNvGraphicFramePr>
+            <a:graphic xmlns:a="http://schemas.openxmlformats.org/drawingml/2006/main">
+              <a:graphicData uri="http://schemas.openxmlformats.org/drawingml/2006/picture">
+                <pic:pic xmlns:pic="http://schemas.openxmlformats.org/drawingml/2006/picture">
+                  <pic:nvPicPr>
+                    <pic:cNvPr id="1" name=""/>
+                    <pic:cNvPicPr/>
+                  </pic:nvPicPr>
+                  <pic:blipFill rotWithShape="1">
+                    <a:blip r:embed="rId46"/>
+                    <a:srcRect t="19601" b="9287"/>
+                    <a:stretch/>
+                  </pic:blipFill>
+                  <pic:spPr bwMode="auto">
+                    <a:xfrm>
+                      <a:off x="0" y="0"/>
+                      <a:ext cx="5943600" cy="2377440"/>
+                    </a:xfrm>
+                    <a:prstGeom prst="rect">
+                      <a:avLst/>
+                    </a:prstGeom>
+                    <a:ln>
+                      <a:noFill/>
+                    </a:ln>
+                    <a:extLst>
+                      <a:ext uri="{53640926-AAD7-44D8-BBD7-CCE9431645EC}">
+                        <a14:shadowObscured xmlns:a14="http://schemas.microsoft.com/office/drawing/2010/main"/>
+                      </a:ext>
+                    </a:extLst>
+                  </pic:spPr>
+                </pic:pic>
+              </a:graphicData>
+            </a:graphic>
+          </wp:inline>
+        </w:drawing>
+      </w:r>
+    </w:p>
+    <w:p/>
+    <w:p/>
+    <w:p/>
+    <w:p/>
+    <w:p/>
+    <w:p/>
+    <w:p/>
+    <w:p/>
+    <w:p/>
+    <w:p/>
+    <w:p/>
+    <w:p/>
+    <w:p/>
+    <w:p/>
+    <w:p/>
+    <w:p/>
+    <w:p/>
+    <w:p/>
+    <w:p/>
+    <w:p/>
+    <w:p/>
+    <w:p/>
+    <w:p/>
+    <w:p/>
+    <w:p>
+      <w:pPr>
+        <w:pStyle w:val="Titlu1"/>
+        <w:rPr>
+          <w:color w:val="000000" w:themeColor="text1"/>
+        </w:rPr>
+      </w:pPr>
+      <w:bookmarkStart w:id="23" w:name="_Toc2087240"/>
       <w:bookmarkEnd w:id="22"/>
-    </w:p>
-    <w:p>
-      <w:r>
-        <w:t xml:space="preserve">Svg, api, </w:t>
-      </w:r>
-      <w:r>
-        <w:rPr>
-          <w:lang w:val="en-GB"/>
-        </w:rPr>
-        <w:t>IDE</w:t>
-      </w:r>
-    </w:p>
-    <w:p>
-      <w:pPr>
-        <w:rPr>
-          <w:i/>
-          <w:color w:val="7F7F7F" w:themeColor="text1" w:themeTint="80"/>
-          <w:szCs w:val="24"/>
-        </w:rPr>
-      </w:pPr>
-      <w:r>
-        <w:rPr>
-          <w:i/>
-          <w:color w:val="7F7F7F" w:themeColor="text1" w:themeTint="80"/>
-          <w:szCs w:val="24"/>
-        </w:rPr>
-        <w:t xml:space="preserve">Aceasta este o secțiune foarte importantă a raportului de analiză, aici fiind prezentate definiții, explicații, descrieri detaliate ale conceptelor importante care caracterizează spațiul problemei abordate. </w:t>
-      </w:r>
-    </w:p>
-    <w:p>
-      <w:pPr>
-        <w:rPr>
-          <w:i/>
-          <w:color w:val="7F7F7F" w:themeColor="text1" w:themeTint="80"/>
-          <w:szCs w:val="24"/>
-        </w:rPr>
-      </w:pPr>
-      <w:r>
-        <w:rPr>
-          <w:i/>
-          <w:color w:val="7F7F7F" w:themeColor="text1" w:themeTint="80"/>
-          <w:szCs w:val="24"/>
-        </w:rPr>
-        <w:t xml:space="preserve">Conceptele sunt prezentate sub formă de listă ordonată alfabetic. În glosar pot fi folosite și scheme sau diagrame pentru o cât mai clară explicare a termenilor. Totodată, pot fi descrise relații între concepte. </w:t>
-      </w:r>
-    </w:p>
-    <w:p>
-      <w:pPr>
-        <w:rPr>
-          <w:b/>
-          <w:i/>
-          <w:color w:val="7F7F7F" w:themeColor="text1" w:themeTint="80"/>
-          <w:szCs w:val="24"/>
-        </w:rPr>
-      </w:pPr>
-      <w:r>
-        <w:rPr>
-          <w:b/>
-          <w:i/>
-          <w:color w:val="7F7F7F" w:themeColor="text1" w:themeTint="80"/>
-          <w:szCs w:val="24"/>
-        </w:rPr>
-        <w:t>Obligatoriu, începeți elaborarea glosarului odată cu specificarea spațiului problemei.</w:t>
-      </w:r>
-    </w:p>
-    <w:p>
-      <w:pPr>
-        <w:rPr>
-          <w:b/>
-          <w:i/>
-          <w:color w:val="7F7F7F" w:themeColor="text1" w:themeTint="80"/>
-          <w:szCs w:val="24"/>
-        </w:rPr>
-      </w:pPr>
-      <w:r>
-        <w:rPr>
-          <w:b/>
-          <w:i/>
-          <w:color w:val="7F7F7F" w:themeColor="text1" w:themeTint="80"/>
-          <w:szCs w:val="24"/>
-        </w:rPr>
-        <w:t xml:space="preserve">Minimum 10 de termeni. Introducerea termenilor banali pentru atingerea numărului minim de termeni este penalizată cu 0.1 puncte/termen </w:t>
-      </w:r>
-      <w:r>
-        <w:rPr>
-          <w:b/>
-          <w:i/>
-          <w:color w:val="7F7F7F" w:themeColor="text1" w:themeTint="80"/>
-          <w:szCs w:val="24"/>
-        </w:rPr>
-        <w:t>din nota raportului de analiză.</w:t>
-      </w:r>
-    </w:p>
+      <w:r>
+        <w:rPr>
+          <w:color w:val="000000" w:themeColor="text1"/>
+        </w:rPr>
+        <w:lastRenderedPageBreak/>
+        <w:t>Bibliografie</w:t>
+      </w:r>
+      <w:bookmarkEnd w:id="23"/>
+    </w:p>
+    <w:p>
+      <w:pPr>
+        <w:spacing w:after="0" w:line="360" w:lineRule="auto"/>
+      </w:pPr>
+    </w:p>
+    <w:p>
+      <w:pPr>
+        <w:spacing w:line="360" w:lineRule="auto"/>
+      </w:pPr>
+      <w:r>
+        <w:t>[1] Adam Freeman, Essential Angular for ASP.NET Core MVC</w:t>
+      </w:r>
+    </w:p>
+    <w:p>
+      <w:pPr>
+        <w:spacing w:line="360" w:lineRule="auto"/>
+      </w:pPr>
+      <w:r>
+        <w:t xml:space="preserve">[2] </w:t>
+      </w:r>
+      <w:r>
+        <w:t>Rami Vemula, Real-Time Web Application Development With ASP.NET Core, SignalR, Docker, and Azure</w:t>
+      </w:r>
+    </w:p>
+    <w:p>
+      <w:pPr>
+        <w:spacing w:line="360" w:lineRule="auto"/>
+        <w:rPr>
+          <w:color w:val="0000FF" w:themeColor="hyperlink"/>
+          <w:u w:val="single"/>
+        </w:rPr>
+      </w:pPr>
+      <w:r>
+        <w:t xml:space="preserve">[3] </w:t>
+      </w:r>
+      <w:r>
+        <w:t xml:space="preserve">Angular.io, </w:t>
+      </w:r>
+      <w:hyperlink r:id="rId47" w:history="1">
+        <w:r>
+          <w:rPr>
+            <w:rStyle w:val="Hyperlink"/>
+          </w:rPr>
+          <w:t>https://angular.io/</w:t>
+        </w:r>
+      </w:hyperlink>
+    </w:p>
+    <w:p>
+      <w:pPr>
+        <w:spacing w:line="360" w:lineRule="auto"/>
+      </w:pPr>
+      <w:r>
+        <w:t xml:space="preserve">[4] ASP.NET Core documentation, </w:t>
+      </w:r>
+      <w:hyperlink r:id="rId48" w:history="1">
+        <w:r>
+          <w:rPr>
+            <w:rStyle w:val="Hyperlink"/>
+          </w:rPr>
+          <w:t>https://docs.microsoft.com/en-us/aspnet/core</w:t>
+        </w:r>
+      </w:hyperlink>
+    </w:p>
+    <w:p>
+      <w:pPr>
+        <w:spacing w:line="360" w:lineRule="auto"/>
+      </w:pPr>
+      <w:r>
+        <w:t xml:space="preserve">[5] </w:t>
+      </w:r>
+      <w:r>
+        <w:t xml:space="preserve">Client-Server Arhitecture, </w:t>
+      </w:r>
+      <w:hyperlink r:id="rId49" w:history="1">
+        <w:r>
+          <w:rPr>
+            <w:rStyle w:val="Hyperlink"/>
+          </w:rPr>
+          <w:t>Distributed Application Architecture</w:t>
+        </w:r>
+      </w:hyperlink>
+      <w:r>
+        <w:t xml:space="preserve"> </w:t>
+      </w:r>
+    </w:p>
+    <w:p>
+      <w:pPr>
+        <w:spacing w:line="360" w:lineRule="auto"/>
+        <w:rPr>
+          <w:color w:val="0000FF" w:themeColor="hyperlink"/>
+          <w:u w:val="single"/>
+        </w:rPr>
+      </w:pPr>
+      <w:r>
+        <w:t xml:space="preserve">[6] </w:t>
+      </w:r>
+      <w:r>
+        <w:t xml:space="preserve">MVC Pattern, </w:t>
+      </w:r>
+      <w:r>
+        <w:t>Reenskaug, Trygve; Coplien, James O.</w:t>
+      </w:r>
+      <w:r>
+        <w:t xml:space="preserve">, </w:t>
+      </w:r>
+      <w:hyperlink r:id="rId50" w:history="1">
+        <w:r>
+          <w:rPr>
+            <w:rStyle w:val="Hyperlink"/>
+          </w:rPr>
+          <w:t>The DCI Architecture: A New Vision of Object-Oriented Programming</w:t>
+        </w:r>
+      </w:hyperlink>
+    </w:p>
+    <w:p>
+      <w:r>
+        <w:t>[7] Angular calendar</w:t>
+      </w:r>
+      <w:r>
+        <w:t xml:space="preserve"> docs</w:t>
+      </w:r>
+      <w:r>
+        <w:t xml:space="preserve">, </w:t>
+      </w:r>
+      <w:hyperlink r:id="rId51" w:history="1">
+        <w:r>
+          <w:rPr>
+            <w:rStyle w:val="Hyperlink"/>
+          </w:rPr>
+          <w:t>https://angular-calendar.com/docs/</w:t>
+        </w:r>
+      </w:hyperlink>
+    </w:p>
+    <w:p/>
+    <w:p/>
     <w:p>
       <w:pPr>
         <w:pStyle w:val="Titlu1"/>
-      </w:pPr>
-      <w:bookmarkStart w:id="23" w:name="_Toc2087240"/>
-      <w:r>
-        <w:t>Bibliografie</w:t>
-      </w:r>
-      <w:bookmarkEnd w:id="23"/>
-    </w:p>
-    <w:p/>
-    <w:p>
-      <w:pPr>
-        <w:rPr>
-          <w:b/>
-          <w:i/>
-          <w:color w:val="7F7F7F" w:themeColor="text1" w:themeTint="80"/>
-          <w:szCs w:val="24"/>
-        </w:rPr>
-      </w:pPr>
-    </w:p>
-    <w:p>
-      <w:pPr>
-        <w:rPr>
-          <w:b/>
-          <w:i/>
-          <w:color w:val="7F7F7F" w:themeColor="text1" w:themeTint="80"/>
-          <w:szCs w:val="24"/>
-        </w:rPr>
-      </w:pPr>
-    </w:p>
-    <w:p>
-      <w:pPr>
-        <w:rPr>
-          <w:b/>
-          <w:i/>
-          <w:color w:val="7F7F7F" w:themeColor="text1" w:themeTint="80"/>
-          <w:szCs w:val="24"/>
-        </w:rPr>
-      </w:pPr>
-    </w:p>
-    <w:p>
-      <w:pPr>
-        <w:rPr>
-          <w:b/>
-          <w:i/>
-          <w:color w:val="7F7F7F" w:themeColor="text1" w:themeTint="80"/>
-          <w:szCs w:val="24"/>
-        </w:rPr>
-      </w:pPr>
-    </w:p>
-    <w:p>
-      <w:pPr>
-        <w:pStyle w:val="Titlu1"/>
-        <w:ind w:firstLine="720"/>
-        <w:jc w:val="both"/>
-        <w:rPr>
-          <w:color w:val="000000" w:themeColor="text1"/>
-        </w:rPr>
-      </w:pPr>
-    </w:p>
-    <w:p>
-      <w:pPr>
-        <w:pStyle w:val="Titlu1"/>
-        <w:ind w:firstLine="720"/>
+        <w:ind w:firstLine="360"/>
         <w:jc w:val="both"/>
         <w:rPr>
           <w:color w:val="000000" w:themeColor="text1"/>
@@ -20351,7 +25123,6 @@
           <w:spacing w:val="3"/>
           <w:szCs w:val="24"/>
         </w:rPr>
-        <w:lastRenderedPageBreak/>
         <w:t>25-40 ani</w:t>
       </w:r>
     </w:p>
@@ -20605,6 +25376,7 @@
           <w:spacing w:val="3"/>
           <w:szCs w:val="24"/>
         </w:rPr>
+        <w:lastRenderedPageBreak/>
         <w:t xml:space="preserve">O </w:t>
       </w:r>
       <w:r>
@@ -21448,7 +26220,6 @@
     <w:p/>
     <w:p>
       <w:r>
-        <w:lastRenderedPageBreak/>
         <w:tab/>
       </w:r>
     </w:p>
@@ -25931,7 +30702,7 @@
   <w:abstractNum w:abstractNumId="40" w15:restartNumberingAfterBreak="0">
     <w:nsid w:val="7CF80A61"/>
     <w:multiLevelType w:val="hybridMultilevel"/>
-    <w:tmpl w:val="BA5E3858"/>
+    <w:tmpl w:val="764A548C"/>
     <w:lvl w:ilvl="0" w:tplc="04090001">
       <w:start w:val="1"/>
       <w:numFmt w:val="bullet"/>
@@ -27066,7 +31837,6 @@
     <w:basedOn w:val="Normal"/>
     <w:link w:val="AntetCaracter"/>
     <w:uiPriority w:val="99"/>
-    <w:semiHidden/>
     <w:unhideWhenUsed/>
     <w:rsid w:val="00D627F1"/>
     <w:pPr>
@@ -27082,7 +31852,6 @@
     <w:basedOn w:val="Fontdeparagrafimplicit"/>
     <w:link w:val="Antet"/>
     <w:uiPriority w:val="99"/>
-    <w:semiHidden/>
     <w:rsid w:val="00D627F1"/>
     <w:rPr>
       <w:rFonts w:ascii="Times New Roman" w:hAnsi="Times New Roman"/>
@@ -27129,6 +31898,30 @@
     <w:name w:val="appsmaterialwizbuttonpaperbuttonlabel"/>
     <w:basedOn w:val="Fontdeparagrafimplicit"/>
     <w:rsid w:val="00E62A06"/>
+  </w:style>
+  <w:style w:type="character" w:styleId="MeniuneNerezolvat">
+    <w:name w:val="Unresolved Mention"/>
+    <w:basedOn w:val="Fontdeparagrafimplicit"/>
+    <w:uiPriority w:val="99"/>
+    <w:semiHidden/>
+    <w:unhideWhenUsed/>
+    <w:rsid w:val="00C66C8C"/>
+    <w:rPr>
+      <w:color w:val="605E5C"/>
+      <w:shd w:val="clear" w:color="auto" w:fill="E1DFDD"/>
+    </w:rPr>
+  </w:style>
+  <w:style w:type="character" w:styleId="HyperlinkParcurs">
+    <w:name w:val="FollowedHyperlink"/>
+    <w:basedOn w:val="Fontdeparagrafimplicit"/>
+    <w:uiPriority w:val="99"/>
+    <w:semiHidden/>
+    <w:unhideWhenUsed/>
+    <w:rsid w:val="00C66C8C"/>
+    <w:rPr>
+      <w:color w:val="800080" w:themeColor="followedHyperlink"/>
+      <w:u w:val="single"/>
+    </w:rPr>
   </w:style>
 </w:styles>
 </file>

--- a/Proiect total.docx
+++ b/Proiect total.docx
@@ -650,36 +650,7 @@
               <w:rPr>
                 <w:webHidden/>
               </w:rPr>
-              <w:fldChar w:fldCharType="begin"/>
-            </w:r>
-            <w:r>
-              <w:rPr>
-                <w:webHidden/>
-              </w:rPr>
-              <w:instrText xml:space="preserve"> PAGEREF _Toc2087219 \h </w:instrText>
-            </w:r>
-            <w:r>
-              <w:rPr>
-                <w:webHidden/>
-              </w:rPr>
-            </w:r>
-            <w:r>
-              <w:rPr>
-                <w:webHidden/>
-              </w:rPr>
-              <w:fldChar w:fldCharType="separate"/>
-            </w:r>
-            <w:r>
-              <w:rPr>
-                <w:webHidden/>
-              </w:rPr>
-              <w:t>4</w:t>
-            </w:r>
-            <w:r>
-              <w:rPr>
-                <w:webHidden/>
-              </w:rPr>
-              <w:fldChar w:fldCharType="end"/>
+              <w:t>5</w:t>
             </w:r>
           </w:hyperlink>
         </w:p>
@@ -698,7 +669,19 @@
               <w:rPr>
                 <w:rStyle w:val="Hyperlink"/>
               </w:rPr>
-              <w:t>1.1. Motivație</w:t>
+              <w:t>1.1. Moti</w:t>
+            </w:r>
+            <w:r>
+              <w:rPr>
+                <w:rStyle w:val="Hyperlink"/>
+              </w:rPr>
+              <w:t>v</w:t>
+            </w:r>
+            <w:r>
+              <w:rPr>
+                <w:rStyle w:val="Hyperlink"/>
+              </w:rPr>
+              <w:t>ație</w:t>
             </w:r>
             <w:r>
               <w:rPr>
@@ -710,36 +693,7 @@
               <w:rPr>
                 <w:webHidden/>
               </w:rPr>
-              <w:fldChar w:fldCharType="begin"/>
-            </w:r>
-            <w:r>
-              <w:rPr>
-                <w:webHidden/>
-              </w:rPr>
-              <w:instrText xml:space="preserve"> PAGEREF _Toc2087220 \h </w:instrText>
-            </w:r>
-            <w:r>
-              <w:rPr>
-                <w:webHidden/>
-              </w:rPr>
-            </w:r>
-            <w:r>
-              <w:rPr>
-                <w:webHidden/>
-              </w:rPr>
-              <w:fldChar w:fldCharType="separate"/>
-            </w:r>
-            <w:r>
-              <w:rPr>
-                <w:webHidden/>
-              </w:rPr>
-              <w:t>4</w:t>
-            </w:r>
-            <w:r>
-              <w:rPr>
-                <w:webHidden/>
-              </w:rPr>
-              <w:fldChar w:fldCharType="end"/>
+              <w:t>5</w:t>
             </w:r>
           </w:hyperlink>
         </w:p>
@@ -758,7 +712,19 @@
               <w:rPr>
                 <w:rStyle w:val="Hyperlink"/>
               </w:rPr>
-              <w:t>1.2 Context</w:t>
+              <w:t>1.2 Co</w:t>
+            </w:r>
+            <w:r>
+              <w:rPr>
+                <w:rStyle w:val="Hyperlink"/>
+              </w:rPr>
+              <w:t>n</w:t>
+            </w:r>
+            <w:r>
+              <w:rPr>
+                <w:rStyle w:val="Hyperlink"/>
+              </w:rPr>
+              <w:t>text</w:t>
             </w:r>
             <w:r>
               <w:rPr>
@@ -770,36 +736,7 @@
               <w:rPr>
                 <w:webHidden/>
               </w:rPr>
-              <w:fldChar w:fldCharType="begin"/>
-            </w:r>
-            <w:r>
-              <w:rPr>
-                <w:webHidden/>
-              </w:rPr>
-              <w:instrText xml:space="preserve"> PAGEREF _Toc2087221 \h </w:instrText>
-            </w:r>
-            <w:r>
-              <w:rPr>
-                <w:webHidden/>
-              </w:rPr>
-            </w:r>
-            <w:r>
-              <w:rPr>
-                <w:webHidden/>
-              </w:rPr>
-              <w:fldChar w:fldCharType="separate"/>
-            </w:r>
-            <w:r>
-              <w:rPr>
-                <w:webHidden/>
-              </w:rPr>
-              <w:t>5</w:t>
-            </w:r>
-            <w:r>
-              <w:rPr>
-                <w:webHidden/>
-              </w:rPr>
-              <w:fldChar w:fldCharType="end"/>
+              <w:t>9</w:t>
             </w:r>
           </w:hyperlink>
         </w:p>
@@ -818,7 +755,19 @@
               <w:rPr>
                 <w:rStyle w:val="Hyperlink"/>
               </w:rPr>
-              <w:t>2. Cerințe de sistem</w:t>
+              <w:t>2. Cerințe de sist</w:t>
+            </w:r>
+            <w:r>
+              <w:rPr>
+                <w:rStyle w:val="Hyperlink"/>
+              </w:rPr>
+              <w:t>e</w:t>
+            </w:r>
+            <w:r>
+              <w:rPr>
+                <w:rStyle w:val="Hyperlink"/>
+              </w:rPr>
+              <w:t>m</w:t>
             </w:r>
             <w:r>
               <w:rPr>
@@ -830,36 +779,7 @@
               <w:rPr>
                 <w:webHidden/>
               </w:rPr>
-              <w:fldChar w:fldCharType="begin"/>
-            </w:r>
-            <w:r>
-              <w:rPr>
-                <w:webHidden/>
-              </w:rPr>
-              <w:instrText xml:space="preserve"> PAGEREF _Toc2087222 \h </w:instrText>
-            </w:r>
-            <w:r>
-              <w:rPr>
-                <w:webHidden/>
-              </w:rPr>
-            </w:r>
-            <w:r>
-              <w:rPr>
-                <w:webHidden/>
-              </w:rPr>
-              <w:fldChar w:fldCharType="separate"/>
-            </w:r>
-            <w:r>
-              <w:rPr>
-                <w:webHidden/>
-              </w:rPr>
-              <w:t>5</w:t>
-            </w:r>
-            <w:r>
-              <w:rPr>
-                <w:webHidden/>
-              </w:rPr>
-              <w:fldChar w:fldCharType="end"/>
+              <w:t>11</w:t>
             </w:r>
           </w:hyperlink>
         </w:p>
@@ -878,7 +798,19 @@
               <w:rPr>
                 <w:rStyle w:val="Hyperlink"/>
               </w:rPr>
-              <w:t>2.1 Surse de cerințe</w:t>
+              <w:t>2.1 Surse de c</w:t>
+            </w:r>
+            <w:r>
+              <w:rPr>
+                <w:rStyle w:val="Hyperlink"/>
+              </w:rPr>
+              <w:t>e</w:t>
+            </w:r>
+            <w:r>
+              <w:rPr>
+                <w:rStyle w:val="Hyperlink"/>
+              </w:rPr>
+              <w:t>rințe</w:t>
             </w:r>
             <w:r>
               <w:rPr>
@@ -890,36 +822,7 @@
               <w:rPr>
                 <w:webHidden/>
               </w:rPr>
-              <w:fldChar w:fldCharType="begin"/>
-            </w:r>
-            <w:r>
-              <w:rPr>
-                <w:webHidden/>
-              </w:rPr>
-              <w:instrText xml:space="preserve"> PAGEREF _Toc2087223 \h </w:instrText>
-            </w:r>
-            <w:r>
-              <w:rPr>
-                <w:webHidden/>
-              </w:rPr>
-            </w:r>
-            <w:r>
-              <w:rPr>
-                <w:webHidden/>
-              </w:rPr>
-              <w:fldChar w:fldCharType="separate"/>
-            </w:r>
-            <w:r>
-              <w:rPr>
-                <w:webHidden/>
-              </w:rPr>
-              <w:t>5</w:t>
-            </w:r>
-            <w:r>
-              <w:rPr>
-                <w:webHidden/>
-              </w:rPr>
-              <w:fldChar w:fldCharType="end"/>
+              <w:t>11</w:t>
             </w:r>
           </w:hyperlink>
         </w:p>
@@ -950,36 +853,7 @@
               <w:rPr>
                 <w:webHidden/>
               </w:rPr>
-              <w:fldChar w:fldCharType="begin"/>
-            </w:r>
-            <w:r>
-              <w:rPr>
-                <w:webHidden/>
-              </w:rPr>
-              <w:instrText xml:space="preserve"> PAGEREF _Toc2087224 \h </w:instrText>
-            </w:r>
-            <w:r>
-              <w:rPr>
-                <w:webHidden/>
-              </w:rPr>
-            </w:r>
-            <w:r>
-              <w:rPr>
-                <w:webHidden/>
-              </w:rPr>
-              <w:fldChar w:fldCharType="separate"/>
-            </w:r>
-            <w:r>
-              <w:rPr>
-                <w:webHidden/>
-              </w:rPr>
-              <w:t>5</w:t>
-            </w:r>
-            <w:r>
-              <w:rPr>
-                <w:webHidden/>
-              </w:rPr>
-              <w:fldChar w:fldCharType="end"/>
+              <w:t>11</w:t>
             </w:r>
           </w:hyperlink>
         </w:p>
@@ -1004,7 +878,19 @@
               <w:rPr>
                 <w:rStyle w:val="Hyperlink"/>
               </w:rPr>
-              <w:t>2.1 Chestionar</w:t>
+              <w:t>2.1 Chestio</w:t>
+            </w:r>
+            <w:r>
+              <w:rPr>
+                <w:rStyle w:val="Hyperlink"/>
+              </w:rPr>
+              <w:t>n</w:t>
+            </w:r>
+            <w:r>
+              <w:rPr>
+                <w:rStyle w:val="Hyperlink"/>
+              </w:rPr>
+              <w:t>ar</w:t>
             </w:r>
             <w:r>
               <w:rPr>
@@ -1016,36 +902,7 @@
               <w:rPr>
                 <w:webHidden/>
               </w:rPr>
-              <w:fldChar w:fldCharType="begin"/>
-            </w:r>
-            <w:r>
-              <w:rPr>
-                <w:webHidden/>
-              </w:rPr>
-              <w:instrText xml:space="preserve"> PAGEREF _Toc2087225 \h </w:instrText>
-            </w:r>
-            <w:r>
-              <w:rPr>
-                <w:webHidden/>
-              </w:rPr>
-            </w:r>
-            <w:r>
-              <w:rPr>
-                <w:webHidden/>
-              </w:rPr>
-              <w:fldChar w:fldCharType="separate"/>
-            </w:r>
-            <w:r>
-              <w:rPr>
-                <w:webHidden/>
-              </w:rPr>
-              <w:t>5</w:t>
-            </w:r>
-            <w:r>
-              <w:rPr>
-                <w:webHidden/>
-              </w:rPr>
-              <w:fldChar w:fldCharType="end"/>
+              <w:t>12</w:t>
             </w:r>
           </w:hyperlink>
         </w:p>
@@ -1082,36 +939,7 @@
               <w:rPr>
                 <w:webHidden/>
               </w:rPr>
-              <w:fldChar w:fldCharType="begin"/>
-            </w:r>
-            <w:r>
-              <w:rPr>
-                <w:webHidden/>
-              </w:rPr>
-              <w:instrText xml:space="preserve"> PAGEREF _Toc2087226 \h </w:instrText>
-            </w:r>
-            <w:r>
-              <w:rPr>
-                <w:webHidden/>
-              </w:rPr>
-            </w:r>
-            <w:r>
-              <w:rPr>
-                <w:webHidden/>
-              </w:rPr>
-              <w:fldChar w:fldCharType="separate"/>
-            </w:r>
-            <w:r>
-              <w:rPr>
-                <w:webHidden/>
-              </w:rPr>
-              <w:t>5</w:t>
-            </w:r>
-            <w:r>
-              <w:rPr>
-                <w:webHidden/>
-              </w:rPr>
-              <w:fldChar w:fldCharType="end"/>
+              <w:t>13</w:t>
             </w:r>
           </w:hyperlink>
         </w:p>
@@ -1130,7 +958,19 @@
               <w:rPr>
                 <w:rStyle w:val="Hyperlink"/>
               </w:rPr>
-              <w:t>2.2.3 Modelul use-case</w:t>
+              <w:t>2.2.3 Modelul use-c</w:t>
+            </w:r>
+            <w:r>
+              <w:rPr>
+                <w:rStyle w:val="Hyperlink"/>
+              </w:rPr>
+              <w:t>a</w:t>
+            </w:r>
+            <w:r>
+              <w:rPr>
+                <w:rStyle w:val="Hyperlink"/>
+              </w:rPr>
+              <w:t>se</w:t>
             </w:r>
             <w:r>
               <w:rPr>
@@ -1142,36 +982,7 @@
               <w:rPr>
                 <w:webHidden/>
               </w:rPr>
-              <w:fldChar w:fldCharType="begin"/>
-            </w:r>
-            <w:r>
-              <w:rPr>
-                <w:webHidden/>
-              </w:rPr>
-              <w:instrText xml:space="preserve"> PAGEREF _Toc2087227 \h </w:instrText>
-            </w:r>
-            <w:r>
-              <w:rPr>
-                <w:webHidden/>
-              </w:rPr>
-            </w:r>
-            <w:r>
-              <w:rPr>
-                <w:webHidden/>
-              </w:rPr>
-              <w:fldChar w:fldCharType="separate"/>
-            </w:r>
-            <w:r>
-              <w:rPr>
-                <w:webHidden/>
-              </w:rPr>
-              <w:t>5</w:t>
-            </w:r>
-            <w:r>
-              <w:rPr>
-                <w:webHidden/>
-              </w:rPr>
-              <w:fldChar w:fldCharType="end"/>
+              <w:t>15</w:t>
             </w:r>
           </w:hyperlink>
         </w:p>
@@ -1190,7 +1001,19 @@
               <w:rPr>
                 <w:rStyle w:val="Hyperlink"/>
               </w:rPr>
-              <w:t>2.3 Documentarea cerințelor</w:t>
+              <w:t xml:space="preserve">2.3 Documentarea </w:t>
+            </w:r>
+            <w:r>
+              <w:rPr>
+                <w:rStyle w:val="Hyperlink"/>
+              </w:rPr>
+              <w:t>c</w:t>
+            </w:r>
+            <w:r>
+              <w:rPr>
+                <w:rStyle w:val="Hyperlink"/>
+              </w:rPr>
+              <w:t>erințelor</w:t>
             </w:r>
             <w:r>
               <w:rPr>
@@ -1202,36 +1025,7 @@
               <w:rPr>
                 <w:webHidden/>
               </w:rPr>
-              <w:fldChar w:fldCharType="begin"/>
-            </w:r>
-            <w:r>
-              <w:rPr>
-                <w:webHidden/>
-              </w:rPr>
-              <w:instrText xml:space="preserve"> PAGEREF _Toc2087228 \h </w:instrText>
-            </w:r>
-            <w:r>
-              <w:rPr>
-                <w:webHidden/>
-              </w:rPr>
-            </w:r>
-            <w:r>
-              <w:rPr>
-                <w:webHidden/>
-              </w:rPr>
-              <w:fldChar w:fldCharType="separate"/>
-            </w:r>
-            <w:r>
-              <w:rPr>
-                <w:webHidden/>
-              </w:rPr>
-              <w:t>5</w:t>
-            </w:r>
-            <w:r>
-              <w:rPr>
-                <w:webHidden/>
-              </w:rPr>
-              <w:fldChar w:fldCharType="end"/>
+              <w:t>21</w:t>
             </w:r>
           </w:hyperlink>
         </w:p>
@@ -1250,7 +1044,19 @@
               <w:rPr>
                 <w:rStyle w:val="Hyperlink"/>
               </w:rPr>
-              <w:t>2.3.1 Procese și Activități</w:t>
+              <w:t>2.3.1 Procese ș</w:t>
+            </w:r>
+            <w:r>
+              <w:rPr>
+                <w:rStyle w:val="Hyperlink"/>
+              </w:rPr>
+              <w:t>i</w:t>
+            </w:r>
+            <w:r>
+              <w:rPr>
+                <w:rStyle w:val="Hyperlink"/>
+              </w:rPr>
+              <w:t xml:space="preserve"> Activități</w:t>
             </w:r>
             <w:r>
               <w:rPr>
@@ -1262,36 +1068,7 @@
               <w:rPr>
                 <w:webHidden/>
               </w:rPr>
-              <w:fldChar w:fldCharType="begin"/>
-            </w:r>
-            <w:r>
-              <w:rPr>
-                <w:webHidden/>
-              </w:rPr>
-              <w:instrText xml:space="preserve"> PAGEREF _Toc2087229 \h </w:instrText>
-            </w:r>
-            <w:r>
-              <w:rPr>
-                <w:webHidden/>
-              </w:rPr>
-            </w:r>
-            <w:r>
-              <w:rPr>
-                <w:webHidden/>
-              </w:rPr>
-              <w:fldChar w:fldCharType="separate"/>
-            </w:r>
-            <w:r>
-              <w:rPr>
-                <w:webHidden/>
-              </w:rPr>
-              <w:t>5</w:t>
-            </w:r>
-            <w:r>
-              <w:rPr>
-                <w:webHidden/>
-              </w:rPr>
-              <w:fldChar w:fldCharType="end"/>
+              <w:t>24</w:t>
             </w:r>
           </w:hyperlink>
         </w:p>
@@ -1310,7 +1087,19 @@
               <w:rPr>
                 <w:rStyle w:val="Hyperlink"/>
               </w:rPr>
-              <w:t>3. Model de Dezvoltare</w:t>
+              <w:t>3. Model de De</w:t>
+            </w:r>
+            <w:r>
+              <w:rPr>
+                <w:rStyle w:val="Hyperlink"/>
+              </w:rPr>
+              <w:t>z</w:t>
+            </w:r>
+            <w:r>
+              <w:rPr>
+                <w:rStyle w:val="Hyperlink"/>
+              </w:rPr>
+              <w:t>voltare</w:t>
             </w:r>
             <w:r>
               <w:rPr>
@@ -1322,36 +1111,7 @@
               <w:rPr>
                 <w:webHidden/>
               </w:rPr>
-              <w:fldChar w:fldCharType="begin"/>
-            </w:r>
-            <w:r>
-              <w:rPr>
-                <w:webHidden/>
-              </w:rPr>
-              <w:instrText xml:space="preserve"> PAGEREF _Toc2087230 \h </w:instrText>
-            </w:r>
-            <w:r>
-              <w:rPr>
-                <w:webHidden/>
-              </w:rPr>
-            </w:r>
-            <w:r>
-              <w:rPr>
-                <w:webHidden/>
-              </w:rPr>
-              <w:fldChar w:fldCharType="separate"/>
-            </w:r>
-            <w:r>
-              <w:rPr>
-                <w:webHidden/>
-              </w:rPr>
-              <w:t>6</w:t>
-            </w:r>
-            <w:r>
-              <w:rPr>
-                <w:webHidden/>
-              </w:rPr>
-              <w:fldChar w:fldCharType="end"/>
+              <w:t>26</w:t>
             </w:r>
           </w:hyperlink>
         </w:p>
@@ -1370,7 +1130,19 @@
               <w:rPr>
                 <w:rStyle w:val="Hyperlink"/>
               </w:rPr>
-              <w:t>Partea II – Proiectarea Sistemului Informatic</w:t>
+              <w:t>Partea II – Proiectarea Si</w:t>
+            </w:r>
+            <w:r>
+              <w:rPr>
+                <w:rStyle w:val="Hyperlink"/>
+              </w:rPr>
+              <w:t>s</w:t>
+            </w:r>
+            <w:r>
+              <w:rPr>
+                <w:rStyle w:val="Hyperlink"/>
+              </w:rPr>
+              <w:t>temului Informatic</w:t>
             </w:r>
             <w:r>
               <w:rPr>
@@ -1382,36 +1154,7 @@
               <w:rPr>
                 <w:webHidden/>
               </w:rPr>
-              <w:fldChar w:fldCharType="begin"/>
-            </w:r>
-            <w:r>
-              <w:rPr>
-                <w:webHidden/>
-              </w:rPr>
-              <w:instrText xml:space="preserve"> PAGEREF _Toc2087231 \h </w:instrText>
-            </w:r>
-            <w:r>
-              <w:rPr>
-                <w:webHidden/>
-              </w:rPr>
-            </w:r>
-            <w:r>
-              <w:rPr>
-                <w:webHidden/>
-              </w:rPr>
-              <w:fldChar w:fldCharType="separate"/>
-            </w:r>
-            <w:r>
-              <w:rPr>
-                <w:webHidden/>
-              </w:rPr>
-              <w:t>7</w:t>
-            </w:r>
-            <w:r>
-              <w:rPr>
-                <w:webHidden/>
-              </w:rPr>
-              <w:fldChar w:fldCharType="end"/>
+              <w:t>27</w:t>
             </w:r>
           </w:hyperlink>
         </w:p>
@@ -1442,36 +1185,7 @@
               <w:rPr>
                 <w:webHidden/>
               </w:rPr>
-              <w:fldChar w:fldCharType="begin"/>
-            </w:r>
-            <w:r>
-              <w:rPr>
-                <w:webHidden/>
-              </w:rPr>
-              <w:instrText xml:space="preserve"> PAGEREF _Toc2087232 \h </w:instrText>
-            </w:r>
-            <w:r>
-              <w:rPr>
-                <w:webHidden/>
-              </w:rPr>
-            </w:r>
-            <w:r>
-              <w:rPr>
-                <w:webHidden/>
-              </w:rPr>
-              <w:fldChar w:fldCharType="separate"/>
-            </w:r>
-            <w:r>
-              <w:rPr>
-                <w:webHidden/>
-              </w:rPr>
-              <w:t>8</w:t>
-            </w:r>
-            <w:r>
-              <w:rPr>
-                <w:webHidden/>
-              </w:rPr>
-              <w:fldChar w:fldCharType="end"/>
+              <w:t>28</w:t>
             </w:r>
           </w:hyperlink>
         </w:p>
@@ -1502,36 +1216,7 @@
               <w:rPr>
                 <w:webHidden/>
               </w:rPr>
-              <w:fldChar w:fldCharType="begin"/>
-            </w:r>
-            <w:r>
-              <w:rPr>
-                <w:webHidden/>
-              </w:rPr>
-              <w:instrText xml:space="preserve"> PAGEREF _Toc2087233 \h </w:instrText>
-            </w:r>
-            <w:r>
-              <w:rPr>
-                <w:webHidden/>
-              </w:rPr>
-            </w:r>
-            <w:r>
-              <w:rPr>
-                <w:webHidden/>
-              </w:rPr>
-              <w:fldChar w:fldCharType="separate"/>
-            </w:r>
-            <w:r>
-              <w:rPr>
-                <w:webHidden/>
-              </w:rPr>
-              <w:t>8</w:t>
-            </w:r>
-            <w:r>
-              <w:rPr>
-                <w:webHidden/>
-              </w:rPr>
-              <w:fldChar w:fldCharType="end"/>
+              <w:t>28</w:t>
             </w:r>
           </w:hyperlink>
         </w:p>
@@ -1550,7 +1235,19 @@
               <w:rPr>
                 <w:rStyle w:val="Hyperlink"/>
               </w:rPr>
-              <w:t>4.2 Baza Informaţională</w:t>
+              <w:t>4.2 Baza Informaţ</w:t>
+            </w:r>
+            <w:r>
+              <w:rPr>
+                <w:rStyle w:val="Hyperlink"/>
+              </w:rPr>
+              <w:t>i</w:t>
+            </w:r>
+            <w:r>
+              <w:rPr>
+                <w:rStyle w:val="Hyperlink"/>
+              </w:rPr>
+              <w:t>onală</w:t>
             </w:r>
             <w:r>
               <w:rPr>
@@ -1562,36 +1259,7 @@
               <w:rPr>
                 <w:webHidden/>
               </w:rPr>
-              <w:fldChar w:fldCharType="begin"/>
-            </w:r>
-            <w:r>
-              <w:rPr>
-                <w:webHidden/>
-              </w:rPr>
-              <w:instrText xml:space="preserve"> PAGEREF _Toc2087234 \h </w:instrText>
-            </w:r>
-            <w:r>
-              <w:rPr>
-                <w:webHidden/>
-              </w:rPr>
-            </w:r>
-            <w:r>
-              <w:rPr>
-                <w:webHidden/>
-              </w:rPr>
-              <w:fldChar w:fldCharType="separate"/>
-            </w:r>
-            <w:r>
-              <w:rPr>
-                <w:webHidden/>
-              </w:rPr>
-              <w:t>8</w:t>
-            </w:r>
-            <w:r>
-              <w:rPr>
-                <w:webHidden/>
-              </w:rPr>
-              <w:fldChar w:fldCharType="end"/>
+              <w:t>33</w:t>
             </w:r>
           </w:hyperlink>
         </w:p>
@@ -1610,7 +1278,19 @@
               <w:rPr>
                 <w:rStyle w:val="Hyperlink"/>
               </w:rPr>
-              <w:t>5. Proiectarea Tehnică</w:t>
+              <w:t>5. Proiectare</w:t>
+            </w:r>
+            <w:r>
+              <w:rPr>
+                <w:rStyle w:val="Hyperlink"/>
+              </w:rPr>
+              <w:t>a</w:t>
+            </w:r>
+            <w:r>
+              <w:rPr>
+                <w:rStyle w:val="Hyperlink"/>
+              </w:rPr>
+              <w:t xml:space="preserve"> Tehnică</w:t>
             </w:r>
             <w:r>
               <w:rPr>
@@ -1622,36 +1302,7 @@
               <w:rPr>
                 <w:webHidden/>
               </w:rPr>
-              <w:fldChar w:fldCharType="begin"/>
-            </w:r>
-            <w:r>
-              <w:rPr>
-                <w:webHidden/>
-              </w:rPr>
-              <w:instrText xml:space="preserve"> PAGEREF _Toc2087235 \h </w:instrText>
-            </w:r>
-            <w:r>
-              <w:rPr>
-                <w:webHidden/>
-              </w:rPr>
-            </w:r>
-            <w:r>
-              <w:rPr>
-                <w:webHidden/>
-              </w:rPr>
-              <w:fldChar w:fldCharType="separate"/>
-            </w:r>
-            <w:r>
-              <w:rPr>
-                <w:webHidden/>
-              </w:rPr>
-              <w:t>8</w:t>
-            </w:r>
-            <w:r>
-              <w:rPr>
-                <w:webHidden/>
-              </w:rPr>
-              <w:fldChar w:fldCharType="end"/>
+              <w:t>34</w:t>
             </w:r>
           </w:hyperlink>
         </w:p>
@@ -1682,36 +1333,7 @@
               <w:rPr>
                 <w:webHidden/>
               </w:rPr>
-              <w:fldChar w:fldCharType="begin"/>
-            </w:r>
-            <w:r>
-              <w:rPr>
-                <w:webHidden/>
-              </w:rPr>
-              <w:instrText xml:space="preserve"> PAGEREF _Toc2087236 \h </w:instrText>
-            </w:r>
-            <w:r>
-              <w:rPr>
-                <w:webHidden/>
-              </w:rPr>
-            </w:r>
-            <w:r>
-              <w:rPr>
-                <w:webHidden/>
-              </w:rPr>
-              <w:fldChar w:fldCharType="separate"/>
-            </w:r>
-            <w:r>
-              <w:rPr>
-                <w:webHidden/>
-              </w:rPr>
-              <w:t>8</w:t>
-            </w:r>
-            <w:r>
-              <w:rPr>
-                <w:webHidden/>
-              </w:rPr>
-              <w:fldChar w:fldCharType="end"/>
+              <w:t>34</w:t>
             </w:r>
           </w:hyperlink>
         </w:p>
@@ -1742,36 +1364,7 @@
               <w:rPr>
                 <w:webHidden/>
               </w:rPr>
-              <w:fldChar w:fldCharType="begin"/>
-            </w:r>
-            <w:r>
-              <w:rPr>
-                <w:webHidden/>
-              </w:rPr>
-              <w:instrText xml:space="preserve"> PAGEREF _Toc2087237 \h </w:instrText>
-            </w:r>
-            <w:r>
-              <w:rPr>
-                <w:webHidden/>
-              </w:rPr>
-            </w:r>
-            <w:r>
-              <w:rPr>
-                <w:webHidden/>
-              </w:rPr>
-              <w:fldChar w:fldCharType="separate"/>
-            </w:r>
-            <w:r>
-              <w:rPr>
-                <w:webHidden/>
-              </w:rPr>
-              <w:t>9</w:t>
-            </w:r>
-            <w:r>
-              <w:rPr>
-                <w:webHidden/>
-              </w:rPr>
-              <w:fldChar w:fldCharType="end"/>
+              <w:t>39</w:t>
             </w:r>
           </w:hyperlink>
         </w:p>
@@ -1790,7 +1383,19 @@
               <w:rPr>
                 <w:rStyle w:val="Hyperlink"/>
               </w:rPr>
-              <w:t>5.3 Tehnologii specifice</w:t>
+              <w:t>5.3 Tehnologii s</w:t>
+            </w:r>
+            <w:r>
+              <w:rPr>
+                <w:rStyle w:val="Hyperlink"/>
+              </w:rPr>
+              <w:t>p</w:t>
+            </w:r>
+            <w:r>
+              <w:rPr>
+                <w:rStyle w:val="Hyperlink"/>
+              </w:rPr>
+              <w:t>ecifice</w:t>
             </w:r>
             <w:r>
               <w:rPr>
@@ -1802,36 +1407,7 @@
               <w:rPr>
                 <w:webHidden/>
               </w:rPr>
-              <w:fldChar w:fldCharType="begin"/>
-            </w:r>
-            <w:r>
-              <w:rPr>
-                <w:webHidden/>
-              </w:rPr>
-              <w:instrText xml:space="preserve"> PAGEREF _Toc2087238 \h </w:instrText>
-            </w:r>
-            <w:r>
-              <w:rPr>
-                <w:webHidden/>
-              </w:rPr>
-            </w:r>
-            <w:r>
-              <w:rPr>
-                <w:webHidden/>
-              </w:rPr>
-              <w:fldChar w:fldCharType="separate"/>
-            </w:r>
-            <w:r>
-              <w:rPr>
-                <w:webHidden/>
-              </w:rPr>
-              <w:t>9</w:t>
-            </w:r>
-            <w:r>
-              <w:rPr>
-                <w:webHidden/>
-              </w:rPr>
-              <w:fldChar w:fldCharType="end"/>
+              <w:t>43</w:t>
             </w:r>
           </w:hyperlink>
         </w:p>
@@ -1850,7 +1426,19 @@
               <w:rPr>
                 <w:rStyle w:val="Hyperlink"/>
               </w:rPr>
-              <w:t>Glosar</w:t>
+              <w:t xml:space="preserve">6.Implementarea </w:t>
+            </w:r>
+            <w:r>
+              <w:rPr>
+                <w:rStyle w:val="Hyperlink"/>
+              </w:rPr>
+              <w:t>s</w:t>
+            </w:r>
+            <w:r>
+              <w:rPr>
+                <w:rStyle w:val="Hyperlink"/>
+              </w:rPr>
+              <w:t>istemului informatic</w:t>
             </w:r>
             <w:r>
               <w:rPr>
@@ -1862,36 +1450,102 @@
               <w:rPr>
                 <w:webHidden/>
               </w:rPr>
-              <w:fldChar w:fldCharType="begin"/>
+              <w:t>47</w:t>
+            </w:r>
+          </w:hyperlink>
+        </w:p>
+        <w:p>
+          <w:pPr>
+            <w:pStyle w:val="Cuprins1"/>
+            <w:tabs>
+              <w:tab w:val="right" w:leader="dot" w:pos="9350"/>
+            </w:tabs>
+            <w:rPr>
+              <w:lang w:eastAsia="ro-RO"/>
+            </w:rPr>
+          </w:pPr>
+          <w:hyperlink w:anchor="_Toc2087239" w:history="1">
+            <w:r>
+              <w:rPr>
+                <w:rStyle w:val="Hyperlink"/>
+              </w:rPr>
+              <w:t>7</w:t>
+            </w:r>
+            <w:r>
+              <w:rPr>
+                <w:rStyle w:val="Hyperlink"/>
+              </w:rPr>
+              <w:t>.</w:t>
+            </w:r>
+            <w:r>
+              <w:rPr>
+                <w:rStyle w:val="Hyperlink"/>
+              </w:rPr>
+              <w:t xml:space="preserve">Testarea </w:t>
+            </w:r>
+            <w:r>
+              <w:rPr>
+                <w:rStyle w:val="Hyperlink"/>
+              </w:rPr>
+              <w:t>s</w:t>
+            </w:r>
+            <w:r>
+              <w:rPr>
+                <w:rStyle w:val="Hyperlink"/>
+              </w:rPr>
+              <w:t>istemul</w:t>
+            </w:r>
+            <w:r>
+              <w:rPr>
+                <w:rStyle w:val="Hyperlink"/>
+              </w:rPr>
+              <w:t>u</w:t>
+            </w:r>
+            <w:r>
+              <w:rPr>
+                <w:rStyle w:val="Hyperlink"/>
+              </w:rPr>
+              <w:t>i informatic</w:t>
             </w:r>
             <w:r>
               <w:rPr>
                 <w:webHidden/>
               </w:rPr>
-              <w:instrText xml:space="preserve"> PAGEREF _Toc2087239 \h </w:instrText>
+              <w:tab/>
             </w:r>
             <w:r>
               <w:rPr>
                 <w:webHidden/>
               </w:rPr>
-            </w:r>
+              <w:t>57</w:t>
+            </w:r>
+          </w:hyperlink>
+        </w:p>
+        <w:p>
+          <w:pPr>
+            <w:pStyle w:val="Cuprins1"/>
+            <w:tabs>
+              <w:tab w:val="right" w:leader="dot" w:pos="9350"/>
+            </w:tabs>
+            <w:rPr>
+              <w:lang w:eastAsia="ro-RO"/>
+            </w:rPr>
+          </w:pPr>
+          <w:r>
+            <w:t>8.Concluzii și dezvoltări ulterioare</w:t>
+          </w:r>
+          <w:hyperlink w:anchor="_Toc2087240" w:history="1">
             <w:r>
               <w:rPr>
                 <w:webHidden/>
               </w:rPr>
-              <w:fldChar w:fldCharType="separate"/>
+              <w:tab/>
             </w:r>
             <w:r>
               <w:rPr>
                 <w:webHidden/>
               </w:rPr>
-              <w:t>9</w:t>
-            </w:r>
-            <w:r>
-              <w:rPr>
-                <w:webHidden/>
-              </w:rPr>
-              <w:fldChar w:fldCharType="end"/>
+              <w:t>62</w:t>
             </w:r>
           </w:hyperlink>
         </w:p>
@@ -1922,36 +1576,50 @@
               <w:rPr>
                 <w:webHidden/>
               </w:rPr>
-              <w:fldChar w:fldCharType="begin"/>
+              <w:t>64</w:t>
+            </w:r>
+          </w:hyperlink>
+        </w:p>
+        <w:p>
+          <w:pPr>
+            <w:pStyle w:val="Cuprins1"/>
+            <w:tabs>
+              <w:tab w:val="right" w:leader="dot" w:pos="9350"/>
+            </w:tabs>
+            <w:rPr>
+              <w:lang w:eastAsia="ro-RO"/>
+            </w:rPr>
+          </w:pPr>
+          <w:hyperlink w:anchor="_Toc2087240" w:history="1">
+            <w:r>
+              <w:rPr>
+                <w:rStyle w:val="Hyperlink"/>
+              </w:rPr>
+              <w:t>Ane</w:t>
+            </w:r>
+            <w:r>
+              <w:rPr>
+                <w:rStyle w:val="Hyperlink"/>
+              </w:rPr>
+              <w:t>x</w:t>
+            </w:r>
+            <w:r>
+              <w:rPr>
+                <w:rStyle w:val="Hyperlink"/>
+              </w:rPr>
+              <w:t>e</w:t>
             </w:r>
             <w:r>
               <w:rPr>
                 <w:webHidden/>
               </w:rPr>
-              <w:instrText xml:space="preserve"> PAGEREF _Toc2087240 \h </w:instrText>
+              <w:tab/>
             </w:r>
             <w:r>
               <w:rPr>
                 <w:webHidden/>
               </w:rPr>
-            </w:r>
-            <w:r>
-              <w:rPr>
-                <w:webHidden/>
-              </w:rPr>
-              <w:fldChar w:fldCharType="separate"/>
-            </w:r>
-            <w:r>
-              <w:rPr>
-                <w:webHidden/>
-              </w:rPr>
-              <w:t>9</w:t>
-            </w:r>
-            <w:r>
-              <w:rPr>
-                <w:webHidden/>
-              </w:rPr>
-              <w:fldChar w:fldCharType="end"/>
+              <w:t>65</w:t>
             </w:r>
           </w:hyperlink>
         </w:p>
@@ -2114,24 +1782,6 @@
         <w:rPr>
           <w:b/>
           <w:sz w:val="40"/>
-          <w:szCs w:val="24"/>
-        </w:rPr>
-      </w:pPr>
-    </w:p>
-    <w:p>
-      <w:pPr>
-        <w:jc w:val="both"/>
-        <w:rPr>
-          <w:b/>
-          <w:szCs w:val="24"/>
-        </w:rPr>
-      </w:pPr>
-    </w:p>
-    <w:p>
-      <w:pPr>
-        <w:jc w:val="both"/>
-        <w:rPr>
-          <w:b/>
           <w:szCs w:val="24"/>
         </w:rPr>
       </w:pPr>
@@ -11141,7 +10791,7 @@
     <w:p>
       <w:pPr>
         <w:pStyle w:val="Titlu2"/>
-        <w:spacing w:after="240" w:line="360" w:lineRule="auto"/>
+        <w:spacing w:line="360" w:lineRule="auto"/>
         <w:jc w:val="both"/>
         <w:rPr>
           <w:rFonts w:ascii="Times New Roman" w:hAnsi="Times New Roman" w:cs="Times New Roman"/>
@@ -11368,6 +11018,7 @@
         <w:jc w:val="both"/>
       </w:pPr>
       <w:r>
+        <w:lastRenderedPageBreak/>
         <w:t>În figura 9 – arhitectură sistem - se poate observa mai bine cum componentele sistemul comunică și cooperează una cu cealaltă pentru a îndeplini principalele funcții ale aplicației. Utilizatori interacționează cu clientul</w:t>
       </w:r>
       <w:r>
@@ -11486,17 +11137,27 @@
           <w:sz w:val="28"/>
           <w:szCs w:val="28"/>
         </w:rPr>
+        <w:t>Figura 10 – pattern-ul MVC</w:t>
+      </w:r>
+    </w:p>
+    <w:p>
+      <w:pPr>
+        <w:spacing w:after="0" w:line="360" w:lineRule="auto"/>
+        <w:jc w:val="both"/>
+      </w:pPr>
+      <w:r>
+        <w:tab/>
+      </w:r>
+    </w:p>
+    <w:p>
+      <w:pPr>
+        <w:spacing w:after="0" w:line="360" w:lineRule="auto"/>
+        <w:ind w:firstLine="720"/>
+        <w:jc w:val="both"/>
+      </w:pPr>
+      <w:r>
         <w:lastRenderedPageBreak/>
-        <w:t>Figura 10 – pattern-ul MVC</w:t>
-      </w:r>
-    </w:p>
-    <w:p>
-      <w:pPr>
-        <w:spacing w:after="0" w:line="360" w:lineRule="auto"/>
-        <w:jc w:val="both"/>
-      </w:pPr>
-      <w:r>
-        <w:tab/>
+        <w:t>Așa cum se poate observa în diagramă, MVC este alcătuit din 3 componente importante: model, view și controller. În cele ce urmează voi explica fiecare componentă și asemănările și deosebirile între acest pattern și arhitectura ce o folosesc în cadrul aplicației (client-server) și de ce aceste arhitecturi sunt foarte asemănătoare.</w:t>
       </w:r>
     </w:p>
     <w:p>
@@ -11506,7 +11167,46 @@
         <w:jc w:val="both"/>
       </w:pPr>
       <w:r>
-        <w:t>Așa cum se poate observa în diagramă, MVC este alcătuit din 3 componente importante: model, view și controller. În cele ce urmează voi explica fiecare componentă și asemănările și deosebirile între acest pattern și arhitectura ce o folosesc în cadrul aplicației (client-server) și de ce aceste arhitecturi sunt foarte asemănătoare.</w:t>
+        <w:t>Componenta model reprezintă datele c</w:t>
+      </w:r>
+      <w:r>
+        <w:t>u care</w:t>
+      </w:r>
+      <w:r>
+        <w:t xml:space="preserve"> aplicați</w:t>
+      </w:r>
+      <w:r>
+        <w:t>a</w:t>
+      </w:r>
+      <w:r>
+        <w:t xml:space="preserve"> </w:t>
+      </w:r>
+      <w:r>
+        <w:t>interacționează</w:t>
+      </w:r>
+      <w:r>
+        <w:t>.</w:t>
+      </w:r>
+      <w:r>
+        <w:t xml:space="preserve"> Acestea reprezintă </w:t>
+      </w:r>
+      <w:r>
+        <w:t xml:space="preserve"> </w:t>
+      </w:r>
+      <w:r>
+        <w:t>fie datele care sunt transferate între celelalte componente sau între celelalte funcții ale sistemului, fie date legate de logica sistemului. O caracteristică importantă a acestei componente este faptul că aceasta nu realizează metode sau modalități de transformare/modificare a informației, ci doar o rețin.</w:t>
+      </w:r>
+      <w:r>
+        <w:t xml:space="preserve"> În cadrul aplicației de față, modelele sunt strâns corelate </w:t>
+      </w:r>
+      <w:r>
+        <w:t>cu</w:t>
+      </w:r>
+      <w:r>
+        <w:t xml:space="preserve"> baza de date</w:t>
+      </w:r>
+      <w:r>
+        <w:t>, iar baza de date este realizată folosind tehnica CodeFirst (vezi Structura fizică a datelor). Fiecare Model reprezintă o clasă, iar fiecare proprietate din această clasă va reprezenta un atribut în cadrul tabelului din baza de date.</w:t>
       </w:r>
     </w:p>
     <w:p>
@@ -11516,130 +11216,74 @@
         <w:jc w:val="both"/>
       </w:pPr>
       <w:r>
-        <w:t>Componenta model reprezintă datele c</w:t>
-      </w:r>
-      <w:r>
-        <w:t>u care</w:t>
-      </w:r>
-      <w:r>
-        <w:t xml:space="preserve"> aplicați</w:t>
-      </w:r>
-      <w:r>
-        <w:t>a</w:t>
-      </w:r>
-      <w:r>
+        <w:t>Componenta Controller reprezintă modul în care server-ul interacționează cu diferite cereri, în funcție de ruta pe care o anumită cerere vine.</w:t>
+      </w:r>
+      <w:r>
+        <w:t xml:space="preserve"> În controller are loc transformarea sau modificarea datelor, criptarea lor și respectiv salvarea acestora în baza de date.</w:t>
+      </w:r>
+      <w:r>
+        <w:t xml:space="preserve"> Fiecare Controller deține o serie de rute ce permite clientului să trimită/acceseze date.</w:t>
+      </w:r>
+      <w:r>
+        <w:t xml:space="preserve"> Este important de subliniat faptul că datele ce sunt transmise de la client au forma unei clase-model, fapt ce ne oferă posibilitatea de  reutilizare a codului. Totuși, aceste date nu sunt exact clase-model, ci mai degrabă un </w:t>
+      </w:r>
+      <w:r>
+        <w:rPr>
+          <w:i/>
+          <w:iCs/>
+        </w:rPr>
+        <w:t>DTO</w:t>
+      </w:r>
+      <w:r>
+        <w:rPr>
+          <w:i/>
+          <w:iCs/>
+        </w:rPr>
         <w:t xml:space="preserve"> </w:t>
       </w:r>
       <w:r>
-        <w:t>interacționează</w:t>
-      </w:r>
-      <w:r>
-        <w:t>.</w:t>
-      </w:r>
-      <w:r>
-        <w:t xml:space="preserve"> Acestea reprezintă </w:t>
-      </w:r>
-      <w:r>
+        <w:t xml:space="preserve">(data transfer object), care reprezintă o imitație a claselor model, însă cu mici diferențe de structură. Aceste obiecte ne ajută să nu fie necesar utilizarea întregilor date reținute de clase model, ci doar porțiuni din aceste date, mai exact putem folosi doar ce este necesar. Spre exemplu, modelul </w:t>
+      </w:r>
+      <w:r>
+        <w:rPr>
+          <w:i/>
+          <w:iCs/>
+        </w:rPr>
+        <w:t>User</w:t>
+      </w:r>
+      <w:r>
+        <w:t xml:space="preserve"> poate conține parole, coduri PIN sau alte date ce nu vrem să le trimitem clientului. </w:t>
+      </w:r>
+    </w:p>
+    <w:p>
+      <w:pPr>
+        <w:spacing w:after="0" w:line="360" w:lineRule="auto"/>
+        <w:ind w:firstLine="720"/>
+        <w:jc w:val="both"/>
+        <w:rPr>
+          <w:iCs/>
+        </w:rPr>
+      </w:pPr>
+      <w:r>
+        <w:t xml:space="preserve">Componenta </w:t>
+      </w:r>
+      <w:r>
+        <w:rPr>
+          <w:i/>
+        </w:rPr>
+        <w:t>View</w:t>
+      </w:r>
+      <w:r>
+        <w:rPr>
+          <w:i/>
+        </w:rPr>
         <w:t xml:space="preserve"> </w:t>
       </w:r>
       <w:r>
-        <w:t>fie datele care sunt transferate între celelalte componente sau între celelalte funcții ale sistemului, fie date legate de logica sistemului. O caracteristică importantă a acestei componente este faptul că aceasta nu realizează metode sau modalități de transformare/modificare a informației, ci doar o rețin.</w:t>
-      </w:r>
-      <w:r>
-        <w:t xml:space="preserve"> În cadrul aplicației de față, modelele sunt strâns corelate </w:t>
-      </w:r>
-      <w:r>
-        <w:t>cu</w:t>
-      </w:r>
-      <w:r>
-        <w:t xml:space="preserve"> baza de date</w:t>
-      </w:r>
-      <w:r>
-        <w:t>, iar baza de date este realizată folosind tehnica CodeFirst (vezi Structura fizică a datelor). Fiecare Model reprezintă o clasă, iar fiecare proprietate din această clasă va reprezenta un atribut în cadrul tabelului din baza de date.</w:t>
-      </w:r>
-    </w:p>
-    <w:p>
-      <w:pPr>
-        <w:spacing w:after="0" w:line="360" w:lineRule="auto"/>
-        <w:ind w:firstLine="720"/>
-        <w:jc w:val="both"/>
-      </w:pPr>
-      <w:r>
-        <w:t>Componenta Controller reprezintă modul în care server-ul interacționează cu diferite cereri, în funcție de ruta pe care o anumită cerere vine.</w:t>
-      </w:r>
-      <w:r>
-        <w:t xml:space="preserve"> În controller are loc transformarea sau modificarea datelor, criptarea lor și respectiv salvarea acestora în baza de date.</w:t>
-      </w:r>
-      <w:r>
-        <w:t xml:space="preserve"> Fiecare Controller deține o serie de rute ce permite clientului să trimită/acceseze date.</w:t>
-      </w:r>
-      <w:r>
-        <w:t xml:space="preserve"> Este important de subliniat faptul că datele ce sunt transmise de la client au forma unei clase-model, fapt ce ne oferă posibilitatea de  reutilizare a codului. Totuși, aceste date nu sunt exact clase-model, ci mai degrabă un </w:t>
-      </w:r>
-      <w:r>
-        <w:rPr>
-          <w:i/>
-          <w:iCs/>
-        </w:rPr>
-        <w:t>DTO</w:t>
-      </w:r>
-      <w:r>
-        <w:rPr>
-          <w:i/>
-          <w:iCs/>
-        </w:rPr>
-        <w:t xml:space="preserve"> </w:t>
-      </w:r>
-      <w:r>
-        <w:t xml:space="preserve">(data transfer object), care reprezintă o imitație a claselor model, însă cu mici diferențe de structură. Aceste obiecte ne ajută să nu fie necesar utilizarea întregilor date reținute de clase model, ci doar porțiuni din aceste date, mai exact putem folosi doar ce este necesar. Spre exemplu, modelul </w:t>
-      </w:r>
-      <w:r>
-        <w:rPr>
-          <w:i/>
-          <w:iCs/>
-        </w:rPr>
-        <w:t>User</w:t>
-      </w:r>
-      <w:r>
-        <w:t xml:space="preserve"> poate conține parole, coduri PIN sau alte date ce nu vrem să le trimitem clientului. </w:t>
-      </w:r>
-    </w:p>
-    <w:p>
-      <w:pPr>
-        <w:spacing w:after="0" w:line="360" w:lineRule="auto"/>
-        <w:ind w:firstLine="720"/>
-        <w:jc w:val="both"/>
-        <w:rPr>
-          <w:iCs/>
-        </w:rPr>
-      </w:pPr>
-      <w:r>
-        <w:t xml:space="preserve">Componenta </w:t>
-      </w:r>
-      <w:r>
-        <w:rPr>
-          <w:i/>
-        </w:rPr>
-        <w:t>View</w:t>
-      </w:r>
-      <w:r>
-        <w:rPr>
-          <w:i/>
-        </w:rPr>
-        <w:t xml:space="preserve"> </w:t>
-      </w:r>
-      <w:r>
-        <w:rPr>
-          <w:iCs/>
-        </w:rPr>
-        <w:t xml:space="preserve">în pattern-ul MVC are un rol foarte important deoarece prin intermediul acestei componente, utilizatorii interacționează cu sistemul și cu informațiile ce sunt stocare în baza de date. Totuși, în cadrul acestei aplicații, view-ul este reprezentat de client, ce poate fi o aplicație web, ca în cazul aplicației de față, sau o aplicație mobile/desktop. Clientul este realizat folosind framework-ul Angular 10, un framework de TypeScript ce facilitează </w:t>
-      </w:r>
-      <w:r>
-        <w:rPr>
-          <w:iCs/>
-        </w:rPr>
-        <w:lastRenderedPageBreak/>
-        <w:t>crearea aplicațiilor de tip Single Page Applications (SPA). Câteva diferențe între componenta view clasică și cea abordată în această aplicație web ar fi:</w:t>
+        <w:rPr>
+          <w:iCs/>
+        </w:rPr>
+        <w:t>în pattern-ul MVC are un rol foarte important deoarece prin intermediul acestei componente, utilizatorii interacționează cu sistemul și cu informațiile ce sunt stocare în baza de date. Totuși, în cadrul acestei aplicații, view-ul este reprezentat de client, ce poate fi o aplicație web, ca în cazul aplicației de față, sau o aplicație mobile/desktop. Clientul este realizat folosind framework-ul Angular 10, un framework de TypeScript ce facilitează crearea aplicațiilor de tip Single Page Applications (SPA). Câteva diferențe între componenta view clasică și cea abordată în această aplicație web ar fi:</w:t>
       </w:r>
     </w:p>
     <w:p>
@@ -11659,6 +11303,7 @@
         <w:rPr>
           <w:iCs/>
         </w:rPr>
+        <w:lastRenderedPageBreak/>
         <w:t>Gestionare datelor – în cadrul aplicațiilor de tip MVC, gestionarea datelor este realizată de server și pe partea de Client, însă în cadrul aplicațiilor de tip client-server, clientul este nevoie să își gestioneze singur datele deoarece server-ul nu este implicat în partea de front-end al aplicației; acesta doar trimite/recepționează datele.</w:t>
       </w:r>
     </w:p>
@@ -19990,14 +19635,26 @@
         <w:lastRenderedPageBreak/>
         <w:t>Implementarea</w:t>
       </w:r>
-    </w:p>
-    <w:p>
-      <w:pPr>
-        <w:spacing w:after="0" w:line="360" w:lineRule="auto"/>
-        <w:jc w:val="both"/>
-      </w:pPr>
-      <w:r>
-        <w:t xml:space="preserve">Implementarea aplicației a reprezentat cel mai important proces in crearea acestei aplicații. </w:t>
+      <w:r>
+        <w:rPr>
+          <w:color w:val="000000" w:themeColor="text1"/>
+        </w:rPr>
+        <w:t xml:space="preserve"> sistemului informatic</w:t>
+      </w:r>
+    </w:p>
+    <w:p>
+      <w:pPr>
+        <w:spacing w:after="0" w:line="360" w:lineRule="auto"/>
+        <w:jc w:val="both"/>
+      </w:pPr>
+      <w:r>
+        <w:t xml:space="preserve">Implementarea aplicației a reprezentat cel mai important proces </w:t>
+      </w:r>
+      <w:r>
+        <w:t>î</w:t>
+      </w:r>
+      <w:r>
+        <w:t xml:space="preserve">n crearea acestei aplicații. </w:t>
       </w:r>
       <w:r>
         <w:t xml:space="preserve">Modelul de dezvoltare ales este metodologia Scrum, care are la baza sprint-uri. Implementarea aplicației </w:t>
@@ -23201,25 +22858,16 @@
         <w:rPr>
           <w:color w:val="000000" w:themeColor="text1"/>
         </w:rPr>
-        <w:t xml:space="preserve">Testarea </w:t>
-      </w:r>
-      <w:r>
-        <w:rPr>
-          <w:color w:val="000000" w:themeColor="text1"/>
-        </w:rPr>
-        <w:t>sistemului informatic</w:t>
-      </w:r>
-    </w:p>
-    <w:p>
-      <w:pPr>
-        <w:spacing w:after="0" w:line="360" w:lineRule="auto"/>
-        <w:jc w:val="both"/>
-      </w:pPr>
-      <w:r>
-        <w:t>Testarea aplicației este definită ca un tip de testare software cu scopul de a găsi erori în modul de funcționare a aplicației.</w:t>
-      </w:r>
-      <w:r>
-        <w:t xml:space="preserve"> Pentru testarea aplicației am folosit mai multe tipuri de testări</w:t>
+        <w:t>Testarea sistemului informatic</w:t>
+      </w:r>
+    </w:p>
+    <w:p>
+      <w:pPr>
+        <w:spacing w:after="0" w:line="360" w:lineRule="auto"/>
+        <w:jc w:val="both"/>
+      </w:pPr>
+      <w:r>
+        <w:t>Testarea aplicației este definită ca un tip de testare software cu scopul de a găsi erori în modul de funcționare a aplicației. Pentru testarea aplicației am folosit mai multe tipuri de testări</w:t>
       </w:r>
       <w:r>
         <w:rPr>
@@ -23228,55 +22876,7 @@
         <w:t>:</w:t>
       </w:r>
       <w:r>
-        <w:t xml:space="preserve"> </w:t>
-      </w:r>
-      <w:r>
-        <w:t xml:space="preserve">testare statică </w:t>
-      </w:r>
-      <w:r>
-        <w:t>black bo</w:t>
-      </w:r>
-      <w:r>
-        <w:t>x</w:t>
-      </w:r>
-      <w:r>
-        <w:t>,</w:t>
-      </w:r>
-      <w:r>
-        <w:t xml:space="preserve"> testare dinamică</w:t>
-      </w:r>
-      <w:r>
-        <w:t xml:space="preserve"> black bo</w:t>
-      </w:r>
-      <w:r>
-        <w:t>x</w:t>
-      </w:r>
-      <w:r>
-        <w:t>,</w:t>
-      </w:r>
-      <w:r>
-        <w:t xml:space="preserve"> testare statică</w:t>
-      </w:r>
-      <w:r>
-        <w:t xml:space="preserve"> white box</w:t>
-      </w:r>
-      <w:r>
-        <w:t xml:space="preserve">, </w:t>
-      </w:r>
-      <w:r>
-        <w:t xml:space="preserve">testare dinamică </w:t>
-      </w:r>
-      <w:r>
-        <w:t>white bo</w:t>
-      </w:r>
-      <w:r>
-        <w:t>x</w:t>
-      </w:r>
-      <w:r>
-        <w:t xml:space="preserve"> și unit testing</w:t>
-      </w:r>
-      <w:r>
-        <w:t xml:space="preserve">. </w:t>
+        <w:t xml:space="preserve"> testare statică black box, testare dinamică black box, testare statică white box, testare dinamică white box și unit testing. </w:t>
       </w:r>
     </w:p>
     <w:p>
@@ -23286,16 +22886,7 @@
       </w:pPr>
       <w:r>
         <w:tab/>
-        <w:t>Orice aplicației poate reacționa diferit la anumite modificări în cod, astfel că este bine ca după implementarea unei noi funcționalități</w:t>
-      </w:r>
-      <w:r>
-        <w:t xml:space="preserve"> (funcționalitate care a fost deja testată)</w:t>
-      </w:r>
-      <w:r>
-        <w:t xml:space="preserve"> să testăm cum rulează aplicația în ansamblul său.</w:t>
-      </w:r>
-      <w:r>
-        <w:t xml:space="preserve"> Pentru asta voi prezenta în continuare modul în care am realizat testarea și cum au decurs testele acesteia.</w:t>
+        <w:t>Orice aplicației poate reacționa diferit la anumite modificări în cod, astfel că este bine ca după implementarea unei noi funcționalități (funcționalitate care a fost deja testată) să testăm cum rulează aplicația în ansamblul său. Pentru asta voi prezenta în continuare modul în care am realizat testarea și cum au decurs testele acesteia.</w:t>
       </w:r>
     </w:p>
     <w:p>
@@ -23349,10 +22940,7 @@
         <w:jc w:val="both"/>
       </w:pPr>
       <w:r>
-        <w:t>Pentru acest tip de testare, nu am rulat aplicația și nu am testat și codul sursă.</w:t>
-      </w:r>
-      <w:r>
-        <w:t xml:space="preserve"> În această testare, testerul trebuie să se pună în locul unui utilizator și să verfice</w:t>
+        <w:t>Pentru acest tip de testare, nu am rulat aplicația și nu am testat și codul sursă. În această testare, testerul trebuie să se pună în locul unui utilizator și să verfice</w:t>
       </w:r>
       <w:r>
         <w:rPr>
@@ -23438,10 +23026,7 @@
         <w:jc w:val="both"/>
       </w:pPr>
       <w:r>
-        <w:t>Acest tip de testare presupune rularea aplicației fără a avea o viziune asupra codului sursă.</w:t>
-      </w:r>
-      <w:r>
-        <w:t xml:space="preserve"> Pentru a ușura testarea dinamică black box, pe lângă faptul că am testat manual diferite componente de frontend (precum butoane, formulare, etc), am utilizat și Selenium IDE pentru a crea teste automate ce rulează după fiecare funcționalitate nouă adăugată.</w:t>
+        <w:t>Acest tip de testare presupune rularea aplicației fără a avea o viziune asupra codului sursă. Pentru a ușura testarea dinamică black box, pe lângă faptul că am testat manual diferite componente de frontend (precum butoane, formulare, etc), am utilizat și Selenium IDE pentru a crea teste automate ce rulează după fiecare funcționalitate nouă adăugată.</w:t>
       </w:r>
     </w:p>
     <w:p>
@@ -23451,10 +23036,7 @@
       </w:pPr>
       <w:r>
         <w:tab/>
-        <w:t>Prin urmare, am realizat câteva teste automate pentru a surpride unele funcționalitățile (cele mai dese utilizate de către un pacient), precum autentificarea în cont și crearea unei programări.</w:t>
-      </w:r>
-      <w:r>
-        <w:t xml:space="preserve"> </w:t>
+        <w:t xml:space="preserve">Prin urmare, am realizat câteva teste automate pentru a surpride unele funcționalitățile (cele mai dese utilizate de către un pacient), precum autentificarea în cont și crearea unei programări. </w:t>
       </w:r>
     </w:p>
     <w:p>
@@ -23489,10 +23071,10 @@
       </w:pPr>
       <w:r>
         <w:drawing>
-          <wp:inline distT="0" distB="0" distL="0" distR="0" wp14:anchorId="144705BD" wp14:editId="03B3E620">
+          <wp:inline distT="0" distB="0" distL="0" distR="0" wp14:anchorId="38997BE4" wp14:editId="7332A43B">
             <wp:extent cx="4762913" cy="1996613"/>
             <wp:effectExtent l="0" t="0" r="0" b="3810"/>
-            <wp:docPr id="24" name="Imagine 24"/>
+            <wp:docPr id="32" name="Imagine 32"/>
             <wp:cNvGraphicFramePr>
               <a:graphicFrameLocks xmlns:a="http://schemas.openxmlformats.org/drawingml/2006/main" noChangeAspect="1"/>
             </wp:cNvGraphicFramePr>
@@ -23580,131 +23162,53 @@
         <w:rPr>
           <w:lang w:val="en-US"/>
         </w:rPr>
-        <w:t>. După care accesează elementul de input unde introduce adresa de e-mail, scrie adresa de e-mail (linia 5), selectează input-ul pentru parolă și introduce parola și apasă pe butonul de login.</w:t>
-      </w:r>
-      <w:r>
-        <w:rPr>
+        <w:t xml:space="preserve">. După care accesează elementul de input unde introduce adresa de e-mail, scrie adresa de e-mail (linia 5), selectează input-ul pentru parolă și introduce parola și apasă pe butonul de login. Faptul că după fiecare linie din test apare textul </w:t>
+      </w:r>
+      <w:r>
+        <w:rPr>
+          <w:i/>
+          <w:iCs/>
           <w:lang w:val="en-US"/>
         </w:rPr>
-        <w:t xml:space="preserve"> Faptul că după fiecare linie din test apare textul </w:t>
-      </w:r>
-      <w:r>
-        <w:rPr>
-          <w:i/>
-          <w:iCs/>
+        <w:t>OK</w:t>
+      </w:r>
+      <w:r>
+        <w:rPr>
           <w:lang w:val="en-US"/>
         </w:rPr>
-        <w:t>OK</w:t>
-      </w:r>
-      <w:r>
+        <w:t xml:space="preserve"> deduce că linia respectivă a fost îndeplinită cu succes și nu a întâmpinat erori în cadrul execuției.</w:t>
+      </w:r>
+    </w:p>
+    <w:p>
+      <w:pPr>
+        <w:spacing w:after="0" w:line="360" w:lineRule="auto"/>
+        <w:jc w:val="both"/>
         <w:rPr>
           <w:lang w:val="en-US"/>
         </w:rPr>
-        <w:t xml:space="preserve"> deduce că linia respectivă a fost îndeplinită cu succes și nu a întâmpinat erori în cadrul execuției.</w:t>
-      </w:r>
-    </w:p>
-    <w:p>
-      <w:pPr>
-        <w:spacing w:after="0" w:line="360" w:lineRule="auto"/>
-        <w:jc w:val="both"/>
+      </w:pPr>
+      <w:r>
         <w:rPr>
           <w:lang w:val="en-US"/>
         </w:rPr>
-      </w:pPr>
-      <w:r>
+        <w:tab/>
+        <w:t>Astfel de teste ajută la testarea vechilor funcționalități când apar funcționalități noi. Într-un sistem informatic mare, trebuie verificat după fiecare funcționalitate nouă introdusă că vechile funcționalitați să nu fie afectate de acestea noi, iar aceste teste fac verificarea într-un mod rapid și automat.</w:t>
+      </w:r>
+    </w:p>
+    <w:p>
+      <w:pPr>
+        <w:spacing w:after="0" w:line="360" w:lineRule="auto"/>
+        <w:jc w:val="both"/>
         <w:rPr>
           <w:lang w:val="en-US"/>
         </w:rPr>
+      </w:pPr>
+      <w:r>
+        <w:rPr>
+          <w:lang w:val="en-US"/>
+        </w:rPr>
         <w:tab/>
-        <w:t xml:space="preserve">Astfel de teste ajută la </w:t>
-      </w:r>
-      <w:r>
-        <w:rPr>
-          <w:lang w:val="en-US"/>
-        </w:rPr>
-        <w:t>testarea</w:t>
-      </w:r>
-      <w:r>
-        <w:rPr>
-          <w:lang w:val="en-US"/>
-        </w:rPr>
-        <w:t xml:space="preserve"> vechilor funcționalități când apar funcționalități noi. Într-un sistem informatic mare, trebuie verificat după fiecare funcționalitate nouă introdusă că vechile funcționalitați să nu fie afectate de acestea noi, iar aceste teste fac verificarea într-un mod </w:t>
-      </w:r>
-      <w:r>
-        <w:rPr>
-          <w:lang w:val="en-US"/>
-        </w:rPr>
-        <w:t xml:space="preserve">rapid și </w:t>
-      </w:r>
-      <w:r>
-        <w:rPr>
-          <w:lang w:val="en-US"/>
-        </w:rPr>
-        <w:t>automat.</w:t>
-      </w:r>
-    </w:p>
-    <w:p>
-      <w:pPr>
-        <w:spacing w:after="0" w:line="360" w:lineRule="auto"/>
-        <w:jc w:val="both"/>
-        <w:rPr>
-          <w:lang w:val="en-US"/>
-        </w:rPr>
-      </w:pPr>
-      <w:r>
-        <w:rPr>
-          <w:lang w:val="en-US"/>
-        </w:rPr>
-        <w:tab/>
-        <w:t xml:space="preserve">Pentru aproape fiecare funcționalitate din cadrul aplicației am creat un test automat pentru a ușura munca. Totuși, Selenium IDE nu suportă foarte bine acțiuni precum mouse over sau mouse leave, iar pentru </w:t>
-      </w:r>
-      <w:r>
-        <w:rPr>
-          <w:lang w:val="en-US"/>
-        </w:rPr>
-        <w:t>acele</w:t>
-      </w:r>
-      <w:r>
-        <w:rPr>
-          <w:lang w:val="en-US"/>
-        </w:rPr>
-        <w:t xml:space="preserve"> funcționalități </w:t>
-      </w:r>
-      <w:r>
-        <w:rPr>
-          <w:lang w:val="en-US"/>
-        </w:rPr>
-        <w:t xml:space="preserve">pentru </w:t>
-      </w:r>
-      <w:r>
-        <w:rPr>
-          <w:lang w:val="en-US"/>
-        </w:rPr>
-        <w:t xml:space="preserve">care este necesar </w:t>
-      </w:r>
-      <w:r>
-        <w:rPr>
-          <w:lang w:val="en-US"/>
-        </w:rPr>
-        <w:t xml:space="preserve">acțiuni precum </w:t>
-      </w:r>
-      <w:r>
-        <w:rPr>
-          <w:lang w:val="en-US"/>
-        </w:rPr>
-        <w:t xml:space="preserve">mouse over sau mouse leave </w:t>
-      </w:r>
-      <w:r>
-        <w:rPr>
-          <w:lang w:val="en-US"/>
-        </w:rPr>
-        <w:t>am realizat testare manuală</w:t>
-      </w:r>
-      <w:r>
-        <w:rPr>
-          <w:lang w:val="en-US"/>
-        </w:rPr>
-        <w:t>.</w:t>
+        <w:t>Pentru aproape fiecare funcționalitate din cadrul aplicației am creat un test automat pentru a ușura munca. Totuși, Selenium IDE nu suportă foarte bine acțiuni precum mouse over sau mouse leave, iar pentru acele funcționalități pentru care este necesar acțiuni precum mouse over sau mouse leave am realizat testare manuală.</w:t>
       </w:r>
     </w:p>
     <w:p>
@@ -23819,13 +23323,7 @@
         <w:rPr>
           <w:bCs/>
         </w:rPr>
-        <w:t>Testarea statică white box este testarea ce are loc asupra codului sursă.</w:t>
-      </w:r>
-      <w:r>
-        <w:rPr>
-          <w:bCs/>
-        </w:rPr>
-        <w:t xml:space="preserve"> Această testare are ca și rol identificare de probleme precum</w:t>
+        <w:t>Testarea statică white box este testarea ce are loc asupra codului sursă. Această testare are ca și rol identificare de probleme precum</w:t>
       </w:r>
       <w:r>
         <w:rPr>
@@ -24033,43 +23531,7 @@
         <w:rPr>
           <w:bCs/>
         </w:rPr>
-        <w:t xml:space="preserve"> </w:t>
-      </w:r>
-      <w:r>
-        <w:rPr>
-          <w:bCs/>
-        </w:rPr>
-        <w:t>excepții</w:t>
-      </w:r>
-      <w:r>
-        <w:rPr>
-          <w:bCs/>
-        </w:rPr>
-        <w:t xml:space="preserve">, cum sunt parametrii transferații în ordinea greșită </w:t>
-      </w:r>
-      <w:r>
-        <w:rPr>
-          <w:bCs/>
-        </w:rPr>
-        <w:t>(</w:t>
-      </w:r>
-      <w:r>
-        <w:rPr>
-          <w:bCs/>
-        </w:rPr>
-        <w:t>de pe frontend pe backend</w:t>
-      </w:r>
-      <w:r>
-        <w:rPr>
-          <w:bCs/>
-        </w:rPr>
-        <w:t>)</w:t>
-      </w:r>
-      <w:r>
-        <w:rPr>
-          <w:bCs/>
-        </w:rPr>
-        <w:t>, sau faptul că programul nu tratează diferite excepții.</w:t>
+        <w:t xml:space="preserve"> excepții, cum sunt parametrii transferații în ordinea greșită (de pe frontend pe backend), sau faptul că programul nu tratează diferite excepții.</w:t>
       </w:r>
     </w:p>
     <w:p>
@@ -24190,13 +23652,7 @@
         <w:rPr>
           <w:bCs/>
         </w:rPr>
-        <w:t xml:space="preserve"> Urmărirea variabilelor </w:t>
-      </w:r>
-      <w:r>
-        <w:rPr>
-          <w:bCs/>
-        </w:rPr>
-        <w:t>ajută la observarea schimbări valori acestora, să vedem dacă valorile sunt cele pe care noi le dorim.</w:t>
+        <w:t xml:space="preserve"> Urmărirea variabilelor ajută la observarea schimbări valori acestora, să vedem dacă valorile sunt cele pe care noi le dorim.</w:t>
       </w:r>
     </w:p>
     <w:p>
@@ -24269,10 +23725,10 @@
           <w:bCs/>
         </w:rPr>
         <w:drawing>
-          <wp:inline distT="0" distB="0" distL="0" distR="0" wp14:anchorId="73BE0C7D" wp14:editId="6522E378">
+          <wp:inline distT="0" distB="0" distL="0" distR="0" wp14:anchorId="78D35EE5" wp14:editId="5FEC73F2">
             <wp:extent cx="5943600" cy="1325880"/>
             <wp:effectExtent l="0" t="0" r="0" b="0"/>
-            <wp:docPr id="28" name="Imagine 28"/>
+            <wp:docPr id="33" name="Imagine 33"/>
             <wp:cNvGraphicFramePr>
               <a:graphicFrameLocks xmlns:a="http://schemas.openxmlformats.org/drawingml/2006/main" noChangeAspect="1"/>
             </wp:cNvGraphicFramePr>
@@ -24339,33 +23795,21 @@
         <w:rPr>
           <w:bCs/>
         </w:rPr>
-        <w:t>, metodă responsabilă pentru a recepționa un mesaj nou în SignalR.</w:t>
+        <w:t xml:space="preserve">, metodă responsabilă pentru a recepționa un mesaj nou în SignalR. Pentru acest cod am încercat să accesez toate ramurile structurii </w:t>
       </w:r>
       <w:r>
         <w:rPr>
           <w:bCs/>
-        </w:rPr>
-        <w:t xml:space="preserve"> Pentru acest cod am încercat să accesez toate ramurile structurii </w:t>
+          <w:i/>
+          <w:iCs/>
+        </w:rPr>
+        <w:t>if</w:t>
       </w:r>
       <w:r>
         <w:rPr>
           <w:bCs/>
-          <w:i/>
-          <w:iCs/>
-        </w:rPr>
-        <w:t>if</w:t>
-      </w:r>
-      <w:r>
-        <w:rPr>
-          <w:bCs/>
-        </w:rPr>
-        <w:t>, pentru a vedea dacă rulează pentru toate valorile admise de program.</w:t>
-      </w:r>
-      <w:r>
-        <w:rPr>
-          <w:bCs/>
-        </w:rPr>
-        <w:t xml:space="preserve"> Dacă email-ul celui care trimiți un mesaj este </w:t>
+        </w:rPr>
+        <w:t xml:space="preserve">, pentru a vedea dacă rulează pentru toate valorile admise de program. Dacă email-ul celui care trimiți un mesaj este </w:t>
       </w:r>
       <w:r>
         <w:rPr>
@@ -24424,43 +23868,7 @@
         <w:rPr>
           <w:iCs/>
         </w:rPr>
-        <w:t>Postman este un software care ajută la testarea rutelor create.</w:t>
-      </w:r>
-      <w:r>
-        <w:rPr>
-          <w:iCs/>
-        </w:rPr>
-        <w:t xml:space="preserve"> Acest soft creează cereri care sunt trimise pe rutele noastre pentru a observa cum reacționează acestea și care este răspunsul emis de acestea.</w:t>
-      </w:r>
-      <w:r>
-        <w:rPr>
-          <w:iCs/>
-        </w:rPr>
-        <w:t xml:space="preserve"> Pentru testarea rutelor, am creat o colecție</w:t>
-      </w:r>
-      <w:r>
-        <w:rPr>
-          <w:iCs/>
-        </w:rPr>
-        <w:t xml:space="preserve"> nouă</w:t>
-      </w:r>
-      <w:r>
-        <w:rPr>
-          <w:iCs/>
-        </w:rPr>
-        <w:t xml:space="preserve"> în Postman unde am încercat să adaug fiecare rută</w:t>
-      </w:r>
-      <w:r>
-        <w:rPr>
-          <w:iCs/>
-        </w:rPr>
-        <w:t xml:space="preserve"> (vezi imaginea de mai jos)</w:t>
-      </w:r>
-      <w:r>
-        <w:rPr>
-          <w:iCs/>
-        </w:rPr>
-        <w:t>.</w:t>
+        <w:t>Postman este un software care ajută la testarea rutelor create. Acest soft creează cereri care sunt trimise pe rutele noastre pentru a observa cum reacționează acestea și care este răspunsul emis de acestea. Pentru testarea rutelor, am creat o colecție nouă în Postman unde am încercat să adaug fiecare rută (vezi imaginea de mai jos).</w:t>
       </w:r>
     </w:p>
     <w:p>
@@ -24478,10 +23886,10 @@
           <w:iCs/>
         </w:rPr>
         <w:drawing>
-          <wp:inline distT="0" distB="0" distL="0" distR="0" wp14:anchorId="2157D439" wp14:editId="37C7C1CD">
+          <wp:inline distT="0" distB="0" distL="0" distR="0" wp14:anchorId="0D28F564" wp14:editId="775AB512">
             <wp:extent cx="5943600" cy="2122805"/>
             <wp:effectExtent l="0" t="0" r="0" b="0"/>
-            <wp:docPr id="29" name="Imagine 29"/>
+            <wp:docPr id="34" name="Imagine 34"/>
             <wp:cNvGraphicFramePr>
               <a:graphicFrameLocks xmlns:a="http://schemas.openxmlformats.org/drawingml/2006/main" noChangeAspect="1"/>
             </wp:cNvGraphicFramePr>
@@ -24532,16 +23940,11 @@
     <w:p>
       <w:pPr>
         <w:spacing w:line="360" w:lineRule="auto"/>
-        <w:jc w:val="both"/>
-      </w:pPr>
-    </w:p>
-    <w:p>
-      <w:pPr>
-        <w:spacing w:line="360" w:lineRule="auto"/>
         <w:ind w:firstLine="720"/>
         <w:jc w:val="both"/>
       </w:pPr>
       <w:r>
+        <w:lastRenderedPageBreak/>
         <w:t xml:space="preserve">Pentru a trimite o cerere din Postman, trebuie tastat mai întâi URL/ruta unde dorim să trimitem cererea și să alegem apoi ce fel de cerere să trimitem (GET, POST, PUT, DELETE, etc). În exemplul de mai sus am creat o cerere de tip POST către </w:t>
       </w:r>
       <w:r>
@@ -24559,19 +23962,7 @@
         <w:t>,</w:t>
       </w:r>
       <w:r>
-        <w:t xml:space="preserve"> unde se va realiza inserare</w:t>
-      </w:r>
-      <w:r>
-        <w:t>a</w:t>
-      </w:r>
-      <w:r>
-        <w:t xml:space="preserve"> unei noi programări.</w:t>
-      </w:r>
-      <w:r>
-        <w:t xml:space="preserve"> Pentru a realiza o inserare, pacientul trebuie să fie autentificat și autorizat în aplicație, iar la cerere trebuie să atașeze token-ul său de autorizare</w:t>
-      </w:r>
-      <w:r>
-        <w:t xml:space="preserve"> în header-ul cererii, folosind </w:t>
+        <w:t xml:space="preserve"> unde se va realiza inserarea unei noi programări. Pentru a realiza o inserare, pacientul trebuie să fie autentificat și autorizat în aplicație, iar la cerere trebuie să atașeze token-ul său de autorizare în header-ul cererii, folosind </w:t>
       </w:r>
       <w:r>
         <w:rPr>
@@ -24581,25 +23972,16 @@
         <w:t>Authorization</w:t>
       </w:r>
       <w:r>
-        <w:t>.</w:t>
-      </w:r>
-      <w:r>
-        <w:t xml:space="preserve"> După care, trebuie atașate datele corespunzătoare unei programări (data și ora programării), date atașate în body-ul cererii</w:t>
-      </w:r>
-      <w:r>
-        <w:t>, în format JSON</w:t>
-      </w:r>
-      <w:r>
-        <w:t>.</w:t>
+        <w:t>. După care, trebuie atașate datele corespunzătoare unei programări (data și ora programării), date atașate în body-ul cererii, în format JSON.</w:t>
       </w:r>
     </w:p>
     <w:p>
       <w:r>
         <w:drawing>
-          <wp:inline distT="0" distB="0" distL="0" distR="0" wp14:anchorId="45E66E74" wp14:editId="3717DCEF">
+          <wp:inline distT="0" distB="0" distL="0" distR="0" wp14:anchorId="6DE17922" wp14:editId="7DF10875">
             <wp:extent cx="5943600" cy="1241425"/>
             <wp:effectExtent l="0" t="0" r="0" b="0"/>
-            <wp:docPr id="30" name="Imagine 30"/>
+            <wp:docPr id="35" name="Imagine 35"/>
             <wp:cNvGraphicFramePr>
               <a:graphicFrameLocks xmlns:a="http://schemas.openxmlformats.org/drawingml/2006/main" noChangeAspect="1"/>
             </wp:cNvGraphicFramePr>
@@ -24639,13 +24021,7 @@
       </w:pPr>
       <w:r>
         <w:tab/>
-        <w:t>Putem observa că status-ul răspunsului este 200 (OK), adică inserarea a fost realizată cu succes, iar ca și răspuns primim datele programări</w:t>
-      </w:r>
-      <w:r>
-        <w:t xml:space="preserve"> tocmai inserată în baza de date</w:t>
-      </w:r>
-      <w:r>
-        <w:t>.</w:t>
+        <w:t>Putem observa că status-ul răspunsului este 200 (OK), adică inserarea a fost realizată cu succes, iar ca și răspuns primim datele programări tocmai inserată în baza de date.</w:t>
       </w:r>
     </w:p>
     <w:p>
@@ -24673,22 +24049,16 @@
         <w:jc w:val="both"/>
       </w:pPr>
       <w:r>
-        <w:t>Pentru unele funcționalități, am realizat și testcase-uri unde să surprind cum se desfășoară o funcționalitate de la un capăt la altul și</w:t>
-      </w:r>
-      <w:r>
-        <w:t xml:space="preserve"> să noteze erorile apărute pe parcurs.</w:t>
-      </w:r>
-      <w:r>
-        <w:t xml:space="preserve"> </w:t>
+        <w:t xml:space="preserve">Pentru unele funcționalități, am realizat și testcase-uri unde să surprind cum se desfășoară o funcționalitate de la un capăt la altul și să noteze erorile apărute pe parcurs. </w:t>
       </w:r>
     </w:p>
     <w:p>
       <w:r>
         <w:drawing>
-          <wp:inline distT="0" distB="0" distL="0" distR="0" wp14:anchorId="275E3FA6" wp14:editId="484E52D6">
+          <wp:inline distT="0" distB="0" distL="0" distR="0" wp14:anchorId="22DE5B21" wp14:editId="475AC6BF">
             <wp:extent cx="5943600" cy="2377440"/>
             <wp:effectExtent l="0" t="0" r="0" b="0"/>
-            <wp:docPr id="31" name="Imagine 31"/>
+            <wp:docPr id="36" name="Imagine 36"/>
             <wp:cNvGraphicFramePr>
               <a:graphicFrameLocks xmlns:a="http://schemas.openxmlformats.org/drawingml/2006/main" noChangeAspect="1"/>
             </wp:cNvGraphicFramePr>
@@ -24729,6 +24099,714 @@
       </w:r>
     </w:p>
     <w:p/>
+    <w:p>
+      <w:pPr>
+        <w:pStyle w:val="Titlu1"/>
+        <w:numPr>
+          <w:ilvl w:val="0"/>
+          <w:numId w:val="29"/>
+        </w:numPr>
+        <w:ind w:left="270" w:hanging="270"/>
+        <w:rPr>
+          <w:color w:val="000000" w:themeColor="text1"/>
+        </w:rPr>
+      </w:pPr>
+      <w:r>
+        <w:rPr>
+          <w:color w:val="000000" w:themeColor="text1"/>
+        </w:rPr>
+        <w:lastRenderedPageBreak/>
+        <w:t>Concluzii și dezvoltări ulterioare</w:t>
+      </w:r>
+    </w:p>
+    <w:p>
+      <w:pPr>
+        <w:rPr>
+          <w:b/>
+          <w:sz w:val="28"/>
+          <w:szCs w:val="24"/>
+        </w:rPr>
+      </w:pPr>
+    </w:p>
+    <w:p>
+      <w:pPr>
+        <w:rPr>
+          <w:b/>
+          <w:sz w:val="28"/>
+          <w:szCs w:val="24"/>
+        </w:rPr>
+      </w:pPr>
+      <w:r>
+        <w:rPr>
+          <w:b/>
+          <w:sz w:val="28"/>
+          <w:szCs w:val="24"/>
+        </w:rPr>
+        <w:t>Concluzii</w:t>
+      </w:r>
+    </w:p>
+    <w:p>
+      <w:pPr>
+        <w:spacing w:after="0" w:line="360" w:lineRule="auto"/>
+        <w:jc w:val="both"/>
+      </w:pPr>
+      <w:r>
+        <w:t>În ziua de azi, sistemul medical tradițional de creare unei programări la medicul de familie este foarte învechit și ineficient (prin apel telefonic), ținând medicul sau asistentul medical ocupat.</w:t>
+      </w:r>
+      <w:r>
+        <w:t xml:space="preserve"> Pacienții sunt și aceștia nerăbdători și doresc să petreacă cât mai puțin timp în cadrul unui cabinet medical</w:t>
+      </w:r>
+      <w:r>
+        <w:t>, pentru a putea reveni la rutina lor zilnică</w:t>
+      </w:r>
+      <w:r>
+        <w:t>.</w:t>
+      </w:r>
+      <w:r>
+        <w:t xml:space="preserve"> Timpul petrecut într-un cabinet medical trebuie să fie pe cât posibil redus, mai ales în perioada unei pandemii globale unde există pericolul ca pacienții să se îmbolnăvească unii pe alții din cauza cozii de așteptare care se formează </w:t>
+      </w:r>
+      <w:r>
+        <w:t>datorită unei organizării deficitare.</w:t>
+      </w:r>
+    </w:p>
+    <w:p>
+      <w:pPr>
+        <w:spacing w:after="0" w:line="360" w:lineRule="auto"/>
+        <w:jc w:val="both"/>
+      </w:pPr>
+      <w:r>
+        <w:tab/>
+        <w:t>Soluția oferită de mine poate rezolva unele probleme din acestea.</w:t>
+      </w:r>
+      <w:r>
+        <w:t xml:space="preserve"> Analizele prezentate în această lucrare poate dovedi faptul că sistemul de gestionare a programărilor din cadrul unui cabinet medical dezvoltat de mine ar reuși să rezolve problemele cu care încă se confruntă unele cabinete medicale.</w:t>
+      </w:r>
+      <w:r>
+        <w:t xml:space="preserve"> </w:t>
+      </w:r>
+    </w:p>
+    <w:p>
+      <w:pPr>
+        <w:spacing w:after="0" w:line="360" w:lineRule="auto"/>
+        <w:ind w:firstLine="720"/>
+        <w:jc w:val="both"/>
+      </w:pPr>
+      <w:r>
+        <w:t>Procesul de creare a unei programări se realizează ușor, rapid și eficient, iar pacienții nu mai sunt nevoiți să apeleze medicul pentru a crea o programare. Totuși, luând în considerare și pacienți mai vârstnici care</w:t>
+      </w:r>
+      <w:r>
+        <w:t>,</w:t>
+      </w:r>
+      <w:r>
+        <w:t xml:space="preserve"> din diverse motive</w:t>
+      </w:r>
+      <w:r>
+        <w:t>,</w:t>
+      </w:r>
+      <w:r>
+        <w:t xml:space="preserve"> nu pot accesa platoforma online</w:t>
+      </w:r>
+      <w:r>
+        <w:t xml:space="preserve"> creată de mine</w:t>
+      </w:r>
+      <w:r>
+        <w:t>, vechea soluția este încă valabila (folosind un apel telefonic), iar asistentul medical sau medicul poate crea o programare cu numele pacientului pentru a putea fi vizibilă și de restul pacienților.</w:t>
+      </w:r>
+    </w:p>
+    <w:p>
+      <w:pPr>
+        <w:spacing w:after="0" w:line="360" w:lineRule="auto"/>
+        <w:ind w:firstLine="720"/>
+        <w:jc w:val="both"/>
+      </w:pPr>
+      <w:r>
+        <w:t xml:space="preserve">Comunicarea în timp real cu pacienții este o altă problemă cu care se confruntă sistemul medical actual de gestiune a pacienților și a programărilor acestora. Aplicația mea oferă un chat unde pacienții pot comunica în voie cu medicii lor, pentru a reduce timpul de așteptare, oferind pacienților </w:t>
+      </w:r>
+      <w:r>
+        <w:t>informații</w:t>
+      </w:r>
+      <w:r>
+        <w:t xml:space="preserve"> exacte despre întârzierea care a avut loc sau despre urgența care a apărut între timp</w:t>
+      </w:r>
+      <w:r>
+        <w:t>, astfel că pacienții nu sunt nevoiți să aștepte în cabinetul medical</w:t>
+      </w:r>
+      <w:r>
+        <w:t>.</w:t>
+      </w:r>
+      <w:r>
+        <w:t xml:space="preserve"> Totodată, funcționalitatea de generare a unei trimiterii în urma unei consultații poate fi utilă pentru pacienții, nemai fiind nevoiți să dețină trimiterea</w:t>
+      </w:r>
+      <w:r>
+        <w:t xml:space="preserve"> la ei, aceasta fiind generată</w:t>
+      </w:r>
+      <w:r>
+        <w:t xml:space="preserve"> și trimisă ulterior</w:t>
+      </w:r>
+      <w:r>
+        <w:t xml:space="preserve"> pe email</w:t>
+      </w:r>
+      <w:r>
+        <w:t>-ul pacientului</w:t>
+      </w:r>
+      <w:r>
+        <w:t>.</w:t>
+      </w:r>
+    </w:p>
+    <w:p>
+      <w:pPr>
+        <w:spacing w:after="0" w:line="360" w:lineRule="auto"/>
+        <w:ind w:firstLine="720"/>
+        <w:jc w:val="both"/>
+      </w:pPr>
+      <w:r>
+        <w:t>Pot conluziona că proiectul de față are un scop ce satisface o gamă largă de clienți, iar tehnologiile folosite și metodele de dezvoltare utilizate au reușit crearea unei aplicații ce poate fi considerată o îmbunătățire</w:t>
+      </w:r>
+      <w:r>
+        <w:t xml:space="preserve"> semnicativă</w:t>
+      </w:r>
+      <w:r>
+        <w:t xml:space="preserve"> a unui sistem învechit și ineficient</w:t>
+      </w:r>
+      <w:r>
+        <w:t xml:space="preserve"> de organizare</w:t>
+      </w:r>
+      <w:r>
+        <w:t>.</w:t>
+      </w:r>
+    </w:p>
+    <w:p>
+      <w:pPr>
+        <w:rPr>
+          <w:b/>
+          <w:sz w:val="28"/>
+          <w:szCs w:val="24"/>
+        </w:rPr>
+      </w:pPr>
+      <w:r>
+        <w:rPr>
+          <w:b/>
+          <w:sz w:val="28"/>
+          <w:szCs w:val="24"/>
+        </w:rPr>
+        <w:lastRenderedPageBreak/>
+        <w:t>Dezvoltări ulterioare</w:t>
+      </w:r>
+    </w:p>
+    <w:p>
+      <w:pPr>
+        <w:spacing w:after="0" w:line="360" w:lineRule="auto"/>
+        <w:jc w:val="both"/>
+        <w:rPr>
+          <w:lang w:val="en-GB"/>
+        </w:rPr>
+      </w:pPr>
+      <w:r>
+        <w:t>Dezvoltăriile ulterioare a aplicației sunt funcționalități ce vor fi adăugate în viitor pentru a îmbunătăți experiența utilizatorilor și pentru a crește eficiența și viteza de răspuns a aplicației</w:t>
+      </w:r>
+      <w:r>
+        <w:t xml:space="preserve"> la diferite acțiuni a utilizatorilor</w:t>
+      </w:r>
+      <w:r>
+        <w:t>.</w:t>
+      </w:r>
+      <w:r>
+        <w:t xml:space="preserve"> În cadrul acestori dezvoltări ulterioare intră următoarele idei</w:t>
+      </w:r>
+      <w:r>
+        <w:rPr>
+          <w:lang w:val="en-GB"/>
+        </w:rPr>
+        <w:t>:</w:t>
+      </w:r>
+    </w:p>
+    <w:p>
+      <w:pPr>
+        <w:pStyle w:val="Listparagraf"/>
+        <w:numPr>
+          <w:ilvl w:val="0"/>
+          <w:numId w:val="43"/>
+        </w:numPr>
+        <w:spacing w:after="0" w:line="360" w:lineRule="auto"/>
+        <w:jc w:val="both"/>
+        <w:rPr>
+          <w:lang w:val="en-GB"/>
+        </w:rPr>
+      </w:pPr>
+      <w:r>
+        <w:rPr>
+          <w:lang w:val="en-GB"/>
+        </w:rPr>
+        <w:t>Crearea unei aplica</w:t>
+      </w:r>
+      <w:r>
+        <w:t>ții mobile utilizând rutele de pe backend-ul actual</w:t>
+      </w:r>
+      <w:r>
+        <w:rPr>
+          <w:lang w:val="en-US"/>
+        </w:rPr>
+        <w:t>:</w:t>
+      </w:r>
+      <w:r>
+        <w:t xml:space="preserve"> cu toți am prefera utilizarea unei aplicații mobile deoarece este la îndemâna și este mai rapidă decât o aplicație web, iar o aplicație mobilă poate veni cu îmbunătățiri precum notificarea utilizatorului legat de o programare, notificarea cu privire la timpul de administrare a medicamentelor, o comunicare mai ușoară cu medicul, etc. Pentru aceasta plănuiesc să folosesc framework-ul </w:t>
+      </w:r>
+      <w:r>
+        <w:rPr>
+          <w:b/>
+          <w:i/>
+        </w:rPr>
+        <w:t>Ionic</w:t>
+      </w:r>
+      <w:r>
+        <w:rPr>
+          <w:iCs/>
+        </w:rPr>
+        <w:t xml:space="preserve"> construit în limbajele TypeScript și JavaScript</w:t>
+      </w:r>
+      <w:r>
+        <w:rPr>
+          <w:iCs/>
+        </w:rPr>
+        <w:t>;</w:t>
+      </w:r>
+    </w:p>
+    <w:p>
+      <w:pPr>
+        <w:pStyle w:val="Listparagraf"/>
+        <w:numPr>
+          <w:ilvl w:val="0"/>
+          <w:numId w:val="43"/>
+        </w:numPr>
+        <w:spacing w:after="0" w:line="360" w:lineRule="auto"/>
+        <w:jc w:val="both"/>
+        <w:rPr>
+          <w:lang w:val="en-GB"/>
+        </w:rPr>
+      </w:pPr>
+      <w:r>
+        <w:rPr>
+          <w:iCs/>
+        </w:rPr>
+        <w:t xml:space="preserve">Îmbunătațirea aplicației actuale folosind pe frontend mai multe module și încărcând aceste module </w:t>
+      </w:r>
+      <w:r>
+        <w:rPr>
+          <w:i/>
+        </w:rPr>
+        <w:t>lazy</w:t>
+      </w:r>
+      <w:r>
+        <w:rPr>
+          <w:iCs/>
+        </w:rPr>
+        <w:t xml:space="preserve">, </w:t>
+      </w:r>
+      <w:r>
+        <w:rPr>
+          <w:iCs/>
+        </w:rPr>
+        <w:t>pentru a reduce memoria folosită și pentru a avea o viteză mai mare de execuție aplicația web</w:t>
+      </w:r>
+      <w:r>
+        <w:rPr>
+          <w:iCs/>
+          <w:lang w:val="en-US"/>
+        </w:rPr>
+        <w:t>;</w:t>
+      </w:r>
+    </w:p>
+    <w:p>
+      <w:pPr>
+        <w:pStyle w:val="Listparagraf"/>
+        <w:numPr>
+          <w:ilvl w:val="0"/>
+          <w:numId w:val="43"/>
+        </w:numPr>
+        <w:spacing w:after="0" w:line="360" w:lineRule="auto"/>
+        <w:jc w:val="both"/>
+        <w:rPr>
+          <w:lang w:val="en-GB"/>
+        </w:rPr>
+      </w:pPr>
+      <w:r>
+        <w:rPr>
+          <w:iCs/>
+          <w:lang w:val="en-US"/>
+        </w:rPr>
+        <w:t>Crearea unui meniu în care medicul poate customiza programul acestuia, fără a mai fi nevoie de administratorul bazei de date pentru acest scop;</w:t>
+      </w:r>
+    </w:p>
+    <w:p>
+      <w:pPr>
+        <w:pStyle w:val="Listparagraf"/>
+        <w:numPr>
+          <w:ilvl w:val="0"/>
+          <w:numId w:val="43"/>
+        </w:numPr>
+        <w:spacing w:after="0" w:line="360" w:lineRule="auto"/>
+        <w:jc w:val="both"/>
+        <w:rPr>
+          <w:lang w:val="en-GB"/>
+        </w:rPr>
+      </w:pPr>
+      <w:r>
+        <w:rPr>
+          <w:iCs/>
+          <w:lang w:val="en-US"/>
+        </w:rPr>
+        <w:t>Crearea unei modalități de a se realiza înregistrarea unui medic fără a mai fi nevoi administratorul bazei de date;</w:t>
+      </w:r>
+    </w:p>
+    <w:p>
+      <w:pPr>
+        <w:pStyle w:val="Listparagraf"/>
+        <w:numPr>
+          <w:ilvl w:val="0"/>
+          <w:numId w:val="43"/>
+        </w:numPr>
+        <w:spacing w:after="0" w:line="360" w:lineRule="auto"/>
+        <w:jc w:val="both"/>
+        <w:rPr>
+          <w:lang w:val="en-GB"/>
+        </w:rPr>
+      </w:pPr>
+      <w:r>
+        <w:rPr>
+          <w:iCs/>
+        </w:rPr>
+        <w:t>Generarea și trimiterea pe email a unei rețete în urma unei consultații medicale (nu doar pentru trimitere) cu un cod de bare ce va putea fi scanat la farmacie pentru a asigura originalitatea documentului</w:t>
+      </w:r>
+      <w:r>
+        <w:rPr>
+          <w:iCs/>
+          <w:lang w:val="en-US"/>
+        </w:rPr>
+        <w:t>;</w:t>
+      </w:r>
+    </w:p>
+    <w:p>
+      <w:pPr>
+        <w:pStyle w:val="Listparagraf"/>
+        <w:numPr>
+          <w:ilvl w:val="0"/>
+          <w:numId w:val="43"/>
+        </w:numPr>
+        <w:spacing w:after="0" w:line="360" w:lineRule="auto"/>
+        <w:jc w:val="both"/>
+        <w:rPr>
+          <w:lang w:val="en-GB"/>
+        </w:rPr>
+      </w:pPr>
+      <w:r>
+        <w:rPr>
+          <w:iCs/>
+          <w:lang w:val="en-US"/>
+        </w:rPr>
+        <w:t xml:space="preserve">Vizualizarea în cadrul istoricului </w:t>
+      </w:r>
+      <w:r>
+        <w:rPr>
+          <w:iCs/>
+          <w:lang w:val="en-US"/>
+        </w:rPr>
+        <w:t xml:space="preserve">programărilor </w:t>
+      </w:r>
+      <w:r>
+        <w:rPr>
+          <w:iCs/>
+          <w:lang w:val="en-US"/>
+        </w:rPr>
+        <w:t xml:space="preserve">și a trimiterii/rețetei </w:t>
+      </w:r>
+      <w:r>
+        <w:rPr>
+          <w:iCs/>
+          <w:lang w:val="en-US"/>
+        </w:rPr>
+        <w:t xml:space="preserve">sau a rezultatului </w:t>
+      </w:r>
+      <w:r>
+        <w:rPr>
+          <w:iCs/>
+          <w:lang w:val="en-US"/>
+        </w:rPr>
+        <w:t>primit</w:t>
+      </w:r>
+      <w:r>
+        <w:rPr>
+          <w:iCs/>
+          <w:lang w:val="en-US"/>
+        </w:rPr>
+        <w:t>;</w:t>
+      </w:r>
+    </w:p>
+    <w:p>
+      <w:pPr>
+        <w:spacing w:after="0" w:line="360" w:lineRule="auto"/>
+        <w:jc w:val="both"/>
+        <w:rPr>
+          <w:lang w:val="en-GB"/>
+        </w:rPr>
+      </w:pPr>
+    </w:p>
+    <w:p/>
+    <w:p/>
+    <w:p/>
+    <w:p/>
+    <w:p/>
+    <w:p/>
+    <w:p>
+      <w:pPr>
+        <w:pStyle w:val="Titlu1"/>
+        <w:rPr>
+          <w:color w:val="000000" w:themeColor="text1"/>
+        </w:rPr>
+      </w:pPr>
+      <w:bookmarkStart w:id="23" w:name="_Toc2087240"/>
+      <w:bookmarkEnd w:id="22"/>
+      <w:r>
+        <w:rPr>
+          <w:color w:val="000000" w:themeColor="text1"/>
+        </w:rPr>
+        <w:lastRenderedPageBreak/>
+        <w:t>Bibliografie</w:t>
+      </w:r>
+      <w:bookmarkEnd w:id="23"/>
+    </w:p>
+    <w:p>
+      <w:pPr>
+        <w:spacing w:after="0" w:line="360" w:lineRule="auto"/>
+      </w:pPr>
+    </w:p>
+    <w:p>
+      <w:pPr>
+        <w:spacing w:line="360" w:lineRule="auto"/>
+      </w:pPr>
+      <w:r>
+        <w:t>[1] Adam Freeman, Essential Angular for ASP.NET Core MVC</w:t>
+      </w:r>
+    </w:p>
+    <w:p>
+      <w:pPr>
+        <w:spacing w:line="360" w:lineRule="auto"/>
+      </w:pPr>
+      <w:r>
+        <w:t xml:space="preserve">[2] </w:t>
+      </w:r>
+      <w:r>
+        <w:t>Rami Vemula, Real-Time Web Application Development With ASP.NET Core, SignalR, Docker, and Azure</w:t>
+      </w:r>
+    </w:p>
+    <w:p>
+      <w:pPr>
+        <w:spacing w:line="360" w:lineRule="auto"/>
+        <w:rPr>
+          <w:color w:val="0000FF" w:themeColor="hyperlink"/>
+          <w:u w:val="single"/>
+        </w:rPr>
+      </w:pPr>
+      <w:r>
+        <w:t xml:space="preserve">[3] </w:t>
+      </w:r>
+      <w:r>
+        <w:t xml:space="preserve">Angular.io, </w:t>
+      </w:r>
+      <w:hyperlink r:id="rId47" w:history="1">
+        <w:r>
+          <w:rPr>
+            <w:rStyle w:val="Hyperlink"/>
+          </w:rPr>
+          <w:t>https://angular.io/</w:t>
+        </w:r>
+      </w:hyperlink>
+    </w:p>
+    <w:p>
+      <w:pPr>
+        <w:spacing w:line="360" w:lineRule="auto"/>
+      </w:pPr>
+      <w:r>
+        <w:t xml:space="preserve">[4] ASP.NET Core documentation, </w:t>
+      </w:r>
+      <w:hyperlink r:id="rId48" w:history="1">
+        <w:r>
+          <w:rPr>
+            <w:rStyle w:val="Hyperlink"/>
+          </w:rPr>
+          <w:t>https://docs.microsoft.com/en-us/aspnet/core</w:t>
+        </w:r>
+      </w:hyperlink>
+    </w:p>
+    <w:p>
+      <w:pPr>
+        <w:spacing w:line="360" w:lineRule="auto"/>
+      </w:pPr>
+      <w:r>
+        <w:t xml:space="preserve">[5] </w:t>
+      </w:r>
+      <w:r>
+        <w:t xml:space="preserve">Client-Server Arhitecture, </w:t>
+      </w:r>
+      <w:hyperlink r:id="rId49" w:history="1">
+        <w:r>
+          <w:rPr>
+            <w:rStyle w:val="Hyperlink"/>
+          </w:rPr>
+          <w:t>Distributed Application Architecture</w:t>
+        </w:r>
+      </w:hyperlink>
+      <w:r>
+        <w:t xml:space="preserve"> </w:t>
+      </w:r>
+    </w:p>
+    <w:p>
+      <w:pPr>
+        <w:spacing w:line="360" w:lineRule="auto"/>
+        <w:rPr>
+          <w:color w:val="0000FF" w:themeColor="hyperlink"/>
+          <w:u w:val="single"/>
+        </w:rPr>
+      </w:pPr>
+      <w:r>
+        <w:t xml:space="preserve">[6] </w:t>
+      </w:r>
+      <w:r>
+        <w:t xml:space="preserve">MVC Pattern, </w:t>
+      </w:r>
+      <w:r>
+        <w:t>Reenskaug, Trygve; Coplien, James O.</w:t>
+      </w:r>
+      <w:r>
+        <w:t xml:space="preserve">, </w:t>
+      </w:r>
+      <w:hyperlink r:id="rId50" w:history="1">
+        <w:r>
+          <w:rPr>
+            <w:rStyle w:val="Hyperlink"/>
+          </w:rPr>
+          <w:t>The DCI Architecture: A New Vision of Object-Oriented Programming</w:t>
+        </w:r>
+      </w:hyperlink>
+    </w:p>
+    <w:p>
+      <w:r>
+        <w:t>[7] Angular calendar</w:t>
+      </w:r>
+      <w:r>
+        <w:t xml:space="preserve"> docs</w:t>
+      </w:r>
+      <w:r>
+        <w:t xml:space="preserve">, </w:t>
+      </w:r>
+      <w:hyperlink r:id="rId51" w:history="1">
+        <w:r>
+          <w:rPr>
+            <w:rStyle w:val="Hyperlink"/>
+          </w:rPr>
+          <w:t>https://angular-calendar.com/docs/</w:t>
+        </w:r>
+      </w:hyperlink>
+    </w:p>
+    <w:p>
+      <w:r>
+        <w:t xml:space="preserve">[8] RxJS official docs, </w:t>
+      </w:r>
+      <w:hyperlink r:id="rId52" w:history="1">
+        <w:r>
+          <w:rPr>
+            <w:rStyle w:val="Hyperlink"/>
+          </w:rPr>
+          <w:t>https://rxjs.dev/guide/</w:t>
+        </w:r>
+        <w:r>
+          <w:rPr>
+            <w:rStyle w:val="Hyperlink"/>
+          </w:rPr>
+          <w:t>o</w:t>
+        </w:r>
+        <w:r>
+          <w:rPr>
+            <w:rStyle w:val="Hyperlink"/>
+          </w:rPr>
+          <w:t>verview</w:t>
+        </w:r>
+      </w:hyperlink>
+    </w:p>
+    <w:p>
+      <w:r>
+        <w:t xml:space="preserve">[9] Node.js docs, </w:t>
+      </w:r>
+      <w:hyperlink r:id="rId53" w:history="1">
+        <w:r>
+          <w:rPr>
+            <w:rStyle w:val="Hyperlink"/>
+          </w:rPr>
+          <w:t>https://nodejs.org/en/d</w:t>
+        </w:r>
+        <w:r>
+          <w:rPr>
+            <w:rStyle w:val="Hyperlink"/>
+          </w:rPr>
+          <w:t>o</w:t>
+        </w:r>
+        <w:r>
+          <w:rPr>
+            <w:rStyle w:val="Hyperlink"/>
+          </w:rPr>
+          <w:t>cs/</w:t>
+        </w:r>
+      </w:hyperlink>
+    </w:p>
+    <w:p>
+      <w:r>
+        <w:t xml:space="preserve">[10] </w:t>
+      </w:r>
+      <w:r>
+        <w:t xml:space="preserve">Postman docs, </w:t>
+      </w:r>
+      <w:hyperlink r:id="rId54" w:history="1">
+        <w:r>
+          <w:rPr>
+            <w:rStyle w:val="Hyperlink"/>
+          </w:rPr>
+          <w:t>https://learning.postman.com/docs/getting-started/introduction/</w:t>
+        </w:r>
+      </w:hyperlink>
+    </w:p>
+    <w:p>
+      <w:r>
+        <w:t xml:space="preserve">[11] Selenium IDE documentation, </w:t>
+      </w:r>
+      <w:hyperlink r:id="rId55" w:history="1">
+        <w:r>
+          <w:rPr>
+            <w:rStyle w:val="Hyperlink"/>
+          </w:rPr>
+          <w:t>https://www.selenium.dev/selenium-ide/</w:t>
+        </w:r>
+      </w:hyperlink>
+    </w:p>
+    <w:p>
+      <w:pPr>
+        <w:rPr>
+          <w:lang w:val="en-US"/>
+        </w:rPr>
+      </w:pPr>
+      <w:r>
+        <w:t xml:space="preserve">[12] </w:t>
+      </w:r>
+      <w:r>
+        <w:t xml:space="preserve">ngx-toastr docs, </w:t>
+      </w:r>
+      <w:hyperlink r:id="rId56" w:history="1">
+        <w:r>
+          <w:rPr>
+            <w:rStyle w:val="Hyperlink"/>
+          </w:rPr>
+          <w:t>https://www.npmjs.com/package/ngx-toastr</w:t>
+        </w:r>
+      </w:hyperlink>
+    </w:p>
     <w:p/>
     <w:p/>
     <w:p/>
@@ -24738,173 +24816,6 @@
     <w:p/>
     <w:p/>
     <w:p/>
-    <w:p/>
-    <w:p/>
-    <w:p/>
-    <w:p/>
-    <w:p/>
-    <w:p/>
-    <w:p/>
-    <w:p/>
-    <w:p/>
-    <w:p/>
-    <w:p/>
-    <w:p/>
-    <w:p/>
-    <w:p/>
-    <w:p>
-      <w:pPr>
-        <w:pStyle w:val="Titlu1"/>
-        <w:rPr>
-          <w:color w:val="000000" w:themeColor="text1"/>
-        </w:rPr>
-      </w:pPr>
-      <w:bookmarkStart w:id="23" w:name="_Toc2087240"/>
-      <w:bookmarkEnd w:id="22"/>
-      <w:r>
-        <w:rPr>
-          <w:color w:val="000000" w:themeColor="text1"/>
-        </w:rPr>
-        <w:lastRenderedPageBreak/>
-        <w:t>Bibliografie</w:t>
-      </w:r>
-      <w:bookmarkEnd w:id="23"/>
-    </w:p>
-    <w:p>
-      <w:pPr>
-        <w:spacing w:after="0" w:line="360" w:lineRule="auto"/>
-      </w:pPr>
-    </w:p>
-    <w:p>
-      <w:pPr>
-        <w:spacing w:line="360" w:lineRule="auto"/>
-      </w:pPr>
-      <w:r>
-        <w:t>[1] Adam Freeman, Essential Angular for ASP.NET Core MVC</w:t>
-      </w:r>
-    </w:p>
-    <w:p>
-      <w:pPr>
-        <w:spacing w:line="360" w:lineRule="auto"/>
-      </w:pPr>
-      <w:r>
-        <w:t xml:space="preserve">[2] </w:t>
-      </w:r>
-      <w:r>
-        <w:t>Rami Vemula, Real-Time Web Application Development With ASP.NET Core, SignalR, Docker, and Azure</w:t>
-      </w:r>
-    </w:p>
-    <w:p>
-      <w:pPr>
-        <w:spacing w:line="360" w:lineRule="auto"/>
-        <w:rPr>
-          <w:color w:val="0000FF" w:themeColor="hyperlink"/>
-          <w:u w:val="single"/>
-        </w:rPr>
-      </w:pPr>
-      <w:r>
-        <w:t xml:space="preserve">[3] </w:t>
-      </w:r>
-      <w:r>
-        <w:t xml:space="preserve">Angular.io, </w:t>
-      </w:r>
-      <w:hyperlink r:id="rId47" w:history="1">
-        <w:r>
-          <w:rPr>
-            <w:rStyle w:val="Hyperlink"/>
-          </w:rPr>
-          <w:t>https://angular.io/</w:t>
-        </w:r>
-      </w:hyperlink>
-    </w:p>
-    <w:p>
-      <w:pPr>
-        <w:spacing w:line="360" w:lineRule="auto"/>
-      </w:pPr>
-      <w:r>
-        <w:t xml:space="preserve">[4] ASP.NET Core documentation, </w:t>
-      </w:r>
-      <w:hyperlink r:id="rId48" w:history="1">
-        <w:r>
-          <w:rPr>
-            <w:rStyle w:val="Hyperlink"/>
-          </w:rPr>
-          <w:t>https://docs.microsoft.com/en-us/aspnet/core</w:t>
-        </w:r>
-      </w:hyperlink>
-    </w:p>
-    <w:p>
-      <w:pPr>
-        <w:spacing w:line="360" w:lineRule="auto"/>
-      </w:pPr>
-      <w:r>
-        <w:t xml:space="preserve">[5] </w:t>
-      </w:r>
-      <w:r>
-        <w:t xml:space="preserve">Client-Server Arhitecture, </w:t>
-      </w:r>
-      <w:hyperlink r:id="rId49" w:history="1">
-        <w:r>
-          <w:rPr>
-            <w:rStyle w:val="Hyperlink"/>
-          </w:rPr>
-          <w:t>Distributed Application Architecture</w:t>
-        </w:r>
-      </w:hyperlink>
-      <w:r>
-        <w:t xml:space="preserve"> </w:t>
-      </w:r>
-    </w:p>
-    <w:p>
-      <w:pPr>
-        <w:spacing w:line="360" w:lineRule="auto"/>
-        <w:rPr>
-          <w:color w:val="0000FF" w:themeColor="hyperlink"/>
-          <w:u w:val="single"/>
-        </w:rPr>
-      </w:pPr>
-      <w:r>
-        <w:t xml:space="preserve">[6] </w:t>
-      </w:r>
-      <w:r>
-        <w:t xml:space="preserve">MVC Pattern, </w:t>
-      </w:r>
-      <w:r>
-        <w:t>Reenskaug, Trygve; Coplien, James O.</w:t>
-      </w:r>
-      <w:r>
-        <w:t xml:space="preserve">, </w:t>
-      </w:r>
-      <w:hyperlink r:id="rId50" w:history="1">
-        <w:r>
-          <w:rPr>
-            <w:rStyle w:val="Hyperlink"/>
-          </w:rPr>
-          <w:t>The DCI Architecture: A New Vision of Object-Oriented Programming</w:t>
-        </w:r>
-      </w:hyperlink>
-    </w:p>
-    <w:p>
-      <w:r>
-        <w:t>[7] Angular calendar</w:t>
-      </w:r>
-      <w:r>
-        <w:t xml:space="preserve"> docs</w:t>
-      </w:r>
-      <w:r>
-        <w:t xml:space="preserve">, </w:t>
-      </w:r>
-      <w:hyperlink r:id="rId51" w:history="1">
-        <w:r>
-          <w:rPr>
-            <w:rStyle w:val="Hyperlink"/>
-          </w:rPr>
-          <w:t>https://angular-calendar.com/docs/</w:t>
-        </w:r>
-      </w:hyperlink>
-    </w:p>
-    <w:p/>
-    <w:p/>
     <w:p>
       <w:pPr>
         <w:pStyle w:val="Titlu1"/>
@@ -24918,6 +24829,7 @@
         <w:rPr>
           <w:color w:val="000000" w:themeColor="text1"/>
         </w:rPr>
+        <w:lastRenderedPageBreak/>
         <w:t>Anexe</w:t>
       </w:r>
     </w:p>
@@ -25376,7 +25288,6 @@
           <w:spacing w:val="3"/>
           <w:szCs w:val="24"/>
         </w:rPr>
-        <w:lastRenderedPageBreak/>
         <w:t xml:space="preserve">O </w:t>
       </w:r>
       <w:r>
@@ -25974,6 +25885,7 @@
           <w:spacing w:val="1"/>
           <w:szCs w:val="24"/>
         </w:rPr>
+        <w:lastRenderedPageBreak/>
         <w:t>Ce metodă de comunicare folosiți pentru a comunica cu medicul dumneavoastră?</w:t>
       </w:r>
       <w:r>
@@ -28194,6 +28106,119 @@
     </w:lvl>
   </w:abstractNum>
   <w:abstractNum w:abstractNumId="17" w15:restartNumberingAfterBreak="0">
+    <w:nsid w:val="2764614B"/>
+    <w:multiLevelType w:val="hybridMultilevel"/>
+    <w:tmpl w:val="7AA80486"/>
+    <w:lvl w:ilvl="0" w:tplc="04090001">
+      <w:start w:val="1"/>
+      <w:numFmt w:val="bullet"/>
+      <w:lvlText w:val=""/>
+      <w:lvlJc w:val="left"/>
+      <w:pPr>
+        <w:ind w:left="720" w:hanging="360"/>
+      </w:pPr>
+      <w:rPr>
+        <w:rFonts w:ascii="Symbol" w:hAnsi="Symbol" w:hint="default"/>
+      </w:rPr>
+    </w:lvl>
+    <w:lvl w:ilvl="1" w:tplc="04090003" w:tentative="1">
+      <w:start w:val="1"/>
+      <w:numFmt w:val="bullet"/>
+      <w:lvlText w:val="o"/>
+      <w:lvlJc w:val="left"/>
+      <w:pPr>
+        <w:ind w:left="1440" w:hanging="360"/>
+      </w:pPr>
+      <w:rPr>
+        <w:rFonts w:ascii="Courier New" w:hAnsi="Courier New" w:cs="Courier New" w:hint="default"/>
+      </w:rPr>
+    </w:lvl>
+    <w:lvl w:ilvl="2" w:tplc="04090005" w:tentative="1">
+      <w:start w:val="1"/>
+      <w:numFmt w:val="bullet"/>
+      <w:lvlText w:val=""/>
+      <w:lvlJc w:val="left"/>
+      <w:pPr>
+        <w:ind w:left="2160" w:hanging="360"/>
+      </w:pPr>
+      <w:rPr>
+        <w:rFonts w:ascii="Wingdings" w:hAnsi="Wingdings" w:hint="default"/>
+      </w:rPr>
+    </w:lvl>
+    <w:lvl w:ilvl="3" w:tplc="04090001" w:tentative="1">
+      <w:start w:val="1"/>
+      <w:numFmt w:val="bullet"/>
+      <w:lvlText w:val=""/>
+      <w:lvlJc w:val="left"/>
+      <w:pPr>
+        <w:ind w:left="2880" w:hanging="360"/>
+      </w:pPr>
+      <w:rPr>
+        <w:rFonts w:ascii="Symbol" w:hAnsi="Symbol" w:hint="default"/>
+      </w:rPr>
+    </w:lvl>
+    <w:lvl w:ilvl="4" w:tplc="04090003" w:tentative="1">
+      <w:start w:val="1"/>
+      <w:numFmt w:val="bullet"/>
+      <w:lvlText w:val="o"/>
+      <w:lvlJc w:val="left"/>
+      <w:pPr>
+        <w:ind w:left="3600" w:hanging="360"/>
+      </w:pPr>
+      <w:rPr>
+        <w:rFonts w:ascii="Courier New" w:hAnsi="Courier New" w:cs="Courier New" w:hint="default"/>
+      </w:rPr>
+    </w:lvl>
+    <w:lvl w:ilvl="5" w:tplc="04090005" w:tentative="1">
+      <w:start w:val="1"/>
+      <w:numFmt w:val="bullet"/>
+      <w:lvlText w:val=""/>
+      <w:lvlJc w:val="left"/>
+      <w:pPr>
+        <w:ind w:left="4320" w:hanging="360"/>
+      </w:pPr>
+      <w:rPr>
+        <w:rFonts w:ascii="Wingdings" w:hAnsi="Wingdings" w:hint="default"/>
+      </w:rPr>
+    </w:lvl>
+    <w:lvl w:ilvl="6" w:tplc="04090001" w:tentative="1">
+      <w:start w:val="1"/>
+      <w:numFmt w:val="bullet"/>
+      <w:lvlText w:val=""/>
+      <w:lvlJc w:val="left"/>
+      <w:pPr>
+        <w:ind w:left="5040" w:hanging="360"/>
+      </w:pPr>
+      <w:rPr>
+        <w:rFonts w:ascii="Symbol" w:hAnsi="Symbol" w:hint="default"/>
+      </w:rPr>
+    </w:lvl>
+    <w:lvl w:ilvl="7" w:tplc="04090003" w:tentative="1">
+      <w:start w:val="1"/>
+      <w:numFmt w:val="bullet"/>
+      <w:lvlText w:val="o"/>
+      <w:lvlJc w:val="left"/>
+      <w:pPr>
+        <w:ind w:left="5760" w:hanging="360"/>
+      </w:pPr>
+      <w:rPr>
+        <w:rFonts w:ascii="Courier New" w:hAnsi="Courier New" w:cs="Courier New" w:hint="default"/>
+      </w:rPr>
+    </w:lvl>
+    <w:lvl w:ilvl="8" w:tplc="04090005" w:tentative="1">
+      <w:start w:val="1"/>
+      <w:numFmt w:val="bullet"/>
+      <w:lvlText w:val=""/>
+      <w:lvlJc w:val="left"/>
+      <w:pPr>
+        <w:ind w:left="6480" w:hanging="360"/>
+      </w:pPr>
+      <w:rPr>
+        <w:rFonts w:ascii="Wingdings" w:hAnsi="Wingdings" w:hint="default"/>
+      </w:rPr>
+    </w:lvl>
+  </w:abstractNum>
+  <w:abstractNum w:abstractNumId="18" w15:restartNumberingAfterBreak="0">
     <w:nsid w:val="29100C34"/>
     <w:multiLevelType w:val="multilevel"/>
     <w:tmpl w:val="8FD43700"/>
@@ -28306,7 +28331,7 @@
       </w:rPr>
     </w:lvl>
   </w:abstractNum>
-  <w:abstractNum w:abstractNumId="18" w15:restartNumberingAfterBreak="0">
+  <w:abstractNum w:abstractNumId="19" w15:restartNumberingAfterBreak="0">
     <w:nsid w:val="29A25951"/>
     <w:multiLevelType w:val="hybridMultilevel"/>
     <w:tmpl w:val="2A72A81E"/>
@@ -28419,7 +28444,7 @@
       </w:rPr>
     </w:lvl>
   </w:abstractNum>
-  <w:abstractNum w:abstractNumId="19" w15:restartNumberingAfterBreak="0">
+  <w:abstractNum w:abstractNumId="20" w15:restartNumberingAfterBreak="0">
     <w:nsid w:val="2D7F25EC"/>
     <w:multiLevelType w:val="hybridMultilevel"/>
     <w:tmpl w:val="4D58BD34"/>
@@ -28532,7 +28557,7 @@
       </w:rPr>
     </w:lvl>
   </w:abstractNum>
-  <w:abstractNum w:abstractNumId="20" w15:restartNumberingAfterBreak="0">
+  <w:abstractNum w:abstractNumId="21" w15:restartNumberingAfterBreak="0">
     <w:nsid w:val="331E401E"/>
     <w:multiLevelType w:val="hybridMultilevel"/>
     <w:tmpl w:val="C03E93E8"/>
@@ -28623,7 +28648,7 @@
       </w:pPr>
     </w:lvl>
   </w:abstractNum>
-  <w:abstractNum w:abstractNumId="21" w15:restartNumberingAfterBreak="0">
+  <w:abstractNum w:abstractNumId="22" w15:restartNumberingAfterBreak="0">
     <w:nsid w:val="36192816"/>
     <w:multiLevelType w:val="hybridMultilevel"/>
     <w:tmpl w:val="A1BAEB02"/>
@@ -28736,7 +28761,7 @@
       </w:rPr>
     </w:lvl>
   </w:abstractNum>
-  <w:abstractNum w:abstractNumId="22" w15:restartNumberingAfterBreak="0">
+  <w:abstractNum w:abstractNumId="23" w15:restartNumberingAfterBreak="0">
     <w:nsid w:val="366C0776"/>
     <w:multiLevelType w:val="hybridMultilevel"/>
     <w:tmpl w:val="E4564C1C"/>
@@ -28849,7 +28874,7 @@
       </w:rPr>
     </w:lvl>
   </w:abstractNum>
-  <w:abstractNum w:abstractNumId="23" w15:restartNumberingAfterBreak="0">
+  <w:abstractNum w:abstractNumId="24" w15:restartNumberingAfterBreak="0">
     <w:nsid w:val="38A8369B"/>
     <w:multiLevelType w:val="hybridMultilevel"/>
     <w:tmpl w:val="1D10459E"/>
@@ -28962,7 +28987,7 @@
       </w:rPr>
     </w:lvl>
   </w:abstractNum>
-  <w:abstractNum w:abstractNumId="24" w15:restartNumberingAfterBreak="0">
+  <w:abstractNum w:abstractNumId="25" w15:restartNumberingAfterBreak="0">
     <w:nsid w:val="427B271B"/>
     <w:multiLevelType w:val="hybridMultilevel"/>
     <w:tmpl w:val="CA70B57E"/>
@@ -29075,7 +29100,7 @@
       </w:rPr>
     </w:lvl>
   </w:abstractNum>
-  <w:abstractNum w:abstractNumId="25" w15:restartNumberingAfterBreak="0">
+  <w:abstractNum w:abstractNumId="26" w15:restartNumberingAfterBreak="0">
     <w:nsid w:val="43671259"/>
     <w:multiLevelType w:val="hybridMultilevel"/>
     <w:tmpl w:val="0D9C9090"/>
@@ -29188,7 +29213,7 @@
       </w:rPr>
     </w:lvl>
   </w:abstractNum>
-  <w:abstractNum w:abstractNumId="26" w15:restartNumberingAfterBreak="0">
+  <w:abstractNum w:abstractNumId="27" w15:restartNumberingAfterBreak="0">
     <w:nsid w:val="43E97B08"/>
     <w:multiLevelType w:val="hybridMultilevel"/>
     <w:tmpl w:val="4C7EDE1C"/>
@@ -29301,7 +29326,7 @@
       </w:rPr>
     </w:lvl>
   </w:abstractNum>
-  <w:abstractNum w:abstractNumId="27" w15:restartNumberingAfterBreak="0">
+  <w:abstractNum w:abstractNumId="28" w15:restartNumberingAfterBreak="0">
     <w:nsid w:val="49190E60"/>
     <w:multiLevelType w:val="hybridMultilevel"/>
     <w:tmpl w:val="C4C44062"/>
@@ -29390,7 +29415,7 @@
       </w:pPr>
     </w:lvl>
   </w:abstractNum>
-  <w:abstractNum w:abstractNumId="28" w15:restartNumberingAfterBreak="0">
+  <w:abstractNum w:abstractNumId="29" w15:restartNumberingAfterBreak="0">
     <w:nsid w:val="4BD91518"/>
     <w:multiLevelType w:val="hybridMultilevel"/>
     <w:tmpl w:val="BFD85006"/>
@@ -29503,7 +29528,7 @@
       </w:rPr>
     </w:lvl>
   </w:abstractNum>
-  <w:abstractNum w:abstractNumId="29" w15:restartNumberingAfterBreak="0">
+  <w:abstractNum w:abstractNumId="30" w15:restartNumberingAfterBreak="0">
     <w:nsid w:val="4E4F7011"/>
     <w:multiLevelType w:val="hybridMultilevel"/>
     <w:tmpl w:val="23C0F42C"/>
@@ -29616,7 +29641,7 @@
       </w:rPr>
     </w:lvl>
   </w:abstractNum>
-  <w:abstractNum w:abstractNumId="30" w15:restartNumberingAfterBreak="0">
+  <w:abstractNum w:abstractNumId="31" w15:restartNumberingAfterBreak="0">
     <w:nsid w:val="549063C1"/>
     <w:multiLevelType w:val="hybridMultilevel"/>
     <w:tmpl w:val="60E6BB56"/>
@@ -29729,7 +29754,7 @@
       </w:rPr>
     </w:lvl>
   </w:abstractNum>
-  <w:abstractNum w:abstractNumId="31" w15:restartNumberingAfterBreak="0">
+  <w:abstractNum w:abstractNumId="32" w15:restartNumberingAfterBreak="0">
     <w:nsid w:val="551A1B69"/>
     <w:multiLevelType w:val="hybridMultilevel"/>
     <w:tmpl w:val="064000BE"/>
@@ -29819,7 +29844,7 @@
       </w:pPr>
     </w:lvl>
   </w:abstractNum>
-  <w:abstractNum w:abstractNumId="32" w15:restartNumberingAfterBreak="0">
+  <w:abstractNum w:abstractNumId="33" w15:restartNumberingAfterBreak="0">
     <w:nsid w:val="5B757400"/>
     <w:multiLevelType w:val="hybridMultilevel"/>
     <w:tmpl w:val="FED28582"/>
@@ -29932,7 +29957,7 @@
       </w:rPr>
     </w:lvl>
   </w:abstractNum>
-  <w:abstractNum w:abstractNumId="33" w15:restartNumberingAfterBreak="0">
+  <w:abstractNum w:abstractNumId="34" w15:restartNumberingAfterBreak="0">
     <w:nsid w:val="60100EDF"/>
     <w:multiLevelType w:val="hybridMultilevel"/>
     <w:tmpl w:val="CCB4B3CC"/>
@@ -30045,7 +30070,7 @@
       </w:rPr>
     </w:lvl>
   </w:abstractNum>
-  <w:abstractNum w:abstractNumId="34" w15:restartNumberingAfterBreak="0">
+  <w:abstractNum w:abstractNumId="35" w15:restartNumberingAfterBreak="0">
     <w:nsid w:val="69396F85"/>
     <w:multiLevelType w:val="hybridMultilevel"/>
     <w:tmpl w:val="21A0399A"/>
@@ -30158,7 +30183,7 @@
       </w:rPr>
     </w:lvl>
   </w:abstractNum>
-  <w:abstractNum w:abstractNumId="35" w15:restartNumberingAfterBreak="0">
+  <w:abstractNum w:abstractNumId="36" w15:restartNumberingAfterBreak="0">
     <w:nsid w:val="6D9C53C0"/>
     <w:multiLevelType w:val="hybridMultilevel"/>
     <w:tmpl w:val="72D00120"/>
@@ -30271,7 +30296,7 @@
       </w:rPr>
     </w:lvl>
   </w:abstractNum>
-  <w:abstractNum w:abstractNumId="36" w15:restartNumberingAfterBreak="0">
+  <w:abstractNum w:abstractNumId="37" w15:restartNumberingAfterBreak="0">
     <w:nsid w:val="71D55628"/>
     <w:multiLevelType w:val="hybridMultilevel"/>
     <w:tmpl w:val="45AE8764"/>
@@ -30360,7 +30385,7 @@
       </w:pPr>
     </w:lvl>
   </w:abstractNum>
-  <w:abstractNum w:abstractNumId="37" w15:restartNumberingAfterBreak="0">
+  <w:abstractNum w:abstractNumId="38" w15:restartNumberingAfterBreak="0">
     <w:nsid w:val="74EC45CC"/>
     <w:multiLevelType w:val="hybridMultilevel"/>
     <w:tmpl w:val="B26C7C5C"/>
@@ -30473,7 +30498,7 @@
       </w:rPr>
     </w:lvl>
   </w:abstractNum>
-  <w:abstractNum w:abstractNumId="38" w15:restartNumberingAfterBreak="0">
+  <w:abstractNum w:abstractNumId="39" w15:restartNumberingAfterBreak="0">
     <w:nsid w:val="76323502"/>
     <w:multiLevelType w:val="hybridMultilevel"/>
     <w:tmpl w:val="A418AE7E"/>
@@ -30586,7 +30611,7 @@
       </w:rPr>
     </w:lvl>
   </w:abstractNum>
-  <w:abstractNum w:abstractNumId="39" w15:restartNumberingAfterBreak="0">
+  <w:abstractNum w:abstractNumId="40" w15:restartNumberingAfterBreak="0">
     <w:nsid w:val="79475B17"/>
     <w:multiLevelType w:val="hybridMultilevel"/>
     <w:tmpl w:val="AB3829CC"/>
@@ -30699,7 +30724,7 @@
       </w:rPr>
     </w:lvl>
   </w:abstractNum>
-  <w:abstractNum w:abstractNumId="40" w15:restartNumberingAfterBreak="0">
+  <w:abstractNum w:abstractNumId="41" w15:restartNumberingAfterBreak="0">
     <w:nsid w:val="7CF80A61"/>
     <w:multiLevelType w:val="hybridMultilevel"/>
     <w:tmpl w:val="764A548C"/>
@@ -30812,7 +30837,7 @@
       </w:rPr>
     </w:lvl>
   </w:abstractNum>
-  <w:abstractNum w:abstractNumId="41" w15:restartNumberingAfterBreak="0">
+  <w:abstractNum w:abstractNumId="42" w15:restartNumberingAfterBreak="0">
     <w:nsid w:val="7FB21907"/>
     <w:multiLevelType w:val="multilevel"/>
     <w:tmpl w:val="CA78F402"/>
@@ -30940,13 +30965,13 @@
     <w:abstractNumId w:val="6"/>
   </w:num>
   <w:num w:numId="3">
-    <w:abstractNumId w:val="32"/>
+    <w:abstractNumId w:val="33"/>
   </w:num>
   <w:num w:numId="4">
     <w:abstractNumId w:val="16"/>
   </w:num>
   <w:num w:numId="5">
-    <w:abstractNumId w:val="24"/>
+    <w:abstractNumId w:val="25"/>
   </w:num>
   <w:num w:numId="6">
     <w:abstractNumId w:val="1"/>
@@ -30955,7 +30980,7 @@
     <w:abstractNumId w:val="9"/>
   </w:num>
   <w:num w:numId="8">
-    <w:abstractNumId w:val="18"/>
+    <w:abstractNumId w:val="19"/>
   </w:num>
   <w:num w:numId="9">
     <w:abstractNumId w:val="0"/>
@@ -30964,7 +30989,7 @@
     <w:abstractNumId w:val="5"/>
   </w:num>
   <w:num w:numId="11">
-    <w:abstractNumId w:val="37"/>
+    <w:abstractNumId w:val="38"/>
   </w:num>
   <w:num w:numId="12">
     <w:abstractNumId w:val="14"/>
@@ -30973,46 +30998,46 @@
     <w:abstractNumId w:val="8"/>
   </w:num>
   <w:num w:numId="14">
+    <w:abstractNumId w:val="32"/>
+  </w:num>
+  <w:num w:numId="15">
     <w:abstractNumId w:val="31"/>
   </w:num>
-  <w:num w:numId="15">
+  <w:num w:numId="16">
     <w:abstractNumId w:val="30"/>
   </w:num>
-  <w:num w:numId="16">
-    <w:abstractNumId w:val="29"/>
-  </w:num>
   <w:num w:numId="17">
-    <w:abstractNumId w:val="38"/>
+    <w:abstractNumId w:val="39"/>
   </w:num>
   <w:num w:numId="18">
-    <w:abstractNumId w:val="27"/>
+    <w:abstractNumId w:val="28"/>
   </w:num>
   <w:num w:numId="19">
-    <w:abstractNumId w:val="19"/>
+    <w:abstractNumId w:val="20"/>
   </w:num>
   <w:num w:numId="20">
     <w:abstractNumId w:val="2"/>
   </w:num>
   <w:num w:numId="21">
-    <w:abstractNumId w:val="21"/>
+    <w:abstractNumId w:val="22"/>
   </w:num>
   <w:num w:numId="22">
     <w:abstractNumId w:val="15"/>
   </w:num>
   <w:num w:numId="23">
-    <w:abstractNumId w:val="33"/>
+    <w:abstractNumId w:val="34"/>
   </w:num>
   <w:num w:numId="24">
-    <w:abstractNumId w:val="22"/>
+    <w:abstractNumId w:val="23"/>
   </w:num>
   <w:num w:numId="25">
-    <w:abstractNumId w:val="26"/>
+    <w:abstractNumId w:val="27"/>
   </w:num>
   <w:num w:numId="26">
     <w:abstractNumId w:val="10"/>
   </w:num>
   <w:num w:numId="27">
-    <w:abstractNumId w:val="34"/>
+    <w:abstractNumId w:val="35"/>
   </w:num>
   <w:num w:numId="28">
     <w:abstractNumId w:val="7"/>
@@ -31024,40 +31049,43 @@
     <w:abstractNumId w:val="11"/>
   </w:num>
   <w:num w:numId="31">
-    <w:abstractNumId w:val="39"/>
+    <w:abstractNumId w:val="40"/>
   </w:num>
   <w:num w:numId="32">
     <w:abstractNumId w:val="3"/>
   </w:num>
   <w:num w:numId="33">
-    <w:abstractNumId w:val="20"/>
+    <w:abstractNumId w:val="21"/>
   </w:num>
   <w:num w:numId="34">
-    <w:abstractNumId w:val="23"/>
+    <w:abstractNumId w:val="24"/>
   </w:num>
   <w:num w:numId="35">
-    <w:abstractNumId w:val="35"/>
+    <w:abstractNumId w:val="36"/>
   </w:num>
   <w:num w:numId="36">
-    <w:abstractNumId w:val="28"/>
+    <w:abstractNumId w:val="29"/>
   </w:num>
   <w:num w:numId="37">
     <w:abstractNumId w:val="4"/>
   </w:num>
   <w:num w:numId="38">
-    <w:abstractNumId w:val="40"/>
+    <w:abstractNumId w:val="41"/>
   </w:num>
   <w:num w:numId="39">
-    <w:abstractNumId w:val="41"/>
+    <w:abstractNumId w:val="42"/>
   </w:num>
   <w:num w:numId="40">
-    <w:abstractNumId w:val="17"/>
+    <w:abstractNumId w:val="18"/>
   </w:num>
   <w:num w:numId="41">
-    <w:abstractNumId w:val="36"/>
+    <w:abstractNumId w:val="37"/>
   </w:num>
   <w:num w:numId="42">
-    <w:abstractNumId w:val="25"/>
+    <w:abstractNumId w:val="26"/>
+  </w:num>
+  <w:num w:numId="43">
+    <w:abstractNumId w:val="17"/>
   </w:num>
   <w:numIdMacAtCleanup w:val="32"/>
 </w:numbering>
